--- a/django.docx
+++ b/django.docx
@@ -26,6 +26,42 @@
         </w:rPr>
         <w:t>일단 익숙해지면 높은 생산성(물론 비례해서 커스터마이징은 덜 다양해지겠지만)으로 웹서버 생산이 가능한 프레임워크인 것으로 보인다.</w:t>
       </w:r>
+      <w:r>
+        <w:t xml:space="preserve"> </w:t>
+      </w:r>
+      <w:r>
+        <w:rPr>
+          <w:rFonts w:hint="eastAsia"/>
+        </w:rPr>
+        <w:t xml:space="preserve">장고의 장점은 </w:t>
+      </w:r>
+      <w:r>
+        <w:t>Less Time, Less code</w:t>
+      </w:r>
+      <w:r>
+        <w:rPr>
+          <w:rFonts w:hint="eastAsia"/>
+        </w:rPr>
+        <w:t>를 실현하는 것이다.</w:t>
+      </w:r>
+      <w:r>
+        <w:t xml:space="preserve"> </w:t>
+      </w:r>
+      <w:r>
+        <w:rPr>
+          <w:rFonts w:hint="eastAsia"/>
+        </w:rPr>
+        <w:t xml:space="preserve">소위 </w:t>
+      </w:r>
+      <w:r>
+        <w:t xml:space="preserve">Batteries included </w:t>
+      </w:r>
+      <w:r>
+        <w:rPr>
+          <w:rFonts w:hint="eastAsia"/>
+        </w:rPr>
+        <w:t>프레임워크라 불린다.</w:t>
+      </w:r>
     </w:p>
     <w:p>
       <w:r>
@@ -51,6 +87,345 @@
           <w:rFonts w:hint="eastAsia"/>
         </w:rPr>
         <w:t>열심히 해 보자.</w:t>
+      </w:r>
+    </w:p>
+    <w:p>
+      <w:r>
+        <w:rPr>
+          <w:rFonts w:hint="eastAsia"/>
+        </w:rPr>
+        <w:t>장고는 오래된 프레임워크이고,</w:t>
+      </w:r>
+      <w:r>
+        <w:t xml:space="preserve"> </w:t>
+      </w:r>
+      <w:r>
+        <w:rPr>
+          <w:rFonts w:hint="eastAsia"/>
+        </w:rPr>
+        <w:t xml:space="preserve">최신 프레임워크에 비해 </w:t>
+      </w:r>
+      <w:r>
+        <w:t>Performance</w:t>
+      </w:r>
+      <w:r>
+        <w:rPr>
+          <w:rFonts w:hint="eastAsia"/>
+        </w:rPr>
+        <w:t>가 떨어진다고 할 수도 있으나,</w:t>
+      </w:r>
+      <w:r>
+        <w:t xml:space="preserve"> </w:t>
+      </w:r>
+      <w:r>
+        <w:rPr>
+          <w:rFonts w:hint="eastAsia"/>
+        </w:rPr>
+        <w:t>성숙성,</w:t>
+      </w:r>
+      <w:r>
+        <w:t xml:space="preserve"> </w:t>
+      </w:r>
+      <w:r>
+        <w:rPr>
+          <w:rFonts w:hint="eastAsia"/>
+        </w:rPr>
+        <w:t>안정성,</w:t>
+      </w:r>
+      <w:r>
+        <w:t xml:space="preserve"> </w:t>
+      </w:r>
+      <w:r>
+        <w:rPr>
+          <w:rFonts w:hint="eastAsia"/>
+        </w:rPr>
+        <w:t>학습의용이성,</w:t>
+      </w:r>
+      <w:r>
+        <w:t xml:space="preserve"> </w:t>
+      </w:r>
+      <w:r>
+        <w:rPr>
+          <w:rFonts w:hint="eastAsia"/>
+        </w:rPr>
+        <w:t>커뮤니티 등 요소를 고려하면 여전히 훌륭한 프레임워크이다.</w:t>
+      </w:r>
+    </w:p>
+    <w:p>
+      <w:r>
+        <w:rPr>
+          <w:rFonts w:hint="eastAsia"/>
+        </w:rPr>
+        <w:t xml:space="preserve">장고란 </w:t>
+      </w:r>
+      <w:r>
+        <w:t xml:space="preserve">: Free and open-source framework for building web apps with python. </w:t>
+      </w:r>
+      <w:r>
+        <w:rPr>
+          <w:rFonts w:hint="eastAsia"/>
+        </w:rPr>
+        <w:t xml:space="preserve">파이썬 웹앱 프레임워크로는 장고이외에 대표적으로 </w:t>
+      </w:r>
+      <w:r>
+        <w:t>Flask</w:t>
+      </w:r>
+      <w:r>
+        <w:rPr>
+          <w:rFonts w:hint="eastAsia"/>
+        </w:rPr>
+        <w:t>가 있고,</w:t>
+      </w:r>
+      <w:r>
+        <w:t xml:space="preserve"> </w:t>
+      </w:r>
+      <w:r>
+        <w:rPr>
+          <w:rFonts w:hint="eastAsia"/>
+        </w:rPr>
+        <w:t>그 외에,</w:t>
+      </w:r>
+      <w:r>
+        <w:t xml:space="preserve"> Tornado, Bottle, Falcon, Hug </w:t>
+      </w:r>
+      <w:r>
+        <w:rPr>
+          <w:rFonts w:hint="eastAsia"/>
+        </w:rPr>
+        <w:t>등도 있다.</w:t>
+      </w:r>
+    </w:p>
+    <w:p>
+      <w:r>
+        <w:rPr>
+          <w:rFonts w:hint="eastAsia"/>
+        </w:rPr>
+        <w:t>클라이언트-서버</w:t>
+      </w:r>
+      <w:r>
+        <w:rPr>
+          <w:rFonts w:hint="eastAsia"/>
+        </w:rPr>
+        <w:t xml:space="preserve"> 아키텍처의 웹서비스에서 과거에는 서버측에서 웹페이지 문서를 렌더링하여 클라이언트에 보내주면,</w:t>
+      </w:r>
+      <w:r>
+        <w:t xml:space="preserve"> </w:t>
+      </w:r>
+      <w:r>
+        <w:rPr>
+          <w:rFonts w:hint="eastAsia"/>
+        </w:rPr>
+        <w:t>브라우저가 이를 재생하였으나,</w:t>
+      </w:r>
+      <w:r>
+        <w:t xml:space="preserve"> </w:t>
+      </w:r>
+      <w:r>
+        <w:rPr>
+          <w:rFonts w:hint="eastAsia"/>
+        </w:rPr>
+        <w:t>서버 및 네트워크의 부하를 줄일 수 있도록,</w:t>
+      </w:r>
+      <w:r>
+        <w:t xml:space="preserve"> </w:t>
+      </w:r>
+      <w:r>
+        <w:rPr>
+          <w:rFonts w:hint="eastAsia"/>
+        </w:rPr>
+        <w:t>서버에서는 클라이언트가 필요로 하는 데이터만을 전송하고,</w:t>
+      </w:r>
+      <w:r>
+        <w:t xml:space="preserve"> </w:t>
+      </w:r>
+      <w:r>
+        <w:rPr>
+          <w:rFonts w:hint="eastAsia"/>
+        </w:rPr>
+        <w:t>클라이언트가 이를 받아 클라이언트 측에서 웹페이지 문서를 렌더링하는 방식이 최근의 대세가 되었다.</w:t>
+      </w:r>
+      <w:r>
+        <w:t xml:space="preserve"> </w:t>
+      </w:r>
+      <w:r>
+        <w:rPr>
+          <w:rFonts w:hint="eastAsia"/>
+        </w:rPr>
+        <w:t>브라우저 기술의 발달도 이를 뒷받침하였다.</w:t>
+      </w:r>
+      <w:r>
+        <w:t xml:space="preserve"> (</w:t>
+      </w:r>
+      <w:r>
+        <w:rPr>
+          <w:rFonts w:hint="eastAsia"/>
+        </w:rPr>
+        <w:t>다만,</w:t>
+      </w:r>
+      <w:r>
+        <w:t xml:space="preserve"> </w:t>
+      </w:r>
+      <w:r>
+        <w:rPr>
+          <w:rFonts w:hint="eastAsia"/>
+        </w:rPr>
+        <w:t>클라이언트 사이드의 프로그램도 결국에는 처음부터 로컬에 존재하는 것이 아니라,</w:t>
+      </w:r>
+      <w:r>
+        <w:t xml:space="preserve"> </w:t>
+      </w:r>
+      <w:r>
+        <w:rPr>
+          <w:rFonts w:hint="eastAsia"/>
+        </w:rPr>
+        <w:t>서버에서 다운받아 가야 하는 것이다.</w:t>
+      </w:r>
+      <w:r>
+        <w:t xml:space="preserve"> </w:t>
+      </w:r>
+      <w:r>
+        <w:rPr>
+          <w:rFonts w:hint="eastAsia"/>
+        </w:rPr>
+        <w:t>서버에서 다운받은 프로그램을 클라이언트(브라우저)에서 구동하면서,</w:t>
+      </w:r>
+      <w:r>
+        <w:t xml:space="preserve"> </w:t>
+      </w:r>
+      <w:r>
+        <w:rPr>
+          <w:rFonts w:hint="eastAsia"/>
+        </w:rPr>
+        <w:t>서버의 엔드포인트에서 받은 데이터들을 기반으로 클라이언트에서 사용자가 필요로하는 웹페이지를 렌더링하게 된다)</w:t>
+      </w:r>
+      <w:r>
+        <w:t>.</w:t>
+      </w:r>
+    </w:p>
+    <w:p/>
+    <w:p>
+      <w:r>
+        <w:rPr>
+          <w:rFonts w:hint="eastAsia"/>
+        </w:rPr>
+        <w:t>장고 개발환경 셋업</w:t>
+      </w:r>
+    </w:p>
+    <w:p>
+      <w:pPr>
+        <w:pStyle w:val="a3"/>
+        <w:numPr>
+          <w:ilvl w:val="0"/>
+          <w:numId w:val="9"/>
+        </w:numPr>
+        <w:ind w:leftChars="0"/>
+      </w:pPr>
+      <w:r>
+        <w:rPr>
+          <w:rFonts w:hint="eastAsia"/>
+        </w:rPr>
+        <w:t>파이썬 설치</w:t>
+      </w:r>
+    </w:p>
+    <w:p>
+      <w:pPr>
+        <w:pStyle w:val="a3"/>
+        <w:numPr>
+          <w:ilvl w:val="0"/>
+          <w:numId w:val="9"/>
+        </w:numPr>
+        <w:ind w:leftChars="0"/>
+      </w:pPr>
+      <w:r>
+        <w:t>P</w:t>
+      </w:r>
+      <w:r>
+        <w:rPr>
+          <w:rFonts w:hint="eastAsia"/>
+        </w:rPr>
+        <w:t>ipenv</w:t>
+      </w:r>
+      <w:r>
+        <w:t xml:space="preserve"> </w:t>
+      </w:r>
+      <w:r>
+        <w:rPr>
+          <w:rFonts w:hint="eastAsia"/>
+        </w:rPr>
+        <w:t>설치(가상환경을 사용하여,</w:t>
+      </w:r>
+      <w:r>
+        <w:t xml:space="preserve"> dependency</w:t>
+      </w:r>
+      <w:r>
+        <w:rPr>
+          <w:rFonts w:hint="eastAsia"/>
+        </w:rPr>
+        <w:t>를 관리해 주는 툴)</w:t>
+      </w:r>
+    </w:p>
+    <w:p>
+      <w:pPr>
+        <w:ind w:left="760"/>
+      </w:pPr>
+      <w:r>
+        <w:t>pip install pipenv</w:t>
+      </w:r>
+    </w:p>
+    <w:p>
+      <w:pPr>
+        <w:pStyle w:val="a3"/>
+        <w:numPr>
+          <w:ilvl w:val="0"/>
+          <w:numId w:val="9"/>
+        </w:numPr>
+        <w:ind w:leftChars="0"/>
+      </w:pPr>
+      <w:r>
+        <w:t>V</w:t>
+      </w:r>
+      <w:r>
+        <w:rPr>
+          <w:rFonts w:hint="eastAsia"/>
+        </w:rPr>
+        <w:t xml:space="preserve">isual </w:t>
+      </w:r>
+      <w:r>
+        <w:t xml:space="preserve">studio code </w:t>
+      </w:r>
+      <w:r>
+        <w:rPr>
+          <w:rFonts w:hint="eastAsia"/>
+        </w:rPr>
+        <w:t>설치</w:t>
+      </w:r>
+    </w:p>
+    <w:p>
+      <w:pPr>
+        <w:pStyle w:val="a3"/>
+        <w:numPr>
+          <w:ilvl w:val="0"/>
+          <w:numId w:val="9"/>
+        </w:numPr>
+        <w:ind w:leftChars="0"/>
+      </w:pPr>
+      <w:r>
+        <w:t>P</w:t>
+      </w:r>
+      <w:r>
+        <w:rPr>
+          <w:rFonts w:hint="eastAsia"/>
+        </w:rPr>
+        <w:t>y</w:t>
+      </w:r>
+      <w:r>
+        <w:t xml:space="preserve">thon </w:t>
+      </w:r>
+      <w:r>
+        <w:rPr>
+          <w:rFonts w:hint="eastAsia"/>
+        </w:rPr>
+        <w:t>익스텐션 설치</w:t>
       </w:r>
     </w:p>
     <w:p/>
@@ -83,290 +458,39 @@
         <w:rPr>
           <w:rFonts w:hint="eastAsia"/>
         </w:rPr>
-        <w:t>장고프레임워크</w:t>
-      </w:r>
-      <w:r>
-        <w:rPr>
-          <w:rFonts w:hint="eastAsia"/>
-        </w:rPr>
-        <w:t>를</w:t>
-      </w:r>
-      <w:r>
-        <w:rPr>
-          <w:rFonts w:hint="eastAsia"/>
-        </w:rPr>
-        <w:t xml:space="preserve"> 설치</w:t>
-      </w:r>
-      <w:r>
-        <w:rPr>
-          <w:rFonts w:hint="eastAsia"/>
-        </w:rPr>
-        <w:t>한다</w:t>
-      </w:r>
-      <w:r>
-        <w:rPr>
-          <w:rFonts w:hint="eastAsia"/>
-        </w:rPr>
-        <w:t>(가상환경에 설치)</w:t>
-      </w:r>
-    </w:p>
-    <w:p>
-      <w:pPr>
-        <w:pStyle w:val="a3"/>
-        <w:ind w:leftChars="0" w:left="760"/>
-      </w:pPr>
-      <w:r>
-        <w:t>pipenv install django</w:t>
-      </w:r>
-    </w:p>
-    <w:p>
-      <w:pPr>
-        <w:pStyle w:val="a3"/>
-        <w:ind w:leftChars="0" w:left="760"/>
-      </w:pPr>
-      <w:r>
-        <w:rPr>
-          <w:rFonts w:hint="eastAsia"/>
-        </w:rPr>
-        <w:t xml:space="preserve">이번에 설치한 장고는 </w:t>
-      </w:r>
-      <w:r>
-        <w:t>C:\Users\coms\.virtualenvs\django_learn-BcwC832p</w:t>
-      </w:r>
-      <w:r>
-        <w:t xml:space="preserve"> </w:t>
-      </w:r>
-      <w:r>
-        <w:rPr>
-          <w:rFonts w:hint="eastAsia"/>
-        </w:rPr>
-        <w:t>폴더에 설치되었다.</w:t>
-      </w:r>
-      <w:r>
-        <w:t xml:space="preserve"> </w:t>
-      </w:r>
-      <w:r>
-        <w:rPr>
-          <w:rFonts w:hint="eastAsia"/>
-        </w:rPr>
-        <w:t>해당 가상환경 폴더에 가보면,</w:t>
-      </w:r>
-      <w:r>
-        <w:t xml:space="preserve"> </w:t>
-      </w:r>
-      <w:r>
-        <w:rPr>
-          <w:rFonts w:hint="eastAsia"/>
-        </w:rPr>
-        <w:t>scripts폴더,</w:t>
-      </w:r>
-      <w:r>
-        <w:t xml:space="preserve"> lib</w:t>
-      </w:r>
-      <w:r>
-        <w:rPr>
-          <w:rFonts w:hint="eastAsia"/>
-        </w:rPr>
-        <w:t>폴더,</w:t>
-      </w:r>
-      <w:r>
-        <w:t xml:space="preserve"> pyvenv.cfg </w:t>
-      </w:r>
-      <w:r>
-        <w:rPr>
-          <w:rFonts w:hint="eastAsia"/>
-        </w:rPr>
-        <w:t xml:space="preserve">컨피규레이션파일 및 </w:t>
-      </w:r>
-      <w:r>
-        <w:t>src</w:t>
-      </w:r>
-      <w:r>
-        <w:rPr>
-          <w:rFonts w:hint="eastAsia"/>
-        </w:rPr>
-        <w:t>폴더 등이 있다.</w:t>
-      </w:r>
-    </w:p>
-    <w:p>
-      <w:pPr>
-        <w:pStyle w:val="a3"/>
-        <w:ind w:leftChars="0" w:left="760"/>
-      </w:pPr>
-      <w:r>
-        <w:rPr>
-          <w:rFonts w:hint="eastAsia"/>
-        </w:rPr>
-        <w:t xml:space="preserve">가상환경 </w:t>
-      </w:r>
-      <w:r>
-        <w:rPr>
-          <w:rFonts w:hint="eastAsia"/>
-        </w:rPr>
-        <w:t xml:space="preserve">터미널 </w:t>
-      </w:r>
-      <w:r>
-        <w:rPr>
-          <w:rFonts w:hint="eastAsia"/>
-        </w:rPr>
-        <w:t xml:space="preserve">활성화 </w:t>
-      </w:r>
-      <w:r>
-        <w:t>pipenv shell</w:t>
-      </w:r>
-      <w:r>
-        <w:t xml:space="preserve">, </w:t>
-      </w:r>
-      <w:r>
-        <w:rPr>
-          <w:rFonts w:hint="eastAsia"/>
-        </w:rPr>
-        <w:t xml:space="preserve">비활성화 </w:t>
-      </w:r>
-      <w:r>
-        <w:t>exit</w:t>
-      </w:r>
-    </w:p>
-    <w:p>
-      <w:pPr>
-        <w:pStyle w:val="a3"/>
-        <w:ind w:leftChars="0" w:left="760"/>
-      </w:pPr>
-      <w:r>
-        <w:rPr>
-          <w:rFonts w:hint="eastAsia"/>
-        </w:rPr>
-        <w:t xml:space="preserve">가상환경 명령어 실행 </w:t>
-      </w:r>
-      <w:r>
-        <w:t>pipenv run</w:t>
-      </w:r>
-    </w:p>
-    <w:p>
-      <w:pPr>
-        <w:pStyle w:val="a3"/>
-        <w:ind w:leftChars="0" w:left="760"/>
-      </w:pPr>
-      <w:r>
-        <w:t>Pipfile</w:t>
-      </w:r>
-      <w:r>
-        <w:t>(1)</w:t>
-      </w:r>
-      <w:r>
-        <w:rPr>
-          <w:rFonts w:hint="eastAsia"/>
-        </w:rPr>
-        <w:t xml:space="preserve">과 </w:t>
-      </w:r>
-      <w:r>
-        <w:t>Pipfile.lock</w:t>
-      </w:r>
-      <w:r>
-        <w:t>(2)</w:t>
-      </w:r>
-      <w:r>
-        <w:rPr>
-          <w:rFonts w:hint="eastAsia"/>
-        </w:rPr>
-        <w:t>이 생성된다.</w:t>
-      </w:r>
-      <w:r>
-        <w:t>(</w:t>
-      </w:r>
-      <w:r>
-        <w:rPr>
-          <w:rFonts w:hint="eastAsia"/>
-        </w:rPr>
-        <w:t>장고를 설치해서 생성되는 건 아니고,</w:t>
-      </w:r>
-      <w:r>
-        <w:t xml:space="preserve"> </w:t>
-      </w:r>
-      <w:r>
-        <w:rPr>
-          <w:rFonts w:hint="eastAsia"/>
-        </w:rPr>
-        <w:t>패키지가 설치되었으므로 생성되는 것이다.</w:t>
-      </w:r>
-      <w:r>
-        <w:t xml:space="preserve"> pip</w:t>
-      </w:r>
-      <w:r>
-        <w:rPr>
-          <w:rFonts w:hint="eastAsia"/>
-        </w:rPr>
-        <w:t xml:space="preserve">는 </w:t>
-      </w:r>
-      <w:r>
-        <w:t>package installer for python</w:t>
-      </w:r>
-      <w:r>
-        <w:rPr>
-          <w:rFonts w:hint="eastAsia"/>
-        </w:rPr>
-        <w:t>의 약자이다)</w:t>
-      </w:r>
-      <w:r>
-        <w:t xml:space="preserve">. </w:t>
-      </w:r>
-      <w:r>
-        <w:rPr>
-          <w:rFonts w:hint="eastAsia"/>
-        </w:rPr>
-        <w:t>두파일 다 패키지관리 정보인데,</w:t>
-      </w:r>
-      <w:r>
-        <w:t xml:space="preserve"> Pipfile</w:t>
-      </w:r>
-      <w:r>
-        <w:rPr>
-          <w:rFonts w:hint="eastAsia"/>
-        </w:rPr>
-        <w:t>은 설치된 패키지에 대한 개략적인 정보(소스,</w:t>
-      </w:r>
-      <w:r>
-        <w:t xml:space="preserve"> </w:t>
-      </w:r>
-      <w:r>
-        <w:rPr>
-          <w:rFonts w:hint="eastAsia"/>
-        </w:rPr>
-        <w:t>패키지이름(하위패디펜던시 불포함)</w:t>
-      </w:r>
-      <w:r>
-        <w:t xml:space="preserve">, </w:t>
-      </w:r>
-      <w:r>
-        <w:rPr>
-          <w:rFonts w:hint="eastAsia"/>
-        </w:rPr>
-        <w:t>대략적인 버전 등)가 포함되고,</w:t>
-      </w:r>
-      <w:r>
-        <w:t xml:space="preserve"> Pipfile.lock</w:t>
-      </w:r>
-      <w:r>
-        <w:rPr>
-          <w:rFonts w:hint="eastAsia"/>
-        </w:rPr>
-        <w:t xml:space="preserve">에는 설치된 </w:t>
-      </w:r>
-      <w:r>
-        <w:rPr>
-          <w:rFonts w:hint="eastAsia"/>
-        </w:rPr>
-        <w:t>모든(</w:t>
-      </w:r>
-      <w:r>
-        <w:t xml:space="preserve">?) </w:t>
-      </w:r>
-      <w:r>
-        <w:rPr>
-          <w:rFonts w:hint="eastAsia"/>
-        </w:rPr>
-        <w:t>패키지에 대한 정확한 버전정보가 포함된다.</w:t>
-      </w:r>
+        <w:lastRenderedPageBreak/>
+        <w:t>장고 프로젝트를 작성할 폴더를 만들고 이동한다.</w:t>
+      </w:r>
+    </w:p>
+    <w:p>
+      <w:pPr>
+        <w:ind w:left="760"/>
+      </w:pPr>
+      <w:r>
+        <w:t xml:space="preserve">mkdir </w:t>
+      </w:r>
+      <w:r>
+        <w:rPr>
+          <w:rFonts w:hint="eastAsia"/>
+        </w:rPr>
+        <w:t>폴더이름</w:t>
+      </w:r>
+    </w:p>
+    <w:p>
+      <w:pPr>
+        <w:ind w:left="760"/>
+        <w:rPr>
+          <w:rFonts w:hint="eastAsia"/>
+        </w:rPr>
+      </w:pPr>
+      <w:r>
+        <w:rPr>
+          <w:rFonts w:hint="eastAsia"/>
+        </w:rPr>
+        <w:t>cd 폴더이름</w:t>
+      </w:r>
+      <w:bookmarkStart w:id="0" w:name="_GoBack"/>
+      <w:bookmarkEnd w:id="0"/>
     </w:p>
     <w:p>
       <w:pPr>
@@ -381,6 +505,304 @@
         <w:rPr>
           <w:rFonts w:hint="eastAsia"/>
         </w:rPr>
+        <w:t>장고프레임워크</w:t>
+      </w:r>
+      <w:r>
+        <w:rPr>
+          <w:rFonts w:hint="eastAsia"/>
+        </w:rPr>
+        <w:t>를</w:t>
+      </w:r>
+      <w:r>
+        <w:rPr>
+          <w:rFonts w:hint="eastAsia"/>
+        </w:rPr>
+        <w:t xml:space="preserve"> 설치</w:t>
+      </w:r>
+      <w:r>
+        <w:rPr>
+          <w:rFonts w:hint="eastAsia"/>
+        </w:rPr>
+        <w:t>한다</w:t>
+      </w:r>
+      <w:r>
+        <w:rPr>
+          <w:rFonts w:hint="eastAsia"/>
+        </w:rPr>
+        <w:t>(가상환경에 설치)</w:t>
+      </w:r>
+    </w:p>
+    <w:p>
+      <w:pPr>
+        <w:pStyle w:val="a3"/>
+        <w:ind w:leftChars="0" w:left="760"/>
+      </w:pPr>
+      <w:r>
+        <w:t>pipenv install django</w:t>
+      </w:r>
+    </w:p>
+    <w:p>
+      <w:pPr>
+        <w:pStyle w:val="a3"/>
+        <w:ind w:leftChars="0" w:left="760"/>
+      </w:pPr>
+      <w:r>
+        <w:rPr>
+          <w:rFonts w:hint="eastAsia"/>
+        </w:rPr>
+        <w:t xml:space="preserve">이번에 설치한 장고는 </w:t>
+      </w:r>
+      <w:r>
+        <w:t>C:\Users\coms\.virtualenvs\django_learn-BcwC832p</w:t>
+      </w:r>
+      <w:r>
+        <w:t xml:space="preserve"> </w:t>
+      </w:r>
+      <w:r>
+        <w:rPr>
+          <w:rFonts w:hint="eastAsia"/>
+        </w:rPr>
+        <w:t>폴더에 설치되었다.</w:t>
+      </w:r>
+      <w:r>
+        <w:t xml:space="preserve"> </w:t>
+      </w:r>
+      <w:r>
+        <w:rPr>
+          <w:rFonts w:hint="eastAsia"/>
+        </w:rPr>
+        <w:t>해당 가상환경 폴더에 가보면,</w:t>
+      </w:r>
+      <w:r>
+        <w:t xml:space="preserve"> </w:t>
+      </w:r>
+      <w:r>
+        <w:rPr>
+          <w:rFonts w:hint="eastAsia"/>
+        </w:rPr>
+        <w:t>scripts폴더,</w:t>
+      </w:r>
+      <w:r>
+        <w:t xml:space="preserve"> lib</w:t>
+      </w:r>
+      <w:r>
+        <w:rPr>
+          <w:rFonts w:hint="eastAsia"/>
+        </w:rPr>
+        <w:t>폴더,</w:t>
+      </w:r>
+      <w:r>
+        <w:t xml:space="preserve"> pyvenv.cfg </w:t>
+      </w:r>
+      <w:r>
+        <w:rPr>
+          <w:rFonts w:hint="eastAsia"/>
+        </w:rPr>
+        <w:t xml:space="preserve">컨피규레이션파일 및 </w:t>
+      </w:r>
+      <w:r>
+        <w:t>src</w:t>
+      </w:r>
+      <w:r>
+        <w:rPr>
+          <w:rFonts w:hint="eastAsia"/>
+        </w:rPr>
+        <w:t>폴더 등이 있다.</w:t>
+      </w:r>
+    </w:p>
+    <w:p>
+      <w:pPr>
+        <w:pStyle w:val="a3"/>
+        <w:ind w:leftChars="0" w:left="760"/>
+      </w:pPr>
+      <w:r>
+        <w:rPr>
+          <w:rFonts w:hint="eastAsia"/>
+        </w:rPr>
+        <w:t xml:space="preserve">가상환경 </w:t>
+      </w:r>
+      <w:r>
+        <w:rPr>
+          <w:rFonts w:hint="eastAsia"/>
+        </w:rPr>
+        <w:t xml:space="preserve">터미널 </w:t>
+      </w:r>
+      <w:r>
+        <w:rPr>
+          <w:rFonts w:hint="eastAsia"/>
+        </w:rPr>
+        <w:t xml:space="preserve">활성화 </w:t>
+      </w:r>
+      <w:r>
+        <w:t>pipenv shell</w:t>
+      </w:r>
+      <w:r>
+        <w:t xml:space="preserve">, </w:t>
+      </w:r>
+      <w:r>
+        <w:rPr>
+          <w:rFonts w:hint="eastAsia"/>
+        </w:rPr>
+        <w:t xml:space="preserve">비활성화 </w:t>
+      </w:r>
+      <w:r>
+        <w:t>exit</w:t>
+      </w:r>
+    </w:p>
+    <w:p>
+      <w:pPr>
+        <w:pStyle w:val="a3"/>
+        <w:ind w:leftChars="0" w:left="760"/>
+      </w:pPr>
+      <w:r>
+        <w:rPr>
+          <w:rFonts w:hint="eastAsia"/>
+        </w:rPr>
+        <w:t xml:space="preserve">가상환경 명령어 실행 </w:t>
+      </w:r>
+      <w:r>
+        <w:t>pipenv run</w:t>
+      </w:r>
+    </w:p>
+    <w:p>
+      <w:pPr>
+        <w:pStyle w:val="a3"/>
+        <w:ind w:leftChars="0" w:left="760"/>
+      </w:pPr>
+      <w:r>
+        <w:t>Pipfile</w:t>
+      </w:r>
+      <w:r>
+        <w:t>(1)</w:t>
+      </w:r>
+      <w:r>
+        <w:rPr>
+          <w:rFonts w:hint="eastAsia"/>
+        </w:rPr>
+        <w:t xml:space="preserve">과 </w:t>
+      </w:r>
+      <w:r>
+        <w:t>Pipfile.lock</w:t>
+      </w:r>
+      <w:r>
+        <w:t>(2)</w:t>
+      </w:r>
+      <w:r>
+        <w:rPr>
+          <w:rFonts w:hint="eastAsia"/>
+        </w:rPr>
+        <w:t>이 생성된다.</w:t>
+      </w:r>
+      <w:r>
+        <w:t>(</w:t>
+      </w:r>
+      <w:r>
+        <w:rPr>
+          <w:rFonts w:hint="eastAsia"/>
+        </w:rPr>
+        <w:t>장고를 설치해서 생성되는 건 아니고,</w:t>
+      </w:r>
+      <w:r>
+        <w:t xml:space="preserve"> </w:t>
+      </w:r>
+      <w:r>
+        <w:rPr>
+          <w:rFonts w:hint="eastAsia"/>
+        </w:rPr>
+        <w:t>패키지가 설치되었으므로 생성되는 것이다.</w:t>
+      </w:r>
+      <w:r>
+        <w:t xml:space="preserve"> pip</w:t>
+      </w:r>
+      <w:r>
+        <w:rPr>
+          <w:rFonts w:hint="eastAsia"/>
+        </w:rPr>
+        <w:t xml:space="preserve">는 </w:t>
+      </w:r>
+      <w:r>
+        <w:t>package installer for python</w:t>
+      </w:r>
+      <w:r>
+        <w:rPr>
+          <w:rFonts w:hint="eastAsia"/>
+        </w:rPr>
+        <w:t>의 약자이다)</w:t>
+      </w:r>
+      <w:r>
+        <w:t xml:space="preserve">. </w:t>
+      </w:r>
+      <w:r>
+        <w:rPr>
+          <w:rFonts w:hint="eastAsia"/>
+        </w:rPr>
+        <w:t>두파일 다 패키지관리 정보인데,</w:t>
+      </w:r>
+      <w:r>
+        <w:t xml:space="preserve"> Pipfile</w:t>
+      </w:r>
+      <w:r>
+        <w:rPr>
+          <w:rFonts w:hint="eastAsia"/>
+        </w:rPr>
+        <w:t>은 설치된 패키지에 대한 개략적인 정보(소스,</w:t>
+      </w:r>
+      <w:r>
+        <w:t xml:space="preserve"> </w:t>
+      </w:r>
+      <w:r>
+        <w:rPr>
+          <w:rFonts w:hint="eastAsia"/>
+        </w:rPr>
+        <w:t>패키지이름(하위패디펜던시 불포함)</w:t>
+      </w:r>
+      <w:r>
+        <w:t xml:space="preserve">, </w:t>
+      </w:r>
+      <w:r>
+        <w:rPr>
+          <w:rFonts w:hint="eastAsia"/>
+        </w:rPr>
+        <w:t>대략적인 버전 등)가 포함되고,</w:t>
+      </w:r>
+      <w:r>
+        <w:t xml:space="preserve"> Pipfile.lock</w:t>
+      </w:r>
+      <w:r>
+        <w:rPr>
+          <w:rFonts w:hint="eastAsia"/>
+        </w:rPr>
+        <w:t xml:space="preserve">에는 설치된 </w:t>
+      </w:r>
+      <w:r>
+        <w:rPr>
+          <w:rFonts w:hint="eastAsia"/>
+        </w:rPr>
+        <w:t>모든(</w:t>
+      </w:r>
+      <w:r>
+        <w:t xml:space="preserve">?) </w:t>
+      </w:r>
+      <w:r>
+        <w:rPr>
+          <w:rFonts w:hint="eastAsia"/>
+        </w:rPr>
+        <w:t>패키지에 대한 정확한 버전정보가 포함된다.</w:t>
+      </w:r>
+    </w:p>
+    <w:p>
+      <w:pPr>
+        <w:pStyle w:val="a3"/>
+        <w:numPr>
+          <w:ilvl w:val="0"/>
+          <w:numId w:val="1"/>
+        </w:numPr>
+        <w:ind w:leftChars="0"/>
+      </w:pPr>
+      <w:r>
+        <w:rPr>
+          <w:rFonts w:hint="eastAsia"/>
+        </w:rPr>
         <w:t>새로운 장고프로젝트를 시작한다.</w:t>
       </w:r>
     </w:p>
@@ -694,6 +1116,7 @@
         <w:rPr>
           <w:rFonts w:hint="eastAsia"/>
         </w:rPr>
+        <w:lastRenderedPageBreak/>
         <w:t>admin</w:t>
       </w:r>
       <w:r>
@@ -1707,6 +2130,7 @@
           <w:sz w:val="21"/>
           <w:szCs w:val="21"/>
         </w:rPr>
+        <w:lastRenderedPageBreak/>
         <w:t>from</w:t>
       </w:r>
       <w:r>
@@ -3498,6 +3922,7 @@
         <w:rPr>
           <w:rFonts w:hint="eastAsia"/>
         </w:rPr>
+        <w:lastRenderedPageBreak/>
         <w:t>앱은 자신</w:t>
       </w:r>
       <w:r>
@@ -5271,6 +5696,7 @@
         <w:rPr>
           <w:rFonts w:hint="eastAsia"/>
         </w:rPr>
+        <w:lastRenderedPageBreak/>
         <w:t xml:space="preserve">이커머스 </w:t>
       </w:r>
       <w:r>
@@ -5967,6 +6393,7 @@
         <w:ind w:leftChars="0" w:left="760"/>
       </w:pPr>
       <w:r>
+        <w:lastRenderedPageBreak/>
         <w:t>Customer</w:t>
       </w:r>
       <w:r>
@@ -7325,6 +7752,7 @@
           <w:sz w:val="21"/>
           <w:szCs w:val="21"/>
         </w:rPr>
+        <w:lastRenderedPageBreak/>
         <w:t>    </w:t>
       </w:r>
       <w:r>
@@ -9508,6 +9936,7 @@
         <w:rPr>
           <w:rFonts w:hint="eastAsia"/>
         </w:rPr>
+        <w:lastRenderedPageBreak/>
         <w:t>매니 투 매니 릴레이션의 경우에는 둘 중 한쪽에서만 관계를 정의하면 된다.</w:t>
       </w:r>
     </w:p>
@@ -10966,19 +11395,7 @@
           <w:sz w:val="21"/>
           <w:szCs w:val="21"/>
         </w:rPr>
-        <w:t>'Produc</w:t>
-      </w:r>
-      <w:bookmarkStart w:id="0" w:name="_GoBack"/>
-      <w:bookmarkEnd w:id="0"/>
-      <w:r>
-        <w:rPr>
-          <w:rFonts w:ascii="Consolas" w:eastAsia="굴림" w:hAnsi="Consolas" w:cs="굴림"/>
-          <w:color w:val="CE9178"/>
-          <w:kern w:val="0"/>
-          <w:sz w:val="21"/>
-          <w:szCs w:val="21"/>
-        </w:rPr>
-        <w:t>t'</w:t>
+        <w:t>'Product'</w:t>
       </w:r>
       <w:r>
         <w:rPr>
@@ -12622,6 +13039,7 @@
           <w:sz w:val="21"/>
           <w:szCs w:val="21"/>
         </w:rPr>
+        <w:lastRenderedPageBreak/>
         <w:t>    </w:t>
       </w:r>
       <w:r>
@@ -13130,6 +13548,7 @@
           <w:sz w:val="21"/>
           <w:szCs w:val="21"/>
         </w:rPr>
+        <w:lastRenderedPageBreak/>
         <w:t>        </w:t>
       </w:r>
       <w:r>
@@ -13707,6 +14126,7 @@
         <w:ind w:leftChars="0" w:left="760"/>
       </w:pPr>
       <w:r>
+        <w:lastRenderedPageBreak/>
         <w:t>pipenv install mysqlclient</w:t>
       </w:r>
     </w:p>
@@ -14763,6 +15183,7 @@
         <w:t xml:space="preserve">이 속성이 </w:t>
       </w:r>
       <w:r>
+        <w:lastRenderedPageBreak/>
         <w:t>ORM</w:t>
       </w:r>
       <w:r>
@@ -15435,11 +15856,6 @@
       </w:r>
     </w:p>
     <w:p>
-      <w:pPr>
-        <w:rPr>
-          <w:rFonts w:hint="eastAsia"/>
-        </w:rPr>
-      </w:pPr>
       <w:r>
         <w:rPr>
           <w:rFonts w:hint="eastAsia"/>
@@ -15592,11 +16008,6 @@
       </w:r>
     </w:p>
     <w:p>
-      <w:pPr>
-        <w:rPr>
-          <w:rFonts w:hint="eastAsia"/>
-        </w:rPr>
-      </w:pPr>
       <w:r>
         <w:rPr>
           <w:rFonts w:hint="eastAsia"/>
@@ -15891,11 +16302,6 @@
       </w:r>
     </w:p>
     <w:p>
-      <w:pPr>
-        <w:rPr>
-          <w:rFonts w:hint="eastAsia"/>
-        </w:rPr>
-      </w:pPr>
       <w:r>
         <w:rPr>
           <w:rFonts w:hint="eastAsia"/>
@@ -16386,11 +16792,6 @@
       </w:pPr>
     </w:p>
     <w:p>
-      <w:pPr>
-        <w:rPr>
-          <w:rFonts w:hint="eastAsia"/>
-        </w:rPr>
-      </w:pPr>
       <w:r>
         <w:rPr>
           <w:rFonts w:hint="eastAsia"/>
@@ -16407,13 +16808,7 @@
         <w:t>예외처리를 해 주어야 한다.</w:t>
       </w:r>
     </w:p>
-    <w:p>
-      <w:pPr>
-        <w:rPr>
-          <w:rFonts w:hint="eastAsia"/>
-        </w:rPr>
-      </w:pPr>
-    </w:p>
+    <w:p/>
     <w:p>
       <w:pPr>
         <w:widowControl/>
@@ -16615,6 +17010,7 @@
           <w:sz w:val="21"/>
           <w:szCs w:val="21"/>
         </w:rPr>
+        <w:lastRenderedPageBreak/>
         <w:t>exists</w:t>
       </w:r>
       <w:r>
@@ -16749,11 +17145,6 @@
       </w:r>
     </w:p>
     <w:p>
-      <w:pPr>
-        <w:rPr>
-          <w:rFonts w:hint="eastAsia"/>
-        </w:rPr>
-      </w:pPr>
       <w:r>
         <w:rPr>
           <w:rFonts w:hint="eastAsia"/>
@@ -16770,13 +17161,7 @@
         <w:t>을 발생시키지 않는다.</w:t>
       </w:r>
     </w:p>
-    <w:p>
-      <w:pPr>
-        <w:rPr>
-          <w:rFonts w:hint="eastAsia"/>
-        </w:rPr>
-      </w:pPr>
-    </w:p>
+    <w:p/>
     <w:p>
       <w:r>
         <w:rPr>
@@ -17433,11 +17818,6 @@
       </w:r>
     </w:p>
     <w:p>
-      <w:pPr>
-        <w:rPr>
-          <w:rFonts w:hint="eastAsia"/>
-        </w:rPr>
-      </w:pPr>
       <w:r>
         <w:rPr>
           <w:rFonts w:hint="eastAsia"/>
@@ -17761,11 +18141,6 @@
       </w:r>
     </w:p>
     <w:p>
-      <w:pPr>
-        <w:rPr>
-          <w:rFonts w:hint="eastAsia"/>
-        </w:rPr>
-      </w:pPr>
       <w:r>
         <w:rPr>
           <w:rFonts w:hint="eastAsia"/>
@@ -17792,11 +18167,6 @@
       </w:r>
     </w:p>
     <w:p>
-      <w:pPr>
-        <w:rPr>
-          <w:rFonts w:hint="eastAsia"/>
-        </w:rPr>
-      </w:pPr>
       <w:r>
         <w:t>product</w:t>
       </w:r>
@@ -18076,6 +18446,7 @@
           <w:sz w:val="21"/>
           <w:szCs w:val="21"/>
         </w:rPr>
+        <w:lastRenderedPageBreak/>
         <w:t>query_set</w:t>
       </w:r>
       <w:r>
@@ -18190,11 +18561,6 @@
       </w:r>
     </w:p>
     <w:p>
-      <w:pPr>
-        <w:rPr>
-          <w:rFonts w:hint="eastAsia"/>
-        </w:rPr>
-      </w:pPr>
       <w:r>
         <w:rPr>
           <w:rFonts w:hint="eastAsia"/>
@@ -18528,11 +18894,6 @@
       </w:r>
     </w:p>
     <w:p>
-      <w:pPr>
-        <w:rPr>
-          <w:rFonts w:hint="eastAsia"/>
-        </w:rPr>
-      </w:pPr>
       <w:r>
         <w:rPr>
           <w:rFonts w:hint="eastAsia"/>
@@ -18993,13 +19354,7 @@
         <w:t>SELECT * FROM product WHERE description IS NULL</w:t>
       </w:r>
     </w:p>
-    <w:p>
-      <w:pPr>
-        <w:rPr>
-          <w:rFonts w:hint="eastAsia"/>
-        </w:rPr>
-      </w:pPr>
-    </w:p>
+    <w:p/>
     <w:p>
       <w:r>
         <w:rPr>
@@ -20585,6 +20940,7 @@
         <w:rPr>
           <w:rFonts w:hint="eastAsia"/>
         </w:rPr>
+        <w:lastRenderedPageBreak/>
         <w:t xml:space="preserve">필드를 비교해야 할 필요가 있을 때는 </w:t>
       </w:r>
       <w:r>
@@ -22509,6 +22865,7 @@
           <w:sz w:val="21"/>
           <w:szCs w:val="21"/>
         </w:rPr>
+        <w:lastRenderedPageBreak/>
         <w:t>&lt;</w:t>
       </w:r>
       <w:r>
@@ -26078,6 +26435,7 @@
           <w:sz w:val="21"/>
           <w:szCs w:val="21"/>
         </w:rPr>
+        <w:lastRenderedPageBreak/>
         <w:t>        </w:t>
       </w:r>
       <w:r>
@@ -28682,6 +29040,7 @@
           <w:sz w:val="21"/>
           <w:szCs w:val="21"/>
         </w:rPr>
+        <w:lastRenderedPageBreak/>
         <w:t>def</w:t>
       </w:r>
       <w:r>
@@ -29001,6 +29360,95 @@
 <file path=word/numbering.xml><?xml version="1.0" encoding="utf-8"?>
 <w:numbering xmlns:wpc="http://schemas.microsoft.com/office/word/2010/wordprocessingCanvas" xmlns:cx="http://schemas.microsoft.com/office/drawing/2014/chartex" xmlns:mc="http://schemas.openxmlformats.org/markup-compatibility/2006" xmlns:o="urn:schemas-microsoft-com:office:office" xmlns:r="http://schemas.openxmlformats.org/officeDocument/2006/relationships" xmlns:m="http://schemas.openxmlformats.org/officeDocument/2006/math" xmlns:v="urn:schemas-microsoft-com:vml" xmlns:wp14="http://schemas.microsoft.com/office/word/2010/wordprocessingDrawing" xmlns:wp="http://schemas.openxmlformats.org/drawingml/2006/wordprocessingDrawing" xmlns:w10="urn:schemas-microsoft-com:office:word" xmlns:w="http://schemas.openxmlformats.org/wordprocessingml/2006/main" xmlns:w14="http://schemas.microsoft.com/office/word/2010/wordml" xmlns:w15="http://schemas.microsoft.com/office/word/2012/wordml" xmlns:w16se="http://schemas.microsoft.com/office/word/2015/wordml/symex" xmlns:wpg="http://schemas.microsoft.com/office/word/2010/wordprocessingGroup" xmlns:wpi="http://schemas.microsoft.com/office/word/2010/wordprocessingInk" xmlns:wne="http://schemas.microsoft.com/office/word/2006/wordml" xmlns:wps="http://schemas.microsoft.com/office/word/2010/wordprocessingShape" mc:Ignorable="w14 w15 w16se wp14">
   <w:abstractNum w:abstractNumId="0" w15:restartNumberingAfterBreak="0">
+    <w:nsid w:val="09553B38"/>
+    <w:multiLevelType w:val="hybridMultilevel"/>
+    <w:tmpl w:val="28CC9696"/>
+    <w:lvl w:ilvl="0" w:tplc="D45C746E">
+      <w:start w:val="1"/>
+      <w:numFmt w:val="decimal"/>
+      <w:lvlText w:val="%1."/>
+      <w:lvlJc w:val="left"/>
+      <w:pPr>
+        <w:ind w:left="760" w:hanging="360"/>
+      </w:pPr>
+      <w:rPr>
+        <w:rFonts w:hint="default"/>
+      </w:rPr>
+    </w:lvl>
+    <w:lvl w:ilvl="1" w:tplc="04090019">
+      <w:start w:val="1"/>
+      <w:numFmt w:val="upperLetter"/>
+      <w:lvlText w:val="%2."/>
+      <w:lvlJc w:val="left"/>
+      <w:pPr>
+        <w:ind w:left="1200" w:hanging="400"/>
+      </w:pPr>
+    </w:lvl>
+    <w:lvl w:ilvl="2" w:tplc="0409001B" w:tentative="1">
+      <w:start w:val="1"/>
+      <w:numFmt w:val="lowerRoman"/>
+      <w:lvlText w:val="%3."/>
+      <w:lvlJc w:val="right"/>
+      <w:pPr>
+        <w:ind w:left="1600" w:hanging="400"/>
+      </w:pPr>
+    </w:lvl>
+    <w:lvl w:ilvl="3" w:tplc="0409000F" w:tentative="1">
+      <w:start w:val="1"/>
+      <w:numFmt w:val="decimal"/>
+      <w:lvlText w:val="%4."/>
+      <w:lvlJc w:val="left"/>
+      <w:pPr>
+        <w:ind w:left="2000" w:hanging="400"/>
+      </w:pPr>
+    </w:lvl>
+    <w:lvl w:ilvl="4" w:tplc="04090019" w:tentative="1">
+      <w:start w:val="1"/>
+      <w:numFmt w:val="upperLetter"/>
+      <w:lvlText w:val="%5."/>
+      <w:lvlJc w:val="left"/>
+      <w:pPr>
+        <w:ind w:left="2400" w:hanging="400"/>
+      </w:pPr>
+    </w:lvl>
+    <w:lvl w:ilvl="5" w:tplc="0409001B" w:tentative="1">
+      <w:start w:val="1"/>
+      <w:numFmt w:val="lowerRoman"/>
+      <w:lvlText w:val="%6."/>
+      <w:lvlJc w:val="right"/>
+      <w:pPr>
+        <w:ind w:left="2800" w:hanging="400"/>
+      </w:pPr>
+    </w:lvl>
+    <w:lvl w:ilvl="6" w:tplc="0409000F" w:tentative="1">
+      <w:start w:val="1"/>
+      <w:numFmt w:val="decimal"/>
+      <w:lvlText w:val="%7."/>
+      <w:lvlJc w:val="left"/>
+      <w:pPr>
+        <w:ind w:left="3200" w:hanging="400"/>
+      </w:pPr>
+    </w:lvl>
+    <w:lvl w:ilvl="7" w:tplc="04090019" w:tentative="1">
+      <w:start w:val="1"/>
+      <w:numFmt w:val="upperLetter"/>
+      <w:lvlText w:val="%8."/>
+      <w:lvlJc w:val="left"/>
+      <w:pPr>
+        <w:ind w:left="3600" w:hanging="400"/>
+      </w:pPr>
+    </w:lvl>
+    <w:lvl w:ilvl="8" w:tplc="0409001B" w:tentative="1">
+      <w:start w:val="1"/>
+      <w:numFmt w:val="lowerRoman"/>
+      <w:lvlText w:val="%9."/>
+      <w:lvlJc w:val="right"/>
+      <w:pPr>
+        <w:ind w:left="4000" w:hanging="400"/>
+      </w:pPr>
+    </w:lvl>
+  </w:abstractNum>
+  <w:abstractNum w:abstractNumId="1" w15:restartNumberingAfterBreak="0">
     <w:nsid w:val="148F688E"/>
     <w:multiLevelType w:val="hybridMultilevel"/>
     <w:tmpl w:val="F5685C78"/>
@@ -29089,7 +29537,7 @@
       </w:pPr>
     </w:lvl>
   </w:abstractNum>
-  <w:abstractNum w:abstractNumId="1" w15:restartNumberingAfterBreak="0">
+  <w:abstractNum w:abstractNumId="2" w15:restartNumberingAfterBreak="0">
     <w:nsid w:val="16E4603B"/>
     <w:multiLevelType w:val="hybridMultilevel"/>
     <w:tmpl w:val="CB4A6F60"/>
@@ -29178,7 +29626,7 @@
       </w:pPr>
     </w:lvl>
   </w:abstractNum>
-  <w:abstractNum w:abstractNumId="2" w15:restartNumberingAfterBreak="0">
+  <w:abstractNum w:abstractNumId="3" w15:restartNumberingAfterBreak="0">
     <w:nsid w:val="1AC662AA"/>
     <w:multiLevelType w:val="hybridMultilevel"/>
     <w:tmpl w:val="B4744ABC"/>
@@ -29291,7 +29739,7 @@
       </w:rPr>
     </w:lvl>
   </w:abstractNum>
-  <w:abstractNum w:abstractNumId="3" w15:restartNumberingAfterBreak="0">
+  <w:abstractNum w:abstractNumId="4" w15:restartNumberingAfterBreak="0">
     <w:nsid w:val="1BB76688"/>
     <w:multiLevelType w:val="hybridMultilevel"/>
     <w:tmpl w:val="F014CB86"/>
@@ -29404,7 +29852,7 @@
       </w:rPr>
     </w:lvl>
   </w:abstractNum>
-  <w:abstractNum w:abstractNumId="4" w15:restartNumberingAfterBreak="0">
+  <w:abstractNum w:abstractNumId="5" w15:restartNumberingAfterBreak="0">
     <w:nsid w:val="2FC13599"/>
     <w:multiLevelType w:val="hybridMultilevel"/>
     <w:tmpl w:val="1E9ED87C"/>
@@ -29493,7 +29941,7 @@
       </w:pPr>
     </w:lvl>
   </w:abstractNum>
-  <w:abstractNum w:abstractNumId="5" w15:restartNumberingAfterBreak="0">
+  <w:abstractNum w:abstractNumId="6" w15:restartNumberingAfterBreak="0">
     <w:nsid w:val="61960267"/>
     <w:multiLevelType w:val="hybridMultilevel"/>
     <w:tmpl w:val="A3A0A42A"/>
@@ -29582,7 +30030,7 @@
       </w:pPr>
     </w:lvl>
   </w:abstractNum>
-  <w:abstractNum w:abstractNumId="6" w15:restartNumberingAfterBreak="0">
+  <w:abstractNum w:abstractNumId="7" w15:restartNumberingAfterBreak="0">
     <w:nsid w:val="72BB434B"/>
     <w:multiLevelType w:val="multilevel"/>
     <w:tmpl w:val="CFF6AD4A"/>
@@ -29731,7 +30179,7 @@
       </w:rPr>
     </w:lvl>
   </w:abstractNum>
-  <w:abstractNum w:abstractNumId="7" w15:restartNumberingAfterBreak="0">
+  <w:abstractNum w:abstractNumId="8" w15:restartNumberingAfterBreak="0">
     <w:nsid w:val="785F2801"/>
     <w:multiLevelType w:val="multilevel"/>
     <w:tmpl w:val="DE48F3B0"/>
@@ -29881,28 +30329,31 @@
     </w:lvl>
   </w:abstractNum>
   <w:num w:numId="1">
+    <w:abstractNumId w:val="2"/>
+  </w:num>
+  <w:num w:numId="2">
+    <w:abstractNumId w:val="4"/>
+  </w:num>
+  <w:num w:numId="3">
+    <w:abstractNumId w:val="5"/>
+  </w:num>
+  <w:num w:numId="4">
+    <w:abstractNumId w:val="6"/>
+  </w:num>
+  <w:num w:numId="5">
     <w:abstractNumId w:val="1"/>
   </w:num>
-  <w:num w:numId="2">
+  <w:num w:numId="6">
     <w:abstractNumId w:val="3"/>
   </w:num>
-  <w:num w:numId="3">
-    <w:abstractNumId w:val="4"/>
-  </w:num>
-  <w:num w:numId="4">
-    <w:abstractNumId w:val="5"/>
-  </w:num>
-  <w:num w:numId="5">
-    <w:abstractNumId w:val="0"/>
-  </w:num>
-  <w:num w:numId="6">
-    <w:abstractNumId w:val="2"/>
-  </w:num>
   <w:num w:numId="7">
-    <w:abstractNumId w:val="6"/>
+    <w:abstractNumId w:val="7"/>
   </w:num>
   <w:num w:numId="8">
-    <w:abstractNumId w:val="7"/>
+    <w:abstractNumId w:val="8"/>
+  </w:num>
+  <w:num w:numId="9">
+    <w:abstractNumId w:val="0"/>
   </w:num>
 </w:numbering>
 </file>

--- a/django.docx
+++ b/django.docx
@@ -21469,11 +21469,6 @@
       </w:r>
     </w:p>
     <w:p>
-      <w:pPr>
-        <w:rPr>
-          <w:rFonts w:hint="eastAsia"/>
-        </w:rPr>
-      </w:pPr>
       <w:r>
         <w:t>__ (</w:t>
       </w:r>
@@ -23960,11 +23955,6 @@
       </w:r>
     </w:p>
     <w:p>
-      <w:pPr>
-        <w:rPr>
-          <w:rFonts w:hint="eastAsia"/>
-        </w:rPr>
-      </w:pPr>
       <w:r>
         <w:rPr>
           <w:rStyle w:val="a6"/>
@@ -24571,11 +24561,6 @@
       </w:r>
     </w:p>
     <w:p>
-      <w:pPr>
-        <w:rPr>
-          <w:rFonts w:hint="eastAsia"/>
-        </w:rPr>
-      </w:pPr>
       <w:r>
         <w:rPr>
           <w:rStyle w:val="a6"/>
@@ -25053,11 +25038,6 @@
     </w:p>
     <w:p/>
     <w:p>
-      <w:pPr>
-        <w:rPr>
-          <w:rFonts w:hint="eastAsia"/>
-        </w:rPr>
-      </w:pPr>
       <w:r>
         <w:rPr>
           <w:rStyle w:val="a6"/>
@@ -25093,13 +25073,7 @@
         <w:t>DESC</w:t>
       </w:r>
     </w:p>
-    <w:p>
-      <w:pPr>
-        <w:rPr>
-          <w:rFonts w:hint="eastAsia"/>
-        </w:rPr>
-      </w:pPr>
-    </w:p>
+    <w:p/>
     <w:p>
       <w:pPr>
         <w:widowControl/>
@@ -25238,19 +25212,8 @@
         <w:t>)</w:t>
       </w:r>
     </w:p>
-    <w:p>
-      <w:pPr>
-        <w:rPr>
-          <w:rFonts w:hint="eastAsia"/>
-        </w:rPr>
-      </w:pPr>
-    </w:p>
-    <w:p>
-      <w:pPr>
-        <w:rPr>
-          <w:rFonts w:hint="eastAsia"/>
-        </w:rPr>
-      </w:pPr>
+    <w:p/>
+    <w:p>
       <w:r>
         <w:rPr>
           <w:rStyle w:val="a6"/>
@@ -26081,13 +26044,7 @@
         <w:t> 1</w:t>
       </w:r>
     </w:p>
-    <w:p>
-      <w:pPr>
-        <w:rPr>
-          <w:rFonts w:hint="eastAsia"/>
-        </w:rPr>
-      </w:pPr>
-    </w:p>
+    <w:p/>
     <w:p>
       <w:pPr>
         <w:widowControl/>
@@ -28453,11 +28410,6 @@
       </w:r>
     </w:p>
     <w:p>
-      <w:pPr>
-        <w:rPr>
-          <w:rFonts w:hint="eastAsia"/>
-        </w:rPr>
-      </w:pPr>
       <w:r>
         <w:rPr>
           <w:rFonts w:hint="eastAsia"/>
@@ -29976,9 +29928,6 @@
         <w:autoSpaceDN/>
         <w:spacing w:after="0" w:line="285" w:lineRule="atLeast"/>
         <w:jc w:val="left"/>
-        <w:rPr>
-          <w:rFonts w:hint="eastAsia"/>
-        </w:rPr>
       </w:pPr>
       <w:r>
         <w:rPr>
@@ -30028,13 +29977,7 @@
         <w:t xml:space="preserve"> </w:t>
       </w:r>
     </w:p>
-    <w:p>
-      <w:pPr>
-        <w:rPr>
-          <w:rFonts w:hint="eastAsia"/>
-        </w:rPr>
-      </w:pPr>
-    </w:p>
+    <w:p/>
     <w:p>
       <w:pPr>
         <w:widowControl/>
@@ -30174,11 +30117,6 @@
       </w:r>
     </w:p>
     <w:p>
-      <w:pPr>
-        <w:rPr>
-          <w:rFonts w:hint="eastAsia"/>
-        </w:rPr>
-      </w:pPr>
       <w:r>
         <w:rPr>
           <w:rFonts w:hint="eastAsia"/>
@@ -30441,11 +30379,6 @@
       </w:r>
     </w:p>
     <w:p>
-      <w:pPr>
-        <w:rPr>
-          <w:rFonts w:hint="eastAsia"/>
-        </w:rPr>
-      </w:pPr>
       <w:r>
         <w:rPr>
           <w:rFonts w:hint="eastAsia"/>
@@ -30591,13 +30524,7 @@
         <w:t>.</w:t>
       </w:r>
     </w:p>
-    <w:p>
-      <w:pPr>
-        <w:rPr>
-          <w:rFonts w:hint="eastAsia"/>
-        </w:rPr>
-      </w:pPr>
-    </w:p>
+    <w:p/>
     <w:p>
       <w:pPr>
         <w:widowControl/>
@@ -30854,11 +30781,6 @@
     </w:p>
     <w:p/>
     <w:p>
-      <w:pPr>
-        <w:rPr>
-          <w:rFonts w:hint="eastAsia"/>
-        </w:rPr>
-      </w:pPr>
       <w:r>
         <w:rPr>
           <w:rFonts w:hint="eastAsia"/>
@@ -31524,11 +31446,6 @@
     </w:p>
     <w:p/>
     <w:p>
-      <w:pPr>
-        <w:rPr>
-          <w:rFonts w:hint="eastAsia"/>
-        </w:rPr>
-      </w:pPr>
       <w:r>
         <w:rPr>
           <w:rFonts w:hint="eastAsia"/>
@@ -31563,13 +31480,7 @@
         <w:t>도 할 수 있다.</w:t>
       </w:r>
     </w:p>
-    <w:p>
-      <w:pPr>
-        <w:rPr>
-          <w:rFonts w:hint="eastAsia"/>
-        </w:rPr>
-      </w:pPr>
-    </w:p>
+    <w:p/>
     <w:p>
       <w:pPr>
         <w:widowControl/>
@@ -31690,11 +31601,6 @@
     </w:p>
     <w:p/>
     <w:p>
-      <w:pPr>
-        <w:rPr>
-          <w:rFonts w:hint="eastAsia"/>
-        </w:rPr>
-      </w:pPr>
       <w:r>
         <w:rPr>
           <w:rFonts w:hint="eastAsia"/>
@@ -31825,13 +31731,7 @@
         <w:t>쪽에 있는 테이블의 내용까지 가져온다.</w:t>
       </w:r>
     </w:p>
-    <w:p>
-      <w:pPr>
-        <w:rPr>
-          <w:rFonts w:hint="eastAsia"/>
-        </w:rPr>
-      </w:pPr>
-    </w:p>
+    <w:p/>
     <w:p>
       <w:pPr>
         <w:widowControl/>
@@ -32083,7 +31983,6 @@
     <w:p>
       <w:pPr>
         <w:rPr>
-          <w:rFonts w:hint="eastAsia"/>
           <w:b/>
         </w:rPr>
       </w:pPr>
@@ -33402,7 +33301,7 @@
       <w:pPr>
         <w:pStyle w:val="a7"/>
         <w:rPr>
-          <w:rFonts w:ascii="맑은 고딕" w:eastAsia="맑은 고딕" w:hAnsi="맑은 고딕" w:hint="eastAsia"/>
+          <w:rFonts w:ascii="맑은 고딕" w:eastAsia="맑은 고딕" w:hAnsi="맑은 고딕"/>
           <w:color w:val="000000"/>
           <w:sz w:val="27"/>
           <w:szCs w:val="27"/>
@@ -33489,7 +33388,7 @@
       <w:pPr>
         <w:pStyle w:val="a7"/>
         <w:rPr>
-          <w:rFonts w:ascii="맑은 고딕" w:eastAsia="맑은 고딕" w:hAnsi="맑은 고딕" w:hint="eastAsia"/>
+          <w:rFonts w:ascii="맑은 고딕" w:eastAsia="맑은 고딕" w:hAnsi="맑은 고딕"/>
           <w:color w:val="000000"/>
           <w:sz w:val="27"/>
           <w:szCs w:val="27"/>
@@ -33576,7 +33475,7 @@
       <w:pPr>
         <w:pStyle w:val="a7"/>
         <w:rPr>
-          <w:rFonts w:ascii="맑은 고딕" w:eastAsia="맑은 고딕" w:hAnsi="맑은 고딕" w:hint="eastAsia"/>
+          <w:rFonts w:ascii="맑은 고딕" w:eastAsia="맑은 고딕" w:hAnsi="맑은 고딕"/>
           <w:color w:val="000000"/>
           <w:sz w:val="27"/>
           <w:szCs w:val="27"/>
@@ -33625,7 +33524,7 @@
       <w:pPr>
         <w:pStyle w:val="a7"/>
         <w:rPr>
-          <w:rFonts w:ascii="맑은 고딕" w:eastAsia="맑은 고딕" w:hAnsi="맑은 고딕" w:hint="eastAsia"/>
+          <w:rFonts w:ascii="맑은 고딕" w:eastAsia="맑은 고딕" w:hAnsi="맑은 고딕"/>
           <w:color w:val="000000"/>
           <w:sz w:val="27"/>
           <w:szCs w:val="27"/>
@@ -33712,7 +33611,7 @@
       <w:pPr>
         <w:pStyle w:val="a7"/>
         <w:rPr>
-          <w:rFonts w:ascii="맑은 고딕" w:eastAsia="맑은 고딕" w:hAnsi="맑은 고딕" w:hint="eastAsia"/>
+          <w:rFonts w:ascii="맑은 고딕" w:eastAsia="맑은 고딕" w:hAnsi="맑은 고딕"/>
           <w:color w:val="000000"/>
           <w:sz w:val="27"/>
           <w:szCs w:val="27"/>
@@ -33761,7 +33660,7 @@
       <w:pPr>
         <w:pStyle w:val="a7"/>
         <w:rPr>
-          <w:rFonts w:ascii="맑은 고딕" w:eastAsia="맑은 고딕" w:hAnsi="맑은 고딕" w:hint="eastAsia"/>
+          <w:rFonts w:ascii="맑은 고딕" w:eastAsia="맑은 고딕" w:hAnsi="맑은 고딕"/>
           <w:color w:val="000000"/>
           <w:sz w:val="27"/>
           <w:szCs w:val="27"/>
@@ -33848,7 +33747,7 @@
       <w:pPr>
         <w:pStyle w:val="a7"/>
         <w:rPr>
-          <w:rFonts w:ascii="맑은 고딕" w:eastAsia="맑은 고딕" w:hAnsi="맑은 고딕" w:hint="eastAsia"/>
+          <w:rFonts w:ascii="맑은 고딕" w:eastAsia="맑은 고딕" w:hAnsi="맑은 고딕"/>
           <w:color w:val="000000"/>
           <w:sz w:val="27"/>
           <w:szCs w:val="27"/>
@@ -33973,7 +33872,7 @@
       <w:pPr>
         <w:pStyle w:val="a7"/>
         <w:rPr>
-          <w:rFonts w:ascii="맑은 고딕" w:eastAsia="맑은 고딕" w:hAnsi="맑은 고딕" w:hint="eastAsia"/>
+          <w:rFonts w:ascii="맑은 고딕" w:eastAsia="맑은 고딕" w:hAnsi="맑은 고딕"/>
           <w:color w:val="000000"/>
           <w:sz w:val="27"/>
           <w:szCs w:val="27"/>
@@ -34060,7 +33959,7 @@
       <w:pPr>
         <w:pStyle w:val="a7"/>
         <w:rPr>
-          <w:rFonts w:ascii="맑은 고딕" w:eastAsia="맑은 고딕" w:hAnsi="맑은 고딕" w:hint="eastAsia"/>
+          <w:rFonts w:ascii="맑은 고딕" w:eastAsia="맑은 고딕" w:hAnsi="맑은 고딕"/>
           <w:color w:val="000000"/>
           <w:sz w:val="27"/>
           <w:szCs w:val="27"/>
@@ -34143,13 +34042,7 @@
         <w:t>1</w:t>
       </w:r>
     </w:p>
-    <w:p>
-      <w:pPr>
-        <w:rPr>
-          <w:rFonts w:hint="eastAsia"/>
-        </w:rPr>
-      </w:pPr>
-    </w:p>
+    <w:p/>
     <w:p>
       <w:pPr>
         <w:widowControl/>
@@ -35495,7 +35388,7 @@
       <w:pPr>
         <w:pStyle w:val="a7"/>
         <w:rPr>
-          <w:rFonts w:ascii="맑은 고딕" w:eastAsia="맑은 고딕" w:hAnsi="맑은 고딕" w:hint="eastAsia"/>
+          <w:rFonts w:ascii="맑은 고딕" w:eastAsia="맑은 고딕" w:hAnsi="맑은 고딕"/>
           <w:color w:val="000000"/>
           <w:sz w:val="27"/>
           <w:szCs w:val="27"/>
@@ -35582,7 +35475,7 @@
       <w:pPr>
         <w:pStyle w:val="a7"/>
         <w:rPr>
-          <w:rFonts w:ascii="맑은 고딕" w:eastAsia="맑은 고딕" w:hAnsi="맑은 고딕" w:hint="eastAsia"/>
+          <w:rFonts w:ascii="맑은 고딕" w:eastAsia="맑은 고딕" w:hAnsi="맑은 고딕"/>
           <w:color w:val="000000"/>
           <w:sz w:val="27"/>
           <w:szCs w:val="27"/>
@@ -35669,7 +35562,7 @@
       <w:pPr>
         <w:pStyle w:val="a7"/>
         <w:rPr>
-          <w:rFonts w:ascii="맑은 고딕" w:eastAsia="맑은 고딕" w:hAnsi="맑은 고딕" w:hint="eastAsia"/>
+          <w:rFonts w:ascii="맑은 고딕" w:eastAsia="맑은 고딕" w:hAnsi="맑은 고딕"/>
           <w:color w:val="000000"/>
           <w:sz w:val="27"/>
           <w:szCs w:val="27"/>
@@ -35756,7 +35649,7 @@
       <w:pPr>
         <w:pStyle w:val="a7"/>
         <w:rPr>
-          <w:rFonts w:ascii="맑은 고딕" w:eastAsia="맑은 고딕" w:hAnsi="맑은 고딕" w:hint="eastAsia"/>
+          <w:rFonts w:ascii="맑은 고딕" w:eastAsia="맑은 고딕" w:hAnsi="맑은 고딕"/>
           <w:color w:val="000000"/>
           <w:sz w:val="27"/>
           <w:szCs w:val="27"/>
@@ -35843,7 +35736,7 @@
       <w:pPr>
         <w:pStyle w:val="a7"/>
         <w:rPr>
-          <w:rFonts w:ascii="맑은 고딕" w:eastAsia="맑은 고딕" w:hAnsi="맑은 고딕" w:hint="eastAsia"/>
+          <w:rFonts w:ascii="맑은 고딕" w:eastAsia="맑은 고딕" w:hAnsi="맑은 고딕"/>
           <w:color w:val="000000"/>
           <w:sz w:val="27"/>
           <w:szCs w:val="27"/>
@@ -35930,7 +35823,7 @@
       <w:pPr>
         <w:pStyle w:val="a7"/>
         <w:rPr>
-          <w:rFonts w:ascii="맑은 고딕" w:eastAsia="맑은 고딕" w:hAnsi="맑은 고딕" w:hint="eastAsia"/>
+          <w:rFonts w:ascii="맑은 고딕" w:eastAsia="맑은 고딕" w:hAnsi="맑은 고딕"/>
           <w:color w:val="000000"/>
           <w:sz w:val="27"/>
           <w:szCs w:val="27"/>
@@ -36017,7 +35910,7 @@
       <w:pPr>
         <w:pStyle w:val="a7"/>
         <w:rPr>
-          <w:rFonts w:ascii="맑은 고딕" w:eastAsia="맑은 고딕" w:hAnsi="맑은 고딕" w:hint="eastAsia"/>
+          <w:rFonts w:ascii="맑은 고딕" w:eastAsia="맑은 고딕" w:hAnsi="맑은 고딕"/>
           <w:color w:val="000000"/>
           <w:sz w:val="27"/>
           <w:szCs w:val="27"/>
@@ -36104,7 +35997,7 @@
       <w:pPr>
         <w:pStyle w:val="a7"/>
         <w:rPr>
-          <w:rFonts w:ascii="맑은 고딕" w:eastAsia="맑은 고딕" w:hAnsi="맑은 고딕" w:hint="eastAsia"/>
+          <w:rFonts w:ascii="맑은 고딕" w:eastAsia="맑은 고딕" w:hAnsi="맑은 고딕"/>
           <w:color w:val="000000"/>
           <w:sz w:val="27"/>
           <w:szCs w:val="27"/>
@@ -36191,7 +36084,7 @@
       <w:pPr>
         <w:pStyle w:val="a7"/>
         <w:rPr>
-          <w:rFonts w:ascii="맑은 고딕" w:eastAsia="맑은 고딕" w:hAnsi="맑은 고딕" w:hint="eastAsia"/>
+          <w:rFonts w:ascii="맑은 고딕" w:eastAsia="맑은 고딕" w:hAnsi="맑은 고딕"/>
           <w:color w:val="000000"/>
           <w:sz w:val="27"/>
           <w:szCs w:val="27"/>
@@ -36634,11 +36527,6 @@
       </w:r>
     </w:p>
     <w:p>
-      <w:pPr>
-        <w:rPr>
-          <w:rFonts w:hint="eastAsia"/>
-        </w:rPr>
-      </w:pPr>
       <w:r>
         <w:t xml:space="preserve">id_count = </w:t>
       </w:r>
@@ -36785,11 +36673,6 @@
       </w:r>
     </w:p>
     <w:p>
-      <w:pPr>
-        <w:rPr>
-          <w:rFonts w:hint="eastAsia"/>
-        </w:rPr>
-      </w:pPr>
       <w:r>
         <w:t xml:space="preserve">price_average = </w:t>
       </w:r>
@@ -37557,9 +37440,6 @@
         <w:autoSpaceDN/>
         <w:spacing w:after="0" w:line="285" w:lineRule="atLeast"/>
         <w:jc w:val="left"/>
-        <w:rPr>
-          <w:rFonts w:hint="eastAsia"/>
-        </w:rPr>
       </w:pPr>
       <w:r>
         <w:rPr>
@@ -37850,13 +37730,7 @@
         <w:t>))</w:t>
       </w:r>
     </w:p>
-    <w:p>
-      <w:pPr>
-        <w:rPr>
-          <w:rFonts w:hint="eastAsia"/>
-        </w:rPr>
-      </w:pPr>
-    </w:p>
+    <w:p/>
     <w:p>
       <w:pPr>
         <w:widowControl/>
@@ -38250,11 +38124,6 @@
       </w:r>
     </w:p>
     <w:p>
-      <w:pPr>
-        <w:rPr>
-          <w:rFonts w:hint="eastAsia"/>
-        </w:rPr>
-      </w:pPr>
       <w:r>
         <w:rPr>
           <w:rFonts w:hint="eastAsia"/>
@@ -38922,11 +38791,6 @@
       </w:r>
     </w:p>
     <w:p>
-      <w:pPr>
-        <w:rPr>
-          <w:rFonts w:hint="eastAsia"/>
-        </w:rPr>
-      </w:pPr>
       <w:r>
         <w:rPr>
           <w:rStyle w:val="a6"/>
@@ -40185,11 +40049,6 @@
       </w:tr>
     </w:tbl>
     <w:p>
-      <w:pPr>
-        <w:rPr>
-          <w:rFonts w:hint="eastAsia"/>
-        </w:rPr>
-      </w:pPr>
       <w:r>
         <w:rPr>
           <w:rFonts w:hint="eastAsia"/>
@@ -40216,11 +40075,6 @@
       </w:r>
     </w:p>
     <w:p>
-      <w:pPr>
-        <w:rPr>
-          <w:rFonts w:hint="eastAsia"/>
-        </w:rPr>
-      </w:pPr>
       <w:r>
         <w:t>_</w:t>
       </w:r>
@@ -40251,11 +40105,6 @@
     </w:p>
     <w:p/>
     <w:p>
-      <w:pPr>
-        <w:rPr>
-          <w:rFonts w:hint="eastAsia"/>
-        </w:rPr>
-      </w:pPr>
       <w:r>
         <w:rPr>
           <w:rFonts w:hint="eastAsia"/>
@@ -40914,6 +40763,1619 @@
       </w:r>
     </w:p>
     <w:p>
+      <w:r>
+        <w:rPr>
+          <w:rFonts w:hint="eastAsia"/>
+        </w:rPr>
+        <w:t>일반 관계 모델링</w:t>
+      </w:r>
+    </w:p>
+    <w:p>
+      <w:pPr>
+        <w:widowControl/>
+        <w:shd w:val="clear" w:color="auto" w:fill="1E1E1E"/>
+        <w:wordWrap/>
+        <w:autoSpaceDE/>
+        <w:autoSpaceDN/>
+        <w:spacing w:after="0" w:line="285" w:lineRule="atLeast"/>
+        <w:jc w:val="left"/>
+        <w:rPr>
+          <w:rFonts w:ascii="Consolas" w:eastAsia="굴림" w:hAnsi="Consolas" w:cs="굴림"/>
+          <w:color w:val="D4D4D4"/>
+          <w:kern w:val="0"/>
+          <w:sz w:val="21"/>
+          <w:szCs w:val="21"/>
+        </w:rPr>
+      </w:pPr>
+      <w:r>
+        <w:rPr>
+          <w:rFonts w:ascii="Consolas" w:eastAsia="굴림" w:hAnsi="Consolas" w:cs="굴림"/>
+          <w:color w:val="569CD6"/>
+          <w:kern w:val="0"/>
+          <w:sz w:val="21"/>
+          <w:szCs w:val="21"/>
+        </w:rPr>
+        <w:t>class</w:t>
+      </w:r>
+      <w:r>
+        <w:rPr>
+          <w:rFonts w:ascii="Consolas" w:eastAsia="굴림" w:hAnsi="Consolas" w:cs="굴림"/>
+          <w:color w:val="D4D4D4"/>
+          <w:kern w:val="0"/>
+          <w:sz w:val="21"/>
+          <w:szCs w:val="21"/>
+        </w:rPr>
+        <w:t xml:space="preserve"> </w:t>
+      </w:r>
+      <w:r>
+        <w:rPr>
+          <w:rFonts w:ascii="Consolas" w:eastAsia="굴림" w:hAnsi="Consolas" w:cs="굴림"/>
+          <w:color w:val="4EC9B0"/>
+          <w:kern w:val="0"/>
+          <w:sz w:val="21"/>
+          <w:szCs w:val="21"/>
+        </w:rPr>
+        <w:t>TaggedItem</w:t>
+      </w:r>
+      <w:r>
+        <w:rPr>
+          <w:rFonts w:ascii="Consolas" w:eastAsia="굴림" w:hAnsi="Consolas" w:cs="굴림"/>
+          <w:color w:val="D4D4D4"/>
+          <w:kern w:val="0"/>
+          <w:sz w:val="21"/>
+          <w:szCs w:val="21"/>
+        </w:rPr>
+        <w:t>(</w:t>
+      </w:r>
+      <w:r>
+        <w:rPr>
+          <w:rFonts w:ascii="Consolas" w:eastAsia="굴림" w:hAnsi="Consolas" w:cs="굴림"/>
+          <w:color w:val="4EC9B0"/>
+          <w:kern w:val="0"/>
+          <w:sz w:val="21"/>
+          <w:szCs w:val="21"/>
+        </w:rPr>
+        <w:t>models</w:t>
+      </w:r>
+      <w:r>
+        <w:rPr>
+          <w:rFonts w:ascii="Consolas" w:eastAsia="굴림" w:hAnsi="Consolas" w:cs="굴림"/>
+          <w:color w:val="D4D4D4"/>
+          <w:kern w:val="0"/>
+          <w:sz w:val="21"/>
+          <w:szCs w:val="21"/>
+        </w:rPr>
+        <w:t>.</w:t>
+      </w:r>
+      <w:r>
+        <w:rPr>
+          <w:rFonts w:ascii="Consolas" w:eastAsia="굴림" w:hAnsi="Consolas" w:cs="굴림"/>
+          <w:color w:val="4EC9B0"/>
+          <w:kern w:val="0"/>
+          <w:sz w:val="21"/>
+          <w:szCs w:val="21"/>
+        </w:rPr>
+        <w:t>Model</w:t>
+      </w:r>
+      <w:r>
+        <w:rPr>
+          <w:rFonts w:ascii="Consolas" w:eastAsia="굴림" w:hAnsi="Consolas" w:cs="굴림"/>
+          <w:color w:val="D4D4D4"/>
+          <w:kern w:val="0"/>
+          <w:sz w:val="21"/>
+          <w:szCs w:val="21"/>
+        </w:rPr>
+        <w:t>):</w:t>
+      </w:r>
+    </w:p>
+    <w:p>
+      <w:pPr>
+        <w:widowControl/>
+        <w:shd w:val="clear" w:color="auto" w:fill="1E1E1E"/>
+        <w:wordWrap/>
+        <w:autoSpaceDE/>
+        <w:autoSpaceDN/>
+        <w:spacing w:after="0" w:line="285" w:lineRule="atLeast"/>
+        <w:jc w:val="left"/>
+        <w:rPr>
+          <w:rFonts w:ascii="Consolas" w:eastAsia="굴림" w:hAnsi="Consolas" w:cs="굴림"/>
+          <w:color w:val="D4D4D4"/>
+          <w:kern w:val="0"/>
+          <w:sz w:val="21"/>
+          <w:szCs w:val="21"/>
+        </w:rPr>
+      </w:pPr>
+      <w:r>
+        <w:rPr>
+          <w:rFonts w:ascii="Consolas" w:eastAsia="굴림" w:hAnsi="Consolas" w:cs="굴림"/>
+          <w:color w:val="D4D4D4"/>
+          <w:kern w:val="0"/>
+          <w:sz w:val="21"/>
+          <w:szCs w:val="21"/>
+        </w:rPr>
+        <w:t xml:space="preserve">    </w:t>
+      </w:r>
+      <w:r>
+        <w:rPr>
+          <w:rFonts w:ascii="Consolas" w:eastAsia="굴림" w:hAnsi="Consolas" w:cs="굴림"/>
+          <w:color w:val="9CDCFE"/>
+          <w:kern w:val="0"/>
+          <w:sz w:val="21"/>
+          <w:szCs w:val="21"/>
+        </w:rPr>
+        <w:t>tag</w:t>
+      </w:r>
+      <w:r>
+        <w:rPr>
+          <w:rFonts w:ascii="Consolas" w:eastAsia="굴림" w:hAnsi="Consolas" w:cs="굴림"/>
+          <w:color w:val="D4D4D4"/>
+          <w:kern w:val="0"/>
+          <w:sz w:val="21"/>
+          <w:szCs w:val="21"/>
+        </w:rPr>
+        <w:t xml:space="preserve"> = </w:t>
+      </w:r>
+      <w:r>
+        <w:rPr>
+          <w:rFonts w:ascii="Consolas" w:eastAsia="굴림" w:hAnsi="Consolas" w:cs="굴림"/>
+          <w:color w:val="4EC9B0"/>
+          <w:kern w:val="0"/>
+          <w:sz w:val="21"/>
+          <w:szCs w:val="21"/>
+        </w:rPr>
+        <w:t>models</w:t>
+      </w:r>
+      <w:r>
+        <w:rPr>
+          <w:rFonts w:ascii="Consolas" w:eastAsia="굴림" w:hAnsi="Consolas" w:cs="굴림"/>
+          <w:color w:val="D4D4D4"/>
+          <w:kern w:val="0"/>
+          <w:sz w:val="21"/>
+          <w:szCs w:val="21"/>
+        </w:rPr>
+        <w:t>.</w:t>
+      </w:r>
+      <w:r>
+        <w:rPr>
+          <w:rFonts w:ascii="Consolas" w:eastAsia="굴림" w:hAnsi="Consolas" w:cs="굴림"/>
+          <w:color w:val="4EC9B0"/>
+          <w:kern w:val="0"/>
+          <w:sz w:val="21"/>
+          <w:szCs w:val="21"/>
+        </w:rPr>
+        <w:t>ForeignKey</w:t>
+      </w:r>
+      <w:r>
+        <w:rPr>
+          <w:rFonts w:ascii="Consolas" w:eastAsia="굴림" w:hAnsi="Consolas" w:cs="굴림"/>
+          <w:color w:val="D4D4D4"/>
+          <w:kern w:val="0"/>
+          <w:sz w:val="21"/>
+          <w:szCs w:val="21"/>
+        </w:rPr>
+        <w:t>(</w:t>
+      </w:r>
+      <w:r>
+        <w:rPr>
+          <w:rFonts w:ascii="Consolas" w:eastAsia="굴림" w:hAnsi="Consolas" w:cs="굴림"/>
+          <w:color w:val="4EC9B0"/>
+          <w:kern w:val="0"/>
+          <w:sz w:val="21"/>
+          <w:szCs w:val="21"/>
+        </w:rPr>
+        <w:t>Tag</w:t>
+      </w:r>
+      <w:r>
+        <w:rPr>
+          <w:rFonts w:ascii="Consolas" w:eastAsia="굴림" w:hAnsi="Consolas" w:cs="굴림"/>
+          <w:color w:val="D4D4D4"/>
+          <w:kern w:val="0"/>
+          <w:sz w:val="21"/>
+          <w:szCs w:val="21"/>
+        </w:rPr>
+        <w:t xml:space="preserve">, </w:t>
+      </w:r>
+      <w:r>
+        <w:rPr>
+          <w:rFonts w:ascii="Consolas" w:eastAsia="굴림" w:hAnsi="Consolas" w:cs="굴림"/>
+          <w:color w:val="9CDCFE"/>
+          <w:kern w:val="0"/>
+          <w:sz w:val="21"/>
+          <w:szCs w:val="21"/>
+        </w:rPr>
+        <w:t>on_delete</w:t>
+      </w:r>
+      <w:r>
+        <w:rPr>
+          <w:rFonts w:ascii="Consolas" w:eastAsia="굴림" w:hAnsi="Consolas" w:cs="굴림"/>
+          <w:color w:val="D4D4D4"/>
+          <w:kern w:val="0"/>
+          <w:sz w:val="21"/>
+          <w:szCs w:val="21"/>
+        </w:rPr>
+        <w:t>=</w:t>
+      </w:r>
+      <w:r>
+        <w:rPr>
+          <w:rFonts w:ascii="Consolas" w:eastAsia="굴림" w:hAnsi="Consolas" w:cs="굴림"/>
+          <w:color w:val="4EC9B0"/>
+          <w:kern w:val="0"/>
+          <w:sz w:val="21"/>
+          <w:szCs w:val="21"/>
+        </w:rPr>
+        <w:t>models</w:t>
+      </w:r>
+      <w:r>
+        <w:rPr>
+          <w:rFonts w:ascii="Consolas" w:eastAsia="굴림" w:hAnsi="Consolas" w:cs="굴림"/>
+          <w:color w:val="D4D4D4"/>
+          <w:kern w:val="0"/>
+          <w:sz w:val="21"/>
+          <w:szCs w:val="21"/>
+        </w:rPr>
+        <w:t>.</w:t>
+      </w:r>
+      <w:r>
+        <w:rPr>
+          <w:rFonts w:ascii="Consolas" w:eastAsia="굴림" w:hAnsi="Consolas" w:cs="굴림"/>
+          <w:color w:val="DCDCAA"/>
+          <w:kern w:val="0"/>
+          <w:sz w:val="21"/>
+          <w:szCs w:val="21"/>
+        </w:rPr>
+        <w:t>CASCADE</w:t>
+      </w:r>
+      <w:r>
+        <w:rPr>
+          <w:rFonts w:ascii="Consolas" w:eastAsia="굴림" w:hAnsi="Consolas" w:cs="굴림"/>
+          <w:color w:val="D4D4D4"/>
+          <w:kern w:val="0"/>
+          <w:sz w:val="21"/>
+          <w:szCs w:val="21"/>
+        </w:rPr>
+        <w:t>)</w:t>
+      </w:r>
+    </w:p>
+    <w:p>
+      <w:pPr>
+        <w:widowControl/>
+        <w:shd w:val="clear" w:color="auto" w:fill="1E1E1E"/>
+        <w:wordWrap/>
+        <w:autoSpaceDE/>
+        <w:autoSpaceDN/>
+        <w:spacing w:after="0" w:line="285" w:lineRule="atLeast"/>
+        <w:jc w:val="left"/>
+        <w:rPr>
+          <w:rFonts w:ascii="Consolas" w:eastAsia="굴림" w:hAnsi="Consolas" w:cs="굴림"/>
+          <w:color w:val="D4D4D4"/>
+          <w:kern w:val="0"/>
+          <w:sz w:val="21"/>
+          <w:szCs w:val="21"/>
+        </w:rPr>
+      </w:pPr>
+      <w:r>
+        <w:rPr>
+          <w:rFonts w:ascii="Consolas" w:eastAsia="굴림" w:hAnsi="Consolas" w:cs="굴림"/>
+          <w:color w:val="D4D4D4"/>
+          <w:kern w:val="0"/>
+          <w:sz w:val="21"/>
+          <w:szCs w:val="21"/>
+        </w:rPr>
+        <w:t xml:space="preserve">    </w:t>
+      </w:r>
+      <w:r>
+        <w:rPr>
+          <w:rFonts w:ascii="Consolas" w:eastAsia="굴림" w:hAnsi="Consolas" w:cs="굴림"/>
+          <w:color w:val="6A9955"/>
+          <w:kern w:val="0"/>
+          <w:sz w:val="21"/>
+          <w:szCs w:val="21"/>
+        </w:rPr>
+        <w:t># Type of object - find table</w:t>
+      </w:r>
+    </w:p>
+    <w:p>
+      <w:pPr>
+        <w:widowControl/>
+        <w:shd w:val="clear" w:color="auto" w:fill="1E1E1E"/>
+        <w:wordWrap/>
+        <w:autoSpaceDE/>
+        <w:autoSpaceDN/>
+        <w:spacing w:after="0" w:line="285" w:lineRule="atLeast"/>
+        <w:jc w:val="left"/>
+        <w:rPr>
+          <w:rFonts w:ascii="Consolas" w:eastAsia="굴림" w:hAnsi="Consolas" w:cs="굴림"/>
+          <w:color w:val="D4D4D4"/>
+          <w:kern w:val="0"/>
+          <w:sz w:val="21"/>
+          <w:szCs w:val="21"/>
+        </w:rPr>
+      </w:pPr>
+      <w:r>
+        <w:rPr>
+          <w:rFonts w:ascii="Consolas" w:eastAsia="굴림" w:hAnsi="Consolas" w:cs="굴림"/>
+          <w:color w:val="D4D4D4"/>
+          <w:kern w:val="0"/>
+          <w:sz w:val="21"/>
+          <w:szCs w:val="21"/>
+        </w:rPr>
+        <w:t xml:space="preserve">    </w:t>
+      </w:r>
+      <w:r>
+        <w:rPr>
+          <w:rFonts w:ascii="Consolas" w:eastAsia="굴림" w:hAnsi="Consolas" w:cs="굴림"/>
+          <w:color w:val="9CDCFE"/>
+          <w:kern w:val="0"/>
+          <w:sz w:val="21"/>
+          <w:szCs w:val="21"/>
+        </w:rPr>
+        <w:t>content_type</w:t>
+      </w:r>
+      <w:r>
+        <w:rPr>
+          <w:rFonts w:ascii="Consolas" w:eastAsia="굴림" w:hAnsi="Consolas" w:cs="굴림"/>
+          <w:color w:val="D4D4D4"/>
+          <w:kern w:val="0"/>
+          <w:sz w:val="21"/>
+          <w:szCs w:val="21"/>
+        </w:rPr>
+        <w:t xml:space="preserve"> = </w:t>
+      </w:r>
+      <w:r>
+        <w:rPr>
+          <w:rFonts w:ascii="Consolas" w:eastAsia="굴림" w:hAnsi="Consolas" w:cs="굴림"/>
+          <w:color w:val="4EC9B0"/>
+          <w:kern w:val="0"/>
+          <w:sz w:val="21"/>
+          <w:szCs w:val="21"/>
+        </w:rPr>
+        <w:t>models</w:t>
+      </w:r>
+      <w:r>
+        <w:rPr>
+          <w:rFonts w:ascii="Consolas" w:eastAsia="굴림" w:hAnsi="Consolas" w:cs="굴림"/>
+          <w:color w:val="D4D4D4"/>
+          <w:kern w:val="0"/>
+          <w:sz w:val="21"/>
+          <w:szCs w:val="21"/>
+        </w:rPr>
+        <w:t>.</w:t>
+      </w:r>
+      <w:r>
+        <w:rPr>
+          <w:rFonts w:ascii="Consolas" w:eastAsia="굴림" w:hAnsi="Consolas" w:cs="굴림"/>
+          <w:color w:val="4EC9B0"/>
+          <w:kern w:val="0"/>
+          <w:sz w:val="21"/>
+          <w:szCs w:val="21"/>
+        </w:rPr>
+        <w:t>ForeignKey</w:t>
+      </w:r>
+      <w:r>
+        <w:rPr>
+          <w:rFonts w:ascii="Consolas" w:eastAsia="굴림" w:hAnsi="Consolas" w:cs="굴림"/>
+          <w:color w:val="D4D4D4"/>
+          <w:kern w:val="0"/>
+          <w:sz w:val="21"/>
+          <w:szCs w:val="21"/>
+        </w:rPr>
+        <w:t>(</w:t>
+      </w:r>
+      <w:r>
+        <w:rPr>
+          <w:rFonts w:ascii="Consolas" w:eastAsia="굴림" w:hAnsi="Consolas" w:cs="굴림"/>
+          <w:color w:val="4EC9B0"/>
+          <w:kern w:val="0"/>
+          <w:sz w:val="21"/>
+          <w:szCs w:val="21"/>
+        </w:rPr>
+        <w:t>ContentType</w:t>
+      </w:r>
+      <w:r>
+        <w:rPr>
+          <w:rFonts w:ascii="Consolas" w:eastAsia="굴림" w:hAnsi="Consolas" w:cs="굴림"/>
+          <w:color w:val="D4D4D4"/>
+          <w:kern w:val="0"/>
+          <w:sz w:val="21"/>
+          <w:szCs w:val="21"/>
+        </w:rPr>
+        <w:t xml:space="preserve">, </w:t>
+      </w:r>
+      <w:r>
+        <w:rPr>
+          <w:rFonts w:ascii="Consolas" w:eastAsia="굴림" w:hAnsi="Consolas" w:cs="굴림"/>
+          <w:color w:val="9CDCFE"/>
+          <w:kern w:val="0"/>
+          <w:sz w:val="21"/>
+          <w:szCs w:val="21"/>
+        </w:rPr>
+        <w:t>on_delete</w:t>
+      </w:r>
+      <w:r>
+        <w:rPr>
+          <w:rFonts w:ascii="Consolas" w:eastAsia="굴림" w:hAnsi="Consolas" w:cs="굴림"/>
+          <w:color w:val="D4D4D4"/>
+          <w:kern w:val="0"/>
+          <w:sz w:val="21"/>
+          <w:szCs w:val="21"/>
+        </w:rPr>
+        <w:t>=</w:t>
+      </w:r>
+      <w:r>
+        <w:rPr>
+          <w:rFonts w:ascii="Consolas" w:eastAsia="굴림" w:hAnsi="Consolas" w:cs="굴림"/>
+          <w:color w:val="4EC9B0"/>
+          <w:kern w:val="0"/>
+          <w:sz w:val="21"/>
+          <w:szCs w:val="21"/>
+        </w:rPr>
+        <w:t>models</w:t>
+      </w:r>
+      <w:r>
+        <w:rPr>
+          <w:rFonts w:ascii="Consolas" w:eastAsia="굴림" w:hAnsi="Consolas" w:cs="굴림"/>
+          <w:color w:val="D4D4D4"/>
+          <w:kern w:val="0"/>
+          <w:sz w:val="21"/>
+          <w:szCs w:val="21"/>
+        </w:rPr>
+        <w:t>.</w:t>
+      </w:r>
+      <w:r>
+        <w:rPr>
+          <w:rFonts w:ascii="Consolas" w:eastAsia="굴림" w:hAnsi="Consolas" w:cs="굴림"/>
+          <w:color w:val="DCDCAA"/>
+          <w:kern w:val="0"/>
+          <w:sz w:val="21"/>
+          <w:szCs w:val="21"/>
+        </w:rPr>
+        <w:t>CASCADE</w:t>
+      </w:r>
+      <w:r>
+        <w:rPr>
+          <w:rFonts w:ascii="Consolas" w:eastAsia="굴림" w:hAnsi="Consolas" w:cs="굴림"/>
+          <w:color w:val="D4D4D4"/>
+          <w:kern w:val="0"/>
+          <w:sz w:val="21"/>
+          <w:szCs w:val="21"/>
+        </w:rPr>
+        <w:t>)</w:t>
+      </w:r>
+    </w:p>
+    <w:p>
+      <w:pPr>
+        <w:widowControl/>
+        <w:shd w:val="clear" w:color="auto" w:fill="1E1E1E"/>
+        <w:wordWrap/>
+        <w:autoSpaceDE/>
+        <w:autoSpaceDN/>
+        <w:spacing w:after="0" w:line="285" w:lineRule="atLeast"/>
+        <w:jc w:val="left"/>
+        <w:rPr>
+          <w:rFonts w:ascii="Consolas" w:eastAsia="굴림" w:hAnsi="Consolas" w:cs="굴림"/>
+          <w:color w:val="D4D4D4"/>
+          <w:kern w:val="0"/>
+          <w:sz w:val="21"/>
+          <w:szCs w:val="21"/>
+        </w:rPr>
+      </w:pPr>
+      <w:r>
+        <w:rPr>
+          <w:rFonts w:ascii="Consolas" w:eastAsia="굴림" w:hAnsi="Consolas" w:cs="굴림"/>
+          <w:color w:val="D4D4D4"/>
+          <w:kern w:val="0"/>
+          <w:sz w:val="21"/>
+          <w:szCs w:val="21"/>
+        </w:rPr>
+        <w:t xml:space="preserve">    </w:t>
+      </w:r>
+      <w:r>
+        <w:rPr>
+          <w:rFonts w:ascii="Consolas" w:eastAsia="굴림" w:hAnsi="Consolas" w:cs="굴림"/>
+          <w:color w:val="6A9955"/>
+          <w:kern w:val="0"/>
+          <w:sz w:val="21"/>
+          <w:szCs w:val="21"/>
+        </w:rPr>
+        <w:t># ID of object - find record</w:t>
+      </w:r>
+    </w:p>
+    <w:p>
+      <w:pPr>
+        <w:widowControl/>
+        <w:shd w:val="clear" w:color="auto" w:fill="1E1E1E"/>
+        <w:wordWrap/>
+        <w:autoSpaceDE/>
+        <w:autoSpaceDN/>
+        <w:spacing w:after="0" w:line="285" w:lineRule="atLeast"/>
+        <w:jc w:val="left"/>
+        <w:rPr>
+          <w:rFonts w:ascii="Consolas" w:eastAsia="굴림" w:hAnsi="Consolas" w:cs="굴림"/>
+          <w:color w:val="D4D4D4"/>
+          <w:kern w:val="0"/>
+          <w:sz w:val="21"/>
+          <w:szCs w:val="21"/>
+        </w:rPr>
+      </w:pPr>
+      <w:r>
+        <w:rPr>
+          <w:rFonts w:ascii="Consolas" w:eastAsia="굴림" w:hAnsi="Consolas" w:cs="굴림"/>
+          <w:color w:val="D4D4D4"/>
+          <w:kern w:val="0"/>
+          <w:sz w:val="21"/>
+          <w:szCs w:val="21"/>
+        </w:rPr>
+        <w:t xml:space="preserve">    </w:t>
+      </w:r>
+      <w:r>
+        <w:rPr>
+          <w:rFonts w:ascii="Consolas" w:eastAsia="굴림" w:hAnsi="Consolas" w:cs="굴림"/>
+          <w:color w:val="9CDCFE"/>
+          <w:kern w:val="0"/>
+          <w:sz w:val="21"/>
+          <w:szCs w:val="21"/>
+        </w:rPr>
+        <w:t>object_id</w:t>
+      </w:r>
+      <w:r>
+        <w:rPr>
+          <w:rFonts w:ascii="Consolas" w:eastAsia="굴림" w:hAnsi="Consolas" w:cs="굴림"/>
+          <w:color w:val="D4D4D4"/>
+          <w:kern w:val="0"/>
+          <w:sz w:val="21"/>
+          <w:szCs w:val="21"/>
+        </w:rPr>
+        <w:t xml:space="preserve"> = </w:t>
+      </w:r>
+      <w:r>
+        <w:rPr>
+          <w:rFonts w:ascii="Consolas" w:eastAsia="굴림" w:hAnsi="Consolas" w:cs="굴림"/>
+          <w:color w:val="4EC9B0"/>
+          <w:kern w:val="0"/>
+          <w:sz w:val="21"/>
+          <w:szCs w:val="21"/>
+        </w:rPr>
+        <w:t>models</w:t>
+      </w:r>
+      <w:r>
+        <w:rPr>
+          <w:rFonts w:ascii="Consolas" w:eastAsia="굴림" w:hAnsi="Consolas" w:cs="굴림"/>
+          <w:color w:val="D4D4D4"/>
+          <w:kern w:val="0"/>
+          <w:sz w:val="21"/>
+          <w:szCs w:val="21"/>
+        </w:rPr>
+        <w:t>.</w:t>
+      </w:r>
+      <w:r>
+        <w:rPr>
+          <w:rFonts w:ascii="Consolas" w:eastAsia="굴림" w:hAnsi="Consolas" w:cs="굴림"/>
+          <w:color w:val="4EC9B0"/>
+          <w:kern w:val="0"/>
+          <w:sz w:val="21"/>
+          <w:szCs w:val="21"/>
+        </w:rPr>
+        <w:t>PositiveIntegerField</w:t>
+      </w:r>
+      <w:r>
+        <w:rPr>
+          <w:rFonts w:ascii="Consolas" w:eastAsia="굴림" w:hAnsi="Consolas" w:cs="굴림"/>
+          <w:color w:val="D4D4D4"/>
+          <w:kern w:val="0"/>
+          <w:sz w:val="21"/>
+          <w:szCs w:val="21"/>
+        </w:rPr>
+        <w:t>()</w:t>
+      </w:r>
+    </w:p>
+    <w:p>
+      <w:pPr>
+        <w:widowControl/>
+        <w:shd w:val="clear" w:color="auto" w:fill="1E1E1E"/>
+        <w:wordWrap/>
+        <w:autoSpaceDE/>
+        <w:autoSpaceDN/>
+        <w:spacing w:after="0" w:line="285" w:lineRule="atLeast"/>
+        <w:jc w:val="left"/>
+        <w:rPr>
+          <w:rFonts w:ascii="Consolas" w:eastAsia="굴림" w:hAnsi="Consolas" w:cs="굴림"/>
+          <w:color w:val="D4D4D4"/>
+          <w:kern w:val="0"/>
+          <w:sz w:val="21"/>
+          <w:szCs w:val="21"/>
+        </w:rPr>
+      </w:pPr>
+      <w:r>
+        <w:rPr>
+          <w:rFonts w:ascii="Consolas" w:eastAsia="굴림" w:hAnsi="Consolas" w:cs="굴림"/>
+          <w:color w:val="D4D4D4"/>
+          <w:kern w:val="0"/>
+          <w:sz w:val="21"/>
+          <w:szCs w:val="21"/>
+        </w:rPr>
+        <w:t xml:space="preserve">    </w:t>
+      </w:r>
+      <w:r>
+        <w:rPr>
+          <w:rFonts w:ascii="Consolas" w:eastAsia="굴림" w:hAnsi="Consolas" w:cs="굴림"/>
+          <w:color w:val="9CDCFE"/>
+          <w:kern w:val="0"/>
+          <w:sz w:val="21"/>
+          <w:szCs w:val="21"/>
+        </w:rPr>
+        <w:t>content_object</w:t>
+      </w:r>
+      <w:r>
+        <w:rPr>
+          <w:rFonts w:ascii="Consolas" w:eastAsia="굴림" w:hAnsi="Consolas" w:cs="굴림"/>
+          <w:color w:val="D4D4D4"/>
+          <w:kern w:val="0"/>
+          <w:sz w:val="21"/>
+          <w:szCs w:val="21"/>
+        </w:rPr>
+        <w:t xml:space="preserve"> = </w:t>
+      </w:r>
+      <w:r>
+        <w:rPr>
+          <w:rFonts w:ascii="Consolas" w:eastAsia="굴림" w:hAnsi="Consolas" w:cs="굴림"/>
+          <w:color w:val="4EC9B0"/>
+          <w:kern w:val="0"/>
+          <w:sz w:val="21"/>
+          <w:szCs w:val="21"/>
+        </w:rPr>
+        <w:t>GenericForeignKey</w:t>
+      </w:r>
+      <w:r>
+        <w:rPr>
+          <w:rFonts w:ascii="Consolas" w:eastAsia="굴림" w:hAnsi="Consolas" w:cs="굴림"/>
+          <w:color w:val="D4D4D4"/>
+          <w:kern w:val="0"/>
+          <w:sz w:val="21"/>
+          <w:szCs w:val="21"/>
+        </w:rPr>
+        <w:t>()</w:t>
+      </w:r>
+    </w:p>
+    <w:p>
+      <w:pPr>
+        <w:rPr>
+          <w:rFonts w:hint="eastAsia"/>
+        </w:rPr>
+      </w:pPr>
+    </w:p>
+    <w:p>
+      <w:pPr>
+        <w:rPr>
+          <w:rFonts w:hint="eastAsia"/>
+        </w:rPr>
+      </w:pPr>
+      <w:r>
+        <w:rPr>
+          <w:rFonts w:hint="eastAsia"/>
+        </w:rPr>
+        <w:t>장고가 관리하는 django_content_type</w:t>
+      </w:r>
+      <w:r>
+        <w:t xml:space="preserve"> </w:t>
+      </w:r>
+      <w:r>
+        <w:rPr>
+          <w:rFonts w:hint="eastAsia"/>
+        </w:rPr>
+        <w:t>테이블에 장고의 빌트인 앱과,</w:t>
+      </w:r>
+      <w:r>
+        <w:t xml:space="preserve"> </w:t>
+      </w:r>
+      <w:r>
+        <w:rPr>
+          <w:rFonts w:hint="eastAsia"/>
+        </w:rPr>
+        <w:t>사용자가 작성한 앱에서 사용하는 모든 모델에 대하여 아이디가 부여되어 있음</w:t>
+      </w:r>
+    </w:p>
+    <w:p>
+      <w:pPr>
+        <w:widowControl/>
+        <w:shd w:val="clear" w:color="auto" w:fill="1E1E1E"/>
+        <w:wordWrap/>
+        <w:autoSpaceDE/>
+        <w:autoSpaceDN/>
+        <w:spacing w:after="0" w:line="285" w:lineRule="atLeast"/>
+        <w:jc w:val="left"/>
+        <w:rPr>
+          <w:rFonts w:ascii="Consolas" w:eastAsia="굴림" w:hAnsi="Consolas" w:cs="굴림"/>
+          <w:color w:val="D4D4D4"/>
+          <w:kern w:val="0"/>
+          <w:sz w:val="21"/>
+          <w:szCs w:val="21"/>
+        </w:rPr>
+      </w:pPr>
+      <w:r>
+        <w:rPr>
+          <w:rFonts w:ascii="Consolas" w:eastAsia="굴림" w:hAnsi="Consolas" w:cs="굴림"/>
+          <w:color w:val="C586C0"/>
+          <w:kern w:val="0"/>
+          <w:sz w:val="21"/>
+          <w:szCs w:val="21"/>
+        </w:rPr>
+        <w:t>from</w:t>
+      </w:r>
+      <w:r>
+        <w:rPr>
+          <w:rFonts w:ascii="Consolas" w:eastAsia="굴림" w:hAnsi="Consolas" w:cs="굴림"/>
+          <w:color w:val="D4D4D4"/>
+          <w:kern w:val="0"/>
+          <w:sz w:val="21"/>
+          <w:szCs w:val="21"/>
+        </w:rPr>
+        <w:t xml:space="preserve"> </w:t>
+      </w:r>
+      <w:r>
+        <w:rPr>
+          <w:rFonts w:ascii="Consolas" w:eastAsia="굴림" w:hAnsi="Consolas" w:cs="굴림"/>
+          <w:color w:val="4EC9B0"/>
+          <w:kern w:val="0"/>
+          <w:sz w:val="21"/>
+          <w:szCs w:val="21"/>
+        </w:rPr>
+        <w:t>django</w:t>
+      </w:r>
+      <w:r>
+        <w:rPr>
+          <w:rFonts w:ascii="Consolas" w:eastAsia="굴림" w:hAnsi="Consolas" w:cs="굴림"/>
+          <w:color w:val="D4D4D4"/>
+          <w:kern w:val="0"/>
+          <w:sz w:val="21"/>
+          <w:szCs w:val="21"/>
+        </w:rPr>
+        <w:t>.</w:t>
+      </w:r>
+      <w:r>
+        <w:rPr>
+          <w:rFonts w:ascii="Consolas" w:eastAsia="굴림" w:hAnsi="Consolas" w:cs="굴림"/>
+          <w:color w:val="4EC9B0"/>
+          <w:kern w:val="0"/>
+          <w:sz w:val="21"/>
+          <w:szCs w:val="21"/>
+        </w:rPr>
+        <w:t>contrib</w:t>
+      </w:r>
+      <w:r>
+        <w:rPr>
+          <w:rFonts w:ascii="Consolas" w:eastAsia="굴림" w:hAnsi="Consolas" w:cs="굴림"/>
+          <w:color w:val="D4D4D4"/>
+          <w:kern w:val="0"/>
+          <w:sz w:val="21"/>
+          <w:szCs w:val="21"/>
+        </w:rPr>
+        <w:t>.</w:t>
+      </w:r>
+      <w:r>
+        <w:rPr>
+          <w:rFonts w:ascii="Consolas" w:eastAsia="굴림" w:hAnsi="Consolas" w:cs="굴림"/>
+          <w:color w:val="4EC9B0"/>
+          <w:kern w:val="0"/>
+          <w:sz w:val="21"/>
+          <w:szCs w:val="21"/>
+        </w:rPr>
+        <w:t>contenttypes</w:t>
+      </w:r>
+      <w:r>
+        <w:rPr>
+          <w:rFonts w:ascii="Consolas" w:eastAsia="굴림" w:hAnsi="Consolas" w:cs="굴림"/>
+          <w:color w:val="D4D4D4"/>
+          <w:kern w:val="0"/>
+          <w:sz w:val="21"/>
+          <w:szCs w:val="21"/>
+        </w:rPr>
+        <w:t>.</w:t>
+      </w:r>
+      <w:r>
+        <w:rPr>
+          <w:rFonts w:ascii="Consolas" w:eastAsia="굴림" w:hAnsi="Consolas" w:cs="굴림"/>
+          <w:color w:val="4EC9B0"/>
+          <w:kern w:val="0"/>
+          <w:sz w:val="21"/>
+          <w:szCs w:val="21"/>
+        </w:rPr>
+        <w:t>models</w:t>
+      </w:r>
+      <w:r>
+        <w:rPr>
+          <w:rFonts w:ascii="Consolas" w:eastAsia="굴림" w:hAnsi="Consolas" w:cs="굴림"/>
+          <w:color w:val="D4D4D4"/>
+          <w:kern w:val="0"/>
+          <w:sz w:val="21"/>
+          <w:szCs w:val="21"/>
+        </w:rPr>
+        <w:t xml:space="preserve"> </w:t>
+      </w:r>
+      <w:r>
+        <w:rPr>
+          <w:rFonts w:ascii="Consolas" w:eastAsia="굴림" w:hAnsi="Consolas" w:cs="굴림"/>
+          <w:color w:val="C586C0"/>
+          <w:kern w:val="0"/>
+          <w:sz w:val="21"/>
+          <w:szCs w:val="21"/>
+        </w:rPr>
+        <w:t>import</w:t>
+      </w:r>
+      <w:r>
+        <w:rPr>
+          <w:rFonts w:ascii="Consolas" w:eastAsia="굴림" w:hAnsi="Consolas" w:cs="굴림"/>
+          <w:color w:val="D4D4D4"/>
+          <w:kern w:val="0"/>
+          <w:sz w:val="21"/>
+          <w:szCs w:val="21"/>
+        </w:rPr>
+        <w:t xml:space="preserve"> </w:t>
+      </w:r>
+      <w:r>
+        <w:rPr>
+          <w:rFonts w:ascii="Consolas" w:eastAsia="굴림" w:hAnsi="Consolas" w:cs="굴림"/>
+          <w:color w:val="4EC9B0"/>
+          <w:kern w:val="0"/>
+          <w:sz w:val="21"/>
+          <w:szCs w:val="21"/>
+        </w:rPr>
+        <w:t>ContentType</w:t>
+      </w:r>
+    </w:p>
+    <w:p>
+      <w:pPr>
+        <w:widowControl/>
+        <w:shd w:val="clear" w:color="auto" w:fill="1E1E1E"/>
+        <w:wordWrap/>
+        <w:autoSpaceDE/>
+        <w:autoSpaceDN/>
+        <w:spacing w:after="0" w:line="285" w:lineRule="atLeast"/>
+        <w:jc w:val="left"/>
+        <w:rPr>
+          <w:rFonts w:ascii="Consolas" w:eastAsia="굴림" w:hAnsi="Consolas" w:cs="굴림"/>
+          <w:color w:val="D4D4D4"/>
+          <w:kern w:val="0"/>
+          <w:sz w:val="21"/>
+          <w:szCs w:val="21"/>
+        </w:rPr>
+      </w:pPr>
+      <w:r>
+        <w:rPr>
+          <w:rFonts w:ascii="Consolas" w:eastAsia="굴림" w:hAnsi="Consolas" w:cs="굴림"/>
+          <w:color w:val="C586C0"/>
+          <w:kern w:val="0"/>
+          <w:sz w:val="21"/>
+          <w:szCs w:val="21"/>
+        </w:rPr>
+        <w:t>from</w:t>
+      </w:r>
+      <w:r>
+        <w:rPr>
+          <w:rFonts w:ascii="Consolas" w:eastAsia="굴림" w:hAnsi="Consolas" w:cs="굴림"/>
+          <w:color w:val="D4D4D4"/>
+          <w:kern w:val="0"/>
+          <w:sz w:val="21"/>
+          <w:szCs w:val="21"/>
+        </w:rPr>
+        <w:t xml:space="preserve"> </w:t>
+      </w:r>
+      <w:r>
+        <w:rPr>
+          <w:rFonts w:ascii="Consolas" w:eastAsia="굴림" w:hAnsi="Consolas" w:cs="굴림"/>
+          <w:color w:val="4EC9B0"/>
+          <w:kern w:val="0"/>
+          <w:sz w:val="21"/>
+          <w:szCs w:val="21"/>
+        </w:rPr>
+        <w:t>store</w:t>
+      </w:r>
+      <w:r>
+        <w:rPr>
+          <w:rFonts w:ascii="Consolas" w:eastAsia="굴림" w:hAnsi="Consolas" w:cs="굴림"/>
+          <w:color w:val="D4D4D4"/>
+          <w:kern w:val="0"/>
+          <w:sz w:val="21"/>
+          <w:szCs w:val="21"/>
+        </w:rPr>
+        <w:t>.</w:t>
+      </w:r>
+      <w:r>
+        <w:rPr>
+          <w:rFonts w:ascii="Consolas" w:eastAsia="굴림" w:hAnsi="Consolas" w:cs="굴림"/>
+          <w:color w:val="4EC9B0"/>
+          <w:kern w:val="0"/>
+          <w:sz w:val="21"/>
+          <w:szCs w:val="21"/>
+        </w:rPr>
+        <w:t>models</w:t>
+      </w:r>
+      <w:r>
+        <w:rPr>
+          <w:rFonts w:ascii="Consolas" w:eastAsia="굴림" w:hAnsi="Consolas" w:cs="굴림"/>
+          <w:color w:val="D4D4D4"/>
+          <w:kern w:val="0"/>
+          <w:sz w:val="21"/>
+          <w:szCs w:val="21"/>
+        </w:rPr>
+        <w:t xml:space="preserve"> </w:t>
+      </w:r>
+      <w:r>
+        <w:rPr>
+          <w:rFonts w:ascii="Consolas" w:eastAsia="굴림" w:hAnsi="Consolas" w:cs="굴림"/>
+          <w:color w:val="C586C0"/>
+          <w:kern w:val="0"/>
+          <w:sz w:val="21"/>
+          <w:szCs w:val="21"/>
+        </w:rPr>
+        <w:t>import</w:t>
+      </w:r>
+      <w:r>
+        <w:rPr>
+          <w:rFonts w:ascii="Consolas" w:eastAsia="굴림" w:hAnsi="Consolas" w:cs="굴림"/>
+          <w:color w:val="D4D4D4"/>
+          <w:kern w:val="0"/>
+          <w:sz w:val="21"/>
+          <w:szCs w:val="21"/>
+        </w:rPr>
+        <w:t xml:space="preserve"> </w:t>
+      </w:r>
+      <w:r>
+        <w:rPr>
+          <w:rFonts w:ascii="Consolas" w:eastAsia="굴림" w:hAnsi="Consolas" w:cs="굴림"/>
+          <w:color w:val="4EC9B0"/>
+          <w:kern w:val="0"/>
+          <w:sz w:val="21"/>
+          <w:szCs w:val="21"/>
+        </w:rPr>
+        <w:t>Product</w:t>
+      </w:r>
+    </w:p>
+    <w:p>
+      <w:pPr>
+        <w:widowControl/>
+        <w:shd w:val="clear" w:color="auto" w:fill="1E1E1E"/>
+        <w:wordWrap/>
+        <w:autoSpaceDE/>
+        <w:autoSpaceDN/>
+        <w:spacing w:after="0" w:line="285" w:lineRule="atLeast"/>
+        <w:jc w:val="left"/>
+        <w:rPr>
+          <w:rFonts w:ascii="Consolas" w:eastAsia="굴림" w:hAnsi="Consolas" w:cs="굴림"/>
+          <w:color w:val="D4D4D4"/>
+          <w:kern w:val="0"/>
+          <w:sz w:val="21"/>
+          <w:szCs w:val="21"/>
+        </w:rPr>
+      </w:pPr>
+      <w:r>
+        <w:rPr>
+          <w:rFonts w:ascii="Consolas" w:eastAsia="굴림" w:hAnsi="Consolas" w:cs="굴림"/>
+          <w:color w:val="C586C0"/>
+          <w:kern w:val="0"/>
+          <w:sz w:val="21"/>
+          <w:szCs w:val="21"/>
+        </w:rPr>
+        <w:t>from</w:t>
+      </w:r>
+      <w:r>
+        <w:rPr>
+          <w:rFonts w:ascii="Consolas" w:eastAsia="굴림" w:hAnsi="Consolas" w:cs="굴림"/>
+          <w:color w:val="D4D4D4"/>
+          <w:kern w:val="0"/>
+          <w:sz w:val="21"/>
+          <w:szCs w:val="21"/>
+        </w:rPr>
+        <w:t xml:space="preserve"> </w:t>
+      </w:r>
+      <w:r>
+        <w:rPr>
+          <w:rFonts w:ascii="Consolas" w:eastAsia="굴림" w:hAnsi="Consolas" w:cs="굴림"/>
+          <w:color w:val="4EC9B0"/>
+          <w:kern w:val="0"/>
+          <w:sz w:val="21"/>
+          <w:szCs w:val="21"/>
+        </w:rPr>
+        <w:t>tags</w:t>
+      </w:r>
+      <w:r>
+        <w:rPr>
+          <w:rFonts w:ascii="Consolas" w:eastAsia="굴림" w:hAnsi="Consolas" w:cs="굴림"/>
+          <w:color w:val="D4D4D4"/>
+          <w:kern w:val="0"/>
+          <w:sz w:val="21"/>
+          <w:szCs w:val="21"/>
+        </w:rPr>
+        <w:t>.</w:t>
+      </w:r>
+      <w:r>
+        <w:rPr>
+          <w:rFonts w:ascii="Consolas" w:eastAsia="굴림" w:hAnsi="Consolas" w:cs="굴림"/>
+          <w:color w:val="4EC9B0"/>
+          <w:kern w:val="0"/>
+          <w:sz w:val="21"/>
+          <w:szCs w:val="21"/>
+        </w:rPr>
+        <w:t>models</w:t>
+      </w:r>
+      <w:r>
+        <w:rPr>
+          <w:rFonts w:ascii="Consolas" w:eastAsia="굴림" w:hAnsi="Consolas" w:cs="굴림"/>
+          <w:color w:val="D4D4D4"/>
+          <w:kern w:val="0"/>
+          <w:sz w:val="21"/>
+          <w:szCs w:val="21"/>
+        </w:rPr>
+        <w:t xml:space="preserve"> </w:t>
+      </w:r>
+      <w:r>
+        <w:rPr>
+          <w:rFonts w:ascii="Consolas" w:eastAsia="굴림" w:hAnsi="Consolas" w:cs="굴림"/>
+          <w:color w:val="C586C0"/>
+          <w:kern w:val="0"/>
+          <w:sz w:val="21"/>
+          <w:szCs w:val="21"/>
+        </w:rPr>
+        <w:t>import</w:t>
+      </w:r>
+      <w:r>
+        <w:rPr>
+          <w:rFonts w:ascii="Consolas" w:eastAsia="굴림" w:hAnsi="Consolas" w:cs="굴림"/>
+          <w:color w:val="D4D4D4"/>
+          <w:kern w:val="0"/>
+          <w:sz w:val="21"/>
+          <w:szCs w:val="21"/>
+        </w:rPr>
+        <w:t xml:space="preserve"> </w:t>
+      </w:r>
+      <w:r>
+        <w:rPr>
+          <w:rFonts w:ascii="Consolas" w:eastAsia="굴림" w:hAnsi="Consolas" w:cs="굴림"/>
+          <w:color w:val="4EC9B0"/>
+          <w:kern w:val="0"/>
+          <w:sz w:val="21"/>
+          <w:szCs w:val="21"/>
+        </w:rPr>
+        <w:t>TaggedItem</w:t>
+      </w:r>
+    </w:p>
+    <w:p/>
+    <w:p>
+      <w:pPr>
+        <w:widowControl/>
+        <w:shd w:val="clear" w:color="auto" w:fill="1E1E1E"/>
+        <w:wordWrap/>
+        <w:autoSpaceDE/>
+        <w:autoSpaceDN/>
+        <w:spacing w:after="0" w:line="285" w:lineRule="atLeast"/>
+        <w:jc w:val="left"/>
+        <w:rPr>
+          <w:rFonts w:ascii="Consolas" w:eastAsia="굴림" w:hAnsi="Consolas" w:cs="굴림"/>
+          <w:color w:val="D4D4D4"/>
+          <w:kern w:val="0"/>
+          <w:sz w:val="21"/>
+          <w:szCs w:val="21"/>
+        </w:rPr>
+      </w:pPr>
+      <w:r>
+        <w:rPr>
+          <w:rFonts w:ascii="Consolas" w:eastAsia="굴림" w:hAnsi="Consolas" w:cs="굴림"/>
+          <w:color w:val="9CDCFE"/>
+          <w:kern w:val="0"/>
+          <w:sz w:val="21"/>
+          <w:szCs w:val="21"/>
+        </w:rPr>
+        <w:t>content_type</w:t>
+      </w:r>
+      <w:r>
+        <w:rPr>
+          <w:rFonts w:ascii="Consolas" w:eastAsia="굴림" w:hAnsi="Consolas" w:cs="굴림"/>
+          <w:color w:val="D4D4D4"/>
+          <w:kern w:val="0"/>
+          <w:sz w:val="21"/>
+          <w:szCs w:val="21"/>
+        </w:rPr>
+        <w:t xml:space="preserve"> = </w:t>
+      </w:r>
+      <w:r>
+        <w:rPr>
+          <w:rFonts w:ascii="Consolas" w:eastAsia="굴림" w:hAnsi="Consolas" w:cs="굴림"/>
+          <w:color w:val="4EC9B0"/>
+          <w:kern w:val="0"/>
+          <w:sz w:val="21"/>
+          <w:szCs w:val="21"/>
+        </w:rPr>
+        <w:t>ContentType</w:t>
+      </w:r>
+      <w:r>
+        <w:rPr>
+          <w:rFonts w:ascii="Consolas" w:eastAsia="굴림" w:hAnsi="Consolas" w:cs="굴림"/>
+          <w:color w:val="D4D4D4"/>
+          <w:kern w:val="0"/>
+          <w:sz w:val="21"/>
+          <w:szCs w:val="21"/>
+        </w:rPr>
+        <w:t>.</w:t>
+      </w:r>
+      <w:r>
+        <w:rPr>
+          <w:rFonts w:ascii="Consolas" w:eastAsia="굴림" w:hAnsi="Consolas" w:cs="굴림"/>
+          <w:color w:val="9CDCFE"/>
+          <w:kern w:val="0"/>
+          <w:sz w:val="21"/>
+          <w:szCs w:val="21"/>
+        </w:rPr>
+        <w:t>objects</w:t>
+      </w:r>
+      <w:r>
+        <w:rPr>
+          <w:rFonts w:ascii="Consolas" w:eastAsia="굴림" w:hAnsi="Consolas" w:cs="굴림"/>
+          <w:color w:val="D4D4D4"/>
+          <w:kern w:val="0"/>
+          <w:sz w:val="21"/>
+          <w:szCs w:val="21"/>
+        </w:rPr>
+        <w:t>.</w:t>
+      </w:r>
+      <w:r>
+        <w:rPr>
+          <w:rFonts w:ascii="Consolas" w:eastAsia="굴림" w:hAnsi="Consolas" w:cs="굴림"/>
+          <w:color w:val="DCDCAA"/>
+          <w:kern w:val="0"/>
+          <w:sz w:val="21"/>
+          <w:szCs w:val="21"/>
+        </w:rPr>
+        <w:t>get_for_model</w:t>
+      </w:r>
+      <w:r>
+        <w:rPr>
+          <w:rFonts w:ascii="Consolas" w:eastAsia="굴림" w:hAnsi="Consolas" w:cs="굴림"/>
+          <w:color w:val="D4D4D4"/>
+          <w:kern w:val="0"/>
+          <w:sz w:val="21"/>
+          <w:szCs w:val="21"/>
+        </w:rPr>
+        <w:t>(</w:t>
+      </w:r>
+      <w:r>
+        <w:rPr>
+          <w:rFonts w:ascii="Consolas" w:eastAsia="굴림" w:hAnsi="Consolas" w:cs="굴림"/>
+          <w:color w:val="4EC9B0"/>
+          <w:kern w:val="0"/>
+          <w:sz w:val="21"/>
+          <w:szCs w:val="21"/>
+        </w:rPr>
+        <w:t>Product</w:t>
+      </w:r>
+      <w:r>
+        <w:rPr>
+          <w:rFonts w:ascii="Consolas" w:eastAsia="굴림" w:hAnsi="Consolas" w:cs="굴림"/>
+          <w:color w:val="D4D4D4"/>
+          <w:kern w:val="0"/>
+          <w:sz w:val="21"/>
+          <w:szCs w:val="21"/>
+        </w:rPr>
+        <w:t>)</w:t>
+      </w:r>
+    </w:p>
+    <w:p>
+      <w:pPr>
+        <w:widowControl/>
+        <w:shd w:val="clear" w:color="auto" w:fill="1E1E1E"/>
+        <w:wordWrap/>
+        <w:autoSpaceDE/>
+        <w:autoSpaceDN/>
+        <w:spacing w:after="0" w:line="285" w:lineRule="atLeast"/>
+        <w:jc w:val="left"/>
+        <w:rPr>
+          <w:rFonts w:ascii="Consolas" w:eastAsia="굴림" w:hAnsi="Consolas" w:cs="굴림"/>
+          <w:color w:val="D4D4D4"/>
+          <w:kern w:val="0"/>
+          <w:sz w:val="21"/>
+          <w:szCs w:val="21"/>
+        </w:rPr>
+      </w:pPr>
+      <w:r>
+        <w:rPr>
+          <w:rFonts w:ascii="Consolas" w:eastAsia="굴림" w:hAnsi="Consolas" w:cs="굴림"/>
+          <w:color w:val="9CDCFE"/>
+          <w:kern w:val="0"/>
+          <w:sz w:val="21"/>
+          <w:szCs w:val="21"/>
+        </w:rPr>
+        <w:t>queryset</w:t>
+      </w:r>
+      <w:r>
+        <w:rPr>
+          <w:rFonts w:ascii="Consolas" w:eastAsia="굴림" w:hAnsi="Consolas" w:cs="굴림"/>
+          <w:color w:val="D4D4D4"/>
+          <w:kern w:val="0"/>
+          <w:sz w:val="21"/>
+          <w:szCs w:val="21"/>
+        </w:rPr>
+        <w:t xml:space="preserve"> = </w:t>
+      </w:r>
+      <w:r>
+        <w:rPr>
+          <w:rFonts w:ascii="Consolas" w:eastAsia="굴림" w:hAnsi="Consolas" w:cs="굴림"/>
+          <w:color w:val="4EC9B0"/>
+          <w:kern w:val="0"/>
+          <w:sz w:val="21"/>
+          <w:szCs w:val="21"/>
+        </w:rPr>
+        <w:t>TaggedItem</w:t>
+      </w:r>
+      <w:r>
+        <w:rPr>
+          <w:rFonts w:ascii="Consolas" w:eastAsia="굴림" w:hAnsi="Consolas" w:cs="굴림"/>
+          <w:color w:val="D4D4D4"/>
+          <w:kern w:val="0"/>
+          <w:sz w:val="21"/>
+          <w:szCs w:val="21"/>
+        </w:rPr>
+        <w:t>.</w:t>
+      </w:r>
+      <w:r>
+        <w:rPr>
+          <w:rFonts w:ascii="Consolas" w:eastAsia="굴림" w:hAnsi="Consolas" w:cs="굴림"/>
+          <w:color w:val="9CDCFE"/>
+          <w:kern w:val="0"/>
+          <w:sz w:val="21"/>
+          <w:szCs w:val="21"/>
+        </w:rPr>
+        <w:t>objects</w:t>
+      </w:r>
+      <w:r>
+        <w:rPr>
+          <w:rFonts w:ascii="Consolas" w:eastAsia="굴림" w:hAnsi="Consolas" w:cs="굴림"/>
+          <w:color w:val="D4D4D4"/>
+          <w:kern w:val="0"/>
+          <w:sz w:val="21"/>
+          <w:szCs w:val="21"/>
+        </w:rPr>
+        <w:t xml:space="preserve"> \</w:t>
+      </w:r>
+    </w:p>
+    <w:p>
+      <w:pPr>
+        <w:widowControl/>
+        <w:shd w:val="clear" w:color="auto" w:fill="1E1E1E"/>
+        <w:wordWrap/>
+        <w:autoSpaceDE/>
+        <w:autoSpaceDN/>
+        <w:spacing w:after="0" w:line="285" w:lineRule="atLeast"/>
+        <w:jc w:val="left"/>
+        <w:rPr>
+          <w:rFonts w:ascii="Consolas" w:eastAsia="굴림" w:hAnsi="Consolas" w:cs="굴림"/>
+          <w:color w:val="D4D4D4"/>
+          <w:kern w:val="0"/>
+          <w:sz w:val="21"/>
+          <w:szCs w:val="21"/>
+        </w:rPr>
+      </w:pPr>
+      <w:r>
+        <w:rPr>
+          <w:rFonts w:ascii="Consolas" w:eastAsia="굴림" w:hAnsi="Consolas" w:cs="굴림"/>
+          <w:color w:val="D4D4D4"/>
+          <w:kern w:val="0"/>
+          <w:sz w:val="21"/>
+          <w:szCs w:val="21"/>
+        </w:rPr>
+        <w:t xml:space="preserve">     .</w:t>
+      </w:r>
+      <w:r>
+        <w:rPr>
+          <w:rFonts w:ascii="Consolas" w:eastAsia="굴림" w:hAnsi="Consolas" w:cs="굴림"/>
+          <w:color w:val="DCDCAA"/>
+          <w:kern w:val="0"/>
+          <w:sz w:val="21"/>
+          <w:szCs w:val="21"/>
+        </w:rPr>
+        <w:t>select_related</w:t>
+      </w:r>
+      <w:r>
+        <w:rPr>
+          <w:rFonts w:ascii="Consolas" w:eastAsia="굴림" w:hAnsi="Consolas" w:cs="굴림"/>
+          <w:color w:val="D4D4D4"/>
+          <w:kern w:val="0"/>
+          <w:sz w:val="21"/>
+          <w:szCs w:val="21"/>
+        </w:rPr>
+        <w:t>(</w:t>
+      </w:r>
+      <w:r>
+        <w:rPr>
+          <w:rFonts w:ascii="Consolas" w:eastAsia="굴림" w:hAnsi="Consolas" w:cs="굴림"/>
+          <w:color w:val="CE9178"/>
+          <w:kern w:val="0"/>
+          <w:sz w:val="21"/>
+          <w:szCs w:val="21"/>
+        </w:rPr>
+        <w:t>'tag'</w:t>
+      </w:r>
+      <w:r>
+        <w:rPr>
+          <w:rFonts w:ascii="Consolas" w:eastAsia="굴림" w:hAnsi="Consolas" w:cs="굴림"/>
+          <w:color w:val="D4D4D4"/>
+          <w:kern w:val="0"/>
+          <w:sz w:val="21"/>
+          <w:szCs w:val="21"/>
+        </w:rPr>
+        <w:t>) \</w:t>
+      </w:r>
+    </w:p>
+    <w:p>
+      <w:pPr>
+        <w:widowControl/>
+        <w:shd w:val="clear" w:color="auto" w:fill="1E1E1E"/>
+        <w:wordWrap/>
+        <w:autoSpaceDE/>
+        <w:autoSpaceDN/>
+        <w:spacing w:after="0" w:line="285" w:lineRule="atLeast"/>
+        <w:jc w:val="left"/>
+        <w:rPr>
+          <w:rFonts w:ascii="Consolas" w:eastAsia="굴림" w:hAnsi="Consolas" w:cs="굴림"/>
+          <w:color w:val="D4D4D4"/>
+          <w:kern w:val="0"/>
+          <w:sz w:val="21"/>
+          <w:szCs w:val="21"/>
+        </w:rPr>
+      </w:pPr>
+      <w:r>
+        <w:rPr>
+          <w:rFonts w:ascii="Consolas" w:eastAsia="굴림" w:hAnsi="Consolas" w:cs="굴림"/>
+          <w:color w:val="D4D4D4"/>
+          <w:kern w:val="0"/>
+          <w:sz w:val="21"/>
+          <w:szCs w:val="21"/>
+        </w:rPr>
+        <w:t xml:space="preserve">     .</w:t>
+      </w:r>
+      <w:r>
+        <w:rPr>
+          <w:rFonts w:ascii="Consolas" w:eastAsia="굴림" w:hAnsi="Consolas" w:cs="굴림"/>
+          <w:color w:val="DCDCAA"/>
+          <w:kern w:val="0"/>
+          <w:sz w:val="21"/>
+          <w:szCs w:val="21"/>
+        </w:rPr>
+        <w:t>filter</w:t>
+      </w:r>
+      <w:r>
+        <w:rPr>
+          <w:rFonts w:ascii="Consolas" w:eastAsia="굴림" w:hAnsi="Consolas" w:cs="굴림"/>
+          <w:color w:val="D4D4D4"/>
+          <w:kern w:val="0"/>
+          <w:sz w:val="21"/>
+          <w:szCs w:val="21"/>
+        </w:rPr>
+        <w:t>(</w:t>
+      </w:r>
+      <w:r>
+        <w:rPr>
+          <w:rFonts w:ascii="Consolas" w:eastAsia="굴림" w:hAnsi="Consolas" w:cs="굴림"/>
+          <w:color w:val="9CDCFE"/>
+          <w:kern w:val="0"/>
+          <w:sz w:val="21"/>
+          <w:szCs w:val="21"/>
+        </w:rPr>
+        <w:t>content_type</w:t>
+      </w:r>
+      <w:r>
+        <w:rPr>
+          <w:rFonts w:ascii="Consolas" w:eastAsia="굴림" w:hAnsi="Consolas" w:cs="굴림"/>
+          <w:color w:val="D4D4D4"/>
+          <w:kern w:val="0"/>
+          <w:sz w:val="21"/>
+          <w:szCs w:val="21"/>
+        </w:rPr>
+        <w:t>=</w:t>
+      </w:r>
+      <w:r>
+        <w:rPr>
+          <w:rFonts w:ascii="Consolas" w:eastAsia="굴림" w:hAnsi="Consolas" w:cs="굴림"/>
+          <w:color w:val="9CDCFE"/>
+          <w:kern w:val="0"/>
+          <w:sz w:val="21"/>
+          <w:szCs w:val="21"/>
+        </w:rPr>
+        <w:t>content_type</w:t>
+      </w:r>
+      <w:r>
+        <w:rPr>
+          <w:rFonts w:ascii="Consolas" w:eastAsia="굴림" w:hAnsi="Consolas" w:cs="굴림"/>
+          <w:color w:val="D4D4D4"/>
+          <w:kern w:val="0"/>
+          <w:sz w:val="21"/>
+          <w:szCs w:val="21"/>
+        </w:rPr>
+        <w:t xml:space="preserve">, </w:t>
+      </w:r>
+      <w:r>
+        <w:rPr>
+          <w:rFonts w:ascii="Consolas" w:eastAsia="굴림" w:hAnsi="Consolas" w:cs="굴림"/>
+          <w:color w:val="9CDCFE"/>
+          <w:kern w:val="0"/>
+          <w:sz w:val="21"/>
+          <w:szCs w:val="21"/>
+        </w:rPr>
+        <w:t>object_id</w:t>
+      </w:r>
+      <w:r>
+        <w:rPr>
+          <w:rFonts w:ascii="Consolas" w:eastAsia="굴림" w:hAnsi="Consolas" w:cs="굴림"/>
+          <w:color w:val="D4D4D4"/>
+          <w:kern w:val="0"/>
+          <w:sz w:val="21"/>
+          <w:szCs w:val="21"/>
+        </w:rPr>
+        <w:t>=</w:t>
+      </w:r>
+      <w:r>
+        <w:rPr>
+          <w:rFonts w:ascii="Consolas" w:eastAsia="굴림" w:hAnsi="Consolas" w:cs="굴림"/>
+          <w:color w:val="B5CEA8"/>
+          <w:kern w:val="0"/>
+          <w:sz w:val="21"/>
+          <w:szCs w:val="21"/>
+        </w:rPr>
+        <w:t>1</w:t>
+      </w:r>
+      <w:r>
+        <w:rPr>
+          <w:rFonts w:ascii="Consolas" w:eastAsia="굴림" w:hAnsi="Consolas" w:cs="굴림"/>
+          <w:color w:val="D4D4D4"/>
+          <w:kern w:val="0"/>
+          <w:sz w:val="21"/>
+          <w:szCs w:val="21"/>
+        </w:rPr>
+        <w:t>)</w:t>
+      </w:r>
+    </w:p>
+    <w:p/>
+    <w:p>
+      <w:r>
+        <w:rPr>
+          <w:rFonts w:hint="eastAsia"/>
+        </w:rPr>
+        <w:t>매니저 커스터마이징하기(커스텀 매니저)</w:t>
+      </w:r>
+    </w:p>
+    <w:p>
+      <w:r>
+        <w:rPr>
+          <w:rFonts w:hint="eastAsia"/>
+        </w:rPr>
+        <w:t>원칙적으로는 위와 같이 코딩하여야 하지만, 아래와 같이 직관적인 방법으로 코딩할 수 있도록 오리지날 매니저(</w:t>
+      </w:r>
+      <w:r>
+        <w:t>objects)</w:t>
+      </w:r>
+      <w:r>
+        <w:rPr>
+          <w:rFonts w:hint="eastAsia"/>
+        </w:rPr>
+        <w:t>를 커스텀 매니저로 대체할 수 있다.</w:t>
+      </w:r>
+    </w:p>
+    <w:p>
+      <w:pPr>
+        <w:widowControl/>
+        <w:shd w:val="clear" w:color="auto" w:fill="1E1E1E"/>
+        <w:wordWrap/>
+        <w:autoSpaceDE/>
+        <w:autoSpaceDN/>
+        <w:spacing w:after="0" w:line="285" w:lineRule="atLeast"/>
+        <w:jc w:val="left"/>
+        <w:rPr>
+          <w:rFonts w:ascii="Consolas" w:eastAsia="굴림" w:hAnsi="Consolas" w:cs="굴림"/>
+          <w:color w:val="D4D4D4"/>
+          <w:kern w:val="0"/>
+          <w:sz w:val="21"/>
+          <w:szCs w:val="21"/>
+        </w:rPr>
+      </w:pPr>
+      <w:r>
+        <w:rPr>
+          <w:rFonts w:ascii="Consolas" w:eastAsia="굴림" w:hAnsi="Consolas" w:cs="굴림"/>
+          <w:color w:val="9CDCFE"/>
+          <w:kern w:val="0"/>
+          <w:sz w:val="21"/>
+          <w:szCs w:val="21"/>
+        </w:rPr>
+        <w:t>queryset</w:t>
+      </w:r>
+      <w:r>
+        <w:rPr>
+          <w:rFonts w:ascii="Consolas" w:eastAsia="굴림" w:hAnsi="Consolas" w:cs="굴림"/>
+          <w:color w:val="D4D4D4"/>
+          <w:kern w:val="0"/>
+          <w:sz w:val="21"/>
+          <w:szCs w:val="21"/>
+        </w:rPr>
+        <w:t xml:space="preserve"> = </w:t>
+      </w:r>
+      <w:r>
+        <w:rPr>
+          <w:rFonts w:ascii="Consolas" w:eastAsia="굴림" w:hAnsi="Consolas" w:cs="굴림"/>
+          <w:color w:val="4EC9B0"/>
+          <w:kern w:val="0"/>
+          <w:sz w:val="21"/>
+          <w:szCs w:val="21"/>
+        </w:rPr>
+        <w:t>TaggedItem</w:t>
+      </w:r>
+      <w:r>
+        <w:rPr>
+          <w:rFonts w:ascii="Consolas" w:eastAsia="굴림" w:hAnsi="Consolas" w:cs="굴림"/>
+          <w:color w:val="D4D4D4"/>
+          <w:kern w:val="0"/>
+          <w:sz w:val="21"/>
+          <w:szCs w:val="21"/>
+        </w:rPr>
+        <w:t>.</w:t>
+      </w:r>
+      <w:r>
+        <w:rPr>
+          <w:rFonts w:ascii="Consolas" w:eastAsia="굴림" w:hAnsi="Consolas" w:cs="굴림"/>
+          <w:color w:val="9CDCFE"/>
+          <w:kern w:val="0"/>
+          <w:sz w:val="21"/>
+          <w:szCs w:val="21"/>
+        </w:rPr>
+        <w:t>objects</w:t>
+      </w:r>
+      <w:r>
+        <w:rPr>
+          <w:rFonts w:ascii="Consolas" w:eastAsia="굴림" w:hAnsi="Consolas" w:cs="굴림"/>
+          <w:color w:val="D4D4D4"/>
+          <w:kern w:val="0"/>
+          <w:sz w:val="21"/>
+          <w:szCs w:val="21"/>
+        </w:rPr>
+        <w:t>.get_tags_for(</w:t>
+      </w:r>
+      <w:r>
+        <w:rPr>
+          <w:rFonts w:ascii="Consolas" w:eastAsia="굴림" w:hAnsi="Consolas" w:cs="굴림"/>
+          <w:color w:val="4EC9B0"/>
+          <w:kern w:val="0"/>
+          <w:sz w:val="21"/>
+          <w:szCs w:val="21"/>
+        </w:rPr>
+        <w:t>Product</w:t>
+      </w:r>
+      <w:r>
+        <w:rPr>
+          <w:rFonts w:ascii="Consolas" w:eastAsia="굴림" w:hAnsi="Consolas" w:cs="굴림"/>
+          <w:color w:val="D4D4D4"/>
+          <w:kern w:val="0"/>
+          <w:sz w:val="21"/>
+          <w:szCs w:val="21"/>
+        </w:rPr>
+        <w:t xml:space="preserve">, </w:t>
+      </w:r>
+      <w:r>
+        <w:rPr>
+          <w:rFonts w:ascii="Consolas" w:eastAsia="굴림" w:hAnsi="Consolas" w:cs="굴림"/>
+          <w:color w:val="B5CEA8"/>
+          <w:kern w:val="0"/>
+          <w:sz w:val="21"/>
+          <w:szCs w:val="21"/>
+        </w:rPr>
+        <w:t>1</w:t>
+      </w:r>
+      <w:r>
+        <w:rPr>
+          <w:rFonts w:ascii="Consolas" w:eastAsia="굴림" w:hAnsi="Consolas" w:cs="굴림"/>
+          <w:color w:val="D4D4D4"/>
+          <w:kern w:val="0"/>
+          <w:sz w:val="21"/>
+          <w:szCs w:val="21"/>
+        </w:rPr>
+        <w:t>)</w:t>
+      </w:r>
+    </w:p>
+    <w:p>
       <w:pPr>
         <w:rPr>
           <w:rFonts w:hint="eastAsia"/>
@@ -40921,21 +42383,6 @@
       </w:pPr>
       <w:bookmarkStart w:id="0" w:name="_GoBack"/>
       <w:bookmarkEnd w:id="0"/>
-    </w:p>
-    <w:p>
-      <w:pPr>
-        <w:rPr>
-          <w:rFonts w:hint="eastAsia"/>
-        </w:rPr>
-      </w:pPr>
-    </w:p>
-    <w:p/>
-    <w:p>
-      <w:pPr>
-        <w:rPr>
-          <w:rFonts w:hint="eastAsia"/>
-        </w:rPr>
-      </w:pPr>
     </w:p>
     <w:p>
       <w:r>

--- a/django.docx
+++ b/django.docx
@@ -42416,20 +42416,16 @@
     </w:p>
     <w:p/>
     <w:p>
-      <w:r>
-        <w:rPr>
-          <w:rFonts w:hint="eastAsia"/>
-        </w:rPr>
-        <w:t xml:space="preserve">ORM모델은 </w:t>
-      </w:r>
-      <w:r>
-        <w:t>SQL</w:t>
-      </w:r>
-      <w:r>
-        <w:rPr>
-          <w:rFonts w:hint="eastAsia"/>
-        </w:rPr>
-        <w:t>복습과 함께 많은 연습을 해야할 것 같다.</w:t>
+      <w:pPr>
+        <w:rPr>
+          <w:rFonts w:hint="eastAsia"/>
+        </w:rPr>
+      </w:pPr>
+      <w:r>
+        <w:rPr>
+          <w:rFonts w:hint="eastAsia"/>
+        </w:rPr>
+        <w:t>models.Manager</w:t>
       </w:r>
       <w:r>
         <w:t xml:space="preserve"> </w:t>
@@ -42438,7 +42434,7 @@
         <w:rPr>
           <w:rFonts w:hint="eastAsia"/>
         </w:rPr>
-        <w:t>이해하기도 어렵고,</w:t>
+        <w:t>클래스를 상속하는 커스텀 매니저를 만들고,</w:t>
       </w:r>
       <w:r>
         <w:t xml:space="preserve"> </w:t>
@@ -42447,66 +42443,7 @@
         <w:rPr>
           <w:rFonts w:hint="eastAsia"/>
         </w:rPr>
-        <w:t>익숙해지기는 더욱 어렵다.</w:t>
-      </w:r>
-    </w:p>
-    <w:p/>
-    <w:p>
-      <w:r>
-        <w:t xml:space="preserve">admin </w:t>
-      </w:r>
-      <w:r>
-        <w:rPr>
-          <w:rFonts w:hint="eastAsia"/>
-        </w:rPr>
-        <w:t>만들기</w:t>
-      </w:r>
-    </w:p>
-    <w:p>
-      <w:r>
-        <w:rPr>
-          <w:rFonts w:hint="eastAsia"/>
-        </w:rPr>
-        <w:t>python manage.py createsuperuser</w:t>
-      </w:r>
-      <w:r>
-        <w:t xml:space="preserve"> </w:t>
-      </w:r>
-      <w:r>
-        <w:rPr>
-          <w:rFonts w:hint="eastAsia"/>
-        </w:rPr>
-        <w:t xml:space="preserve">후 </w:t>
-      </w:r>
-      <w:r>
-        <w:t xml:space="preserve">username, email, password </w:t>
-      </w:r>
-      <w:r>
-        <w:rPr>
-          <w:rFonts w:hint="eastAsia"/>
-        </w:rPr>
-        <w:t>입력</w:t>
-      </w:r>
-    </w:p>
-    <w:p>
-      <w:r>
-        <w:rPr>
-          <w:rFonts w:hint="eastAsia"/>
-        </w:rPr>
-        <w:t>비밀번호 리셋하기</w:t>
-      </w:r>
-    </w:p>
-    <w:p>
-      <w:r>
-        <w:t>python manage.py changepassword username</w:t>
-      </w:r>
-    </w:p>
-    <w:p>
-      <w:r>
-        <w:rPr>
-          <w:rFonts w:hint="eastAsia"/>
-        </w:rPr>
-        <w:t>admin 화면 커스터마이즈하기</w:t>
+        <w:t>커스텀 펑션을 정의</w:t>
       </w:r>
     </w:p>
     <w:p>
@@ -42529,12 +42466,52 @@
       <w:r>
         <w:rPr>
           <w:rFonts w:ascii="Consolas" w:eastAsia="굴림" w:hAnsi="Consolas" w:cs="굴림"/>
+          <w:color w:val="569CD6"/>
+          <w:kern w:val="0"/>
+          <w:sz w:val="21"/>
+          <w:szCs w:val="21"/>
+        </w:rPr>
+        <w:t>class</w:t>
+      </w:r>
+      <w:r>
+        <w:rPr>
+          <w:rFonts w:ascii="Consolas" w:eastAsia="굴림" w:hAnsi="Consolas" w:cs="굴림"/>
+          <w:color w:val="D4D4D4"/>
+          <w:kern w:val="0"/>
+          <w:sz w:val="21"/>
+          <w:szCs w:val="21"/>
+        </w:rPr>
+        <w:t xml:space="preserve"> </w:t>
+      </w:r>
+      <w:r>
+        <w:rPr>
+          <w:rFonts w:ascii="Consolas" w:eastAsia="굴림" w:hAnsi="Consolas" w:cs="굴림"/>
           <w:color w:val="4EC9B0"/>
           <w:kern w:val="0"/>
           <w:sz w:val="21"/>
           <w:szCs w:val="21"/>
         </w:rPr>
-        <w:t>admin</w:t>
+        <w:t>TaggedItemManager</w:t>
+      </w:r>
+      <w:r>
+        <w:rPr>
+          <w:rFonts w:ascii="Consolas" w:eastAsia="굴림" w:hAnsi="Consolas" w:cs="굴림"/>
+          <w:color w:val="D4D4D4"/>
+          <w:kern w:val="0"/>
+          <w:sz w:val="21"/>
+          <w:szCs w:val="21"/>
+        </w:rPr>
+        <w:t>(</w:t>
+      </w:r>
+      <w:r>
+        <w:rPr>
+          <w:rFonts w:ascii="Consolas" w:eastAsia="굴림" w:hAnsi="Consolas" w:cs="굴림"/>
+          <w:color w:val="4EC9B0"/>
+          <w:kern w:val="0"/>
+          <w:sz w:val="21"/>
+          <w:szCs w:val="21"/>
+        </w:rPr>
+        <w:t>models</w:t>
       </w:r>
       <w:r>
         <w:rPr>
@@ -42549,52 +42526,22 @@
       <w:r>
         <w:rPr>
           <w:rFonts w:ascii="Consolas" w:eastAsia="굴림" w:hAnsi="Consolas" w:cs="굴림"/>
-          <w:color w:val="9CDCFE"/>
-          <w:kern w:val="0"/>
-          <w:sz w:val="21"/>
-          <w:szCs w:val="21"/>
-        </w:rPr>
-        <w:t>site</w:t>
-      </w:r>
-      <w:r>
-        <w:rPr>
-          <w:rFonts w:ascii="Consolas" w:eastAsia="굴림" w:hAnsi="Consolas" w:cs="굴림"/>
-          <w:color w:val="D4D4D4"/>
-          <w:kern w:val="0"/>
-          <w:sz w:val="21"/>
-          <w:szCs w:val="21"/>
-        </w:rPr>
-        <w:t>.</w:t>
-      </w:r>
-      <w:r>
-        <w:rPr>
-          <w:rFonts w:ascii="Consolas" w:eastAsia="굴림" w:hAnsi="Consolas" w:cs="굴림"/>
-          <w:color w:val="9CDCFE"/>
-          <w:kern w:val="0"/>
-          <w:sz w:val="21"/>
-          <w:szCs w:val="21"/>
-        </w:rPr>
-        <w:t>site_header</w:t>
-      </w:r>
-      <w:r>
-        <w:rPr>
-          <w:rFonts w:ascii="Consolas" w:eastAsia="굴림" w:hAnsi="Consolas" w:cs="굴림"/>
-          <w:color w:val="D4D4D4"/>
-          <w:kern w:val="0"/>
-          <w:sz w:val="21"/>
-          <w:szCs w:val="21"/>
-        </w:rPr>
-        <w:t> = </w:t>
-      </w:r>
-      <w:r>
-        <w:rPr>
-          <w:rFonts w:ascii="Consolas" w:eastAsia="굴림" w:hAnsi="Consolas" w:cs="굴림"/>
-          <w:color w:val="CE9178"/>
-          <w:kern w:val="0"/>
-          <w:sz w:val="21"/>
-          <w:szCs w:val="21"/>
-        </w:rPr>
-        <w:t>"django_learn Admin"</w:t>
+          <w:color w:val="4EC9B0"/>
+          <w:kern w:val="0"/>
+          <w:sz w:val="21"/>
+          <w:szCs w:val="21"/>
+        </w:rPr>
+        <w:t>Manager</w:t>
+      </w:r>
+      <w:r>
+        <w:rPr>
+          <w:rFonts w:ascii="Consolas" w:eastAsia="굴림" w:hAnsi="Consolas" w:cs="굴림"/>
+          <w:color w:val="D4D4D4"/>
+          <w:kern w:val="0"/>
+          <w:sz w:val="21"/>
+          <w:szCs w:val="21"/>
+        </w:rPr>
+        <w:t>):</w:t>
       </w:r>
     </w:p>
     <w:p>
@@ -42617,22 +42564,52 @@
       <w:r>
         <w:rPr>
           <w:rFonts w:ascii="Consolas" w:eastAsia="굴림" w:hAnsi="Consolas" w:cs="굴림"/>
-          <w:color w:val="4EC9B0"/>
-          <w:kern w:val="0"/>
-          <w:sz w:val="21"/>
-          <w:szCs w:val="21"/>
-        </w:rPr>
-        <w:t>admin</w:t>
-      </w:r>
-      <w:r>
-        <w:rPr>
-          <w:rFonts w:ascii="Consolas" w:eastAsia="굴림" w:hAnsi="Consolas" w:cs="굴림"/>
-          <w:color w:val="D4D4D4"/>
-          <w:kern w:val="0"/>
-          <w:sz w:val="21"/>
-          <w:szCs w:val="21"/>
-        </w:rPr>
-        <w:t>.</w:t>
+          <w:color w:val="D4D4D4"/>
+          <w:kern w:val="0"/>
+          <w:sz w:val="21"/>
+          <w:szCs w:val="21"/>
+        </w:rPr>
+        <w:t xml:space="preserve">    </w:t>
+      </w:r>
+      <w:r>
+        <w:rPr>
+          <w:rFonts w:ascii="Consolas" w:eastAsia="굴림" w:hAnsi="Consolas" w:cs="굴림"/>
+          <w:color w:val="569CD6"/>
+          <w:kern w:val="0"/>
+          <w:sz w:val="21"/>
+          <w:szCs w:val="21"/>
+        </w:rPr>
+        <w:t>def</w:t>
+      </w:r>
+      <w:r>
+        <w:rPr>
+          <w:rFonts w:ascii="Consolas" w:eastAsia="굴림" w:hAnsi="Consolas" w:cs="굴림"/>
+          <w:color w:val="D4D4D4"/>
+          <w:kern w:val="0"/>
+          <w:sz w:val="21"/>
+          <w:szCs w:val="21"/>
+        </w:rPr>
+        <w:t xml:space="preserve"> </w:t>
+      </w:r>
+      <w:r>
+        <w:rPr>
+          <w:rFonts w:ascii="Consolas" w:eastAsia="굴림" w:hAnsi="Consolas" w:cs="굴림"/>
+          <w:color w:val="DCDCAA"/>
+          <w:kern w:val="0"/>
+          <w:sz w:val="21"/>
+          <w:szCs w:val="21"/>
+        </w:rPr>
+        <w:t>get_tags_for</w:t>
+      </w:r>
+      <w:r>
+        <w:rPr>
+          <w:rFonts w:ascii="Consolas" w:eastAsia="굴림" w:hAnsi="Consolas" w:cs="굴림"/>
+          <w:color w:val="D4D4D4"/>
+          <w:kern w:val="0"/>
+          <w:sz w:val="21"/>
+          <w:szCs w:val="21"/>
+        </w:rPr>
+        <w:t>(</w:t>
       </w:r>
       <w:r>
         <w:rPr>
@@ -42642,17 +42619,17 @@
           <w:sz w:val="21"/>
           <w:szCs w:val="21"/>
         </w:rPr>
-        <w:t>site</w:t>
-      </w:r>
-      <w:r>
-        <w:rPr>
-          <w:rFonts w:ascii="Consolas" w:eastAsia="굴림" w:hAnsi="Consolas" w:cs="굴림"/>
-          <w:color w:val="D4D4D4"/>
-          <w:kern w:val="0"/>
-          <w:sz w:val="21"/>
-          <w:szCs w:val="21"/>
-        </w:rPr>
-        <w:t>.</w:t>
+        <w:t>self</w:t>
+      </w:r>
+      <w:r>
+        <w:rPr>
+          <w:rFonts w:ascii="Consolas" w:eastAsia="굴림" w:hAnsi="Consolas" w:cs="굴림"/>
+          <w:color w:val="D4D4D4"/>
+          <w:kern w:val="0"/>
+          <w:sz w:val="21"/>
+          <w:szCs w:val="21"/>
+        </w:rPr>
+        <w:t xml:space="preserve">, </w:t>
       </w:r>
       <w:r>
         <w:rPr>
@@ -42662,80 +42639,37 @@
           <w:sz w:val="21"/>
           <w:szCs w:val="21"/>
         </w:rPr>
-        <w:t>index_title</w:t>
-      </w:r>
-      <w:r>
-        <w:rPr>
-          <w:rFonts w:ascii="Consolas" w:eastAsia="굴림" w:hAnsi="Consolas" w:cs="굴림"/>
-          <w:color w:val="D4D4D4"/>
-          <w:kern w:val="0"/>
-          <w:sz w:val="21"/>
-          <w:szCs w:val="21"/>
-        </w:rPr>
-        <w:t> = </w:t>
-      </w:r>
-      <w:r>
-        <w:rPr>
-          <w:rFonts w:ascii="Consolas" w:eastAsia="굴림" w:hAnsi="Consolas" w:cs="굴림"/>
-          <w:color w:val="CE9178"/>
-          <w:kern w:val="0"/>
-          <w:sz w:val="21"/>
-          <w:szCs w:val="21"/>
-        </w:rPr>
-        <w:t>'Admin'</w:t>
-      </w:r>
-    </w:p>
-    <w:p/>
-    <w:p>
-      <w:r>
-        <w:rPr>
-          <w:rFonts w:hint="eastAsia"/>
-        </w:rPr>
-        <w:t xml:space="preserve">장고의 앱들은 각각 자신의 </w:t>
-      </w:r>
-      <w:r>
-        <w:t>admin.py</w:t>
-      </w:r>
-      <w:r>
-        <w:rPr>
-          <w:rFonts w:hint="eastAsia"/>
-        </w:rPr>
-        <w:t>를 갖는다.</w:t>
-      </w:r>
-      <w:r>
-        <w:t xml:space="preserve"> </w:t>
-      </w:r>
-      <w:r>
-        <w:rPr>
-          <w:rFonts w:hint="eastAsia"/>
-        </w:rPr>
-        <w:t xml:space="preserve">관련 </w:t>
-      </w:r>
-      <w:r>
-        <w:t>admin</w:t>
-      </w:r>
-      <w:r>
-        <w:rPr>
-          <w:rFonts w:hint="eastAsia"/>
-        </w:rPr>
-        <w:t>을 등록(</w:t>
-      </w:r>
-      <w:r>
-        <w:t>register)</w:t>
-      </w:r>
-      <w:r>
-        <w:rPr>
-          <w:rFonts w:hint="eastAsia"/>
-        </w:rPr>
-        <w:t>하고 커스터마이징 할 수 있다.</w:t>
-      </w:r>
-    </w:p>
-    <w:p>
-      <w:r>
-        <w:rPr>
-          <w:rFonts w:hint="eastAsia"/>
-        </w:rPr>
-        <w:t>앱의 모델 등록하기</w:t>
+        <w:t>obj_type</w:t>
+      </w:r>
+      <w:r>
+        <w:rPr>
+          <w:rFonts w:ascii="Consolas" w:eastAsia="굴림" w:hAnsi="Consolas" w:cs="굴림"/>
+          <w:color w:val="D4D4D4"/>
+          <w:kern w:val="0"/>
+          <w:sz w:val="21"/>
+          <w:szCs w:val="21"/>
+        </w:rPr>
+        <w:t xml:space="preserve">, </w:t>
+      </w:r>
+      <w:r>
+        <w:rPr>
+          <w:rFonts w:ascii="Consolas" w:eastAsia="굴림" w:hAnsi="Consolas" w:cs="굴림"/>
+          <w:color w:val="9CDCFE"/>
+          <w:kern w:val="0"/>
+          <w:sz w:val="21"/>
+          <w:szCs w:val="21"/>
+        </w:rPr>
+        <w:t>obj_id</w:t>
+      </w:r>
+      <w:r>
+        <w:rPr>
+          <w:rFonts w:ascii="Consolas" w:eastAsia="굴림" w:hAnsi="Consolas" w:cs="굴림"/>
+          <w:color w:val="D4D4D4"/>
+          <w:kern w:val="0"/>
+          <w:sz w:val="21"/>
+          <w:szCs w:val="21"/>
+        </w:rPr>
+        <w:t>):</w:t>
       </w:r>
     </w:p>
     <w:p>
@@ -42758,22 +42692,32 @@
       <w:r>
         <w:rPr>
           <w:rFonts w:ascii="Consolas" w:eastAsia="굴림" w:hAnsi="Consolas" w:cs="굴림"/>
-          <w:color w:val="C586C0"/>
-          <w:kern w:val="0"/>
-          <w:sz w:val="21"/>
-          <w:szCs w:val="21"/>
-        </w:rPr>
-        <w:t>from</w:t>
-      </w:r>
-      <w:r>
-        <w:rPr>
-          <w:rFonts w:ascii="Consolas" w:eastAsia="굴림" w:hAnsi="Consolas" w:cs="굴림"/>
-          <w:color w:val="D4D4D4"/>
-          <w:kern w:val="0"/>
-          <w:sz w:val="21"/>
-          <w:szCs w:val="21"/>
-        </w:rPr>
-        <w:t> </w:t>
+          <w:color w:val="D4D4D4"/>
+          <w:kern w:val="0"/>
+          <w:sz w:val="21"/>
+          <w:szCs w:val="21"/>
+        </w:rPr>
+        <w:t xml:space="preserve">        </w:t>
+      </w:r>
+      <w:r>
+        <w:rPr>
+          <w:rFonts w:ascii="Consolas" w:eastAsia="굴림" w:hAnsi="Consolas" w:cs="굴림"/>
+          <w:color w:val="9CDCFE"/>
+          <w:kern w:val="0"/>
+          <w:sz w:val="21"/>
+          <w:szCs w:val="21"/>
+        </w:rPr>
+        <w:t>content_type</w:t>
+      </w:r>
+      <w:r>
+        <w:rPr>
+          <w:rFonts w:ascii="Consolas" w:eastAsia="굴림" w:hAnsi="Consolas" w:cs="굴림"/>
+          <w:color w:val="D4D4D4"/>
+          <w:kern w:val="0"/>
+          <w:sz w:val="21"/>
+          <w:szCs w:val="21"/>
+        </w:rPr>
+        <w:t xml:space="preserve"> = </w:t>
       </w:r>
       <w:r>
         <w:rPr>
@@ -42783,7 +42727,7 @@
           <w:sz w:val="21"/>
           <w:szCs w:val="21"/>
         </w:rPr>
-        <w:t>django</w:t>
+        <w:t>ContentType</w:t>
       </w:r>
       <w:r>
         <w:rPr>
@@ -42798,52 +42742,62 @@
       <w:r>
         <w:rPr>
           <w:rFonts w:ascii="Consolas" w:eastAsia="굴림" w:hAnsi="Consolas" w:cs="굴림"/>
-          <w:color w:val="4EC9B0"/>
-          <w:kern w:val="0"/>
-          <w:sz w:val="21"/>
-          <w:szCs w:val="21"/>
-        </w:rPr>
-        <w:t>contrib</w:t>
-      </w:r>
-      <w:r>
-        <w:rPr>
-          <w:rFonts w:ascii="Consolas" w:eastAsia="굴림" w:hAnsi="Consolas" w:cs="굴림"/>
-          <w:color w:val="D4D4D4"/>
-          <w:kern w:val="0"/>
-          <w:sz w:val="21"/>
-          <w:szCs w:val="21"/>
-        </w:rPr>
-        <w:t> </w:t>
-      </w:r>
-      <w:r>
-        <w:rPr>
-          <w:rFonts w:ascii="Consolas" w:eastAsia="굴림" w:hAnsi="Consolas" w:cs="굴림"/>
-          <w:color w:val="C586C0"/>
-          <w:kern w:val="0"/>
-          <w:sz w:val="21"/>
-          <w:szCs w:val="21"/>
-        </w:rPr>
-        <w:t>import</w:t>
-      </w:r>
-      <w:r>
-        <w:rPr>
-          <w:rFonts w:ascii="Consolas" w:eastAsia="굴림" w:hAnsi="Consolas" w:cs="굴림"/>
-          <w:color w:val="D4D4D4"/>
-          <w:kern w:val="0"/>
-          <w:sz w:val="21"/>
-          <w:szCs w:val="21"/>
-        </w:rPr>
-        <w:t> </w:t>
-      </w:r>
-      <w:r>
-        <w:rPr>
-          <w:rFonts w:ascii="Consolas" w:eastAsia="굴림" w:hAnsi="Consolas" w:cs="굴림"/>
-          <w:color w:val="4EC9B0"/>
-          <w:kern w:val="0"/>
-          <w:sz w:val="21"/>
-          <w:szCs w:val="21"/>
-        </w:rPr>
-        <w:t>admin</w:t>
+          <w:color w:val="9CDCFE"/>
+          <w:kern w:val="0"/>
+          <w:sz w:val="21"/>
+          <w:szCs w:val="21"/>
+        </w:rPr>
+        <w:t>objects</w:t>
+      </w:r>
+      <w:r>
+        <w:rPr>
+          <w:rFonts w:ascii="Consolas" w:eastAsia="굴림" w:hAnsi="Consolas" w:cs="굴림"/>
+          <w:color w:val="D4D4D4"/>
+          <w:kern w:val="0"/>
+          <w:sz w:val="21"/>
+          <w:szCs w:val="21"/>
+        </w:rPr>
+        <w:t>.</w:t>
+      </w:r>
+      <w:r>
+        <w:rPr>
+          <w:rFonts w:ascii="Consolas" w:eastAsia="굴림" w:hAnsi="Consolas" w:cs="굴림"/>
+          <w:color w:val="DCDCAA"/>
+          <w:kern w:val="0"/>
+          <w:sz w:val="21"/>
+          <w:szCs w:val="21"/>
+        </w:rPr>
+        <w:t>get_for_model</w:t>
+      </w:r>
+      <w:r>
+        <w:rPr>
+          <w:rFonts w:ascii="Consolas" w:eastAsia="굴림" w:hAnsi="Consolas" w:cs="굴림"/>
+          <w:color w:val="D4D4D4"/>
+          <w:kern w:val="0"/>
+          <w:sz w:val="21"/>
+          <w:szCs w:val="21"/>
+        </w:rPr>
+        <w:t>(</w:t>
+      </w:r>
+      <w:r>
+        <w:rPr>
+          <w:rFonts w:ascii="Consolas" w:eastAsia="굴림" w:hAnsi="Consolas" w:cs="굴림"/>
+          <w:color w:val="9CDCFE"/>
+          <w:kern w:val="0"/>
+          <w:sz w:val="21"/>
+          <w:szCs w:val="21"/>
+        </w:rPr>
+        <w:t>obj_type</w:t>
+      </w:r>
+      <w:r>
+        <w:rPr>
+          <w:rFonts w:ascii="Consolas" w:eastAsia="굴림" w:hAnsi="Consolas" w:cs="굴림"/>
+          <w:color w:val="D4D4D4"/>
+          <w:kern w:val="0"/>
+          <w:sz w:val="21"/>
+          <w:szCs w:val="21"/>
+        </w:rPr>
+        <w:t>)</w:t>
       </w:r>
     </w:p>
     <w:p>
@@ -42866,42 +42820,32 @@
       <w:r>
         <w:rPr>
           <w:rFonts w:ascii="Consolas" w:eastAsia="굴림" w:hAnsi="Consolas" w:cs="굴림"/>
+          <w:color w:val="D4D4D4"/>
+          <w:kern w:val="0"/>
+          <w:sz w:val="21"/>
+          <w:szCs w:val="21"/>
+        </w:rPr>
+        <w:t xml:space="preserve">        </w:t>
+      </w:r>
+      <w:r>
+        <w:rPr>
+          <w:rFonts w:ascii="Consolas" w:eastAsia="굴림" w:hAnsi="Consolas" w:cs="굴림"/>
           <w:color w:val="C586C0"/>
           <w:kern w:val="0"/>
           <w:sz w:val="21"/>
           <w:szCs w:val="21"/>
         </w:rPr>
-        <w:t>from</w:t>
-      </w:r>
-      <w:r>
-        <w:rPr>
-          <w:rFonts w:ascii="Consolas" w:eastAsia="굴림" w:hAnsi="Consolas" w:cs="굴림"/>
-          <w:color w:val="D4D4D4"/>
-          <w:kern w:val="0"/>
-          <w:sz w:val="21"/>
-          <w:szCs w:val="21"/>
-        </w:rPr>
-        <w:t> . </w:t>
-      </w:r>
-      <w:r>
-        <w:rPr>
-          <w:rFonts w:ascii="Consolas" w:eastAsia="굴림" w:hAnsi="Consolas" w:cs="굴림"/>
-          <w:color w:val="C586C0"/>
-          <w:kern w:val="0"/>
-          <w:sz w:val="21"/>
-          <w:szCs w:val="21"/>
-        </w:rPr>
-        <w:t>import</w:t>
-      </w:r>
-      <w:r>
-        <w:rPr>
-          <w:rFonts w:ascii="Consolas" w:eastAsia="굴림" w:hAnsi="Consolas" w:cs="굴림"/>
-          <w:color w:val="D4D4D4"/>
-          <w:kern w:val="0"/>
-          <w:sz w:val="21"/>
-          <w:szCs w:val="21"/>
-        </w:rPr>
-        <w:t> </w:t>
+        <w:t>return</w:t>
+      </w:r>
+      <w:r>
+        <w:rPr>
+          <w:rFonts w:ascii="Consolas" w:eastAsia="굴림" w:hAnsi="Consolas" w:cs="굴림"/>
+          <w:color w:val="D4D4D4"/>
+          <w:kern w:val="0"/>
+          <w:sz w:val="21"/>
+          <w:szCs w:val="21"/>
+        </w:rPr>
+        <w:t xml:space="preserve"> </w:t>
       </w:r>
       <w:r>
         <w:rPr>
@@ -42911,7 +42855,37 @@
           <w:sz w:val="21"/>
           <w:szCs w:val="21"/>
         </w:rPr>
-        <w:t>models</w:t>
+        <w:t>TaggedItem</w:t>
+      </w:r>
+      <w:r>
+        <w:rPr>
+          <w:rFonts w:ascii="Consolas" w:eastAsia="굴림" w:hAnsi="Consolas" w:cs="굴림"/>
+          <w:color w:val="D4D4D4"/>
+          <w:kern w:val="0"/>
+          <w:sz w:val="21"/>
+          <w:szCs w:val="21"/>
+        </w:rPr>
+        <w:t>.</w:t>
+      </w:r>
+      <w:r>
+        <w:rPr>
+          <w:rFonts w:ascii="Consolas" w:eastAsia="굴림" w:hAnsi="Consolas" w:cs="굴림"/>
+          <w:color w:val="9CDCFE"/>
+          <w:kern w:val="0"/>
+          <w:sz w:val="21"/>
+          <w:szCs w:val="21"/>
+        </w:rPr>
+        <w:t>objects</w:t>
+      </w:r>
+      <w:r>
+        <w:rPr>
+          <w:rFonts w:ascii="Consolas" w:eastAsia="굴림" w:hAnsi="Consolas" w:cs="굴림"/>
+          <w:color w:val="D4D4D4"/>
+          <w:kern w:val="0"/>
+          <w:sz w:val="21"/>
+          <w:szCs w:val="21"/>
+        </w:rPr>
+        <w:t xml:space="preserve"> \</w:t>
       </w:r>
     </w:p>
     <w:p>
@@ -42931,6 +42905,56 @@
           <w:szCs w:val="21"/>
         </w:rPr>
       </w:pPr>
+      <w:r>
+        <w:rPr>
+          <w:rFonts w:ascii="Consolas" w:eastAsia="굴림" w:hAnsi="Consolas" w:cs="굴림"/>
+          <w:color w:val="D4D4D4"/>
+          <w:kern w:val="0"/>
+          <w:sz w:val="21"/>
+          <w:szCs w:val="21"/>
+        </w:rPr>
+        <w:t>        .</w:t>
+      </w:r>
+      <w:r>
+        <w:rPr>
+          <w:rFonts w:ascii="Consolas" w:eastAsia="굴림" w:hAnsi="Consolas" w:cs="굴림"/>
+          <w:color w:val="DCDCAA"/>
+          <w:kern w:val="0"/>
+          <w:sz w:val="21"/>
+          <w:szCs w:val="21"/>
+        </w:rPr>
+        <w:t>select_related</w:t>
+      </w:r>
+      <w:r>
+        <w:rPr>
+          <w:rFonts w:ascii="Consolas" w:eastAsia="굴림" w:hAnsi="Consolas" w:cs="굴림"/>
+          <w:color w:val="D4D4D4"/>
+          <w:kern w:val="0"/>
+          <w:sz w:val="21"/>
+          <w:szCs w:val="21"/>
+        </w:rPr>
+        <w:t>(</w:t>
+      </w:r>
+      <w:r>
+        <w:rPr>
+          <w:rFonts w:ascii="Consolas" w:eastAsia="굴림" w:hAnsi="Consolas" w:cs="굴림"/>
+          <w:color w:val="CE9178"/>
+          <w:kern w:val="0"/>
+          <w:sz w:val="21"/>
+          <w:szCs w:val="21"/>
+        </w:rPr>
+        <w:t>'tag'</w:t>
+      </w:r>
+      <w:r>
+        <w:rPr>
+          <w:rFonts w:ascii="Consolas" w:eastAsia="굴림" w:hAnsi="Consolas" w:cs="굴림"/>
+          <w:color w:val="D4D4D4"/>
+          <w:kern w:val="0"/>
+          <w:sz w:val="21"/>
+          <w:szCs w:val="21"/>
+        </w:rPr>
+        <w:t>) \</w:t>
+      </w:r>
     </w:p>
     <w:p>
       <w:pPr>
@@ -42952,12 +42976,144 @@
       <w:r>
         <w:rPr>
           <w:rFonts w:ascii="Consolas" w:eastAsia="굴림" w:hAnsi="Consolas" w:cs="굴림"/>
-          <w:color w:val="6A9955"/>
-          <w:kern w:val="0"/>
-          <w:sz w:val="21"/>
-          <w:szCs w:val="21"/>
-        </w:rPr>
-        <w:t># Register your models here.</w:t>
+          <w:color w:val="D4D4D4"/>
+          <w:kern w:val="0"/>
+          <w:sz w:val="21"/>
+          <w:szCs w:val="21"/>
+        </w:rPr>
+        <w:t>        .</w:t>
+      </w:r>
+      <w:r>
+        <w:rPr>
+          <w:rFonts w:ascii="Consolas" w:eastAsia="굴림" w:hAnsi="Consolas" w:cs="굴림"/>
+          <w:color w:val="DCDCAA"/>
+          <w:kern w:val="0"/>
+          <w:sz w:val="21"/>
+          <w:szCs w:val="21"/>
+        </w:rPr>
+        <w:t>filter</w:t>
+      </w:r>
+      <w:r>
+        <w:rPr>
+          <w:rFonts w:ascii="Consolas" w:eastAsia="굴림" w:hAnsi="Consolas" w:cs="굴림"/>
+          <w:color w:val="D4D4D4"/>
+          <w:kern w:val="0"/>
+          <w:sz w:val="21"/>
+          <w:szCs w:val="21"/>
+        </w:rPr>
+        <w:t>(</w:t>
+      </w:r>
+      <w:r>
+        <w:rPr>
+          <w:rFonts w:ascii="Consolas" w:eastAsia="굴림" w:hAnsi="Consolas" w:cs="굴림"/>
+          <w:color w:val="9CDCFE"/>
+          <w:kern w:val="0"/>
+          <w:sz w:val="21"/>
+          <w:szCs w:val="21"/>
+        </w:rPr>
+        <w:t>content_type</w:t>
+      </w:r>
+      <w:r>
+        <w:rPr>
+          <w:rFonts w:ascii="Consolas" w:eastAsia="굴림" w:hAnsi="Consolas" w:cs="굴림"/>
+          <w:color w:val="D4D4D4"/>
+          <w:kern w:val="0"/>
+          <w:sz w:val="21"/>
+          <w:szCs w:val="21"/>
+        </w:rPr>
+        <w:t>=</w:t>
+      </w:r>
+      <w:r>
+        <w:rPr>
+          <w:rFonts w:ascii="Consolas" w:eastAsia="굴림" w:hAnsi="Consolas" w:cs="굴림"/>
+          <w:color w:val="9CDCFE"/>
+          <w:kern w:val="0"/>
+          <w:sz w:val="21"/>
+          <w:szCs w:val="21"/>
+        </w:rPr>
+        <w:t>content_type</w:t>
+      </w:r>
+      <w:r>
+        <w:rPr>
+          <w:rFonts w:ascii="Consolas" w:eastAsia="굴림" w:hAnsi="Consolas" w:cs="굴림"/>
+          <w:color w:val="D4D4D4"/>
+          <w:kern w:val="0"/>
+          <w:sz w:val="21"/>
+          <w:szCs w:val="21"/>
+        </w:rPr>
+        <w:t xml:space="preserve">, </w:t>
+      </w:r>
+      <w:r>
+        <w:rPr>
+          <w:rFonts w:ascii="Consolas" w:eastAsia="굴림" w:hAnsi="Consolas" w:cs="굴림"/>
+          <w:color w:val="9CDCFE"/>
+          <w:kern w:val="0"/>
+          <w:sz w:val="21"/>
+          <w:szCs w:val="21"/>
+        </w:rPr>
+        <w:t>object_id</w:t>
+      </w:r>
+      <w:r>
+        <w:rPr>
+          <w:rFonts w:ascii="Consolas" w:eastAsia="굴림" w:hAnsi="Consolas" w:cs="굴림"/>
+          <w:color w:val="D4D4D4"/>
+          <w:kern w:val="0"/>
+          <w:sz w:val="21"/>
+          <w:szCs w:val="21"/>
+        </w:rPr>
+        <w:t>=</w:t>
+      </w:r>
+      <w:r>
+        <w:rPr>
+          <w:rFonts w:ascii="Consolas" w:eastAsia="굴림" w:hAnsi="Consolas" w:cs="굴림"/>
+          <w:color w:val="9CDCFE"/>
+          <w:kern w:val="0"/>
+          <w:sz w:val="21"/>
+          <w:szCs w:val="21"/>
+        </w:rPr>
+        <w:t>obj_id</w:t>
+      </w:r>
+      <w:r>
+        <w:rPr>
+          <w:rFonts w:ascii="Consolas" w:eastAsia="굴림" w:hAnsi="Consolas" w:cs="굴림"/>
+          <w:color w:val="D4D4D4"/>
+          <w:kern w:val="0"/>
+          <w:sz w:val="21"/>
+          <w:szCs w:val="21"/>
+        </w:rPr>
+        <w:t>)</w:t>
+      </w:r>
+    </w:p>
+    <w:p/>
+    <w:p>
+      <w:pPr>
+        <w:rPr>
+          <w:rFonts w:hint="eastAsia"/>
+        </w:rPr>
+      </w:pPr>
+      <w:r>
+        <w:rPr>
+          <w:rFonts w:hint="eastAsia"/>
+        </w:rPr>
+        <w:t>TaggedItem</w:t>
+      </w:r>
+      <w:r>
+        <w:t xml:space="preserve"> </w:t>
+      </w:r>
+      <w:r>
+        <w:rPr>
+          <w:rFonts w:hint="eastAsia"/>
+        </w:rPr>
+        <w:t>클래스에서 매니저(objects)</w:t>
+      </w:r>
+      <w:r>
+        <w:t xml:space="preserve"> </w:t>
+      </w:r>
+      <w:r>
+        <w:rPr>
+          <w:rFonts w:hint="eastAsia"/>
+        </w:rPr>
+        <w:t>오버라이딩</w:t>
       </w:r>
     </w:p>
     <w:p>
@@ -42980,12 +43136,52 @@
       <w:r>
         <w:rPr>
           <w:rFonts w:ascii="Consolas" w:eastAsia="굴림" w:hAnsi="Consolas" w:cs="굴림"/>
+          <w:color w:val="569CD6"/>
+          <w:kern w:val="0"/>
+          <w:sz w:val="21"/>
+          <w:szCs w:val="21"/>
+        </w:rPr>
+        <w:t>class</w:t>
+      </w:r>
+      <w:r>
+        <w:rPr>
+          <w:rFonts w:ascii="Consolas" w:eastAsia="굴림" w:hAnsi="Consolas" w:cs="굴림"/>
+          <w:color w:val="D4D4D4"/>
+          <w:kern w:val="0"/>
+          <w:sz w:val="21"/>
+          <w:szCs w:val="21"/>
+        </w:rPr>
+        <w:t xml:space="preserve"> </w:t>
+      </w:r>
+      <w:r>
+        <w:rPr>
+          <w:rFonts w:ascii="Consolas" w:eastAsia="굴림" w:hAnsi="Consolas" w:cs="굴림"/>
           <w:color w:val="4EC9B0"/>
           <w:kern w:val="0"/>
           <w:sz w:val="21"/>
           <w:szCs w:val="21"/>
         </w:rPr>
-        <w:t>admin</w:t>
+        <w:t>TaggedItem</w:t>
+      </w:r>
+      <w:r>
+        <w:rPr>
+          <w:rFonts w:ascii="Consolas" w:eastAsia="굴림" w:hAnsi="Consolas" w:cs="굴림"/>
+          <w:color w:val="D4D4D4"/>
+          <w:kern w:val="0"/>
+          <w:sz w:val="21"/>
+          <w:szCs w:val="21"/>
+        </w:rPr>
+        <w:t>(</w:t>
+      </w:r>
+      <w:r>
+        <w:rPr>
+          <w:rFonts w:ascii="Consolas" w:eastAsia="굴림" w:hAnsi="Consolas" w:cs="굴림"/>
+          <w:color w:val="4EC9B0"/>
+          <w:kern w:val="0"/>
+          <w:sz w:val="21"/>
+          <w:szCs w:val="21"/>
+        </w:rPr>
+        <w:t>models</w:t>
       </w:r>
       <w:r>
         <w:rPr>
@@ -43000,82 +43196,22 @@
       <w:r>
         <w:rPr>
           <w:rFonts w:ascii="Consolas" w:eastAsia="굴림" w:hAnsi="Consolas" w:cs="굴림"/>
-          <w:color w:val="9CDCFE"/>
-          <w:kern w:val="0"/>
-          <w:sz w:val="21"/>
-          <w:szCs w:val="21"/>
-        </w:rPr>
-        <w:t>site</w:t>
-      </w:r>
-      <w:r>
-        <w:rPr>
-          <w:rFonts w:ascii="Consolas" w:eastAsia="굴림" w:hAnsi="Consolas" w:cs="굴림"/>
-          <w:color w:val="D4D4D4"/>
-          <w:kern w:val="0"/>
-          <w:sz w:val="21"/>
-          <w:szCs w:val="21"/>
-        </w:rPr>
-        <w:t>.</w:t>
-      </w:r>
-      <w:r>
-        <w:rPr>
-          <w:rFonts w:ascii="Consolas" w:eastAsia="굴림" w:hAnsi="Consolas" w:cs="굴림"/>
-          <w:color w:val="DCDCAA"/>
-          <w:kern w:val="0"/>
-          <w:sz w:val="21"/>
-          <w:szCs w:val="21"/>
-        </w:rPr>
-        <w:t>register</w:t>
-      </w:r>
-      <w:r>
-        <w:rPr>
-          <w:rFonts w:ascii="Consolas" w:eastAsia="굴림" w:hAnsi="Consolas" w:cs="굴림"/>
-          <w:color w:val="D4D4D4"/>
-          <w:kern w:val="0"/>
-          <w:sz w:val="21"/>
-          <w:szCs w:val="21"/>
-        </w:rPr>
-        <w:t>(</w:t>
-      </w:r>
-      <w:r>
-        <w:rPr>
-          <w:rFonts w:ascii="Consolas" w:eastAsia="굴림" w:hAnsi="Consolas" w:cs="굴림"/>
           <w:color w:val="4EC9B0"/>
           <w:kern w:val="0"/>
           <w:sz w:val="21"/>
           <w:szCs w:val="21"/>
         </w:rPr>
-        <w:t>models</w:t>
-      </w:r>
-      <w:r>
-        <w:rPr>
-          <w:rFonts w:ascii="Consolas" w:eastAsia="굴림" w:hAnsi="Consolas" w:cs="굴림"/>
-          <w:color w:val="D4D4D4"/>
-          <w:kern w:val="0"/>
-          <w:sz w:val="21"/>
-          <w:szCs w:val="21"/>
-        </w:rPr>
-        <w:t>.</w:t>
-      </w:r>
-      <w:r>
-        <w:rPr>
-          <w:rFonts w:ascii="Consolas" w:eastAsia="굴림" w:hAnsi="Consolas" w:cs="굴림"/>
-          <w:color w:val="4EC9B0"/>
-          <w:kern w:val="0"/>
-          <w:sz w:val="21"/>
-          <w:szCs w:val="21"/>
-        </w:rPr>
-        <w:t>Collection</w:t>
-      </w:r>
-      <w:r>
-        <w:rPr>
-          <w:rFonts w:ascii="Consolas" w:eastAsia="굴림" w:hAnsi="Consolas" w:cs="굴림"/>
-          <w:color w:val="D4D4D4"/>
-          <w:kern w:val="0"/>
-          <w:sz w:val="21"/>
-          <w:szCs w:val="21"/>
-        </w:rPr>
-        <w:t>)</w:t>
+        <w:t>Model</w:t>
+      </w:r>
+      <w:r>
+        <w:rPr>
+          <w:rFonts w:ascii="Consolas" w:eastAsia="굴림" w:hAnsi="Consolas" w:cs="굴림"/>
+          <w:color w:val="D4D4D4"/>
+          <w:kern w:val="0"/>
+          <w:sz w:val="21"/>
+          <w:szCs w:val="21"/>
+        </w:rPr>
+        <w:t>):</w:t>
       </w:r>
     </w:p>
     <w:p>
@@ -43095,6 +43231,66 @@
           <w:szCs w:val="21"/>
         </w:rPr>
       </w:pPr>
+      <w:r>
+        <w:rPr>
+          <w:rFonts w:ascii="Consolas" w:eastAsia="굴림" w:hAnsi="Consolas" w:cs="굴림"/>
+          <w:color w:val="D4D4D4"/>
+          <w:kern w:val="0"/>
+          <w:sz w:val="21"/>
+          <w:szCs w:val="21"/>
+        </w:rPr>
+        <w:t xml:space="preserve">    </w:t>
+      </w:r>
+      <w:r>
+        <w:rPr>
+          <w:rFonts w:ascii="Consolas" w:eastAsia="굴림" w:hAnsi="Consolas" w:cs="굴림"/>
+          <w:color w:val="9CDCFE"/>
+          <w:kern w:val="0"/>
+          <w:sz w:val="21"/>
+          <w:szCs w:val="21"/>
+        </w:rPr>
+        <w:t>object</w:t>
+      </w:r>
+      <w:r>
+        <w:rPr>
+          <w:rFonts w:ascii="Consolas" w:eastAsia="굴림" w:hAnsi="Consolas" w:cs="굴림"/>
+          <w:color w:val="9CDCFE"/>
+          <w:kern w:val="0"/>
+          <w:sz w:val="21"/>
+          <w:szCs w:val="21"/>
+        </w:rPr>
+        <w:t>s</w:t>
+      </w:r>
+      <w:r>
+        <w:rPr>
+          <w:rFonts w:ascii="Consolas" w:eastAsia="굴림" w:hAnsi="Consolas" w:cs="굴림"/>
+          <w:color w:val="D4D4D4"/>
+          <w:kern w:val="0"/>
+          <w:sz w:val="21"/>
+          <w:szCs w:val="21"/>
+        </w:rPr>
+        <w:t xml:space="preserve"> = </w:t>
+      </w:r>
+      <w:r>
+        <w:rPr>
+          <w:rFonts w:ascii="Consolas" w:eastAsia="굴림" w:hAnsi="Consolas" w:cs="굴림"/>
+          <w:color w:val="4EC9B0"/>
+          <w:kern w:val="0"/>
+          <w:sz w:val="21"/>
+          <w:szCs w:val="21"/>
+        </w:rPr>
+        <w:t>TaggedItemManager</w:t>
+      </w:r>
+      <w:r>
+        <w:rPr>
+          <w:rFonts w:ascii="Consolas" w:eastAsia="굴림" w:hAnsi="Consolas" w:cs="굴림"/>
+          <w:color w:val="D4D4D4"/>
+          <w:kern w:val="0"/>
+          <w:sz w:val="21"/>
+          <w:szCs w:val="21"/>
+        </w:rPr>
+        <w:t>()</w:t>
+      </w:r>
     </w:p>
     <w:p/>
     <w:p>
@@ -43102,16 +43298,79 @@
         <w:rPr>
           <w:rFonts w:hint="eastAsia"/>
         </w:rPr>
-        <w:t>대표 표시 커스터마이징 하기(</w:t>
-      </w:r>
-      <w:r>
-        <w:t>str</w:t>
-      </w:r>
-      <w:r>
-        <w:rPr>
-          <w:rFonts w:hint="eastAsia"/>
-        </w:rPr>
-        <w:t>펑션 오버라이딩)</w:t>
+        <w:t>쿼리셋 캐싱 메커니즘</w:t>
+      </w:r>
+    </w:p>
+    <w:p>
+      <w:r>
+        <w:rPr>
+          <w:rFonts w:hint="eastAsia"/>
+        </w:rPr>
+        <w:t>데이터베이스에 액세스하는 작업은 비용이 크기 때문에,</w:t>
+      </w:r>
+      <w:r>
+        <w:t xml:space="preserve"> </w:t>
+      </w:r>
+      <w:r>
+        <w:rPr>
+          <w:rFonts w:hint="eastAsia"/>
+        </w:rPr>
+        <w:t>장고는 일정량의 데이터를 캐시에 저장해 놓고 동일한 데이터에 재접근시에 이 캐시를 활용한다.</w:t>
+      </w:r>
+      <w:r>
+        <w:t xml:space="preserve"> </w:t>
+      </w:r>
+      <w:r>
+        <w:rPr>
+          <w:rFonts w:hint="eastAsia"/>
+        </w:rPr>
+        <w:t>장고가 불필요하게 데이터베이스에 중복 접근하지 않도록 캐시를 활용할 수 있게 코딩하는 것도 중요하다.</w:t>
+      </w:r>
+    </w:p>
+    <w:p/>
+    <w:p>
+      <w:r>
+        <w:rPr>
+          <w:rFonts w:hint="eastAsia"/>
+        </w:rPr>
+        <w:t xml:space="preserve">데이터 </w:t>
+      </w:r>
+      <w:r>
+        <w:rPr>
+          <w:rFonts w:hint="eastAsia"/>
+        </w:rPr>
+        <w:t>생성</w:t>
+      </w:r>
+      <w:r>
+        <w:rPr>
+          <w:rFonts w:hint="eastAsia"/>
+        </w:rPr>
+        <w:t>하기</w:t>
+      </w:r>
+    </w:p>
+    <w:p>
+      <w:pPr>
+        <w:pStyle w:val="a3"/>
+        <w:numPr>
+          <w:ilvl w:val="0"/>
+          <w:numId w:val="11"/>
+        </w:numPr>
+        <w:ind w:leftChars="0"/>
+      </w:pPr>
+      <w:r>
+        <w:rPr>
+          <w:rFonts w:hint="eastAsia"/>
+        </w:rPr>
+        <w:t xml:space="preserve">ORM 매니저의 </w:t>
+      </w:r>
+      <w:r>
+        <w:t xml:space="preserve">create </w:t>
+      </w:r>
+      <w:r>
+        <w:rPr>
+          <w:rFonts w:hint="eastAsia"/>
+        </w:rPr>
+        <w:t>펑션을 이용하여 한번에 생성</w:t>
       </w:r>
     </w:p>
     <w:p>
@@ -43124,32 +43383,51 @@
         <w:spacing w:after="0" w:line="285" w:lineRule="atLeast"/>
         <w:jc w:val="left"/>
         <w:rPr>
-          <w:rFonts w:ascii="Consolas" w:eastAsia="굴림" w:hAnsi="Consolas" w:cs="굴림"/>
-          <w:color w:val="D4D4D4"/>
-          <w:kern w:val="0"/>
-          <w:sz w:val="21"/>
-          <w:szCs w:val="21"/>
-        </w:rPr>
-      </w:pPr>
-      <w:r>
-        <w:rPr>
-          <w:rFonts w:ascii="Consolas" w:eastAsia="굴림" w:hAnsi="Consolas" w:cs="굴림"/>
-          <w:color w:val="569CD6"/>
-          <w:kern w:val="0"/>
-          <w:sz w:val="21"/>
-          <w:szCs w:val="21"/>
-        </w:rPr>
-        <w:t>class</w:t>
-      </w:r>
-      <w:r>
-        <w:rPr>
-          <w:rFonts w:ascii="Consolas" w:eastAsia="굴림" w:hAnsi="Consolas" w:cs="굴림"/>
-          <w:color w:val="D4D4D4"/>
-          <w:kern w:val="0"/>
-          <w:sz w:val="21"/>
-          <w:szCs w:val="21"/>
-        </w:rPr>
-        <w:t> </w:t>
+          <w:rFonts w:ascii="Consolas" w:eastAsia="굴림" w:hAnsi="Consolas" w:cs="굴림" w:hint="eastAsia"/>
+          <w:color w:val="D4D4D4"/>
+          <w:kern w:val="0"/>
+          <w:sz w:val="21"/>
+          <w:szCs w:val="21"/>
+        </w:rPr>
+      </w:pPr>
+    </w:p>
+    <w:p>
+      <w:pPr>
+        <w:widowControl/>
+        <w:shd w:val="clear" w:color="auto" w:fill="1E1E1E"/>
+        <w:wordWrap/>
+        <w:autoSpaceDE/>
+        <w:autoSpaceDN/>
+        <w:spacing w:after="0" w:line="285" w:lineRule="atLeast"/>
+        <w:ind w:left="1470" w:hangingChars="700" w:hanging="1470"/>
+        <w:jc w:val="left"/>
+        <w:rPr>
+          <w:rFonts w:ascii="Consolas" w:eastAsia="굴림" w:hAnsi="Consolas" w:cs="굴림"/>
+          <w:color w:val="D4D4D4"/>
+          <w:kern w:val="0"/>
+          <w:sz w:val="21"/>
+          <w:szCs w:val="21"/>
+        </w:rPr>
+      </w:pPr>
+      <w:r>
+        <w:rPr>
+          <w:rFonts w:ascii="Consolas" w:eastAsia="굴림" w:hAnsi="Consolas" w:cs="굴림"/>
+          <w:color w:val="9CDCFE"/>
+          <w:kern w:val="0"/>
+          <w:sz w:val="21"/>
+          <w:szCs w:val="21"/>
+        </w:rPr>
+        <w:t>collection</w:t>
+      </w:r>
+      <w:r>
+        <w:rPr>
+          <w:rFonts w:ascii="Consolas" w:eastAsia="굴림" w:hAnsi="Consolas" w:cs="굴림"/>
+          <w:color w:val="D4D4D4"/>
+          <w:kern w:val="0"/>
+          <w:sz w:val="21"/>
+          <w:szCs w:val="21"/>
+        </w:rPr>
+        <w:t xml:space="preserve"> = </w:t>
       </w:r>
       <w:r>
         <w:rPr>
@@ -43169,47 +43447,167 @@
           <w:sz w:val="21"/>
           <w:szCs w:val="21"/>
         </w:rPr>
+        <w:t>.</w:t>
+      </w:r>
+      <w:r>
+        <w:rPr>
+          <w:rFonts w:ascii="Consolas" w:eastAsia="굴림" w:hAnsi="Consolas" w:cs="굴림"/>
+          <w:color w:val="9CDCFE"/>
+          <w:kern w:val="0"/>
+          <w:sz w:val="21"/>
+          <w:szCs w:val="21"/>
+        </w:rPr>
+        <w:t>objects</w:t>
+      </w:r>
+      <w:r>
+        <w:rPr>
+          <w:rFonts w:ascii="Consolas" w:eastAsia="굴림" w:hAnsi="Consolas" w:cs="굴림"/>
+          <w:color w:val="D4D4D4"/>
+          <w:kern w:val="0"/>
+          <w:sz w:val="21"/>
+          <w:szCs w:val="21"/>
+        </w:rPr>
+        <w:t>.</w:t>
+      </w:r>
+      <w:r>
+        <w:rPr>
+          <w:rFonts w:ascii="Consolas" w:eastAsia="굴림" w:hAnsi="Consolas" w:cs="굴림"/>
+          <w:color w:val="DCDCAA"/>
+          <w:kern w:val="0"/>
+          <w:sz w:val="21"/>
+          <w:szCs w:val="21"/>
+        </w:rPr>
+        <w:t>create</w:t>
+      </w:r>
+      <w:r>
+        <w:rPr>
+          <w:rFonts w:ascii="Consolas" w:eastAsia="굴림" w:hAnsi="Consolas" w:cs="굴림"/>
+          <w:color w:val="D4D4D4"/>
+          <w:kern w:val="0"/>
+          <w:sz w:val="21"/>
+          <w:szCs w:val="21"/>
+        </w:rPr>
         <w:t>(</w:t>
       </w:r>
       <w:r>
         <w:rPr>
           <w:rFonts w:ascii="Consolas" w:eastAsia="굴림" w:hAnsi="Consolas" w:cs="굴림"/>
+          <w:color w:val="9CDCFE"/>
+          <w:kern w:val="0"/>
+          <w:sz w:val="21"/>
+          <w:szCs w:val="21"/>
+        </w:rPr>
+        <w:t>title</w:t>
+      </w:r>
+      <w:r>
+        <w:rPr>
+          <w:rFonts w:ascii="Consolas" w:eastAsia="굴림" w:hAnsi="Consolas" w:cs="굴림"/>
+          <w:color w:val="D4D4D4"/>
+          <w:kern w:val="0"/>
+          <w:sz w:val="21"/>
+          <w:szCs w:val="21"/>
+        </w:rPr>
+        <w:t>=</w:t>
+      </w:r>
+      <w:r>
+        <w:rPr>
+          <w:rFonts w:ascii="Consolas" w:eastAsia="굴림" w:hAnsi="Consolas" w:cs="굴림"/>
+          <w:color w:val="CE9178"/>
+          <w:kern w:val="0"/>
+          <w:sz w:val="21"/>
+          <w:szCs w:val="21"/>
+        </w:rPr>
+        <w:t>'Home Appliance'</w:t>
+      </w:r>
+      <w:r>
+        <w:rPr>
+          <w:rFonts w:ascii="Consolas" w:eastAsia="굴림" w:hAnsi="Consolas" w:cs="굴림"/>
+          <w:color w:val="D4D4D4"/>
+          <w:kern w:val="0"/>
+          <w:sz w:val="21"/>
+          <w:szCs w:val="21"/>
+        </w:rPr>
+        <w:t xml:space="preserve">, </w:t>
+      </w:r>
+      <w:r>
+        <w:rPr>
+          <w:rFonts w:ascii="Consolas" w:eastAsia="굴림" w:hAnsi="Consolas" w:cs="굴림"/>
+          <w:color w:val="9CDCFE"/>
+          <w:kern w:val="0"/>
+          <w:sz w:val="21"/>
+          <w:szCs w:val="21"/>
+        </w:rPr>
+        <w:t>featured_product</w:t>
+      </w:r>
+      <w:r>
+        <w:rPr>
+          <w:rFonts w:ascii="Consolas" w:eastAsia="굴림" w:hAnsi="Consolas" w:cs="굴림"/>
+          <w:color w:val="D4D4D4"/>
+          <w:kern w:val="0"/>
+          <w:sz w:val="21"/>
+          <w:szCs w:val="21"/>
+        </w:rPr>
+        <w:t>=</w:t>
+      </w:r>
+      <w:r>
+        <w:rPr>
+          <w:rFonts w:ascii="Consolas" w:eastAsia="굴림" w:hAnsi="Consolas" w:cs="굴림"/>
           <w:color w:val="4EC9B0"/>
           <w:kern w:val="0"/>
           <w:sz w:val="21"/>
           <w:szCs w:val="21"/>
         </w:rPr>
-        <w:t>models</w:t>
-      </w:r>
-      <w:r>
-        <w:rPr>
-          <w:rFonts w:ascii="Consolas" w:eastAsia="굴림" w:hAnsi="Consolas" w:cs="굴림"/>
-          <w:color w:val="D4D4D4"/>
-          <w:kern w:val="0"/>
-          <w:sz w:val="21"/>
-          <w:szCs w:val="21"/>
-        </w:rPr>
-        <w:t>.</w:t>
-      </w:r>
-      <w:r>
-        <w:rPr>
-          <w:rFonts w:ascii="Consolas" w:eastAsia="굴림" w:hAnsi="Consolas" w:cs="굴림"/>
-          <w:color w:val="4EC9B0"/>
-          <w:kern w:val="0"/>
-          <w:sz w:val="21"/>
-          <w:szCs w:val="21"/>
-        </w:rPr>
-        <w:t>Model</w:t>
-      </w:r>
-      <w:r>
-        <w:rPr>
-          <w:rFonts w:ascii="Consolas" w:eastAsia="굴림" w:hAnsi="Consolas" w:cs="굴림"/>
-          <w:color w:val="D4D4D4"/>
-          <w:kern w:val="0"/>
-          <w:sz w:val="21"/>
-          <w:szCs w:val="21"/>
-        </w:rPr>
-        <w:t>):</w:t>
+        <w:t>Product</w:t>
+      </w:r>
+      <w:r>
+        <w:rPr>
+          <w:rFonts w:ascii="Consolas" w:eastAsia="굴림" w:hAnsi="Consolas" w:cs="굴림"/>
+          <w:color w:val="D4D4D4"/>
+          <w:kern w:val="0"/>
+          <w:sz w:val="21"/>
+          <w:szCs w:val="21"/>
+        </w:rPr>
+        <w:t>(</w:t>
+      </w:r>
+      <w:r>
+        <w:rPr>
+          <w:rFonts w:ascii="Consolas" w:eastAsia="굴림" w:hAnsi="Consolas" w:cs="굴림"/>
+          <w:color w:val="9CDCFE"/>
+          <w:kern w:val="0"/>
+          <w:sz w:val="21"/>
+          <w:szCs w:val="21"/>
+        </w:rPr>
+        <w:t>pk</w:t>
+      </w:r>
+      <w:r>
+        <w:rPr>
+          <w:rFonts w:ascii="Consolas" w:eastAsia="굴림" w:hAnsi="Consolas" w:cs="굴림"/>
+          <w:color w:val="D4D4D4"/>
+          <w:kern w:val="0"/>
+          <w:sz w:val="21"/>
+          <w:szCs w:val="21"/>
+        </w:rPr>
+        <w:t>=</w:t>
+      </w:r>
+      <w:r>
+        <w:rPr>
+          <w:rFonts w:ascii="Consolas" w:eastAsia="굴림" w:hAnsi="Consolas" w:cs="굴림"/>
+          <w:color w:val="B5CEA8"/>
+          <w:kern w:val="0"/>
+          <w:sz w:val="21"/>
+          <w:szCs w:val="21"/>
+        </w:rPr>
+        <w:t>3</w:t>
+      </w:r>
+      <w:r>
+        <w:rPr>
+          <w:rFonts w:ascii="Consolas" w:eastAsia="굴림" w:hAnsi="Consolas" w:cs="굴림"/>
+          <w:color w:val="D4D4D4"/>
+          <w:kern w:val="0"/>
+          <w:sz w:val="21"/>
+          <w:szCs w:val="21"/>
+        </w:rPr>
+        <w:t>))</w:t>
       </w:r>
     </w:p>
     <w:p>
@@ -43232,12 +43630,22 @@
       <w:r>
         <w:rPr>
           <w:rFonts w:ascii="Consolas" w:eastAsia="굴림" w:hAnsi="Consolas" w:cs="굴림"/>
-          <w:color w:val="D4D4D4"/>
-          <w:kern w:val="0"/>
-          <w:sz w:val="21"/>
-          <w:szCs w:val="21"/>
-        </w:rPr>
-        <w:t>    </w:t>
+          <w:color w:val="DCDCAA"/>
+          <w:kern w:val="0"/>
+          <w:sz w:val="21"/>
+          <w:szCs w:val="21"/>
+        </w:rPr>
+        <w:t>print</w:t>
+      </w:r>
+      <w:r>
+        <w:rPr>
+          <w:rFonts w:ascii="Consolas" w:eastAsia="굴림" w:hAnsi="Consolas" w:cs="굴림"/>
+          <w:color w:val="D4D4D4"/>
+          <w:kern w:val="0"/>
+          <w:sz w:val="21"/>
+          <w:szCs w:val="21"/>
+        </w:rPr>
+        <w:t>(</w:t>
       </w:r>
       <w:r>
         <w:rPr>
@@ -43247,97 +43655,61 @@
           <w:sz w:val="21"/>
           <w:szCs w:val="21"/>
         </w:rPr>
-        <w:t>title</w:t>
-      </w:r>
-      <w:r>
-        <w:rPr>
-          <w:rFonts w:ascii="Consolas" w:eastAsia="굴림" w:hAnsi="Consolas" w:cs="굴림"/>
-          <w:color w:val="D4D4D4"/>
-          <w:kern w:val="0"/>
-          <w:sz w:val="21"/>
-          <w:szCs w:val="21"/>
-        </w:rPr>
-        <w:t> = </w:t>
-      </w:r>
-      <w:r>
-        <w:rPr>
-          <w:rFonts w:ascii="Consolas" w:eastAsia="굴림" w:hAnsi="Consolas" w:cs="굴림"/>
-          <w:color w:val="4EC9B0"/>
-          <w:kern w:val="0"/>
-          <w:sz w:val="21"/>
-          <w:szCs w:val="21"/>
-        </w:rPr>
-        <w:t>models</w:t>
-      </w:r>
-      <w:r>
-        <w:rPr>
-          <w:rFonts w:ascii="Consolas" w:eastAsia="굴림" w:hAnsi="Consolas" w:cs="굴림"/>
-          <w:color w:val="D4D4D4"/>
-          <w:kern w:val="0"/>
-          <w:sz w:val="21"/>
-          <w:szCs w:val="21"/>
-        </w:rPr>
-        <w:t>.</w:t>
-      </w:r>
-      <w:r>
-        <w:rPr>
-          <w:rFonts w:ascii="Consolas" w:eastAsia="굴림" w:hAnsi="Consolas" w:cs="굴림"/>
-          <w:color w:val="4EC9B0"/>
-          <w:kern w:val="0"/>
-          <w:sz w:val="21"/>
-          <w:szCs w:val="21"/>
-        </w:rPr>
-        <w:t>CharField</w:t>
-      </w:r>
-      <w:r>
-        <w:rPr>
-          <w:rFonts w:ascii="Consolas" w:eastAsia="굴림" w:hAnsi="Consolas" w:cs="굴림"/>
-          <w:color w:val="D4D4D4"/>
-          <w:kern w:val="0"/>
-          <w:sz w:val="21"/>
-          <w:szCs w:val="21"/>
-        </w:rPr>
-        <w:t>(</w:t>
-      </w:r>
-      <w:r>
-        <w:rPr>
-          <w:rFonts w:ascii="Consolas" w:eastAsia="굴림" w:hAnsi="Consolas" w:cs="굴림"/>
-          <w:color w:val="9CDCFE"/>
-          <w:kern w:val="0"/>
-          <w:sz w:val="21"/>
-          <w:szCs w:val="21"/>
-        </w:rPr>
-        <w:t>max_length</w:t>
-      </w:r>
-      <w:r>
-        <w:rPr>
-          <w:rFonts w:ascii="Consolas" w:eastAsia="굴림" w:hAnsi="Consolas" w:cs="굴림"/>
-          <w:color w:val="D4D4D4"/>
-          <w:kern w:val="0"/>
-          <w:sz w:val="21"/>
-          <w:szCs w:val="21"/>
-        </w:rPr>
-        <w:t>=</w:t>
-      </w:r>
-      <w:r>
-        <w:rPr>
-          <w:rFonts w:ascii="Consolas" w:eastAsia="굴림" w:hAnsi="Consolas" w:cs="굴림"/>
-          <w:color w:val="B5CEA8"/>
-          <w:kern w:val="0"/>
-          <w:sz w:val="21"/>
-          <w:szCs w:val="21"/>
-        </w:rPr>
-        <w:t>255</w:t>
-      </w:r>
-      <w:r>
-        <w:rPr>
-          <w:rFonts w:ascii="Consolas" w:eastAsia="굴림" w:hAnsi="Consolas" w:cs="굴림"/>
-          <w:color w:val="D4D4D4"/>
-          <w:kern w:val="0"/>
-          <w:sz w:val="21"/>
-          <w:szCs w:val="21"/>
-        </w:rPr>
-        <w:t>)</w:t>
+        <w:t>collection</w:t>
+      </w:r>
+      <w:r>
+        <w:rPr>
+          <w:rFonts w:ascii="Consolas" w:eastAsia="굴림" w:hAnsi="Consolas" w:cs="굴림"/>
+          <w:color w:val="D4D4D4"/>
+          <w:kern w:val="0"/>
+          <w:sz w:val="21"/>
+          <w:szCs w:val="21"/>
+        </w:rPr>
+        <w:t>.id)</w:t>
+      </w:r>
+    </w:p>
+    <w:p>
+      <w:pPr>
+        <w:rPr>
+          <w:rFonts w:hint="eastAsia"/>
+        </w:rPr>
+      </w:pPr>
+    </w:p>
+    <w:p>
+      <w:pPr>
+        <w:pStyle w:val="a3"/>
+        <w:numPr>
+          <w:ilvl w:val="0"/>
+          <w:numId w:val="11"/>
+        </w:numPr>
+        <w:ind w:leftChars="0"/>
+      </w:pPr>
+      <w:r>
+        <w:rPr>
+          <w:rFonts w:hint="eastAsia"/>
+        </w:rPr>
+        <w:t xml:space="preserve">컬렉션 오브젝트를 </w:t>
+      </w:r>
+      <w:r>
+        <w:rPr>
+          <w:rFonts w:hint="eastAsia"/>
+        </w:rPr>
+        <w:t xml:space="preserve">한번에 </w:t>
+      </w:r>
+      <w:r>
+        <w:rPr>
+          <w:rFonts w:hint="eastAsia"/>
+        </w:rPr>
+        <w:t xml:space="preserve">만들고 </w:t>
+      </w:r>
+      <w:r>
+        <w:t xml:space="preserve">save </w:t>
+      </w:r>
+      <w:r>
+        <w:rPr>
+          <w:rFonts w:hint="eastAsia"/>
+        </w:rPr>
+        <w:t>펑션을 이용하여 생성</w:t>
       </w:r>
     </w:p>
     <w:p>
@@ -43360,21 +43732,91 @@
       <w:r>
         <w:rPr>
           <w:rFonts w:ascii="Consolas" w:eastAsia="굴림" w:hAnsi="Consolas" w:cs="굴림"/>
-          <w:color w:val="D4D4D4"/>
-          <w:kern w:val="0"/>
-          <w:sz w:val="21"/>
-          <w:szCs w:val="21"/>
-        </w:rPr>
-        <w:t>    </w:t>
-      </w:r>
-      <w:r>
-        <w:rPr>
-          <w:rFonts w:ascii="Consolas" w:eastAsia="굴림" w:hAnsi="Consolas" w:cs="굴림"/>
           <w:color w:val="9CDCFE"/>
           <w:kern w:val="0"/>
           <w:sz w:val="21"/>
           <w:szCs w:val="21"/>
         </w:rPr>
+        <w:t>collection</w:t>
+      </w:r>
+      <w:r>
+        <w:rPr>
+          <w:rFonts w:ascii="Consolas" w:eastAsia="굴림" w:hAnsi="Consolas" w:cs="굴림"/>
+          <w:color w:val="D4D4D4"/>
+          <w:kern w:val="0"/>
+          <w:sz w:val="21"/>
+          <w:szCs w:val="21"/>
+        </w:rPr>
+        <w:t xml:space="preserve"> = </w:t>
+      </w:r>
+      <w:r>
+        <w:rPr>
+          <w:rFonts w:ascii="Consolas" w:eastAsia="굴림" w:hAnsi="Consolas" w:cs="굴림"/>
+          <w:color w:val="4EC9B0"/>
+          <w:kern w:val="0"/>
+          <w:sz w:val="21"/>
+          <w:szCs w:val="21"/>
+        </w:rPr>
+        <w:t>Collection</w:t>
+      </w:r>
+      <w:r>
+        <w:rPr>
+          <w:rFonts w:ascii="Consolas" w:eastAsia="굴림" w:hAnsi="Consolas" w:cs="굴림"/>
+          <w:color w:val="D4D4D4"/>
+          <w:kern w:val="0"/>
+          <w:sz w:val="21"/>
+          <w:szCs w:val="21"/>
+        </w:rPr>
+        <w:t>(</w:t>
+      </w:r>
+      <w:r>
+        <w:rPr>
+          <w:rFonts w:ascii="Consolas" w:eastAsia="굴림" w:hAnsi="Consolas" w:cs="굴림"/>
+          <w:color w:val="9CDCFE"/>
+          <w:kern w:val="0"/>
+          <w:sz w:val="21"/>
+          <w:szCs w:val="21"/>
+        </w:rPr>
+        <w:t>title</w:t>
+      </w:r>
+      <w:r>
+        <w:rPr>
+          <w:rFonts w:ascii="Consolas" w:eastAsia="굴림" w:hAnsi="Consolas" w:cs="굴림"/>
+          <w:color w:val="D4D4D4"/>
+          <w:kern w:val="0"/>
+          <w:sz w:val="21"/>
+          <w:szCs w:val="21"/>
+        </w:rPr>
+        <w:t>=</w:t>
+      </w:r>
+      <w:r>
+        <w:rPr>
+          <w:rFonts w:ascii="Consolas" w:eastAsia="굴림" w:hAnsi="Consolas" w:cs="굴림"/>
+          <w:color w:val="CE9178"/>
+          <w:kern w:val="0"/>
+          <w:sz w:val="21"/>
+          <w:szCs w:val="21"/>
+        </w:rPr>
+        <w:t>'Video Games'</w:t>
+      </w:r>
+      <w:r>
+        <w:rPr>
+          <w:rFonts w:ascii="Consolas" w:eastAsia="굴림" w:hAnsi="Consolas" w:cs="굴림"/>
+          <w:color w:val="D4D4D4"/>
+          <w:kern w:val="0"/>
+          <w:sz w:val="21"/>
+          <w:szCs w:val="21"/>
+        </w:rPr>
+        <w:t xml:space="preserve">, </w:t>
+      </w:r>
+      <w:r>
+        <w:rPr>
+          <w:rFonts w:ascii="Consolas" w:eastAsia="굴림" w:hAnsi="Consolas" w:cs="굴림"/>
+          <w:color w:val="9CDCFE"/>
+          <w:kern w:val="0"/>
+          <w:sz w:val="21"/>
+          <w:szCs w:val="21"/>
+        </w:rPr>
         <w:t>featured_product</w:t>
       </w:r>
       <w:r>
@@ -43385,7 +43827,7 @@
           <w:sz w:val="21"/>
           <w:szCs w:val="21"/>
         </w:rPr>
-        <w:t> = </w:t>
+        <w:t>=</w:t>
       </w:r>
       <w:r>
         <w:rPr>
@@ -43395,27 +43837,7 @@
           <w:sz w:val="21"/>
           <w:szCs w:val="21"/>
         </w:rPr>
-        <w:t>models</w:t>
-      </w:r>
-      <w:r>
-        <w:rPr>
-          <w:rFonts w:ascii="Consolas" w:eastAsia="굴림" w:hAnsi="Consolas" w:cs="굴림"/>
-          <w:color w:val="D4D4D4"/>
-          <w:kern w:val="0"/>
-          <w:sz w:val="21"/>
-          <w:szCs w:val="21"/>
-        </w:rPr>
-        <w:t>.</w:t>
-      </w:r>
-      <w:r>
-        <w:rPr>
-          <w:rFonts w:ascii="Consolas" w:eastAsia="굴림" w:hAnsi="Consolas" w:cs="굴림"/>
-          <w:color w:val="4EC9B0"/>
-          <w:kern w:val="0"/>
-          <w:sz w:val="21"/>
-          <w:szCs w:val="21"/>
-        </w:rPr>
-        <w:t>ForeignKey</w:t>
+        <w:t>Product</w:t>
       </w:r>
       <w:r>
         <w:rPr>
@@ -43426,6 +43848,46 @@
           <w:szCs w:val="21"/>
         </w:rPr>
         <w:t>(</w:t>
+      </w:r>
+      <w:r>
+        <w:rPr>
+          <w:rFonts w:ascii="Consolas" w:eastAsia="굴림" w:hAnsi="Consolas" w:cs="굴림"/>
+          <w:color w:val="9CDCFE"/>
+          <w:kern w:val="0"/>
+          <w:sz w:val="21"/>
+          <w:szCs w:val="21"/>
+        </w:rPr>
+        <w:t>pk</w:t>
+      </w:r>
+      <w:r>
+        <w:rPr>
+          <w:rFonts w:ascii="Consolas" w:eastAsia="굴림" w:hAnsi="Consolas" w:cs="굴림"/>
+          <w:color w:val="D4D4D4"/>
+          <w:kern w:val="0"/>
+          <w:sz w:val="21"/>
+          <w:szCs w:val="21"/>
+        </w:rPr>
+        <w:t>=</w:t>
+      </w:r>
+      <w:r>
+        <w:rPr>
+          <w:rFonts w:ascii="Consolas" w:eastAsia="굴림" w:hAnsi="Consolas" w:cs="굴림"/>
+          <w:color w:val="B5CEA8"/>
+          <w:kern w:val="0"/>
+          <w:sz w:val="21"/>
+          <w:szCs w:val="21"/>
+        </w:rPr>
+        <w:t>1</w:t>
+      </w:r>
+      <w:r>
+        <w:rPr>
+          <w:rFonts w:ascii="Consolas" w:eastAsia="굴림" w:hAnsi="Consolas" w:cs="굴림"/>
+          <w:color w:val="D4D4D4"/>
+          <w:kern w:val="0"/>
+          <w:sz w:val="21"/>
+          <w:szCs w:val="21"/>
+        </w:rPr>
+        <w:t>))</w:t>
       </w:r>
     </w:p>
     <w:p>
@@ -43448,32 +43910,42 @@
       <w:r>
         <w:rPr>
           <w:rFonts w:ascii="Consolas" w:eastAsia="굴림" w:hAnsi="Consolas" w:cs="굴림"/>
-          <w:color w:val="D4D4D4"/>
-          <w:kern w:val="0"/>
-          <w:sz w:val="21"/>
-          <w:szCs w:val="21"/>
-        </w:rPr>
-        <w:t>        </w:t>
-      </w:r>
-      <w:r>
-        <w:rPr>
-          <w:rFonts w:ascii="Consolas" w:eastAsia="굴림" w:hAnsi="Consolas" w:cs="굴림"/>
-          <w:color w:val="CE9178"/>
-          <w:kern w:val="0"/>
-          <w:sz w:val="21"/>
-          <w:szCs w:val="21"/>
-        </w:rPr>
-        <w:t>'Product'</w:t>
-      </w:r>
-      <w:r>
-        <w:rPr>
-          <w:rFonts w:ascii="Consolas" w:eastAsia="굴림" w:hAnsi="Consolas" w:cs="굴림"/>
-          <w:color w:val="D4D4D4"/>
-          <w:kern w:val="0"/>
-          <w:sz w:val="21"/>
-          <w:szCs w:val="21"/>
-        </w:rPr>
-        <w:t>,</w:t>
+          <w:color w:val="9CDCFE"/>
+          <w:kern w:val="0"/>
+          <w:sz w:val="21"/>
+          <w:szCs w:val="21"/>
+        </w:rPr>
+        <w:t>collection</w:t>
+      </w:r>
+      <w:r>
+        <w:rPr>
+          <w:rFonts w:ascii="Consolas" w:eastAsia="굴림" w:hAnsi="Consolas" w:cs="굴림"/>
+          <w:color w:val="D4D4D4"/>
+          <w:kern w:val="0"/>
+          <w:sz w:val="21"/>
+          <w:szCs w:val="21"/>
+        </w:rPr>
+        <w:t>.</w:t>
+      </w:r>
+      <w:r>
+        <w:rPr>
+          <w:rFonts w:ascii="Consolas" w:eastAsia="굴림" w:hAnsi="Consolas" w:cs="굴림"/>
+          <w:color w:val="DCDCAA"/>
+          <w:kern w:val="0"/>
+          <w:sz w:val="21"/>
+          <w:szCs w:val="21"/>
+        </w:rPr>
+        <w:t>save</w:t>
+      </w:r>
+      <w:r>
+        <w:rPr>
+          <w:rFonts w:ascii="Consolas" w:eastAsia="굴림" w:hAnsi="Consolas" w:cs="굴림"/>
+          <w:color w:val="D4D4D4"/>
+          <w:kern w:val="0"/>
+          <w:sz w:val="21"/>
+          <w:szCs w:val="21"/>
+        </w:rPr>
+        <w:t>()</w:t>
       </w:r>
     </w:p>
     <w:p>
@@ -43496,12 +43968,22 @@
       <w:r>
         <w:rPr>
           <w:rFonts w:ascii="Consolas" w:eastAsia="굴림" w:hAnsi="Consolas" w:cs="굴림"/>
-          <w:color w:val="D4D4D4"/>
-          <w:kern w:val="0"/>
-          <w:sz w:val="21"/>
-          <w:szCs w:val="21"/>
-        </w:rPr>
-        <w:t>        </w:t>
+          <w:color w:val="DCDCAA"/>
+          <w:kern w:val="0"/>
+          <w:sz w:val="21"/>
+          <w:szCs w:val="21"/>
+        </w:rPr>
+        <w:t>print</w:t>
+      </w:r>
+      <w:r>
+        <w:rPr>
+          <w:rFonts w:ascii="Consolas" w:eastAsia="굴림" w:hAnsi="Consolas" w:cs="굴림"/>
+          <w:color w:val="D4D4D4"/>
+          <w:kern w:val="0"/>
+          <w:sz w:val="21"/>
+          <w:szCs w:val="21"/>
+        </w:rPr>
+        <w:t>(</w:t>
       </w:r>
       <w:r>
         <w:rPr>
@@ -43511,57 +43993,46 @@
           <w:sz w:val="21"/>
           <w:szCs w:val="21"/>
         </w:rPr>
-        <w:t>on_delete</w:t>
-      </w:r>
-      <w:r>
-        <w:rPr>
-          <w:rFonts w:ascii="Consolas" w:eastAsia="굴림" w:hAnsi="Consolas" w:cs="굴림"/>
-          <w:color w:val="D4D4D4"/>
-          <w:kern w:val="0"/>
-          <w:sz w:val="21"/>
-          <w:szCs w:val="21"/>
-        </w:rPr>
-        <w:t>=</w:t>
-      </w:r>
-      <w:r>
-        <w:rPr>
-          <w:rFonts w:ascii="Consolas" w:eastAsia="굴림" w:hAnsi="Consolas" w:cs="굴림"/>
-          <w:color w:val="4EC9B0"/>
-          <w:kern w:val="0"/>
-          <w:sz w:val="21"/>
-          <w:szCs w:val="21"/>
-        </w:rPr>
-        <w:t>models</w:t>
-      </w:r>
-      <w:r>
-        <w:rPr>
-          <w:rFonts w:ascii="Consolas" w:eastAsia="굴림" w:hAnsi="Consolas" w:cs="굴림"/>
-          <w:color w:val="D4D4D4"/>
-          <w:kern w:val="0"/>
-          <w:sz w:val="21"/>
-          <w:szCs w:val="21"/>
-        </w:rPr>
-        <w:t>.</w:t>
-      </w:r>
-      <w:r>
-        <w:rPr>
-          <w:rFonts w:ascii="Consolas" w:eastAsia="굴림" w:hAnsi="Consolas" w:cs="굴림"/>
-          <w:color w:val="DCDCAA"/>
-          <w:kern w:val="0"/>
-          <w:sz w:val="21"/>
-          <w:szCs w:val="21"/>
-        </w:rPr>
-        <w:t>SET_NULL</w:t>
-      </w:r>
-      <w:r>
-        <w:rPr>
-          <w:rFonts w:ascii="Consolas" w:eastAsia="굴림" w:hAnsi="Consolas" w:cs="굴림"/>
-          <w:color w:val="D4D4D4"/>
-          <w:kern w:val="0"/>
-          <w:sz w:val="21"/>
-          <w:szCs w:val="21"/>
-        </w:rPr>
-        <w:t>,</w:t>
+        <w:t>collection</w:t>
+      </w:r>
+      <w:r>
+        <w:rPr>
+          <w:rFonts w:ascii="Consolas" w:eastAsia="굴림" w:hAnsi="Consolas" w:cs="굴림"/>
+          <w:color w:val="D4D4D4"/>
+          <w:kern w:val="0"/>
+          <w:sz w:val="21"/>
+          <w:szCs w:val="21"/>
+        </w:rPr>
+        <w:t>.id)</w:t>
+      </w:r>
+    </w:p>
+    <w:p/>
+    <w:p>
+      <w:pPr>
+        <w:pStyle w:val="a3"/>
+        <w:numPr>
+          <w:ilvl w:val="0"/>
+          <w:numId w:val="11"/>
+        </w:numPr>
+        <w:ind w:leftChars="0"/>
+        <w:rPr>
+          <w:rFonts w:hint="eastAsia"/>
+        </w:rPr>
+      </w:pPr>
+      <w:r>
+        <w:rPr>
+          <w:rFonts w:hint="eastAsia"/>
+        </w:rPr>
+        <w:t xml:space="preserve">컬렉션 오브젝트를 순차적으로 만들고 </w:t>
+      </w:r>
+      <w:r>
+        <w:t xml:space="preserve">save </w:t>
+      </w:r>
+      <w:r>
+        <w:rPr>
+          <w:rFonts w:hint="eastAsia"/>
+        </w:rPr>
+        <w:t>펑션을 이용하여 생성</w:t>
       </w:r>
     </w:p>
     <w:p>
@@ -43584,52 +44055,43 @@
       <w:r>
         <w:rPr>
           <w:rFonts w:ascii="Consolas" w:eastAsia="굴림" w:hAnsi="Consolas" w:cs="굴림"/>
-          <w:color w:val="D4D4D4"/>
-          <w:kern w:val="0"/>
-          <w:sz w:val="21"/>
-          <w:szCs w:val="21"/>
-        </w:rPr>
-        <w:t>        </w:t>
-      </w:r>
-      <w:r>
-        <w:rPr>
-          <w:rFonts w:ascii="Consolas" w:eastAsia="굴림" w:hAnsi="Consolas" w:cs="굴림"/>
           <w:color w:val="9CDCFE"/>
           <w:kern w:val="0"/>
           <w:sz w:val="21"/>
           <w:szCs w:val="21"/>
         </w:rPr>
-        <w:t>null</w:t>
-      </w:r>
-      <w:r>
-        <w:rPr>
-          <w:rFonts w:ascii="Consolas" w:eastAsia="굴림" w:hAnsi="Consolas" w:cs="굴림"/>
-          <w:color w:val="D4D4D4"/>
-          <w:kern w:val="0"/>
-          <w:sz w:val="21"/>
-          <w:szCs w:val="21"/>
-        </w:rPr>
-        <w:t>=</w:t>
-      </w:r>
-      <w:r>
-        <w:rPr>
-          <w:rFonts w:ascii="Consolas" w:eastAsia="굴림" w:hAnsi="Consolas" w:cs="굴림"/>
-          <w:color w:val="569CD6"/>
-          <w:kern w:val="0"/>
-          <w:sz w:val="21"/>
-          <w:szCs w:val="21"/>
-        </w:rPr>
-        <w:t>True</w:t>
-      </w:r>
-      <w:r>
-        <w:rPr>
-          <w:rFonts w:ascii="Consolas" w:eastAsia="굴림" w:hAnsi="Consolas" w:cs="굴림"/>
-          <w:color w:val="D4D4D4"/>
-          <w:kern w:val="0"/>
-          <w:sz w:val="21"/>
-          <w:szCs w:val="21"/>
-        </w:rPr>
-        <w:t>,</w:t>
+        <w:lastRenderedPageBreak/>
+        <w:t>collection</w:t>
+      </w:r>
+      <w:r>
+        <w:rPr>
+          <w:rFonts w:ascii="Consolas" w:eastAsia="굴림" w:hAnsi="Consolas" w:cs="굴림"/>
+          <w:color w:val="D4D4D4"/>
+          <w:kern w:val="0"/>
+          <w:sz w:val="21"/>
+          <w:szCs w:val="21"/>
+        </w:rPr>
+        <w:t xml:space="preserve"> = </w:t>
+      </w:r>
+      <w:r>
+        <w:rPr>
+          <w:rFonts w:ascii="Consolas" w:eastAsia="굴림" w:hAnsi="Consolas" w:cs="굴림"/>
+          <w:color w:val="4EC9B0"/>
+          <w:kern w:val="0"/>
+          <w:sz w:val="21"/>
+          <w:szCs w:val="21"/>
+        </w:rPr>
+        <w:t>Collection</w:t>
+      </w:r>
+      <w:r>
+        <w:rPr>
+          <w:rFonts w:ascii="Consolas" w:eastAsia="굴림" w:hAnsi="Consolas" w:cs="굴림"/>
+          <w:color w:val="D4D4D4"/>
+          <w:kern w:val="0"/>
+          <w:sz w:val="21"/>
+          <w:szCs w:val="21"/>
+        </w:rPr>
+        <w:t>()</w:t>
       </w:r>
     </w:p>
     <w:p>
@@ -43643,22 +44105,12 @@
         <w:jc w:val="left"/>
         <w:rPr>
           <w:rFonts w:ascii="Consolas" w:eastAsia="굴림" w:hAnsi="Consolas" w:cs="굴림"/>
-          <w:color w:val="D4D4D4"/>
-          <w:kern w:val="0"/>
-          <w:sz w:val="21"/>
-          <w:szCs w:val="21"/>
-        </w:rPr>
-      </w:pPr>
-      <w:r>
-        <w:rPr>
-          <w:rFonts w:ascii="Consolas" w:eastAsia="굴림" w:hAnsi="Consolas" w:cs="굴림"/>
-          <w:color w:val="D4D4D4"/>
-          <w:kern w:val="0"/>
-          <w:sz w:val="21"/>
-          <w:szCs w:val="21"/>
-        </w:rPr>
-        <w:t>        </w:t>
-      </w:r>
+          <w:color w:val="CE9178"/>
+          <w:kern w:val="0"/>
+          <w:sz w:val="21"/>
+          <w:szCs w:val="21"/>
+        </w:rPr>
+      </w:pPr>
       <w:r>
         <w:rPr>
           <w:rFonts w:ascii="Consolas" w:eastAsia="굴림" w:hAnsi="Consolas" w:cs="굴림"/>
@@ -43667,17 +44119,37 @@
           <w:sz w:val="21"/>
           <w:szCs w:val="21"/>
         </w:rPr>
-        <w:t>related_name</w:t>
-      </w:r>
-      <w:r>
-        <w:rPr>
-          <w:rFonts w:ascii="Consolas" w:eastAsia="굴림" w:hAnsi="Consolas" w:cs="굴림"/>
-          <w:color w:val="D4D4D4"/>
-          <w:kern w:val="0"/>
-          <w:sz w:val="21"/>
-          <w:szCs w:val="21"/>
-        </w:rPr>
-        <w:t>=</w:t>
+        <w:t>collection</w:t>
+      </w:r>
+      <w:r>
+        <w:rPr>
+          <w:rFonts w:ascii="Consolas" w:eastAsia="굴림" w:hAnsi="Consolas" w:cs="굴림"/>
+          <w:color w:val="D4D4D4"/>
+          <w:kern w:val="0"/>
+          <w:sz w:val="21"/>
+          <w:szCs w:val="21"/>
+        </w:rPr>
+        <w:t>.</w:t>
+      </w:r>
+      <w:r>
+        <w:rPr>
+          <w:rFonts w:ascii="Consolas" w:eastAsia="굴림" w:hAnsi="Consolas" w:cs="굴림"/>
+          <w:color w:val="9CDCFE"/>
+          <w:kern w:val="0"/>
+          <w:sz w:val="21"/>
+          <w:szCs w:val="21"/>
+        </w:rPr>
+        <w:t>title</w:t>
+      </w:r>
+      <w:r>
+        <w:rPr>
+          <w:rFonts w:ascii="Consolas" w:eastAsia="굴림" w:hAnsi="Consolas" w:cs="굴림"/>
+          <w:color w:val="D4D4D4"/>
+          <w:kern w:val="0"/>
+          <w:sz w:val="21"/>
+          <w:szCs w:val="21"/>
+        </w:rPr>
+        <w:t xml:space="preserve"> = </w:t>
       </w:r>
       <w:r>
         <w:rPr>
@@ -43687,17 +44159,7 @@
           <w:sz w:val="21"/>
           <w:szCs w:val="21"/>
         </w:rPr>
-        <w:t>'+'</w:t>
-      </w:r>
-      <w:r>
-        <w:rPr>
-          <w:rFonts w:ascii="Consolas" w:eastAsia="굴림" w:hAnsi="Consolas" w:cs="굴림"/>
-          <w:color w:val="D4D4D4"/>
-          <w:kern w:val="0"/>
-          <w:sz w:val="21"/>
-          <w:szCs w:val="21"/>
-        </w:rPr>
-        <w:t>)</w:t>
+        <w:t>'Video Games'</w:t>
       </w:r>
     </w:p>
     <w:p>
@@ -43738,12 +44200,4496 @@
       <w:r>
         <w:rPr>
           <w:rFonts w:ascii="Consolas" w:eastAsia="굴림" w:hAnsi="Consolas" w:cs="굴림"/>
-          <w:color w:val="D4D4D4"/>
+          <w:color w:val="9CDCFE"/>
+          <w:kern w:val="0"/>
+          <w:sz w:val="21"/>
+          <w:szCs w:val="21"/>
+        </w:rPr>
+        <w:t>collection</w:t>
+      </w:r>
+      <w:r>
+        <w:rPr>
+          <w:rFonts w:ascii="Consolas" w:eastAsia="굴림" w:hAnsi="Consolas" w:cs="굴림"/>
+          <w:color w:val="D4D4D4"/>
+          <w:kern w:val="0"/>
+          <w:sz w:val="21"/>
+          <w:szCs w:val="21"/>
+        </w:rPr>
+        <w:t>.</w:t>
+      </w:r>
+      <w:r>
+        <w:rPr>
+          <w:rFonts w:ascii="Consolas" w:eastAsia="굴림" w:hAnsi="Consolas" w:cs="굴림"/>
+          <w:color w:val="9CDCFE"/>
+          <w:kern w:val="0"/>
+          <w:sz w:val="21"/>
+          <w:szCs w:val="21"/>
+        </w:rPr>
+        <w:t>featured_product</w:t>
+      </w:r>
+      <w:r>
+        <w:rPr>
+          <w:rFonts w:ascii="Consolas" w:eastAsia="굴림" w:hAnsi="Consolas" w:cs="굴림"/>
+          <w:color w:val="D4D4D4"/>
+          <w:kern w:val="0"/>
+          <w:sz w:val="21"/>
+          <w:szCs w:val="21"/>
+        </w:rPr>
+        <w:t xml:space="preserve"> = </w:t>
+      </w:r>
+      <w:r>
+        <w:rPr>
+          <w:rFonts w:ascii="Consolas" w:eastAsia="굴림" w:hAnsi="Consolas" w:cs="굴림"/>
+          <w:color w:val="4EC9B0"/>
+          <w:kern w:val="0"/>
+          <w:sz w:val="21"/>
+          <w:szCs w:val="21"/>
+        </w:rPr>
+        <w:t>Product</w:t>
+      </w:r>
+      <w:r>
+        <w:rPr>
+          <w:rFonts w:ascii="Consolas" w:eastAsia="굴림" w:hAnsi="Consolas" w:cs="굴림"/>
+          <w:color w:val="D4D4D4"/>
+          <w:kern w:val="0"/>
+          <w:sz w:val="21"/>
+          <w:szCs w:val="21"/>
+        </w:rPr>
+        <w:t>(</w:t>
+      </w:r>
+      <w:r>
+        <w:rPr>
+          <w:rFonts w:ascii="Consolas" w:eastAsia="굴림" w:hAnsi="Consolas" w:cs="굴림" w:hint="eastAsia"/>
+          <w:color w:val="9CDCFE"/>
+          <w:kern w:val="0"/>
+          <w:sz w:val="21"/>
+          <w:szCs w:val="21"/>
+        </w:rPr>
+        <w:t>id</w:t>
+      </w:r>
+      <w:r>
+        <w:rPr>
+          <w:rFonts w:ascii="Consolas" w:eastAsia="굴림" w:hAnsi="Consolas" w:cs="굴림"/>
+          <w:color w:val="D4D4D4"/>
+          <w:kern w:val="0"/>
+          <w:sz w:val="21"/>
+          <w:szCs w:val="21"/>
+        </w:rPr>
+        <w:t>=</w:t>
+      </w:r>
+      <w:r>
+        <w:rPr>
+          <w:rFonts w:ascii="Consolas" w:eastAsia="굴림" w:hAnsi="Consolas" w:cs="굴림"/>
+          <w:color w:val="B5CEA8"/>
+          <w:kern w:val="0"/>
+          <w:sz w:val="21"/>
+          <w:szCs w:val="21"/>
+        </w:rPr>
+        <w:t>1</w:t>
+      </w:r>
+      <w:r>
+        <w:rPr>
+          <w:rFonts w:ascii="Consolas" w:eastAsia="굴림" w:hAnsi="Consolas" w:cs="굴림"/>
+          <w:color w:val="D4D4D4"/>
+          <w:kern w:val="0"/>
+          <w:sz w:val="21"/>
+          <w:szCs w:val="21"/>
+        </w:rPr>
+        <w:t>)</w:t>
+      </w:r>
+    </w:p>
+    <w:p>
+      <w:pPr>
+        <w:widowControl/>
+        <w:shd w:val="clear" w:color="auto" w:fill="1E1E1E"/>
+        <w:wordWrap/>
+        <w:autoSpaceDE/>
+        <w:autoSpaceDN/>
+        <w:spacing w:after="0" w:line="285" w:lineRule="atLeast"/>
+        <w:jc w:val="left"/>
+        <w:rPr>
+          <w:rFonts w:ascii="Consolas" w:eastAsia="굴림" w:hAnsi="Consolas" w:cs="굴림"/>
+          <w:color w:val="B5CEA8"/>
+          <w:kern w:val="0"/>
+          <w:sz w:val="21"/>
+          <w:szCs w:val="21"/>
+        </w:rPr>
+      </w:pPr>
+      <w:r>
+        <w:rPr>
+          <w:rFonts w:ascii="Consolas" w:eastAsia="굴림" w:hAnsi="Consolas" w:cs="굴림"/>
+          <w:color w:val="9CDCFE"/>
+          <w:kern w:val="0"/>
+          <w:sz w:val="21"/>
+          <w:szCs w:val="21"/>
+        </w:rPr>
+        <w:t>collection</w:t>
+      </w:r>
+      <w:r>
+        <w:rPr>
+          <w:rFonts w:ascii="Consolas" w:eastAsia="굴림" w:hAnsi="Consolas" w:cs="굴림"/>
+          <w:color w:val="D4D4D4"/>
+          <w:kern w:val="0"/>
+          <w:sz w:val="21"/>
+          <w:szCs w:val="21"/>
+        </w:rPr>
+        <w:t xml:space="preserve">.featured_product_id = </w:t>
+      </w:r>
+      <w:r>
+        <w:rPr>
+          <w:rFonts w:ascii="Consolas" w:eastAsia="굴림" w:hAnsi="Consolas" w:cs="굴림"/>
+          <w:color w:val="B5CEA8"/>
+          <w:kern w:val="0"/>
+          <w:sz w:val="21"/>
+          <w:szCs w:val="21"/>
+        </w:rPr>
+        <w:t>1</w:t>
+      </w:r>
+    </w:p>
+    <w:p>
+      <w:pPr>
+        <w:widowControl/>
+        <w:shd w:val="clear" w:color="auto" w:fill="1E1E1E"/>
+        <w:wordWrap/>
+        <w:autoSpaceDE/>
+        <w:autoSpaceDN/>
+        <w:spacing w:after="0" w:line="285" w:lineRule="atLeast"/>
+        <w:jc w:val="left"/>
+        <w:rPr>
+          <w:rFonts w:ascii="Consolas" w:eastAsia="굴림" w:hAnsi="Consolas" w:cs="굴림"/>
+          <w:color w:val="B5CEA8"/>
+          <w:kern w:val="0"/>
+          <w:sz w:val="21"/>
+          <w:szCs w:val="21"/>
+        </w:rPr>
+      </w:pPr>
+    </w:p>
+    <w:p>
+      <w:pPr>
+        <w:widowControl/>
+        <w:shd w:val="clear" w:color="auto" w:fill="1E1E1E"/>
+        <w:wordWrap/>
+        <w:autoSpaceDE/>
+        <w:autoSpaceDN/>
+        <w:spacing w:after="0" w:line="285" w:lineRule="atLeast"/>
+        <w:jc w:val="left"/>
+        <w:rPr>
+          <w:rFonts w:ascii="Consolas" w:eastAsia="굴림" w:hAnsi="Consolas" w:cs="굴림"/>
+          <w:color w:val="D4D4D4"/>
+          <w:kern w:val="0"/>
+          <w:sz w:val="21"/>
+          <w:szCs w:val="21"/>
+        </w:rPr>
+      </w:pPr>
+      <w:r>
+        <w:rPr>
+          <w:rFonts w:ascii="Consolas" w:eastAsia="굴림" w:hAnsi="Consolas" w:cs="굴림"/>
+          <w:color w:val="9CDCFE"/>
+          <w:kern w:val="0"/>
+          <w:sz w:val="21"/>
+          <w:szCs w:val="21"/>
+        </w:rPr>
+        <w:t>collection</w:t>
+      </w:r>
+      <w:r>
+        <w:rPr>
+          <w:rFonts w:ascii="Consolas" w:eastAsia="굴림" w:hAnsi="Consolas" w:cs="굴림"/>
+          <w:color w:val="D4D4D4"/>
+          <w:kern w:val="0"/>
+          <w:sz w:val="21"/>
+          <w:szCs w:val="21"/>
+        </w:rPr>
+        <w:t>.</w:t>
+      </w:r>
+      <w:r>
+        <w:rPr>
+          <w:rFonts w:ascii="Consolas" w:eastAsia="굴림" w:hAnsi="Consolas" w:cs="굴림"/>
+          <w:color w:val="DCDCAA"/>
+          <w:kern w:val="0"/>
+          <w:sz w:val="21"/>
+          <w:szCs w:val="21"/>
+        </w:rPr>
+        <w:t>save</w:t>
+      </w:r>
+      <w:r>
+        <w:rPr>
+          <w:rFonts w:ascii="Consolas" w:eastAsia="굴림" w:hAnsi="Consolas" w:cs="굴림"/>
+          <w:color w:val="D4D4D4"/>
+          <w:kern w:val="0"/>
+          <w:sz w:val="21"/>
+          <w:szCs w:val="21"/>
+        </w:rPr>
+        <w:t>()</w:t>
+      </w:r>
+    </w:p>
+    <w:p>
+      <w:pPr>
+        <w:widowControl/>
+        <w:shd w:val="clear" w:color="auto" w:fill="1E1E1E"/>
+        <w:wordWrap/>
+        <w:autoSpaceDE/>
+        <w:autoSpaceDN/>
+        <w:spacing w:after="0" w:line="285" w:lineRule="atLeast"/>
+        <w:jc w:val="left"/>
+        <w:rPr>
+          <w:rFonts w:ascii="Consolas" w:eastAsia="굴림" w:hAnsi="Consolas" w:cs="굴림"/>
+          <w:color w:val="D4D4D4"/>
+          <w:kern w:val="0"/>
+          <w:sz w:val="21"/>
+          <w:szCs w:val="21"/>
+        </w:rPr>
+      </w:pPr>
+      <w:r>
+        <w:rPr>
+          <w:rFonts w:ascii="Consolas" w:eastAsia="굴림" w:hAnsi="Consolas" w:cs="굴림"/>
+          <w:color w:val="DCDCAA"/>
+          <w:kern w:val="0"/>
+          <w:sz w:val="21"/>
+          <w:szCs w:val="21"/>
+        </w:rPr>
+        <w:t>print</w:t>
+      </w:r>
+      <w:r>
+        <w:rPr>
+          <w:rFonts w:ascii="Consolas" w:eastAsia="굴림" w:hAnsi="Consolas" w:cs="굴림"/>
+          <w:color w:val="D4D4D4"/>
+          <w:kern w:val="0"/>
+          <w:sz w:val="21"/>
+          <w:szCs w:val="21"/>
+        </w:rPr>
+        <w:t>(</w:t>
+      </w:r>
+      <w:r>
+        <w:rPr>
+          <w:rFonts w:ascii="Consolas" w:eastAsia="굴림" w:hAnsi="Consolas" w:cs="굴림"/>
+          <w:color w:val="9CDCFE"/>
+          <w:kern w:val="0"/>
+          <w:sz w:val="21"/>
+          <w:szCs w:val="21"/>
+        </w:rPr>
+        <w:t>collection</w:t>
+      </w:r>
+      <w:r>
+        <w:rPr>
+          <w:rFonts w:ascii="Consolas" w:eastAsia="굴림" w:hAnsi="Consolas" w:cs="굴림"/>
+          <w:color w:val="D4D4D4"/>
+          <w:kern w:val="0"/>
+          <w:sz w:val="21"/>
+          <w:szCs w:val="21"/>
+        </w:rPr>
+        <w:t>.id)</w:t>
+      </w:r>
+    </w:p>
+    <w:p>
+      <w:pPr>
+        <w:rPr>
+          <w:rFonts w:hint="eastAsia"/>
+        </w:rPr>
+      </w:pPr>
+      <w:r>
+        <w:rPr>
+          <w:rFonts w:hint="eastAsia"/>
+        </w:rPr>
+        <w:t xml:space="preserve">외래키 입력방식은 </w:t>
+      </w:r>
+      <w:r>
+        <w:t>2</w:t>
+      </w:r>
+      <w:r>
+        <w:rPr>
+          <w:rFonts w:hint="eastAsia"/>
+        </w:rPr>
+        <w:t>가지가 가능함</w:t>
+      </w:r>
+    </w:p>
+    <w:p>
+      <w:pPr>
+        <w:rPr>
+          <w:rFonts w:hint="eastAsia"/>
+        </w:rPr>
+      </w:pPr>
+    </w:p>
+    <w:p>
+      <w:r>
+        <w:rPr>
+          <w:rFonts w:hint="eastAsia"/>
+        </w:rPr>
+        <w:t>데이터 변경하기</w:t>
+      </w:r>
+    </w:p>
+    <w:p>
+      <w:pPr>
+        <w:pStyle w:val="a3"/>
+        <w:numPr>
+          <w:ilvl w:val="0"/>
+          <w:numId w:val="12"/>
+        </w:numPr>
+        <w:ind w:leftChars="0"/>
+      </w:pPr>
+      <w:r>
+        <w:rPr>
+          <w:rFonts w:hint="eastAsia"/>
+        </w:rPr>
+        <w:t xml:space="preserve">ORM 매니저의 </w:t>
+      </w:r>
+      <w:r>
+        <w:t xml:space="preserve">update </w:t>
+      </w:r>
+      <w:r>
+        <w:rPr>
+          <w:rFonts w:hint="eastAsia"/>
+        </w:rPr>
+        <w:t>펑션을 사용하여 한번에 변경</w:t>
+      </w:r>
+    </w:p>
+    <w:p>
+      <w:pPr>
+        <w:widowControl/>
+        <w:shd w:val="clear" w:color="auto" w:fill="1E1E1E"/>
+        <w:wordWrap/>
+        <w:autoSpaceDE/>
+        <w:autoSpaceDN/>
+        <w:spacing w:after="0" w:line="285" w:lineRule="atLeast"/>
+        <w:jc w:val="left"/>
+        <w:rPr>
+          <w:rFonts w:ascii="Consolas" w:eastAsia="굴림" w:hAnsi="Consolas" w:cs="굴림"/>
+          <w:color w:val="D4D4D4"/>
+          <w:kern w:val="0"/>
+          <w:sz w:val="21"/>
+          <w:szCs w:val="21"/>
+        </w:rPr>
+      </w:pPr>
+      <w:r>
+        <w:rPr>
+          <w:rFonts w:ascii="Consolas" w:eastAsia="굴림" w:hAnsi="Consolas" w:cs="굴림"/>
+          <w:color w:val="4EC9B0"/>
+          <w:kern w:val="0"/>
+          <w:sz w:val="21"/>
+          <w:szCs w:val="21"/>
+        </w:rPr>
+        <w:t>Collection</w:t>
+      </w:r>
+      <w:r>
+        <w:rPr>
+          <w:rFonts w:ascii="Consolas" w:eastAsia="굴림" w:hAnsi="Consolas" w:cs="굴림"/>
+          <w:color w:val="D4D4D4"/>
+          <w:kern w:val="0"/>
+          <w:sz w:val="21"/>
+          <w:szCs w:val="21"/>
+        </w:rPr>
+        <w:t>.</w:t>
+      </w:r>
+      <w:r>
+        <w:rPr>
+          <w:rFonts w:ascii="Consolas" w:eastAsia="굴림" w:hAnsi="Consolas" w:cs="굴림"/>
+          <w:color w:val="9CDCFE"/>
+          <w:kern w:val="0"/>
+          <w:sz w:val="21"/>
+          <w:szCs w:val="21"/>
+        </w:rPr>
+        <w:t>objects</w:t>
+      </w:r>
+      <w:r>
+        <w:rPr>
+          <w:rFonts w:ascii="Consolas" w:eastAsia="굴림" w:hAnsi="Consolas" w:cs="굴림"/>
+          <w:color w:val="D4D4D4"/>
+          <w:kern w:val="0"/>
+          <w:sz w:val="21"/>
+          <w:szCs w:val="21"/>
+        </w:rPr>
+        <w:t>.</w:t>
+      </w:r>
+      <w:r>
+        <w:rPr>
+          <w:rFonts w:ascii="Consolas" w:eastAsia="굴림" w:hAnsi="Consolas" w:cs="굴림"/>
+          <w:color w:val="DCDCAA"/>
+          <w:kern w:val="0"/>
+          <w:sz w:val="21"/>
+          <w:szCs w:val="21"/>
+        </w:rPr>
+        <w:t>filter</w:t>
+      </w:r>
+      <w:r>
+        <w:rPr>
+          <w:rFonts w:ascii="Consolas" w:eastAsia="굴림" w:hAnsi="Consolas" w:cs="굴림"/>
+          <w:color w:val="D4D4D4"/>
+          <w:kern w:val="0"/>
+          <w:sz w:val="21"/>
+          <w:szCs w:val="21"/>
+        </w:rPr>
+        <w:t>(</w:t>
+      </w:r>
+      <w:r>
+        <w:rPr>
+          <w:rFonts w:ascii="Consolas" w:eastAsia="굴림" w:hAnsi="Consolas" w:cs="굴림"/>
+          <w:color w:val="9CDCFE"/>
+          <w:kern w:val="0"/>
+          <w:sz w:val="21"/>
+          <w:szCs w:val="21"/>
+        </w:rPr>
+        <w:t>pk</w:t>
+      </w:r>
+      <w:r>
+        <w:rPr>
+          <w:rFonts w:ascii="Consolas" w:eastAsia="굴림" w:hAnsi="Consolas" w:cs="굴림"/>
+          <w:color w:val="D4D4D4"/>
+          <w:kern w:val="0"/>
+          <w:sz w:val="21"/>
+          <w:szCs w:val="21"/>
+        </w:rPr>
+        <w:t>=</w:t>
+      </w:r>
+      <w:r>
+        <w:rPr>
+          <w:rFonts w:ascii="Consolas" w:eastAsia="굴림" w:hAnsi="Consolas" w:cs="굴림"/>
+          <w:color w:val="B5CEA8"/>
+          <w:kern w:val="0"/>
+          <w:sz w:val="21"/>
+          <w:szCs w:val="21"/>
+        </w:rPr>
+        <w:t>12</w:t>
+      </w:r>
+      <w:r>
+        <w:rPr>
+          <w:rFonts w:ascii="Consolas" w:eastAsia="굴림" w:hAnsi="Consolas" w:cs="굴림"/>
+          <w:color w:val="D4D4D4"/>
+          <w:kern w:val="0"/>
+          <w:sz w:val="21"/>
+          <w:szCs w:val="21"/>
+        </w:rPr>
+        <w:t>).</w:t>
+      </w:r>
+      <w:r>
+        <w:rPr>
+          <w:rFonts w:ascii="Consolas" w:eastAsia="굴림" w:hAnsi="Consolas" w:cs="굴림"/>
+          <w:color w:val="DCDCAA"/>
+          <w:kern w:val="0"/>
+          <w:sz w:val="21"/>
+          <w:szCs w:val="21"/>
+        </w:rPr>
+        <w:t>update</w:t>
+      </w:r>
+      <w:r>
+        <w:rPr>
+          <w:rFonts w:ascii="Consolas" w:eastAsia="굴림" w:hAnsi="Consolas" w:cs="굴림"/>
+          <w:color w:val="D4D4D4"/>
+          <w:kern w:val="0"/>
+          <w:sz w:val="21"/>
+          <w:szCs w:val="21"/>
+        </w:rPr>
+        <w:t>(</w:t>
+      </w:r>
+      <w:r>
+        <w:rPr>
+          <w:rFonts w:ascii="Consolas" w:eastAsia="굴림" w:hAnsi="Consolas" w:cs="굴림"/>
+          <w:color w:val="9CDCFE"/>
+          <w:kern w:val="0"/>
+          <w:sz w:val="21"/>
+          <w:szCs w:val="21"/>
+        </w:rPr>
+        <w:t>featured_product</w:t>
+      </w:r>
+      <w:r>
+        <w:rPr>
+          <w:rFonts w:ascii="Consolas" w:eastAsia="굴림" w:hAnsi="Consolas" w:cs="굴림"/>
+          <w:color w:val="D4D4D4"/>
+          <w:kern w:val="0"/>
+          <w:sz w:val="21"/>
+          <w:szCs w:val="21"/>
+        </w:rPr>
+        <w:t>=</w:t>
+      </w:r>
+      <w:r>
+        <w:rPr>
+          <w:rFonts w:ascii="Consolas" w:eastAsia="굴림" w:hAnsi="Consolas" w:cs="굴림"/>
+          <w:color w:val="569CD6"/>
+          <w:kern w:val="0"/>
+          <w:sz w:val="21"/>
+          <w:szCs w:val="21"/>
+        </w:rPr>
+        <w:t>None</w:t>
+      </w:r>
+      <w:r>
+        <w:rPr>
+          <w:rFonts w:ascii="Consolas" w:eastAsia="굴림" w:hAnsi="Consolas" w:cs="굴림"/>
+          <w:color w:val="D4D4D4"/>
+          <w:kern w:val="0"/>
+          <w:sz w:val="21"/>
+          <w:szCs w:val="21"/>
+        </w:rPr>
+        <w:t>)</w:t>
+      </w:r>
+    </w:p>
+    <w:p>
+      <w:pPr>
+        <w:rPr>
+          <w:rFonts w:hint="eastAsia"/>
+        </w:rPr>
+      </w:pPr>
+    </w:p>
+    <w:p>
+      <w:pPr>
+        <w:pStyle w:val="a3"/>
+        <w:numPr>
+          <w:ilvl w:val="0"/>
+          <w:numId w:val="12"/>
+        </w:numPr>
+        <w:ind w:leftChars="0"/>
+        <w:rPr>
+          <w:rFonts w:hint="eastAsia"/>
+        </w:rPr>
+      </w:pPr>
+      <w:r>
+        <w:rPr>
+          <w:rFonts w:hint="eastAsia"/>
+        </w:rPr>
+        <w:t>컬렉션 오브젝트를 만들고,</w:t>
+      </w:r>
+      <w:r>
+        <w:t xml:space="preserve"> </w:t>
+      </w:r>
+      <w:r>
+        <w:rPr>
+          <w:rFonts w:hint="eastAsia"/>
+        </w:rPr>
+        <w:t xml:space="preserve">업데이트 한 후 </w:t>
+      </w:r>
+      <w:r>
+        <w:t xml:space="preserve">save </w:t>
+      </w:r>
+      <w:r>
+        <w:rPr>
+          <w:rFonts w:hint="eastAsia"/>
+        </w:rPr>
+        <w:t>펑션을 사용하여 변경</w:t>
+      </w:r>
+    </w:p>
+    <w:p>
+      <w:pPr>
+        <w:widowControl/>
+        <w:shd w:val="clear" w:color="auto" w:fill="1E1E1E"/>
+        <w:wordWrap/>
+        <w:autoSpaceDE/>
+        <w:autoSpaceDN/>
+        <w:spacing w:after="0" w:line="285" w:lineRule="atLeast"/>
+        <w:jc w:val="left"/>
+        <w:rPr>
+          <w:rFonts w:ascii="Consolas" w:eastAsia="굴림" w:hAnsi="Consolas" w:cs="굴림"/>
+          <w:color w:val="D4D4D4"/>
+          <w:kern w:val="0"/>
+          <w:sz w:val="21"/>
+          <w:szCs w:val="21"/>
+        </w:rPr>
+      </w:pPr>
+      <w:r>
+        <w:rPr>
+          <w:rFonts w:ascii="Consolas" w:eastAsia="굴림" w:hAnsi="Consolas" w:cs="굴림"/>
+          <w:color w:val="9CDCFE"/>
+          <w:kern w:val="0"/>
+          <w:sz w:val="21"/>
+          <w:szCs w:val="21"/>
+        </w:rPr>
+        <w:t>collection</w:t>
+      </w:r>
+      <w:r>
+        <w:rPr>
+          <w:rFonts w:ascii="Consolas" w:eastAsia="굴림" w:hAnsi="Consolas" w:cs="굴림"/>
+          <w:color w:val="D4D4D4"/>
+          <w:kern w:val="0"/>
+          <w:sz w:val="21"/>
+          <w:szCs w:val="21"/>
+        </w:rPr>
+        <w:t xml:space="preserve"> = </w:t>
+      </w:r>
+      <w:r>
+        <w:rPr>
+          <w:rFonts w:ascii="Consolas" w:eastAsia="굴림" w:hAnsi="Consolas" w:cs="굴림"/>
+          <w:color w:val="4EC9B0"/>
+          <w:kern w:val="0"/>
+          <w:sz w:val="21"/>
+          <w:szCs w:val="21"/>
+        </w:rPr>
+        <w:t>Collection</w:t>
+      </w:r>
+      <w:r>
+        <w:rPr>
+          <w:rFonts w:ascii="Consolas" w:eastAsia="굴림" w:hAnsi="Consolas" w:cs="굴림"/>
+          <w:color w:val="D4D4D4"/>
+          <w:kern w:val="0"/>
+          <w:sz w:val="21"/>
+          <w:szCs w:val="21"/>
+        </w:rPr>
+        <w:t>(</w:t>
+      </w:r>
+      <w:r>
+        <w:rPr>
+          <w:rFonts w:ascii="Consolas" w:eastAsia="굴림" w:hAnsi="Consolas" w:cs="굴림"/>
+          <w:color w:val="9CDCFE"/>
+          <w:kern w:val="0"/>
+          <w:sz w:val="21"/>
+          <w:szCs w:val="21"/>
+        </w:rPr>
+        <w:t>pk</w:t>
+      </w:r>
+      <w:r>
+        <w:rPr>
+          <w:rFonts w:ascii="Consolas" w:eastAsia="굴림" w:hAnsi="Consolas" w:cs="굴림"/>
+          <w:color w:val="D4D4D4"/>
+          <w:kern w:val="0"/>
+          <w:sz w:val="21"/>
+          <w:szCs w:val="21"/>
+        </w:rPr>
+        <w:t>=</w:t>
+      </w:r>
+      <w:r>
+        <w:rPr>
+          <w:rFonts w:ascii="Consolas" w:eastAsia="굴림" w:hAnsi="Consolas" w:cs="굴림"/>
+          <w:color w:val="B5CEA8"/>
+          <w:kern w:val="0"/>
+          <w:sz w:val="21"/>
+          <w:szCs w:val="21"/>
+        </w:rPr>
+        <w:t>12</w:t>
+      </w:r>
+      <w:r>
+        <w:rPr>
+          <w:rFonts w:ascii="Consolas" w:eastAsia="굴림" w:hAnsi="Consolas" w:cs="굴림"/>
+          <w:color w:val="D4D4D4"/>
+          <w:kern w:val="0"/>
+          <w:sz w:val="21"/>
+          <w:szCs w:val="21"/>
+        </w:rPr>
+        <w:t>)</w:t>
+      </w:r>
+    </w:p>
+    <w:p>
+      <w:pPr>
+        <w:widowControl/>
+        <w:shd w:val="clear" w:color="auto" w:fill="1E1E1E"/>
+        <w:wordWrap/>
+        <w:autoSpaceDE/>
+        <w:autoSpaceDN/>
+        <w:spacing w:after="0" w:line="285" w:lineRule="atLeast"/>
+        <w:jc w:val="left"/>
+        <w:rPr>
+          <w:rFonts w:ascii="Consolas" w:eastAsia="굴림" w:hAnsi="Consolas" w:cs="굴림"/>
+          <w:color w:val="D4D4D4"/>
+          <w:kern w:val="0"/>
+          <w:sz w:val="21"/>
+          <w:szCs w:val="21"/>
+        </w:rPr>
+      </w:pPr>
+      <w:r>
+        <w:rPr>
+          <w:rFonts w:ascii="Consolas" w:eastAsia="굴림" w:hAnsi="Consolas" w:cs="굴림"/>
+          <w:color w:val="9CDCFE"/>
+          <w:kern w:val="0"/>
+          <w:sz w:val="21"/>
+          <w:szCs w:val="21"/>
+        </w:rPr>
+        <w:t>collection</w:t>
+      </w:r>
+      <w:r>
+        <w:rPr>
+          <w:rFonts w:ascii="Consolas" w:eastAsia="굴림" w:hAnsi="Consolas" w:cs="굴림"/>
+          <w:color w:val="D4D4D4"/>
+          <w:kern w:val="0"/>
+          <w:sz w:val="21"/>
+          <w:szCs w:val="21"/>
+        </w:rPr>
+        <w:t>.</w:t>
+      </w:r>
+      <w:r>
+        <w:rPr>
+          <w:rFonts w:ascii="Consolas" w:eastAsia="굴림" w:hAnsi="Consolas" w:cs="굴림"/>
+          <w:color w:val="9CDCFE"/>
+          <w:kern w:val="0"/>
+          <w:sz w:val="21"/>
+          <w:szCs w:val="21"/>
+        </w:rPr>
+        <w:t>title</w:t>
+      </w:r>
+      <w:r>
+        <w:rPr>
+          <w:rFonts w:ascii="Consolas" w:eastAsia="굴림" w:hAnsi="Consolas" w:cs="굴림"/>
+          <w:color w:val="D4D4D4"/>
+          <w:kern w:val="0"/>
+          <w:sz w:val="21"/>
+          <w:szCs w:val="21"/>
+        </w:rPr>
+        <w:t xml:space="preserve"> = </w:t>
+      </w:r>
+      <w:r>
+        <w:rPr>
+          <w:rFonts w:ascii="Consolas" w:eastAsia="굴림" w:hAnsi="Consolas" w:cs="굴림"/>
+          <w:color w:val="CE9178"/>
+          <w:kern w:val="0"/>
+          <w:sz w:val="21"/>
+          <w:szCs w:val="21"/>
+        </w:rPr>
+        <w:t>'Furniture'</w:t>
+      </w:r>
+    </w:p>
+    <w:p>
+      <w:pPr>
+        <w:widowControl/>
+        <w:shd w:val="clear" w:color="auto" w:fill="1E1E1E"/>
+        <w:wordWrap/>
+        <w:autoSpaceDE/>
+        <w:autoSpaceDN/>
+        <w:spacing w:after="0" w:line="285" w:lineRule="atLeast"/>
+        <w:jc w:val="left"/>
+        <w:rPr>
+          <w:rFonts w:ascii="Consolas" w:eastAsia="굴림" w:hAnsi="Consolas" w:cs="굴림"/>
+          <w:color w:val="D4D4D4"/>
+          <w:kern w:val="0"/>
+          <w:sz w:val="21"/>
+          <w:szCs w:val="21"/>
+        </w:rPr>
+      </w:pPr>
+      <w:r>
+        <w:rPr>
+          <w:rFonts w:ascii="Consolas" w:eastAsia="굴림" w:hAnsi="Consolas" w:cs="굴림"/>
+          <w:color w:val="9CDCFE"/>
+          <w:kern w:val="0"/>
+          <w:sz w:val="21"/>
+          <w:szCs w:val="21"/>
+        </w:rPr>
+        <w:t>collection</w:t>
+      </w:r>
+      <w:r>
+        <w:rPr>
+          <w:rFonts w:ascii="Consolas" w:eastAsia="굴림" w:hAnsi="Consolas" w:cs="굴림"/>
+          <w:color w:val="D4D4D4"/>
+          <w:kern w:val="0"/>
+          <w:sz w:val="21"/>
+          <w:szCs w:val="21"/>
+        </w:rPr>
+        <w:t>.</w:t>
+      </w:r>
+      <w:r>
+        <w:rPr>
+          <w:rFonts w:ascii="Consolas" w:eastAsia="굴림" w:hAnsi="Consolas" w:cs="굴림"/>
+          <w:color w:val="DCDCAA"/>
+          <w:kern w:val="0"/>
+          <w:sz w:val="21"/>
+          <w:szCs w:val="21"/>
+        </w:rPr>
+        <w:t>save</w:t>
+      </w:r>
+      <w:r>
+        <w:rPr>
+          <w:rFonts w:ascii="Consolas" w:eastAsia="굴림" w:hAnsi="Consolas" w:cs="굴림"/>
+          <w:color w:val="D4D4D4"/>
+          <w:kern w:val="0"/>
+          <w:sz w:val="21"/>
+          <w:szCs w:val="21"/>
+        </w:rPr>
+        <w:t xml:space="preserve">() </w:t>
+      </w:r>
+    </w:p>
+    <w:p>
+      <w:r>
+        <w:rPr>
+          <w:rFonts w:hint="eastAsia"/>
+        </w:rPr>
+        <w:t>이와 같이 하는 것도 가능하지만,</w:t>
+      </w:r>
+      <w:r>
+        <w:t xml:space="preserve"> </w:t>
+      </w:r>
+      <w:r>
+        <w:rPr>
+          <w:rFonts w:hint="eastAsia"/>
+        </w:rPr>
+        <w:t xml:space="preserve">이런 경우 </w:t>
+      </w:r>
+      <w:r>
+        <w:t>collection</w:t>
+      </w:r>
+      <w:r>
+        <w:rPr>
+          <w:rFonts w:hint="eastAsia"/>
+        </w:rPr>
+        <w:t xml:space="preserve">의 초기값에 실제 </w:t>
+      </w:r>
+      <w:r>
+        <w:t>12</w:t>
+      </w:r>
+      <w:r>
+        <w:rPr>
+          <w:rFonts w:hint="eastAsia"/>
+        </w:rPr>
+        <w:t xml:space="preserve">번 </w:t>
+      </w:r>
+      <w:r>
+        <w:t>collection</w:t>
+      </w:r>
+      <w:r>
+        <w:rPr>
+          <w:rFonts w:hint="eastAsia"/>
+        </w:rPr>
+        <w:t>의 값이 반영되지 않기 때문에 문제가 생긴다.</w:t>
+      </w:r>
+    </w:p>
+    <w:p>
+      <w:pPr>
+        <w:pStyle w:val="a3"/>
+        <w:numPr>
+          <w:ilvl w:val="0"/>
+          <w:numId w:val="12"/>
+        </w:numPr>
+        <w:ind w:leftChars="0"/>
+      </w:pPr>
+      <w:r>
+        <w:rPr>
+          <w:rFonts w:hint="eastAsia"/>
+        </w:rPr>
+        <w:t>컬렉션 오브젝트를 읽어 오고,</w:t>
+      </w:r>
+      <w:r>
+        <w:t xml:space="preserve"> </w:t>
+      </w:r>
+      <w:r>
+        <w:rPr>
+          <w:rFonts w:hint="eastAsia"/>
+        </w:rPr>
+        <w:t xml:space="preserve">업데이트 한 후 </w:t>
+      </w:r>
+      <w:r>
+        <w:t xml:space="preserve">save </w:t>
+      </w:r>
+      <w:r>
+        <w:rPr>
+          <w:rFonts w:hint="eastAsia"/>
+        </w:rPr>
+        <w:t>펑션을 사용하여 변경</w:t>
+      </w:r>
+    </w:p>
+    <w:p>
+      <w:pPr>
+        <w:widowControl/>
+        <w:shd w:val="clear" w:color="auto" w:fill="1E1E1E"/>
+        <w:wordWrap/>
+        <w:autoSpaceDE/>
+        <w:autoSpaceDN/>
+        <w:spacing w:after="0" w:line="285" w:lineRule="atLeast"/>
+        <w:jc w:val="left"/>
+        <w:rPr>
+          <w:rFonts w:ascii="Consolas" w:eastAsia="굴림" w:hAnsi="Consolas" w:cs="굴림"/>
+          <w:color w:val="D4D4D4"/>
+          <w:kern w:val="0"/>
+          <w:sz w:val="21"/>
+          <w:szCs w:val="21"/>
+        </w:rPr>
+      </w:pPr>
+      <w:r>
+        <w:rPr>
+          <w:rFonts w:ascii="Consolas" w:eastAsia="굴림" w:hAnsi="Consolas" w:cs="굴림"/>
+          <w:color w:val="9CDCFE"/>
+          <w:kern w:val="0"/>
+          <w:sz w:val="21"/>
+          <w:szCs w:val="21"/>
+        </w:rPr>
+        <w:t>collection</w:t>
+      </w:r>
+      <w:r>
+        <w:rPr>
+          <w:rFonts w:ascii="Consolas" w:eastAsia="굴림" w:hAnsi="Consolas" w:cs="굴림"/>
+          <w:color w:val="D4D4D4"/>
+          <w:kern w:val="0"/>
+          <w:sz w:val="21"/>
+          <w:szCs w:val="21"/>
+        </w:rPr>
+        <w:t xml:space="preserve"> = </w:t>
+      </w:r>
+      <w:r>
+        <w:rPr>
+          <w:rFonts w:ascii="Consolas" w:eastAsia="굴림" w:hAnsi="Consolas" w:cs="굴림"/>
+          <w:color w:val="4EC9B0"/>
+          <w:kern w:val="0"/>
+          <w:sz w:val="21"/>
+          <w:szCs w:val="21"/>
+        </w:rPr>
+        <w:t>Collection</w:t>
+      </w:r>
+      <w:r>
+        <w:rPr>
+          <w:rFonts w:ascii="Consolas" w:eastAsia="굴림" w:hAnsi="Consolas" w:cs="굴림"/>
+          <w:color w:val="D4D4D4"/>
+          <w:kern w:val="0"/>
+          <w:sz w:val="21"/>
+          <w:szCs w:val="21"/>
+        </w:rPr>
+        <w:t>.</w:t>
+      </w:r>
+      <w:r>
+        <w:rPr>
+          <w:rFonts w:ascii="Consolas" w:eastAsia="굴림" w:hAnsi="Consolas" w:cs="굴림"/>
+          <w:color w:val="9CDCFE"/>
+          <w:kern w:val="0"/>
+          <w:sz w:val="21"/>
+          <w:szCs w:val="21"/>
+        </w:rPr>
+        <w:t>objects</w:t>
+      </w:r>
+      <w:r>
+        <w:rPr>
+          <w:rFonts w:ascii="Consolas" w:eastAsia="굴림" w:hAnsi="Consolas" w:cs="굴림"/>
+          <w:color w:val="D4D4D4"/>
+          <w:kern w:val="0"/>
+          <w:sz w:val="21"/>
+          <w:szCs w:val="21"/>
+        </w:rPr>
+        <w:t>.</w:t>
+      </w:r>
+      <w:r>
+        <w:rPr>
+          <w:rFonts w:ascii="Consolas" w:eastAsia="굴림" w:hAnsi="Consolas" w:cs="굴림"/>
+          <w:color w:val="DCDCAA"/>
+          <w:kern w:val="0"/>
+          <w:sz w:val="21"/>
+          <w:szCs w:val="21"/>
+        </w:rPr>
+        <w:t>get</w:t>
+      </w:r>
+      <w:r>
+        <w:rPr>
+          <w:rFonts w:ascii="Consolas" w:eastAsia="굴림" w:hAnsi="Consolas" w:cs="굴림"/>
+          <w:color w:val="D4D4D4"/>
+          <w:kern w:val="0"/>
+          <w:sz w:val="21"/>
+          <w:szCs w:val="21"/>
+        </w:rPr>
+        <w:t>(</w:t>
+      </w:r>
+      <w:r>
+        <w:rPr>
+          <w:rFonts w:ascii="Consolas" w:eastAsia="굴림" w:hAnsi="Consolas" w:cs="굴림"/>
+          <w:color w:val="9CDCFE"/>
+          <w:kern w:val="0"/>
+          <w:sz w:val="21"/>
+          <w:szCs w:val="21"/>
+        </w:rPr>
+        <w:t>pk</w:t>
+      </w:r>
+      <w:r>
+        <w:rPr>
+          <w:rFonts w:ascii="Consolas" w:eastAsia="굴림" w:hAnsi="Consolas" w:cs="굴림"/>
+          <w:color w:val="D4D4D4"/>
+          <w:kern w:val="0"/>
+          <w:sz w:val="21"/>
+          <w:szCs w:val="21"/>
+        </w:rPr>
+        <w:t>=</w:t>
+      </w:r>
+      <w:r>
+        <w:rPr>
+          <w:rFonts w:ascii="Consolas" w:eastAsia="굴림" w:hAnsi="Consolas" w:cs="굴림"/>
+          <w:color w:val="B5CEA8"/>
+          <w:kern w:val="0"/>
+          <w:sz w:val="21"/>
+          <w:szCs w:val="21"/>
+        </w:rPr>
+        <w:t>12</w:t>
+      </w:r>
+      <w:r>
+        <w:rPr>
+          <w:rFonts w:ascii="Consolas" w:eastAsia="굴림" w:hAnsi="Consolas" w:cs="굴림"/>
+          <w:color w:val="D4D4D4"/>
+          <w:kern w:val="0"/>
+          <w:sz w:val="21"/>
+          <w:szCs w:val="21"/>
+        </w:rPr>
+        <w:t>)</w:t>
+      </w:r>
+    </w:p>
+    <w:p>
+      <w:pPr>
+        <w:widowControl/>
+        <w:shd w:val="clear" w:color="auto" w:fill="1E1E1E"/>
+        <w:wordWrap/>
+        <w:autoSpaceDE/>
+        <w:autoSpaceDN/>
+        <w:spacing w:after="0" w:line="285" w:lineRule="atLeast"/>
+        <w:jc w:val="left"/>
+        <w:rPr>
+          <w:rFonts w:ascii="Consolas" w:eastAsia="굴림" w:hAnsi="Consolas" w:cs="굴림"/>
+          <w:color w:val="D4D4D4"/>
+          <w:kern w:val="0"/>
+          <w:sz w:val="21"/>
+          <w:szCs w:val="21"/>
+        </w:rPr>
+      </w:pPr>
+      <w:r>
+        <w:rPr>
+          <w:rFonts w:ascii="Consolas" w:eastAsia="굴림" w:hAnsi="Consolas" w:cs="굴림"/>
+          <w:color w:val="9CDCFE"/>
+          <w:kern w:val="0"/>
+          <w:sz w:val="21"/>
+          <w:szCs w:val="21"/>
+        </w:rPr>
+        <w:t>collection</w:t>
+      </w:r>
+      <w:r>
+        <w:rPr>
+          <w:rFonts w:ascii="Consolas" w:eastAsia="굴림" w:hAnsi="Consolas" w:cs="굴림"/>
+          <w:color w:val="D4D4D4"/>
+          <w:kern w:val="0"/>
+          <w:sz w:val="21"/>
+          <w:szCs w:val="21"/>
+        </w:rPr>
+        <w:t xml:space="preserve">.title = </w:t>
+      </w:r>
+      <w:r>
+        <w:rPr>
+          <w:rFonts w:ascii="Consolas" w:eastAsia="굴림" w:hAnsi="Consolas" w:cs="굴림"/>
+          <w:color w:val="CE9178"/>
+          <w:kern w:val="0"/>
+          <w:sz w:val="21"/>
+          <w:szCs w:val="21"/>
+        </w:rPr>
+        <w:t>'Furniture'</w:t>
+      </w:r>
+    </w:p>
+    <w:p>
+      <w:pPr>
+        <w:widowControl/>
+        <w:shd w:val="clear" w:color="auto" w:fill="1E1E1E"/>
+        <w:wordWrap/>
+        <w:autoSpaceDE/>
+        <w:autoSpaceDN/>
+        <w:spacing w:after="0" w:line="285" w:lineRule="atLeast"/>
+        <w:jc w:val="left"/>
+        <w:rPr>
+          <w:rFonts w:ascii="Consolas" w:eastAsia="굴림" w:hAnsi="Consolas" w:cs="굴림"/>
+          <w:color w:val="D4D4D4"/>
+          <w:kern w:val="0"/>
+          <w:sz w:val="21"/>
+          <w:szCs w:val="21"/>
+        </w:rPr>
+      </w:pPr>
+      <w:r>
+        <w:rPr>
+          <w:rFonts w:ascii="Consolas" w:eastAsia="굴림" w:hAnsi="Consolas" w:cs="굴림"/>
+          <w:color w:val="9CDCFE"/>
+          <w:kern w:val="0"/>
+          <w:sz w:val="21"/>
+          <w:szCs w:val="21"/>
+        </w:rPr>
+        <w:t>collection</w:t>
+      </w:r>
+      <w:r>
+        <w:rPr>
+          <w:rFonts w:ascii="Consolas" w:eastAsia="굴림" w:hAnsi="Consolas" w:cs="굴림"/>
+          <w:color w:val="D4D4D4"/>
+          <w:kern w:val="0"/>
+          <w:sz w:val="21"/>
+          <w:szCs w:val="21"/>
+        </w:rPr>
+        <w:t xml:space="preserve">.save() </w:t>
+      </w:r>
+    </w:p>
+    <w:p>
+      <w:r>
+        <w:rPr>
+          <w:rFonts w:hint="eastAsia"/>
+        </w:rPr>
+        <w:t>이런 식으로 하면,</w:t>
+      </w:r>
+      <w:r>
+        <w:t xml:space="preserve"> </w:t>
+      </w:r>
+      <w:r>
+        <w:rPr>
+          <w:rFonts w:hint="eastAsia"/>
+        </w:rPr>
+        <w:t xml:space="preserve">실제 </w:t>
+      </w:r>
+      <w:r>
+        <w:t>12</w:t>
+      </w:r>
+      <w:r>
+        <w:rPr>
+          <w:rFonts w:hint="eastAsia"/>
+        </w:rPr>
+        <w:t xml:space="preserve">번 </w:t>
+      </w:r>
+      <w:r>
+        <w:t xml:space="preserve">collection </w:t>
+      </w:r>
+      <w:r>
+        <w:rPr>
+          <w:rFonts w:hint="eastAsia"/>
+        </w:rPr>
+        <w:t>값을 가져와서 갱신하므로 위와 같은 문제가 생기지 않는다.</w:t>
+      </w:r>
+      <w:r>
+        <w:t xml:space="preserve"> </w:t>
+      </w:r>
+      <w:r>
+        <w:rPr>
+          <w:rFonts w:hint="eastAsia"/>
+        </w:rPr>
+        <w:t>성능 저하가 있을 수 있지만,</w:t>
+      </w:r>
+      <w:r>
+        <w:t xml:space="preserve"> </w:t>
+      </w:r>
+      <w:r>
+        <w:rPr>
+          <w:rFonts w:hint="eastAsia"/>
+        </w:rPr>
+        <w:t>큰 문제는 되지 않는다.</w:t>
+      </w:r>
+    </w:p>
+    <w:p>
+      <w:pPr>
+        <w:rPr>
+          <w:rFonts w:hint="eastAsia"/>
+        </w:rPr>
+      </w:pPr>
+    </w:p>
+    <w:p>
+      <w:r>
+        <w:rPr>
+          <w:rFonts w:hint="eastAsia"/>
+        </w:rPr>
+        <w:t>데이터 삭제하기</w:t>
+      </w:r>
+    </w:p>
+    <w:p>
+      <w:pPr>
+        <w:pStyle w:val="a3"/>
+        <w:numPr>
+          <w:ilvl w:val="0"/>
+          <w:numId w:val="13"/>
+        </w:numPr>
+        <w:ind w:leftChars="0"/>
+      </w:pPr>
+      <w:r>
+        <w:rPr>
+          <w:rFonts w:hint="eastAsia"/>
+        </w:rPr>
+        <w:t>ORM 매니저의 delete 펑션을 사용하여 삭제</w:t>
+      </w:r>
+    </w:p>
+    <w:p>
+      <w:pPr>
+        <w:widowControl/>
+        <w:shd w:val="clear" w:color="auto" w:fill="1E1E1E"/>
+        <w:wordWrap/>
+        <w:autoSpaceDE/>
+        <w:autoSpaceDN/>
+        <w:spacing w:after="0" w:line="285" w:lineRule="atLeast"/>
+        <w:jc w:val="left"/>
+        <w:rPr>
+          <w:rFonts w:ascii="Consolas" w:eastAsia="굴림" w:hAnsi="Consolas" w:cs="굴림"/>
+          <w:color w:val="D4D4D4"/>
+          <w:kern w:val="0"/>
+          <w:sz w:val="21"/>
+          <w:szCs w:val="21"/>
+        </w:rPr>
+      </w:pPr>
+      <w:r>
+        <w:rPr>
+          <w:rFonts w:ascii="Consolas" w:eastAsia="굴림" w:hAnsi="Consolas" w:cs="굴림"/>
+          <w:color w:val="4EC9B0"/>
+          <w:kern w:val="0"/>
+          <w:sz w:val="21"/>
+          <w:szCs w:val="21"/>
+        </w:rPr>
+        <w:t>Collection</w:t>
+      </w:r>
+      <w:r>
+        <w:rPr>
+          <w:rFonts w:ascii="Consolas" w:eastAsia="굴림" w:hAnsi="Consolas" w:cs="굴림"/>
+          <w:color w:val="D4D4D4"/>
+          <w:kern w:val="0"/>
+          <w:sz w:val="21"/>
+          <w:szCs w:val="21"/>
+        </w:rPr>
+        <w:t>.</w:t>
+      </w:r>
+      <w:r>
+        <w:rPr>
+          <w:rFonts w:ascii="Consolas" w:eastAsia="굴림" w:hAnsi="Consolas" w:cs="굴림"/>
+          <w:color w:val="9CDCFE"/>
+          <w:kern w:val="0"/>
+          <w:sz w:val="21"/>
+          <w:szCs w:val="21"/>
+        </w:rPr>
+        <w:t>objects</w:t>
+      </w:r>
+      <w:r>
+        <w:rPr>
+          <w:rFonts w:ascii="Consolas" w:eastAsia="굴림" w:hAnsi="Consolas" w:cs="굴림"/>
+          <w:color w:val="D4D4D4"/>
+          <w:kern w:val="0"/>
+          <w:sz w:val="21"/>
+          <w:szCs w:val="21"/>
+        </w:rPr>
+        <w:t>.</w:t>
+      </w:r>
+      <w:r>
+        <w:rPr>
+          <w:rFonts w:ascii="Consolas" w:eastAsia="굴림" w:hAnsi="Consolas" w:cs="굴림"/>
+          <w:color w:val="DCDCAA"/>
+          <w:kern w:val="0"/>
+          <w:sz w:val="21"/>
+          <w:szCs w:val="21"/>
+        </w:rPr>
+        <w:t>filter</w:t>
+      </w:r>
+      <w:r>
+        <w:rPr>
+          <w:rFonts w:ascii="Consolas" w:eastAsia="굴림" w:hAnsi="Consolas" w:cs="굴림"/>
+          <w:color w:val="D4D4D4"/>
+          <w:kern w:val="0"/>
+          <w:sz w:val="21"/>
+          <w:szCs w:val="21"/>
+        </w:rPr>
+        <w:t>(</w:t>
+      </w:r>
+      <w:r>
+        <w:rPr>
+          <w:rFonts w:ascii="Consolas" w:eastAsia="굴림" w:hAnsi="Consolas" w:cs="굴림"/>
+          <w:color w:val="9CDCFE"/>
+          <w:kern w:val="0"/>
+          <w:sz w:val="21"/>
+          <w:szCs w:val="21"/>
+        </w:rPr>
+        <w:t>pk</w:t>
+      </w:r>
+      <w:r>
+        <w:rPr>
+          <w:rFonts w:ascii="Consolas" w:eastAsia="굴림" w:hAnsi="Consolas" w:cs="굴림"/>
+          <w:color w:val="D4D4D4"/>
+          <w:kern w:val="0"/>
+          <w:sz w:val="21"/>
+          <w:szCs w:val="21"/>
+        </w:rPr>
+        <w:t>=</w:t>
+      </w:r>
+      <w:r>
+        <w:rPr>
+          <w:rFonts w:ascii="Consolas" w:eastAsia="굴림" w:hAnsi="Consolas" w:cs="굴림"/>
+          <w:color w:val="B5CEA8"/>
+          <w:kern w:val="0"/>
+          <w:sz w:val="21"/>
+          <w:szCs w:val="21"/>
+        </w:rPr>
+        <w:t>11</w:t>
+      </w:r>
+      <w:r>
+        <w:rPr>
+          <w:rFonts w:ascii="Consolas" w:eastAsia="굴림" w:hAnsi="Consolas" w:cs="굴림"/>
+          <w:color w:val="D4D4D4"/>
+          <w:kern w:val="0"/>
+          <w:sz w:val="21"/>
+          <w:szCs w:val="21"/>
+        </w:rPr>
+        <w:t>).</w:t>
+      </w:r>
+      <w:r>
+        <w:rPr>
+          <w:rFonts w:ascii="Consolas" w:eastAsia="굴림" w:hAnsi="Consolas" w:cs="굴림"/>
+          <w:color w:val="DCDCAA"/>
+          <w:kern w:val="0"/>
+          <w:sz w:val="21"/>
+          <w:szCs w:val="21"/>
+        </w:rPr>
+        <w:t>delete</w:t>
+      </w:r>
+      <w:r>
+        <w:rPr>
+          <w:rFonts w:ascii="Consolas" w:eastAsia="굴림" w:hAnsi="Consolas" w:cs="굴림"/>
+          <w:color w:val="D4D4D4"/>
+          <w:kern w:val="0"/>
+          <w:sz w:val="21"/>
+          <w:szCs w:val="21"/>
+        </w:rPr>
+        <w:t>()</w:t>
+      </w:r>
+    </w:p>
+    <w:p>
+      <w:pPr>
+        <w:pStyle w:val="a3"/>
+        <w:ind w:leftChars="0" w:left="760"/>
+        <w:rPr>
+          <w:rFonts w:hint="eastAsia"/>
+        </w:rPr>
+      </w:pPr>
+    </w:p>
+    <w:p>
+      <w:pPr>
+        <w:pStyle w:val="a3"/>
+        <w:numPr>
+          <w:ilvl w:val="0"/>
+          <w:numId w:val="13"/>
+        </w:numPr>
+        <w:ind w:leftChars="0"/>
+      </w:pPr>
+      <w:r>
+        <w:rPr>
+          <w:rFonts w:hint="eastAsia"/>
+        </w:rPr>
+        <w:t>컬렉션 오브젝트를 만들어서 삭제</w:t>
+      </w:r>
+    </w:p>
+    <w:p>
+      <w:pPr>
+        <w:widowControl/>
+        <w:shd w:val="clear" w:color="auto" w:fill="1E1E1E"/>
+        <w:wordWrap/>
+        <w:autoSpaceDE/>
+        <w:autoSpaceDN/>
+        <w:spacing w:after="0" w:line="285" w:lineRule="atLeast"/>
+        <w:jc w:val="left"/>
+        <w:rPr>
+          <w:rFonts w:ascii="Consolas" w:eastAsia="굴림" w:hAnsi="Consolas" w:cs="굴림"/>
+          <w:color w:val="D4D4D4"/>
+          <w:kern w:val="0"/>
+          <w:sz w:val="21"/>
+          <w:szCs w:val="21"/>
+        </w:rPr>
+      </w:pPr>
+      <w:r>
+        <w:rPr>
+          <w:rFonts w:ascii="Consolas" w:eastAsia="굴림" w:hAnsi="Consolas" w:cs="굴림"/>
+          <w:color w:val="9CDCFE"/>
+          <w:kern w:val="0"/>
+          <w:sz w:val="21"/>
+          <w:szCs w:val="21"/>
+        </w:rPr>
+        <w:t>collection</w:t>
+      </w:r>
+      <w:r>
+        <w:rPr>
+          <w:rFonts w:ascii="Consolas" w:eastAsia="굴림" w:hAnsi="Consolas" w:cs="굴림"/>
+          <w:color w:val="D4D4D4"/>
+          <w:kern w:val="0"/>
+          <w:sz w:val="21"/>
+          <w:szCs w:val="21"/>
+        </w:rPr>
+        <w:t xml:space="preserve"> = </w:t>
+      </w:r>
+      <w:r>
+        <w:rPr>
+          <w:rFonts w:ascii="Consolas" w:eastAsia="굴림" w:hAnsi="Consolas" w:cs="굴림"/>
+          <w:color w:val="4EC9B0"/>
+          <w:kern w:val="0"/>
+          <w:sz w:val="21"/>
+          <w:szCs w:val="21"/>
+        </w:rPr>
+        <w:t>Collection</w:t>
+      </w:r>
+      <w:r>
+        <w:rPr>
+          <w:rFonts w:ascii="Consolas" w:eastAsia="굴림" w:hAnsi="Consolas" w:cs="굴림"/>
+          <w:color w:val="D4D4D4"/>
+          <w:kern w:val="0"/>
+          <w:sz w:val="21"/>
+          <w:szCs w:val="21"/>
+        </w:rPr>
+        <w:t>(</w:t>
+      </w:r>
+      <w:r>
+        <w:rPr>
+          <w:rFonts w:ascii="Consolas" w:eastAsia="굴림" w:hAnsi="Consolas" w:cs="굴림"/>
+          <w:color w:val="9CDCFE"/>
+          <w:kern w:val="0"/>
+          <w:sz w:val="21"/>
+          <w:szCs w:val="21"/>
+        </w:rPr>
+        <w:t>pk</w:t>
+      </w:r>
+      <w:r>
+        <w:rPr>
+          <w:rFonts w:ascii="Consolas" w:eastAsia="굴림" w:hAnsi="Consolas" w:cs="굴림"/>
+          <w:color w:val="D4D4D4"/>
+          <w:kern w:val="0"/>
+          <w:sz w:val="21"/>
+          <w:szCs w:val="21"/>
+        </w:rPr>
+        <w:t>=</w:t>
+      </w:r>
+      <w:r>
+        <w:rPr>
+          <w:rFonts w:ascii="Consolas" w:eastAsia="굴림" w:hAnsi="Consolas" w:cs="굴림"/>
+          <w:color w:val="B5CEA8"/>
+          <w:kern w:val="0"/>
+          <w:sz w:val="21"/>
+          <w:szCs w:val="21"/>
+        </w:rPr>
+        <w:t>13</w:t>
+      </w:r>
+      <w:r>
+        <w:rPr>
+          <w:rFonts w:ascii="Consolas" w:eastAsia="굴림" w:hAnsi="Consolas" w:cs="굴림"/>
+          <w:color w:val="D4D4D4"/>
+          <w:kern w:val="0"/>
+          <w:sz w:val="21"/>
+          <w:szCs w:val="21"/>
+        </w:rPr>
+        <w:t>)</w:t>
+      </w:r>
+    </w:p>
+    <w:p>
+      <w:pPr>
+        <w:widowControl/>
+        <w:shd w:val="clear" w:color="auto" w:fill="1E1E1E"/>
+        <w:wordWrap/>
+        <w:autoSpaceDE/>
+        <w:autoSpaceDN/>
+        <w:spacing w:after="0" w:line="285" w:lineRule="atLeast"/>
+        <w:jc w:val="left"/>
+        <w:rPr>
+          <w:rFonts w:ascii="Consolas" w:eastAsia="굴림" w:hAnsi="Consolas" w:cs="굴림"/>
+          <w:color w:val="D4D4D4"/>
+          <w:kern w:val="0"/>
+          <w:sz w:val="21"/>
+          <w:szCs w:val="21"/>
+        </w:rPr>
+      </w:pPr>
+      <w:r>
+        <w:rPr>
+          <w:rFonts w:ascii="Consolas" w:eastAsia="굴림" w:hAnsi="Consolas" w:cs="굴림"/>
+          <w:color w:val="9CDCFE"/>
+          <w:kern w:val="0"/>
+          <w:sz w:val="21"/>
+          <w:szCs w:val="21"/>
+        </w:rPr>
+        <w:t>collection</w:t>
+      </w:r>
+      <w:r>
+        <w:rPr>
+          <w:rFonts w:ascii="Consolas" w:eastAsia="굴림" w:hAnsi="Consolas" w:cs="굴림"/>
+          <w:color w:val="D4D4D4"/>
+          <w:kern w:val="0"/>
+          <w:sz w:val="21"/>
+          <w:szCs w:val="21"/>
+        </w:rPr>
+        <w:t>.</w:t>
+      </w:r>
+      <w:r>
+        <w:rPr>
+          <w:rFonts w:ascii="Consolas" w:eastAsia="굴림" w:hAnsi="Consolas" w:cs="굴림"/>
+          <w:color w:val="DCDCAA"/>
+          <w:kern w:val="0"/>
+          <w:sz w:val="21"/>
+          <w:szCs w:val="21"/>
+        </w:rPr>
+        <w:t>delete</w:t>
+      </w:r>
+      <w:r>
+        <w:rPr>
+          <w:rFonts w:ascii="Consolas" w:eastAsia="굴림" w:hAnsi="Consolas" w:cs="굴림"/>
+          <w:color w:val="D4D4D4"/>
+          <w:kern w:val="0"/>
+          <w:sz w:val="21"/>
+          <w:szCs w:val="21"/>
+        </w:rPr>
+        <w:t>()</w:t>
+      </w:r>
+    </w:p>
+    <w:p/>
+    <w:p/>
+    <w:p>
+      <w:r>
+        <w:rPr>
+          <w:rFonts w:hint="eastAsia"/>
+        </w:rPr>
+        <w:t>트랜잭션</w:t>
+      </w:r>
+    </w:p>
+    <w:p>
+      <w:r>
+        <w:t>O</w:t>
+      </w:r>
+      <w:r>
+        <w:rPr>
+          <w:rFonts w:hint="eastAsia"/>
+        </w:rPr>
+        <w:t xml:space="preserve">rder를 저장하기 위해서는 먼저 </w:t>
+      </w:r>
+      <w:r>
+        <w:t>Order</w:t>
+      </w:r>
+      <w:r>
+        <w:rPr>
+          <w:rFonts w:hint="eastAsia"/>
+        </w:rPr>
+        <w:t>를 생성하고,</w:t>
+      </w:r>
+      <w:r>
+        <w:t xml:space="preserve"> </w:t>
+      </w:r>
+      <w:r>
+        <w:rPr>
+          <w:rFonts w:hint="eastAsia"/>
+        </w:rPr>
+        <w:t xml:space="preserve">그에 의존하는 </w:t>
+      </w:r>
+      <w:r>
+        <w:t>OrderItem</w:t>
+      </w:r>
+      <w:r>
+        <w:rPr>
+          <w:rFonts w:hint="eastAsia"/>
+        </w:rPr>
+        <w:t>을 생성하여야 한다.</w:t>
+      </w:r>
+      <w:r>
+        <w:t xml:space="preserve"> </w:t>
+      </w:r>
+      <w:r>
+        <w:rPr>
+          <w:rFonts w:hint="eastAsia"/>
+        </w:rPr>
+        <w:t>그런데,</w:t>
+      </w:r>
+      <w:r>
+        <w:t xml:space="preserve"> OrderItem</w:t>
+      </w:r>
+      <w:r>
+        <w:rPr>
+          <w:rFonts w:hint="eastAsia"/>
+        </w:rPr>
+        <w:t>를 생성하는 과정에서 에러가 발생하면,</w:t>
+      </w:r>
+      <w:r>
+        <w:t xml:space="preserve"> OrderItem</w:t>
+      </w:r>
+      <w:r>
+        <w:rPr>
+          <w:rFonts w:hint="eastAsia"/>
+        </w:rPr>
+        <w:t xml:space="preserve">이 없는 </w:t>
+      </w:r>
+      <w:r>
+        <w:t>Order</w:t>
+      </w:r>
+      <w:r>
+        <w:rPr>
+          <w:rFonts w:hint="eastAsia"/>
+        </w:rPr>
+        <w:t>가 생성된다.</w:t>
+      </w:r>
+      <w:r>
+        <w:t xml:space="preserve"> </w:t>
+      </w:r>
+      <w:r>
+        <w:rPr>
+          <w:rFonts w:hint="eastAsia"/>
+        </w:rPr>
+        <w:t xml:space="preserve">이러한 결과를 방지하기 위해 </w:t>
+      </w:r>
+      <w:r>
+        <w:t>Order</w:t>
+      </w:r>
+      <w:r>
+        <w:rPr>
+          <w:rFonts w:hint="eastAsia"/>
+        </w:rPr>
+        <w:t xml:space="preserve">와 그에 속하는 </w:t>
+      </w:r>
+      <w:r>
+        <w:t>OrderItem</w:t>
+      </w:r>
+      <w:r>
+        <w:rPr>
+          <w:rFonts w:hint="eastAsia"/>
+        </w:rPr>
+        <w:t>은 한꺼번에 생성되어야 하고,</w:t>
+      </w:r>
+      <w:r>
+        <w:t xml:space="preserve"> </w:t>
+      </w:r>
+      <w:r>
+        <w:rPr>
+          <w:rFonts w:hint="eastAsia"/>
+        </w:rPr>
+        <w:t>트랜잭션을 사용하여야 한다.</w:t>
+      </w:r>
+    </w:p>
+    <w:p>
+      <w:pPr>
+        <w:widowControl/>
+        <w:shd w:val="clear" w:color="auto" w:fill="1E1E1E"/>
+        <w:wordWrap/>
+        <w:autoSpaceDE/>
+        <w:autoSpaceDN/>
+        <w:spacing w:after="0" w:line="285" w:lineRule="atLeast"/>
+        <w:jc w:val="left"/>
+        <w:rPr>
+          <w:rFonts w:ascii="Consolas" w:eastAsia="굴림" w:hAnsi="Consolas" w:cs="굴림"/>
+          <w:color w:val="D4D4D4"/>
+          <w:kern w:val="0"/>
+          <w:sz w:val="21"/>
+          <w:szCs w:val="21"/>
+        </w:rPr>
+      </w:pPr>
+      <w:r>
+        <w:rPr>
+          <w:rFonts w:ascii="Consolas" w:eastAsia="굴림" w:hAnsi="Consolas" w:cs="굴림"/>
+          <w:color w:val="C586C0"/>
+          <w:kern w:val="0"/>
+          <w:sz w:val="21"/>
+          <w:szCs w:val="21"/>
+        </w:rPr>
+        <w:t>from</w:t>
+      </w:r>
+      <w:r>
+        <w:rPr>
+          <w:rFonts w:ascii="Consolas" w:eastAsia="굴림" w:hAnsi="Consolas" w:cs="굴림"/>
+          <w:color w:val="D4D4D4"/>
+          <w:kern w:val="0"/>
+          <w:sz w:val="21"/>
+          <w:szCs w:val="21"/>
+        </w:rPr>
+        <w:t xml:space="preserve"> </w:t>
+      </w:r>
+      <w:r>
+        <w:rPr>
+          <w:rFonts w:ascii="Consolas" w:eastAsia="굴림" w:hAnsi="Consolas" w:cs="굴림"/>
+          <w:color w:val="4EC9B0"/>
+          <w:kern w:val="0"/>
+          <w:sz w:val="21"/>
+          <w:szCs w:val="21"/>
+        </w:rPr>
+        <w:t>django</w:t>
+      </w:r>
+      <w:r>
+        <w:rPr>
+          <w:rFonts w:ascii="Consolas" w:eastAsia="굴림" w:hAnsi="Consolas" w:cs="굴림"/>
+          <w:color w:val="D4D4D4"/>
+          <w:kern w:val="0"/>
+          <w:sz w:val="21"/>
+          <w:szCs w:val="21"/>
+        </w:rPr>
+        <w:t>.</w:t>
+      </w:r>
+      <w:r>
+        <w:rPr>
+          <w:rFonts w:ascii="Consolas" w:eastAsia="굴림" w:hAnsi="Consolas" w:cs="굴림"/>
+          <w:color w:val="4EC9B0"/>
+          <w:kern w:val="0"/>
+          <w:sz w:val="21"/>
+          <w:szCs w:val="21"/>
+        </w:rPr>
+        <w:t>db</w:t>
+      </w:r>
+      <w:r>
+        <w:rPr>
+          <w:rFonts w:ascii="Consolas" w:eastAsia="굴림" w:hAnsi="Consolas" w:cs="굴림"/>
+          <w:color w:val="D4D4D4"/>
+          <w:kern w:val="0"/>
+          <w:sz w:val="21"/>
+          <w:szCs w:val="21"/>
+        </w:rPr>
+        <w:t xml:space="preserve"> </w:t>
+      </w:r>
+      <w:r>
+        <w:rPr>
+          <w:rFonts w:ascii="Consolas" w:eastAsia="굴림" w:hAnsi="Consolas" w:cs="굴림"/>
+          <w:color w:val="C586C0"/>
+          <w:kern w:val="0"/>
+          <w:sz w:val="21"/>
+          <w:szCs w:val="21"/>
+        </w:rPr>
+        <w:t>import</w:t>
+      </w:r>
+      <w:r>
+        <w:rPr>
+          <w:rFonts w:ascii="Consolas" w:eastAsia="굴림" w:hAnsi="Consolas" w:cs="굴림"/>
+          <w:color w:val="D4D4D4"/>
+          <w:kern w:val="0"/>
+          <w:sz w:val="21"/>
+          <w:szCs w:val="21"/>
+        </w:rPr>
+        <w:t xml:space="preserve"> </w:t>
+      </w:r>
+      <w:r>
+        <w:rPr>
+          <w:rFonts w:ascii="Consolas" w:eastAsia="굴림" w:hAnsi="Consolas" w:cs="굴림"/>
+          <w:color w:val="4EC9B0"/>
+          <w:kern w:val="0"/>
+          <w:sz w:val="21"/>
+          <w:szCs w:val="21"/>
+        </w:rPr>
+        <w:t>transaction</w:t>
+      </w:r>
+    </w:p>
+    <w:p/>
+    <w:p>
+      <w:pPr>
+        <w:widowControl/>
+        <w:shd w:val="clear" w:color="auto" w:fill="1E1E1E"/>
+        <w:wordWrap/>
+        <w:autoSpaceDE/>
+        <w:autoSpaceDN/>
+        <w:spacing w:after="0" w:line="285" w:lineRule="atLeast"/>
+        <w:jc w:val="left"/>
+        <w:rPr>
+          <w:rFonts w:ascii="Consolas" w:eastAsia="굴림" w:hAnsi="Consolas" w:cs="굴림"/>
+          <w:color w:val="D4D4D4"/>
+          <w:kern w:val="0"/>
+          <w:sz w:val="21"/>
+          <w:szCs w:val="21"/>
+        </w:rPr>
+      </w:pPr>
+      <w:r>
+        <w:rPr>
+          <w:rFonts w:ascii="Consolas" w:eastAsia="굴림" w:hAnsi="Consolas" w:cs="굴림"/>
+          <w:color w:val="DCDCAA"/>
+          <w:kern w:val="0"/>
+          <w:sz w:val="21"/>
+          <w:szCs w:val="21"/>
+        </w:rPr>
+        <w:t>@</w:t>
+      </w:r>
+      <w:r>
+        <w:rPr>
+          <w:rFonts w:ascii="Consolas" w:eastAsia="굴림" w:hAnsi="Consolas" w:cs="굴림"/>
+          <w:color w:val="4EC9B0"/>
+          <w:kern w:val="0"/>
+          <w:sz w:val="21"/>
+          <w:szCs w:val="21"/>
+        </w:rPr>
+        <w:t>transaction</w:t>
+      </w:r>
+      <w:r>
+        <w:rPr>
+          <w:rFonts w:ascii="Consolas" w:eastAsia="굴림" w:hAnsi="Consolas" w:cs="굴림"/>
+          <w:color w:val="DCDCAA"/>
+          <w:kern w:val="0"/>
+          <w:sz w:val="21"/>
+          <w:szCs w:val="21"/>
+        </w:rPr>
+        <w:t>.atomic</w:t>
+      </w:r>
+      <w:r>
+        <w:rPr>
+          <w:rFonts w:ascii="Consolas" w:eastAsia="굴림" w:hAnsi="Consolas" w:cs="굴림"/>
+          <w:color w:val="D4D4D4"/>
+          <w:kern w:val="0"/>
+          <w:sz w:val="21"/>
+          <w:szCs w:val="21"/>
+        </w:rPr>
+        <w:t>()</w:t>
+      </w:r>
+    </w:p>
+    <w:p>
+      <w:pPr>
+        <w:widowControl/>
+        <w:shd w:val="clear" w:color="auto" w:fill="1E1E1E"/>
+        <w:wordWrap/>
+        <w:autoSpaceDE/>
+        <w:autoSpaceDN/>
+        <w:spacing w:after="0" w:line="285" w:lineRule="atLeast"/>
+        <w:jc w:val="left"/>
+        <w:rPr>
+          <w:rFonts w:ascii="Consolas" w:eastAsia="굴림" w:hAnsi="Consolas" w:cs="굴림"/>
+          <w:color w:val="D4D4D4"/>
+          <w:kern w:val="0"/>
+          <w:sz w:val="21"/>
+          <w:szCs w:val="21"/>
+        </w:rPr>
+      </w:pPr>
+      <w:r>
+        <w:rPr>
+          <w:rFonts w:ascii="Consolas" w:eastAsia="굴림" w:hAnsi="Consolas" w:cs="굴림"/>
+          <w:color w:val="569CD6"/>
+          <w:kern w:val="0"/>
+          <w:sz w:val="21"/>
+          <w:szCs w:val="21"/>
+        </w:rPr>
+        <w:t>def</w:t>
+      </w:r>
+      <w:r>
+        <w:rPr>
+          <w:rFonts w:ascii="Consolas" w:eastAsia="굴림" w:hAnsi="Consolas" w:cs="굴림"/>
+          <w:color w:val="D4D4D4"/>
+          <w:kern w:val="0"/>
+          <w:sz w:val="21"/>
+          <w:szCs w:val="21"/>
+        </w:rPr>
+        <w:t xml:space="preserve"> </w:t>
+      </w:r>
+      <w:r>
+        <w:rPr>
+          <w:rFonts w:ascii="Consolas" w:eastAsia="굴림" w:hAnsi="Consolas" w:cs="굴림"/>
+          <w:color w:val="DCDCAA"/>
+          <w:kern w:val="0"/>
+          <w:sz w:val="21"/>
+          <w:szCs w:val="21"/>
+        </w:rPr>
+        <w:t>order</w:t>
+      </w:r>
+      <w:r>
+        <w:rPr>
+          <w:rFonts w:ascii="Consolas" w:eastAsia="굴림" w:hAnsi="Consolas" w:cs="굴림"/>
+          <w:color w:val="D4D4D4"/>
+          <w:kern w:val="0"/>
+          <w:sz w:val="21"/>
+          <w:szCs w:val="21"/>
+        </w:rPr>
+        <w:t>(</w:t>
+      </w:r>
+      <w:r>
+        <w:rPr>
+          <w:rFonts w:ascii="Consolas" w:eastAsia="굴림" w:hAnsi="Consolas" w:cs="굴림"/>
+          <w:color w:val="9CDCFE"/>
+          <w:kern w:val="0"/>
+          <w:sz w:val="21"/>
+          <w:szCs w:val="21"/>
+        </w:rPr>
+        <w:t>request</w:t>
+      </w:r>
+      <w:r>
+        <w:rPr>
+          <w:rFonts w:ascii="Consolas" w:eastAsia="굴림" w:hAnsi="Consolas" w:cs="굴림"/>
+          <w:color w:val="D4D4D4"/>
+          <w:kern w:val="0"/>
+          <w:sz w:val="21"/>
+          <w:szCs w:val="21"/>
+        </w:rPr>
+        <w:t>):</w:t>
+      </w:r>
+    </w:p>
+    <w:p>
+      <w:pPr>
+        <w:rPr>
+          <w:rFonts w:hint="eastAsia"/>
+        </w:rPr>
+      </w:pPr>
+      <w:r>
+        <w:rPr>
+          <w:rFonts w:hint="eastAsia"/>
+        </w:rPr>
+        <w:t xml:space="preserve">view펑션에 </w:t>
+      </w:r>
+      <w:r>
+        <w:t xml:space="preserve">transaction.atomic() </w:t>
+      </w:r>
+      <w:r>
+        <w:rPr>
+          <w:rFonts w:hint="eastAsia"/>
+        </w:rPr>
+        <w:t>데코레이터를 붙이면,</w:t>
+      </w:r>
+      <w:r>
+        <w:t xml:space="preserve"> </w:t>
+      </w:r>
+      <w:r>
+        <w:rPr>
+          <w:rFonts w:hint="eastAsia"/>
+        </w:rPr>
+        <w:t>해당 펑션 전체가 하나의 트랜잭션으로 실행된다.</w:t>
+      </w:r>
+    </w:p>
+    <w:p/>
+    <w:p>
+      <w:pPr>
+        <w:widowControl/>
+        <w:shd w:val="clear" w:color="auto" w:fill="1E1E1E"/>
+        <w:wordWrap/>
+        <w:autoSpaceDE/>
+        <w:autoSpaceDN/>
+        <w:spacing w:after="0" w:line="285" w:lineRule="atLeast"/>
+        <w:jc w:val="left"/>
+        <w:rPr>
+          <w:rFonts w:ascii="Consolas" w:eastAsia="굴림" w:hAnsi="Consolas" w:cs="굴림"/>
+          <w:color w:val="D4D4D4"/>
+          <w:kern w:val="0"/>
+          <w:sz w:val="21"/>
+          <w:szCs w:val="21"/>
+        </w:rPr>
+      </w:pPr>
+      <w:r>
+        <w:rPr>
+          <w:rFonts w:ascii="Consolas" w:eastAsia="굴림" w:hAnsi="Consolas" w:cs="굴림"/>
+          <w:color w:val="C586C0"/>
+          <w:kern w:val="0"/>
+          <w:sz w:val="21"/>
+          <w:szCs w:val="21"/>
+        </w:rPr>
+        <w:t>with</w:t>
+      </w:r>
+      <w:r>
+        <w:rPr>
+          <w:rFonts w:ascii="Consolas" w:eastAsia="굴림" w:hAnsi="Consolas" w:cs="굴림"/>
+          <w:color w:val="D4D4D4"/>
+          <w:kern w:val="0"/>
+          <w:sz w:val="21"/>
+          <w:szCs w:val="21"/>
+        </w:rPr>
+        <w:t xml:space="preserve"> </w:t>
+      </w:r>
+      <w:r>
+        <w:rPr>
+          <w:rFonts w:ascii="Consolas" w:eastAsia="굴림" w:hAnsi="Consolas" w:cs="굴림"/>
+          <w:color w:val="4EC9B0"/>
+          <w:kern w:val="0"/>
+          <w:sz w:val="21"/>
+          <w:szCs w:val="21"/>
+        </w:rPr>
+        <w:t>transaction</w:t>
+      </w:r>
+      <w:r>
+        <w:rPr>
+          <w:rFonts w:ascii="Consolas" w:eastAsia="굴림" w:hAnsi="Consolas" w:cs="굴림"/>
+          <w:color w:val="D4D4D4"/>
+          <w:kern w:val="0"/>
+          <w:sz w:val="21"/>
+          <w:szCs w:val="21"/>
+        </w:rPr>
+        <w:t>.</w:t>
+      </w:r>
+      <w:r>
+        <w:rPr>
+          <w:rFonts w:ascii="Consolas" w:eastAsia="굴림" w:hAnsi="Consolas" w:cs="굴림"/>
+          <w:color w:val="DCDCAA"/>
+          <w:kern w:val="0"/>
+          <w:sz w:val="21"/>
+          <w:szCs w:val="21"/>
+        </w:rPr>
+        <w:t>atomic</w:t>
+      </w:r>
+      <w:r>
+        <w:rPr>
+          <w:rFonts w:ascii="Consolas" w:eastAsia="굴림" w:hAnsi="Consolas" w:cs="굴림"/>
+          <w:color w:val="D4D4D4"/>
+          <w:kern w:val="0"/>
+          <w:sz w:val="21"/>
+          <w:szCs w:val="21"/>
+        </w:rPr>
+        <w:t>():</w:t>
+      </w:r>
+    </w:p>
+    <w:p>
+      <w:pPr>
+        <w:widowControl/>
+        <w:shd w:val="clear" w:color="auto" w:fill="1E1E1E"/>
+        <w:wordWrap/>
+        <w:autoSpaceDE/>
+        <w:autoSpaceDN/>
+        <w:spacing w:after="0" w:line="285" w:lineRule="atLeast"/>
+        <w:jc w:val="left"/>
+        <w:rPr>
+          <w:rFonts w:ascii="Consolas" w:eastAsia="굴림" w:hAnsi="Consolas" w:cs="굴림"/>
+          <w:color w:val="D4D4D4"/>
+          <w:kern w:val="0"/>
+          <w:sz w:val="21"/>
+          <w:szCs w:val="21"/>
+        </w:rPr>
+      </w:pPr>
+      <w:r>
+        <w:rPr>
+          <w:rFonts w:ascii="Consolas" w:eastAsia="굴림" w:hAnsi="Consolas" w:cs="굴림"/>
+          <w:color w:val="D4D4D4"/>
+          <w:kern w:val="0"/>
+          <w:sz w:val="21"/>
+          <w:szCs w:val="21"/>
+        </w:rPr>
+        <w:t xml:space="preserve">        </w:t>
+      </w:r>
+      <w:r>
+        <w:rPr>
+          <w:rFonts w:ascii="Consolas" w:eastAsia="굴림" w:hAnsi="Consolas" w:cs="굴림"/>
+          <w:color w:val="9CDCFE"/>
+          <w:kern w:val="0"/>
+          <w:sz w:val="21"/>
+          <w:szCs w:val="21"/>
+        </w:rPr>
+        <w:t>order</w:t>
+      </w:r>
+      <w:r>
+        <w:rPr>
+          <w:rFonts w:ascii="Consolas" w:eastAsia="굴림" w:hAnsi="Consolas" w:cs="굴림"/>
+          <w:color w:val="D4D4D4"/>
+          <w:kern w:val="0"/>
+          <w:sz w:val="21"/>
+          <w:szCs w:val="21"/>
+        </w:rPr>
+        <w:t xml:space="preserve"> = </w:t>
+      </w:r>
+      <w:r>
+        <w:rPr>
+          <w:rFonts w:ascii="Consolas" w:eastAsia="굴림" w:hAnsi="Consolas" w:cs="굴림"/>
+          <w:color w:val="4EC9B0"/>
+          <w:kern w:val="0"/>
+          <w:sz w:val="21"/>
+          <w:szCs w:val="21"/>
+        </w:rPr>
+        <w:t>Order</w:t>
+      </w:r>
+      <w:r>
+        <w:rPr>
+          <w:rFonts w:ascii="Consolas" w:eastAsia="굴림" w:hAnsi="Consolas" w:cs="굴림"/>
+          <w:color w:val="D4D4D4"/>
+          <w:kern w:val="0"/>
+          <w:sz w:val="21"/>
+          <w:szCs w:val="21"/>
+        </w:rPr>
+        <w:t>()</w:t>
+      </w:r>
+    </w:p>
+    <w:p>
+      <w:pPr>
+        <w:widowControl/>
+        <w:shd w:val="clear" w:color="auto" w:fill="1E1E1E"/>
+        <w:wordWrap/>
+        <w:autoSpaceDE/>
+        <w:autoSpaceDN/>
+        <w:spacing w:after="0" w:line="285" w:lineRule="atLeast"/>
+        <w:jc w:val="left"/>
+        <w:rPr>
+          <w:rFonts w:ascii="Consolas" w:eastAsia="굴림" w:hAnsi="Consolas" w:cs="굴림"/>
+          <w:color w:val="D4D4D4"/>
+          <w:kern w:val="0"/>
+          <w:sz w:val="21"/>
+          <w:szCs w:val="21"/>
+        </w:rPr>
+      </w:pPr>
+      <w:r>
+        <w:rPr>
+          <w:rFonts w:ascii="Consolas" w:eastAsia="굴림" w:hAnsi="Consolas" w:cs="굴림"/>
+          <w:color w:val="D4D4D4"/>
+          <w:kern w:val="0"/>
+          <w:sz w:val="21"/>
+          <w:szCs w:val="21"/>
+        </w:rPr>
+        <w:t xml:space="preserve">        </w:t>
+      </w:r>
+      <w:r>
+        <w:rPr>
+          <w:rFonts w:ascii="Consolas" w:eastAsia="굴림" w:hAnsi="Consolas" w:cs="굴림"/>
+          <w:color w:val="9CDCFE"/>
+          <w:kern w:val="0"/>
+          <w:sz w:val="21"/>
+          <w:szCs w:val="21"/>
+        </w:rPr>
+        <w:t>order</w:t>
+      </w:r>
+      <w:r>
+        <w:rPr>
+          <w:rFonts w:ascii="Consolas" w:eastAsia="굴림" w:hAnsi="Consolas" w:cs="굴림"/>
+          <w:color w:val="D4D4D4"/>
+          <w:kern w:val="0"/>
+          <w:sz w:val="21"/>
+          <w:szCs w:val="21"/>
+        </w:rPr>
+        <w:t xml:space="preserve">.customer_id = </w:t>
+      </w:r>
+      <w:r>
+        <w:rPr>
+          <w:rFonts w:ascii="Consolas" w:eastAsia="굴림" w:hAnsi="Consolas" w:cs="굴림"/>
+          <w:color w:val="B5CEA8"/>
+          <w:kern w:val="0"/>
+          <w:sz w:val="21"/>
+          <w:szCs w:val="21"/>
+        </w:rPr>
+        <w:t>1</w:t>
+      </w:r>
+    </w:p>
+    <w:p>
+      <w:pPr>
+        <w:widowControl/>
+        <w:shd w:val="clear" w:color="auto" w:fill="1E1E1E"/>
+        <w:wordWrap/>
+        <w:autoSpaceDE/>
+        <w:autoSpaceDN/>
+        <w:spacing w:after="0" w:line="285" w:lineRule="atLeast"/>
+        <w:jc w:val="left"/>
+        <w:rPr>
+          <w:rFonts w:ascii="Consolas" w:eastAsia="굴림" w:hAnsi="Consolas" w:cs="굴림"/>
+          <w:color w:val="D4D4D4"/>
+          <w:kern w:val="0"/>
+          <w:sz w:val="21"/>
+          <w:szCs w:val="21"/>
+        </w:rPr>
+      </w:pPr>
+      <w:r>
+        <w:rPr>
+          <w:rFonts w:ascii="Consolas" w:eastAsia="굴림" w:hAnsi="Consolas" w:cs="굴림"/>
+          <w:color w:val="D4D4D4"/>
+          <w:kern w:val="0"/>
+          <w:sz w:val="21"/>
+          <w:szCs w:val="21"/>
+        </w:rPr>
+        <w:t xml:space="preserve">        </w:t>
+      </w:r>
+      <w:r>
+        <w:rPr>
+          <w:rFonts w:ascii="Consolas" w:eastAsia="굴림" w:hAnsi="Consolas" w:cs="굴림"/>
+          <w:color w:val="9CDCFE"/>
+          <w:kern w:val="0"/>
+          <w:sz w:val="21"/>
+          <w:szCs w:val="21"/>
+        </w:rPr>
+        <w:t>order</w:t>
+      </w:r>
+      <w:r>
+        <w:rPr>
+          <w:rFonts w:ascii="Consolas" w:eastAsia="굴림" w:hAnsi="Consolas" w:cs="굴림"/>
+          <w:color w:val="D4D4D4"/>
+          <w:kern w:val="0"/>
+          <w:sz w:val="21"/>
+          <w:szCs w:val="21"/>
+        </w:rPr>
+        <w:t>.</w:t>
+      </w:r>
+      <w:r>
+        <w:rPr>
+          <w:rFonts w:ascii="Consolas" w:eastAsia="굴림" w:hAnsi="Consolas" w:cs="굴림"/>
+          <w:color w:val="DCDCAA"/>
+          <w:kern w:val="0"/>
+          <w:sz w:val="21"/>
+          <w:szCs w:val="21"/>
+        </w:rPr>
+        <w:t>save</w:t>
+      </w:r>
+      <w:r>
+        <w:rPr>
+          <w:rFonts w:ascii="Consolas" w:eastAsia="굴림" w:hAnsi="Consolas" w:cs="굴림"/>
+          <w:color w:val="D4D4D4"/>
+          <w:kern w:val="0"/>
+          <w:sz w:val="21"/>
+          <w:szCs w:val="21"/>
+        </w:rPr>
+        <w:t>()</w:t>
+      </w:r>
+    </w:p>
+    <w:p>
+      <w:pPr>
+        <w:widowControl/>
+        <w:shd w:val="clear" w:color="auto" w:fill="1E1E1E"/>
+        <w:wordWrap/>
+        <w:autoSpaceDE/>
+        <w:autoSpaceDN/>
+        <w:spacing w:after="0" w:line="285" w:lineRule="atLeast"/>
+        <w:jc w:val="left"/>
+        <w:rPr>
+          <w:rFonts w:ascii="Consolas" w:eastAsia="굴림" w:hAnsi="Consolas" w:cs="굴림"/>
+          <w:color w:val="D4D4D4"/>
+          <w:kern w:val="0"/>
+          <w:sz w:val="21"/>
+          <w:szCs w:val="21"/>
+        </w:rPr>
+      </w:pPr>
+    </w:p>
+    <w:p>
+      <w:pPr>
+        <w:widowControl/>
+        <w:shd w:val="clear" w:color="auto" w:fill="1E1E1E"/>
+        <w:wordWrap/>
+        <w:autoSpaceDE/>
+        <w:autoSpaceDN/>
+        <w:spacing w:after="0" w:line="285" w:lineRule="atLeast"/>
+        <w:jc w:val="left"/>
+        <w:rPr>
+          <w:rFonts w:ascii="Consolas" w:eastAsia="굴림" w:hAnsi="Consolas" w:cs="굴림"/>
+          <w:color w:val="D4D4D4"/>
+          <w:kern w:val="0"/>
+          <w:sz w:val="21"/>
+          <w:szCs w:val="21"/>
+        </w:rPr>
+      </w:pPr>
+      <w:r>
+        <w:rPr>
+          <w:rFonts w:ascii="Consolas" w:eastAsia="굴림" w:hAnsi="Consolas" w:cs="굴림"/>
+          <w:color w:val="D4D4D4"/>
+          <w:kern w:val="0"/>
+          <w:sz w:val="21"/>
+          <w:szCs w:val="21"/>
+        </w:rPr>
+        <w:t xml:space="preserve">        </w:t>
+      </w:r>
+      <w:r>
+        <w:rPr>
+          <w:rFonts w:ascii="Consolas" w:eastAsia="굴림" w:hAnsi="Consolas" w:cs="굴림"/>
+          <w:color w:val="9CDCFE"/>
+          <w:kern w:val="0"/>
+          <w:sz w:val="21"/>
+          <w:szCs w:val="21"/>
+        </w:rPr>
+        <w:t>item</w:t>
+      </w:r>
+      <w:r>
+        <w:rPr>
+          <w:rFonts w:ascii="Consolas" w:eastAsia="굴림" w:hAnsi="Consolas" w:cs="굴림"/>
+          <w:color w:val="D4D4D4"/>
+          <w:kern w:val="0"/>
+          <w:sz w:val="21"/>
+          <w:szCs w:val="21"/>
+        </w:rPr>
+        <w:t xml:space="preserve"> = </w:t>
+      </w:r>
+      <w:r>
+        <w:rPr>
+          <w:rFonts w:ascii="Consolas" w:eastAsia="굴림" w:hAnsi="Consolas" w:cs="굴림"/>
+          <w:color w:val="4EC9B0"/>
+          <w:kern w:val="0"/>
+          <w:sz w:val="21"/>
+          <w:szCs w:val="21"/>
+        </w:rPr>
+        <w:t>OrderItem</w:t>
+      </w:r>
+      <w:r>
+        <w:rPr>
+          <w:rFonts w:ascii="Consolas" w:eastAsia="굴림" w:hAnsi="Consolas" w:cs="굴림"/>
+          <w:color w:val="D4D4D4"/>
+          <w:kern w:val="0"/>
+          <w:sz w:val="21"/>
+          <w:szCs w:val="21"/>
+        </w:rPr>
+        <w:t>()</w:t>
+      </w:r>
+    </w:p>
+    <w:p>
+      <w:pPr>
+        <w:widowControl/>
+        <w:shd w:val="clear" w:color="auto" w:fill="1E1E1E"/>
+        <w:wordWrap/>
+        <w:autoSpaceDE/>
+        <w:autoSpaceDN/>
+        <w:spacing w:after="0" w:line="285" w:lineRule="atLeast"/>
+        <w:jc w:val="left"/>
+        <w:rPr>
+          <w:rFonts w:ascii="Consolas" w:eastAsia="굴림" w:hAnsi="Consolas" w:cs="굴림"/>
+          <w:color w:val="D4D4D4"/>
+          <w:kern w:val="0"/>
+          <w:sz w:val="21"/>
+          <w:szCs w:val="21"/>
+        </w:rPr>
+      </w:pPr>
+      <w:r>
+        <w:rPr>
+          <w:rFonts w:ascii="Consolas" w:eastAsia="굴림" w:hAnsi="Consolas" w:cs="굴림"/>
+          <w:color w:val="D4D4D4"/>
+          <w:kern w:val="0"/>
+          <w:sz w:val="21"/>
+          <w:szCs w:val="21"/>
+        </w:rPr>
+        <w:t xml:space="preserve">        </w:t>
+      </w:r>
+      <w:r>
+        <w:rPr>
+          <w:rFonts w:ascii="Consolas" w:eastAsia="굴림" w:hAnsi="Consolas" w:cs="굴림"/>
+          <w:color w:val="9CDCFE"/>
+          <w:kern w:val="0"/>
+          <w:sz w:val="21"/>
+          <w:szCs w:val="21"/>
+        </w:rPr>
+        <w:t>item</w:t>
+      </w:r>
+      <w:r>
+        <w:rPr>
+          <w:rFonts w:ascii="Consolas" w:eastAsia="굴림" w:hAnsi="Consolas" w:cs="굴림"/>
+          <w:color w:val="D4D4D4"/>
+          <w:kern w:val="0"/>
+          <w:sz w:val="21"/>
+          <w:szCs w:val="21"/>
+        </w:rPr>
+        <w:t>.</w:t>
+      </w:r>
+      <w:r>
+        <w:rPr>
+          <w:rFonts w:ascii="Consolas" w:eastAsia="굴림" w:hAnsi="Consolas" w:cs="굴림"/>
+          <w:color w:val="9CDCFE"/>
+          <w:kern w:val="0"/>
+          <w:sz w:val="21"/>
+          <w:szCs w:val="21"/>
+        </w:rPr>
+        <w:t>order</w:t>
+      </w:r>
+      <w:r>
+        <w:rPr>
+          <w:rFonts w:ascii="Consolas" w:eastAsia="굴림" w:hAnsi="Consolas" w:cs="굴림"/>
+          <w:color w:val="D4D4D4"/>
+          <w:kern w:val="0"/>
+          <w:sz w:val="21"/>
+          <w:szCs w:val="21"/>
+        </w:rPr>
+        <w:t xml:space="preserve"> = </w:t>
+      </w:r>
+      <w:r>
+        <w:rPr>
+          <w:rFonts w:ascii="Consolas" w:eastAsia="굴림" w:hAnsi="Consolas" w:cs="굴림"/>
+          <w:color w:val="9CDCFE"/>
+          <w:kern w:val="0"/>
+          <w:sz w:val="21"/>
+          <w:szCs w:val="21"/>
+        </w:rPr>
+        <w:t>order</w:t>
+      </w:r>
+    </w:p>
+    <w:p>
+      <w:pPr>
+        <w:widowControl/>
+        <w:shd w:val="clear" w:color="auto" w:fill="1E1E1E"/>
+        <w:wordWrap/>
+        <w:autoSpaceDE/>
+        <w:autoSpaceDN/>
+        <w:spacing w:after="0" w:line="285" w:lineRule="atLeast"/>
+        <w:jc w:val="left"/>
+        <w:rPr>
+          <w:rFonts w:ascii="Consolas" w:eastAsia="굴림" w:hAnsi="Consolas" w:cs="굴림"/>
+          <w:color w:val="D4D4D4"/>
+          <w:kern w:val="0"/>
+          <w:sz w:val="21"/>
+          <w:szCs w:val="21"/>
+        </w:rPr>
+      </w:pPr>
+      <w:r>
+        <w:rPr>
+          <w:rFonts w:ascii="Consolas" w:eastAsia="굴림" w:hAnsi="Consolas" w:cs="굴림"/>
+          <w:color w:val="D4D4D4"/>
+          <w:kern w:val="0"/>
+          <w:sz w:val="21"/>
+          <w:szCs w:val="21"/>
+        </w:rPr>
+        <w:t xml:space="preserve">        </w:t>
+      </w:r>
+      <w:r>
+        <w:rPr>
+          <w:rFonts w:ascii="Consolas" w:eastAsia="굴림" w:hAnsi="Consolas" w:cs="굴림"/>
+          <w:color w:val="9CDCFE"/>
+          <w:kern w:val="0"/>
+          <w:sz w:val="21"/>
+          <w:szCs w:val="21"/>
+        </w:rPr>
+        <w:t>item</w:t>
+      </w:r>
+      <w:r>
+        <w:rPr>
+          <w:rFonts w:ascii="Consolas" w:eastAsia="굴림" w:hAnsi="Consolas" w:cs="굴림"/>
+          <w:color w:val="D4D4D4"/>
+          <w:kern w:val="0"/>
+          <w:sz w:val="21"/>
+          <w:szCs w:val="21"/>
+        </w:rPr>
+        <w:t xml:space="preserve">.product_id = </w:t>
+      </w:r>
+      <w:r>
+        <w:rPr>
+          <w:rFonts w:ascii="Consolas" w:eastAsia="굴림" w:hAnsi="Consolas" w:cs="굴림"/>
+          <w:color w:val="B5CEA8"/>
+          <w:kern w:val="0"/>
+          <w:sz w:val="21"/>
+          <w:szCs w:val="21"/>
+        </w:rPr>
+        <w:t>1</w:t>
+      </w:r>
+    </w:p>
+    <w:p>
+      <w:pPr>
+        <w:widowControl/>
+        <w:shd w:val="clear" w:color="auto" w:fill="1E1E1E"/>
+        <w:wordWrap/>
+        <w:autoSpaceDE/>
+        <w:autoSpaceDN/>
+        <w:spacing w:after="0" w:line="285" w:lineRule="atLeast"/>
+        <w:jc w:val="left"/>
+        <w:rPr>
+          <w:rFonts w:ascii="Consolas" w:eastAsia="굴림" w:hAnsi="Consolas" w:cs="굴림"/>
+          <w:color w:val="D4D4D4"/>
+          <w:kern w:val="0"/>
+          <w:sz w:val="21"/>
+          <w:szCs w:val="21"/>
+        </w:rPr>
+      </w:pPr>
+      <w:r>
+        <w:rPr>
+          <w:rFonts w:ascii="Consolas" w:eastAsia="굴림" w:hAnsi="Consolas" w:cs="굴림"/>
+          <w:color w:val="D4D4D4"/>
+          <w:kern w:val="0"/>
+          <w:sz w:val="21"/>
+          <w:szCs w:val="21"/>
+        </w:rPr>
+        <w:t xml:space="preserve">        </w:t>
+      </w:r>
+      <w:r>
+        <w:rPr>
+          <w:rFonts w:ascii="Consolas" w:eastAsia="굴림" w:hAnsi="Consolas" w:cs="굴림"/>
+          <w:color w:val="9CDCFE"/>
+          <w:kern w:val="0"/>
+          <w:sz w:val="21"/>
+          <w:szCs w:val="21"/>
+        </w:rPr>
+        <w:t>item</w:t>
+      </w:r>
+      <w:r>
+        <w:rPr>
+          <w:rFonts w:ascii="Consolas" w:eastAsia="굴림" w:hAnsi="Consolas" w:cs="굴림"/>
+          <w:color w:val="D4D4D4"/>
+          <w:kern w:val="0"/>
+          <w:sz w:val="21"/>
+          <w:szCs w:val="21"/>
+        </w:rPr>
+        <w:t>.</w:t>
+      </w:r>
+      <w:r>
+        <w:rPr>
+          <w:rFonts w:ascii="Consolas" w:eastAsia="굴림" w:hAnsi="Consolas" w:cs="굴림"/>
+          <w:color w:val="9CDCFE"/>
+          <w:kern w:val="0"/>
+          <w:sz w:val="21"/>
+          <w:szCs w:val="21"/>
+        </w:rPr>
+        <w:t>quantity</w:t>
+      </w:r>
+      <w:r>
+        <w:rPr>
+          <w:rFonts w:ascii="Consolas" w:eastAsia="굴림" w:hAnsi="Consolas" w:cs="굴림"/>
+          <w:color w:val="D4D4D4"/>
+          <w:kern w:val="0"/>
+          <w:sz w:val="21"/>
+          <w:szCs w:val="21"/>
+        </w:rPr>
+        <w:t xml:space="preserve"> = </w:t>
+      </w:r>
+      <w:r>
+        <w:rPr>
+          <w:rFonts w:ascii="Consolas" w:eastAsia="굴림" w:hAnsi="Consolas" w:cs="굴림"/>
+          <w:color w:val="B5CEA8"/>
+          <w:kern w:val="0"/>
+          <w:sz w:val="21"/>
+          <w:szCs w:val="21"/>
+        </w:rPr>
+        <w:t>3</w:t>
+      </w:r>
+    </w:p>
+    <w:p>
+      <w:pPr>
+        <w:widowControl/>
+        <w:shd w:val="clear" w:color="auto" w:fill="1E1E1E"/>
+        <w:wordWrap/>
+        <w:autoSpaceDE/>
+        <w:autoSpaceDN/>
+        <w:spacing w:after="0" w:line="285" w:lineRule="atLeast"/>
+        <w:jc w:val="left"/>
+        <w:rPr>
+          <w:rFonts w:ascii="Consolas" w:eastAsia="굴림" w:hAnsi="Consolas" w:cs="굴림"/>
+          <w:color w:val="D4D4D4"/>
+          <w:kern w:val="0"/>
+          <w:sz w:val="21"/>
+          <w:szCs w:val="21"/>
+        </w:rPr>
+      </w:pPr>
+      <w:r>
+        <w:rPr>
+          <w:rFonts w:ascii="Consolas" w:eastAsia="굴림" w:hAnsi="Consolas" w:cs="굴림"/>
+          <w:color w:val="D4D4D4"/>
+          <w:kern w:val="0"/>
+          <w:sz w:val="21"/>
+          <w:szCs w:val="21"/>
+        </w:rPr>
+        <w:t xml:space="preserve">        </w:t>
+      </w:r>
+      <w:r>
+        <w:rPr>
+          <w:rFonts w:ascii="Consolas" w:eastAsia="굴림" w:hAnsi="Consolas" w:cs="굴림"/>
+          <w:color w:val="9CDCFE"/>
+          <w:kern w:val="0"/>
+          <w:sz w:val="21"/>
+          <w:szCs w:val="21"/>
+        </w:rPr>
+        <w:t>item</w:t>
+      </w:r>
+      <w:r>
+        <w:rPr>
+          <w:rFonts w:ascii="Consolas" w:eastAsia="굴림" w:hAnsi="Consolas" w:cs="굴림"/>
+          <w:color w:val="D4D4D4"/>
+          <w:kern w:val="0"/>
+          <w:sz w:val="21"/>
+          <w:szCs w:val="21"/>
+        </w:rPr>
+        <w:t>.</w:t>
+      </w:r>
+      <w:r>
+        <w:rPr>
+          <w:rFonts w:ascii="Consolas" w:eastAsia="굴림" w:hAnsi="Consolas" w:cs="굴림"/>
+          <w:color w:val="9CDCFE"/>
+          <w:kern w:val="0"/>
+          <w:sz w:val="21"/>
+          <w:szCs w:val="21"/>
+        </w:rPr>
+        <w:t>unit_price</w:t>
+      </w:r>
+      <w:r>
+        <w:rPr>
+          <w:rFonts w:ascii="Consolas" w:eastAsia="굴림" w:hAnsi="Consolas" w:cs="굴림"/>
+          <w:color w:val="D4D4D4"/>
+          <w:kern w:val="0"/>
+          <w:sz w:val="21"/>
+          <w:szCs w:val="21"/>
+        </w:rPr>
+        <w:t xml:space="preserve"> = </w:t>
+      </w:r>
+      <w:r>
+        <w:rPr>
+          <w:rFonts w:ascii="Consolas" w:eastAsia="굴림" w:hAnsi="Consolas" w:cs="굴림"/>
+          <w:color w:val="B5CEA8"/>
+          <w:kern w:val="0"/>
+          <w:sz w:val="21"/>
+          <w:szCs w:val="21"/>
+        </w:rPr>
+        <w:t>10</w:t>
+      </w:r>
+    </w:p>
+    <w:p>
+      <w:pPr>
+        <w:widowControl/>
+        <w:shd w:val="clear" w:color="auto" w:fill="1E1E1E"/>
+        <w:wordWrap/>
+        <w:autoSpaceDE/>
+        <w:autoSpaceDN/>
+        <w:spacing w:after="0" w:line="285" w:lineRule="atLeast"/>
+        <w:jc w:val="left"/>
+        <w:rPr>
+          <w:rFonts w:ascii="Consolas" w:eastAsia="굴림" w:hAnsi="Consolas" w:cs="굴림"/>
+          <w:color w:val="D4D4D4"/>
+          <w:kern w:val="0"/>
+          <w:sz w:val="21"/>
+          <w:szCs w:val="21"/>
+        </w:rPr>
+      </w:pPr>
+      <w:r>
+        <w:rPr>
+          <w:rFonts w:ascii="Consolas" w:eastAsia="굴림" w:hAnsi="Consolas" w:cs="굴림"/>
+          <w:color w:val="D4D4D4"/>
+          <w:kern w:val="0"/>
+          <w:sz w:val="21"/>
+          <w:szCs w:val="21"/>
+        </w:rPr>
+        <w:t xml:space="preserve">        </w:t>
+      </w:r>
+      <w:r>
+        <w:rPr>
+          <w:rFonts w:ascii="Consolas" w:eastAsia="굴림" w:hAnsi="Consolas" w:cs="굴림"/>
+          <w:color w:val="9CDCFE"/>
+          <w:kern w:val="0"/>
+          <w:sz w:val="21"/>
+          <w:szCs w:val="21"/>
+        </w:rPr>
+        <w:t>item</w:t>
+      </w:r>
+      <w:r>
+        <w:rPr>
+          <w:rFonts w:ascii="Consolas" w:eastAsia="굴림" w:hAnsi="Consolas" w:cs="굴림"/>
+          <w:color w:val="D4D4D4"/>
+          <w:kern w:val="0"/>
+          <w:sz w:val="21"/>
+          <w:szCs w:val="21"/>
+        </w:rPr>
+        <w:t>.</w:t>
+      </w:r>
+      <w:r>
+        <w:rPr>
+          <w:rFonts w:ascii="Consolas" w:eastAsia="굴림" w:hAnsi="Consolas" w:cs="굴림"/>
+          <w:color w:val="DCDCAA"/>
+          <w:kern w:val="0"/>
+          <w:sz w:val="21"/>
+          <w:szCs w:val="21"/>
+        </w:rPr>
+        <w:t>save</w:t>
+      </w:r>
+      <w:r>
+        <w:rPr>
+          <w:rFonts w:ascii="Consolas" w:eastAsia="굴림" w:hAnsi="Consolas" w:cs="굴림"/>
+          <w:color w:val="D4D4D4"/>
+          <w:kern w:val="0"/>
+          <w:sz w:val="21"/>
+          <w:szCs w:val="21"/>
+        </w:rPr>
+        <w:t>()</w:t>
+      </w:r>
+    </w:p>
+    <w:p>
+      <w:r>
+        <w:rPr>
+          <w:rFonts w:hint="eastAsia"/>
+        </w:rPr>
+        <w:t>펑션의 일부만을 트랜잭션 코드로 취급하고 싶으면,</w:t>
+      </w:r>
+      <w:r>
+        <w:t xml:space="preserve"> with </w:t>
+      </w:r>
+      <w:r>
+        <w:rPr>
+          <w:rFonts w:hint="eastAsia"/>
+        </w:rPr>
+        <w:t>키워드를 이용한다.</w:t>
+      </w:r>
+    </w:p>
+    <w:p>
+      <w:pPr>
+        <w:rPr>
+          <w:rFonts w:hint="eastAsia"/>
+        </w:rPr>
+      </w:pPr>
+    </w:p>
+    <w:p>
+      <w:pPr>
+        <w:rPr>
+          <w:rFonts w:hint="eastAsia"/>
+        </w:rPr>
+      </w:pPr>
+      <w:r>
+        <w:rPr>
+          <w:rFonts w:hint="eastAsia"/>
+        </w:rPr>
+        <w:t>SQL 쿼리 실행하기</w:t>
+      </w:r>
+    </w:p>
+    <w:p>
+      <w:pPr>
+        <w:widowControl/>
+        <w:shd w:val="clear" w:color="auto" w:fill="1E1E1E"/>
+        <w:wordWrap/>
+        <w:autoSpaceDE/>
+        <w:autoSpaceDN/>
+        <w:spacing w:after="0" w:line="285" w:lineRule="atLeast"/>
+        <w:jc w:val="left"/>
+        <w:rPr>
+          <w:rFonts w:ascii="Consolas" w:eastAsia="굴림" w:hAnsi="Consolas" w:cs="굴림"/>
+          <w:color w:val="D4D4D4"/>
+          <w:kern w:val="0"/>
+          <w:sz w:val="21"/>
+          <w:szCs w:val="21"/>
+        </w:rPr>
+      </w:pPr>
+      <w:r>
+        <w:rPr>
+          <w:rFonts w:ascii="Consolas" w:eastAsia="굴림" w:hAnsi="Consolas" w:cs="굴림"/>
+          <w:color w:val="9CDCFE"/>
+          <w:kern w:val="0"/>
+          <w:sz w:val="21"/>
+          <w:szCs w:val="21"/>
+        </w:rPr>
+        <w:t>raw_queryset</w:t>
+      </w:r>
+      <w:r>
+        <w:rPr>
+          <w:rFonts w:ascii="Consolas" w:eastAsia="굴림" w:hAnsi="Consolas" w:cs="굴림"/>
+          <w:color w:val="D4D4D4"/>
+          <w:kern w:val="0"/>
+          <w:sz w:val="21"/>
+          <w:szCs w:val="21"/>
+        </w:rPr>
+        <w:t xml:space="preserve"> = </w:t>
+      </w:r>
+      <w:r>
+        <w:rPr>
+          <w:rFonts w:ascii="Consolas" w:eastAsia="굴림" w:hAnsi="Consolas" w:cs="굴림"/>
+          <w:color w:val="4EC9B0"/>
+          <w:kern w:val="0"/>
+          <w:sz w:val="21"/>
+          <w:szCs w:val="21"/>
+        </w:rPr>
+        <w:t>Product</w:t>
+      </w:r>
+      <w:r>
+        <w:rPr>
+          <w:rFonts w:ascii="Consolas" w:eastAsia="굴림" w:hAnsi="Consolas" w:cs="굴림"/>
+          <w:color w:val="D4D4D4"/>
+          <w:kern w:val="0"/>
+          <w:sz w:val="21"/>
+          <w:szCs w:val="21"/>
+        </w:rPr>
+        <w:t>.</w:t>
+      </w:r>
+      <w:r>
+        <w:rPr>
+          <w:rFonts w:ascii="Consolas" w:eastAsia="굴림" w:hAnsi="Consolas" w:cs="굴림"/>
+          <w:color w:val="9CDCFE"/>
+          <w:kern w:val="0"/>
+          <w:sz w:val="21"/>
+          <w:szCs w:val="21"/>
+        </w:rPr>
+        <w:t>objects</w:t>
+      </w:r>
+      <w:r>
+        <w:rPr>
+          <w:rFonts w:ascii="Consolas" w:eastAsia="굴림" w:hAnsi="Consolas" w:cs="굴림"/>
+          <w:color w:val="D4D4D4"/>
+          <w:kern w:val="0"/>
+          <w:sz w:val="21"/>
+          <w:szCs w:val="21"/>
+        </w:rPr>
+        <w:t>.</w:t>
+      </w:r>
+      <w:r>
+        <w:rPr>
+          <w:rFonts w:ascii="Consolas" w:eastAsia="굴림" w:hAnsi="Consolas" w:cs="굴림"/>
+          <w:color w:val="DCDCAA"/>
+          <w:kern w:val="0"/>
+          <w:sz w:val="21"/>
+          <w:szCs w:val="21"/>
+        </w:rPr>
+        <w:t>raw</w:t>
+      </w:r>
+      <w:r>
+        <w:rPr>
+          <w:rFonts w:ascii="Consolas" w:eastAsia="굴림" w:hAnsi="Consolas" w:cs="굴림"/>
+          <w:color w:val="D4D4D4"/>
+          <w:kern w:val="0"/>
+          <w:sz w:val="21"/>
+          <w:szCs w:val="21"/>
+        </w:rPr>
+        <w:t>(</w:t>
+      </w:r>
+      <w:r>
+        <w:rPr>
+          <w:rFonts w:ascii="Consolas" w:eastAsia="굴림" w:hAnsi="Consolas" w:cs="굴림"/>
+          <w:color w:val="CE9178"/>
+          <w:kern w:val="0"/>
+          <w:sz w:val="21"/>
+          <w:szCs w:val="21"/>
+        </w:rPr>
+        <w:t>'SELECT * FROM store_product'</w:t>
+      </w:r>
+      <w:r>
+        <w:rPr>
+          <w:rFonts w:ascii="Consolas" w:eastAsia="굴림" w:hAnsi="Consolas" w:cs="굴림"/>
+          <w:color w:val="D4D4D4"/>
+          <w:kern w:val="0"/>
+          <w:sz w:val="21"/>
+          <w:szCs w:val="21"/>
+        </w:rPr>
+        <w:t>)</w:t>
+      </w:r>
+    </w:p>
+    <w:p/>
+    <w:p>
+      <w:pPr>
+        <w:rPr>
+          <w:rFonts w:hint="eastAsia"/>
+        </w:rPr>
+      </w:pPr>
+      <w:r>
+        <w:rPr>
+          <w:rFonts w:hint="eastAsia"/>
+        </w:rPr>
+        <w:t xml:space="preserve">장고 </w:t>
+      </w:r>
+      <w:r>
+        <w:t>ORM</w:t>
+      </w:r>
+      <w:r>
+        <w:rPr>
+          <w:rFonts w:hint="eastAsia"/>
+        </w:rPr>
+        <w:t xml:space="preserve">으로 처리할 수 없는 복잡한 쿼리 또는 장고 </w:t>
+      </w:r>
+      <w:r>
+        <w:t>ORM</w:t>
+      </w:r>
+      <w:r>
+        <w:rPr>
+          <w:rFonts w:hint="eastAsia"/>
+        </w:rPr>
+        <w:t>의 퍼포먼스가 문제가 있는 경우에만 사용해라</w:t>
+      </w:r>
+    </w:p>
+    <w:p/>
+    <w:p>
+      <w:r>
+        <w:rPr>
+          <w:rFonts w:hint="eastAsia"/>
+        </w:rPr>
+        <w:t xml:space="preserve">장고 모델과 일치하지 않는 쿼리를 실행해야 할 경우, 장고 </w:t>
+      </w:r>
+      <w:r>
+        <w:t>ORM</w:t>
+      </w:r>
+      <w:r>
+        <w:rPr>
+          <w:rFonts w:hint="eastAsia"/>
+        </w:rPr>
+        <w:t>에 의존하지 않고 직접 데이터베이스에 질의하는 것도 가능하다.</w:t>
+      </w:r>
+    </w:p>
+    <w:p>
+      <w:pPr>
+        <w:widowControl/>
+        <w:shd w:val="clear" w:color="auto" w:fill="1E1E1E"/>
+        <w:wordWrap/>
+        <w:autoSpaceDE/>
+        <w:autoSpaceDN/>
+        <w:spacing w:after="0" w:line="285" w:lineRule="atLeast"/>
+        <w:jc w:val="left"/>
+        <w:rPr>
+          <w:rFonts w:ascii="Consolas" w:eastAsia="굴림" w:hAnsi="Consolas" w:cs="굴림"/>
+          <w:color w:val="D4D4D4"/>
+          <w:kern w:val="0"/>
+          <w:sz w:val="21"/>
+          <w:szCs w:val="21"/>
+        </w:rPr>
+      </w:pPr>
+      <w:r>
+        <w:rPr>
+          <w:rFonts w:ascii="Consolas" w:eastAsia="굴림" w:hAnsi="Consolas" w:cs="굴림"/>
+          <w:color w:val="C586C0"/>
           <w:kern w:val="0"/>
           <w:sz w:val="21"/>
           <w:szCs w:val="21"/>
         </w:rPr>
         <w:lastRenderedPageBreak/>
+        <w:t>from</w:t>
+      </w:r>
+      <w:r>
+        <w:rPr>
+          <w:rFonts w:ascii="Consolas" w:eastAsia="굴림" w:hAnsi="Consolas" w:cs="굴림"/>
+          <w:color w:val="D4D4D4"/>
+          <w:kern w:val="0"/>
+          <w:sz w:val="21"/>
+          <w:szCs w:val="21"/>
+        </w:rPr>
+        <w:t xml:space="preserve"> </w:t>
+      </w:r>
+      <w:r>
+        <w:rPr>
+          <w:rFonts w:ascii="Consolas" w:eastAsia="굴림" w:hAnsi="Consolas" w:cs="굴림"/>
+          <w:color w:val="4EC9B0"/>
+          <w:kern w:val="0"/>
+          <w:sz w:val="21"/>
+          <w:szCs w:val="21"/>
+        </w:rPr>
+        <w:t>django</w:t>
+      </w:r>
+      <w:r>
+        <w:rPr>
+          <w:rFonts w:ascii="Consolas" w:eastAsia="굴림" w:hAnsi="Consolas" w:cs="굴림"/>
+          <w:color w:val="D4D4D4"/>
+          <w:kern w:val="0"/>
+          <w:sz w:val="21"/>
+          <w:szCs w:val="21"/>
+        </w:rPr>
+        <w:t>.</w:t>
+      </w:r>
+      <w:r>
+        <w:rPr>
+          <w:rFonts w:ascii="Consolas" w:eastAsia="굴림" w:hAnsi="Consolas" w:cs="굴림"/>
+          <w:color w:val="4EC9B0"/>
+          <w:kern w:val="0"/>
+          <w:sz w:val="21"/>
+          <w:szCs w:val="21"/>
+        </w:rPr>
+        <w:t>db</w:t>
+      </w:r>
+      <w:r>
+        <w:rPr>
+          <w:rFonts w:ascii="Consolas" w:eastAsia="굴림" w:hAnsi="Consolas" w:cs="굴림"/>
+          <w:color w:val="D4D4D4"/>
+          <w:kern w:val="0"/>
+          <w:sz w:val="21"/>
+          <w:szCs w:val="21"/>
+        </w:rPr>
+        <w:t xml:space="preserve"> </w:t>
+      </w:r>
+      <w:r>
+        <w:rPr>
+          <w:rFonts w:ascii="Consolas" w:eastAsia="굴림" w:hAnsi="Consolas" w:cs="굴림"/>
+          <w:color w:val="C586C0"/>
+          <w:kern w:val="0"/>
+          <w:sz w:val="21"/>
+          <w:szCs w:val="21"/>
+        </w:rPr>
+        <w:t>import</w:t>
+      </w:r>
+      <w:r>
+        <w:rPr>
+          <w:rFonts w:ascii="Consolas" w:eastAsia="굴림" w:hAnsi="Consolas" w:cs="굴림"/>
+          <w:color w:val="D4D4D4"/>
+          <w:kern w:val="0"/>
+          <w:sz w:val="21"/>
+          <w:szCs w:val="21"/>
+        </w:rPr>
+        <w:t xml:space="preserve"> </w:t>
+      </w:r>
+      <w:r>
+        <w:rPr>
+          <w:rFonts w:ascii="Consolas" w:eastAsia="굴림" w:hAnsi="Consolas" w:cs="굴림"/>
+          <w:color w:val="9CDCFE"/>
+          <w:kern w:val="0"/>
+          <w:sz w:val="21"/>
+          <w:szCs w:val="21"/>
+        </w:rPr>
+        <w:t>connection</w:t>
+      </w:r>
+    </w:p>
+    <w:p>
+      <w:pPr>
+        <w:widowControl/>
+        <w:shd w:val="clear" w:color="auto" w:fill="1E1E1E"/>
+        <w:wordWrap/>
+        <w:autoSpaceDE/>
+        <w:autoSpaceDN/>
+        <w:spacing w:after="0" w:line="285" w:lineRule="atLeast"/>
+        <w:jc w:val="left"/>
+        <w:rPr>
+          <w:rFonts w:ascii="Consolas" w:eastAsia="굴림" w:hAnsi="Consolas" w:cs="굴림"/>
+          <w:color w:val="D4D4D4"/>
+          <w:kern w:val="0"/>
+          <w:sz w:val="21"/>
+          <w:szCs w:val="21"/>
+        </w:rPr>
+      </w:pPr>
+      <w:r>
+        <w:rPr>
+          <w:rFonts w:ascii="Consolas" w:eastAsia="굴림" w:hAnsi="Consolas" w:cs="굴림"/>
+          <w:color w:val="9CDCFE"/>
+          <w:kern w:val="0"/>
+          <w:sz w:val="21"/>
+          <w:szCs w:val="21"/>
+        </w:rPr>
+        <w:t>cursor</w:t>
+      </w:r>
+      <w:r>
+        <w:rPr>
+          <w:rFonts w:ascii="Consolas" w:eastAsia="굴림" w:hAnsi="Consolas" w:cs="굴림"/>
+          <w:color w:val="D4D4D4"/>
+          <w:kern w:val="0"/>
+          <w:sz w:val="21"/>
+          <w:szCs w:val="21"/>
+        </w:rPr>
+        <w:t xml:space="preserve"> = </w:t>
+      </w:r>
+      <w:r>
+        <w:rPr>
+          <w:rFonts w:ascii="Consolas" w:eastAsia="굴림" w:hAnsi="Consolas" w:cs="굴림"/>
+          <w:color w:val="9CDCFE"/>
+          <w:kern w:val="0"/>
+          <w:sz w:val="21"/>
+          <w:szCs w:val="21"/>
+        </w:rPr>
+        <w:t>connection</w:t>
+      </w:r>
+      <w:r>
+        <w:rPr>
+          <w:rFonts w:ascii="Consolas" w:eastAsia="굴림" w:hAnsi="Consolas" w:cs="굴림"/>
+          <w:color w:val="D4D4D4"/>
+          <w:kern w:val="0"/>
+          <w:sz w:val="21"/>
+          <w:szCs w:val="21"/>
+        </w:rPr>
+        <w:t>.</w:t>
+      </w:r>
+      <w:r>
+        <w:rPr>
+          <w:rFonts w:ascii="Consolas" w:eastAsia="굴림" w:hAnsi="Consolas" w:cs="굴림"/>
+          <w:color w:val="DCDCAA"/>
+          <w:kern w:val="0"/>
+          <w:sz w:val="21"/>
+          <w:szCs w:val="21"/>
+        </w:rPr>
+        <w:t>cursor</w:t>
+      </w:r>
+      <w:r>
+        <w:rPr>
+          <w:rFonts w:ascii="Consolas" w:eastAsia="굴림" w:hAnsi="Consolas" w:cs="굴림"/>
+          <w:color w:val="D4D4D4"/>
+          <w:kern w:val="0"/>
+          <w:sz w:val="21"/>
+          <w:szCs w:val="21"/>
+        </w:rPr>
+        <w:t>()</w:t>
+      </w:r>
+    </w:p>
+    <w:p>
+      <w:pPr>
+        <w:widowControl/>
+        <w:shd w:val="clear" w:color="auto" w:fill="1E1E1E"/>
+        <w:wordWrap/>
+        <w:autoSpaceDE/>
+        <w:autoSpaceDN/>
+        <w:spacing w:after="0" w:line="285" w:lineRule="atLeast"/>
+        <w:jc w:val="left"/>
+        <w:rPr>
+          <w:rFonts w:ascii="Consolas" w:eastAsia="굴림" w:hAnsi="Consolas" w:cs="굴림"/>
+          <w:color w:val="D4D4D4"/>
+          <w:kern w:val="0"/>
+          <w:sz w:val="21"/>
+          <w:szCs w:val="21"/>
+        </w:rPr>
+      </w:pPr>
+      <w:r>
+        <w:rPr>
+          <w:rFonts w:ascii="Consolas" w:eastAsia="굴림" w:hAnsi="Consolas" w:cs="굴림"/>
+          <w:color w:val="9CDCFE"/>
+          <w:kern w:val="0"/>
+          <w:sz w:val="21"/>
+          <w:szCs w:val="21"/>
+        </w:rPr>
+        <w:t>cursor</w:t>
+      </w:r>
+      <w:r>
+        <w:rPr>
+          <w:rFonts w:ascii="Consolas" w:eastAsia="굴림" w:hAnsi="Consolas" w:cs="굴림"/>
+          <w:color w:val="D4D4D4"/>
+          <w:kern w:val="0"/>
+          <w:sz w:val="21"/>
+          <w:szCs w:val="21"/>
+        </w:rPr>
+        <w:t>.</w:t>
+      </w:r>
+      <w:r>
+        <w:rPr>
+          <w:rFonts w:ascii="Consolas" w:eastAsia="굴림" w:hAnsi="Consolas" w:cs="굴림"/>
+          <w:color w:val="DCDCAA"/>
+          <w:kern w:val="0"/>
+          <w:sz w:val="21"/>
+          <w:szCs w:val="21"/>
+        </w:rPr>
+        <w:t>execute</w:t>
+      </w:r>
+      <w:r>
+        <w:rPr>
+          <w:rFonts w:ascii="Consolas" w:eastAsia="굴림" w:hAnsi="Consolas" w:cs="굴림"/>
+          <w:color w:val="D4D4D4"/>
+          <w:kern w:val="0"/>
+          <w:sz w:val="21"/>
+          <w:szCs w:val="21"/>
+        </w:rPr>
+        <w:t>(</w:t>
+      </w:r>
+      <w:r>
+        <w:rPr>
+          <w:rFonts w:ascii="Consolas" w:eastAsia="굴림" w:hAnsi="Consolas" w:cs="굴림"/>
+          <w:color w:val="CE9178"/>
+          <w:kern w:val="0"/>
+          <w:sz w:val="21"/>
+          <w:szCs w:val="21"/>
+        </w:rPr>
+        <w:t>''</w:t>
+      </w:r>
+      <w:r>
+        <w:rPr>
+          <w:rFonts w:ascii="Consolas" w:eastAsia="굴림" w:hAnsi="Consolas" w:cs="굴림"/>
+          <w:color w:val="D4D4D4"/>
+          <w:kern w:val="0"/>
+          <w:sz w:val="21"/>
+          <w:szCs w:val="21"/>
+        </w:rPr>
+        <w:t>)</w:t>
+      </w:r>
+    </w:p>
+    <w:p>
+      <w:pPr>
+        <w:widowControl/>
+        <w:shd w:val="clear" w:color="auto" w:fill="1E1E1E"/>
+        <w:wordWrap/>
+        <w:autoSpaceDE/>
+        <w:autoSpaceDN/>
+        <w:spacing w:after="0" w:line="285" w:lineRule="atLeast"/>
+        <w:jc w:val="left"/>
+        <w:rPr>
+          <w:rFonts w:ascii="Consolas" w:eastAsia="굴림" w:hAnsi="Consolas" w:cs="굴림"/>
+          <w:color w:val="D4D4D4"/>
+          <w:kern w:val="0"/>
+          <w:sz w:val="21"/>
+          <w:szCs w:val="21"/>
+        </w:rPr>
+      </w:pPr>
+      <w:r>
+        <w:rPr>
+          <w:rFonts w:ascii="Consolas" w:eastAsia="굴림" w:hAnsi="Consolas" w:cs="굴림"/>
+          <w:color w:val="9CDCFE"/>
+          <w:kern w:val="0"/>
+          <w:sz w:val="21"/>
+          <w:szCs w:val="21"/>
+        </w:rPr>
+        <w:t>c</w:t>
+      </w:r>
+      <w:r>
+        <w:rPr>
+          <w:rFonts w:ascii="Consolas" w:eastAsia="굴림" w:hAnsi="Consolas" w:cs="굴림"/>
+          <w:color w:val="9CDCFE"/>
+          <w:kern w:val="0"/>
+          <w:sz w:val="21"/>
+          <w:szCs w:val="21"/>
+        </w:rPr>
+        <w:t>ursor</w:t>
+      </w:r>
+      <w:r>
+        <w:rPr>
+          <w:rFonts w:ascii="Consolas" w:eastAsia="굴림" w:hAnsi="Consolas" w:cs="굴림"/>
+          <w:color w:val="D4D4D4"/>
+          <w:kern w:val="0"/>
+          <w:sz w:val="21"/>
+          <w:szCs w:val="21"/>
+        </w:rPr>
+        <w:t>.close()</w:t>
+      </w:r>
+      <w:bookmarkStart w:id="0" w:name="_GoBack"/>
+      <w:bookmarkEnd w:id="0"/>
+    </w:p>
+    <w:p>
+      <w:pPr>
+        <w:widowControl/>
+        <w:shd w:val="clear" w:color="auto" w:fill="1E1E1E"/>
+        <w:wordWrap/>
+        <w:autoSpaceDE/>
+        <w:autoSpaceDN/>
+        <w:spacing w:after="0" w:line="285" w:lineRule="atLeast"/>
+        <w:jc w:val="left"/>
+        <w:rPr>
+          <w:rFonts w:ascii="Consolas" w:eastAsia="굴림" w:hAnsi="Consolas" w:cs="굴림"/>
+          <w:color w:val="D4D4D4"/>
+          <w:kern w:val="0"/>
+          <w:sz w:val="21"/>
+          <w:szCs w:val="21"/>
+        </w:rPr>
+      </w:pPr>
+    </w:p>
+    <w:p>
+      <w:pPr>
+        <w:rPr>
+          <w:rFonts w:hint="eastAsia"/>
+        </w:rPr>
+      </w:pPr>
+    </w:p>
+    <w:p/>
+    <w:p>
+      <w:pPr>
+        <w:rPr>
+          <w:rFonts w:hint="eastAsia"/>
+        </w:rPr>
+      </w:pPr>
+    </w:p>
+    <w:p>
+      <w:r>
+        <w:rPr>
+          <w:rFonts w:hint="eastAsia"/>
+        </w:rPr>
+        <w:t xml:space="preserve">ORM모델은 </w:t>
+      </w:r>
+      <w:r>
+        <w:t>SQL</w:t>
+      </w:r>
+      <w:r>
+        <w:rPr>
+          <w:rFonts w:hint="eastAsia"/>
+        </w:rPr>
+        <w:t>복습과 함께 많은 연습을 해야할 것 같다.</w:t>
+      </w:r>
+      <w:r>
+        <w:t xml:space="preserve"> </w:t>
+      </w:r>
+      <w:r>
+        <w:rPr>
+          <w:rFonts w:hint="eastAsia"/>
+        </w:rPr>
+        <w:t>이해하기도 어렵고,</w:t>
+      </w:r>
+      <w:r>
+        <w:t xml:space="preserve"> </w:t>
+      </w:r>
+      <w:r>
+        <w:rPr>
+          <w:rFonts w:hint="eastAsia"/>
+        </w:rPr>
+        <w:t>익숙해지기는 더욱 어렵다.</w:t>
+      </w:r>
+    </w:p>
+    <w:p/>
+    <w:p>
+      <w:r>
+        <w:t xml:space="preserve">admin </w:t>
+      </w:r>
+      <w:r>
+        <w:rPr>
+          <w:rFonts w:hint="eastAsia"/>
+        </w:rPr>
+        <w:t>만들기</w:t>
+      </w:r>
+    </w:p>
+    <w:p>
+      <w:r>
+        <w:rPr>
+          <w:rFonts w:hint="eastAsia"/>
+        </w:rPr>
+        <w:t>python manage.py createsuperuser</w:t>
+      </w:r>
+      <w:r>
+        <w:t xml:space="preserve"> </w:t>
+      </w:r>
+      <w:r>
+        <w:rPr>
+          <w:rFonts w:hint="eastAsia"/>
+        </w:rPr>
+        <w:t xml:space="preserve">후 </w:t>
+      </w:r>
+      <w:r>
+        <w:t xml:space="preserve">username, email, password </w:t>
+      </w:r>
+      <w:r>
+        <w:rPr>
+          <w:rFonts w:hint="eastAsia"/>
+        </w:rPr>
+        <w:t>입력</w:t>
+      </w:r>
+    </w:p>
+    <w:p>
+      <w:r>
+        <w:rPr>
+          <w:rFonts w:hint="eastAsia"/>
+        </w:rPr>
+        <w:t>비밀번호 리셋하기</w:t>
+      </w:r>
+    </w:p>
+    <w:p>
+      <w:r>
+        <w:t>python manage.py changepassword username</w:t>
+      </w:r>
+    </w:p>
+    <w:p>
+      <w:r>
+        <w:rPr>
+          <w:rFonts w:hint="eastAsia"/>
+        </w:rPr>
+        <w:t>admin 화면 커스터마이즈하기</w:t>
+      </w:r>
+    </w:p>
+    <w:p>
+      <w:pPr>
+        <w:widowControl/>
+        <w:shd w:val="clear" w:color="auto" w:fill="1E1E1E"/>
+        <w:wordWrap/>
+        <w:autoSpaceDE/>
+        <w:autoSpaceDN/>
+        <w:spacing w:after="0" w:line="285" w:lineRule="atLeast"/>
+        <w:jc w:val="left"/>
+        <w:rPr>
+          <w:rFonts w:ascii="Consolas" w:eastAsia="굴림" w:hAnsi="Consolas" w:cs="굴림"/>
+          <w:color w:val="D4D4D4"/>
+          <w:kern w:val="0"/>
+          <w:sz w:val="21"/>
+          <w:szCs w:val="21"/>
+        </w:rPr>
+      </w:pPr>
+      <w:r>
+        <w:rPr>
+          <w:rFonts w:ascii="Consolas" w:eastAsia="굴림" w:hAnsi="Consolas" w:cs="굴림"/>
+          <w:color w:val="4EC9B0"/>
+          <w:kern w:val="0"/>
+          <w:sz w:val="21"/>
+          <w:szCs w:val="21"/>
+        </w:rPr>
+        <w:t>admin</w:t>
+      </w:r>
+      <w:r>
+        <w:rPr>
+          <w:rFonts w:ascii="Consolas" w:eastAsia="굴림" w:hAnsi="Consolas" w:cs="굴림"/>
+          <w:color w:val="D4D4D4"/>
+          <w:kern w:val="0"/>
+          <w:sz w:val="21"/>
+          <w:szCs w:val="21"/>
+        </w:rPr>
+        <w:t>.</w:t>
+      </w:r>
+      <w:r>
+        <w:rPr>
+          <w:rFonts w:ascii="Consolas" w:eastAsia="굴림" w:hAnsi="Consolas" w:cs="굴림"/>
+          <w:color w:val="9CDCFE"/>
+          <w:kern w:val="0"/>
+          <w:sz w:val="21"/>
+          <w:szCs w:val="21"/>
+        </w:rPr>
+        <w:t>site</w:t>
+      </w:r>
+      <w:r>
+        <w:rPr>
+          <w:rFonts w:ascii="Consolas" w:eastAsia="굴림" w:hAnsi="Consolas" w:cs="굴림"/>
+          <w:color w:val="D4D4D4"/>
+          <w:kern w:val="0"/>
+          <w:sz w:val="21"/>
+          <w:szCs w:val="21"/>
+        </w:rPr>
+        <w:t>.</w:t>
+      </w:r>
+      <w:r>
+        <w:rPr>
+          <w:rFonts w:ascii="Consolas" w:eastAsia="굴림" w:hAnsi="Consolas" w:cs="굴림"/>
+          <w:color w:val="9CDCFE"/>
+          <w:kern w:val="0"/>
+          <w:sz w:val="21"/>
+          <w:szCs w:val="21"/>
+        </w:rPr>
+        <w:t>site_header</w:t>
+      </w:r>
+      <w:r>
+        <w:rPr>
+          <w:rFonts w:ascii="Consolas" w:eastAsia="굴림" w:hAnsi="Consolas" w:cs="굴림"/>
+          <w:color w:val="D4D4D4"/>
+          <w:kern w:val="0"/>
+          <w:sz w:val="21"/>
+          <w:szCs w:val="21"/>
+        </w:rPr>
+        <w:t> = </w:t>
+      </w:r>
+      <w:r>
+        <w:rPr>
+          <w:rFonts w:ascii="Consolas" w:eastAsia="굴림" w:hAnsi="Consolas" w:cs="굴림"/>
+          <w:color w:val="CE9178"/>
+          <w:kern w:val="0"/>
+          <w:sz w:val="21"/>
+          <w:szCs w:val="21"/>
+        </w:rPr>
+        <w:t>"django_learn Admin"</w:t>
+      </w:r>
+    </w:p>
+    <w:p>
+      <w:pPr>
+        <w:widowControl/>
+        <w:shd w:val="clear" w:color="auto" w:fill="1E1E1E"/>
+        <w:wordWrap/>
+        <w:autoSpaceDE/>
+        <w:autoSpaceDN/>
+        <w:spacing w:after="0" w:line="285" w:lineRule="atLeast"/>
+        <w:jc w:val="left"/>
+        <w:rPr>
+          <w:rFonts w:ascii="Consolas" w:eastAsia="굴림" w:hAnsi="Consolas" w:cs="굴림"/>
+          <w:color w:val="D4D4D4"/>
+          <w:kern w:val="0"/>
+          <w:sz w:val="21"/>
+          <w:szCs w:val="21"/>
+        </w:rPr>
+      </w:pPr>
+      <w:r>
+        <w:rPr>
+          <w:rFonts w:ascii="Consolas" w:eastAsia="굴림" w:hAnsi="Consolas" w:cs="굴림"/>
+          <w:color w:val="4EC9B0"/>
+          <w:kern w:val="0"/>
+          <w:sz w:val="21"/>
+          <w:szCs w:val="21"/>
+        </w:rPr>
+        <w:t>admin</w:t>
+      </w:r>
+      <w:r>
+        <w:rPr>
+          <w:rFonts w:ascii="Consolas" w:eastAsia="굴림" w:hAnsi="Consolas" w:cs="굴림"/>
+          <w:color w:val="D4D4D4"/>
+          <w:kern w:val="0"/>
+          <w:sz w:val="21"/>
+          <w:szCs w:val="21"/>
+        </w:rPr>
+        <w:t>.</w:t>
+      </w:r>
+      <w:r>
+        <w:rPr>
+          <w:rFonts w:ascii="Consolas" w:eastAsia="굴림" w:hAnsi="Consolas" w:cs="굴림"/>
+          <w:color w:val="9CDCFE"/>
+          <w:kern w:val="0"/>
+          <w:sz w:val="21"/>
+          <w:szCs w:val="21"/>
+        </w:rPr>
+        <w:t>site</w:t>
+      </w:r>
+      <w:r>
+        <w:rPr>
+          <w:rFonts w:ascii="Consolas" w:eastAsia="굴림" w:hAnsi="Consolas" w:cs="굴림"/>
+          <w:color w:val="D4D4D4"/>
+          <w:kern w:val="0"/>
+          <w:sz w:val="21"/>
+          <w:szCs w:val="21"/>
+        </w:rPr>
+        <w:t>.</w:t>
+      </w:r>
+      <w:r>
+        <w:rPr>
+          <w:rFonts w:ascii="Consolas" w:eastAsia="굴림" w:hAnsi="Consolas" w:cs="굴림"/>
+          <w:color w:val="9CDCFE"/>
+          <w:kern w:val="0"/>
+          <w:sz w:val="21"/>
+          <w:szCs w:val="21"/>
+        </w:rPr>
+        <w:t>index_title</w:t>
+      </w:r>
+      <w:r>
+        <w:rPr>
+          <w:rFonts w:ascii="Consolas" w:eastAsia="굴림" w:hAnsi="Consolas" w:cs="굴림"/>
+          <w:color w:val="D4D4D4"/>
+          <w:kern w:val="0"/>
+          <w:sz w:val="21"/>
+          <w:szCs w:val="21"/>
+        </w:rPr>
+        <w:t> = </w:t>
+      </w:r>
+      <w:r>
+        <w:rPr>
+          <w:rFonts w:ascii="Consolas" w:eastAsia="굴림" w:hAnsi="Consolas" w:cs="굴림"/>
+          <w:color w:val="CE9178"/>
+          <w:kern w:val="0"/>
+          <w:sz w:val="21"/>
+          <w:szCs w:val="21"/>
+        </w:rPr>
+        <w:t>'Admin'</w:t>
+      </w:r>
+    </w:p>
+    <w:p/>
+    <w:p>
+      <w:r>
+        <w:rPr>
+          <w:rFonts w:hint="eastAsia"/>
+        </w:rPr>
+        <w:t xml:space="preserve">장고의 앱들은 각각 자신의 </w:t>
+      </w:r>
+      <w:r>
+        <w:t>admin.py</w:t>
+      </w:r>
+      <w:r>
+        <w:rPr>
+          <w:rFonts w:hint="eastAsia"/>
+        </w:rPr>
+        <w:t>를 갖는다.</w:t>
+      </w:r>
+      <w:r>
+        <w:t xml:space="preserve"> </w:t>
+      </w:r>
+      <w:r>
+        <w:rPr>
+          <w:rFonts w:hint="eastAsia"/>
+        </w:rPr>
+        <w:t xml:space="preserve">관련 </w:t>
+      </w:r>
+      <w:r>
+        <w:t>admin</w:t>
+      </w:r>
+      <w:r>
+        <w:rPr>
+          <w:rFonts w:hint="eastAsia"/>
+        </w:rPr>
+        <w:t>을 등록(</w:t>
+      </w:r>
+      <w:r>
+        <w:t>register)</w:t>
+      </w:r>
+      <w:r>
+        <w:rPr>
+          <w:rFonts w:hint="eastAsia"/>
+        </w:rPr>
+        <w:t>하고 커스터마이징 할 수 있다.</w:t>
+      </w:r>
+    </w:p>
+    <w:p>
+      <w:r>
+        <w:rPr>
+          <w:rFonts w:hint="eastAsia"/>
+        </w:rPr>
+        <w:t>앱의 모델 등록하기</w:t>
+      </w:r>
+    </w:p>
+    <w:p>
+      <w:pPr>
+        <w:widowControl/>
+        <w:shd w:val="clear" w:color="auto" w:fill="1E1E1E"/>
+        <w:wordWrap/>
+        <w:autoSpaceDE/>
+        <w:autoSpaceDN/>
+        <w:spacing w:after="0" w:line="285" w:lineRule="atLeast"/>
+        <w:jc w:val="left"/>
+        <w:rPr>
+          <w:rFonts w:ascii="Consolas" w:eastAsia="굴림" w:hAnsi="Consolas" w:cs="굴림"/>
+          <w:color w:val="D4D4D4"/>
+          <w:kern w:val="0"/>
+          <w:sz w:val="21"/>
+          <w:szCs w:val="21"/>
+        </w:rPr>
+      </w:pPr>
+      <w:r>
+        <w:rPr>
+          <w:rFonts w:ascii="Consolas" w:eastAsia="굴림" w:hAnsi="Consolas" w:cs="굴림"/>
+          <w:color w:val="C586C0"/>
+          <w:kern w:val="0"/>
+          <w:sz w:val="21"/>
+          <w:szCs w:val="21"/>
+        </w:rPr>
+        <w:t>from</w:t>
+      </w:r>
+      <w:r>
+        <w:rPr>
+          <w:rFonts w:ascii="Consolas" w:eastAsia="굴림" w:hAnsi="Consolas" w:cs="굴림"/>
+          <w:color w:val="D4D4D4"/>
+          <w:kern w:val="0"/>
+          <w:sz w:val="21"/>
+          <w:szCs w:val="21"/>
+        </w:rPr>
+        <w:t> </w:t>
+      </w:r>
+      <w:r>
+        <w:rPr>
+          <w:rFonts w:ascii="Consolas" w:eastAsia="굴림" w:hAnsi="Consolas" w:cs="굴림"/>
+          <w:color w:val="4EC9B0"/>
+          <w:kern w:val="0"/>
+          <w:sz w:val="21"/>
+          <w:szCs w:val="21"/>
+        </w:rPr>
+        <w:t>django</w:t>
+      </w:r>
+      <w:r>
+        <w:rPr>
+          <w:rFonts w:ascii="Consolas" w:eastAsia="굴림" w:hAnsi="Consolas" w:cs="굴림"/>
+          <w:color w:val="D4D4D4"/>
+          <w:kern w:val="0"/>
+          <w:sz w:val="21"/>
+          <w:szCs w:val="21"/>
+        </w:rPr>
+        <w:t>.</w:t>
+      </w:r>
+      <w:r>
+        <w:rPr>
+          <w:rFonts w:ascii="Consolas" w:eastAsia="굴림" w:hAnsi="Consolas" w:cs="굴림"/>
+          <w:color w:val="4EC9B0"/>
+          <w:kern w:val="0"/>
+          <w:sz w:val="21"/>
+          <w:szCs w:val="21"/>
+        </w:rPr>
+        <w:t>contrib</w:t>
+      </w:r>
+      <w:r>
+        <w:rPr>
+          <w:rFonts w:ascii="Consolas" w:eastAsia="굴림" w:hAnsi="Consolas" w:cs="굴림"/>
+          <w:color w:val="D4D4D4"/>
+          <w:kern w:val="0"/>
+          <w:sz w:val="21"/>
+          <w:szCs w:val="21"/>
+        </w:rPr>
+        <w:t> </w:t>
+      </w:r>
+      <w:r>
+        <w:rPr>
+          <w:rFonts w:ascii="Consolas" w:eastAsia="굴림" w:hAnsi="Consolas" w:cs="굴림"/>
+          <w:color w:val="C586C0"/>
+          <w:kern w:val="0"/>
+          <w:sz w:val="21"/>
+          <w:szCs w:val="21"/>
+        </w:rPr>
+        <w:t>import</w:t>
+      </w:r>
+      <w:r>
+        <w:rPr>
+          <w:rFonts w:ascii="Consolas" w:eastAsia="굴림" w:hAnsi="Consolas" w:cs="굴림"/>
+          <w:color w:val="D4D4D4"/>
+          <w:kern w:val="0"/>
+          <w:sz w:val="21"/>
+          <w:szCs w:val="21"/>
+        </w:rPr>
+        <w:t> </w:t>
+      </w:r>
+      <w:r>
+        <w:rPr>
+          <w:rFonts w:ascii="Consolas" w:eastAsia="굴림" w:hAnsi="Consolas" w:cs="굴림"/>
+          <w:color w:val="4EC9B0"/>
+          <w:kern w:val="0"/>
+          <w:sz w:val="21"/>
+          <w:szCs w:val="21"/>
+        </w:rPr>
+        <w:t>admin</w:t>
+      </w:r>
+    </w:p>
+    <w:p>
+      <w:pPr>
+        <w:widowControl/>
+        <w:shd w:val="clear" w:color="auto" w:fill="1E1E1E"/>
+        <w:wordWrap/>
+        <w:autoSpaceDE/>
+        <w:autoSpaceDN/>
+        <w:spacing w:after="0" w:line="285" w:lineRule="atLeast"/>
+        <w:jc w:val="left"/>
+        <w:rPr>
+          <w:rFonts w:ascii="Consolas" w:eastAsia="굴림" w:hAnsi="Consolas" w:cs="굴림"/>
+          <w:color w:val="D4D4D4"/>
+          <w:kern w:val="0"/>
+          <w:sz w:val="21"/>
+          <w:szCs w:val="21"/>
+        </w:rPr>
+      </w:pPr>
+      <w:r>
+        <w:rPr>
+          <w:rFonts w:ascii="Consolas" w:eastAsia="굴림" w:hAnsi="Consolas" w:cs="굴림"/>
+          <w:color w:val="C586C0"/>
+          <w:kern w:val="0"/>
+          <w:sz w:val="21"/>
+          <w:szCs w:val="21"/>
+        </w:rPr>
+        <w:t>from</w:t>
+      </w:r>
+      <w:r>
+        <w:rPr>
+          <w:rFonts w:ascii="Consolas" w:eastAsia="굴림" w:hAnsi="Consolas" w:cs="굴림"/>
+          <w:color w:val="D4D4D4"/>
+          <w:kern w:val="0"/>
+          <w:sz w:val="21"/>
+          <w:szCs w:val="21"/>
+        </w:rPr>
+        <w:t> . </w:t>
+      </w:r>
+      <w:r>
+        <w:rPr>
+          <w:rFonts w:ascii="Consolas" w:eastAsia="굴림" w:hAnsi="Consolas" w:cs="굴림"/>
+          <w:color w:val="C586C0"/>
+          <w:kern w:val="0"/>
+          <w:sz w:val="21"/>
+          <w:szCs w:val="21"/>
+        </w:rPr>
+        <w:t>import</w:t>
+      </w:r>
+      <w:r>
+        <w:rPr>
+          <w:rFonts w:ascii="Consolas" w:eastAsia="굴림" w:hAnsi="Consolas" w:cs="굴림"/>
+          <w:color w:val="D4D4D4"/>
+          <w:kern w:val="0"/>
+          <w:sz w:val="21"/>
+          <w:szCs w:val="21"/>
+        </w:rPr>
+        <w:t> </w:t>
+      </w:r>
+      <w:r>
+        <w:rPr>
+          <w:rFonts w:ascii="Consolas" w:eastAsia="굴림" w:hAnsi="Consolas" w:cs="굴림"/>
+          <w:color w:val="4EC9B0"/>
+          <w:kern w:val="0"/>
+          <w:sz w:val="21"/>
+          <w:szCs w:val="21"/>
+        </w:rPr>
+        <w:t>models</w:t>
+      </w:r>
+    </w:p>
+    <w:p>
+      <w:pPr>
+        <w:widowControl/>
+        <w:shd w:val="clear" w:color="auto" w:fill="1E1E1E"/>
+        <w:wordWrap/>
+        <w:autoSpaceDE/>
+        <w:autoSpaceDN/>
+        <w:spacing w:after="0" w:line="285" w:lineRule="atLeast"/>
+        <w:jc w:val="left"/>
+        <w:rPr>
+          <w:rFonts w:ascii="Consolas" w:eastAsia="굴림" w:hAnsi="Consolas" w:cs="굴림"/>
+          <w:color w:val="D4D4D4"/>
+          <w:kern w:val="0"/>
+          <w:sz w:val="21"/>
+          <w:szCs w:val="21"/>
+        </w:rPr>
+      </w:pPr>
+    </w:p>
+    <w:p>
+      <w:pPr>
+        <w:widowControl/>
+        <w:shd w:val="clear" w:color="auto" w:fill="1E1E1E"/>
+        <w:wordWrap/>
+        <w:autoSpaceDE/>
+        <w:autoSpaceDN/>
+        <w:spacing w:after="0" w:line="285" w:lineRule="atLeast"/>
+        <w:jc w:val="left"/>
+        <w:rPr>
+          <w:rFonts w:ascii="Consolas" w:eastAsia="굴림" w:hAnsi="Consolas" w:cs="굴림"/>
+          <w:color w:val="D4D4D4"/>
+          <w:kern w:val="0"/>
+          <w:sz w:val="21"/>
+          <w:szCs w:val="21"/>
+        </w:rPr>
+      </w:pPr>
+      <w:r>
+        <w:rPr>
+          <w:rFonts w:ascii="Consolas" w:eastAsia="굴림" w:hAnsi="Consolas" w:cs="굴림"/>
+          <w:color w:val="6A9955"/>
+          <w:kern w:val="0"/>
+          <w:sz w:val="21"/>
+          <w:szCs w:val="21"/>
+        </w:rPr>
+        <w:t># Register your models here.</w:t>
+      </w:r>
+    </w:p>
+    <w:p>
+      <w:pPr>
+        <w:widowControl/>
+        <w:shd w:val="clear" w:color="auto" w:fill="1E1E1E"/>
+        <w:wordWrap/>
+        <w:autoSpaceDE/>
+        <w:autoSpaceDN/>
+        <w:spacing w:after="0" w:line="285" w:lineRule="atLeast"/>
+        <w:jc w:val="left"/>
+        <w:rPr>
+          <w:rFonts w:ascii="Consolas" w:eastAsia="굴림" w:hAnsi="Consolas" w:cs="굴림"/>
+          <w:color w:val="D4D4D4"/>
+          <w:kern w:val="0"/>
+          <w:sz w:val="21"/>
+          <w:szCs w:val="21"/>
+        </w:rPr>
+      </w:pPr>
+      <w:r>
+        <w:rPr>
+          <w:rFonts w:ascii="Consolas" w:eastAsia="굴림" w:hAnsi="Consolas" w:cs="굴림"/>
+          <w:color w:val="4EC9B0"/>
+          <w:kern w:val="0"/>
+          <w:sz w:val="21"/>
+          <w:szCs w:val="21"/>
+        </w:rPr>
+        <w:t>admin</w:t>
+      </w:r>
+      <w:r>
+        <w:rPr>
+          <w:rFonts w:ascii="Consolas" w:eastAsia="굴림" w:hAnsi="Consolas" w:cs="굴림"/>
+          <w:color w:val="D4D4D4"/>
+          <w:kern w:val="0"/>
+          <w:sz w:val="21"/>
+          <w:szCs w:val="21"/>
+        </w:rPr>
+        <w:t>.</w:t>
+      </w:r>
+      <w:r>
+        <w:rPr>
+          <w:rFonts w:ascii="Consolas" w:eastAsia="굴림" w:hAnsi="Consolas" w:cs="굴림"/>
+          <w:color w:val="9CDCFE"/>
+          <w:kern w:val="0"/>
+          <w:sz w:val="21"/>
+          <w:szCs w:val="21"/>
+        </w:rPr>
+        <w:t>site</w:t>
+      </w:r>
+      <w:r>
+        <w:rPr>
+          <w:rFonts w:ascii="Consolas" w:eastAsia="굴림" w:hAnsi="Consolas" w:cs="굴림"/>
+          <w:color w:val="D4D4D4"/>
+          <w:kern w:val="0"/>
+          <w:sz w:val="21"/>
+          <w:szCs w:val="21"/>
+        </w:rPr>
+        <w:t>.</w:t>
+      </w:r>
+      <w:r>
+        <w:rPr>
+          <w:rFonts w:ascii="Consolas" w:eastAsia="굴림" w:hAnsi="Consolas" w:cs="굴림"/>
+          <w:color w:val="DCDCAA"/>
+          <w:kern w:val="0"/>
+          <w:sz w:val="21"/>
+          <w:szCs w:val="21"/>
+        </w:rPr>
+        <w:t>register</w:t>
+      </w:r>
+      <w:r>
+        <w:rPr>
+          <w:rFonts w:ascii="Consolas" w:eastAsia="굴림" w:hAnsi="Consolas" w:cs="굴림"/>
+          <w:color w:val="D4D4D4"/>
+          <w:kern w:val="0"/>
+          <w:sz w:val="21"/>
+          <w:szCs w:val="21"/>
+        </w:rPr>
+        <w:t>(</w:t>
+      </w:r>
+      <w:r>
+        <w:rPr>
+          <w:rFonts w:ascii="Consolas" w:eastAsia="굴림" w:hAnsi="Consolas" w:cs="굴림"/>
+          <w:color w:val="4EC9B0"/>
+          <w:kern w:val="0"/>
+          <w:sz w:val="21"/>
+          <w:szCs w:val="21"/>
+        </w:rPr>
+        <w:t>models</w:t>
+      </w:r>
+      <w:r>
+        <w:rPr>
+          <w:rFonts w:ascii="Consolas" w:eastAsia="굴림" w:hAnsi="Consolas" w:cs="굴림"/>
+          <w:color w:val="D4D4D4"/>
+          <w:kern w:val="0"/>
+          <w:sz w:val="21"/>
+          <w:szCs w:val="21"/>
+        </w:rPr>
+        <w:t>.</w:t>
+      </w:r>
+      <w:r>
+        <w:rPr>
+          <w:rFonts w:ascii="Consolas" w:eastAsia="굴림" w:hAnsi="Consolas" w:cs="굴림"/>
+          <w:color w:val="4EC9B0"/>
+          <w:kern w:val="0"/>
+          <w:sz w:val="21"/>
+          <w:szCs w:val="21"/>
+        </w:rPr>
+        <w:t>Collection</w:t>
+      </w:r>
+      <w:r>
+        <w:rPr>
+          <w:rFonts w:ascii="Consolas" w:eastAsia="굴림" w:hAnsi="Consolas" w:cs="굴림"/>
+          <w:color w:val="D4D4D4"/>
+          <w:kern w:val="0"/>
+          <w:sz w:val="21"/>
+          <w:szCs w:val="21"/>
+        </w:rPr>
+        <w:t>)</w:t>
+      </w:r>
+    </w:p>
+    <w:p>
+      <w:pPr>
+        <w:widowControl/>
+        <w:shd w:val="clear" w:color="auto" w:fill="1E1E1E"/>
+        <w:wordWrap/>
+        <w:autoSpaceDE/>
+        <w:autoSpaceDN/>
+        <w:spacing w:after="0" w:line="285" w:lineRule="atLeast"/>
+        <w:jc w:val="left"/>
+        <w:rPr>
+          <w:rFonts w:ascii="Consolas" w:eastAsia="굴림" w:hAnsi="Consolas" w:cs="굴림"/>
+          <w:color w:val="D4D4D4"/>
+          <w:kern w:val="0"/>
+          <w:sz w:val="21"/>
+          <w:szCs w:val="21"/>
+        </w:rPr>
+      </w:pPr>
+    </w:p>
+    <w:p/>
+    <w:p>
+      <w:r>
+        <w:rPr>
+          <w:rFonts w:hint="eastAsia"/>
+        </w:rPr>
+        <w:t>대표 표시 커스터마이징 하기(</w:t>
+      </w:r>
+      <w:r>
+        <w:t>str</w:t>
+      </w:r>
+      <w:r>
+        <w:rPr>
+          <w:rFonts w:hint="eastAsia"/>
+        </w:rPr>
+        <w:t>펑션 오버라이딩)</w:t>
+      </w:r>
+    </w:p>
+    <w:p>
+      <w:pPr>
+        <w:widowControl/>
+        <w:shd w:val="clear" w:color="auto" w:fill="1E1E1E"/>
+        <w:wordWrap/>
+        <w:autoSpaceDE/>
+        <w:autoSpaceDN/>
+        <w:spacing w:after="0" w:line="285" w:lineRule="atLeast"/>
+        <w:jc w:val="left"/>
+        <w:rPr>
+          <w:rFonts w:ascii="Consolas" w:eastAsia="굴림" w:hAnsi="Consolas" w:cs="굴림"/>
+          <w:color w:val="D4D4D4"/>
+          <w:kern w:val="0"/>
+          <w:sz w:val="21"/>
+          <w:szCs w:val="21"/>
+        </w:rPr>
+      </w:pPr>
+      <w:r>
+        <w:rPr>
+          <w:rFonts w:ascii="Consolas" w:eastAsia="굴림" w:hAnsi="Consolas" w:cs="굴림"/>
+          <w:color w:val="569CD6"/>
+          <w:kern w:val="0"/>
+          <w:sz w:val="21"/>
+          <w:szCs w:val="21"/>
+        </w:rPr>
+        <w:t>class</w:t>
+      </w:r>
+      <w:r>
+        <w:rPr>
+          <w:rFonts w:ascii="Consolas" w:eastAsia="굴림" w:hAnsi="Consolas" w:cs="굴림"/>
+          <w:color w:val="D4D4D4"/>
+          <w:kern w:val="0"/>
+          <w:sz w:val="21"/>
+          <w:szCs w:val="21"/>
+        </w:rPr>
+        <w:t> </w:t>
+      </w:r>
+      <w:r>
+        <w:rPr>
+          <w:rFonts w:ascii="Consolas" w:eastAsia="굴림" w:hAnsi="Consolas" w:cs="굴림"/>
+          <w:color w:val="4EC9B0"/>
+          <w:kern w:val="0"/>
+          <w:sz w:val="21"/>
+          <w:szCs w:val="21"/>
+        </w:rPr>
+        <w:t>Collection</w:t>
+      </w:r>
+      <w:r>
+        <w:rPr>
+          <w:rFonts w:ascii="Consolas" w:eastAsia="굴림" w:hAnsi="Consolas" w:cs="굴림"/>
+          <w:color w:val="D4D4D4"/>
+          <w:kern w:val="0"/>
+          <w:sz w:val="21"/>
+          <w:szCs w:val="21"/>
+        </w:rPr>
+        <w:t>(</w:t>
+      </w:r>
+      <w:r>
+        <w:rPr>
+          <w:rFonts w:ascii="Consolas" w:eastAsia="굴림" w:hAnsi="Consolas" w:cs="굴림"/>
+          <w:color w:val="4EC9B0"/>
+          <w:kern w:val="0"/>
+          <w:sz w:val="21"/>
+          <w:szCs w:val="21"/>
+        </w:rPr>
+        <w:t>models</w:t>
+      </w:r>
+      <w:r>
+        <w:rPr>
+          <w:rFonts w:ascii="Consolas" w:eastAsia="굴림" w:hAnsi="Consolas" w:cs="굴림"/>
+          <w:color w:val="D4D4D4"/>
+          <w:kern w:val="0"/>
+          <w:sz w:val="21"/>
+          <w:szCs w:val="21"/>
+        </w:rPr>
+        <w:t>.</w:t>
+      </w:r>
+      <w:r>
+        <w:rPr>
+          <w:rFonts w:ascii="Consolas" w:eastAsia="굴림" w:hAnsi="Consolas" w:cs="굴림"/>
+          <w:color w:val="4EC9B0"/>
+          <w:kern w:val="0"/>
+          <w:sz w:val="21"/>
+          <w:szCs w:val="21"/>
+        </w:rPr>
+        <w:t>Model</w:t>
+      </w:r>
+      <w:r>
+        <w:rPr>
+          <w:rFonts w:ascii="Consolas" w:eastAsia="굴림" w:hAnsi="Consolas" w:cs="굴림"/>
+          <w:color w:val="D4D4D4"/>
+          <w:kern w:val="0"/>
+          <w:sz w:val="21"/>
+          <w:szCs w:val="21"/>
+        </w:rPr>
+        <w:t>):</w:t>
+      </w:r>
+    </w:p>
+    <w:p>
+      <w:pPr>
+        <w:widowControl/>
+        <w:shd w:val="clear" w:color="auto" w:fill="1E1E1E"/>
+        <w:wordWrap/>
+        <w:autoSpaceDE/>
+        <w:autoSpaceDN/>
+        <w:spacing w:after="0" w:line="285" w:lineRule="atLeast"/>
+        <w:jc w:val="left"/>
+        <w:rPr>
+          <w:rFonts w:ascii="Consolas" w:eastAsia="굴림" w:hAnsi="Consolas" w:cs="굴림"/>
+          <w:color w:val="D4D4D4"/>
+          <w:kern w:val="0"/>
+          <w:sz w:val="21"/>
+          <w:szCs w:val="21"/>
+        </w:rPr>
+      </w:pPr>
+      <w:r>
+        <w:rPr>
+          <w:rFonts w:ascii="Consolas" w:eastAsia="굴림" w:hAnsi="Consolas" w:cs="굴림"/>
+          <w:color w:val="D4D4D4"/>
+          <w:kern w:val="0"/>
+          <w:sz w:val="21"/>
+          <w:szCs w:val="21"/>
+        </w:rPr>
+        <w:t>    </w:t>
+      </w:r>
+      <w:r>
+        <w:rPr>
+          <w:rFonts w:ascii="Consolas" w:eastAsia="굴림" w:hAnsi="Consolas" w:cs="굴림"/>
+          <w:color w:val="9CDCFE"/>
+          <w:kern w:val="0"/>
+          <w:sz w:val="21"/>
+          <w:szCs w:val="21"/>
+        </w:rPr>
+        <w:t>title</w:t>
+      </w:r>
+      <w:r>
+        <w:rPr>
+          <w:rFonts w:ascii="Consolas" w:eastAsia="굴림" w:hAnsi="Consolas" w:cs="굴림"/>
+          <w:color w:val="D4D4D4"/>
+          <w:kern w:val="0"/>
+          <w:sz w:val="21"/>
+          <w:szCs w:val="21"/>
+        </w:rPr>
+        <w:t> = </w:t>
+      </w:r>
+      <w:r>
+        <w:rPr>
+          <w:rFonts w:ascii="Consolas" w:eastAsia="굴림" w:hAnsi="Consolas" w:cs="굴림"/>
+          <w:color w:val="4EC9B0"/>
+          <w:kern w:val="0"/>
+          <w:sz w:val="21"/>
+          <w:szCs w:val="21"/>
+        </w:rPr>
+        <w:t>models</w:t>
+      </w:r>
+      <w:r>
+        <w:rPr>
+          <w:rFonts w:ascii="Consolas" w:eastAsia="굴림" w:hAnsi="Consolas" w:cs="굴림"/>
+          <w:color w:val="D4D4D4"/>
+          <w:kern w:val="0"/>
+          <w:sz w:val="21"/>
+          <w:szCs w:val="21"/>
+        </w:rPr>
+        <w:t>.</w:t>
+      </w:r>
+      <w:r>
+        <w:rPr>
+          <w:rFonts w:ascii="Consolas" w:eastAsia="굴림" w:hAnsi="Consolas" w:cs="굴림"/>
+          <w:color w:val="4EC9B0"/>
+          <w:kern w:val="0"/>
+          <w:sz w:val="21"/>
+          <w:szCs w:val="21"/>
+        </w:rPr>
+        <w:t>CharField</w:t>
+      </w:r>
+      <w:r>
+        <w:rPr>
+          <w:rFonts w:ascii="Consolas" w:eastAsia="굴림" w:hAnsi="Consolas" w:cs="굴림"/>
+          <w:color w:val="D4D4D4"/>
+          <w:kern w:val="0"/>
+          <w:sz w:val="21"/>
+          <w:szCs w:val="21"/>
+        </w:rPr>
+        <w:t>(</w:t>
+      </w:r>
+      <w:r>
+        <w:rPr>
+          <w:rFonts w:ascii="Consolas" w:eastAsia="굴림" w:hAnsi="Consolas" w:cs="굴림"/>
+          <w:color w:val="9CDCFE"/>
+          <w:kern w:val="0"/>
+          <w:sz w:val="21"/>
+          <w:szCs w:val="21"/>
+        </w:rPr>
+        <w:t>max_length</w:t>
+      </w:r>
+      <w:r>
+        <w:rPr>
+          <w:rFonts w:ascii="Consolas" w:eastAsia="굴림" w:hAnsi="Consolas" w:cs="굴림"/>
+          <w:color w:val="D4D4D4"/>
+          <w:kern w:val="0"/>
+          <w:sz w:val="21"/>
+          <w:szCs w:val="21"/>
+        </w:rPr>
+        <w:t>=</w:t>
+      </w:r>
+      <w:r>
+        <w:rPr>
+          <w:rFonts w:ascii="Consolas" w:eastAsia="굴림" w:hAnsi="Consolas" w:cs="굴림"/>
+          <w:color w:val="B5CEA8"/>
+          <w:kern w:val="0"/>
+          <w:sz w:val="21"/>
+          <w:szCs w:val="21"/>
+        </w:rPr>
+        <w:t>255</w:t>
+      </w:r>
+      <w:r>
+        <w:rPr>
+          <w:rFonts w:ascii="Consolas" w:eastAsia="굴림" w:hAnsi="Consolas" w:cs="굴림"/>
+          <w:color w:val="D4D4D4"/>
+          <w:kern w:val="0"/>
+          <w:sz w:val="21"/>
+          <w:szCs w:val="21"/>
+        </w:rPr>
+        <w:t>)</w:t>
+      </w:r>
+    </w:p>
+    <w:p>
+      <w:pPr>
+        <w:widowControl/>
+        <w:shd w:val="clear" w:color="auto" w:fill="1E1E1E"/>
+        <w:wordWrap/>
+        <w:autoSpaceDE/>
+        <w:autoSpaceDN/>
+        <w:spacing w:after="0" w:line="285" w:lineRule="atLeast"/>
+        <w:jc w:val="left"/>
+        <w:rPr>
+          <w:rFonts w:ascii="Consolas" w:eastAsia="굴림" w:hAnsi="Consolas" w:cs="굴림"/>
+          <w:color w:val="D4D4D4"/>
+          <w:kern w:val="0"/>
+          <w:sz w:val="21"/>
+          <w:szCs w:val="21"/>
+        </w:rPr>
+      </w:pPr>
+      <w:r>
+        <w:rPr>
+          <w:rFonts w:ascii="Consolas" w:eastAsia="굴림" w:hAnsi="Consolas" w:cs="굴림"/>
+          <w:color w:val="D4D4D4"/>
+          <w:kern w:val="0"/>
+          <w:sz w:val="21"/>
+          <w:szCs w:val="21"/>
+        </w:rPr>
+        <w:t>    </w:t>
+      </w:r>
+      <w:r>
+        <w:rPr>
+          <w:rFonts w:ascii="Consolas" w:eastAsia="굴림" w:hAnsi="Consolas" w:cs="굴림"/>
+          <w:color w:val="9CDCFE"/>
+          <w:kern w:val="0"/>
+          <w:sz w:val="21"/>
+          <w:szCs w:val="21"/>
+        </w:rPr>
+        <w:t>featured_product</w:t>
+      </w:r>
+      <w:r>
+        <w:rPr>
+          <w:rFonts w:ascii="Consolas" w:eastAsia="굴림" w:hAnsi="Consolas" w:cs="굴림"/>
+          <w:color w:val="D4D4D4"/>
+          <w:kern w:val="0"/>
+          <w:sz w:val="21"/>
+          <w:szCs w:val="21"/>
+        </w:rPr>
+        <w:t> = </w:t>
+      </w:r>
+      <w:r>
+        <w:rPr>
+          <w:rFonts w:ascii="Consolas" w:eastAsia="굴림" w:hAnsi="Consolas" w:cs="굴림"/>
+          <w:color w:val="4EC9B0"/>
+          <w:kern w:val="0"/>
+          <w:sz w:val="21"/>
+          <w:szCs w:val="21"/>
+        </w:rPr>
+        <w:t>models</w:t>
+      </w:r>
+      <w:r>
+        <w:rPr>
+          <w:rFonts w:ascii="Consolas" w:eastAsia="굴림" w:hAnsi="Consolas" w:cs="굴림"/>
+          <w:color w:val="D4D4D4"/>
+          <w:kern w:val="0"/>
+          <w:sz w:val="21"/>
+          <w:szCs w:val="21"/>
+        </w:rPr>
+        <w:t>.</w:t>
+      </w:r>
+      <w:r>
+        <w:rPr>
+          <w:rFonts w:ascii="Consolas" w:eastAsia="굴림" w:hAnsi="Consolas" w:cs="굴림"/>
+          <w:color w:val="4EC9B0"/>
+          <w:kern w:val="0"/>
+          <w:sz w:val="21"/>
+          <w:szCs w:val="21"/>
+        </w:rPr>
+        <w:t>ForeignKey</w:t>
+      </w:r>
+      <w:r>
+        <w:rPr>
+          <w:rFonts w:ascii="Consolas" w:eastAsia="굴림" w:hAnsi="Consolas" w:cs="굴림"/>
+          <w:color w:val="D4D4D4"/>
+          <w:kern w:val="0"/>
+          <w:sz w:val="21"/>
+          <w:szCs w:val="21"/>
+        </w:rPr>
+        <w:t>(</w:t>
+      </w:r>
+    </w:p>
+    <w:p>
+      <w:pPr>
+        <w:widowControl/>
+        <w:shd w:val="clear" w:color="auto" w:fill="1E1E1E"/>
+        <w:wordWrap/>
+        <w:autoSpaceDE/>
+        <w:autoSpaceDN/>
+        <w:spacing w:after="0" w:line="285" w:lineRule="atLeast"/>
+        <w:jc w:val="left"/>
+        <w:rPr>
+          <w:rFonts w:ascii="Consolas" w:eastAsia="굴림" w:hAnsi="Consolas" w:cs="굴림"/>
+          <w:color w:val="D4D4D4"/>
+          <w:kern w:val="0"/>
+          <w:sz w:val="21"/>
+          <w:szCs w:val="21"/>
+        </w:rPr>
+      </w:pPr>
+      <w:r>
+        <w:rPr>
+          <w:rFonts w:ascii="Consolas" w:eastAsia="굴림" w:hAnsi="Consolas" w:cs="굴림"/>
+          <w:color w:val="D4D4D4"/>
+          <w:kern w:val="0"/>
+          <w:sz w:val="21"/>
+          <w:szCs w:val="21"/>
+        </w:rPr>
+        <w:t>        </w:t>
+      </w:r>
+      <w:r>
+        <w:rPr>
+          <w:rFonts w:ascii="Consolas" w:eastAsia="굴림" w:hAnsi="Consolas" w:cs="굴림"/>
+          <w:color w:val="CE9178"/>
+          <w:kern w:val="0"/>
+          <w:sz w:val="21"/>
+          <w:szCs w:val="21"/>
+        </w:rPr>
+        <w:t>'Product'</w:t>
+      </w:r>
+      <w:r>
+        <w:rPr>
+          <w:rFonts w:ascii="Consolas" w:eastAsia="굴림" w:hAnsi="Consolas" w:cs="굴림"/>
+          <w:color w:val="D4D4D4"/>
+          <w:kern w:val="0"/>
+          <w:sz w:val="21"/>
+          <w:szCs w:val="21"/>
+        </w:rPr>
+        <w:t>,</w:t>
+      </w:r>
+    </w:p>
+    <w:p>
+      <w:pPr>
+        <w:widowControl/>
+        <w:shd w:val="clear" w:color="auto" w:fill="1E1E1E"/>
+        <w:wordWrap/>
+        <w:autoSpaceDE/>
+        <w:autoSpaceDN/>
+        <w:spacing w:after="0" w:line="285" w:lineRule="atLeast"/>
+        <w:jc w:val="left"/>
+        <w:rPr>
+          <w:rFonts w:ascii="Consolas" w:eastAsia="굴림" w:hAnsi="Consolas" w:cs="굴림"/>
+          <w:color w:val="D4D4D4"/>
+          <w:kern w:val="0"/>
+          <w:sz w:val="21"/>
+          <w:szCs w:val="21"/>
+        </w:rPr>
+      </w:pPr>
+      <w:r>
+        <w:rPr>
+          <w:rFonts w:ascii="Consolas" w:eastAsia="굴림" w:hAnsi="Consolas" w:cs="굴림"/>
+          <w:color w:val="D4D4D4"/>
+          <w:kern w:val="0"/>
+          <w:sz w:val="21"/>
+          <w:szCs w:val="21"/>
+        </w:rPr>
+        <w:lastRenderedPageBreak/>
+        <w:t>        </w:t>
+      </w:r>
+      <w:r>
+        <w:rPr>
+          <w:rFonts w:ascii="Consolas" w:eastAsia="굴림" w:hAnsi="Consolas" w:cs="굴림"/>
+          <w:color w:val="9CDCFE"/>
+          <w:kern w:val="0"/>
+          <w:sz w:val="21"/>
+          <w:szCs w:val="21"/>
+        </w:rPr>
+        <w:t>on_delete</w:t>
+      </w:r>
+      <w:r>
+        <w:rPr>
+          <w:rFonts w:ascii="Consolas" w:eastAsia="굴림" w:hAnsi="Consolas" w:cs="굴림"/>
+          <w:color w:val="D4D4D4"/>
+          <w:kern w:val="0"/>
+          <w:sz w:val="21"/>
+          <w:szCs w:val="21"/>
+        </w:rPr>
+        <w:t>=</w:t>
+      </w:r>
+      <w:r>
+        <w:rPr>
+          <w:rFonts w:ascii="Consolas" w:eastAsia="굴림" w:hAnsi="Consolas" w:cs="굴림"/>
+          <w:color w:val="4EC9B0"/>
+          <w:kern w:val="0"/>
+          <w:sz w:val="21"/>
+          <w:szCs w:val="21"/>
+        </w:rPr>
+        <w:t>models</w:t>
+      </w:r>
+      <w:r>
+        <w:rPr>
+          <w:rFonts w:ascii="Consolas" w:eastAsia="굴림" w:hAnsi="Consolas" w:cs="굴림"/>
+          <w:color w:val="D4D4D4"/>
+          <w:kern w:val="0"/>
+          <w:sz w:val="21"/>
+          <w:szCs w:val="21"/>
+        </w:rPr>
+        <w:t>.</w:t>
+      </w:r>
+      <w:r>
+        <w:rPr>
+          <w:rFonts w:ascii="Consolas" w:eastAsia="굴림" w:hAnsi="Consolas" w:cs="굴림"/>
+          <w:color w:val="DCDCAA"/>
+          <w:kern w:val="0"/>
+          <w:sz w:val="21"/>
+          <w:szCs w:val="21"/>
+        </w:rPr>
+        <w:t>SET_NULL</w:t>
+      </w:r>
+      <w:r>
+        <w:rPr>
+          <w:rFonts w:ascii="Consolas" w:eastAsia="굴림" w:hAnsi="Consolas" w:cs="굴림"/>
+          <w:color w:val="D4D4D4"/>
+          <w:kern w:val="0"/>
+          <w:sz w:val="21"/>
+          <w:szCs w:val="21"/>
+        </w:rPr>
+        <w:t>,</w:t>
+      </w:r>
+    </w:p>
+    <w:p>
+      <w:pPr>
+        <w:widowControl/>
+        <w:shd w:val="clear" w:color="auto" w:fill="1E1E1E"/>
+        <w:wordWrap/>
+        <w:autoSpaceDE/>
+        <w:autoSpaceDN/>
+        <w:spacing w:after="0" w:line="285" w:lineRule="atLeast"/>
+        <w:jc w:val="left"/>
+        <w:rPr>
+          <w:rFonts w:ascii="Consolas" w:eastAsia="굴림" w:hAnsi="Consolas" w:cs="굴림"/>
+          <w:color w:val="D4D4D4"/>
+          <w:kern w:val="0"/>
+          <w:sz w:val="21"/>
+          <w:szCs w:val="21"/>
+        </w:rPr>
+      </w:pPr>
+      <w:r>
+        <w:rPr>
+          <w:rFonts w:ascii="Consolas" w:eastAsia="굴림" w:hAnsi="Consolas" w:cs="굴림"/>
+          <w:color w:val="D4D4D4"/>
+          <w:kern w:val="0"/>
+          <w:sz w:val="21"/>
+          <w:szCs w:val="21"/>
+        </w:rPr>
+        <w:t>        </w:t>
+      </w:r>
+      <w:r>
+        <w:rPr>
+          <w:rFonts w:ascii="Consolas" w:eastAsia="굴림" w:hAnsi="Consolas" w:cs="굴림"/>
+          <w:color w:val="9CDCFE"/>
+          <w:kern w:val="0"/>
+          <w:sz w:val="21"/>
+          <w:szCs w:val="21"/>
+        </w:rPr>
+        <w:t>null</w:t>
+      </w:r>
+      <w:r>
+        <w:rPr>
+          <w:rFonts w:ascii="Consolas" w:eastAsia="굴림" w:hAnsi="Consolas" w:cs="굴림"/>
+          <w:color w:val="D4D4D4"/>
+          <w:kern w:val="0"/>
+          <w:sz w:val="21"/>
+          <w:szCs w:val="21"/>
+        </w:rPr>
+        <w:t>=</w:t>
+      </w:r>
+      <w:r>
+        <w:rPr>
+          <w:rFonts w:ascii="Consolas" w:eastAsia="굴림" w:hAnsi="Consolas" w:cs="굴림"/>
+          <w:color w:val="569CD6"/>
+          <w:kern w:val="0"/>
+          <w:sz w:val="21"/>
+          <w:szCs w:val="21"/>
+        </w:rPr>
+        <w:t>True</w:t>
+      </w:r>
+      <w:r>
+        <w:rPr>
+          <w:rFonts w:ascii="Consolas" w:eastAsia="굴림" w:hAnsi="Consolas" w:cs="굴림"/>
+          <w:color w:val="D4D4D4"/>
+          <w:kern w:val="0"/>
+          <w:sz w:val="21"/>
+          <w:szCs w:val="21"/>
+        </w:rPr>
+        <w:t>,</w:t>
+      </w:r>
+    </w:p>
+    <w:p>
+      <w:pPr>
+        <w:widowControl/>
+        <w:shd w:val="clear" w:color="auto" w:fill="1E1E1E"/>
+        <w:wordWrap/>
+        <w:autoSpaceDE/>
+        <w:autoSpaceDN/>
+        <w:spacing w:after="0" w:line="285" w:lineRule="atLeast"/>
+        <w:jc w:val="left"/>
+        <w:rPr>
+          <w:rFonts w:ascii="Consolas" w:eastAsia="굴림" w:hAnsi="Consolas" w:cs="굴림"/>
+          <w:color w:val="D4D4D4"/>
+          <w:kern w:val="0"/>
+          <w:sz w:val="21"/>
+          <w:szCs w:val="21"/>
+        </w:rPr>
+      </w:pPr>
+      <w:r>
+        <w:rPr>
+          <w:rFonts w:ascii="Consolas" w:eastAsia="굴림" w:hAnsi="Consolas" w:cs="굴림"/>
+          <w:color w:val="D4D4D4"/>
+          <w:kern w:val="0"/>
+          <w:sz w:val="21"/>
+          <w:szCs w:val="21"/>
+        </w:rPr>
+        <w:t>        </w:t>
+      </w:r>
+      <w:r>
+        <w:rPr>
+          <w:rFonts w:ascii="Consolas" w:eastAsia="굴림" w:hAnsi="Consolas" w:cs="굴림"/>
+          <w:color w:val="9CDCFE"/>
+          <w:kern w:val="0"/>
+          <w:sz w:val="21"/>
+          <w:szCs w:val="21"/>
+        </w:rPr>
+        <w:t>related_name</w:t>
+      </w:r>
+      <w:r>
+        <w:rPr>
+          <w:rFonts w:ascii="Consolas" w:eastAsia="굴림" w:hAnsi="Consolas" w:cs="굴림"/>
+          <w:color w:val="D4D4D4"/>
+          <w:kern w:val="0"/>
+          <w:sz w:val="21"/>
+          <w:szCs w:val="21"/>
+        </w:rPr>
+        <w:t>=</w:t>
+      </w:r>
+      <w:r>
+        <w:rPr>
+          <w:rFonts w:ascii="Consolas" w:eastAsia="굴림" w:hAnsi="Consolas" w:cs="굴림"/>
+          <w:color w:val="CE9178"/>
+          <w:kern w:val="0"/>
+          <w:sz w:val="21"/>
+          <w:szCs w:val="21"/>
+        </w:rPr>
+        <w:t>'+'</w:t>
+      </w:r>
+      <w:r>
+        <w:rPr>
+          <w:rFonts w:ascii="Consolas" w:eastAsia="굴림" w:hAnsi="Consolas" w:cs="굴림"/>
+          <w:color w:val="D4D4D4"/>
+          <w:kern w:val="0"/>
+          <w:sz w:val="21"/>
+          <w:szCs w:val="21"/>
+        </w:rPr>
+        <w:t>)</w:t>
+      </w:r>
+    </w:p>
+    <w:p>
+      <w:pPr>
+        <w:widowControl/>
+        <w:shd w:val="clear" w:color="auto" w:fill="1E1E1E"/>
+        <w:wordWrap/>
+        <w:autoSpaceDE/>
+        <w:autoSpaceDN/>
+        <w:spacing w:after="0" w:line="285" w:lineRule="atLeast"/>
+        <w:jc w:val="left"/>
+        <w:rPr>
+          <w:rFonts w:ascii="Consolas" w:eastAsia="굴림" w:hAnsi="Consolas" w:cs="굴림"/>
+          <w:color w:val="D4D4D4"/>
+          <w:kern w:val="0"/>
+          <w:sz w:val="21"/>
+          <w:szCs w:val="21"/>
+        </w:rPr>
+      </w:pPr>
+    </w:p>
+    <w:p>
+      <w:pPr>
+        <w:widowControl/>
+        <w:shd w:val="clear" w:color="auto" w:fill="1E1E1E"/>
+        <w:wordWrap/>
+        <w:autoSpaceDE/>
+        <w:autoSpaceDN/>
+        <w:spacing w:after="0" w:line="285" w:lineRule="atLeast"/>
+        <w:jc w:val="left"/>
+        <w:rPr>
+          <w:rFonts w:ascii="Consolas" w:eastAsia="굴림" w:hAnsi="Consolas" w:cs="굴림"/>
+          <w:color w:val="D4D4D4"/>
+          <w:kern w:val="0"/>
+          <w:sz w:val="21"/>
+          <w:szCs w:val="21"/>
+        </w:rPr>
+      </w:pPr>
+      <w:r>
+        <w:rPr>
+          <w:rFonts w:ascii="Consolas" w:eastAsia="굴림" w:hAnsi="Consolas" w:cs="굴림"/>
+          <w:color w:val="D4D4D4"/>
+          <w:kern w:val="0"/>
+          <w:sz w:val="21"/>
+          <w:szCs w:val="21"/>
+        </w:rPr>
         <w:t>    </w:t>
       </w:r>
       <w:r>
@@ -46148,6 +51094,7 @@
         <w:rPr>
           <w:rFonts w:hint="eastAsia"/>
         </w:rPr>
+        <w:lastRenderedPageBreak/>
         <w:t>list_display에 관련 테이블을 추가하면,</w:t>
       </w:r>
       <w:r>
@@ -46439,10 +51386,7 @@
     </w:p>
     <w:p/>
     <w:p/>
-    <w:p>
-      <w:bookmarkStart w:id="0" w:name="_GoBack"/>
-      <w:bookmarkEnd w:id="0"/>
-    </w:p>
+    <w:p/>
     <w:p/>
     <w:p/>
     <w:p/>
@@ -46605,10 +51549,10 @@
     </w:lvl>
   </w:abstractNum>
   <w:abstractNum w:abstractNumId="1" w15:restartNumberingAfterBreak="0">
-    <w:nsid w:val="148F688E"/>
+    <w:nsid w:val="14594E8B"/>
     <w:multiLevelType w:val="hybridMultilevel"/>
-    <w:tmpl w:val="F5685C78"/>
-    <w:lvl w:ilvl="0" w:tplc="F3386DE2">
+    <w:tmpl w:val="DCA400EA"/>
+    <w:lvl w:ilvl="0" w:tplc="381E5A70">
       <w:start w:val="1"/>
       <w:numFmt w:val="decimal"/>
       <w:lvlText w:val="%1."/>
@@ -46694,6 +51638,95 @@
     </w:lvl>
   </w:abstractNum>
   <w:abstractNum w:abstractNumId="2" w15:restartNumberingAfterBreak="0">
+    <w:nsid w:val="148F688E"/>
+    <w:multiLevelType w:val="hybridMultilevel"/>
+    <w:tmpl w:val="F5685C78"/>
+    <w:lvl w:ilvl="0" w:tplc="F3386DE2">
+      <w:start w:val="1"/>
+      <w:numFmt w:val="decimal"/>
+      <w:lvlText w:val="%1."/>
+      <w:lvlJc w:val="left"/>
+      <w:pPr>
+        <w:ind w:left="760" w:hanging="360"/>
+      </w:pPr>
+      <w:rPr>
+        <w:rFonts w:hint="default"/>
+      </w:rPr>
+    </w:lvl>
+    <w:lvl w:ilvl="1" w:tplc="04090019" w:tentative="1">
+      <w:start w:val="1"/>
+      <w:numFmt w:val="upperLetter"/>
+      <w:lvlText w:val="%2."/>
+      <w:lvlJc w:val="left"/>
+      <w:pPr>
+        <w:ind w:left="1200" w:hanging="400"/>
+      </w:pPr>
+    </w:lvl>
+    <w:lvl w:ilvl="2" w:tplc="0409001B" w:tentative="1">
+      <w:start w:val="1"/>
+      <w:numFmt w:val="lowerRoman"/>
+      <w:lvlText w:val="%3."/>
+      <w:lvlJc w:val="right"/>
+      <w:pPr>
+        <w:ind w:left="1600" w:hanging="400"/>
+      </w:pPr>
+    </w:lvl>
+    <w:lvl w:ilvl="3" w:tplc="0409000F" w:tentative="1">
+      <w:start w:val="1"/>
+      <w:numFmt w:val="decimal"/>
+      <w:lvlText w:val="%4."/>
+      <w:lvlJc w:val="left"/>
+      <w:pPr>
+        <w:ind w:left="2000" w:hanging="400"/>
+      </w:pPr>
+    </w:lvl>
+    <w:lvl w:ilvl="4" w:tplc="04090019" w:tentative="1">
+      <w:start w:val="1"/>
+      <w:numFmt w:val="upperLetter"/>
+      <w:lvlText w:val="%5."/>
+      <w:lvlJc w:val="left"/>
+      <w:pPr>
+        <w:ind w:left="2400" w:hanging="400"/>
+      </w:pPr>
+    </w:lvl>
+    <w:lvl w:ilvl="5" w:tplc="0409001B" w:tentative="1">
+      <w:start w:val="1"/>
+      <w:numFmt w:val="lowerRoman"/>
+      <w:lvlText w:val="%6."/>
+      <w:lvlJc w:val="right"/>
+      <w:pPr>
+        <w:ind w:left="2800" w:hanging="400"/>
+      </w:pPr>
+    </w:lvl>
+    <w:lvl w:ilvl="6" w:tplc="0409000F" w:tentative="1">
+      <w:start w:val="1"/>
+      <w:numFmt w:val="decimal"/>
+      <w:lvlText w:val="%7."/>
+      <w:lvlJc w:val="left"/>
+      <w:pPr>
+        <w:ind w:left="3200" w:hanging="400"/>
+      </w:pPr>
+    </w:lvl>
+    <w:lvl w:ilvl="7" w:tplc="04090019" w:tentative="1">
+      <w:start w:val="1"/>
+      <w:numFmt w:val="upperLetter"/>
+      <w:lvlText w:val="%8."/>
+      <w:lvlJc w:val="left"/>
+      <w:pPr>
+        <w:ind w:left="3600" w:hanging="400"/>
+      </w:pPr>
+    </w:lvl>
+    <w:lvl w:ilvl="8" w:tplc="0409001B" w:tentative="1">
+      <w:start w:val="1"/>
+      <w:numFmt w:val="lowerRoman"/>
+      <w:lvlText w:val="%9."/>
+      <w:lvlJc w:val="right"/>
+      <w:pPr>
+        <w:ind w:left="4000" w:hanging="400"/>
+      </w:pPr>
+    </w:lvl>
+  </w:abstractNum>
+  <w:abstractNum w:abstractNumId="3" w15:restartNumberingAfterBreak="0">
     <w:nsid w:val="16E4603B"/>
     <w:multiLevelType w:val="hybridMultilevel"/>
     <w:tmpl w:val="CB4A6F60"/>
@@ -46782,7 +51815,7 @@
       </w:pPr>
     </w:lvl>
   </w:abstractNum>
-  <w:abstractNum w:abstractNumId="3" w15:restartNumberingAfterBreak="0">
+  <w:abstractNum w:abstractNumId="4" w15:restartNumberingAfterBreak="0">
     <w:nsid w:val="1AC662AA"/>
     <w:multiLevelType w:val="hybridMultilevel"/>
     <w:tmpl w:val="B4744ABC"/>
@@ -46895,7 +51928,7 @@
       </w:rPr>
     </w:lvl>
   </w:abstractNum>
-  <w:abstractNum w:abstractNumId="4" w15:restartNumberingAfterBreak="0">
+  <w:abstractNum w:abstractNumId="5" w15:restartNumberingAfterBreak="0">
     <w:nsid w:val="1BB76688"/>
     <w:multiLevelType w:val="hybridMultilevel"/>
     <w:tmpl w:val="1E6A13B4"/>
@@ -47007,7 +52040,7 @@
       </w:rPr>
     </w:lvl>
   </w:abstractNum>
-  <w:abstractNum w:abstractNumId="5" w15:restartNumberingAfterBreak="0">
+  <w:abstractNum w:abstractNumId="6" w15:restartNumberingAfterBreak="0">
     <w:nsid w:val="2FC13599"/>
     <w:multiLevelType w:val="hybridMultilevel"/>
     <w:tmpl w:val="1E9ED87C"/>
@@ -47096,11 +52129,12 @@
       </w:pPr>
     </w:lvl>
   </w:abstractNum>
-  <w:abstractNum w:abstractNumId="6" w15:restartNumberingAfterBreak="0">
-    <w:nsid w:val="61960267"/>
+  <w:abstractNum w:abstractNumId="7" w15:restartNumberingAfterBreak="0">
+    <w:nsid w:val="387466E1"/>
     <w:multiLevelType w:val="hybridMultilevel"/>
-    <w:tmpl w:val="E1AC0458"/>
-    <w:lvl w:ilvl="0" w:tplc="8A102A92">
+    <w:tmpl w:val="7F14863A"/>
+    <w:lvl w:ilvl="0" w:tplc="B38ED478">
+      <w:start w:val="1"/>
       <w:numFmt w:val="decimal"/>
       <w:lvlText w:val="%1."/>
       <w:lvlJc w:val="left"/>
@@ -47184,7 +52218,184 @@
       </w:pPr>
     </w:lvl>
   </w:abstractNum>
-  <w:abstractNum w:abstractNumId="7" w15:restartNumberingAfterBreak="0">
+  <w:abstractNum w:abstractNumId="8" w15:restartNumberingAfterBreak="0">
+    <w:nsid w:val="61960267"/>
+    <w:multiLevelType w:val="hybridMultilevel"/>
+    <w:tmpl w:val="E1AC0458"/>
+    <w:lvl w:ilvl="0" w:tplc="8A102A92">
+      <w:numFmt w:val="decimal"/>
+      <w:lvlText w:val="%1."/>
+      <w:lvlJc w:val="left"/>
+      <w:pPr>
+        <w:ind w:left="760" w:hanging="360"/>
+      </w:pPr>
+      <w:rPr>
+        <w:rFonts w:hint="default"/>
+      </w:rPr>
+    </w:lvl>
+    <w:lvl w:ilvl="1" w:tplc="04090019" w:tentative="1">
+      <w:start w:val="1"/>
+      <w:numFmt w:val="upperLetter"/>
+      <w:lvlText w:val="%2."/>
+      <w:lvlJc w:val="left"/>
+      <w:pPr>
+        <w:ind w:left="1200" w:hanging="400"/>
+      </w:pPr>
+    </w:lvl>
+    <w:lvl w:ilvl="2" w:tplc="0409001B" w:tentative="1">
+      <w:start w:val="1"/>
+      <w:numFmt w:val="lowerRoman"/>
+      <w:lvlText w:val="%3."/>
+      <w:lvlJc w:val="right"/>
+      <w:pPr>
+        <w:ind w:left="1600" w:hanging="400"/>
+      </w:pPr>
+    </w:lvl>
+    <w:lvl w:ilvl="3" w:tplc="0409000F" w:tentative="1">
+      <w:start w:val="1"/>
+      <w:numFmt w:val="decimal"/>
+      <w:lvlText w:val="%4."/>
+      <w:lvlJc w:val="left"/>
+      <w:pPr>
+        <w:ind w:left="2000" w:hanging="400"/>
+      </w:pPr>
+    </w:lvl>
+    <w:lvl w:ilvl="4" w:tplc="04090019" w:tentative="1">
+      <w:start w:val="1"/>
+      <w:numFmt w:val="upperLetter"/>
+      <w:lvlText w:val="%5."/>
+      <w:lvlJc w:val="left"/>
+      <w:pPr>
+        <w:ind w:left="2400" w:hanging="400"/>
+      </w:pPr>
+    </w:lvl>
+    <w:lvl w:ilvl="5" w:tplc="0409001B" w:tentative="1">
+      <w:start w:val="1"/>
+      <w:numFmt w:val="lowerRoman"/>
+      <w:lvlText w:val="%6."/>
+      <w:lvlJc w:val="right"/>
+      <w:pPr>
+        <w:ind w:left="2800" w:hanging="400"/>
+      </w:pPr>
+    </w:lvl>
+    <w:lvl w:ilvl="6" w:tplc="0409000F" w:tentative="1">
+      <w:start w:val="1"/>
+      <w:numFmt w:val="decimal"/>
+      <w:lvlText w:val="%7."/>
+      <w:lvlJc w:val="left"/>
+      <w:pPr>
+        <w:ind w:left="3200" w:hanging="400"/>
+      </w:pPr>
+    </w:lvl>
+    <w:lvl w:ilvl="7" w:tplc="04090019" w:tentative="1">
+      <w:start w:val="1"/>
+      <w:numFmt w:val="upperLetter"/>
+      <w:lvlText w:val="%8."/>
+      <w:lvlJc w:val="left"/>
+      <w:pPr>
+        <w:ind w:left="3600" w:hanging="400"/>
+      </w:pPr>
+    </w:lvl>
+    <w:lvl w:ilvl="8" w:tplc="0409001B" w:tentative="1">
+      <w:start w:val="1"/>
+      <w:numFmt w:val="lowerRoman"/>
+      <w:lvlText w:val="%9."/>
+      <w:lvlJc w:val="right"/>
+      <w:pPr>
+        <w:ind w:left="4000" w:hanging="400"/>
+      </w:pPr>
+    </w:lvl>
+  </w:abstractNum>
+  <w:abstractNum w:abstractNumId="9" w15:restartNumberingAfterBreak="0">
+    <w:nsid w:val="6B7129EE"/>
+    <w:multiLevelType w:val="hybridMultilevel"/>
+    <w:tmpl w:val="B32C1090"/>
+    <w:lvl w:ilvl="0" w:tplc="F2DC991E">
+      <w:start w:val="1"/>
+      <w:numFmt w:val="decimal"/>
+      <w:lvlText w:val="%1."/>
+      <w:lvlJc w:val="left"/>
+      <w:pPr>
+        <w:ind w:left="760" w:hanging="360"/>
+      </w:pPr>
+      <w:rPr>
+        <w:rFonts w:hint="default"/>
+      </w:rPr>
+    </w:lvl>
+    <w:lvl w:ilvl="1" w:tplc="04090019" w:tentative="1">
+      <w:start w:val="1"/>
+      <w:numFmt w:val="upperLetter"/>
+      <w:lvlText w:val="%2."/>
+      <w:lvlJc w:val="left"/>
+      <w:pPr>
+        <w:ind w:left="1200" w:hanging="400"/>
+      </w:pPr>
+    </w:lvl>
+    <w:lvl w:ilvl="2" w:tplc="0409001B" w:tentative="1">
+      <w:start w:val="1"/>
+      <w:numFmt w:val="lowerRoman"/>
+      <w:lvlText w:val="%3."/>
+      <w:lvlJc w:val="right"/>
+      <w:pPr>
+        <w:ind w:left="1600" w:hanging="400"/>
+      </w:pPr>
+    </w:lvl>
+    <w:lvl w:ilvl="3" w:tplc="0409000F" w:tentative="1">
+      <w:start w:val="1"/>
+      <w:numFmt w:val="decimal"/>
+      <w:lvlText w:val="%4."/>
+      <w:lvlJc w:val="left"/>
+      <w:pPr>
+        <w:ind w:left="2000" w:hanging="400"/>
+      </w:pPr>
+    </w:lvl>
+    <w:lvl w:ilvl="4" w:tplc="04090019" w:tentative="1">
+      <w:start w:val="1"/>
+      <w:numFmt w:val="upperLetter"/>
+      <w:lvlText w:val="%5."/>
+      <w:lvlJc w:val="left"/>
+      <w:pPr>
+        <w:ind w:left="2400" w:hanging="400"/>
+      </w:pPr>
+    </w:lvl>
+    <w:lvl w:ilvl="5" w:tplc="0409001B" w:tentative="1">
+      <w:start w:val="1"/>
+      <w:numFmt w:val="lowerRoman"/>
+      <w:lvlText w:val="%6."/>
+      <w:lvlJc w:val="right"/>
+      <w:pPr>
+        <w:ind w:left="2800" w:hanging="400"/>
+      </w:pPr>
+    </w:lvl>
+    <w:lvl w:ilvl="6" w:tplc="0409000F" w:tentative="1">
+      <w:start w:val="1"/>
+      <w:numFmt w:val="decimal"/>
+      <w:lvlText w:val="%7."/>
+      <w:lvlJc w:val="left"/>
+      <w:pPr>
+        <w:ind w:left="3200" w:hanging="400"/>
+      </w:pPr>
+    </w:lvl>
+    <w:lvl w:ilvl="7" w:tplc="04090019" w:tentative="1">
+      <w:start w:val="1"/>
+      <w:numFmt w:val="upperLetter"/>
+      <w:lvlText w:val="%8."/>
+      <w:lvlJc w:val="left"/>
+      <w:pPr>
+        <w:ind w:left="3600" w:hanging="400"/>
+      </w:pPr>
+    </w:lvl>
+    <w:lvl w:ilvl="8" w:tplc="0409001B" w:tentative="1">
+      <w:start w:val="1"/>
+      <w:numFmt w:val="lowerRoman"/>
+      <w:lvlText w:val="%9."/>
+      <w:lvlJc w:val="right"/>
+      <w:pPr>
+        <w:ind w:left="4000" w:hanging="400"/>
+      </w:pPr>
+    </w:lvl>
+  </w:abstractNum>
+  <w:abstractNum w:abstractNumId="10" w15:restartNumberingAfterBreak="0">
     <w:nsid w:val="72BB434B"/>
     <w:multiLevelType w:val="multilevel"/>
     <w:tmpl w:val="CFF6AD4A"/>
@@ -47333,7 +52544,7 @@
       </w:rPr>
     </w:lvl>
   </w:abstractNum>
-  <w:abstractNum w:abstractNumId="8" w15:restartNumberingAfterBreak="0">
+  <w:abstractNum w:abstractNumId="11" w15:restartNumberingAfterBreak="0">
     <w:nsid w:val="785F2801"/>
     <w:multiLevelType w:val="multilevel"/>
     <w:tmpl w:val="DE48F3B0"/>
@@ -47482,7 +52693,7 @@
       </w:rPr>
     </w:lvl>
   </w:abstractNum>
-  <w:abstractNum w:abstractNumId="9" w15:restartNumberingAfterBreak="0">
+  <w:abstractNum w:abstractNumId="12" w15:restartNumberingAfterBreak="0">
     <w:nsid w:val="7F1222CC"/>
     <w:multiLevelType w:val="hybridMultilevel"/>
     <w:tmpl w:val="D6262A6E"/>
@@ -47572,33 +52783,42 @@
     </w:lvl>
   </w:abstractNum>
   <w:num w:numId="1">
+    <w:abstractNumId w:val="3"/>
+  </w:num>
+  <w:num w:numId="2">
+    <w:abstractNumId w:val="5"/>
+  </w:num>
+  <w:num w:numId="3">
+    <w:abstractNumId w:val="6"/>
+  </w:num>
+  <w:num w:numId="4">
+    <w:abstractNumId w:val="8"/>
+  </w:num>
+  <w:num w:numId="5">
     <w:abstractNumId w:val="2"/>
   </w:num>
-  <w:num w:numId="2">
+  <w:num w:numId="6">
     <w:abstractNumId w:val="4"/>
   </w:num>
-  <w:num w:numId="3">
-    <w:abstractNumId w:val="5"/>
-  </w:num>
-  <w:num w:numId="4">
-    <w:abstractNumId w:val="6"/>
-  </w:num>
-  <w:num w:numId="5">
-    <w:abstractNumId w:val="1"/>
-  </w:num>
-  <w:num w:numId="6">
-    <w:abstractNumId w:val="3"/>
-  </w:num>
   <w:num w:numId="7">
-    <w:abstractNumId w:val="7"/>
+    <w:abstractNumId w:val="10"/>
   </w:num>
   <w:num w:numId="8">
-    <w:abstractNumId w:val="8"/>
+    <w:abstractNumId w:val="11"/>
   </w:num>
   <w:num w:numId="9">
     <w:abstractNumId w:val="0"/>
   </w:num>
   <w:num w:numId="10">
+    <w:abstractNumId w:val="12"/>
+  </w:num>
+  <w:num w:numId="11">
+    <w:abstractNumId w:val="7"/>
+  </w:num>
+  <w:num w:numId="12">
+    <w:abstractNumId w:val="1"/>
+  </w:num>
+  <w:num w:numId="13">
     <w:abstractNumId w:val="9"/>
   </w:num>
 </w:numbering>

--- a/django.docx
+++ b/django.docx
@@ -458,6 +458,7 @@
         <w:rPr>
           <w:rFonts w:hint="eastAsia"/>
         </w:rPr>
+        <w:lastRenderedPageBreak/>
         <w:t>장고 프로젝트를 작성할 폴더를 만들고 이동한다.</w:t>
       </w:r>
     </w:p>
@@ -1167,6 +1168,7 @@
         <w:rPr>
           <w:rFonts w:hint="eastAsia"/>
         </w:rPr>
+        <w:lastRenderedPageBreak/>
         <w:t>서버를 실행하면,</w:t>
       </w:r>
       <w:r>
@@ -2109,6 +2111,7 @@
         <w:rPr>
           <w:rFonts w:hint="eastAsia"/>
         </w:rPr>
+        <w:lastRenderedPageBreak/>
         <w:t xml:space="preserve">뷰(리퀘스트 핸들러)는 </w:t>
       </w:r>
       <w:r>
@@ -4071,7 +4074,14 @@
         <w:rPr>
           <w:rFonts w:hint="eastAsia"/>
         </w:rPr>
-        <w:t>펑션의 매개변수로 사용하는 형식으로 사용되며,</w:t>
+        <w:t xml:space="preserve">펑션의 매개변수로 </w:t>
+      </w:r>
+      <w:r>
+        <w:rPr>
+          <w:rFonts w:hint="eastAsia"/>
+        </w:rPr>
+        <w:lastRenderedPageBreak/>
+        <w:t>사용하는 형식으로 사용되며,</w:t>
       </w:r>
       <w:r>
         <w:t xml:space="preserve"> </w:t>
@@ -5914,6 +5924,7 @@
           <w:sz w:val="21"/>
           <w:szCs w:val="21"/>
         </w:rPr>
+        <w:lastRenderedPageBreak/>
         <w:t>{% if name %}</w:t>
       </w:r>
     </w:p>
@@ -6855,6 +6866,7 @@
         <w:rPr>
           <w:rFonts w:hint="eastAsia"/>
         </w:rPr>
+        <w:lastRenderedPageBreak/>
         <w:t>엔티티간의 관계가 독자적인 속성을 갖는 경우도 있다.</w:t>
       </w:r>
       <w:r>
@@ -7451,6 +7463,7 @@
         <w:rPr>
           <w:rFonts w:hint="eastAsia"/>
         </w:rPr>
+        <w:lastRenderedPageBreak/>
         <w:t xml:space="preserve">앱의 파일 중 </w:t>
       </w:r>
       <w:r>
@@ -8992,6 +9005,7 @@
           <w:sz w:val="21"/>
           <w:szCs w:val="21"/>
         </w:rPr>
+        <w:lastRenderedPageBreak/>
         <w:t>    </w:t>
       </w:r>
       <w:r>
@@ -10796,6 +10810,7 @@
         <w:ind w:leftChars="0" w:left="760"/>
       </w:pPr>
       <w:r>
+        <w:lastRenderedPageBreak/>
         <w:t xml:space="preserve"> </w:t>
       </w:r>
       <w:r>
@@ -11818,6 +11833,7 @@
         <w:rPr>
           <w:rFonts w:hint="eastAsia"/>
         </w:rPr>
+        <w:lastRenderedPageBreak/>
         <w:t xml:space="preserve">Customer </w:t>
       </w:r>
       <w:r>
@@ -14079,6 +14095,7 @@
     </w:p>
     <w:p>
       <w:r>
+        <w:lastRenderedPageBreak/>
         <w:tab/>
       </w:r>
       <w:r>
@@ -15783,6 +15800,7 @@
           <w:sz w:val="24"/>
           <w:szCs w:val="24"/>
         </w:rPr>
+        <w:lastRenderedPageBreak/>
         <w:t>python manage.py makemigrations</w:t>
       </w:r>
     </w:p>
@@ -16599,6 +16617,7 @@
         <w:rPr>
           <w:rFonts w:hint="eastAsia"/>
         </w:rPr>
+        <w:lastRenderedPageBreak/>
         <w:t>마이그레이션을 실행하면,</w:t>
       </w:r>
       <w:r>
@@ -17330,6 +17349,7 @@
     </w:p>
     <w:p>
       <w:r>
+        <w:lastRenderedPageBreak/>
         <w:tab/>
         <w:t xml:space="preserve">MySQL </w:t>
       </w:r>
@@ -18685,6 +18705,7 @@
         <w:rPr>
           <w:rFonts w:hint="eastAsia"/>
         </w:rPr>
+        <w:lastRenderedPageBreak/>
         <w:t>매니저 : 모델.</w:t>
       </w:r>
       <w:r>
@@ -20385,6 +20406,7 @@
     </w:p>
     <w:p>
       <w:r>
+        <w:lastRenderedPageBreak/>
         <w:t xml:space="preserve">SELECT * FROM collection WHERE </w:t>
       </w:r>
       <w:r>
@@ -21675,6 +21697,7 @@
           <w:bdr w:val="none" w:sz="0" w:space="0" w:color="auto" w:frame="1"/>
           <w:shd w:val="clear" w:color="auto" w:fill="EEEEEE"/>
         </w:rPr>
+        <w:lastRenderedPageBreak/>
         <w:t>  FROM</w:t>
       </w:r>
       <w:r>
@@ -23965,6 +23988,7 @@
           <w:bdr w:val="none" w:sz="0" w:space="0" w:color="auto" w:frame="1"/>
           <w:shd w:val="clear" w:color="auto" w:fill="F5F5F5"/>
         </w:rPr>
+        <w:lastRenderedPageBreak/>
         <w:t>WHERE</w:t>
       </w:r>
       <w:r>
@@ -27521,6 +27545,7 @@
           <w:sz w:val="21"/>
           <w:szCs w:val="21"/>
         </w:rPr>
+        <w:lastRenderedPageBreak/>
         <w:t>  {% for collection in collections %}</w:t>
       </w:r>
     </w:p>
@@ -29567,6 +29592,7 @@
         <w:rPr>
           <w:rFonts w:hint="eastAsia"/>
         </w:rPr>
+        <w:lastRenderedPageBreak/>
         <w:t xml:space="preserve">values, values_list, only는 매개변수 안에 지정된 컬럼만을 읽어 온다는 점에서 같지만, </w:t>
       </w:r>
       <w:r>
@@ -30821,7 +30847,14 @@
         <w:rPr>
           <w:rFonts w:hint="eastAsia"/>
         </w:rPr>
-        <w:t xml:space="preserve">를 외래키로 갖기 때문에 위와 같이 연속적인 </w:t>
+        <w:t>를 외래</w:t>
+      </w:r>
+      <w:r>
+        <w:rPr>
+          <w:rFonts w:hint="eastAsia"/>
+        </w:rPr>
+        <w:lastRenderedPageBreak/>
+        <w:t xml:space="preserve">키로 갖기 때문에 위와 같이 연속적인 </w:t>
       </w:r>
       <w:r>
         <w:t>select_related</w:t>
@@ -35923,6 +35956,7 @@
           <w:sz w:val="27"/>
           <w:szCs w:val="27"/>
         </w:rPr>
+        <w:lastRenderedPageBreak/>
         <w:t>766 </w:t>
       </w:r>
       <w:r>
@@ -38128,6 +38162,7 @@
         <w:rPr>
           <w:rFonts w:hint="eastAsia"/>
         </w:rPr>
+        <w:lastRenderedPageBreak/>
         <w:t xml:space="preserve">장고의 </w:t>
       </w:r>
       <w:r>
@@ -39969,6 +40004,19 @@
                 <w:bdr w:val="none" w:sz="0" w:space="0" w:color="auto" w:frame="1"/>
               </w:rPr>
               <w:br/>
+            </w:r>
+            <w:r>
+              <w:rPr>
+                <w:rFonts w:ascii="Arial" w:eastAsia="굴림" w:hAnsi="Arial" w:cs="Arial"/>
+                <w:b/>
+                <w:bCs/>
+                <w:color w:val="000000"/>
+                <w:kern w:val="0"/>
+                <w:sz w:val="18"/>
+                <w:szCs w:val="18"/>
+                <w:bdr w:val="none" w:sz="0" w:space="0" w:color="auto" w:frame="1"/>
+              </w:rPr>
+              <w:lastRenderedPageBreak/>
               <w:t>    ON</w:t>
             </w:r>
             <w:r>
@@ -40053,6 +40101,7 @@
         <w:rPr>
           <w:rFonts w:hint="eastAsia"/>
         </w:rPr>
+        <w:lastRenderedPageBreak/>
         <w:t>aggregat</w:t>
       </w:r>
       <w:r>
@@ -41618,6 +41667,19 @@
                 <w:bdr w:val="none" w:sz="0" w:space="0" w:color="auto" w:frame="1"/>
               </w:rPr>
               <w:br/>
+            </w:r>
+            <w:r>
+              <w:rPr>
+                <w:rFonts w:ascii="Arial" w:eastAsia="굴림" w:hAnsi="Arial" w:cs="Arial"/>
+                <w:b/>
+                <w:bCs/>
+                <w:color w:val="000000"/>
+                <w:kern w:val="0"/>
+                <w:sz w:val="18"/>
+                <w:szCs w:val="18"/>
+                <w:bdr w:val="none" w:sz="0" w:space="0" w:color="auto" w:frame="1"/>
+              </w:rPr>
+              <w:lastRenderedPageBreak/>
               <w:t>    ON</w:t>
             </w:r>
             <w:r>
@@ -43837,6 +43899,7 @@
           <w:sz w:val="21"/>
           <w:szCs w:val="21"/>
         </w:rPr>
+        <w:lastRenderedPageBreak/>
         <w:t>    )</w:t>
       </w:r>
     </w:p>
@@ -45375,13 +45438,7 @@
         <w:t>와 조합하여 쿼리 실행</w:t>
       </w:r>
     </w:p>
-    <w:p>
-      <w:pPr>
-        <w:rPr>
-          <w:rFonts w:hint="eastAsia"/>
-        </w:rPr>
-      </w:pPr>
-    </w:p>
+    <w:p/>
     <w:p>
       <w:r>
         <w:rPr>
@@ -46087,6 +46144,7 @@
           <w:sz w:val="21"/>
           <w:szCs w:val="21"/>
         </w:rPr>
+        <w:lastRenderedPageBreak/>
         <w:t>        .</w:t>
       </w:r>
       <w:r>
@@ -47610,6 +47668,7 @@
         <w:rPr>
           <w:rFonts w:hint="eastAsia"/>
         </w:rPr>
+        <w:lastRenderedPageBreak/>
         <w:t xml:space="preserve">ORM 매니저의 </w:t>
       </w:r>
       <w:r>
@@ -49009,6 +49068,7 @@
           <w:sz w:val="21"/>
           <w:szCs w:val="21"/>
         </w:rPr>
+        <w:lastRenderedPageBreak/>
         <w:t>@</w:t>
       </w:r>
       <w:r>
@@ -50633,6 +50693,7 @@
           <w:sz w:val="21"/>
           <w:szCs w:val="21"/>
         </w:rPr>
+        <w:lastRenderedPageBreak/>
         <w:t> </w:t>
       </w:r>
       <w:r>
@@ -51343,6 +51404,7 @@
         <w:rPr>
           <w:rFonts w:hint="eastAsia"/>
         </w:rPr>
+        <w:lastRenderedPageBreak/>
         <w:t xml:space="preserve">장고의 앱들은 각각 자신의 </w:t>
       </w:r>
       <w:r>
@@ -53336,7 +53398,14 @@
         <w:rPr>
           <w:rFonts w:hint="eastAsia"/>
         </w:rPr>
-        <w:t>서브클래스의 내용은 오버라이딩되는 것 같다.</w:t>
+        <w:t xml:space="preserve">서브클래스의 내용은 오버라이딩되는 것 </w:t>
+      </w:r>
+      <w:r>
+        <w:rPr>
+          <w:rFonts w:hint="eastAsia"/>
+        </w:rPr>
+        <w:lastRenderedPageBreak/>
+        <w:t>같다.</w:t>
       </w:r>
     </w:p>
     <w:p>
@@ -54977,11 +55046,6 @@
     </w:p>
     <w:p/>
     <w:p>
-      <w:pPr>
-        <w:rPr>
-          <w:rFonts w:hint="eastAsia"/>
-        </w:rPr>
-      </w:pPr>
       <w:r>
         <w:rPr>
           <w:rFonts w:hint="eastAsia"/>
@@ -55218,6 +55282,7 @@
           <w:sz w:val="21"/>
           <w:szCs w:val="21"/>
         </w:rPr>
+        <w:lastRenderedPageBreak/>
         <w:t xml:space="preserve">    </w:t>
       </w:r>
       <w:r>
@@ -55869,11 +55934,6 @@
       </w:r>
     </w:p>
     <w:p>
-      <w:pPr>
-        <w:rPr>
-          <w:rFonts w:hint="eastAsia"/>
-        </w:rPr>
-      </w:pPr>
       <w:r>
         <w:rPr>
           <w:rFonts w:hint="eastAsia"/>
@@ -56239,15 +56299,9511 @@
         </w:rPr>
         <w:t>다른 어드민페이지로의 링크 추가</w:t>
       </w:r>
+    </w:p>
+    <w:p>
+      <w:pPr>
+        <w:rPr>
+          <w:rFonts w:hint="eastAsia"/>
+        </w:rPr>
+      </w:pPr>
+      <w:r>
+        <w:rPr>
+          <w:rFonts w:hint="eastAsia"/>
+        </w:rPr>
+        <w:t xml:space="preserve">링크를 추가하려면 표시할 내용으로 </w:t>
+      </w:r>
+      <w:r>
+        <w:t xml:space="preserve">html </w:t>
+      </w:r>
+      <w:r>
+        <w:rPr>
+          <w:rFonts w:hint="eastAsia"/>
+        </w:rPr>
+        <w:t>링크를 포함하고 있는 스트링을 넘겨 주면 된다.</w:t>
+      </w:r>
+    </w:p>
+    <w:p>
+      <w:pPr>
+        <w:widowControl/>
+        <w:shd w:val="clear" w:color="auto" w:fill="1E1E1E"/>
+        <w:wordWrap/>
+        <w:autoSpaceDE/>
+        <w:autoSpaceDN/>
+        <w:spacing w:after="0" w:line="285" w:lineRule="atLeast"/>
+        <w:jc w:val="left"/>
+        <w:rPr>
+          <w:rFonts w:ascii="Consolas" w:eastAsia="굴림" w:hAnsi="Consolas" w:cs="굴림"/>
+          <w:color w:val="DCDCAA"/>
+          <w:kern w:val="0"/>
+          <w:sz w:val="21"/>
+          <w:szCs w:val="21"/>
+        </w:rPr>
+      </w:pPr>
+      <w:r>
+        <w:rPr>
+          <w:rFonts w:ascii="Consolas" w:eastAsia="굴림" w:hAnsi="Consolas" w:cs="굴림"/>
+          <w:color w:val="C586C0"/>
+          <w:kern w:val="0"/>
+          <w:sz w:val="21"/>
+          <w:szCs w:val="21"/>
+        </w:rPr>
+        <w:t>from</w:t>
+      </w:r>
+      <w:r>
+        <w:rPr>
+          <w:rFonts w:ascii="Consolas" w:eastAsia="굴림" w:hAnsi="Consolas" w:cs="굴림"/>
+          <w:color w:val="D4D4D4"/>
+          <w:kern w:val="0"/>
+          <w:sz w:val="21"/>
+          <w:szCs w:val="21"/>
+        </w:rPr>
+        <w:t xml:space="preserve"> </w:t>
+      </w:r>
+      <w:r>
+        <w:rPr>
+          <w:rFonts w:ascii="Consolas" w:eastAsia="굴림" w:hAnsi="Consolas" w:cs="굴림"/>
+          <w:color w:val="4EC9B0"/>
+          <w:kern w:val="0"/>
+          <w:sz w:val="21"/>
+          <w:szCs w:val="21"/>
+        </w:rPr>
+        <w:t>django</w:t>
+      </w:r>
+      <w:r>
+        <w:rPr>
+          <w:rFonts w:ascii="Consolas" w:eastAsia="굴림" w:hAnsi="Consolas" w:cs="굴림"/>
+          <w:color w:val="D4D4D4"/>
+          <w:kern w:val="0"/>
+          <w:sz w:val="21"/>
+          <w:szCs w:val="21"/>
+        </w:rPr>
+        <w:t>.</w:t>
+      </w:r>
+      <w:r>
+        <w:rPr>
+          <w:rFonts w:ascii="Consolas" w:eastAsia="굴림" w:hAnsi="Consolas" w:cs="굴림"/>
+          <w:color w:val="4EC9B0"/>
+          <w:kern w:val="0"/>
+          <w:sz w:val="21"/>
+          <w:szCs w:val="21"/>
+        </w:rPr>
+        <w:t>utils</w:t>
+      </w:r>
+      <w:r>
+        <w:rPr>
+          <w:rFonts w:ascii="Consolas" w:eastAsia="굴림" w:hAnsi="Consolas" w:cs="굴림"/>
+          <w:color w:val="D4D4D4"/>
+          <w:kern w:val="0"/>
+          <w:sz w:val="21"/>
+          <w:szCs w:val="21"/>
+        </w:rPr>
+        <w:t>.</w:t>
+      </w:r>
+      <w:r>
+        <w:rPr>
+          <w:rFonts w:ascii="Consolas" w:eastAsia="굴림" w:hAnsi="Consolas" w:cs="굴림"/>
+          <w:color w:val="4EC9B0"/>
+          <w:kern w:val="0"/>
+          <w:sz w:val="21"/>
+          <w:szCs w:val="21"/>
+        </w:rPr>
+        <w:t>html</w:t>
+      </w:r>
+      <w:r>
+        <w:rPr>
+          <w:rFonts w:ascii="Consolas" w:eastAsia="굴림" w:hAnsi="Consolas" w:cs="굴림"/>
+          <w:color w:val="D4D4D4"/>
+          <w:kern w:val="0"/>
+          <w:sz w:val="21"/>
+          <w:szCs w:val="21"/>
+        </w:rPr>
+        <w:t xml:space="preserve"> </w:t>
+      </w:r>
+      <w:r>
+        <w:rPr>
+          <w:rFonts w:ascii="Consolas" w:eastAsia="굴림" w:hAnsi="Consolas" w:cs="굴림"/>
+          <w:color w:val="C586C0"/>
+          <w:kern w:val="0"/>
+          <w:sz w:val="21"/>
+          <w:szCs w:val="21"/>
+        </w:rPr>
+        <w:t>import</w:t>
+      </w:r>
+      <w:r>
+        <w:rPr>
+          <w:rFonts w:ascii="Consolas" w:eastAsia="굴림" w:hAnsi="Consolas" w:cs="굴림"/>
+          <w:color w:val="D4D4D4"/>
+          <w:kern w:val="0"/>
+          <w:sz w:val="21"/>
+          <w:szCs w:val="21"/>
+        </w:rPr>
+        <w:t xml:space="preserve"> </w:t>
+      </w:r>
+      <w:r>
+        <w:rPr>
+          <w:rFonts w:ascii="Consolas" w:eastAsia="굴림" w:hAnsi="Consolas" w:cs="굴림"/>
+          <w:color w:val="DCDCAA"/>
+          <w:kern w:val="0"/>
+          <w:sz w:val="21"/>
+          <w:szCs w:val="21"/>
+        </w:rPr>
+        <w:t>format_html</w:t>
+      </w:r>
+    </w:p>
+    <w:p>
+      <w:pPr>
+        <w:widowControl/>
+        <w:shd w:val="clear" w:color="auto" w:fill="1E1E1E"/>
+        <w:wordWrap/>
+        <w:autoSpaceDE/>
+        <w:autoSpaceDN/>
+        <w:spacing w:after="0" w:line="285" w:lineRule="atLeast"/>
+        <w:jc w:val="left"/>
+        <w:rPr>
+          <w:rFonts w:ascii="Consolas" w:eastAsia="굴림" w:hAnsi="Consolas" w:cs="굴림"/>
+          <w:color w:val="D4D4D4"/>
+          <w:kern w:val="0"/>
+          <w:sz w:val="21"/>
+          <w:szCs w:val="21"/>
+        </w:rPr>
+      </w:pPr>
+    </w:p>
+    <w:p>
+      <w:pPr>
+        <w:widowControl/>
+        <w:shd w:val="clear" w:color="auto" w:fill="1E1E1E"/>
+        <w:wordWrap/>
+        <w:autoSpaceDE/>
+        <w:autoSpaceDN/>
+        <w:spacing w:after="0" w:line="285" w:lineRule="atLeast"/>
+        <w:jc w:val="left"/>
+        <w:rPr>
+          <w:rFonts w:ascii="Consolas" w:eastAsia="굴림" w:hAnsi="Consolas" w:cs="굴림"/>
+          <w:color w:val="D4D4D4"/>
+          <w:kern w:val="0"/>
+          <w:sz w:val="21"/>
+          <w:szCs w:val="21"/>
+        </w:rPr>
+      </w:pPr>
+      <w:r>
+        <w:rPr>
+          <w:rFonts w:ascii="Consolas" w:eastAsia="굴림" w:hAnsi="Consolas" w:cs="굴림"/>
+          <w:color w:val="569CD6"/>
+          <w:kern w:val="0"/>
+          <w:sz w:val="21"/>
+          <w:szCs w:val="21"/>
+        </w:rPr>
+        <w:t>def</w:t>
+      </w:r>
+      <w:r>
+        <w:rPr>
+          <w:rFonts w:ascii="Consolas" w:eastAsia="굴림" w:hAnsi="Consolas" w:cs="굴림"/>
+          <w:color w:val="D4D4D4"/>
+          <w:kern w:val="0"/>
+          <w:sz w:val="21"/>
+          <w:szCs w:val="21"/>
+        </w:rPr>
+        <w:t xml:space="preserve"> </w:t>
+      </w:r>
+      <w:r>
+        <w:rPr>
+          <w:rFonts w:ascii="Consolas" w:eastAsia="굴림" w:hAnsi="Consolas" w:cs="굴림"/>
+          <w:color w:val="DCDCAA"/>
+          <w:kern w:val="0"/>
+          <w:sz w:val="21"/>
+          <w:szCs w:val="21"/>
+        </w:rPr>
+        <w:t>products_count</w:t>
+      </w:r>
+      <w:r>
+        <w:rPr>
+          <w:rFonts w:ascii="Consolas" w:eastAsia="굴림" w:hAnsi="Consolas" w:cs="굴림"/>
+          <w:color w:val="D4D4D4"/>
+          <w:kern w:val="0"/>
+          <w:sz w:val="21"/>
+          <w:szCs w:val="21"/>
+        </w:rPr>
+        <w:t>(</w:t>
+      </w:r>
+      <w:r>
+        <w:rPr>
+          <w:rFonts w:ascii="Consolas" w:eastAsia="굴림" w:hAnsi="Consolas" w:cs="굴림"/>
+          <w:color w:val="9CDCFE"/>
+          <w:kern w:val="0"/>
+          <w:sz w:val="21"/>
+          <w:szCs w:val="21"/>
+        </w:rPr>
+        <w:t>self</w:t>
+      </w:r>
+      <w:r>
+        <w:rPr>
+          <w:rFonts w:ascii="Consolas" w:eastAsia="굴림" w:hAnsi="Consolas" w:cs="굴림"/>
+          <w:color w:val="D4D4D4"/>
+          <w:kern w:val="0"/>
+          <w:sz w:val="21"/>
+          <w:szCs w:val="21"/>
+        </w:rPr>
+        <w:t xml:space="preserve">, </w:t>
+      </w:r>
+      <w:r>
+        <w:rPr>
+          <w:rFonts w:ascii="Consolas" w:eastAsia="굴림" w:hAnsi="Consolas" w:cs="굴림"/>
+          <w:color w:val="9CDCFE"/>
+          <w:kern w:val="0"/>
+          <w:sz w:val="21"/>
+          <w:szCs w:val="21"/>
+        </w:rPr>
+        <w:t>collection</w:t>
+      </w:r>
+      <w:r>
+        <w:rPr>
+          <w:rFonts w:ascii="Consolas" w:eastAsia="굴림" w:hAnsi="Consolas" w:cs="굴림"/>
+          <w:color w:val="D4D4D4"/>
+          <w:kern w:val="0"/>
+          <w:sz w:val="21"/>
+          <w:szCs w:val="21"/>
+        </w:rPr>
+        <w:t>):</w:t>
+      </w:r>
+    </w:p>
+    <w:p>
+      <w:pPr>
+        <w:widowControl/>
+        <w:shd w:val="clear" w:color="auto" w:fill="1E1E1E"/>
+        <w:wordWrap/>
+        <w:autoSpaceDE/>
+        <w:autoSpaceDN/>
+        <w:spacing w:after="0" w:line="285" w:lineRule="atLeast"/>
+        <w:ind w:left="1680" w:hangingChars="800" w:hanging="1680"/>
+        <w:jc w:val="left"/>
+        <w:rPr>
+          <w:rFonts w:ascii="Consolas" w:eastAsia="굴림" w:hAnsi="Consolas" w:cs="굴림"/>
+          <w:color w:val="D4D4D4"/>
+          <w:kern w:val="0"/>
+          <w:sz w:val="21"/>
+          <w:szCs w:val="21"/>
+        </w:rPr>
+      </w:pPr>
+      <w:r>
+        <w:rPr>
+          <w:rFonts w:ascii="Consolas" w:eastAsia="굴림" w:hAnsi="Consolas" w:cs="굴림"/>
+          <w:color w:val="D4D4D4"/>
+          <w:kern w:val="0"/>
+          <w:sz w:val="21"/>
+          <w:szCs w:val="21"/>
+        </w:rPr>
+        <w:t xml:space="preserve">        </w:t>
+      </w:r>
+      <w:r>
+        <w:rPr>
+          <w:rFonts w:ascii="Consolas" w:eastAsia="굴림" w:hAnsi="Consolas" w:cs="굴림"/>
+          <w:color w:val="C586C0"/>
+          <w:kern w:val="0"/>
+          <w:sz w:val="21"/>
+          <w:szCs w:val="21"/>
+        </w:rPr>
+        <w:t>return</w:t>
+      </w:r>
+      <w:r>
+        <w:rPr>
+          <w:rFonts w:ascii="Consolas" w:eastAsia="굴림" w:hAnsi="Consolas" w:cs="굴림"/>
+          <w:color w:val="D4D4D4"/>
+          <w:kern w:val="0"/>
+          <w:sz w:val="21"/>
+          <w:szCs w:val="21"/>
+        </w:rPr>
+        <w:t xml:space="preserve"> </w:t>
+      </w:r>
+      <w:r>
+        <w:rPr>
+          <w:rFonts w:ascii="Consolas" w:eastAsia="굴림" w:hAnsi="Consolas" w:cs="굴림"/>
+          <w:color w:val="DCDCAA"/>
+          <w:kern w:val="0"/>
+          <w:sz w:val="21"/>
+          <w:szCs w:val="21"/>
+        </w:rPr>
+        <w:t>format_html</w:t>
+      </w:r>
+      <w:r>
+        <w:rPr>
+          <w:rFonts w:ascii="Consolas" w:eastAsia="굴림" w:hAnsi="Consolas" w:cs="굴림"/>
+          <w:color w:val="D4D4D4"/>
+          <w:kern w:val="0"/>
+          <w:sz w:val="21"/>
+          <w:szCs w:val="21"/>
+        </w:rPr>
+        <w:t>(</w:t>
+      </w:r>
+      <w:r>
+        <w:rPr>
+          <w:rFonts w:ascii="Consolas" w:eastAsia="굴림" w:hAnsi="Consolas" w:cs="굴림"/>
+          <w:color w:val="CE9178"/>
+          <w:kern w:val="0"/>
+          <w:sz w:val="21"/>
+          <w:szCs w:val="21"/>
+        </w:rPr>
+        <w:t>'&lt;a href="http://google.com"&gt;</w:t>
+      </w:r>
+      <w:r>
+        <w:rPr>
+          <w:rFonts w:ascii="Consolas" w:eastAsia="굴림" w:hAnsi="Consolas" w:cs="굴림"/>
+          <w:color w:val="569CD6"/>
+          <w:kern w:val="0"/>
+          <w:sz w:val="21"/>
+          <w:szCs w:val="21"/>
+        </w:rPr>
+        <w:t>{}</w:t>
+      </w:r>
+      <w:r>
+        <w:rPr>
+          <w:rFonts w:ascii="Consolas" w:eastAsia="굴림" w:hAnsi="Consolas" w:cs="굴림"/>
+          <w:color w:val="CE9178"/>
+          <w:kern w:val="0"/>
+          <w:sz w:val="21"/>
+          <w:szCs w:val="21"/>
+        </w:rPr>
+        <w:t>&lt;/a&gt;'</w:t>
+      </w:r>
+      <w:r>
+        <w:rPr>
+          <w:rFonts w:ascii="Consolas" w:eastAsia="굴림" w:hAnsi="Consolas" w:cs="굴림"/>
+          <w:color w:val="D4D4D4"/>
+          <w:kern w:val="0"/>
+          <w:sz w:val="21"/>
+          <w:szCs w:val="21"/>
+        </w:rPr>
+        <w:t xml:space="preserve">, </w:t>
+      </w:r>
+      <w:r>
+        <w:rPr>
+          <w:rFonts w:ascii="Consolas" w:eastAsia="굴림" w:hAnsi="Consolas" w:cs="굴림"/>
+          <w:color w:val="9CDCFE"/>
+          <w:kern w:val="0"/>
+          <w:sz w:val="21"/>
+          <w:szCs w:val="21"/>
+        </w:rPr>
+        <w:t>collection</w:t>
+      </w:r>
+      <w:r>
+        <w:rPr>
+          <w:rFonts w:ascii="Consolas" w:eastAsia="굴림" w:hAnsi="Consolas" w:cs="굴림"/>
+          <w:color w:val="D4D4D4"/>
+          <w:kern w:val="0"/>
+          <w:sz w:val="21"/>
+          <w:szCs w:val="21"/>
+        </w:rPr>
+        <w:t>.products_count)</w:t>
+      </w:r>
+    </w:p>
+    <w:p/>
+    <w:p>
+      <w:r>
+        <w:rPr>
+          <w:rFonts w:hint="eastAsia"/>
+        </w:rPr>
+        <w:t>웹사이트 내 링크할 페이지 주소를 요청하여 이 주소로 이동하게 한다.</w:t>
+      </w:r>
+    </w:p>
+    <w:p>
+      <w:pPr>
+        <w:widowControl/>
+        <w:shd w:val="clear" w:color="auto" w:fill="1E1E1E"/>
+        <w:wordWrap/>
+        <w:autoSpaceDE/>
+        <w:autoSpaceDN/>
+        <w:spacing w:after="0" w:line="285" w:lineRule="atLeast"/>
+        <w:jc w:val="left"/>
+        <w:rPr>
+          <w:rFonts w:ascii="Consolas" w:eastAsia="굴림" w:hAnsi="Consolas" w:cs="굴림"/>
+          <w:color w:val="D4D4D4"/>
+          <w:kern w:val="0"/>
+          <w:sz w:val="21"/>
+          <w:szCs w:val="21"/>
+        </w:rPr>
+      </w:pPr>
+      <w:r>
+        <w:rPr>
+          <w:rFonts w:ascii="Consolas" w:eastAsia="굴림" w:hAnsi="Consolas" w:cs="굴림"/>
+          <w:color w:val="C586C0"/>
+          <w:kern w:val="0"/>
+          <w:sz w:val="21"/>
+          <w:szCs w:val="21"/>
+        </w:rPr>
+        <w:t>from</w:t>
+      </w:r>
+      <w:r>
+        <w:rPr>
+          <w:rFonts w:ascii="Consolas" w:eastAsia="굴림" w:hAnsi="Consolas" w:cs="굴림"/>
+          <w:color w:val="D4D4D4"/>
+          <w:kern w:val="0"/>
+          <w:sz w:val="21"/>
+          <w:szCs w:val="21"/>
+        </w:rPr>
+        <w:t xml:space="preserve"> </w:t>
+      </w:r>
+      <w:r>
+        <w:rPr>
+          <w:rFonts w:ascii="Consolas" w:eastAsia="굴림" w:hAnsi="Consolas" w:cs="굴림"/>
+          <w:color w:val="4EC9B0"/>
+          <w:kern w:val="0"/>
+          <w:sz w:val="21"/>
+          <w:szCs w:val="21"/>
+        </w:rPr>
+        <w:t>django</w:t>
+      </w:r>
+      <w:r>
+        <w:rPr>
+          <w:rFonts w:ascii="Consolas" w:eastAsia="굴림" w:hAnsi="Consolas" w:cs="굴림"/>
+          <w:color w:val="D4D4D4"/>
+          <w:kern w:val="0"/>
+          <w:sz w:val="21"/>
+          <w:szCs w:val="21"/>
+        </w:rPr>
+        <w:t>.</w:t>
+      </w:r>
+      <w:r>
+        <w:rPr>
+          <w:rFonts w:ascii="Consolas" w:eastAsia="굴림" w:hAnsi="Consolas" w:cs="굴림"/>
+          <w:color w:val="4EC9B0"/>
+          <w:kern w:val="0"/>
+          <w:sz w:val="21"/>
+          <w:szCs w:val="21"/>
+        </w:rPr>
+        <w:t>urls</w:t>
+      </w:r>
+      <w:r>
+        <w:rPr>
+          <w:rFonts w:ascii="Consolas" w:eastAsia="굴림" w:hAnsi="Consolas" w:cs="굴림"/>
+          <w:color w:val="D4D4D4"/>
+          <w:kern w:val="0"/>
+          <w:sz w:val="21"/>
+          <w:szCs w:val="21"/>
+        </w:rPr>
+        <w:t xml:space="preserve"> </w:t>
+      </w:r>
+      <w:r>
+        <w:rPr>
+          <w:rFonts w:ascii="Consolas" w:eastAsia="굴림" w:hAnsi="Consolas" w:cs="굴림"/>
+          <w:color w:val="C586C0"/>
+          <w:kern w:val="0"/>
+          <w:sz w:val="21"/>
+          <w:szCs w:val="21"/>
+        </w:rPr>
+        <w:t>import</w:t>
+      </w:r>
+      <w:r>
+        <w:rPr>
+          <w:rFonts w:ascii="Consolas" w:eastAsia="굴림" w:hAnsi="Consolas" w:cs="굴림"/>
+          <w:color w:val="D4D4D4"/>
+          <w:kern w:val="0"/>
+          <w:sz w:val="21"/>
+          <w:szCs w:val="21"/>
+        </w:rPr>
+        <w:t xml:space="preserve"> </w:t>
+      </w:r>
+      <w:r>
+        <w:rPr>
+          <w:rFonts w:ascii="Consolas" w:eastAsia="굴림" w:hAnsi="Consolas" w:cs="굴림"/>
+          <w:color w:val="DCDCAA"/>
+          <w:kern w:val="0"/>
+          <w:sz w:val="21"/>
+          <w:szCs w:val="21"/>
+        </w:rPr>
+        <w:t>reverse</w:t>
+      </w:r>
+    </w:p>
+    <w:p/>
+    <w:p>
+      <w:pPr>
+        <w:rPr>
+          <w:rFonts w:hint="eastAsia"/>
+        </w:rPr>
+      </w:pPr>
+      <w:r>
+        <w:rPr>
+          <w:rFonts w:hint="eastAsia"/>
+        </w:rPr>
+        <w:t>reverse(</w:t>
+      </w:r>
+      <w:r>
+        <w:t>‘admin:app_model_page)</w:t>
+      </w:r>
+      <w:r>
+        <w:rPr>
+          <w:rFonts w:hint="eastAsia"/>
+        </w:rPr>
+        <w:t xml:space="preserve"> 의 형식으로 특정 페이지의 주소를 요청한다.</w:t>
+      </w:r>
+    </w:p>
+    <w:p>
+      <w:pPr>
+        <w:widowControl/>
+        <w:shd w:val="clear" w:color="auto" w:fill="1E1E1E"/>
+        <w:wordWrap/>
+        <w:autoSpaceDE/>
+        <w:autoSpaceDN/>
+        <w:spacing w:after="0" w:line="285" w:lineRule="atLeast"/>
+        <w:jc w:val="left"/>
+        <w:rPr>
+          <w:rFonts w:ascii="Consolas" w:eastAsia="굴림" w:hAnsi="Consolas" w:cs="굴림"/>
+          <w:color w:val="D4D4D4"/>
+          <w:kern w:val="0"/>
+          <w:sz w:val="21"/>
+          <w:szCs w:val="21"/>
+        </w:rPr>
+      </w:pPr>
+      <w:r>
+        <w:rPr>
+          <w:rFonts w:ascii="Consolas" w:eastAsia="굴림" w:hAnsi="Consolas" w:cs="굴림"/>
+          <w:color w:val="9CDCFE"/>
+          <w:kern w:val="0"/>
+          <w:sz w:val="21"/>
+          <w:szCs w:val="21"/>
+        </w:rPr>
+        <w:t>url</w:t>
+      </w:r>
+      <w:r>
+        <w:rPr>
+          <w:rFonts w:ascii="Consolas" w:eastAsia="굴림" w:hAnsi="Consolas" w:cs="굴림"/>
+          <w:color w:val="D4D4D4"/>
+          <w:kern w:val="0"/>
+          <w:sz w:val="21"/>
+          <w:szCs w:val="21"/>
+        </w:rPr>
+        <w:t xml:space="preserve"> = </w:t>
+      </w:r>
+      <w:r>
+        <w:rPr>
+          <w:rFonts w:ascii="Consolas" w:eastAsia="굴림" w:hAnsi="Consolas" w:cs="굴림"/>
+          <w:color w:val="DCDCAA"/>
+          <w:kern w:val="0"/>
+          <w:sz w:val="21"/>
+          <w:szCs w:val="21"/>
+        </w:rPr>
+        <w:t>reverse</w:t>
+      </w:r>
+      <w:r>
+        <w:rPr>
+          <w:rFonts w:ascii="Consolas" w:eastAsia="굴림" w:hAnsi="Consolas" w:cs="굴림"/>
+          <w:color w:val="D4D4D4"/>
+          <w:kern w:val="0"/>
+          <w:sz w:val="21"/>
+          <w:szCs w:val="21"/>
+        </w:rPr>
+        <w:t>(</w:t>
+      </w:r>
+      <w:r>
+        <w:rPr>
+          <w:rFonts w:ascii="Consolas" w:eastAsia="굴림" w:hAnsi="Consolas" w:cs="굴림"/>
+          <w:color w:val="CE9178"/>
+          <w:kern w:val="0"/>
+          <w:sz w:val="21"/>
+          <w:szCs w:val="21"/>
+        </w:rPr>
+        <w:t>'admin:store_product_changelist'</w:t>
+      </w:r>
+      <w:r>
+        <w:rPr>
+          <w:rFonts w:ascii="Consolas" w:eastAsia="굴림" w:hAnsi="Consolas" w:cs="굴림"/>
+          <w:color w:val="D4D4D4"/>
+          <w:kern w:val="0"/>
+          <w:sz w:val="21"/>
+          <w:szCs w:val="21"/>
+        </w:rPr>
+        <w:t>)</w:t>
+      </w:r>
+    </w:p>
+    <w:p>
+      <w:pPr>
+        <w:widowControl/>
+        <w:shd w:val="clear" w:color="auto" w:fill="1E1E1E"/>
+        <w:wordWrap/>
+        <w:autoSpaceDE/>
+        <w:autoSpaceDN/>
+        <w:spacing w:after="0" w:line="285" w:lineRule="atLeast"/>
+        <w:jc w:val="left"/>
+        <w:rPr>
+          <w:rFonts w:ascii="Consolas" w:eastAsia="굴림" w:hAnsi="Consolas" w:cs="굴림"/>
+          <w:color w:val="D4D4D4"/>
+          <w:kern w:val="0"/>
+          <w:sz w:val="21"/>
+          <w:szCs w:val="21"/>
+        </w:rPr>
+      </w:pPr>
+      <w:r>
+        <w:rPr>
+          <w:rFonts w:ascii="Consolas" w:eastAsia="굴림" w:hAnsi="Consolas" w:cs="굴림"/>
+          <w:color w:val="C586C0"/>
+          <w:kern w:val="0"/>
+          <w:sz w:val="21"/>
+          <w:szCs w:val="21"/>
+        </w:rPr>
+        <w:t>return</w:t>
+      </w:r>
+      <w:r>
+        <w:rPr>
+          <w:rFonts w:ascii="Consolas" w:eastAsia="굴림" w:hAnsi="Consolas" w:cs="굴림"/>
+          <w:color w:val="D4D4D4"/>
+          <w:kern w:val="0"/>
+          <w:sz w:val="21"/>
+          <w:szCs w:val="21"/>
+        </w:rPr>
+        <w:t xml:space="preserve"> </w:t>
+      </w:r>
+      <w:r>
+        <w:rPr>
+          <w:rFonts w:ascii="Consolas" w:eastAsia="굴림" w:hAnsi="Consolas" w:cs="굴림"/>
+          <w:color w:val="DCDCAA"/>
+          <w:kern w:val="0"/>
+          <w:sz w:val="21"/>
+          <w:szCs w:val="21"/>
+        </w:rPr>
+        <w:t>format_html</w:t>
+      </w:r>
+      <w:r>
+        <w:rPr>
+          <w:rFonts w:ascii="Consolas" w:eastAsia="굴림" w:hAnsi="Consolas" w:cs="굴림"/>
+          <w:color w:val="D4D4D4"/>
+          <w:kern w:val="0"/>
+          <w:sz w:val="21"/>
+          <w:szCs w:val="21"/>
+        </w:rPr>
+        <w:t>(</w:t>
+      </w:r>
+      <w:r>
+        <w:rPr>
+          <w:rFonts w:ascii="Consolas" w:eastAsia="굴림" w:hAnsi="Consolas" w:cs="굴림"/>
+          <w:color w:val="CE9178"/>
+          <w:kern w:val="0"/>
+          <w:sz w:val="21"/>
+          <w:szCs w:val="21"/>
+        </w:rPr>
+        <w:t>'&lt;a href="</w:t>
+      </w:r>
+      <w:r>
+        <w:rPr>
+          <w:rFonts w:ascii="Consolas" w:eastAsia="굴림" w:hAnsi="Consolas" w:cs="굴림"/>
+          <w:color w:val="569CD6"/>
+          <w:kern w:val="0"/>
+          <w:sz w:val="21"/>
+          <w:szCs w:val="21"/>
+        </w:rPr>
+        <w:t>{}</w:t>
+      </w:r>
+      <w:r>
+        <w:rPr>
+          <w:rFonts w:ascii="Consolas" w:eastAsia="굴림" w:hAnsi="Consolas" w:cs="굴림"/>
+          <w:color w:val="CE9178"/>
+          <w:kern w:val="0"/>
+          <w:sz w:val="21"/>
+          <w:szCs w:val="21"/>
+        </w:rPr>
+        <w:t>"&gt;</w:t>
+      </w:r>
+      <w:r>
+        <w:rPr>
+          <w:rFonts w:ascii="Consolas" w:eastAsia="굴림" w:hAnsi="Consolas" w:cs="굴림"/>
+          <w:color w:val="569CD6"/>
+          <w:kern w:val="0"/>
+          <w:sz w:val="21"/>
+          <w:szCs w:val="21"/>
+        </w:rPr>
+        <w:t>{}</w:t>
+      </w:r>
+      <w:r>
+        <w:rPr>
+          <w:rFonts w:ascii="Consolas" w:eastAsia="굴림" w:hAnsi="Consolas" w:cs="굴림"/>
+          <w:color w:val="CE9178"/>
+          <w:kern w:val="0"/>
+          <w:sz w:val="21"/>
+          <w:szCs w:val="21"/>
+        </w:rPr>
+        <w:t>&lt;/a&gt;'</w:t>
+      </w:r>
+      <w:r>
+        <w:rPr>
+          <w:rFonts w:ascii="Consolas" w:eastAsia="굴림" w:hAnsi="Consolas" w:cs="굴림"/>
+          <w:color w:val="D4D4D4"/>
+          <w:kern w:val="0"/>
+          <w:sz w:val="21"/>
+          <w:szCs w:val="21"/>
+        </w:rPr>
+        <w:t xml:space="preserve">, </w:t>
+      </w:r>
+      <w:r>
+        <w:rPr>
+          <w:rFonts w:ascii="Consolas" w:eastAsia="굴림" w:hAnsi="Consolas" w:cs="굴림"/>
+          <w:color w:val="9CDCFE"/>
+          <w:kern w:val="0"/>
+          <w:sz w:val="21"/>
+          <w:szCs w:val="21"/>
+        </w:rPr>
+        <w:t>url</w:t>
+      </w:r>
+      <w:r>
+        <w:rPr>
+          <w:rFonts w:ascii="Consolas" w:eastAsia="굴림" w:hAnsi="Consolas" w:cs="굴림"/>
+          <w:color w:val="D4D4D4"/>
+          <w:kern w:val="0"/>
+          <w:sz w:val="21"/>
+          <w:szCs w:val="21"/>
+        </w:rPr>
+        <w:t xml:space="preserve">, </w:t>
+      </w:r>
+      <w:r>
+        <w:rPr>
+          <w:rFonts w:ascii="Consolas" w:eastAsia="굴림" w:hAnsi="Consolas" w:cs="굴림"/>
+          <w:color w:val="9CDCFE"/>
+          <w:kern w:val="0"/>
+          <w:sz w:val="21"/>
+          <w:szCs w:val="21"/>
+        </w:rPr>
+        <w:t>collection</w:t>
+      </w:r>
+      <w:r>
+        <w:rPr>
+          <w:rFonts w:ascii="Consolas" w:eastAsia="굴림" w:hAnsi="Consolas" w:cs="굴림"/>
+          <w:color w:val="D4D4D4"/>
+          <w:kern w:val="0"/>
+          <w:sz w:val="21"/>
+          <w:szCs w:val="21"/>
+        </w:rPr>
+        <w:t>.products_count)</w:t>
+      </w:r>
+    </w:p>
+    <w:p/>
+    <w:p>
+      <w:r>
+        <w:rPr>
+          <w:rFonts w:hint="eastAsia"/>
+        </w:rPr>
+        <w:t xml:space="preserve">프로덕트 페이지의 주소 </w:t>
+      </w:r>
+      <w:hyperlink r:id="rId7" w:history="1">
+        <w:r>
+          <w:rPr>
+            <w:rStyle w:val="a8"/>
+          </w:rPr>
+          <w:t>http://localhost:8000/admin/store/product/</w:t>
+        </w:r>
+      </w:hyperlink>
+      <w:r>
+        <w:t xml:space="preserve"> </w:t>
+      </w:r>
+      <w:r>
+        <w:rPr>
+          <w:rFonts w:hint="eastAsia"/>
+        </w:rPr>
+        <w:t xml:space="preserve">에 </w:t>
+      </w:r>
+      <w:r>
+        <w:t xml:space="preserve">?collection__id=1 </w:t>
+      </w:r>
+      <w:r>
+        <w:rPr>
+          <w:rFonts w:hint="eastAsia"/>
+        </w:rPr>
+        <w:t>이라는 서치쿼리를 적용하면,</w:t>
+      </w:r>
+      <w:r>
+        <w:t xml:space="preserve"> collection__id=1</w:t>
+      </w:r>
+      <w:r>
+        <w:rPr>
+          <w:rFonts w:hint="eastAsia"/>
+        </w:rPr>
+        <w:t>인 프로덕트들이 표시된다.</w:t>
+      </w:r>
+    </w:p>
+    <w:p>
+      <w:pPr>
+        <w:widowControl/>
+        <w:shd w:val="clear" w:color="auto" w:fill="1E1E1E"/>
+        <w:wordWrap/>
+        <w:autoSpaceDE/>
+        <w:autoSpaceDN/>
+        <w:spacing w:after="0" w:line="285" w:lineRule="atLeast"/>
+        <w:jc w:val="left"/>
+        <w:rPr>
+          <w:rFonts w:ascii="Consolas" w:eastAsia="굴림" w:hAnsi="Consolas" w:cs="굴림"/>
+          <w:color w:val="D4D4D4"/>
+          <w:kern w:val="0"/>
+          <w:sz w:val="21"/>
+          <w:szCs w:val="21"/>
+        </w:rPr>
+      </w:pPr>
+      <w:r>
+        <w:rPr>
+          <w:rFonts w:ascii="Consolas" w:eastAsia="굴림" w:hAnsi="Consolas" w:cs="굴림"/>
+          <w:color w:val="9CDCFE"/>
+          <w:kern w:val="0"/>
+          <w:sz w:val="21"/>
+          <w:szCs w:val="21"/>
+        </w:rPr>
+        <w:lastRenderedPageBreak/>
+        <w:t>url</w:t>
+      </w:r>
+      <w:r>
+        <w:rPr>
+          <w:rFonts w:ascii="Consolas" w:eastAsia="굴림" w:hAnsi="Consolas" w:cs="굴림"/>
+          <w:color w:val="D4D4D4"/>
+          <w:kern w:val="0"/>
+          <w:sz w:val="21"/>
+          <w:szCs w:val="21"/>
+        </w:rPr>
+        <w:t xml:space="preserve"> = (</w:t>
+      </w:r>
+      <w:r>
+        <w:rPr>
+          <w:rFonts w:ascii="Consolas" w:eastAsia="굴림" w:hAnsi="Consolas" w:cs="굴림"/>
+          <w:color w:val="DCDCAA"/>
+          <w:kern w:val="0"/>
+          <w:sz w:val="21"/>
+          <w:szCs w:val="21"/>
+        </w:rPr>
+        <w:t>reverse</w:t>
+      </w:r>
+      <w:r>
+        <w:rPr>
+          <w:rFonts w:ascii="Consolas" w:eastAsia="굴림" w:hAnsi="Consolas" w:cs="굴림"/>
+          <w:color w:val="D4D4D4"/>
+          <w:kern w:val="0"/>
+          <w:sz w:val="21"/>
+          <w:szCs w:val="21"/>
+        </w:rPr>
+        <w:t>(</w:t>
+      </w:r>
+      <w:r>
+        <w:rPr>
+          <w:rFonts w:ascii="Consolas" w:eastAsia="굴림" w:hAnsi="Consolas" w:cs="굴림"/>
+          <w:color w:val="CE9178"/>
+          <w:kern w:val="0"/>
+          <w:sz w:val="21"/>
+          <w:szCs w:val="21"/>
+        </w:rPr>
+        <w:t>'admin:store_product_changelist'</w:t>
+      </w:r>
+      <w:r>
+        <w:rPr>
+          <w:rFonts w:ascii="Consolas" w:eastAsia="굴림" w:hAnsi="Consolas" w:cs="굴림"/>
+          <w:color w:val="D4D4D4"/>
+          <w:kern w:val="0"/>
+          <w:sz w:val="21"/>
+          <w:szCs w:val="21"/>
+        </w:rPr>
+        <w:t xml:space="preserve">) </w:t>
+      </w:r>
+    </w:p>
+    <w:p>
+      <w:pPr>
+        <w:widowControl/>
+        <w:shd w:val="clear" w:color="auto" w:fill="1E1E1E"/>
+        <w:wordWrap/>
+        <w:autoSpaceDE/>
+        <w:autoSpaceDN/>
+        <w:spacing w:after="0" w:line="285" w:lineRule="atLeast"/>
+        <w:jc w:val="left"/>
+        <w:rPr>
+          <w:rFonts w:ascii="Consolas" w:eastAsia="굴림" w:hAnsi="Consolas" w:cs="굴림"/>
+          <w:color w:val="D4D4D4"/>
+          <w:kern w:val="0"/>
+          <w:sz w:val="21"/>
+          <w:szCs w:val="21"/>
+        </w:rPr>
+      </w:pPr>
+      <w:r>
+        <w:rPr>
+          <w:rFonts w:ascii="Consolas" w:eastAsia="굴림" w:hAnsi="Consolas" w:cs="굴림"/>
+          <w:color w:val="D4D4D4"/>
+          <w:kern w:val="0"/>
+          <w:sz w:val="21"/>
+          <w:szCs w:val="21"/>
+        </w:rPr>
+        <w:t xml:space="preserve">          + </w:t>
+      </w:r>
+      <w:r>
+        <w:rPr>
+          <w:rFonts w:ascii="Consolas" w:eastAsia="굴림" w:hAnsi="Consolas" w:cs="굴림"/>
+          <w:color w:val="CE9178"/>
+          <w:kern w:val="0"/>
+          <w:sz w:val="21"/>
+          <w:szCs w:val="21"/>
+        </w:rPr>
+        <w:t>'?collection__id='</w:t>
+      </w:r>
+      <w:r>
+        <w:rPr>
+          <w:rFonts w:ascii="Consolas" w:eastAsia="굴림" w:hAnsi="Consolas" w:cs="굴림"/>
+          <w:color w:val="D4D4D4"/>
+          <w:kern w:val="0"/>
+          <w:sz w:val="21"/>
+          <w:szCs w:val="21"/>
+        </w:rPr>
+        <w:t xml:space="preserve"> </w:t>
+      </w:r>
+    </w:p>
+    <w:p>
+      <w:pPr>
+        <w:widowControl/>
+        <w:shd w:val="clear" w:color="auto" w:fill="1E1E1E"/>
+        <w:wordWrap/>
+        <w:autoSpaceDE/>
+        <w:autoSpaceDN/>
+        <w:spacing w:after="0" w:line="285" w:lineRule="atLeast"/>
+        <w:jc w:val="left"/>
+        <w:rPr>
+          <w:rFonts w:ascii="Consolas" w:eastAsia="굴림" w:hAnsi="Consolas" w:cs="굴림"/>
+          <w:color w:val="D4D4D4"/>
+          <w:kern w:val="0"/>
+          <w:sz w:val="21"/>
+          <w:szCs w:val="21"/>
+        </w:rPr>
+      </w:pPr>
+      <w:r>
+        <w:rPr>
+          <w:rFonts w:ascii="Consolas" w:eastAsia="굴림" w:hAnsi="Consolas" w:cs="굴림"/>
+          <w:color w:val="D4D4D4"/>
+          <w:kern w:val="0"/>
+          <w:sz w:val="21"/>
+          <w:szCs w:val="21"/>
+        </w:rPr>
+        <w:t xml:space="preserve">          + </w:t>
+      </w:r>
+      <w:r>
+        <w:rPr>
+          <w:rFonts w:ascii="Consolas" w:eastAsia="굴림" w:hAnsi="Consolas" w:cs="굴림"/>
+          <w:color w:val="4EC9B0"/>
+          <w:kern w:val="0"/>
+          <w:sz w:val="21"/>
+          <w:szCs w:val="21"/>
+        </w:rPr>
+        <w:t>str</w:t>
+      </w:r>
+      <w:r>
+        <w:rPr>
+          <w:rFonts w:ascii="Consolas" w:eastAsia="굴림" w:hAnsi="Consolas" w:cs="굴림"/>
+          <w:color w:val="D4D4D4"/>
+          <w:kern w:val="0"/>
+          <w:sz w:val="21"/>
+          <w:szCs w:val="21"/>
+        </w:rPr>
+        <w:t>(</w:t>
+      </w:r>
+      <w:r>
+        <w:rPr>
+          <w:rFonts w:ascii="Consolas" w:eastAsia="굴림" w:hAnsi="Consolas" w:cs="굴림"/>
+          <w:color w:val="9CDCFE"/>
+          <w:kern w:val="0"/>
+          <w:sz w:val="21"/>
+          <w:szCs w:val="21"/>
+        </w:rPr>
+        <w:t>collection</w:t>
+      </w:r>
+      <w:r>
+        <w:rPr>
+          <w:rFonts w:ascii="Consolas" w:eastAsia="굴림" w:hAnsi="Consolas" w:cs="굴림"/>
+          <w:color w:val="D4D4D4"/>
+          <w:kern w:val="0"/>
+          <w:sz w:val="21"/>
+          <w:szCs w:val="21"/>
+        </w:rPr>
+        <w:t>.id))</w:t>
+      </w:r>
+    </w:p>
+    <w:p>
+      <w:r>
+        <w:rPr>
+          <w:rFonts w:hint="eastAsia"/>
+        </w:rPr>
+        <w:t>위와 같은 코드를 사용하여,</w:t>
+      </w:r>
+      <w:r>
+        <w:t xml:space="preserve"> </w:t>
+      </w:r>
+      <w:r>
+        <w:rPr>
+          <w:rFonts w:hint="eastAsia"/>
+        </w:rPr>
+        <w:t>다이나믹한 링킹을 할 수 있다.</w:t>
+      </w:r>
+    </w:p>
+    <w:p>
+      <w:pPr>
+        <w:widowControl/>
+        <w:shd w:val="clear" w:color="auto" w:fill="1E1E1E"/>
+        <w:wordWrap/>
+        <w:autoSpaceDE/>
+        <w:autoSpaceDN/>
+        <w:spacing w:after="0" w:line="285" w:lineRule="atLeast"/>
+        <w:jc w:val="left"/>
+        <w:rPr>
+          <w:rFonts w:ascii="Consolas" w:eastAsia="굴림" w:hAnsi="Consolas" w:cs="굴림"/>
+          <w:color w:val="D4D4D4"/>
+          <w:kern w:val="0"/>
+          <w:sz w:val="21"/>
+          <w:szCs w:val="21"/>
+        </w:rPr>
+      </w:pPr>
+      <w:r>
+        <w:rPr>
+          <w:rFonts w:ascii="Consolas" w:eastAsia="굴림" w:hAnsi="Consolas" w:cs="굴림"/>
+          <w:color w:val="C586C0"/>
+          <w:kern w:val="0"/>
+          <w:sz w:val="21"/>
+          <w:szCs w:val="21"/>
+        </w:rPr>
+        <w:t>from</w:t>
+      </w:r>
+      <w:r>
+        <w:rPr>
+          <w:rFonts w:ascii="Consolas" w:eastAsia="굴림" w:hAnsi="Consolas" w:cs="굴림"/>
+          <w:color w:val="D4D4D4"/>
+          <w:kern w:val="0"/>
+          <w:sz w:val="21"/>
+          <w:szCs w:val="21"/>
+        </w:rPr>
+        <w:t xml:space="preserve"> </w:t>
+      </w:r>
+      <w:r>
+        <w:rPr>
+          <w:rFonts w:ascii="Consolas" w:eastAsia="굴림" w:hAnsi="Consolas" w:cs="굴림"/>
+          <w:color w:val="4EC9B0"/>
+          <w:kern w:val="0"/>
+          <w:sz w:val="21"/>
+          <w:szCs w:val="21"/>
+        </w:rPr>
+        <w:t>django</w:t>
+      </w:r>
+      <w:r>
+        <w:rPr>
+          <w:rFonts w:ascii="Consolas" w:eastAsia="굴림" w:hAnsi="Consolas" w:cs="굴림"/>
+          <w:color w:val="D4D4D4"/>
+          <w:kern w:val="0"/>
+          <w:sz w:val="21"/>
+          <w:szCs w:val="21"/>
+        </w:rPr>
+        <w:t>.</w:t>
+      </w:r>
+      <w:r>
+        <w:rPr>
+          <w:rFonts w:ascii="Consolas" w:eastAsia="굴림" w:hAnsi="Consolas" w:cs="굴림"/>
+          <w:color w:val="4EC9B0"/>
+          <w:kern w:val="0"/>
+          <w:sz w:val="21"/>
+          <w:szCs w:val="21"/>
+        </w:rPr>
+        <w:t>utils</w:t>
+      </w:r>
+      <w:r>
+        <w:rPr>
+          <w:rFonts w:ascii="Consolas" w:eastAsia="굴림" w:hAnsi="Consolas" w:cs="굴림"/>
+          <w:color w:val="D4D4D4"/>
+          <w:kern w:val="0"/>
+          <w:sz w:val="21"/>
+          <w:szCs w:val="21"/>
+        </w:rPr>
+        <w:t>.</w:t>
+      </w:r>
+      <w:r>
+        <w:rPr>
+          <w:rFonts w:ascii="Consolas" w:eastAsia="굴림" w:hAnsi="Consolas" w:cs="굴림"/>
+          <w:color w:val="4EC9B0"/>
+          <w:kern w:val="0"/>
+          <w:sz w:val="21"/>
+          <w:szCs w:val="21"/>
+        </w:rPr>
+        <w:t>html</w:t>
+      </w:r>
+      <w:r>
+        <w:rPr>
+          <w:rFonts w:ascii="Consolas" w:eastAsia="굴림" w:hAnsi="Consolas" w:cs="굴림"/>
+          <w:color w:val="D4D4D4"/>
+          <w:kern w:val="0"/>
+          <w:sz w:val="21"/>
+          <w:szCs w:val="21"/>
+        </w:rPr>
+        <w:t xml:space="preserve"> </w:t>
+      </w:r>
+      <w:r>
+        <w:rPr>
+          <w:rFonts w:ascii="Consolas" w:eastAsia="굴림" w:hAnsi="Consolas" w:cs="굴림"/>
+          <w:color w:val="C586C0"/>
+          <w:kern w:val="0"/>
+          <w:sz w:val="21"/>
+          <w:szCs w:val="21"/>
+        </w:rPr>
+        <w:t>import</w:t>
+      </w:r>
+      <w:r>
+        <w:rPr>
+          <w:rFonts w:ascii="Consolas" w:eastAsia="굴림" w:hAnsi="Consolas" w:cs="굴림"/>
+          <w:color w:val="D4D4D4"/>
+          <w:kern w:val="0"/>
+          <w:sz w:val="21"/>
+          <w:szCs w:val="21"/>
+        </w:rPr>
+        <w:t xml:space="preserve"> urlencode</w:t>
+      </w:r>
+    </w:p>
+    <w:p>
+      <w:pPr>
+        <w:widowControl/>
+        <w:shd w:val="clear" w:color="auto" w:fill="1E1E1E"/>
+        <w:wordWrap/>
+        <w:autoSpaceDE/>
+        <w:autoSpaceDN/>
+        <w:spacing w:after="0" w:line="285" w:lineRule="atLeast"/>
+        <w:jc w:val="left"/>
+        <w:rPr>
+          <w:rFonts w:ascii="Consolas" w:eastAsia="굴림" w:hAnsi="Consolas" w:cs="굴림"/>
+          <w:color w:val="D4D4D4"/>
+          <w:kern w:val="0"/>
+          <w:sz w:val="21"/>
+          <w:szCs w:val="21"/>
+        </w:rPr>
+      </w:pPr>
+    </w:p>
+    <w:p>
+      <w:pPr>
+        <w:widowControl/>
+        <w:shd w:val="clear" w:color="auto" w:fill="1E1E1E"/>
+        <w:wordWrap/>
+        <w:autoSpaceDE/>
+        <w:autoSpaceDN/>
+        <w:spacing w:after="0" w:line="285" w:lineRule="atLeast"/>
+        <w:jc w:val="left"/>
+        <w:rPr>
+          <w:rFonts w:ascii="Consolas" w:eastAsia="굴림" w:hAnsi="Consolas" w:cs="굴림"/>
+          <w:color w:val="D4D4D4"/>
+          <w:kern w:val="0"/>
+          <w:sz w:val="21"/>
+          <w:szCs w:val="21"/>
+        </w:rPr>
+      </w:pPr>
+      <w:r>
+        <w:rPr>
+          <w:rFonts w:ascii="Consolas" w:eastAsia="굴림" w:hAnsi="Consolas" w:cs="굴림"/>
+          <w:color w:val="9CDCFE"/>
+          <w:kern w:val="0"/>
+          <w:sz w:val="21"/>
+          <w:szCs w:val="21"/>
+        </w:rPr>
+        <w:t>url</w:t>
+      </w:r>
+      <w:r>
+        <w:rPr>
+          <w:rFonts w:ascii="Consolas" w:eastAsia="굴림" w:hAnsi="Consolas" w:cs="굴림"/>
+          <w:color w:val="D4D4D4"/>
+          <w:kern w:val="0"/>
+          <w:sz w:val="21"/>
+          <w:szCs w:val="21"/>
+        </w:rPr>
+        <w:t xml:space="preserve"> = (</w:t>
+      </w:r>
+      <w:r>
+        <w:rPr>
+          <w:rFonts w:ascii="Consolas" w:eastAsia="굴림" w:hAnsi="Consolas" w:cs="굴림"/>
+          <w:color w:val="DCDCAA"/>
+          <w:kern w:val="0"/>
+          <w:sz w:val="21"/>
+          <w:szCs w:val="21"/>
+        </w:rPr>
+        <w:t>reverse</w:t>
+      </w:r>
+      <w:r>
+        <w:rPr>
+          <w:rFonts w:ascii="Consolas" w:eastAsia="굴림" w:hAnsi="Consolas" w:cs="굴림"/>
+          <w:color w:val="D4D4D4"/>
+          <w:kern w:val="0"/>
+          <w:sz w:val="21"/>
+          <w:szCs w:val="21"/>
+        </w:rPr>
+        <w:t>(</w:t>
+      </w:r>
+      <w:r>
+        <w:rPr>
+          <w:rFonts w:ascii="Consolas" w:eastAsia="굴림" w:hAnsi="Consolas" w:cs="굴림"/>
+          <w:color w:val="CE9178"/>
+          <w:kern w:val="0"/>
+          <w:sz w:val="21"/>
+          <w:szCs w:val="21"/>
+        </w:rPr>
+        <w:t>'admin:store_product_changelist'</w:t>
+      </w:r>
+      <w:r>
+        <w:rPr>
+          <w:rFonts w:ascii="Consolas" w:eastAsia="굴림" w:hAnsi="Consolas" w:cs="굴림"/>
+          <w:color w:val="D4D4D4"/>
+          <w:kern w:val="0"/>
+          <w:sz w:val="21"/>
+          <w:szCs w:val="21"/>
+        </w:rPr>
+        <w:t>)</w:t>
+      </w:r>
+    </w:p>
+    <w:p>
+      <w:pPr>
+        <w:widowControl/>
+        <w:shd w:val="clear" w:color="auto" w:fill="1E1E1E"/>
+        <w:wordWrap/>
+        <w:autoSpaceDE/>
+        <w:autoSpaceDN/>
+        <w:spacing w:after="0" w:line="285" w:lineRule="atLeast"/>
+        <w:jc w:val="left"/>
+        <w:rPr>
+          <w:rFonts w:ascii="Consolas" w:eastAsia="굴림" w:hAnsi="Consolas" w:cs="굴림"/>
+          <w:color w:val="D4D4D4"/>
+          <w:kern w:val="0"/>
+          <w:sz w:val="21"/>
+          <w:szCs w:val="21"/>
+        </w:rPr>
+      </w:pPr>
+      <w:r>
+        <w:rPr>
+          <w:rFonts w:ascii="Consolas" w:eastAsia="굴림" w:hAnsi="Consolas" w:cs="굴림"/>
+          <w:color w:val="D4D4D4"/>
+          <w:kern w:val="0"/>
+          <w:sz w:val="21"/>
+          <w:szCs w:val="21"/>
+        </w:rPr>
+        <w:t xml:space="preserve">            + </w:t>
+      </w:r>
+      <w:r>
+        <w:rPr>
+          <w:rFonts w:ascii="Consolas" w:eastAsia="굴림" w:hAnsi="Consolas" w:cs="굴림"/>
+          <w:color w:val="CE9178"/>
+          <w:kern w:val="0"/>
+          <w:sz w:val="21"/>
+          <w:szCs w:val="21"/>
+        </w:rPr>
+        <w:t>'?'</w:t>
+      </w:r>
+    </w:p>
+    <w:p>
+      <w:pPr>
+        <w:widowControl/>
+        <w:shd w:val="clear" w:color="auto" w:fill="1E1E1E"/>
+        <w:wordWrap/>
+        <w:autoSpaceDE/>
+        <w:autoSpaceDN/>
+        <w:spacing w:after="0" w:line="285" w:lineRule="atLeast"/>
+        <w:jc w:val="left"/>
+        <w:rPr>
+          <w:rFonts w:ascii="Consolas" w:eastAsia="굴림" w:hAnsi="Consolas" w:cs="굴림"/>
+          <w:color w:val="D4D4D4"/>
+          <w:kern w:val="0"/>
+          <w:sz w:val="21"/>
+          <w:szCs w:val="21"/>
+        </w:rPr>
+      </w:pPr>
+      <w:r>
+        <w:rPr>
+          <w:rFonts w:ascii="Consolas" w:eastAsia="굴림" w:hAnsi="Consolas" w:cs="굴림"/>
+          <w:color w:val="D4D4D4"/>
+          <w:kern w:val="0"/>
+          <w:sz w:val="21"/>
+          <w:szCs w:val="21"/>
+        </w:rPr>
+        <w:t>            + urlencode({</w:t>
+      </w:r>
+    </w:p>
+    <w:p>
+      <w:pPr>
+        <w:widowControl/>
+        <w:shd w:val="clear" w:color="auto" w:fill="1E1E1E"/>
+        <w:wordWrap/>
+        <w:autoSpaceDE/>
+        <w:autoSpaceDN/>
+        <w:spacing w:after="0" w:line="285" w:lineRule="atLeast"/>
+        <w:jc w:val="left"/>
+        <w:rPr>
+          <w:rFonts w:ascii="Consolas" w:eastAsia="굴림" w:hAnsi="Consolas" w:cs="굴림"/>
+          <w:color w:val="D4D4D4"/>
+          <w:kern w:val="0"/>
+          <w:sz w:val="21"/>
+          <w:szCs w:val="21"/>
+        </w:rPr>
+      </w:pPr>
+      <w:r>
+        <w:rPr>
+          <w:rFonts w:ascii="Consolas" w:eastAsia="굴림" w:hAnsi="Consolas" w:cs="굴림"/>
+          <w:color w:val="D4D4D4"/>
+          <w:kern w:val="0"/>
+          <w:sz w:val="21"/>
+          <w:szCs w:val="21"/>
+        </w:rPr>
+        <w:t xml:space="preserve">                </w:t>
+      </w:r>
+      <w:r>
+        <w:rPr>
+          <w:rFonts w:ascii="Consolas" w:eastAsia="굴림" w:hAnsi="Consolas" w:cs="굴림"/>
+          <w:color w:val="CE9178"/>
+          <w:kern w:val="0"/>
+          <w:sz w:val="21"/>
+          <w:szCs w:val="21"/>
+        </w:rPr>
+        <w:t>'collection__id'</w:t>
+      </w:r>
+      <w:r>
+        <w:rPr>
+          <w:rFonts w:ascii="Consolas" w:eastAsia="굴림" w:hAnsi="Consolas" w:cs="굴림"/>
+          <w:color w:val="D4D4D4"/>
+          <w:kern w:val="0"/>
+          <w:sz w:val="21"/>
+          <w:szCs w:val="21"/>
+        </w:rPr>
+        <w:t xml:space="preserve">: </w:t>
+      </w:r>
+      <w:r>
+        <w:rPr>
+          <w:rFonts w:ascii="Consolas" w:eastAsia="굴림" w:hAnsi="Consolas" w:cs="굴림"/>
+          <w:color w:val="4EC9B0"/>
+          <w:kern w:val="0"/>
+          <w:sz w:val="21"/>
+          <w:szCs w:val="21"/>
+        </w:rPr>
+        <w:t>str</w:t>
+      </w:r>
+      <w:r>
+        <w:rPr>
+          <w:rFonts w:ascii="Consolas" w:eastAsia="굴림" w:hAnsi="Consolas" w:cs="굴림"/>
+          <w:color w:val="D4D4D4"/>
+          <w:kern w:val="0"/>
+          <w:sz w:val="21"/>
+          <w:szCs w:val="21"/>
+        </w:rPr>
+        <w:t>(</w:t>
+      </w:r>
+      <w:r>
+        <w:rPr>
+          <w:rFonts w:ascii="Consolas" w:eastAsia="굴림" w:hAnsi="Consolas" w:cs="굴림"/>
+          <w:color w:val="9CDCFE"/>
+          <w:kern w:val="0"/>
+          <w:sz w:val="21"/>
+          <w:szCs w:val="21"/>
+        </w:rPr>
+        <w:t>collection</w:t>
+      </w:r>
+      <w:r>
+        <w:rPr>
+          <w:rFonts w:ascii="Consolas" w:eastAsia="굴림" w:hAnsi="Consolas" w:cs="굴림"/>
+          <w:color w:val="D4D4D4"/>
+          <w:kern w:val="0"/>
+          <w:sz w:val="21"/>
+          <w:szCs w:val="21"/>
+        </w:rPr>
+        <w:t>.id)</w:t>
+      </w:r>
+    </w:p>
+    <w:p>
+      <w:pPr>
+        <w:widowControl/>
+        <w:shd w:val="clear" w:color="auto" w:fill="1E1E1E"/>
+        <w:wordWrap/>
+        <w:autoSpaceDE/>
+        <w:autoSpaceDN/>
+        <w:spacing w:after="0" w:line="285" w:lineRule="atLeast"/>
+        <w:jc w:val="left"/>
+        <w:rPr>
+          <w:rFonts w:ascii="Consolas" w:eastAsia="굴림" w:hAnsi="Consolas" w:cs="굴림"/>
+          <w:color w:val="D4D4D4"/>
+          <w:kern w:val="0"/>
+          <w:sz w:val="21"/>
+          <w:szCs w:val="21"/>
+        </w:rPr>
+      </w:pPr>
+      <w:r>
+        <w:rPr>
+          <w:rFonts w:ascii="Consolas" w:eastAsia="굴림" w:hAnsi="Consolas" w:cs="굴림"/>
+          <w:color w:val="D4D4D4"/>
+          <w:kern w:val="0"/>
+          <w:sz w:val="21"/>
+          <w:szCs w:val="21"/>
+        </w:rPr>
+        <w:t>            }))</w:t>
+      </w:r>
+    </w:p>
+    <w:p>
+      <w:pPr>
+        <w:rPr>
+          <w:rFonts w:hint="eastAsia"/>
+        </w:rPr>
+      </w:pPr>
+      <w:r>
+        <w:rPr>
+          <w:rFonts w:hint="eastAsia"/>
+        </w:rPr>
+        <w:t xml:space="preserve">유틸리티 펑션인 </w:t>
+      </w:r>
+      <w:r>
+        <w:t>u</w:t>
+      </w:r>
+      <w:r>
+        <w:rPr>
+          <w:rFonts w:hint="eastAsia"/>
+        </w:rPr>
+        <w:t>rlencod</w:t>
+      </w:r>
+      <w:r>
+        <w:t xml:space="preserve"> </w:t>
+      </w:r>
+      <w:r>
+        <w:rPr>
+          <w:rFonts w:hint="eastAsia"/>
+        </w:rPr>
+        <w:t>펑션을 사용할 수도 있다.</w:t>
+      </w:r>
+      <w:r>
+        <w:t xml:space="preserve"> </w:t>
+      </w:r>
+      <w:r>
+        <w:rPr>
+          <w:rFonts w:hint="eastAsia"/>
+        </w:rPr>
+        <w:t>스트링을 변환해 주는 역할만 하는 것 같다.</w:t>
+      </w:r>
+    </w:p>
+    <w:p/>
+    <w:p>
+      <w:r>
+        <w:rPr>
+          <w:rFonts w:hint="eastAsia"/>
+        </w:rPr>
+        <w:t>서치 필드 추가하기</w:t>
+      </w:r>
+    </w:p>
+    <w:p>
+      <w:pPr>
+        <w:rPr>
+          <w:rFonts w:hint="eastAsia"/>
+        </w:rPr>
+      </w:pPr>
+      <w:r>
+        <w:t xml:space="preserve">앱의 </w:t>
+      </w:r>
+      <w:r>
+        <w:rPr>
+          <w:rFonts w:hint="eastAsia"/>
+        </w:rPr>
+        <w:t xml:space="preserve">어드민 클래스에 </w:t>
+      </w:r>
+      <w:r>
+        <w:t xml:space="preserve">search_fields </w:t>
+      </w:r>
+      <w:r>
+        <w:rPr>
+          <w:rFonts w:hint="eastAsia"/>
+        </w:rPr>
+        <w:t>한줄 넣어 주면 됨</w:t>
+      </w:r>
+    </w:p>
+    <w:p>
+      <w:pPr>
+        <w:widowControl/>
+        <w:shd w:val="clear" w:color="auto" w:fill="1E1E1E"/>
+        <w:wordWrap/>
+        <w:autoSpaceDE/>
+        <w:autoSpaceDN/>
+        <w:spacing w:after="0" w:line="285" w:lineRule="atLeast"/>
+        <w:jc w:val="left"/>
+        <w:rPr>
+          <w:rFonts w:ascii="Consolas" w:eastAsia="굴림" w:hAnsi="Consolas" w:cs="굴림"/>
+          <w:color w:val="D4D4D4"/>
+          <w:kern w:val="0"/>
+          <w:sz w:val="21"/>
+          <w:szCs w:val="21"/>
+        </w:rPr>
+      </w:pPr>
+      <w:r>
+        <w:rPr>
+          <w:rFonts w:ascii="Consolas" w:eastAsia="굴림" w:hAnsi="Consolas" w:cs="굴림"/>
+          <w:color w:val="9CDCFE"/>
+          <w:kern w:val="0"/>
+          <w:sz w:val="21"/>
+          <w:szCs w:val="21"/>
+        </w:rPr>
+        <w:t>search_fields</w:t>
+      </w:r>
+      <w:r>
+        <w:rPr>
+          <w:rFonts w:ascii="Consolas" w:eastAsia="굴림" w:hAnsi="Consolas" w:cs="굴림"/>
+          <w:color w:val="D4D4D4"/>
+          <w:kern w:val="0"/>
+          <w:sz w:val="21"/>
+          <w:szCs w:val="21"/>
+        </w:rPr>
+        <w:t xml:space="preserve"> = [</w:t>
+      </w:r>
+      <w:r>
+        <w:rPr>
+          <w:rFonts w:ascii="Consolas" w:eastAsia="굴림" w:hAnsi="Consolas" w:cs="굴림"/>
+          <w:color w:val="CE9178"/>
+          <w:kern w:val="0"/>
+          <w:sz w:val="21"/>
+          <w:szCs w:val="21"/>
+        </w:rPr>
+        <w:t>'first_name'</w:t>
+      </w:r>
+      <w:r>
+        <w:rPr>
+          <w:rFonts w:ascii="Consolas" w:eastAsia="굴림" w:hAnsi="Consolas" w:cs="굴림"/>
+          <w:color w:val="D4D4D4"/>
+          <w:kern w:val="0"/>
+          <w:sz w:val="21"/>
+          <w:szCs w:val="21"/>
+        </w:rPr>
+        <w:t xml:space="preserve">, </w:t>
+      </w:r>
+      <w:r>
+        <w:rPr>
+          <w:rFonts w:ascii="Consolas" w:eastAsia="굴림" w:hAnsi="Consolas" w:cs="굴림"/>
+          <w:color w:val="CE9178"/>
+          <w:kern w:val="0"/>
+          <w:sz w:val="21"/>
+          <w:szCs w:val="21"/>
+        </w:rPr>
+        <w:t>'last_name'</w:t>
+      </w:r>
+      <w:r>
+        <w:rPr>
+          <w:rFonts w:ascii="Consolas" w:eastAsia="굴림" w:hAnsi="Consolas" w:cs="굴림"/>
+          <w:color w:val="D4D4D4"/>
+          <w:kern w:val="0"/>
+          <w:sz w:val="21"/>
+          <w:szCs w:val="21"/>
+        </w:rPr>
+        <w:t>]</w:t>
+      </w:r>
+    </w:p>
+    <w:p/>
+    <w:p>
+      <w:pPr>
+        <w:widowControl/>
+        <w:shd w:val="clear" w:color="auto" w:fill="1E1E1E"/>
+        <w:wordWrap/>
+        <w:autoSpaceDE/>
+        <w:autoSpaceDN/>
+        <w:spacing w:after="0" w:line="285" w:lineRule="atLeast"/>
+        <w:jc w:val="left"/>
+        <w:rPr>
+          <w:rFonts w:ascii="Consolas" w:eastAsia="굴림" w:hAnsi="Consolas" w:cs="굴림"/>
+          <w:color w:val="D4D4D4"/>
+          <w:kern w:val="0"/>
+          <w:sz w:val="21"/>
+          <w:szCs w:val="21"/>
+        </w:rPr>
+      </w:pPr>
+      <w:r>
+        <w:rPr>
+          <w:rFonts w:ascii="Consolas" w:eastAsia="굴림" w:hAnsi="Consolas" w:cs="굴림"/>
+          <w:color w:val="9CDCFE"/>
+          <w:kern w:val="0"/>
+          <w:sz w:val="21"/>
+          <w:szCs w:val="21"/>
+        </w:rPr>
+        <w:t>search_fields</w:t>
+      </w:r>
+      <w:r>
+        <w:rPr>
+          <w:rFonts w:ascii="Consolas" w:eastAsia="굴림" w:hAnsi="Consolas" w:cs="굴림"/>
+          <w:color w:val="D4D4D4"/>
+          <w:kern w:val="0"/>
+          <w:sz w:val="21"/>
+          <w:szCs w:val="21"/>
+        </w:rPr>
+        <w:t xml:space="preserve"> = [</w:t>
+      </w:r>
+      <w:r>
+        <w:rPr>
+          <w:rFonts w:ascii="Consolas" w:eastAsia="굴림" w:hAnsi="Consolas" w:cs="굴림"/>
+          <w:color w:val="CE9178"/>
+          <w:kern w:val="0"/>
+          <w:sz w:val="21"/>
+          <w:szCs w:val="21"/>
+        </w:rPr>
+        <w:t>'first_name__istartswith'</w:t>
+      </w:r>
+      <w:r>
+        <w:rPr>
+          <w:rFonts w:ascii="Consolas" w:eastAsia="굴림" w:hAnsi="Consolas" w:cs="굴림"/>
+          <w:color w:val="D4D4D4"/>
+          <w:kern w:val="0"/>
+          <w:sz w:val="21"/>
+          <w:szCs w:val="21"/>
+        </w:rPr>
+        <w:t xml:space="preserve">, </w:t>
+      </w:r>
+      <w:r>
+        <w:rPr>
+          <w:rFonts w:ascii="Consolas" w:eastAsia="굴림" w:hAnsi="Consolas" w:cs="굴림"/>
+          <w:color w:val="CE9178"/>
+          <w:kern w:val="0"/>
+          <w:sz w:val="21"/>
+          <w:szCs w:val="21"/>
+        </w:rPr>
+        <w:t>'last_name__istartswith'</w:t>
+      </w:r>
+      <w:r>
+        <w:rPr>
+          <w:rFonts w:ascii="Consolas" w:eastAsia="굴림" w:hAnsi="Consolas" w:cs="굴림"/>
+          <w:color w:val="D4D4D4"/>
+          <w:kern w:val="0"/>
+          <w:sz w:val="21"/>
+          <w:szCs w:val="21"/>
+        </w:rPr>
+        <w:t>]</w:t>
+      </w:r>
+    </w:p>
+    <w:p>
+      <w:pPr>
+        <w:rPr>
+          <w:rFonts w:hint="eastAsia"/>
+        </w:rPr>
+      </w:pPr>
+      <w:r>
+        <w:rPr>
+          <w:rFonts w:hint="eastAsia"/>
+        </w:rPr>
+        <w:t>__ 더블 언더스코어 뒤에 룩업 타입을 지정할 수 있음.</w:t>
+      </w:r>
+      <w:r>
+        <w:t xml:space="preserve"> </w:t>
+      </w:r>
+      <w:r>
+        <w:rPr>
+          <w:rFonts w:hint="eastAsia"/>
+        </w:rPr>
+        <w:t>서치 스트링으로 시작할 것 및 케이스 인센시티브</w:t>
+      </w:r>
+    </w:p>
+    <w:p/>
+    <w:p>
+      <w:r>
+        <w:rPr>
+          <w:rFonts w:hint="eastAsia"/>
+        </w:rPr>
+        <w:t>필터링 추가하기</w:t>
+      </w:r>
+    </w:p>
+    <w:p>
+      <w:pPr>
+        <w:rPr>
+          <w:rFonts w:hint="eastAsia"/>
+        </w:rPr>
+      </w:pPr>
+      <w:r>
+        <w:rPr>
+          <w:rFonts w:hint="eastAsia"/>
+        </w:rPr>
+        <w:t xml:space="preserve">앱의 어드민 클래스에 </w:t>
+      </w:r>
+      <w:r>
+        <w:t xml:space="preserve">list_filter </w:t>
+      </w:r>
+      <w:r>
+        <w:rPr>
+          <w:rFonts w:hint="eastAsia"/>
+        </w:rPr>
+        <w:t>한줄 넣어 주면 됨</w:t>
+      </w:r>
+    </w:p>
+    <w:p>
+      <w:pPr>
+        <w:widowControl/>
+        <w:shd w:val="clear" w:color="auto" w:fill="1E1E1E"/>
+        <w:wordWrap/>
+        <w:autoSpaceDE/>
+        <w:autoSpaceDN/>
+        <w:spacing w:after="0" w:line="285" w:lineRule="atLeast"/>
+        <w:jc w:val="left"/>
+        <w:rPr>
+          <w:rFonts w:ascii="Consolas" w:eastAsia="굴림" w:hAnsi="Consolas" w:cs="굴림"/>
+          <w:color w:val="D4D4D4"/>
+          <w:kern w:val="0"/>
+          <w:sz w:val="21"/>
+          <w:szCs w:val="21"/>
+        </w:rPr>
+      </w:pPr>
+      <w:r>
+        <w:rPr>
+          <w:rFonts w:ascii="Consolas" w:eastAsia="굴림" w:hAnsi="Consolas" w:cs="굴림"/>
+          <w:color w:val="9CDCFE"/>
+          <w:kern w:val="0"/>
+          <w:sz w:val="21"/>
+          <w:szCs w:val="21"/>
+        </w:rPr>
+        <w:t>list_filter</w:t>
+      </w:r>
+      <w:r>
+        <w:rPr>
+          <w:rFonts w:ascii="Consolas" w:eastAsia="굴림" w:hAnsi="Consolas" w:cs="굴림"/>
+          <w:color w:val="D4D4D4"/>
+          <w:kern w:val="0"/>
+          <w:sz w:val="21"/>
+          <w:szCs w:val="21"/>
+        </w:rPr>
+        <w:t xml:space="preserve"> = [</w:t>
+      </w:r>
+      <w:r>
+        <w:rPr>
+          <w:rFonts w:ascii="Consolas" w:eastAsia="굴림" w:hAnsi="Consolas" w:cs="굴림"/>
+          <w:color w:val="CE9178"/>
+          <w:kern w:val="0"/>
+          <w:sz w:val="21"/>
+          <w:szCs w:val="21"/>
+        </w:rPr>
+        <w:t>'collection'</w:t>
+      </w:r>
+      <w:r>
+        <w:rPr>
+          <w:rFonts w:ascii="Consolas" w:eastAsia="굴림" w:hAnsi="Consolas" w:cs="굴림"/>
+          <w:color w:val="D4D4D4"/>
+          <w:kern w:val="0"/>
+          <w:sz w:val="21"/>
+          <w:szCs w:val="21"/>
+        </w:rPr>
+        <w:t xml:space="preserve">, </w:t>
+      </w:r>
+      <w:r>
+        <w:rPr>
+          <w:rFonts w:ascii="Consolas" w:eastAsia="굴림" w:hAnsi="Consolas" w:cs="굴림"/>
+          <w:color w:val="CE9178"/>
+          <w:kern w:val="0"/>
+          <w:sz w:val="21"/>
+          <w:szCs w:val="21"/>
+        </w:rPr>
+        <w:t>'last_update'</w:t>
+      </w:r>
+      <w:r>
+        <w:rPr>
+          <w:rFonts w:ascii="Consolas" w:eastAsia="굴림" w:hAnsi="Consolas" w:cs="굴림"/>
+          <w:color w:val="D4D4D4"/>
+          <w:kern w:val="0"/>
+          <w:sz w:val="21"/>
+          <w:szCs w:val="21"/>
+        </w:rPr>
+        <w:t>]</w:t>
+      </w:r>
+    </w:p>
+    <w:p/>
+    <w:p>
+      <w:r>
+        <w:rPr>
+          <w:rFonts w:hint="eastAsia"/>
+        </w:rPr>
+        <w:t>커스텀 필터 만드는 법</w:t>
+      </w:r>
+    </w:p>
+    <w:p>
+      <w:pPr>
+        <w:widowControl/>
+        <w:shd w:val="clear" w:color="auto" w:fill="1E1E1E"/>
+        <w:wordWrap/>
+        <w:autoSpaceDE/>
+        <w:autoSpaceDN/>
+        <w:spacing w:after="0" w:line="285" w:lineRule="atLeast"/>
+        <w:jc w:val="left"/>
+        <w:rPr>
+          <w:rFonts w:ascii="Consolas" w:eastAsia="굴림" w:hAnsi="Consolas" w:cs="굴림"/>
+          <w:color w:val="D4D4D4"/>
+          <w:kern w:val="0"/>
+          <w:sz w:val="21"/>
+          <w:szCs w:val="21"/>
+        </w:rPr>
+      </w:pPr>
+      <w:r>
+        <w:rPr>
+          <w:rFonts w:ascii="Consolas" w:eastAsia="굴림" w:hAnsi="Consolas" w:cs="굴림"/>
+          <w:color w:val="569CD6"/>
+          <w:kern w:val="0"/>
+          <w:sz w:val="21"/>
+          <w:szCs w:val="21"/>
+        </w:rPr>
+        <w:t>class</w:t>
+      </w:r>
+      <w:r>
+        <w:rPr>
+          <w:rFonts w:ascii="Consolas" w:eastAsia="굴림" w:hAnsi="Consolas" w:cs="굴림"/>
+          <w:color w:val="D4D4D4"/>
+          <w:kern w:val="0"/>
+          <w:sz w:val="21"/>
+          <w:szCs w:val="21"/>
+        </w:rPr>
+        <w:t xml:space="preserve"> </w:t>
+      </w:r>
+      <w:r>
+        <w:rPr>
+          <w:rFonts w:ascii="Consolas" w:eastAsia="굴림" w:hAnsi="Consolas" w:cs="굴림"/>
+          <w:color w:val="4EC9B0"/>
+          <w:kern w:val="0"/>
+          <w:sz w:val="21"/>
+          <w:szCs w:val="21"/>
+        </w:rPr>
+        <w:t>InventoryFilter</w:t>
+      </w:r>
+      <w:r>
+        <w:rPr>
+          <w:rFonts w:ascii="Consolas" w:eastAsia="굴림" w:hAnsi="Consolas" w:cs="굴림"/>
+          <w:color w:val="D4D4D4"/>
+          <w:kern w:val="0"/>
+          <w:sz w:val="21"/>
+          <w:szCs w:val="21"/>
+        </w:rPr>
+        <w:t>(</w:t>
+      </w:r>
+      <w:r>
+        <w:rPr>
+          <w:rFonts w:ascii="Consolas" w:eastAsia="굴림" w:hAnsi="Consolas" w:cs="굴림"/>
+          <w:color w:val="4EC9B0"/>
+          <w:kern w:val="0"/>
+          <w:sz w:val="21"/>
+          <w:szCs w:val="21"/>
+        </w:rPr>
+        <w:t>admin</w:t>
+      </w:r>
+      <w:r>
+        <w:rPr>
+          <w:rFonts w:ascii="Consolas" w:eastAsia="굴림" w:hAnsi="Consolas" w:cs="굴림"/>
+          <w:color w:val="D4D4D4"/>
+          <w:kern w:val="0"/>
+          <w:sz w:val="21"/>
+          <w:szCs w:val="21"/>
+        </w:rPr>
+        <w:t>.</w:t>
+      </w:r>
+      <w:r>
+        <w:rPr>
+          <w:rFonts w:ascii="Consolas" w:eastAsia="굴림" w:hAnsi="Consolas" w:cs="굴림"/>
+          <w:color w:val="4EC9B0"/>
+          <w:kern w:val="0"/>
+          <w:sz w:val="21"/>
+          <w:szCs w:val="21"/>
+        </w:rPr>
+        <w:t>SimpleListFilter</w:t>
+      </w:r>
+      <w:r>
+        <w:rPr>
+          <w:rFonts w:ascii="Consolas" w:eastAsia="굴림" w:hAnsi="Consolas" w:cs="굴림"/>
+          <w:color w:val="D4D4D4"/>
+          <w:kern w:val="0"/>
+          <w:sz w:val="21"/>
+          <w:szCs w:val="21"/>
+        </w:rPr>
+        <w:t>):</w:t>
+      </w:r>
+    </w:p>
+    <w:p>
+      <w:pPr>
+        <w:widowControl/>
+        <w:shd w:val="clear" w:color="auto" w:fill="1E1E1E"/>
+        <w:wordWrap/>
+        <w:autoSpaceDE/>
+        <w:autoSpaceDN/>
+        <w:spacing w:after="0" w:line="285" w:lineRule="atLeast"/>
+        <w:jc w:val="left"/>
+        <w:rPr>
+          <w:rFonts w:ascii="Consolas" w:eastAsia="굴림" w:hAnsi="Consolas" w:cs="굴림"/>
+          <w:color w:val="D4D4D4"/>
+          <w:kern w:val="0"/>
+          <w:sz w:val="21"/>
+          <w:szCs w:val="21"/>
+        </w:rPr>
+      </w:pPr>
+      <w:r>
+        <w:rPr>
+          <w:rFonts w:ascii="Consolas" w:eastAsia="굴림" w:hAnsi="Consolas" w:cs="굴림"/>
+          <w:color w:val="D4D4D4"/>
+          <w:kern w:val="0"/>
+          <w:sz w:val="21"/>
+          <w:szCs w:val="21"/>
+        </w:rPr>
+        <w:t xml:space="preserve">    </w:t>
+      </w:r>
+      <w:r>
+        <w:rPr>
+          <w:rFonts w:ascii="Consolas" w:eastAsia="굴림" w:hAnsi="Consolas" w:cs="굴림"/>
+          <w:color w:val="9CDCFE"/>
+          <w:kern w:val="0"/>
+          <w:sz w:val="21"/>
+          <w:szCs w:val="21"/>
+        </w:rPr>
+        <w:t>title</w:t>
+      </w:r>
+      <w:r>
+        <w:rPr>
+          <w:rFonts w:ascii="Consolas" w:eastAsia="굴림" w:hAnsi="Consolas" w:cs="굴림"/>
+          <w:color w:val="D4D4D4"/>
+          <w:kern w:val="0"/>
+          <w:sz w:val="21"/>
+          <w:szCs w:val="21"/>
+        </w:rPr>
+        <w:t xml:space="preserve"> = </w:t>
+      </w:r>
+      <w:r>
+        <w:rPr>
+          <w:rFonts w:ascii="Consolas" w:eastAsia="굴림" w:hAnsi="Consolas" w:cs="굴림"/>
+          <w:color w:val="CE9178"/>
+          <w:kern w:val="0"/>
+          <w:sz w:val="21"/>
+          <w:szCs w:val="21"/>
+        </w:rPr>
+        <w:t>'inventory'</w:t>
+      </w:r>
+    </w:p>
+    <w:p>
+      <w:pPr>
+        <w:widowControl/>
+        <w:shd w:val="clear" w:color="auto" w:fill="1E1E1E"/>
+        <w:wordWrap/>
+        <w:autoSpaceDE/>
+        <w:autoSpaceDN/>
+        <w:spacing w:after="0" w:line="285" w:lineRule="atLeast"/>
+        <w:jc w:val="left"/>
+        <w:rPr>
+          <w:rFonts w:ascii="Consolas" w:eastAsia="굴림" w:hAnsi="Consolas" w:cs="굴림"/>
+          <w:color w:val="D4D4D4"/>
+          <w:kern w:val="0"/>
+          <w:sz w:val="21"/>
+          <w:szCs w:val="21"/>
+        </w:rPr>
+      </w:pPr>
+      <w:r>
+        <w:rPr>
+          <w:rFonts w:ascii="Consolas" w:eastAsia="굴림" w:hAnsi="Consolas" w:cs="굴림"/>
+          <w:color w:val="D4D4D4"/>
+          <w:kern w:val="0"/>
+          <w:sz w:val="21"/>
+          <w:szCs w:val="21"/>
+        </w:rPr>
+        <w:t xml:space="preserve">    </w:t>
+      </w:r>
+      <w:r>
+        <w:rPr>
+          <w:rFonts w:ascii="Consolas" w:eastAsia="굴림" w:hAnsi="Consolas" w:cs="굴림"/>
+          <w:color w:val="9CDCFE"/>
+          <w:kern w:val="0"/>
+          <w:sz w:val="21"/>
+          <w:szCs w:val="21"/>
+        </w:rPr>
+        <w:t>parameter_name</w:t>
+      </w:r>
+      <w:r>
+        <w:rPr>
+          <w:rFonts w:ascii="Consolas" w:eastAsia="굴림" w:hAnsi="Consolas" w:cs="굴림"/>
+          <w:color w:val="D4D4D4"/>
+          <w:kern w:val="0"/>
+          <w:sz w:val="21"/>
+          <w:szCs w:val="21"/>
+        </w:rPr>
+        <w:t xml:space="preserve"> = </w:t>
+      </w:r>
+      <w:r>
+        <w:rPr>
+          <w:rFonts w:ascii="Consolas" w:eastAsia="굴림" w:hAnsi="Consolas" w:cs="굴림"/>
+          <w:color w:val="CE9178"/>
+          <w:kern w:val="0"/>
+          <w:sz w:val="21"/>
+          <w:szCs w:val="21"/>
+        </w:rPr>
+        <w:t>'inventory'</w:t>
+      </w:r>
+    </w:p>
+    <w:p>
+      <w:pPr>
+        <w:widowControl/>
+        <w:shd w:val="clear" w:color="auto" w:fill="1E1E1E"/>
+        <w:wordWrap/>
+        <w:autoSpaceDE/>
+        <w:autoSpaceDN/>
+        <w:spacing w:after="0" w:line="285" w:lineRule="atLeast"/>
+        <w:jc w:val="left"/>
+        <w:rPr>
+          <w:rFonts w:ascii="Consolas" w:eastAsia="굴림" w:hAnsi="Consolas" w:cs="굴림"/>
+          <w:color w:val="D4D4D4"/>
+          <w:kern w:val="0"/>
+          <w:sz w:val="21"/>
+          <w:szCs w:val="21"/>
+        </w:rPr>
+      </w:pPr>
+    </w:p>
+    <w:p>
+      <w:pPr>
+        <w:widowControl/>
+        <w:shd w:val="clear" w:color="auto" w:fill="1E1E1E"/>
+        <w:wordWrap/>
+        <w:autoSpaceDE/>
+        <w:autoSpaceDN/>
+        <w:spacing w:after="0" w:line="285" w:lineRule="atLeast"/>
+        <w:jc w:val="left"/>
+        <w:rPr>
+          <w:rFonts w:ascii="Consolas" w:eastAsia="굴림" w:hAnsi="Consolas" w:cs="굴림"/>
+          <w:color w:val="D4D4D4"/>
+          <w:kern w:val="0"/>
+          <w:sz w:val="21"/>
+          <w:szCs w:val="21"/>
+        </w:rPr>
+      </w:pPr>
+      <w:r>
+        <w:rPr>
+          <w:rFonts w:ascii="Consolas" w:eastAsia="굴림" w:hAnsi="Consolas" w:cs="굴림"/>
+          <w:color w:val="D4D4D4"/>
+          <w:kern w:val="0"/>
+          <w:sz w:val="21"/>
+          <w:szCs w:val="21"/>
+        </w:rPr>
+        <w:t xml:space="preserve">    </w:t>
+      </w:r>
+      <w:r>
+        <w:rPr>
+          <w:rFonts w:ascii="Consolas" w:eastAsia="굴림" w:hAnsi="Consolas" w:cs="굴림"/>
+          <w:color w:val="569CD6"/>
+          <w:kern w:val="0"/>
+          <w:sz w:val="21"/>
+          <w:szCs w:val="21"/>
+        </w:rPr>
+        <w:t>def</w:t>
+      </w:r>
+      <w:r>
+        <w:rPr>
+          <w:rFonts w:ascii="Consolas" w:eastAsia="굴림" w:hAnsi="Consolas" w:cs="굴림"/>
+          <w:color w:val="D4D4D4"/>
+          <w:kern w:val="0"/>
+          <w:sz w:val="21"/>
+          <w:szCs w:val="21"/>
+        </w:rPr>
+        <w:t xml:space="preserve"> </w:t>
+      </w:r>
+      <w:r>
+        <w:rPr>
+          <w:rFonts w:ascii="Consolas" w:eastAsia="굴림" w:hAnsi="Consolas" w:cs="굴림"/>
+          <w:color w:val="DCDCAA"/>
+          <w:kern w:val="0"/>
+          <w:sz w:val="21"/>
+          <w:szCs w:val="21"/>
+        </w:rPr>
+        <w:t>lookups</w:t>
+      </w:r>
+      <w:r>
+        <w:rPr>
+          <w:rFonts w:ascii="Consolas" w:eastAsia="굴림" w:hAnsi="Consolas" w:cs="굴림"/>
+          <w:color w:val="D4D4D4"/>
+          <w:kern w:val="0"/>
+          <w:sz w:val="21"/>
+          <w:szCs w:val="21"/>
+        </w:rPr>
+        <w:t>(</w:t>
+      </w:r>
+      <w:r>
+        <w:rPr>
+          <w:rFonts w:ascii="Consolas" w:eastAsia="굴림" w:hAnsi="Consolas" w:cs="굴림"/>
+          <w:color w:val="9CDCFE"/>
+          <w:kern w:val="0"/>
+          <w:sz w:val="21"/>
+          <w:szCs w:val="21"/>
+        </w:rPr>
+        <w:t>self</w:t>
+      </w:r>
+      <w:r>
+        <w:rPr>
+          <w:rFonts w:ascii="Consolas" w:eastAsia="굴림" w:hAnsi="Consolas" w:cs="굴림"/>
+          <w:color w:val="D4D4D4"/>
+          <w:kern w:val="0"/>
+          <w:sz w:val="21"/>
+          <w:szCs w:val="21"/>
+        </w:rPr>
+        <w:t xml:space="preserve">, </w:t>
+      </w:r>
+      <w:r>
+        <w:rPr>
+          <w:rFonts w:ascii="Consolas" w:eastAsia="굴림" w:hAnsi="Consolas" w:cs="굴림"/>
+          <w:color w:val="9CDCFE"/>
+          <w:kern w:val="0"/>
+          <w:sz w:val="21"/>
+          <w:szCs w:val="21"/>
+        </w:rPr>
+        <w:t>request</w:t>
+      </w:r>
+      <w:r>
+        <w:rPr>
+          <w:rFonts w:ascii="Consolas" w:eastAsia="굴림" w:hAnsi="Consolas" w:cs="굴림"/>
+          <w:color w:val="D4D4D4"/>
+          <w:kern w:val="0"/>
+          <w:sz w:val="21"/>
+          <w:szCs w:val="21"/>
+        </w:rPr>
+        <w:t xml:space="preserve">, </w:t>
+      </w:r>
+      <w:r>
+        <w:rPr>
+          <w:rFonts w:ascii="Consolas" w:eastAsia="굴림" w:hAnsi="Consolas" w:cs="굴림"/>
+          <w:color w:val="9CDCFE"/>
+          <w:kern w:val="0"/>
+          <w:sz w:val="21"/>
+          <w:szCs w:val="21"/>
+        </w:rPr>
+        <w:t>model_admin</w:t>
+      </w:r>
+      <w:r>
+        <w:rPr>
+          <w:rFonts w:ascii="Consolas" w:eastAsia="굴림" w:hAnsi="Consolas" w:cs="굴림"/>
+          <w:color w:val="D4D4D4"/>
+          <w:kern w:val="0"/>
+          <w:sz w:val="21"/>
+          <w:szCs w:val="21"/>
+        </w:rPr>
+        <w:t>):</w:t>
+      </w:r>
+    </w:p>
+    <w:p>
+      <w:pPr>
+        <w:widowControl/>
+        <w:shd w:val="clear" w:color="auto" w:fill="1E1E1E"/>
+        <w:wordWrap/>
+        <w:autoSpaceDE/>
+        <w:autoSpaceDN/>
+        <w:spacing w:after="0" w:line="285" w:lineRule="atLeast"/>
+        <w:jc w:val="left"/>
+        <w:rPr>
+          <w:rFonts w:ascii="Consolas" w:eastAsia="굴림" w:hAnsi="Consolas" w:cs="굴림"/>
+          <w:color w:val="D4D4D4"/>
+          <w:kern w:val="0"/>
+          <w:sz w:val="21"/>
+          <w:szCs w:val="21"/>
+        </w:rPr>
+      </w:pPr>
+      <w:r>
+        <w:rPr>
+          <w:rFonts w:ascii="Consolas" w:eastAsia="굴림" w:hAnsi="Consolas" w:cs="굴림"/>
+          <w:color w:val="D4D4D4"/>
+          <w:kern w:val="0"/>
+          <w:sz w:val="21"/>
+          <w:szCs w:val="21"/>
+        </w:rPr>
+        <w:t xml:space="preserve">        </w:t>
+      </w:r>
+      <w:r>
+        <w:rPr>
+          <w:rFonts w:ascii="Consolas" w:eastAsia="굴림" w:hAnsi="Consolas" w:cs="굴림"/>
+          <w:color w:val="C586C0"/>
+          <w:kern w:val="0"/>
+          <w:sz w:val="21"/>
+          <w:szCs w:val="21"/>
+        </w:rPr>
+        <w:t>return</w:t>
+      </w:r>
+      <w:r>
+        <w:rPr>
+          <w:rFonts w:ascii="Consolas" w:eastAsia="굴림" w:hAnsi="Consolas" w:cs="굴림"/>
+          <w:color w:val="D4D4D4"/>
+          <w:kern w:val="0"/>
+          <w:sz w:val="21"/>
+          <w:szCs w:val="21"/>
+        </w:rPr>
+        <w:t xml:space="preserve"> [</w:t>
+      </w:r>
+    </w:p>
+    <w:p>
+      <w:pPr>
+        <w:widowControl/>
+        <w:shd w:val="clear" w:color="auto" w:fill="1E1E1E"/>
+        <w:wordWrap/>
+        <w:autoSpaceDE/>
+        <w:autoSpaceDN/>
+        <w:spacing w:after="0" w:line="285" w:lineRule="atLeast"/>
+        <w:jc w:val="left"/>
+        <w:rPr>
+          <w:rFonts w:ascii="Consolas" w:eastAsia="굴림" w:hAnsi="Consolas" w:cs="굴림"/>
+          <w:color w:val="D4D4D4"/>
+          <w:kern w:val="0"/>
+          <w:sz w:val="21"/>
+          <w:szCs w:val="21"/>
+        </w:rPr>
+      </w:pPr>
+      <w:r>
+        <w:rPr>
+          <w:rFonts w:ascii="Consolas" w:eastAsia="굴림" w:hAnsi="Consolas" w:cs="굴림"/>
+          <w:color w:val="D4D4D4"/>
+          <w:kern w:val="0"/>
+          <w:sz w:val="21"/>
+          <w:szCs w:val="21"/>
+        </w:rPr>
+        <w:t>            (</w:t>
+      </w:r>
+      <w:r>
+        <w:rPr>
+          <w:rFonts w:ascii="Consolas" w:eastAsia="굴림" w:hAnsi="Consolas" w:cs="굴림"/>
+          <w:color w:val="CE9178"/>
+          <w:kern w:val="0"/>
+          <w:sz w:val="21"/>
+          <w:szCs w:val="21"/>
+        </w:rPr>
+        <w:t>'&lt;10'</w:t>
+      </w:r>
+      <w:r>
+        <w:rPr>
+          <w:rFonts w:ascii="Consolas" w:eastAsia="굴림" w:hAnsi="Consolas" w:cs="굴림"/>
+          <w:color w:val="D4D4D4"/>
+          <w:kern w:val="0"/>
+          <w:sz w:val="21"/>
+          <w:szCs w:val="21"/>
+        </w:rPr>
+        <w:t xml:space="preserve">, </w:t>
+      </w:r>
+      <w:r>
+        <w:rPr>
+          <w:rFonts w:ascii="Consolas" w:eastAsia="굴림" w:hAnsi="Consolas" w:cs="굴림"/>
+          <w:color w:val="CE9178"/>
+          <w:kern w:val="0"/>
+          <w:sz w:val="21"/>
+          <w:szCs w:val="21"/>
+        </w:rPr>
+        <w:t>'Low'</w:t>
+      </w:r>
+      <w:r>
+        <w:rPr>
+          <w:rFonts w:ascii="Consolas" w:eastAsia="굴림" w:hAnsi="Consolas" w:cs="굴림"/>
+          <w:color w:val="D4D4D4"/>
+          <w:kern w:val="0"/>
+          <w:sz w:val="21"/>
+          <w:szCs w:val="21"/>
+        </w:rPr>
+        <w:t>)</w:t>
+      </w:r>
+    </w:p>
+    <w:p>
+      <w:pPr>
+        <w:widowControl/>
+        <w:shd w:val="clear" w:color="auto" w:fill="1E1E1E"/>
+        <w:wordWrap/>
+        <w:autoSpaceDE/>
+        <w:autoSpaceDN/>
+        <w:spacing w:after="0" w:line="285" w:lineRule="atLeast"/>
+        <w:jc w:val="left"/>
+        <w:rPr>
+          <w:rFonts w:ascii="Consolas" w:eastAsia="굴림" w:hAnsi="Consolas" w:cs="굴림"/>
+          <w:color w:val="D4D4D4"/>
+          <w:kern w:val="0"/>
+          <w:sz w:val="21"/>
+          <w:szCs w:val="21"/>
+        </w:rPr>
+      </w:pPr>
+      <w:r>
+        <w:rPr>
+          <w:rFonts w:ascii="Consolas" w:eastAsia="굴림" w:hAnsi="Consolas" w:cs="굴림"/>
+          <w:color w:val="D4D4D4"/>
+          <w:kern w:val="0"/>
+          <w:sz w:val="21"/>
+          <w:szCs w:val="21"/>
+        </w:rPr>
+        <w:t>        ]</w:t>
+      </w:r>
+    </w:p>
+    <w:p>
+      <w:pPr>
+        <w:widowControl/>
+        <w:shd w:val="clear" w:color="auto" w:fill="1E1E1E"/>
+        <w:wordWrap/>
+        <w:autoSpaceDE/>
+        <w:autoSpaceDN/>
+        <w:spacing w:after="0" w:line="285" w:lineRule="atLeast"/>
+        <w:jc w:val="left"/>
+        <w:rPr>
+          <w:rFonts w:ascii="Consolas" w:eastAsia="굴림" w:hAnsi="Consolas" w:cs="굴림"/>
+          <w:color w:val="D4D4D4"/>
+          <w:kern w:val="0"/>
+          <w:sz w:val="21"/>
+          <w:szCs w:val="21"/>
+        </w:rPr>
+      </w:pPr>
+    </w:p>
+    <w:p>
+      <w:pPr>
+        <w:widowControl/>
+        <w:shd w:val="clear" w:color="auto" w:fill="1E1E1E"/>
+        <w:wordWrap/>
+        <w:autoSpaceDE/>
+        <w:autoSpaceDN/>
+        <w:spacing w:after="0" w:line="285" w:lineRule="atLeast"/>
+        <w:jc w:val="left"/>
+        <w:rPr>
+          <w:rFonts w:ascii="Consolas" w:eastAsia="굴림" w:hAnsi="Consolas" w:cs="굴림"/>
+          <w:color w:val="D4D4D4"/>
+          <w:kern w:val="0"/>
+          <w:sz w:val="21"/>
+          <w:szCs w:val="21"/>
+        </w:rPr>
+      </w:pPr>
+      <w:r>
+        <w:rPr>
+          <w:rFonts w:ascii="Consolas" w:eastAsia="굴림" w:hAnsi="Consolas" w:cs="굴림"/>
+          <w:color w:val="D4D4D4"/>
+          <w:kern w:val="0"/>
+          <w:sz w:val="21"/>
+          <w:szCs w:val="21"/>
+        </w:rPr>
+        <w:t xml:space="preserve">    </w:t>
+      </w:r>
+      <w:r>
+        <w:rPr>
+          <w:rFonts w:ascii="Consolas" w:eastAsia="굴림" w:hAnsi="Consolas" w:cs="굴림"/>
+          <w:color w:val="569CD6"/>
+          <w:kern w:val="0"/>
+          <w:sz w:val="21"/>
+          <w:szCs w:val="21"/>
+        </w:rPr>
+        <w:t>def</w:t>
+      </w:r>
+      <w:r>
+        <w:rPr>
+          <w:rFonts w:ascii="Consolas" w:eastAsia="굴림" w:hAnsi="Consolas" w:cs="굴림"/>
+          <w:color w:val="D4D4D4"/>
+          <w:kern w:val="0"/>
+          <w:sz w:val="21"/>
+          <w:szCs w:val="21"/>
+        </w:rPr>
+        <w:t xml:space="preserve"> </w:t>
+      </w:r>
+      <w:r>
+        <w:rPr>
+          <w:rFonts w:ascii="Consolas" w:eastAsia="굴림" w:hAnsi="Consolas" w:cs="굴림"/>
+          <w:color w:val="DCDCAA"/>
+          <w:kern w:val="0"/>
+          <w:sz w:val="21"/>
+          <w:szCs w:val="21"/>
+        </w:rPr>
+        <w:t>queryset</w:t>
+      </w:r>
+      <w:r>
+        <w:rPr>
+          <w:rFonts w:ascii="Consolas" w:eastAsia="굴림" w:hAnsi="Consolas" w:cs="굴림"/>
+          <w:color w:val="D4D4D4"/>
+          <w:kern w:val="0"/>
+          <w:sz w:val="21"/>
+          <w:szCs w:val="21"/>
+        </w:rPr>
+        <w:t>(</w:t>
+      </w:r>
+      <w:r>
+        <w:rPr>
+          <w:rFonts w:ascii="Consolas" w:eastAsia="굴림" w:hAnsi="Consolas" w:cs="굴림"/>
+          <w:color w:val="9CDCFE"/>
+          <w:kern w:val="0"/>
+          <w:sz w:val="21"/>
+          <w:szCs w:val="21"/>
+        </w:rPr>
+        <w:t>self</w:t>
+      </w:r>
+      <w:r>
+        <w:rPr>
+          <w:rFonts w:ascii="Consolas" w:eastAsia="굴림" w:hAnsi="Consolas" w:cs="굴림"/>
+          <w:color w:val="D4D4D4"/>
+          <w:kern w:val="0"/>
+          <w:sz w:val="21"/>
+          <w:szCs w:val="21"/>
+        </w:rPr>
+        <w:t xml:space="preserve">, </w:t>
+      </w:r>
+      <w:r>
+        <w:rPr>
+          <w:rFonts w:ascii="Consolas" w:eastAsia="굴림" w:hAnsi="Consolas" w:cs="굴림"/>
+          <w:color w:val="9CDCFE"/>
+          <w:kern w:val="0"/>
+          <w:sz w:val="21"/>
+          <w:szCs w:val="21"/>
+        </w:rPr>
+        <w:t>request</w:t>
+      </w:r>
+      <w:r>
+        <w:rPr>
+          <w:rFonts w:ascii="Consolas" w:eastAsia="굴림" w:hAnsi="Consolas" w:cs="굴림"/>
+          <w:color w:val="D4D4D4"/>
+          <w:kern w:val="0"/>
+          <w:sz w:val="21"/>
+          <w:szCs w:val="21"/>
+        </w:rPr>
+        <w:t xml:space="preserve">, </w:t>
+      </w:r>
+      <w:r>
+        <w:rPr>
+          <w:rFonts w:ascii="Consolas" w:eastAsia="굴림" w:hAnsi="Consolas" w:cs="굴림"/>
+          <w:color w:val="9CDCFE"/>
+          <w:kern w:val="0"/>
+          <w:sz w:val="21"/>
+          <w:szCs w:val="21"/>
+        </w:rPr>
+        <w:t>queryset</w:t>
+      </w:r>
+      <w:r>
+        <w:rPr>
+          <w:rFonts w:ascii="Consolas" w:eastAsia="굴림" w:hAnsi="Consolas" w:cs="굴림"/>
+          <w:color w:val="D4D4D4"/>
+          <w:kern w:val="0"/>
+          <w:sz w:val="21"/>
+          <w:szCs w:val="21"/>
+        </w:rPr>
+        <w:t>):</w:t>
+      </w:r>
+    </w:p>
+    <w:p>
+      <w:pPr>
+        <w:widowControl/>
+        <w:shd w:val="clear" w:color="auto" w:fill="1E1E1E"/>
+        <w:wordWrap/>
+        <w:autoSpaceDE/>
+        <w:autoSpaceDN/>
+        <w:spacing w:after="0" w:line="285" w:lineRule="atLeast"/>
+        <w:jc w:val="left"/>
+        <w:rPr>
+          <w:rFonts w:ascii="Consolas" w:eastAsia="굴림" w:hAnsi="Consolas" w:cs="굴림"/>
+          <w:color w:val="D4D4D4"/>
+          <w:kern w:val="0"/>
+          <w:sz w:val="21"/>
+          <w:szCs w:val="21"/>
+        </w:rPr>
+      </w:pPr>
+      <w:r>
+        <w:rPr>
+          <w:rFonts w:ascii="Consolas" w:eastAsia="굴림" w:hAnsi="Consolas" w:cs="굴림"/>
+          <w:color w:val="D4D4D4"/>
+          <w:kern w:val="0"/>
+          <w:sz w:val="21"/>
+          <w:szCs w:val="21"/>
+        </w:rPr>
+        <w:t xml:space="preserve">        </w:t>
+      </w:r>
+      <w:r>
+        <w:rPr>
+          <w:rFonts w:ascii="Consolas" w:eastAsia="굴림" w:hAnsi="Consolas" w:cs="굴림"/>
+          <w:color w:val="C586C0"/>
+          <w:kern w:val="0"/>
+          <w:sz w:val="21"/>
+          <w:szCs w:val="21"/>
+        </w:rPr>
+        <w:t>if</w:t>
+      </w:r>
+      <w:r>
+        <w:rPr>
+          <w:rFonts w:ascii="Consolas" w:eastAsia="굴림" w:hAnsi="Consolas" w:cs="굴림"/>
+          <w:color w:val="D4D4D4"/>
+          <w:kern w:val="0"/>
+          <w:sz w:val="21"/>
+          <w:szCs w:val="21"/>
+        </w:rPr>
+        <w:t xml:space="preserve"> </w:t>
+      </w:r>
+      <w:r>
+        <w:rPr>
+          <w:rFonts w:ascii="Consolas" w:eastAsia="굴림" w:hAnsi="Consolas" w:cs="굴림"/>
+          <w:color w:val="9CDCFE"/>
+          <w:kern w:val="0"/>
+          <w:sz w:val="21"/>
+          <w:szCs w:val="21"/>
+        </w:rPr>
+        <w:t>self</w:t>
+      </w:r>
+      <w:r>
+        <w:rPr>
+          <w:rFonts w:ascii="Consolas" w:eastAsia="굴림" w:hAnsi="Consolas" w:cs="굴림"/>
+          <w:color w:val="D4D4D4"/>
+          <w:kern w:val="0"/>
+          <w:sz w:val="21"/>
+          <w:szCs w:val="21"/>
+        </w:rPr>
+        <w:t>.</w:t>
+      </w:r>
+      <w:r>
+        <w:rPr>
+          <w:rFonts w:ascii="Consolas" w:eastAsia="굴림" w:hAnsi="Consolas" w:cs="굴림"/>
+          <w:color w:val="DCDCAA"/>
+          <w:kern w:val="0"/>
+          <w:sz w:val="21"/>
+          <w:szCs w:val="21"/>
+        </w:rPr>
+        <w:t>value</w:t>
+      </w:r>
+      <w:r>
+        <w:rPr>
+          <w:rFonts w:ascii="Consolas" w:eastAsia="굴림" w:hAnsi="Consolas" w:cs="굴림"/>
+          <w:color w:val="D4D4D4"/>
+          <w:kern w:val="0"/>
+          <w:sz w:val="21"/>
+          <w:szCs w:val="21"/>
+        </w:rPr>
+        <w:t xml:space="preserve">() == </w:t>
+      </w:r>
+      <w:r>
+        <w:rPr>
+          <w:rFonts w:ascii="Consolas" w:eastAsia="굴림" w:hAnsi="Consolas" w:cs="굴림"/>
+          <w:color w:val="CE9178"/>
+          <w:kern w:val="0"/>
+          <w:sz w:val="21"/>
+          <w:szCs w:val="21"/>
+        </w:rPr>
+        <w:t>'&lt;10'</w:t>
+      </w:r>
+      <w:r>
+        <w:rPr>
+          <w:rFonts w:ascii="Consolas" w:eastAsia="굴림" w:hAnsi="Consolas" w:cs="굴림"/>
+          <w:color w:val="D4D4D4"/>
+          <w:kern w:val="0"/>
+          <w:sz w:val="21"/>
+          <w:szCs w:val="21"/>
+        </w:rPr>
+        <w:t>:</w:t>
+      </w:r>
+    </w:p>
+    <w:p>
+      <w:pPr>
+        <w:widowControl/>
+        <w:shd w:val="clear" w:color="auto" w:fill="1E1E1E"/>
+        <w:wordWrap/>
+        <w:autoSpaceDE/>
+        <w:autoSpaceDN/>
+        <w:spacing w:after="0" w:line="285" w:lineRule="atLeast"/>
+        <w:jc w:val="left"/>
+        <w:rPr>
+          <w:rFonts w:ascii="Consolas" w:eastAsia="굴림" w:hAnsi="Consolas" w:cs="굴림"/>
+          <w:color w:val="D4D4D4"/>
+          <w:kern w:val="0"/>
+          <w:sz w:val="21"/>
+          <w:szCs w:val="21"/>
+        </w:rPr>
+      </w:pPr>
+      <w:r>
+        <w:rPr>
+          <w:rFonts w:ascii="Consolas" w:eastAsia="굴림" w:hAnsi="Consolas" w:cs="굴림"/>
+          <w:color w:val="D4D4D4"/>
+          <w:kern w:val="0"/>
+          <w:sz w:val="21"/>
+          <w:szCs w:val="21"/>
+        </w:rPr>
+        <w:lastRenderedPageBreak/>
+        <w:t xml:space="preserve">            </w:t>
+      </w:r>
+      <w:r>
+        <w:rPr>
+          <w:rFonts w:ascii="Consolas" w:eastAsia="굴림" w:hAnsi="Consolas" w:cs="굴림"/>
+          <w:color w:val="C586C0"/>
+          <w:kern w:val="0"/>
+          <w:sz w:val="21"/>
+          <w:szCs w:val="21"/>
+        </w:rPr>
+        <w:t>return</w:t>
+      </w:r>
+      <w:r>
+        <w:rPr>
+          <w:rFonts w:ascii="Consolas" w:eastAsia="굴림" w:hAnsi="Consolas" w:cs="굴림"/>
+          <w:color w:val="D4D4D4"/>
+          <w:kern w:val="0"/>
+          <w:sz w:val="21"/>
+          <w:szCs w:val="21"/>
+        </w:rPr>
+        <w:t xml:space="preserve"> </w:t>
+      </w:r>
+      <w:r>
+        <w:rPr>
+          <w:rFonts w:ascii="Consolas" w:eastAsia="굴림" w:hAnsi="Consolas" w:cs="굴림"/>
+          <w:color w:val="9CDCFE"/>
+          <w:kern w:val="0"/>
+          <w:sz w:val="21"/>
+          <w:szCs w:val="21"/>
+        </w:rPr>
+        <w:t>queryset</w:t>
+      </w:r>
+      <w:r>
+        <w:rPr>
+          <w:rFonts w:ascii="Consolas" w:eastAsia="굴림" w:hAnsi="Consolas" w:cs="굴림"/>
+          <w:color w:val="D4D4D4"/>
+          <w:kern w:val="0"/>
+          <w:sz w:val="21"/>
+          <w:szCs w:val="21"/>
+        </w:rPr>
+        <w:t>.filter(</w:t>
+      </w:r>
+      <w:r>
+        <w:rPr>
+          <w:rFonts w:ascii="Consolas" w:eastAsia="굴림" w:hAnsi="Consolas" w:cs="굴림"/>
+          <w:color w:val="9CDCFE"/>
+          <w:kern w:val="0"/>
+          <w:sz w:val="21"/>
+          <w:szCs w:val="21"/>
+        </w:rPr>
+        <w:t>inventory__lt</w:t>
+      </w:r>
+      <w:r>
+        <w:rPr>
+          <w:rFonts w:ascii="Consolas" w:eastAsia="굴림" w:hAnsi="Consolas" w:cs="굴림"/>
+          <w:color w:val="D4D4D4"/>
+          <w:kern w:val="0"/>
+          <w:sz w:val="21"/>
+          <w:szCs w:val="21"/>
+        </w:rPr>
+        <w:t>=</w:t>
+      </w:r>
+      <w:r>
+        <w:rPr>
+          <w:rFonts w:ascii="Consolas" w:eastAsia="굴림" w:hAnsi="Consolas" w:cs="굴림"/>
+          <w:color w:val="B5CEA8"/>
+          <w:kern w:val="0"/>
+          <w:sz w:val="21"/>
+          <w:szCs w:val="21"/>
+        </w:rPr>
+        <w:t>10</w:t>
+      </w:r>
+      <w:r>
+        <w:rPr>
+          <w:rFonts w:ascii="Consolas" w:eastAsia="굴림" w:hAnsi="Consolas" w:cs="굴림"/>
+          <w:color w:val="D4D4D4"/>
+          <w:kern w:val="0"/>
+          <w:sz w:val="21"/>
+          <w:szCs w:val="21"/>
+        </w:rPr>
+        <w:t>)</w:t>
+      </w:r>
+    </w:p>
+    <w:p>
+      <w:r>
+        <w:rPr>
+          <w:rFonts w:hint="eastAsia"/>
+        </w:rPr>
+        <w:t>심플리스트필터를 상속한 커스텀필터 클래스를 만든다.</w:t>
+      </w:r>
+    </w:p>
+    <w:p>
+      <w:r>
+        <w:rPr>
+          <w:rFonts w:hint="eastAsia"/>
+        </w:rPr>
+        <w:t>타이틀은 필터 네임으로 쓰이는 것</w:t>
+      </w:r>
+    </w:p>
+    <w:p>
+      <w:r>
+        <w:rPr>
+          <w:rFonts w:hint="eastAsia"/>
+        </w:rPr>
+        <w:t xml:space="preserve">파라미터 네임은 서치 쿼리할 때 사용 </w:t>
+      </w:r>
+      <w:r>
+        <w:t xml:space="preserve">– </w:t>
+      </w:r>
+      <w:r>
+        <w:rPr>
+          <w:rFonts w:hint="eastAsia"/>
+        </w:rPr>
+        <w:t>임의의 스트링을 사용하면 됨</w:t>
+      </w:r>
+    </w:p>
+    <w:p>
+      <w:r>
+        <w:t>loo</w:t>
+      </w:r>
+      <w:r>
+        <w:rPr>
+          <w:rFonts w:hint="eastAsia"/>
+        </w:rPr>
+        <w:t xml:space="preserve">kups와 </w:t>
+      </w:r>
+      <w:r>
+        <w:t>queryset 2</w:t>
+      </w:r>
+      <w:r>
+        <w:rPr>
+          <w:rFonts w:hint="eastAsia"/>
+        </w:rPr>
+        <w:t>개의 펑션을 오버라이딩 한다.</w:t>
+      </w:r>
+    </w:p>
+    <w:p>
+      <w:r>
+        <w:t>lookups</w:t>
+      </w:r>
+      <w:r>
+        <w:rPr>
+          <w:rFonts w:hint="eastAsia"/>
+        </w:rPr>
+        <w:t>는 서치 쿼리에서 사용될 스트링과,</w:t>
+      </w:r>
+      <w:r>
+        <w:t xml:space="preserve"> </w:t>
+      </w:r>
+      <w:r>
+        <w:rPr>
+          <w:rFonts w:hint="eastAsia"/>
+        </w:rPr>
+        <w:t>필터 카테고리에서 사용될 스트링을 지정해 준다(임의의 스트링을 사용하면 됨)</w:t>
+      </w:r>
+    </w:p>
+    <w:p>
+      <w:r>
+        <w:t>queryset</w:t>
+      </w:r>
+      <w:r>
+        <w:rPr>
+          <w:rFonts w:hint="eastAsia"/>
+        </w:rPr>
+        <w:t xml:space="preserve">에서는 </w:t>
+      </w:r>
+      <w:r>
+        <w:t>lookups</w:t>
+      </w:r>
+      <w:r>
+        <w:rPr>
+          <w:rFonts w:hint="eastAsia"/>
+        </w:rPr>
+        <w:t>에서 지정한 서치 쿼리 스트링에 대한 쿼리 요청이 있는 경우 어떠한 결과값을 반환할 것인지를 정해주면 된다(여기가 핵심 로직)</w:t>
+      </w:r>
+      <w:r>
+        <w:t xml:space="preserve">, </w:t>
+      </w:r>
+      <w:r>
+        <w:rPr>
+          <w:rFonts w:hint="eastAsia"/>
+        </w:rPr>
+        <w:t>앞서 지정한 스트링들은 그냥 보여지는 것에 불과함.</w:t>
+      </w:r>
+    </w:p>
+    <w:p>
+      <w:pPr>
+        <w:widowControl/>
+        <w:shd w:val="clear" w:color="auto" w:fill="1E1E1E"/>
+        <w:wordWrap/>
+        <w:autoSpaceDE/>
+        <w:autoSpaceDN/>
+        <w:spacing w:after="0" w:line="285" w:lineRule="atLeast"/>
+        <w:jc w:val="left"/>
+        <w:rPr>
+          <w:rFonts w:ascii="Consolas" w:eastAsia="굴림" w:hAnsi="Consolas" w:cs="굴림"/>
+          <w:color w:val="D4D4D4"/>
+          <w:kern w:val="0"/>
+          <w:sz w:val="21"/>
+          <w:szCs w:val="21"/>
+        </w:rPr>
+      </w:pPr>
+      <w:r>
+        <w:rPr>
+          <w:rFonts w:ascii="Consolas" w:eastAsia="굴림" w:hAnsi="Consolas" w:cs="굴림"/>
+          <w:color w:val="9CDCFE"/>
+          <w:kern w:val="0"/>
+          <w:sz w:val="21"/>
+          <w:szCs w:val="21"/>
+        </w:rPr>
+        <w:t>list_filter</w:t>
+      </w:r>
+      <w:r>
+        <w:rPr>
+          <w:rFonts w:ascii="Consolas" w:eastAsia="굴림" w:hAnsi="Consolas" w:cs="굴림"/>
+          <w:color w:val="D4D4D4"/>
+          <w:kern w:val="0"/>
+          <w:sz w:val="21"/>
+          <w:szCs w:val="21"/>
+        </w:rPr>
+        <w:t xml:space="preserve"> = [</w:t>
+      </w:r>
+      <w:r>
+        <w:rPr>
+          <w:rFonts w:ascii="Consolas" w:eastAsia="굴림" w:hAnsi="Consolas" w:cs="굴림"/>
+          <w:color w:val="CE9178"/>
+          <w:kern w:val="0"/>
+          <w:sz w:val="21"/>
+          <w:szCs w:val="21"/>
+        </w:rPr>
+        <w:t>'collection'</w:t>
+      </w:r>
+      <w:r>
+        <w:rPr>
+          <w:rFonts w:ascii="Consolas" w:eastAsia="굴림" w:hAnsi="Consolas" w:cs="굴림"/>
+          <w:color w:val="D4D4D4"/>
+          <w:kern w:val="0"/>
+          <w:sz w:val="21"/>
+          <w:szCs w:val="21"/>
+        </w:rPr>
+        <w:t xml:space="preserve">, </w:t>
+      </w:r>
+      <w:r>
+        <w:rPr>
+          <w:rFonts w:ascii="Consolas" w:eastAsia="굴림" w:hAnsi="Consolas" w:cs="굴림"/>
+          <w:color w:val="CE9178"/>
+          <w:kern w:val="0"/>
+          <w:sz w:val="21"/>
+          <w:szCs w:val="21"/>
+        </w:rPr>
+        <w:t>'last_update'</w:t>
+      </w:r>
+      <w:r>
+        <w:rPr>
+          <w:rFonts w:ascii="Consolas" w:eastAsia="굴림" w:hAnsi="Consolas" w:cs="굴림"/>
+          <w:color w:val="D4D4D4"/>
+          <w:kern w:val="0"/>
+          <w:sz w:val="21"/>
+          <w:szCs w:val="21"/>
+        </w:rPr>
+        <w:t xml:space="preserve">, </w:t>
+      </w:r>
+      <w:r>
+        <w:rPr>
+          <w:rFonts w:ascii="Consolas" w:eastAsia="굴림" w:hAnsi="Consolas" w:cs="굴림"/>
+          <w:color w:val="4EC9B0"/>
+          <w:kern w:val="0"/>
+          <w:sz w:val="21"/>
+          <w:szCs w:val="21"/>
+        </w:rPr>
+        <w:t>InventoryFilter</w:t>
+      </w:r>
+      <w:r>
+        <w:rPr>
+          <w:rFonts w:ascii="Consolas" w:eastAsia="굴림" w:hAnsi="Consolas" w:cs="굴림"/>
+          <w:color w:val="D4D4D4"/>
+          <w:kern w:val="0"/>
+          <w:sz w:val="21"/>
+          <w:szCs w:val="21"/>
+        </w:rPr>
+        <w:t>]</w:t>
+      </w:r>
+    </w:p>
+    <w:p>
+      <w:r>
+        <w:rPr>
+          <w:rFonts w:hint="eastAsia"/>
+        </w:rPr>
+        <w:t>마지막으로 앱의 모델 어드민 클래스에 커스텀 필터를 추가해 준다.</w:t>
+      </w:r>
+    </w:p>
+    <w:p/>
+    <w:p>
+      <w:pPr>
+        <w:rPr>
+          <w:rFonts w:hint="eastAsia"/>
+        </w:rPr>
+      </w:pPr>
+      <w:r>
+        <w:rPr>
+          <w:rFonts w:hint="eastAsia"/>
+        </w:rPr>
+        <w:t>커스텀 액션 추가하기</w:t>
+      </w:r>
+    </w:p>
+    <w:p>
+      <w:r>
+        <w:rPr>
+          <w:rFonts w:hint="eastAsia"/>
+        </w:rPr>
+        <w:t xml:space="preserve">장고 어드민에는 기본적으로 선택한 데이터들을 한번에 지울 수 있는 </w:t>
+      </w:r>
+      <w:r>
+        <w:t>Action</w:t>
+      </w:r>
+      <w:r>
+        <w:rPr>
+          <w:rFonts w:hint="eastAsia"/>
+        </w:rPr>
+        <w:t>이 빌트인 되어 있다.</w:t>
+      </w:r>
+    </w:p>
+    <w:p>
+      <w:pPr>
+        <w:widowControl/>
+        <w:shd w:val="clear" w:color="auto" w:fill="1E1E1E"/>
+        <w:wordWrap/>
+        <w:autoSpaceDE/>
+        <w:autoSpaceDN/>
+        <w:spacing w:after="0" w:line="285" w:lineRule="atLeast"/>
+        <w:jc w:val="left"/>
+        <w:rPr>
+          <w:rFonts w:ascii="Consolas" w:eastAsia="굴림" w:hAnsi="Consolas" w:cs="굴림"/>
+          <w:color w:val="D4D4D4"/>
+          <w:kern w:val="0"/>
+          <w:sz w:val="21"/>
+          <w:szCs w:val="21"/>
+        </w:rPr>
+      </w:pPr>
+      <w:r>
+        <w:rPr>
+          <w:rFonts w:ascii="Consolas" w:eastAsia="굴림" w:hAnsi="Consolas" w:cs="굴림"/>
+          <w:color w:val="DCDCAA"/>
+          <w:kern w:val="0"/>
+          <w:sz w:val="21"/>
+          <w:szCs w:val="21"/>
+        </w:rPr>
+        <w:t>@</w:t>
+      </w:r>
+      <w:r>
+        <w:rPr>
+          <w:rFonts w:ascii="Consolas" w:eastAsia="굴림" w:hAnsi="Consolas" w:cs="굴림"/>
+          <w:color w:val="4EC9B0"/>
+          <w:kern w:val="0"/>
+          <w:sz w:val="21"/>
+          <w:szCs w:val="21"/>
+        </w:rPr>
+        <w:t>admin</w:t>
+      </w:r>
+      <w:r>
+        <w:rPr>
+          <w:rFonts w:ascii="Consolas" w:eastAsia="굴림" w:hAnsi="Consolas" w:cs="굴림"/>
+          <w:color w:val="DCDCAA"/>
+          <w:kern w:val="0"/>
+          <w:sz w:val="21"/>
+          <w:szCs w:val="21"/>
+        </w:rPr>
+        <w:t>.action</w:t>
+      </w:r>
+      <w:r>
+        <w:rPr>
+          <w:rFonts w:ascii="Consolas" w:eastAsia="굴림" w:hAnsi="Consolas" w:cs="굴림"/>
+          <w:color w:val="D4D4D4"/>
+          <w:kern w:val="0"/>
+          <w:sz w:val="21"/>
+          <w:szCs w:val="21"/>
+        </w:rPr>
+        <w:t>(</w:t>
+      </w:r>
+      <w:r>
+        <w:rPr>
+          <w:rFonts w:ascii="Consolas" w:eastAsia="굴림" w:hAnsi="Consolas" w:cs="굴림"/>
+          <w:color w:val="9CDCFE"/>
+          <w:kern w:val="0"/>
+          <w:sz w:val="21"/>
+          <w:szCs w:val="21"/>
+        </w:rPr>
+        <w:t>description</w:t>
+      </w:r>
+      <w:r>
+        <w:rPr>
+          <w:rFonts w:ascii="Consolas" w:eastAsia="굴림" w:hAnsi="Consolas" w:cs="굴림"/>
+          <w:color w:val="D4D4D4"/>
+          <w:kern w:val="0"/>
+          <w:sz w:val="21"/>
+          <w:szCs w:val="21"/>
+        </w:rPr>
+        <w:t>=</w:t>
+      </w:r>
+      <w:r>
+        <w:rPr>
+          <w:rFonts w:ascii="Consolas" w:eastAsia="굴림" w:hAnsi="Consolas" w:cs="굴림"/>
+          <w:color w:val="CE9178"/>
+          <w:kern w:val="0"/>
+          <w:sz w:val="21"/>
+          <w:szCs w:val="21"/>
+        </w:rPr>
+        <w:t>'Clear inventory'</w:t>
+      </w:r>
+      <w:r>
+        <w:rPr>
+          <w:rFonts w:ascii="Consolas" w:eastAsia="굴림" w:hAnsi="Consolas" w:cs="굴림"/>
+          <w:color w:val="D4D4D4"/>
+          <w:kern w:val="0"/>
+          <w:sz w:val="21"/>
+          <w:szCs w:val="21"/>
+        </w:rPr>
+        <w:t>)</w:t>
+      </w:r>
+    </w:p>
+    <w:p>
+      <w:pPr>
+        <w:widowControl/>
+        <w:shd w:val="clear" w:color="auto" w:fill="1E1E1E"/>
+        <w:wordWrap/>
+        <w:autoSpaceDE/>
+        <w:autoSpaceDN/>
+        <w:spacing w:after="0" w:line="285" w:lineRule="atLeast"/>
+        <w:jc w:val="left"/>
+        <w:rPr>
+          <w:rFonts w:ascii="Consolas" w:eastAsia="굴림" w:hAnsi="Consolas" w:cs="굴림"/>
+          <w:color w:val="D4D4D4"/>
+          <w:kern w:val="0"/>
+          <w:sz w:val="21"/>
+          <w:szCs w:val="21"/>
+        </w:rPr>
+      </w:pPr>
+      <w:r>
+        <w:rPr>
+          <w:rFonts w:ascii="Consolas" w:eastAsia="굴림" w:hAnsi="Consolas" w:cs="굴림"/>
+          <w:color w:val="569CD6"/>
+          <w:kern w:val="0"/>
+          <w:sz w:val="21"/>
+          <w:szCs w:val="21"/>
+        </w:rPr>
+        <w:t>def</w:t>
+      </w:r>
+      <w:r>
+        <w:rPr>
+          <w:rFonts w:ascii="Consolas" w:eastAsia="굴림" w:hAnsi="Consolas" w:cs="굴림"/>
+          <w:color w:val="D4D4D4"/>
+          <w:kern w:val="0"/>
+          <w:sz w:val="21"/>
+          <w:szCs w:val="21"/>
+        </w:rPr>
+        <w:t xml:space="preserve"> </w:t>
+      </w:r>
+      <w:r>
+        <w:rPr>
+          <w:rFonts w:ascii="Consolas" w:eastAsia="굴림" w:hAnsi="Consolas" w:cs="굴림"/>
+          <w:color w:val="DCDCAA"/>
+          <w:kern w:val="0"/>
+          <w:sz w:val="21"/>
+          <w:szCs w:val="21"/>
+        </w:rPr>
+        <w:t>clear_inventory</w:t>
+      </w:r>
+      <w:r>
+        <w:rPr>
+          <w:rFonts w:ascii="Consolas" w:eastAsia="굴림" w:hAnsi="Consolas" w:cs="굴림"/>
+          <w:color w:val="D4D4D4"/>
+          <w:kern w:val="0"/>
+          <w:sz w:val="21"/>
+          <w:szCs w:val="21"/>
+        </w:rPr>
+        <w:t>(</w:t>
+      </w:r>
+      <w:r>
+        <w:rPr>
+          <w:rFonts w:ascii="Consolas" w:eastAsia="굴림" w:hAnsi="Consolas" w:cs="굴림"/>
+          <w:color w:val="9CDCFE"/>
+          <w:kern w:val="0"/>
+          <w:sz w:val="21"/>
+          <w:szCs w:val="21"/>
+        </w:rPr>
+        <w:t>self</w:t>
+      </w:r>
+      <w:r>
+        <w:rPr>
+          <w:rFonts w:ascii="Consolas" w:eastAsia="굴림" w:hAnsi="Consolas" w:cs="굴림"/>
+          <w:color w:val="D4D4D4"/>
+          <w:kern w:val="0"/>
+          <w:sz w:val="21"/>
+          <w:szCs w:val="21"/>
+        </w:rPr>
+        <w:t xml:space="preserve">, </w:t>
+      </w:r>
+      <w:r>
+        <w:rPr>
+          <w:rFonts w:ascii="Consolas" w:eastAsia="굴림" w:hAnsi="Consolas" w:cs="굴림"/>
+          <w:color w:val="9CDCFE"/>
+          <w:kern w:val="0"/>
+          <w:sz w:val="21"/>
+          <w:szCs w:val="21"/>
+        </w:rPr>
+        <w:t>request</w:t>
+      </w:r>
+      <w:r>
+        <w:rPr>
+          <w:rFonts w:ascii="Consolas" w:eastAsia="굴림" w:hAnsi="Consolas" w:cs="굴림"/>
+          <w:color w:val="D4D4D4"/>
+          <w:kern w:val="0"/>
+          <w:sz w:val="21"/>
+          <w:szCs w:val="21"/>
+        </w:rPr>
+        <w:t xml:space="preserve">, </w:t>
+      </w:r>
+      <w:r>
+        <w:rPr>
+          <w:rFonts w:ascii="Consolas" w:eastAsia="굴림" w:hAnsi="Consolas" w:cs="굴림"/>
+          <w:color w:val="9CDCFE"/>
+          <w:kern w:val="0"/>
+          <w:sz w:val="21"/>
+          <w:szCs w:val="21"/>
+        </w:rPr>
+        <w:t>queryset</w:t>
+      </w:r>
+      <w:r>
+        <w:rPr>
+          <w:rFonts w:ascii="Consolas" w:eastAsia="굴림" w:hAnsi="Consolas" w:cs="굴림"/>
+          <w:color w:val="D4D4D4"/>
+          <w:kern w:val="0"/>
+          <w:sz w:val="21"/>
+          <w:szCs w:val="21"/>
+        </w:rPr>
+        <w:t>):</w:t>
+      </w:r>
+    </w:p>
+    <w:p>
+      <w:pPr>
+        <w:widowControl/>
+        <w:shd w:val="clear" w:color="auto" w:fill="1E1E1E"/>
+        <w:wordWrap/>
+        <w:autoSpaceDE/>
+        <w:autoSpaceDN/>
+        <w:spacing w:after="0" w:line="285" w:lineRule="atLeast"/>
+        <w:jc w:val="left"/>
+        <w:rPr>
+          <w:rFonts w:ascii="Consolas" w:eastAsia="굴림" w:hAnsi="Consolas" w:cs="굴림"/>
+          <w:color w:val="D4D4D4"/>
+          <w:kern w:val="0"/>
+          <w:sz w:val="21"/>
+          <w:szCs w:val="21"/>
+        </w:rPr>
+      </w:pPr>
+      <w:r>
+        <w:rPr>
+          <w:rFonts w:ascii="Consolas" w:eastAsia="굴림" w:hAnsi="Consolas" w:cs="굴림"/>
+          <w:color w:val="D4D4D4"/>
+          <w:kern w:val="0"/>
+          <w:sz w:val="21"/>
+          <w:szCs w:val="21"/>
+        </w:rPr>
+        <w:t xml:space="preserve">    </w:t>
+      </w:r>
+      <w:r>
+        <w:rPr>
+          <w:rFonts w:ascii="Consolas" w:eastAsia="굴림" w:hAnsi="Consolas" w:cs="굴림"/>
+          <w:color w:val="9CDCFE"/>
+          <w:kern w:val="0"/>
+          <w:sz w:val="21"/>
+          <w:szCs w:val="21"/>
+        </w:rPr>
+        <w:t>updated_count</w:t>
+      </w:r>
+      <w:r>
+        <w:rPr>
+          <w:rFonts w:ascii="Consolas" w:eastAsia="굴림" w:hAnsi="Consolas" w:cs="굴림"/>
+          <w:color w:val="D4D4D4"/>
+          <w:kern w:val="0"/>
+          <w:sz w:val="21"/>
+          <w:szCs w:val="21"/>
+        </w:rPr>
+        <w:t xml:space="preserve"> = </w:t>
+      </w:r>
+      <w:r>
+        <w:rPr>
+          <w:rFonts w:ascii="Consolas" w:eastAsia="굴림" w:hAnsi="Consolas" w:cs="굴림"/>
+          <w:color w:val="9CDCFE"/>
+          <w:kern w:val="0"/>
+          <w:sz w:val="21"/>
+          <w:szCs w:val="21"/>
+        </w:rPr>
+        <w:t>queryset</w:t>
+      </w:r>
+      <w:r>
+        <w:rPr>
+          <w:rFonts w:ascii="Consolas" w:eastAsia="굴림" w:hAnsi="Consolas" w:cs="굴림"/>
+          <w:color w:val="D4D4D4"/>
+          <w:kern w:val="0"/>
+          <w:sz w:val="21"/>
+          <w:szCs w:val="21"/>
+        </w:rPr>
+        <w:t>.update(</w:t>
+      </w:r>
+      <w:r>
+        <w:rPr>
+          <w:rFonts w:ascii="Consolas" w:eastAsia="굴림" w:hAnsi="Consolas" w:cs="굴림"/>
+          <w:color w:val="9CDCFE"/>
+          <w:kern w:val="0"/>
+          <w:sz w:val="21"/>
+          <w:szCs w:val="21"/>
+        </w:rPr>
+        <w:t>inventory</w:t>
+      </w:r>
+      <w:r>
+        <w:rPr>
+          <w:rFonts w:ascii="Consolas" w:eastAsia="굴림" w:hAnsi="Consolas" w:cs="굴림"/>
+          <w:color w:val="D4D4D4"/>
+          <w:kern w:val="0"/>
+          <w:sz w:val="21"/>
+          <w:szCs w:val="21"/>
+        </w:rPr>
+        <w:t>=</w:t>
+      </w:r>
+      <w:r>
+        <w:rPr>
+          <w:rFonts w:ascii="Consolas" w:eastAsia="굴림" w:hAnsi="Consolas" w:cs="굴림"/>
+          <w:color w:val="B5CEA8"/>
+          <w:kern w:val="0"/>
+          <w:sz w:val="21"/>
+          <w:szCs w:val="21"/>
+        </w:rPr>
+        <w:t>0</w:t>
+      </w:r>
+      <w:r>
+        <w:rPr>
+          <w:rFonts w:ascii="Consolas" w:eastAsia="굴림" w:hAnsi="Consolas" w:cs="굴림"/>
+          <w:color w:val="D4D4D4"/>
+          <w:kern w:val="0"/>
+          <w:sz w:val="21"/>
+          <w:szCs w:val="21"/>
+        </w:rPr>
+        <w:t>)</w:t>
+      </w:r>
+    </w:p>
+    <w:p>
+      <w:pPr>
+        <w:widowControl/>
+        <w:shd w:val="clear" w:color="auto" w:fill="1E1E1E"/>
+        <w:wordWrap/>
+        <w:autoSpaceDE/>
+        <w:autoSpaceDN/>
+        <w:spacing w:after="0" w:line="285" w:lineRule="atLeast"/>
+        <w:jc w:val="left"/>
+        <w:rPr>
+          <w:rFonts w:ascii="Consolas" w:eastAsia="굴림" w:hAnsi="Consolas" w:cs="굴림"/>
+          <w:color w:val="D4D4D4"/>
+          <w:kern w:val="0"/>
+          <w:sz w:val="21"/>
+          <w:szCs w:val="21"/>
+        </w:rPr>
+      </w:pPr>
+      <w:r>
+        <w:rPr>
+          <w:rFonts w:ascii="Consolas" w:eastAsia="굴림" w:hAnsi="Consolas" w:cs="굴림"/>
+          <w:color w:val="D4D4D4"/>
+          <w:kern w:val="0"/>
+          <w:sz w:val="21"/>
+          <w:szCs w:val="21"/>
+        </w:rPr>
+        <w:t xml:space="preserve">    </w:t>
+      </w:r>
+      <w:r>
+        <w:rPr>
+          <w:rFonts w:ascii="Consolas" w:eastAsia="굴림" w:hAnsi="Consolas" w:cs="굴림"/>
+          <w:color w:val="9CDCFE"/>
+          <w:kern w:val="0"/>
+          <w:sz w:val="21"/>
+          <w:szCs w:val="21"/>
+        </w:rPr>
+        <w:t>self</w:t>
+      </w:r>
+      <w:r>
+        <w:rPr>
+          <w:rFonts w:ascii="Consolas" w:eastAsia="굴림" w:hAnsi="Consolas" w:cs="굴림"/>
+          <w:color w:val="D4D4D4"/>
+          <w:kern w:val="0"/>
+          <w:sz w:val="21"/>
+          <w:szCs w:val="21"/>
+        </w:rPr>
+        <w:t>.</w:t>
+      </w:r>
+      <w:r>
+        <w:rPr>
+          <w:rFonts w:ascii="Consolas" w:eastAsia="굴림" w:hAnsi="Consolas" w:cs="굴림"/>
+          <w:color w:val="DCDCAA"/>
+          <w:kern w:val="0"/>
+          <w:sz w:val="21"/>
+          <w:szCs w:val="21"/>
+        </w:rPr>
+        <w:t>message_user</w:t>
+      </w:r>
+      <w:r>
+        <w:rPr>
+          <w:rFonts w:ascii="Consolas" w:eastAsia="굴림" w:hAnsi="Consolas" w:cs="굴림"/>
+          <w:color w:val="D4D4D4"/>
+          <w:kern w:val="0"/>
+          <w:sz w:val="21"/>
+          <w:szCs w:val="21"/>
+        </w:rPr>
+        <w:t>(</w:t>
+      </w:r>
+    </w:p>
+    <w:p>
+      <w:pPr>
+        <w:widowControl/>
+        <w:shd w:val="clear" w:color="auto" w:fill="1E1E1E"/>
+        <w:wordWrap/>
+        <w:autoSpaceDE/>
+        <w:autoSpaceDN/>
+        <w:spacing w:after="0" w:line="285" w:lineRule="atLeast"/>
+        <w:ind w:firstLineChars="200" w:firstLine="420"/>
+        <w:jc w:val="left"/>
+        <w:rPr>
+          <w:rFonts w:ascii="Consolas" w:eastAsia="굴림" w:hAnsi="Consolas" w:cs="굴림"/>
+          <w:color w:val="D4D4D4"/>
+          <w:kern w:val="0"/>
+          <w:sz w:val="21"/>
+          <w:szCs w:val="21"/>
+        </w:rPr>
+      </w:pPr>
+      <w:r>
+        <w:rPr>
+          <w:rFonts w:ascii="Consolas" w:eastAsia="굴림" w:hAnsi="Consolas" w:cs="굴림"/>
+          <w:color w:val="D4D4D4"/>
+          <w:kern w:val="0"/>
+          <w:sz w:val="21"/>
+          <w:szCs w:val="21"/>
+        </w:rPr>
+        <w:t xml:space="preserve">    </w:t>
+      </w:r>
+      <w:r>
+        <w:rPr>
+          <w:rFonts w:ascii="Consolas" w:eastAsia="굴림" w:hAnsi="Consolas" w:cs="굴림"/>
+          <w:color w:val="9CDCFE"/>
+          <w:kern w:val="0"/>
+          <w:sz w:val="21"/>
+          <w:szCs w:val="21"/>
+        </w:rPr>
+        <w:t>request</w:t>
+      </w:r>
+      <w:r>
+        <w:rPr>
+          <w:rFonts w:ascii="Consolas" w:eastAsia="굴림" w:hAnsi="Consolas" w:cs="굴림"/>
+          <w:color w:val="D4D4D4"/>
+          <w:kern w:val="0"/>
+          <w:sz w:val="21"/>
+          <w:szCs w:val="21"/>
+        </w:rPr>
+        <w:t>,</w:t>
+      </w:r>
+    </w:p>
+    <w:p>
+      <w:pPr>
+        <w:widowControl/>
+        <w:shd w:val="clear" w:color="auto" w:fill="1E1E1E"/>
+        <w:wordWrap/>
+        <w:autoSpaceDE/>
+        <w:autoSpaceDN/>
+        <w:spacing w:after="0" w:line="285" w:lineRule="atLeast"/>
+        <w:jc w:val="left"/>
+        <w:rPr>
+          <w:rFonts w:ascii="Consolas" w:eastAsia="굴림" w:hAnsi="Consolas" w:cs="굴림"/>
+          <w:color w:val="D4D4D4"/>
+          <w:kern w:val="0"/>
+          <w:sz w:val="21"/>
+          <w:szCs w:val="21"/>
+        </w:rPr>
+      </w:pPr>
+      <w:r>
+        <w:rPr>
+          <w:rFonts w:ascii="Consolas" w:eastAsia="굴림" w:hAnsi="Consolas" w:cs="굴림"/>
+          <w:color w:val="D4D4D4"/>
+          <w:kern w:val="0"/>
+          <w:sz w:val="21"/>
+          <w:szCs w:val="21"/>
+        </w:rPr>
+        <w:t xml:space="preserve">    </w:t>
+      </w:r>
+      <w:r>
+        <w:rPr>
+          <w:rFonts w:ascii="Consolas" w:eastAsia="굴림" w:hAnsi="Consolas" w:cs="굴림"/>
+          <w:color w:val="D4D4D4"/>
+          <w:kern w:val="0"/>
+          <w:sz w:val="21"/>
+          <w:szCs w:val="21"/>
+        </w:rPr>
+        <w:t xml:space="preserve"> </w:t>
+      </w:r>
+      <w:r>
+        <w:rPr>
+          <w:rFonts w:ascii="Consolas" w:eastAsia="굴림" w:hAnsi="Consolas" w:cs="굴림"/>
+          <w:color w:val="D4D4D4"/>
+          <w:kern w:val="0"/>
+          <w:sz w:val="21"/>
+          <w:szCs w:val="21"/>
+        </w:rPr>
+        <w:t xml:space="preserve">   </w:t>
+      </w:r>
+      <w:r>
+        <w:rPr>
+          <w:rFonts w:ascii="Consolas" w:eastAsia="굴림" w:hAnsi="Consolas" w:cs="굴림"/>
+          <w:color w:val="569CD6"/>
+          <w:kern w:val="0"/>
+          <w:sz w:val="21"/>
+          <w:szCs w:val="21"/>
+        </w:rPr>
+        <w:t>f</w:t>
+      </w:r>
+      <w:r>
+        <w:rPr>
+          <w:rFonts w:ascii="Consolas" w:eastAsia="굴림" w:hAnsi="Consolas" w:cs="굴림"/>
+          <w:color w:val="CE9178"/>
+          <w:kern w:val="0"/>
+          <w:sz w:val="21"/>
+          <w:szCs w:val="21"/>
+        </w:rPr>
+        <w:t>'</w:t>
+      </w:r>
+      <w:r>
+        <w:rPr>
+          <w:rFonts w:ascii="Consolas" w:eastAsia="굴림" w:hAnsi="Consolas" w:cs="굴림"/>
+          <w:color w:val="569CD6"/>
+          <w:kern w:val="0"/>
+          <w:sz w:val="21"/>
+          <w:szCs w:val="21"/>
+        </w:rPr>
+        <w:t>{</w:t>
+      </w:r>
+      <w:r>
+        <w:rPr>
+          <w:rFonts w:ascii="Consolas" w:eastAsia="굴림" w:hAnsi="Consolas" w:cs="굴림"/>
+          <w:color w:val="9CDCFE"/>
+          <w:kern w:val="0"/>
+          <w:sz w:val="21"/>
+          <w:szCs w:val="21"/>
+        </w:rPr>
+        <w:t>updated_count</w:t>
+      </w:r>
+      <w:r>
+        <w:rPr>
+          <w:rFonts w:ascii="Consolas" w:eastAsia="굴림" w:hAnsi="Consolas" w:cs="굴림"/>
+          <w:color w:val="569CD6"/>
+          <w:kern w:val="0"/>
+          <w:sz w:val="21"/>
+          <w:szCs w:val="21"/>
+        </w:rPr>
+        <w:t>}</w:t>
+      </w:r>
+      <w:r>
+        <w:rPr>
+          <w:rFonts w:ascii="Consolas" w:eastAsia="굴림" w:hAnsi="Consolas" w:cs="굴림"/>
+          <w:color w:val="CE9178"/>
+          <w:kern w:val="0"/>
+          <w:sz w:val="21"/>
+          <w:szCs w:val="21"/>
+        </w:rPr>
+        <w:t xml:space="preserve"> product were updated.'</w:t>
+      </w:r>
+    </w:p>
+    <w:p>
+      <w:pPr>
+        <w:widowControl/>
+        <w:shd w:val="clear" w:color="auto" w:fill="1E1E1E"/>
+        <w:wordWrap/>
+        <w:autoSpaceDE/>
+        <w:autoSpaceDN/>
+        <w:spacing w:after="0" w:line="285" w:lineRule="atLeast"/>
+        <w:jc w:val="left"/>
+        <w:rPr>
+          <w:rFonts w:ascii="Consolas" w:eastAsia="굴림" w:hAnsi="Consolas" w:cs="굴림"/>
+          <w:color w:val="D4D4D4"/>
+          <w:kern w:val="0"/>
+          <w:sz w:val="21"/>
+          <w:szCs w:val="21"/>
+        </w:rPr>
+      </w:pPr>
+      <w:r>
+        <w:rPr>
+          <w:rFonts w:ascii="Consolas" w:eastAsia="굴림" w:hAnsi="Consolas" w:cs="굴림"/>
+          <w:color w:val="D4D4D4"/>
+          <w:kern w:val="0"/>
+          <w:sz w:val="21"/>
+          <w:szCs w:val="21"/>
+        </w:rPr>
+        <w:t>    )</w:t>
+      </w:r>
+    </w:p>
+    <w:p>
+      <w:r>
+        <w:rPr>
+          <w:rFonts w:hint="eastAsia"/>
+        </w:rPr>
+        <w:t>모델 어드민에 펑션 추가</w:t>
+      </w:r>
+    </w:p>
+    <w:p>
+      <w:r>
+        <w:rPr>
+          <w:rFonts w:hint="eastAsia"/>
+        </w:rPr>
+        <w:t>@admin.action(description=</w:t>
+      </w:r>
+      <w:r>
+        <w:t>’</w:t>
+      </w:r>
+      <w:r>
+        <w:rPr>
+          <w:rFonts w:hint="eastAsia"/>
+        </w:rPr>
+        <w:t>표시될 액션이름</w:t>
+      </w:r>
+      <w:r>
+        <w:t xml:space="preserve">’) </w:t>
+      </w:r>
+      <w:r>
+        <w:rPr>
+          <w:rFonts w:hint="eastAsia"/>
+        </w:rPr>
+        <w:t>어노테이션 추가</w:t>
+      </w:r>
+    </w:p>
+    <w:p>
+      <w:r>
+        <w:rPr>
+          <w:rFonts w:hint="eastAsia"/>
+        </w:rPr>
+        <w:t xml:space="preserve">액션 펑션은 </w:t>
+      </w:r>
+      <w:r>
+        <w:t>self, request, queryset</w:t>
+      </w:r>
+      <w:r>
+        <w:rPr>
+          <w:rFonts w:hint="eastAsia"/>
+        </w:rPr>
+        <w:t>을 매개변수로 사용함</w:t>
+      </w:r>
+    </w:p>
+    <w:p>
+      <w:r>
+        <w:rPr>
+          <w:rFonts w:hint="eastAsia"/>
+        </w:rPr>
+        <w:t>액션을 실행하는 코드를 추가</w:t>
+      </w:r>
+    </w:p>
+    <w:p>
+      <w:r>
+        <w:t>s</w:t>
+      </w:r>
+      <w:r>
+        <w:rPr>
+          <w:rFonts w:hint="eastAsia"/>
+        </w:rPr>
+        <w:t>elf.</w:t>
+      </w:r>
+      <w:r>
+        <w:t xml:space="preserve">message_user </w:t>
+      </w:r>
+      <w:r>
+        <w:rPr>
+          <w:rFonts w:hint="eastAsia"/>
+        </w:rPr>
+        <w:t>함수를 이용해서,</w:t>
+      </w:r>
+      <w:r>
+        <w:t xml:space="preserve"> </w:t>
+      </w:r>
+      <w:r>
+        <w:rPr>
+          <w:rFonts w:hint="eastAsia"/>
+        </w:rPr>
+        <w:t>액션 완료 후 유저에게 전달할 메시지를 지정</w:t>
+      </w:r>
+    </w:p>
+    <w:p>
+      <w:pPr>
+        <w:widowControl/>
+        <w:shd w:val="clear" w:color="auto" w:fill="1E1E1E"/>
+        <w:wordWrap/>
+        <w:autoSpaceDE/>
+        <w:autoSpaceDN/>
+        <w:spacing w:after="0" w:line="285" w:lineRule="atLeast"/>
+        <w:jc w:val="left"/>
+        <w:rPr>
+          <w:rFonts w:ascii="Consolas" w:eastAsia="굴림" w:hAnsi="Consolas" w:cs="굴림"/>
+          <w:color w:val="4EC9B0"/>
+          <w:kern w:val="0"/>
+          <w:sz w:val="21"/>
+          <w:szCs w:val="21"/>
+        </w:rPr>
+      </w:pPr>
+      <w:r>
+        <w:rPr>
+          <w:rFonts w:ascii="Consolas" w:eastAsia="굴림" w:hAnsi="Consolas" w:cs="굴림"/>
+          <w:color w:val="C586C0"/>
+          <w:kern w:val="0"/>
+          <w:sz w:val="21"/>
+          <w:szCs w:val="21"/>
+        </w:rPr>
+        <w:t>from</w:t>
+      </w:r>
+      <w:r>
+        <w:rPr>
+          <w:rFonts w:ascii="Consolas" w:eastAsia="굴림" w:hAnsi="Consolas" w:cs="굴림"/>
+          <w:color w:val="D4D4D4"/>
+          <w:kern w:val="0"/>
+          <w:sz w:val="21"/>
+          <w:szCs w:val="21"/>
+        </w:rPr>
+        <w:t xml:space="preserve"> </w:t>
+      </w:r>
+      <w:r>
+        <w:rPr>
+          <w:rFonts w:ascii="Consolas" w:eastAsia="굴림" w:hAnsi="Consolas" w:cs="굴림"/>
+          <w:color w:val="4EC9B0"/>
+          <w:kern w:val="0"/>
+          <w:sz w:val="21"/>
+          <w:szCs w:val="21"/>
+        </w:rPr>
+        <w:t>django</w:t>
+      </w:r>
+      <w:r>
+        <w:rPr>
+          <w:rFonts w:ascii="Consolas" w:eastAsia="굴림" w:hAnsi="Consolas" w:cs="굴림"/>
+          <w:color w:val="D4D4D4"/>
+          <w:kern w:val="0"/>
+          <w:sz w:val="21"/>
+          <w:szCs w:val="21"/>
+        </w:rPr>
+        <w:t>.</w:t>
+      </w:r>
+      <w:r>
+        <w:rPr>
+          <w:rFonts w:ascii="Consolas" w:eastAsia="굴림" w:hAnsi="Consolas" w:cs="굴림"/>
+          <w:color w:val="4EC9B0"/>
+          <w:kern w:val="0"/>
+          <w:sz w:val="21"/>
+          <w:szCs w:val="21"/>
+        </w:rPr>
+        <w:t>contrib</w:t>
+      </w:r>
+      <w:r>
+        <w:rPr>
+          <w:rFonts w:ascii="Consolas" w:eastAsia="굴림" w:hAnsi="Consolas" w:cs="굴림"/>
+          <w:color w:val="D4D4D4"/>
+          <w:kern w:val="0"/>
+          <w:sz w:val="21"/>
+          <w:szCs w:val="21"/>
+        </w:rPr>
+        <w:t xml:space="preserve"> </w:t>
+      </w:r>
+      <w:r>
+        <w:rPr>
+          <w:rFonts w:ascii="Consolas" w:eastAsia="굴림" w:hAnsi="Consolas" w:cs="굴림"/>
+          <w:color w:val="C586C0"/>
+          <w:kern w:val="0"/>
+          <w:sz w:val="21"/>
+          <w:szCs w:val="21"/>
+        </w:rPr>
+        <w:t>import</w:t>
+      </w:r>
+      <w:r>
+        <w:rPr>
+          <w:rFonts w:ascii="Consolas" w:eastAsia="굴림" w:hAnsi="Consolas" w:cs="굴림"/>
+          <w:color w:val="D4D4D4"/>
+          <w:kern w:val="0"/>
+          <w:sz w:val="21"/>
+          <w:szCs w:val="21"/>
+        </w:rPr>
+        <w:t xml:space="preserve"> </w:t>
+      </w:r>
+      <w:r>
+        <w:rPr>
+          <w:rFonts w:ascii="Consolas" w:eastAsia="굴림" w:hAnsi="Consolas" w:cs="굴림"/>
+          <w:color w:val="4EC9B0"/>
+          <w:kern w:val="0"/>
+          <w:sz w:val="21"/>
+          <w:szCs w:val="21"/>
+        </w:rPr>
+        <w:t>messages</w:t>
+      </w:r>
+    </w:p>
+    <w:p>
+      <w:pPr>
+        <w:widowControl/>
+        <w:shd w:val="clear" w:color="auto" w:fill="1E1E1E"/>
+        <w:wordWrap/>
+        <w:autoSpaceDE/>
+        <w:autoSpaceDN/>
+        <w:spacing w:after="0" w:line="285" w:lineRule="atLeast"/>
+        <w:jc w:val="left"/>
+        <w:rPr>
+          <w:rFonts w:ascii="Consolas" w:eastAsia="굴림" w:hAnsi="Consolas" w:cs="굴림"/>
+          <w:color w:val="D4D4D4"/>
+          <w:kern w:val="0"/>
+          <w:sz w:val="21"/>
+          <w:szCs w:val="21"/>
+        </w:rPr>
+      </w:pPr>
+    </w:p>
+    <w:p>
+      <w:pPr>
+        <w:widowControl/>
+        <w:shd w:val="clear" w:color="auto" w:fill="1E1E1E"/>
+        <w:wordWrap/>
+        <w:autoSpaceDE/>
+        <w:autoSpaceDN/>
+        <w:spacing w:after="0" w:line="285" w:lineRule="atLeast"/>
+        <w:ind w:firstLineChars="400" w:firstLine="840"/>
+        <w:jc w:val="left"/>
+        <w:rPr>
+          <w:rFonts w:ascii="Consolas" w:eastAsia="굴림" w:hAnsi="Consolas" w:cs="굴림"/>
+          <w:color w:val="D4D4D4"/>
+          <w:kern w:val="0"/>
+          <w:sz w:val="21"/>
+          <w:szCs w:val="21"/>
+        </w:rPr>
+      </w:pPr>
+      <w:r>
+        <w:rPr>
+          <w:rFonts w:ascii="Consolas" w:eastAsia="굴림" w:hAnsi="Consolas" w:cs="굴림"/>
+          <w:color w:val="9CDCFE"/>
+          <w:kern w:val="0"/>
+          <w:sz w:val="21"/>
+          <w:szCs w:val="21"/>
+        </w:rPr>
+        <w:t>self</w:t>
+      </w:r>
+      <w:r>
+        <w:rPr>
+          <w:rFonts w:ascii="Consolas" w:eastAsia="굴림" w:hAnsi="Consolas" w:cs="굴림"/>
+          <w:color w:val="D4D4D4"/>
+          <w:kern w:val="0"/>
+          <w:sz w:val="21"/>
+          <w:szCs w:val="21"/>
+        </w:rPr>
+        <w:t>.</w:t>
+      </w:r>
+      <w:r>
+        <w:rPr>
+          <w:rFonts w:ascii="Consolas" w:eastAsia="굴림" w:hAnsi="Consolas" w:cs="굴림"/>
+          <w:color w:val="DCDCAA"/>
+          <w:kern w:val="0"/>
+          <w:sz w:val="21"/>
+          <w:szCs w:val="21"/>
+        </w:rPr>
+        <w:t>message_user</w:t>
+      </w:r>
+      <w:r>
+        <w:rPr>
+          <w:rFonts w:ascii="Consolas" w:eastAsia="굴림" w:hAnsi="Consolas" w:cs="굴림"/>
+          <w:color w:val="D4D4D4"/>
+          <w:kern w:val="0"/>
+          <w:sz w:val="21"/>
+          <w:szCs w:val="21"/>
+        </w:rPr>
+        <w:t>(</w:t>
+      </w:r>
+    </w:p>
+    <w:p>
+      <w:pPr>
+        <w:widowControl/>
+        <w:shd w:val="clear" w:color="auto" w:fill="1E1E1E"/>
+        <w:wordWrap/>
+        <w:autoSpaceDE/>
+        <w:autoSpaceDN/>
+        <w:spacing w:after="0" w:line="285" w:lineRule="atLeast"/>
+        <w:jc w:val="left"/>
+        <w:rPr>
+          <w:rFonts w:ascii="Consolas" w:eastAsia="굴림" w:hAnsi="Consolas" w:cs="굴림"/>
+          <w:color w:val="D4D4D4"/>
+          <w:kern w:val="0"/>
+          <w:sz w:val="21"/>
+          <w:szCs w:val="21"/>
+        </w:rPr>
+      </w:pPr>
+      <w:r>
+        <w:rPr>
+          <w:rFonts w:ascii="Consolas" w:eastAsia="굴림" w:hAnsi="Consolas" w:cs="굴림"/>
+          <w:color w:val="D4D4D4"/>
+          <w:kern w:val="0"/>
+          <w:sz w:val="21"/>
+          <w:szCs w:val="21"/>
+        </w:rPr>
+        <w:t xml:space="preserve">            </w:t>
+      </w:r>
+      <w:r>
+        <w:rPr>
+          <w:rFonts w:ascii="Consolas" w:eastAsia="굴림" w:hAnsi="Consolas" w:cs="굴림"/>
+          <w:color w:val="9CDCFE"/>
+          <w:kern w:val="0"/>
+          <w:sz w:val="21"/>
+          <w:szCs w:val="21"/>
+        </w:rPr>
+        <w:t>request</w:t>
+      </w:r>
+      <w:r>
+        <w:rPr>
+          <w:rFonts w:ascii="Consolas" w:eastAsia="굴림" w:hAnsi="Consolas" w:cs="굴림"/>
+          <w:color w:val="D4D4D4"/>
+          <w:kern w:val="0"/>
+          <w:sz w:val="21"/>
+          <w:szCs w:val="21"/>
+        </w:rPr>
+        <w:t>,</w:t>
+      </w:r>
+    </w:p>
+    <w:p>
+      <w:pPr>
+        <w:widowControl/>
+        <w:shd w:val="clear" w:color="auto" w:fill="1E1E1E"/>
+        <w:wordWrap/>
+        <w:autoSpaceDE/>
+        <w:autoSpaceDN/>
+        <w:spacing w:after="0" w:line="285" w:lineRule="atLeast"/>
+        <w:jc w:val="left"/>
+        <w:rPr>
+          <w:rFonts w:ascii="Consolas" w:eastAsia="굴림" w:hAnsi="Consolas" w:cs="굴림"/>
+          <w:color w:val="D4D4D4"/>
+          <w:kern w:val="0"/>
+          <w:sz w:val="21"/>
+          <w:szCs w:val="21"/>
+        </w:rPr>
+      </w:pPr>
+      <w:r>
+        <w:rPr>
+          <w:rFonts w:ascii="Consolas" w:eastAsia="굴림" w:hAnsi="Consolas" w:cs="굴림"/>
+          <w:color w:val="D4D4D4"/>
+          <w:kern w:val="0"/>
+          <w:sz w:val="21"/>
+          <w:szCs w:val="21"/>
+        </w:rPr>
+        <w:t xml:space="preserve">            </w:t>
+      </w:r>
+      <w:r>
+        <w:rPr>
+          <w:rFonts w:ascii="Consolas" w:eastAsia="굴림" w:hAnsi="Consolas" w:cs="굴림"/>
+          <w:color w:val="569CD6"/>
+          <w:kern w:val="0"/>
+          <w:sz w:val="21"/>
+          <w:szCs w:val="21"/>
+        </w:rPr>
+        <w:t>f</w:t>
+      </w:r>
+      <w:r>
+        <w:rPr>
+          <w:rFonts w:ascii="Consolas" w:eastAsia="굴림" w:hAnsi="Consolas" w:cs="굴림"/>
+          <w:color w:val="CE9178"/>
+          <w:kern w:val="0"/>
+          <w:sz w:val="21"/>
+          <w:szCs w:val="21"/>
+        </w:rPr>
+        <w:t>'</w:t>
+      </w:r>
+      <w:r>
+        <w:rPr>
+          <w:rFonts w:ascii="Consolas" w:eastAsia="굴림" w:hAnsi="Consolas" w:cs="굴림"/>
+          <w:color w:val="569CD6"/>
+          <w:kern w:val="0"/>
+          <w:sz w:val="21"/>
+          <w:szCs w:val="21"/>
+        </w:rPr>
+        <w:t>{</w:t>
+      </w:r>
+      <w:r>
+        <w:rPr>
+          <w:rFonts w:ascii="Consolas" w:eastAsia="굴림" w:hAnsi="Consolas" w:cs="굴림"/>
+          <w:color w:val="9CDCFE"/>
+          <w:kern w:val="0"/>
+          <w:sz w:val="21"/>
+          <w:szCs w:val="21"/>
+        </w:rPr>
+        <w:t>updated_count</w:t>
+      </w:r>
+      <w:r>
+        <w:rPr>
+          <w:rFonts w:ascii="Consolas" w:eastAsia="굴림" w:hAnsi="Consolas" w:cs="굴림"/>
+          <w:color w:val="569CD6"/>
+          <w:kern w:val="0"/>
+          <w:sz w:val="21"/>
+          <w:szCs w:val="21"/>
+        </w:rPr>
+        <w:t>}</w:t>
+      </w:r>
+      <w:r>
+        <w:rPr>
+          <w:rFonts w:ascii="Consolas" w:eastAsia="굴림" w:hAnsi="Consolas" w:cs="굴림"/>
+          <w:color w:val="CE9178"/>
+          <w:kern w:val="0"/>
+          <w:sz w:val="21"/>
+          <w:szCs w:val="21"/>
+        </w:rPr>
+        <w:t xml:space="preserve"> product were updated.'</w:t>
+      </w:r>
+      <w:r>
+        <w:rPr>
+          <w:rFonts w:ascii="Consolas" w:eastAsia="굴림" w:hAnsi="Consolas" w:cs="굴림"/>
+          <w:color w:val="D4D4D4"/>
+          <w:kern w:val="0"/>
+          <w:sz w:val="21"/>
+          <w:szCs w:val="21"/>
+        </w:rPr>
+        <w:t>,</w:t>
+      </w:r>
+    </w:p>
+    <w:p>
+      <w:pPr>
+        <w:widowControl/>
+        <w:shd w:val="clear" w:color="auto" w:fill="1E1E1E"/>
+        <w:wordWrap/>
+        <w:autoSpaceDE/>
+        <w:autoSpaceDN/>
+        <w:spacing w:after="0" w:line="285" w:lineRule="atLeast"/>
+        <w:jc w:val="left"/>
+        <w:rPr>
+          <w:rFonts w:ascii="Consolas" w:eastAsia="굴림" w:hAnsi="Consolas" w:cs="굴림"/>
+          <w:color w:val="D4D4D4"/>
+          <w:kern w:val="0"/>
+          <w:sz w:val="21"/>
+          <w:szCs w:val="21"/>
+        </w:rPr>
+      </w:pPr>
+      <w:r>
+        <w:rPr>
+          <w:rFonts w:ascii="Consolas" w:eastAsia="굴림" w:hAnsi="Consolas" w:cs="굴림"/>
+          <w:color w:val="D4D4D4"/>
+          <w:kern w:val="0"/>
+          <w:sz w:val="21"/>
+          <w:szCs w:val="21"/>
+        </w:rPr>
+        <w:t xml:space="preserve">            </w:t>
+      </w:r>
+      <w:r>
+        <w:rPr>
+          <w:rFonts w:ascii="Consolas" w:eastAsia="굴림" w:hAnsi="Consolas" w:cs="굴림"/>
+          <w:color w:val="4EC9B0"/>
+          <w:kern w:val="0"/>
+          <w:sz w:val="21"/>
+          <w:szCs w:val="21"/>
+        </w:rPr>
+        <w:t>messages</w:t>
+      </w:r>
+      <w:r>
+        <w:rPr>
+          <w:rFonts w:ascii="Consolas" w:eastAsia="굴림" w:hAnsi="Consolas" w:cs="굴림"/>
+          <w:color w:val="D4D4D4"/>
+          <w:kern w:val="0"/>
+          <w:sz w:val="21"/>
+          <w:szCs w:val="21"/>
+        </w:rPr>
+        <w:t>.</w:t>
+      </w:r>
+      <w:r>
+        <w:rPr>
+          <w:rFonts w:ascii="Consolas" w:eastAsia="굴림" w:hAnsi="Consolas" w:cs="굴림"/>
+          <w:color w:val="9CDCFE"/>
+          <w:kern w:val="0"/>
+          <w:sz w:val="21"/>
+          <w:szCs w:val="21"/>
+        </w:rPr>
+        <w:t>ERROR</w:t>
+      </w:r>
+    </w:p>
+    <w:p>
+      <w:pPr>
+        <w:widowControl/>
+        <w:shd w:val="clear" w:color="auto" w:fill="1E1E1E"/>
+        <w:wordWrap/>
+        <w:autoSpaceDE/>
+        <w:autoSpaceDN/>
+        <w:spacing w:after="0" w:line="285" w:lineRule="atLeast"/>
+        <w:jc w:val="left"/>
+        <w:rPr>
+          <w:rFonts w:ascii="Consolas" w:eastAsia="굴림" w:hAnsi="Consolas" w:cs="굴림"/>
+          <w:color w:val="D4D4D4"/>
+          <w:kern w:val="0"/>
+          <w:sz w:val="21"/>
+          <w:szCs w:val="21"/>
+        </w:rPr>
+      </w:pPr>
+      <w:r>
+        <w:rPr>
+          <w:rFonts w:ascii="Consolas" w:eastAsia="굴림" w:hAnsi="Consolas" w:cs="굴림"/>
+          <w:color w:val="D4D4D4"/>
+          <w:kern w:val="0"/>
+          <w:sz w:val="21"/>
+          <w:szCs w:val="21"/>
+        </w:rPr>
+        <w:t>        )</w:t>
+      </w:r>
+    </w:p>
+    <w:p>
+      <w:r>
+        <w:rPr>
+          <w:rFonts w:hint="eastAsia"/>
+        </w:rPr>
+        <w:lastRenderedPageBreak/>
+        <w:t>3번째 파라미터로 메시지의 속성(경고,</w:t>
+      </w:r>
+      <w:r>
+        <w:t xml:space="preserve"> </w:t>
+      </w:r>
+      <w:r>
+        <w:rPr>
+          <w:rFonts w:hint="eastAsia"/>
+        </w:rPr>
+        <w:t>에러,</w:t>
+      </w:r>
+      <w:r>
+        <w:t xml:space="preserve"> </w:t>
+      </w:r>
+      <w:r>
+        <w:rPr>
+          <w:rFonts w:hint="eastAsia"/>
+        </w:rPr>
+        <w:t>디버그 등)을 정해 줄 수 있음</w:t>
+      </w:r>
+      <w:r>
+        <w:rPr>
+          <w:rFonts w:hint="eastAsia"/>
+        </w:rPr>
+        <w:t xml:space="preserve">, 기본 값은 </w:t>
+      </w:r>
+      <w:r>
+        <w:t xml:space="preserve">messages.INFO </w:t>
+      </w:r>
+      <w:r>
+        <w:rPr>
+          <w:rFonts w:hint="eastAsia"/>
+        </w:rPr>
+        <w:t>인 것 같음(녹색)</w:t>
+      </w:r>
+      <w:r>
+        <w:t xml:space="preserve">, </w:t>
+      </w:r>
+      <w:r>
+        <w:rPr>
+          <w:rFonts w:hint="eastAsia"/>
+        </w:rPr>
+        <w:t>경고는 노란색, 에러는 빨간색,</w:t>
+      </w:r>
+      <w:r>
+        <w:t xml:space="preserve"> </w:t>
+      </w:r>
+      <w:r>
+        <w:rPr>
+          <w:rFonts w:hint="eastAsia"/>
+        </w:rPr>
+        <w:t xml:space="preserve">디버그는 화면이 아니라 </w:t>
+      </w:r>
+      <w:r>
+        <w:rPr>
+          <w:rFonts w:hint="eastAsia"/>
+        </w:rPr>
+        <w:t>다른 곳에 출력되는 듯</w:t>
+      </w:r>
+    </w:p>
+    <w:p>
+      <w:pPr>
+        <w:rPr>
+          <w:rFonts w:hint="eastAsia"/>
+        </w:rPr>
+      </w:pPr>
+    </w:p>
+    <w:p>
+      <w:pPr>
+        <w:widowControl/>
+        <w:shd w:val="clear" w:color="auto" w:fill="1E1E1E"/>
+        <w:wordWrap/>
+        <w:autoSpaceDE/>
+        <w:autoSpaceDN/>
+        <w:spacing w:after="0" w:line="285" w:lineRule="atLeast"/>
+        <w:jc w:val="left"/>
+        <w:rPr>
+          <w:rFonts w:ascii="Consolas" w:eastAsia="굴림" w:hAnsi="Consolas" w:cs="굴림"/>
+          <w:color w:val="D4D4D4"/>
+          <w:kern w:val="0"/>
+          <w:sz w:val="21"/>
+          <w:szCs w:val="21"/>
+        </w:rPr>
+      </w:pPr>
+      <w:r>
+        <w:rPr>
+          <w:rFonts w:ascii="Consolas" w:eastAsia="굴림" w:hAnsi="Consolas" w:cs="굴림"/>
+          <w:color w:val="9CDCFE"/>
+          <w:kern w:val="0"/>
+          <w:sz w:val="21"/>
+          <w:szCs w:val="21"/>
+        </w:rPr>
+        <w:t>actions</w:t>
+      </w:r>
+      <w:r>
+        <w:rPr>
+          <w:rFonts w:ascii="Consolas" w:eastAsia="굴림" w:hAnsi="Consolas" w:cs="굴림"/>
+          <w:color w:val="D4D4D4"/>
+          <w:kern w:val="0"/>
+          <w:sz w:val="21"/>
+          <w:szCs w:val="21"/>
+        </w:rPr>
+        <w:t xml:space="preserve"> = [</w:t>
+      </w:r>
+      <w:r>
+        <w:rPr>
+          <w:rFonts w:ascii="Consolas" w:eastAsia="굴림" w:hAnsi="Consolas" w:cs="굴림"/>
+          <w:color w:val="CE9178"/>
+          <w:kern w:val="0"/>
+          <w:sz w:val="21"/>
+          <w:szCs w:val="21"/>
+        </w:rPr>
+        <w:t>'clear_inventory'</w:t>
+      </w:r>
+      <w:r>
+        <w:rPr>
+          <w:rFonts w:ascii="Consolas" w:eastAsia="굴림" w:hAnsi="Consolas" w:cs="굴림"/>
+          <w:color w:val="D4D4D4"/>
+          <w:kern w:val="0"/>
+          <w:sz w:val="21"/>
+          <w:szCs w:val="21"/>
+        </w:rPr>
+        <w:t>]</w:t>
+      </w:r>
+    </w:p>
+    <w:p>
+      <w:pPr>
+        <w:rPr>
+          <w:rFonts w:hint="eastAsia"/>
+        </w:rPr>
+      </w:pPr>
+      <w:r>
+        <w:rPr>
+          <w:rFonts w:hint="eastAsia"/>
+        </w:rPr>
+        <w:t>actions</w:t>
+      </w:r>
+      <w:r>
+        <w:t xml:space="preserve"> </w:t>
+      </w:r>
+      <w:r>
+        <w:rPr>
+          <w:rFonts w:hint="eastAsia"/>
+        </w:rPr>
+        <w:t>속성 리스트에 커스텀 액션 펑션 추가</w:t>
+      </w:r>
+    </w:p>
+    <w:p/>
+    <w:p>
+      <w:r>
+        <w:rPr>
+          <w:rFonts w:hint="eastAsia"/>
+        </w:rPr>
+        <w:t>폼(입력 폼)</w:t>
+      </w:r>
+      <w:r>
+        <w:t xml:space="preserve"> </w:t>
+      </w:r>
+      <w:r>
+        <w:rPr>
+          <w:rFonts w:hint="eastAsia"/>
+        </w:rPr>
+        <w:t>커스터마이징 하기</w:t>
+      </w:r>
+    </w:p>
+    <w:p>
+      <w:pPr>
+        <w:widowControl/>
+        <w:shd w:val="clear" w:color="auto" w:fill="1E1E1E"/>
+        <w:wordWrap/>
+        <w:autoSpaceDE/>
+        <w:autoSpaceDN/>
+        <w:spacing w:after="0" w:line="285" w:lineRule="atLeast"/>
+        <w:jc w:val="left"/>
+        <w:rPr>
+          <w:rFonts w:ascii="Consolas" w:eastAsia="굴림" w:hAnsi="Consolas" w:cs="굴림"/>
+          <w:color w:val="D4D4D4"/>
+          <w:kern w:val="0"/>
+          <w:sz w:val="21"/>
+          <w:szCs w:val="21"/>
+        </w:rPr>
+      </w:pPr>
+      <w:r>
+        <w:rPr>
+          <w:rFonts w:ascii="Consolas" w:eastAsia="굴림" w:hAnsi="Consolas" w:cs="굴림"/>
+          <w:color w:val="9CDCFE"/>
+          <w:kern w:val="0"/>
+          <w:sz w:val="21"/>
+          <w:szCs w:val="21"/>
+        </w:rPr>
+        <w:t>fields</w:t>
+      </w:r>
+      <w:r>
+        <w:rPr>
+          <w:rFonts w:ascii="Consolas" w:eastAsia="굴림" w:hAnsi="Consolas" w:cs="굴림"/>
+          <w:color w:val="D4D4D4"/>
+          <w:kern w:val="0"/>
+          <w:sz w:val="21"/>
+          <w:szCs w:val="21"/>
+        </w:rPr>
+        <w:t xml:space="preserve"> = [</w:t>
+      </w:r>
+      <w:r>
+        <w:rPr>
+          <w:rFonts w:ascii="Consolas" w:eastAsia="굴림" w:hAnsi="Consolas" w:cs="굴림"/>
+          <w:color w:val="CE9178"/>
+          <w:kern w:val="0"/>
+          <w:sz w:val="21"/>
+          <w:szCs w:val="21"/>
+        </w:rPr>
+        <w:t>'title'</w:t>
+      </w:r>
+      <w:r>
+        <w:rPr>
+          <w:rFonts w:ascii="Consolas" w:eastAsia="굴림" w:hAnsi="Consolas" w:cs="굴림"/>
+          <w:color w:val="D4D4D4"/>
+          <w:kern w:val="0"/>
+          <w:sz w:val="21"/>
+          <w:szCs w:val="21"/>
+        </w:rPr>
+        <w:t xml:space="preserve">, </w:t>
+      </w:r>
+      <w:r>
+        <w:rPr>
+          <w:rFonts w:ascii="Consolas" w:eastAsia="굴림" w:hAnsi="Consolas" w:cs="굴림"/>
+          <w:color w:val="CE9178"/>
+          <w:kern w:val="0"/>
+          <w:sz w:val="21"/>
+          <w:szCs w:val="21"/>
+        </w:rPr>
+        <w:t>'slug'</w:t>
+      </w:r>
+      <w:r>
+        <w:rPr>
+          <w:rFonts w:ascii="Consolas" w:eastAsia="굴림" w:hAnsi="Consolas" w:cs="굴림"/>
+          <w:color w:val="D4D4D4"/>
+          <w:kern w:val="0"/>
+          <w:sz w:val="21"/>
+          <w:szCs w:val="21"/>
+        </w:rPr>
+        <w:t>]</w:t>
+      </w:r>
+    </w:p>
+    <w:p>
+      <w:r>
+        <w:rPr>
+          <w:rFonts w:hint="eastAsia"/>
+        </w:rPr>
+        <w:t>표시할 필드(컬럼)</w:t>
+      </w:r>
+      <w:r>
+        <w:t xml:space="preserve"> </w:t>
+      </w:r>
+      <w:r>
+        <w:rPr>
+          <w:rFonts w:hint="eastAsia"/>
+        </w:rPr>
+        <w:t>설정</w:t>
+      </w:r>
+    </w:p>
+    <w:p>
+      <w:pPr>
+        <w:widowControl/>
+        <w:shd w:val="clear" w:color="auto" w:fill="1E1E1E"/>
+        <w:wordWrap/>
+        <w:autoSpaceDE/>
+        <w:autoSpaceDN/>
+        <w:spacing w:after="0" w:line="285" w:lineRule="atLeast"/>
+        <w:jc w:val="left"/>
+        <w:rPr>
+          <w:rFonts w:ascii="Consolas" w:eastAsia="굴림" w:hAnsi="Consolas" w:cs="굴림"/>
+          <w:color w:val="D4D4D4"/>
+          <w:kern w:val="0"/>
+          <w:sz w:val="21"/>
+          <w:szCs w:val="21"/>
+        </w:rPr>
+      </w:pPr>
+      <w:r>
+        <w:rPr>
+          <w:rFonts w:ascii="Consolas" w:eastAsia="굴림" w:hAnsi="Consolas" w:cs="굴림"/>
+          <w:color w:val="9CDCFE"/>
+          <w:kern w:val="0"/>
+          <w:sz w:val="21"/>
+          <w:szCs w:val="21"/>
+        </w:rPr>
+        <w:t>exclude</w:t>
+      </w:r>
+      <w:r>
+        <w:rPr>
+          <w:rFonts w:ascii="Consolas" w:eastAsia="굴림" w:hAnsi="Consolas" w:cs="굴림"/>
+          <w:color w:val="D4D4D4"/>
+          <w:kern w:val="0"/>
+          <w:sz w:val="21"/>
+          <w:szCs w:val="21"/>
+        </w:rPr>
+        <w:t xml:space="preserve"> = [</w:t>
+      </w:r>
+      <w:r>
+        <w:rPr>
+          <w:rFonts w:ascii="Consolas" w:eastAsia="굴림" w:hAnsi="Consolas" w:cs="굴림"/>
+          <w:color w:val="CE9178"/>
+          <w:kern w:val="0"/>
+          <w:sz w:val="21"/>
+          <w:szCs w:val="21"/>
+        </w:rPr>
+        <w:t>'title'</w:t>
+      </w:r>
+      <w:r>
+        <w:rPr>
+          <w:rFonts w:ascii="Consolas" w:eastAsia="굴림" w:hAnsi="Consolas" w:cs="굴림"/>
+          <w:color w:val="D4D4D4"/>
+          <w:kern w:val="0"/>
+          <w:sz w:val="21"/>
+          <w:szCs w:val="21"/>
+        </w:rPr>
+        <w:t xml:space="preserve">, </w:t>
+      </w:r>
+      <w:r>
+        <w:rPr>
+          <w:rFonts w:ascii="Consolas" w:eastAsia="굴림" w:hAnsi="Consolas" w:cs="굴림"/>
+          <w:color w:val="CE9178"/>
+          <w:kern w:val="0"/>
+          <w:sz w:val="21"/>
+          <w:szCs w:val="21"/>
+        </w:rPr>
+        <w:t>'slug'</w:t>
+      </w:r>
+      <w:r>
+        <w:rPr>
+          <w:rFonts w:ascii="Consolas" w:eastAsia="굴림" w:hAnsi="Consolas" w:cs="굴림"/>
+          <w:color w:val="D4D4D4"/>
+          <w:kern w:val="0"/>
+          <w:sz w:val="21"/>
+          <w:szCs w:val="21"/>
+        </w:rPr>
+        <w:t>]</w:t>
+      </w:r>
+    </w:p>
+    <w:p>
+      <w:r>
+        <w:rPr>
+          <w:rFonts w:hint="eastAsia"/>
+        </w:rPr>
+        <w:t>제외할 필드 설정</w:t>
+      </w:r>
+    </w:p>
+    <w:p>
+      <w:pPr>
+        <w:widowControl/>
+        <w:shd w:val="clear" w:color="auto" w:fill="1E1E1E"/>
+        <w:wordWrap/>
+        <w:autoSpaceDE/>
+        <w:autoSpaceDN/>
+        <w:spacing w:after="0" w:line="285" w:lineRule="atLeast"/>
+        <w:jc w:val="left"/>
+        <w:rPr>
+          <w:rFonts w:ascii="Consolas" w:eastAsia="굴림" w:hAnsi="Consolas" w:cs="굴림"/>
+          <w:color w:val="D4D4D4"/>
+          <w:kern w:val="0"/>
+          <w:sz w:val="21"/>
+          <w:szCs w:val="21"/>
+        </w:rPr>
+      </w:pPr>
+      <w:r>
+        <w:rPr>
+          <w:rFonts w:ascii="Consolas" w:eastAsia="굴림" w:hAnsi="Consolas" w:cs="굴림"/>
+          <w:color w:val="9CDCFE"/>
+          <w:kern w:val="0"/>
+          <w:sz w:val="21"/>
+          <w:szCs w:val="21"/>
+        </w:rPr>
+        <w:t>readonly_fields</w:t>
+      </w:r>
+      <w:r>
+        <w:rPr>
+          <w:rFonts w:ascii="Consolas" w:eastAsia="굴림" w:hAnsi="Consolas" w:cs="굴림"/>
+          <w:color w:val="D4D4D4"/>
+          <w:kern w:val="0"/>
+          <w:sz w:val="21"/>
+          <w:szCs w:val="21"/>
+        </w:rPr>
+        <w:t xml:space="preserve"> = [</w:t>
+      </w:r>
+      <w:r>
+        <w:rPr>
+          <w:rFonts w:ascii="Consolas" w:eastAsia="굴림" w:hAnsi="Consolas" w:cs="굴림"/>
+          <w:color w:val="CE9178"/>
+          <w:kern w:val="0"/>
+          <w:sz w:val="21"/>
+          <w:szCs w:val="21"/>
+        </w:rPr>
+        <w:t>'title'</w:t>
+      </w:r>
+      <w:r>
+        <w:rPr>
+          <w:rFonts w:ascii="Consolas" w:eastAsia="굴림" w:hAnsi="Consolas" w:cs="굴림"/>
+          <w:color w:val="D4D4D4"/>
+          <w:kern w:val="0"/>
+          <w:sz w:val="21"/>
+          <w:szCs w:val="21"/>
+        </w:rPr>
+        <w:t xml:space="preserve">, </w:t>
+      </w:r>
+      <w:r>
+        <w:rPr>
+          <w:rFonts w:ascii="Consolas" w:eastAsia="굴림" w:hAnsi="Consolas" w:cs="굴림"/>
+          <w:color w:val="CE9178"/>
+          <w:kern w:val="0"/>
+          <w:sz w:val="21"/>
+          <w:szCs w:val="21"/>
+        </w:rPr>
+        <w:t>'slug'</w:t>
+      </w:r>
+      <w:r>
+        <w:rPr>
+          <w:rFonts w:ascii="Consolas" w:eastAsia="굴림" w:hAnsi="Consolas" w:cs="굴림"/>
+          <w:color w:val="D4D4D4"/>
+          <w:kern w:val="0"/>
+          <w:sz w:val="21"/>
+          <w:szCs w:val="21"/>
+        </w:rPr>
+        <w:t>]</w:t>
+      </w:r>
+    </w:p>
+    <w:p>
+      <w:r>
+        <w:rPr>
+          <w:rFonts w:hint="eastAsia"/>
+        </w:rPr>
+        <w:t>읽기 전용 필드 설정(아래쪽에 표시된다)</w:t>
+      </w:r>
+    </w:p>
+    <w:p>
+      <w:pPr>
+        <w:widowControl/>
+        <w:shd w:val="clear" w:color="auto" w:fill="1E1E1E"/>
+        <w:wordWrap/>
+        <w:autoSpaceDE/>
+        <w:autoSpaceDN/>
+        <w:spacing w:after="0" w:line="285" w:lineRule="atLeast"/>
+        <w:jc w:val="left"/>
+        <w:rPr>
+          <w:rFonts w:ascii="Consolas" w:eastAsia="굴림" w:hAnsi="Consolas" w:cs="굴림"/>
+          <w:color w:val="D4D4D4"/>
+          <w:kern w:val="0"/>
+          <w:sz w:val="21"/>
+          <w:szCs w:val="21"/>
+        </w:rPr>
+      </w:pPr>
+      <w:r>
+        <w:rPr>
+          <w:rFonts w:ascii="Consolas" w:eastAsia="굴림" w:hAnsi="Consolas" w:cs="굴림"/>
+          <w:color w:val="9CDCFE"/>
+          <w:kern w:val="0"/>
+          <w:sz w:val="21"/>
+          <w:szCs w:val="21"/>
+        </w:rPr>
+        <w:t>prepopulated_fields</w:t>
+      </w:r>
+      <w:r>
+        <w:rPr>
+          <w:rFonts w:ascii="Consolas" w:eastAsia="굴림" w:hAnsi="Consolas" w:cs="굴림"/>
+          <w:color w:val="D4D4D4"/>
+          <w:kern w:val="0"/>
+          <w:sz w:val="21"/>
+          <w:szCs w:val="21"/>
+        </w:rPr>
+        <w:t xml:space="preserve"> = {</w:t>
+      </w:r>
+    </w:p>
+    <w:p>
+      <w:pPr>
+        <w:widowControl/>
+        <w:shd w:val="clear" w:color="auto" w:fill="1E1E1E"/>
+        <w:wordWrap/>
+        <w:autoSpaceDE/>
+        <w:autoSpaceDN/>
+        <w:spacing w:after="0" w:line="285" w:lineRule="atLeast"/>
+        <w:jc w:val="left"/>
+        <w:rPr>
+          <w:rFonts w:ascii="Consolas" w:eastAsia="굴림" w:hAnsi="Consolas" w:cs="굴림"/>
+          <w:color w:val="D4D4D4"/>
+          <w:kern w:val="0"/>
+          <w:sz w:val="21"/>
+          <w:szCs w:val="21"/>
+        </w:rPr>
+      </w:pPr>
+      <w:r>
+        <w:rPr>
+          <w:rFonts w:ascii="Consolas" w:eastAsia="굴림" w:hAnsi="Consolas" w:cs="굴림"/>
+          <w:color w:val="D4D4D4"/>
+          <w:kern w:val="0"/>
+          <w:sz w:val="21"/>
+          <w:szCs w:val="21"/>
+        </w:rPr>
+        <w:t xml:space="preserve">        </w:t>
+      </w:r>
+      <w:r>
+        <w:rPr>
+          <w:rFonts w:ascii="Consolas" w:eastAsia="굴림" w:hAnsi="Consolas" w:cs="굴림"/>
+          <w:color w:val="CE9178"/>
+          <w:kern w:val="0"/>
+          <w:sz w:val="21"/>
+          <w:szCs w:val="21"/>
+        </w:rPr>
+        <w:t>'slug'</w:t>
+      </w:r>
+      <w:r>
+        <w:rPr>
+          <w:rFonts w:ascii="Consolas" w:eastAsia="굴림" w:hAnsi="Consolas" w:cs="굴림"/>
+          <w:color w:val="D4D4D4"/>
+          <w:kern w:val="0"/>
+          <w:sz w:val="21"/>
+          <w:szCs w:val="21"/>
+        </w:rPr>
+        <w:t>: [</w:t>
+      </w:r>
+      <w:r>
+        <w:rPr>
+          <w:rFonts w:ascii="Consolas" w:eastAsia="굴림" w:hAnsi="Consolas" w:cs="굴림"/>
+          <w:color w:val="CE9178"/>
+          <w:kern w:val="0"/>
+          <w:sz w:val="21"/>
+          <w:szCs w:val="21"/>
+        </w:rPr>
+        <w:t>'title'</w:t>
+      </w:r>
+      <w:r>
+        <w:rPr>
+          <w:rFonts w:ascii="Consolas" w:eastAsia="굴림" w:hAnsi="Consolas" w:cs="굴림"/>
+          <w:color w:val="D4D4D4"/>
+          <w:kern w:val="0"/>
+          <w:sz w:val="21"/>
+          <w:szCs w:val="21"/>
+        </w:rPr>
+        <w:t>]</w:t>
+      </w:r>
+    </w:p>
+    <w:p>
+      <w:pPr>
+        <w:widowControl/>
+        <w:shd w:val="clear" w:color="auto" w:fill="1E1E1E"/>
+        <w:wordWrap/>
+        <w:autoSpaceDE/>
+        <w:autoSpaceDN/>
+        <w:spacing w:after="0" w:line="285" w:lineRule="atLeast"/>
+        <w:jc w:val="left"/>
+        <w:rPr>
+          <w:rFonts w:ascii="Consolas" w:eastAsia="굴림" w:hAnsi="Consolas" w:cs="굴림"/>
+          <w:color w:val="D4D4D4"/>
+          <w:kern w:val="0"/>
+          <w:sz w:val="21"/>
+          <w:szCs w:val="21"/>
+        </w:rPr>
+      </w:pPr>
+      <w:r>
+        <w:rPr>
+          <w:rFonts w:ascii="Consolas" w:eastAsia="굴림" w:hAnsi="Consolas" w:cs="굴림"/>
+          <w:color w:val="D4D4D4"/>
+          <w:kern w:val="0"/>
+          <w:sz w:val="21"/>
+          <w:szCs w:val="21"/>
+        </w:rPr>
+        <w:t>    }</w:t>
+      </w:r>
+    </w:p>
+    <w:p>
+      <w:r>
+        <w:rPr>
+          <w:rFonts w:hint="eastAsia"/>
+        </w:rPr>
+        <w:t xml:space="preserve">타이틀에 연동하여 </w:t>
+      </w:r>
+      <w:r>
+        <w:t>slug</w:t>
+      </w:r>
+      <w:r>
+        <w:rPr>
+          <w:rFonts w:hint="eastAsia"/>
+        </w:rPr>
+        <w:t>가 자동생성되게 설정</w:t>
+      </w:r>
+    </w:p>
+    <w:p>
+      <w:pPr>
+        <w:widowControl/>
+        <w:shd w:val="clear" w:color="auto" w:fill="1E1E1E"/>
+        <w:wordWrap/>
+        <w:autoSpaceDE/>
+        <w:autoSpaceDN/>
+        <w:spacing w:after="0" w:line="285" w:lineRule="atLeast"/>
+        <w:jc w:val="left"/>
+        <w:rPr>
+          <w:rFonts w:ascii="Consolas" w:eastAsia="굴림" w:hAnsi="Consolas" w:cs="굴림"/>
+          <w:color w:val="D4D4D4"/>
+          <w:kern w:val="0"/>
+          <w:sz w:val="21"/>
+          <w:szCs w:val="21"/>
+        </w:rPr>
+      </w:pPr>
+      <w:r>
+        <w:rPr>
+          <w:rFonts w:ascii="Consolas" w:eastAsia="굴림" w:hAnsi="Consolas" w:cs="굴림"/>
+          <w:color w:val="9CDCFE"/>
+          <w:kern w:val="0"/>
+          <w:sz w:val="21"/>
+          <w:szCs w:val="21"/>
+        </w:rPr>
+        <w:t>autocomplete_fields</w:t>
+      </w:r>
+      <w:r>
+        <w:rPr>
+          <w:rFonts w:ascii="Consolas" w:eastAsia="굴림" w:hAnsi="Consolas" w:cs="굴림"/>
+          <w:color w:val="D4D4D4"/>
+          <w:kern w:val="0"/>
+          <w:sz w:val="21"/>
+          <w:szCs w:val="21"/>
+        </w:rPr>
+        <w:t xml:space="preserve"> = [</w:t>
+      </w:r>
+      <w:r>
+        <w:rPr>
+          <w:rFonts w:ascii="Consolas" w:eastAsia="굴림" w:hAnsi="Consolas" w:cs="굴림"/>
+          <w:color w:val="CE9178"/>
+          <w:kern w:val="0"/>
+          <w:sz w:val="21"/>
+          <w:szCs w:val="21"/>
+        </w:rPr>
+        <w:t>'collection'</w:t>
+      </w:r>
+      <w:r>
+        <w:rPr>
+          <w:rFonts w:ascii="Consolas" w:eastAsia="굴림" w:hAnsi="Consolas" w:cs="굴림"/>
+          <w:color w:val="D4D4D4"/>
+          <w:kern w:val="0"/>
+          <w:sz w:val="21"/>
+          <w:szCs w:val="21"/>
+        </w:rPr>
+        <w:t>]</w:t>
+      </w:r>
+    </w:p>
+    <w:p>
+      <w:r>
+        <w:rPr>
+          <w:rFonts w:hint="eastAsia"/>
+        </w:rPr>
+        <w:t>ProductAdmin</w:t>
+      </w:r>
+    </w:p>
+    <w:p>
+      <w:pPr>
+        <w:widowControl/>
+        <w:shd w:val="clear" w:color="auto" w:fill="1E1E1E"/>
+        <w:wordWrap/>
+        <w:autoSpaceDE/>
+        <w:autoSpaceDN/>
+        <w:spacing w:after="0" w:line="285" w:lineRule="atLeast"/>
+        <w:jc w:val="left"/>
+        <w:rPr>
+          <w:rFonts w:ascii="Consolas" w:eastAsia="굴림" w:hAnsi="Consolas" w:cs="굴림"/>
+          <w:color w:val="D4D4D4"/>
+          <w:kern w:val="0"/>
+          <w:sz w:val="21"/>
+          <w:szCs w:val="21"/>
+        </w:rPr>
+      </w:pPr>
+      <w:r>
+        <w:rPr>
+          <w:rFonts w:ascii="Consolas" w:eastAsia="굴림" w:hAnsi="Consolas" w:cs="굴림"/>
+          <w:color w:val="9CDCFE"/>
+          <w:kern w:val="0"/>
+          <w:sz w:val="21"/>
+          <w:szCs w:val="21"/>
+        </w:rPr>
+        <w:t>search_fields</w:t>
+      </w:r>
+      <w:r>
+        <w:rPr>
+          <w:rFonts w:ascii="Consolas" w:eastAsia="굴림" w:hAnsi="Consolas" w:cs="굴림"/>
+          <w:color w:val="D4D4D4"/>
+          <w:kern w:val="0"/>
+          <w:sz w:val="21"/>
+          <w:szCs w:val="21"/>
+        </w:rPr>
+        <w:t xml:space="preserve"> = [</w:t>
+      </w:r>
+      <w:r>
+        <w:rPr>
+          <w:rFonts w:ascii="Consolas" w:eastAsia="굴림" w:hAnsi="Consolas" w:cs="굴림"/>
+          <w:color w:val="CE9178"/>
+          <w:kern w:val="0"/>
+          <w:sz w:val="21"/>
+          <w:szCs w:val="21"/>
+        </w:rPr>
+        <w:t>'title'</w:t>
+      </w:r>
+      <w:r>
+        <w:rPr>
+          <w:rFonts w:ascii="Consolas" w:eastAsia="굴림" w:hAnsi="Consolas" w:cs="굴림"/>
+          <w:color w:val="D4D4D4"/>
+          <w:kern w:val="0"/>
+          <w:sz w:val="21"/>
+          <w:szCs w:val="21"/>
+        </w:rPr>
+        <w:t>]</w:t>
+      </w:r>
+    </w:p>
+    <w:p>
+      <w:pPr>
+        <w:rPr>
+          <w:rFonts w:hint="eastAsia"/>
+        </w:rPr>
+      </w:pPr>
+      <w:r>
+        <w:rPr>
+          <w:rFonts w:hint="eastAsia"/>
+        </w:rPr>
+        <w:t>CollectionAdmin</w:t>
+      </w:r>
+    </w:p>
+    <w:p>
+      <w:r>
+        <w:rPr>
+          <w:rFonts w:hint="eastAsia"/>
+        </w:rPr>
+        <w:t>컬렉션 필드를 자동완성 필드로 설정하기</w:t>
+      </w:r>
+    </w:p>
+    <w:p>
+      <w:r>
+        <w:rPr>
+          <w:rFonts w:hint="eastAsia"/>
+        </w:rPr>
+        <w:t>Django ModelAdmin</w:t>
+      </w:r>
+      <w:r>
+        <w:t xml:space="preserve"> </w:t>
+      </w:r>
+      <w:r>
+        <w:rPr>
+          <w:rFonts w:hint="eastAsia"/>
+        </w:rPr>
+        <w:t>옵션을 공부하여라</w:t>
+      </w:r>
+    </w:p>
+    <w:p/>
+    <w:p>
+      <w:r>
+        <w:rPr>
+          <w:rFonts w:hint="eastAsia"/>
+        </w:rPr>
+        <w:t>폼에 데이터 유효성 검증 추가하기</w:t>
+      </w:r>
+    </w:p>
+    <w:p>
+      <w:r>
+        <w:rPr>
+          <w:rFonts w:hint="eastAsia"/>
+        </w:rPr>
+        <w:t>기본적으로 빌트인 된 유효성 검증 기능이 존재한다.</w:t>
+      </w:r>
+    </w:p>
+    <w:p>
+      <w:r>
+        <w:rPr>
+          <w:rFonts w:hint="eastAsia"/>
+        </w:rPr>
+        <w:t xml:space="preserve">모델에서 </w:t>
+      </w:r>
+      <w:r>
+        <w:t>product</w:t>
+      </w:r>
+      <w:r>
+        <w:rPr>
+          <w:rFonts w:hint="eastAsia"/>
+        </w:rPr>
+        <w:t xml:space="preserve">의 </w:t>
+      </w:r>
+      <w:r>
+        <w:t>description</w:t>
+      </w:r>
+      <w:r>
+        <w:rPr>
+          <w:rFonts w:hint="eastAsia"/>
+        </w:rPr>
+        <w:t xml:space="preserve">을 </w:t>
+      </w:r>
+      <w:r>
+        <w:t>nullable</w:t>
+      </w:r>
+      <w:r>
+        <w:rPr>
+          <w:rFonts w:hint="eastAsia"/>
+        </w:rPr>
+        <w:t>로 만들고,</w:t>
+      </w:r>
+      <w:r>
+        <w:t xml:space="preserve"> </w:t>
+      </w:r>
+      <w:r>
+        <w:rPr>
+          <w:rFonts w:hint="eastAsia"/>
+        </w:rPr>
+        <w:t>마이그레이트 해도,</w:t>
+      </w:r>
+      <w:r>
+        <w:t xml:space="preserve"> </w:t>
+      </w:r>
+      <w:r>
+        <w:rPr>
+          <w:rFonts w:hint="eastAsia"/>
+        </w:rPr>
+        <w:t xml:space="preserve">여전히 </w:t>
+      </w:r>
+      <w:r>
+        <w:t xml:space="preserve">required </w:t>
+      </w:r>
+      <w:r>
+        <w:rPr>
+          <w:rFonts w:hint="eastAsia"/>
+        </w:rPr>
+        <w:t>필드라고 나온다.</w:t>
+      </w:r>
+    </w:p>
+    <w:p>
+      <w:pPr>
+        <w:widowControl/>
+        <w:shd w:val="clear" w:color="auto" w:fill="1E1E1E"/>
+        <w:wordWrap/>
+        <w:autoSpaceDE/>
+        <w:autoSpaceDN/>
+        <w:spacing w:after="0" w:line="285" w:lineRule="atLeast"/>
+        <w:jc w:val="left"/>
+        <w:rPr>
+          <w:rFonts w:ascii="Consolas" w:eastAsia="굴림" w:hAnsi="Consolas" w:cs="굴림"/>
+          <w:color w:val="D4D4D4"/>
+          <w:kern w:val="0"/>
+          <w:sz w:val="21"/>
+          <w:szCs w:val="21"/>
+        </w:rPr>
+      </w:pPr>
+      <w:r>
+        <w:rPr>
+          <w:rFonts w:ascii="Consolas" w:eastAsia="굴림" w:hAnsi="Consolas" w:cs="굴림"/>
+          <w:color w:val="9CDCFE"/>
+          <w:kern w:val="0"/>
+          <w:sz w:val="21"/>
+          <w:szCs w:val="21"/>
+        </w:rPr>
+        <w:t>description</w:t>
+      </w:r>
+      <w:r>
+        <w:rPr>
+          <w:rFonts w:ascii="Consolas" w:eastAsia="굴림" w:hAnsi="Consolas" w:cs="굴림"/>
+          <w:color w:val="D4D4D4"/>
+          <w:kern w:val="0"/>
+          <w:sz w:val="21"/>
+          <w:szCs w:val="21"/>
+        </w:rPr>
+        <w:t xml:space="preserve"> = </w:t>
+      </w:r>
+      <w:r>
+        <w:rPr>
+          <w:rFonts w:ascii="Consolas" w:eastAsia="굴림" w:hAnsi="Consolas" w:cs="굴림"/>
+          <w:color w:val="4EC9B0"/>
+          <w:kern w:val="0"/>
+          <w:sz w:val="21"/>
+          <w:szCs w:val="21"/>
+        </w:rPr>
+        <w:t>models</w:t>
+      </w:r>
+      <w:r>
+        <w:rPr>
+          <w:rFonts w:ascii="Consolas" w:eastAsia="굴림" w:hAnsi="Consolas" w:cs="굴림"/>
+          <w:color w:val="D4D4D4"/>
+          <w:kern w:val="0"/>
+          <w:sz w:val="21"/>
+          <w:szCs w:val="21"/>
+        </w:rPr>
+        <w:t>.</w:t>
+      </w:r>
+      <w:r>
+        <w:rPr>
+          <w:rFonts w:ascii="Consolas" w:eastAsia="굴림" w:hAnsi="Consolas" w:cs="굴림"/>
+          <w:color w:val="4EC9B0"/>
+          <w:kern w:val="0"/>
+          <w:sz w:val="21"/>
+          <w:szCs w:val="21"/>
+        </w:rPr>
+        <w:t>TextField</w:t>
+      </w:r>
+      <w:r>
+        <w:rPr>
+          <w:rFonts w:ascii="Consolas" w:eastAsia="굴림" w:hAnsi="Consolas" w:cs="굴림"/>
+          <w:color w:val="D4D4D4"/>
+          <w:kern w:val="0"/>
+          <w:sz w:val="21"/>
+          <w:szCs w:val="21"/>
+        </w:rPr>
+        <w:t>(</w:t>
+      </w:r>
+      <w:r>
+        <w:rPr>
+          <w:rFonts w:ascii="Consolas" w:eastAsia="굴림" w:hAnsi="Consolas" w:cs="굴림"/>
+          <w:color w:val="9CDCFE"/>
+          <w:kern w:val="0"/>
+          <w:sz w:val="21"/>
+          <w:szCs w:val="21"/>
+        </w:rPr>
+        <w:t>null</w:t>
+      </w:r>
+      <w:r>
+        <w:rPr>
+          <w:rFonts w:ascii="Consolas" w:eastAsia="굴림" w:hAnsi="Consolas" w:cs="굴림"/>
+          <w:color w:val="D4D4D4"/>
+          <w:kern w:val="0"/>
+          <w:sz w:val="21"/>
+          <w:szCs w:val="21"/>
+        </w:rPr>
+        <w:t>=</w:t>
+      </w:r>
+      <w:r>
+        <w:rPr>
+          <w:rFonts w:ascii="Consolas" w:eastAsia="굴림" w:hAnsi="Consolas" w:cs="굴림"/>
+          <w:color w:val="569CD6"/>
+          <w:kern w:val="0"/>
+          <w:sz w:val="21"/>
+          <w:szCs w:val="21"/>
+        </w:rPr>
+        <w:t>True</w:t>
+      </w:r>
+      <w:r>
+        <w:rPr>
+          <w:rFonts w:ascii="Consolas" w:eastAsia="굴림" w:hAnsi="Consolas" w:cs="굴림"/>
+          <w:color w:val="D4D4D4"/>
+          <w:kern w:val="0"/>
+          <w:sz w:val="21"/>
+          <w:szCs w:val="21"/>
+        </w:rPr>
+        <w:t>)</w:t>
+      </w:r>
+    </w:p>
+    <w:p>
+      <w:r>
+        <w:rPr>
+          <w:rFonts w:hint="eastAsia"/>
+        </w:rPr>
+        <w:t>null은 데이터베이스에만 적용되므로,</w:t>
+      </w:r>
+      <w:r>
+        <w:t xml:space="preserve"> </w:t>
+      </w:r>
+    </w:p>
+    <w:p>
+      <w:pPr>
+        <w:widowControl/>
+        <w:shd w:val="clear" w:color="auto" w:fill="1E1E1E"/>
+        <w:wordWrap/>
+        <w:autoSpaceDE/>
+        <w:autoSpaceDN/>
+        <w:spacing w:after="0" w:line="285" w:lineRule="atLeast"/>
+        <w:jc w:val="left"/>
+        <w:rPr>
+          <w:rFonts w:ascii="Consolas" w:eastAsia="굴림" w:hAnsi="Consolas" w:cs="굴림"/>
+          <w:color w:val="D4D4D4"/>
+          <w:kern w:val="0"/>
+          <w:sz w:val="21"/>
+          <w:szCs w:val="21"/>
+        </w:rPr>
+      </w:pPr>
+      <w:r>
+        <w:rPr>
+          <w:rFonts w:ascii="Consolas" w:eastAsia="굴림" w:hAnsi="Consolas" w:cs="굴림"/>
+          <w:color w:val="9CDCFE"/>
+          <w:kern w:val="0"/>
+          <w:sz w:val="21"/>
+          <w:szCs w:val="21"/>
+        </w:rPr>
+        <w:lastRenderedPageBreak/>
+        <w:t>description</w:t>
+      </w:r>
+      <w:r>
+        <w:rPr>
+          <w:rFonts w:ascii="Consolas" w:eastAsia="굴림" w:hAnsi="Consolas" w:cs="굴림"/>
+          <w:color w:val="D4D4D4"/>
+          <w:kern w:val="0"/>
+          <w:sz w:val="21"/>
+          <w:szCs w:val="21"/>
+        </w:rPr>
+        <w:t xml:space="preserve"> = </w:t>
+      </w:r>
+      <w:r>
+        <w:rPr>
+          <w:rFonts w:ascii="Consolas" w:eastAsia="굴림" w:hAnsi="Consolas" w:cs="굴림"/>
+          <w:color w:val="4EC9B0"/>
+          <w:kern w:val="0"/>
+          <w:sz w:val="21"/>
+          <w:szCs w:val="21"/>
+        </w:rPr>
+        <w:t>models</w:t>
+      </w:r>
+      <w:r>
+        <w:rPr>
+          <w:rFonts w:ascii="Consolas" w:eastAsia="굴림" w:hAnsi="Consolas" w:cs="굴림"/>
+          <w:color w:val="D4D4D4"/>
+          <w:kern w:val="0"/>
+          <w:sz w:val="21"/>
+          <w:szCs w:val="21"/>
+        </w:rPr>
+        <w:t>.</w:t>
+      </w:r>
+      <w:r>
+        <w:rPr>
+          <w:rFonts w:ascii="Consolas" w:eastAsia="굴림" w:hAnsi="Consolas" w:cs="굴림"/>
+          <w:color w:val="4EC9B0"/>
+          <w:kern w:val="0"/>
+          <w:sz w:val="21"/>
+          <w:szCs w:val="21"/>
+        </w:rPr>
+        <w:t>TextField</w:t>
+      </w:r>
+      <w:r>
+        <w:rPr>
+          <w:rFonts w:ascii="Consolas" w:eastAsia="굴림" w:hAnsi="Consolas" w:cs="굴림"/>
+          <w:color w:val="D4D4D4"/>
+          <w:kern w:val="0"/>
+          <w:sz w:val="21"/>
+          <w:szCs w:val="21"/>
+        </w:rPr>
+        <w:t>(</w:t>
+      </w:r>
+      <w:r>
+        <w:rPr>
+          <w:rFonts w:ascii="Consolas" w:eastAsia="굴림" w:hAnsi="Consolas" w:cs="굴림"/>
+          <w:color w:val="9CDCFE"/>
+          <w:kern w:val="0"/>
+          <w:sz w:val="21"/>
+          <w:szCs w:val="21"/>
+        </w:rPr>
+        <w:t>null</w:t>
+      </w:r>
+      <w:r>
+        <w:rPr>
+          <w:rFonts w:ascii="Consolas" w:eastAsia="굴림" w:hAnsi="Consolas" w:cs="굴림"/>
+          <w:color w:val="D4D4D4"/>
+          <w:kern w:val="0"/>
+          <w:sz w:val="21"/>
+          <w:szCs w:val="21"/>
+        </w:rPr>
+        <w:t>=</w:t>
+      </w:r>
+      <w:r>
+        <w:rPr>
+          <w:rFonts w:ascii="Consolas" w:eastAsia="굴림" w:hAnsi="Consolas" w:cs="굴림"/>
+          <w:color w:val="569CD6"/>
+          <w:kern w:val="0"/>
+          <w:sz w:val="21"/>
+          <w:szCs w:val="21"/>
+        </w:rPr>
+        <w:t>True</w:t>
+      </w:r>
+      <w:r>
+        <w:rPr>
+          <w:rFonts w:ascii="Consolas" w:eastAsia="굴림" w:hAnsi="Consolas" w:cs="굴림"/>
+          <w:color w:val="D4D4D4"/>
+          <w:kern w:val="0"/>
+          <w:sz w:val="21"/>
+          <w:szCs w:val="21"/>
+        </w:rPr>
+        <w:t xml:space="preserve">, </w:t>
+      </w:r>
+      <w:r>
+        <w:rPr>
+          <w:rFonts w:ascii="Consolas" w:eastAsia="굴림" w:hAnsi="Consolas" w:cs="굴림"/>
+          <w:color w:val="9CDCFE"/>
+          <w:kern w:val="0"/>
+          <w:sz w:val="21"/>
+          <w:szCs w:val="21"/>
+        </w:rPr>
+        <w:t>blank</w:t>
+      </w:r>
+      <w:r>
+        <w:rPr>
+          <w:rFonts w:ascii="Consolas" w:eastAsia="굴림" w:hAnsi="Consolas" w:cs="굴림"/>
+          <w:color w:val="D4D4D4"/>
+          <w:kern w:val="0"/>
+          <w:sz w:val="21"/>
+          <w:szCs w:val="21"/>
+        </w:rPr>
+        <w:t>=</w:t>
+      </w:r>
+      <w:r>
+        <w:rPr>
+          <w:rFonts w:ascii="Consolas" w:eastAsia="굴림" w:hAnsi="Consolas" w:cs="굴림"/>
+          <w:color w:val="569CD6"/>
+          <w:kern w:val="0"/>
+          <w:sz w:val="21"/>
+          <w:szCs w:val="21"/>
+        </w:rPr>
+        <w:t>True</w:t>
+      </w:r>
+      <w:r>
+        <w:rPr>
+          <w:rFonts w:ascii="Consolas" w:eastAsia="굴림" w:hAnsi="Consolas" w:cs="굴림"/>
+          <w:color w:val="D4D4D4"/>
+          <w:kern w:val="0"/>
+          <w:sz w:val="21"/>
+          <w:szCs w:val="21"/>
+        </w:rPr>
+        <w:t>)</w:t>
+      </w:r>
+    </w:p>
+    <w:p>
+      <w:r>
+        <w:rPr>
+          <w:rFonts w:hint="eastAsia"/>
+        </w:rPr>
+        <w:t>blank</w:t>
+      </w:r>
+      <w:r>
+        <w:t xml:space="preserve"> </w:t>
+      </w:r>
+      <w:r>
+        <w:rPr>
+          <w:rFonts w:hint="eastAsia"/>
+        </w:rPr>
+        <w:t>매개변수까지 설정해 주어야 함</w:t>
+      </w:r>
+    </w:p>
+    <w:p>
+      <w:r>
+        <w:rPr>
+          <w:rFonts w:hint="eastAsia"/>
+        </w:rPr>
+        <w:t xml:space="preserve">unit_price의 경우에는 </w:t>
+      </w:r>
+      <w:r>
+        <w:t>DecimalField</w:t>
+      </w:r>
+      <w:r>
+        <w:rPr>
+          <w:rFonts w:hint="eastAsia"/>
+        </w:rPr>
+        <w:t>로 설정해 주었기 때문에 음수값에 대한 유효성 체크를 하지 못하므로,</w:t>
+      </w:r>
+      <w:r>
+        <w:t xml:space="preserve"> </w:t>
+      </w:r>
+      <w:r>
+        <w:rPr>
+          <w:rFonts w:hint="eastAsia"/>
+        </w:rPr>
+        <w:t>별도의 유효성 체크를 해 주어야 한다.</w:t>
+      </w:r>
+    </w:p>
+    <w:p>
+      <w:pPr>
+        <w:widowControl/>
+        <w:shd w:val="clear" w:color="auto" w:fill="1E1E1E"/>
+        <w:wordWrap/>
+        <w:autoSpaceDE/>
+        <w:autoSpaceDN/>
+        <w:spacing w:after="0" w:line="285" w:lineRule="atLeast"/>
+        <w:jc w:val="left"/>
+        <w:rPr>
+          <w:rFonts w:ascii="Consolas" w:eastAsia="굴림" w:hAnsi="Consolas" w:cs="굴림"/>
+          <w:color w:val="D4D4D4"/>
+          <w:kern w:val="0"/>
+          <w:sz w:val="21"/>
+          <w:szCs w:val="21"/>
+        </w:rPr>
+      </w:pPr>
+      <w:r>
+        <w:rPr>
+          <w:rFonts w:ascii="Consolas" w:eastAsia="굴림" w:hAnsi="Consolas" w:cs="굴림"/>
+          <w:color w:val="C586C0"/>
+          <w:kern w:val="0"/>
+          <w:sz w:val="21"/>
+          <w:szCs w:val="21"/>
+        </w:rPr>
+        <w:t>from</w:t>
+      </w:r>
+      <w:r>
+        <w:rPr>
+          <w:rFonts w:ascii="Consolas" w:eastAsia="굴림" w:hAnsi="Consolas" w:cs="굴림"/>
+          <w:color w:val="D4D4D4"/>
+          <w:kern w:val="0"/>
+          <w:sz w:val="21"/>
+          <w:szCs w:val="21"/>
+        </w:rPr>
+        <w:t xml:space="preserve"> </w:t>
+      </w:r>
+      <w:r>
+        <w:rPr>
+          <w:rFonts w:ascii="Consolas" w:eastAsia="굴림" w:hAnsi="Consolas" w:cs="굴림"/>
+          <w:color w:val="4EC9B0"/>
+          <w:kern w:val="0"/>
+          <w:sz w:val="21"/>
+          <w:szCs w:val="21"/>
+        </w:rPr>
+        <w:t>django</w:t>
+      </w:r>
+      <w:r>
+        <w:rPr>
+          <w:rFonts w:ascii="Consolas" w:eastAsia="굴림" w:hAnsi="Consolas" w:cs="굴림"/>
+          <w:color w:val="D4D4D4"/>
+          <w:kern w:val="0"/>
+          <w:sz w:val="21"/>
+          <w:szCs w:val="21"/>
+        </w:rPr>
+        <w:t>.</w:t>
+      </w:r>
+      <w:r>
+        <w:rPr>
+          <w:rFonts w:ascii="Consolas" w:eastAsia="굴림" w:hAnsi="Consolas" w:cs="굴림"/>
+          <w:color w:val="4EC9B0"/>
+          <w:kern w:val="0"/>
+          <w:sz w:val="21"/>
+          <w:szCs w:val="21"/>
+        </w:rPr>
+        <w:t>core</w:t>
+      </w:r>
+      <w:r>
+        <w:rPr>
+          <w:rFonts w:ascii="Consolas" w:eastAsia="굴림" w:hAnsi="Consolas" w:cs="굴림"/>
+          <w:color w:val="D4D4D4"/>
+          <w:kern w:val="0"/>
+          <w:sz w:val="21"/>
+          <w:szCs w:val="21"/>
+        </w:rPr>
+        <w:t>.</w:t>
+      </w:r>
+      <w:r>
+        <w:rPr>
+          <w:rFonts w:ascii="Consolas" w:eastAsia="굴림" w:hAnsi="Consolas" w:cs="굴림"/>
+          <w:color w:val="4EC9B0"/>
+          <w:kern w:val="0"/>
+          <w:sz w:val="21"/>
+          <w:szCs w:val="21"/>
+        </w:rPr>
+        <w:t>validators</w:t>
+      </w:r>
+      <w:r>
+        <w:rPr>
+          <w:rFonts w:ascii="Consolas" w:eastAsia="굴림" w:hAnsi="Consolas" w:cs="굴림"/>
+          <w:color w:val="D4D4D4"/>
+          <w:kern w:val="0"/>
+          <w:sz w:val="21"/>
+          <w:szCs w:val="21"/>
+        </w:rPr>
+        <w:t xml:space="preserve"> </w:t>
+      </w:r>
+      <w:r>
+        <w:rPr>
+          <w:rFonts w:ascii="Consolas" w:eastAsia="굴림" w:hAnsi="Consolas" w:cs="굴림"/>
+          <w:color w:val="C586C0"/>
+          <w:kern w:val="0"/>
+          <w:sz w:val="21"/>
+          <w:szCs w:val="21"/>
+        </w:rPr>
+        <w:t>import</w:t>
+      </w:r>
+      <w:r>
+        <w:rPr>
+          <w:rFonts w:ascii="Consolas" w:eastAsia="굴림" w:hAnsi="Consolas" w:cs="굴림"/>
+          <w:color w:val="D4D4D4"/>
+          <w:kern w:val="0"/>
+          <w:sz w:val="21"/>
+          <w:szCs w:val="21"/>
+        </w:rPr>
+        <w:t xml:space="preserve"> </w:t>
+      </w:r>
+      <w:r>
+        <w:rPr>
+          <w:rFonts w:ascii="Consolas" w:eastAsia="굴림" w:hAnsi="Consolas" w:cs="굴림"/>
+          <w:color w:val="4EC9B0"/>
+          <w:kern w:val="0"/>
+          <w:sz w:val="21"/>
+          <w:szCs w:val="21"/>
+        </w:rPr>
+        <w:t>MinValueValidator</w:t>
+      </w:r>
+    </w:p>
+    <w:p/>
+    <w:p>
+      <w:pPr>
+        <w:widowControl/>
+        <w:shd w:val="clear" w:color="auto" w:fill="1E1E1E"/>
+        <w:wordWrap/>
+        <w:autoSpaceDE/>
+        <w:autoSpaceDN/>
+        <w:spacing w:after="0" w:line="285" w:lineRule="atLeast"/>
+        <w:jc w:val="left"/>
+        <w:rPr>
+          <w:rFonts w:ascii="Consolas" w:eastAsia="굴림" w:hAnsi="Consolas" w:cs="굴림"/>
+          <w:color w:val="D4D4D4"/>
+          <w:kern w:val="0"/>
+          <w:sz w:val="21"/>
+          <w:szCs w:val="21"/>
+        </w:rPr>
+      </w:pPr>
+      <w:r>
+        <w:rPr>
+          <w:rFonts w:ascii="Consolas" w:eastAsia="굴림" w:hAnsi="Consolas" w:cs="굴림"/>
+          <w:color w:val="9CDCFE"/>
+          <w:kern w:val="0"/>
+          <w:sz w:val="21"/>
+          <w:szCs w:val="21"/>
+        </w:rPr>
+        <w:t>unit_price</w:t>
+      </w:r>
+      <w:r>
+        <w:rPr>
+          <w:rFonts w:ascii="Consolas" w:eastAsia="굴림" w:hAnsi="Consolas" w:cs="굴림"/>
+          <w:color w:val="D4D4D4"/>
+          <w:kern w:val="0"/>
+          <w:sz w:val="21"/>
+          <w:szCs w:val="21"/>
+        </w:rPr>
+        <w:t xml:space="preserve"> = </w:t>
+      </w:r>
+      <w:r>
+        <w:rPr>
+          <w:rFonts w:ascii="Consolas" w:eastAsia="굴림" w:hAnsi="Consolas" w:cs="굴림"/>
+          <w:color w:val="4EC9B0"/>
+          <w:kern w:val="0"/>
+          <w:sz w:val="21"/>
+          <w:szCs w:val="21"/>
+        </w:rPr>
+        <w:t>models</w:t>
+      </w:r>
+      <w:r>
+        <w:rPr>
+          <w:rFonts w:ascii="Consolas" w:eastAsia="굴림" w:hAnsi="Consolas" w:cs="굴림"/>
+          <w:color w:val="D4D4D4"/>
+          <w:kern w:val="0"/>
+          <w:sz w:val="21"/>
+          <w:szCs w:val="21"/>
+        </w:rPr>
+        <w:t>.</w:t>
+      </w:r>
+      <w:r>
+        <w:rPr>
+          <w:rFonts w:ascii="Consolas" w:eastAsia="굴림" w:hAnsi="Consolas" w:cs="굴림"/>
+          <w:color w:val="4EC9B0"/>
+          <w:kern w:val="0"/>
+          <w:sz w:val="21"/>
+          <w:szCs w:val="21"/>
+        </w:rPr>
+        <w:t>DecimalField</w:t>
+      </w:r>
+      <w:r>
+        <w:rPr>
+          <w:rFonts w:ascii="Consolas" w:eastAsia="굴림" w:hAnsi="Consolas" w:cs="굴림"/>
+          <w:color w:val="D4D4D4"/>
+          <w:kern w:val="0"/>
+          <w:sz w:val="21"/>
+          <w:szCs w:val="21"/>
+        </w:rPr>
+        <w:t>(</w:t>
+      </w:r>
+    </w:p>
+    <w:p>
+      <w:pPr>
+        <w:widowControl/>
+        <w:shd w:val="clear" w:color="auto" w:fill="1E1E1E"/>
+        <w:wordWrap/>
+        <w:autoSpaceDE/>
+        <w:autoSpaceDN/>
+        <w:spacing w:after="0" w:line="285" w:lineRule="atLeast"/>
+        <w:jc w:val="left"/>
+        <w:rPr>
+          <w:rFonts w:ascii="Consolas" w:eastAsia="굴림" w:hAnsi="Consolas" w:cs="굴림"/>
+          <w:color w:val="D4D4D4"/>
+          <w:kern w:val="0"/>
+          <w:sz w:val="21"/>
+          <w:szCs w:val="21"/>
+        </w:rPr>
+      </w:pPr>
+      <w:r>
+        <w:rPr>
+          <w:rFonts w:ascii="Consolas" w:eastAsia="굴림" w:hAnsi="Consolas" w:cs="굴림"/>
+          <w:color w:val="D4D4D4"/>
+          <w:kern w:val="0"/>
+          <w:sz w:val="21"/>
+          <w:szCs w:val="21"/>
+        </w:rPr>
+        <w:t xml:space="preserve">        </w:t>
+      </w:r>
+      <w:r>
+        <w:rPr>
+          <w:rFonts w:ascii="Consolas" w:eastAsia="굴림" w:hAnsi="Consolas" w:cs="굴림"/>
+          <w:color w:val="9CDCFE"/>
+          <w:kern w:val="0"/>
+          <w:sz w:val="21"/>
+          <w:szCs w:val="21"/>
+        </w:rPr>
+        <w:t>max_digits</w:t>
+      </w:r>
+      <w:r>
+        <w:rPr>
+          <w:rFonts w:ascii="Consolas" w:eastAsia="굴림" w:hAnsi="Consolas" w:cs="굴림"/>
+          <w:color w:val="D4D4D4"/>
+          <w:kern w:val="0"/>
+          <w:sz w:val="21"/>
+          <w:szCs w:val="21"/>
+        </w:rPr>
+        <w:t>=</w:t>
+      </w:r>
+      <w:r>
+        <w:rPr>
+          <w:rFonts w:ascii="Consolas" w:eastAsia="굴림" w:hAnsi="Consolas" w:cs="굴림"/>
+          <w:color w:val="B5CEA8"/>
+          <w:kern w:val="0"/>
+          <w:sz w:val="21"/>
+          <w:szCs w:val="21"/>
+        </w:rPr>
+        <w:t>6</w:t>
+      </w:r>
+      <w:r>
+        <w:rPr>
+          <w:rFonts w:ascii="Consolas" w:eastAsia="굴림" w:hAnsi="Consolas" w:cs="굴림"/>
+          <w:color w:val="D4D4D4"/>
+          <w:kern w:val="0"/>
+          <w:sz w:val="21"/>
+          <w:szCs w:val="21"/>
+        </w:rPr>
+        <w:t>,</w:t>
+      </w:r>
+    </w:p>
+    <w:p>
+      <w:pPr>
+        <w:widowControl/>
+        <w:shd w:val="clear" w:color="auto" w:fill="1E1E1E"/>
+        <w:wordWrap/>
+        <w:autoSpaceDE/>
+        <w:autoSpaceDN/>
+        <w:spacing w:after="0" w:line="285" w:lineRule="atLeast"/>
+        <w:jc w:val="left"/>
+        <w:rPr>
+          <w:rFonts w:ascii="Consolas" w:eastAsia="굴림" w:hAnsi="Consolas" w:cs="굴림"/>
+          <w:color w:val="D4D4D4"/>
+          <w:kern w:val="0"/>
+          <w:sz w:val="21"/>
+          <w:szCs w:val="21"/>
+        </w:rPr>
+      </w:pPr>
+      <w:r>
+        <w:rPr>
+          <w:rFonts w:ascii="Consolas" w:eastAsia="굴림" w:hAnsi="Consolas" w:cs="굴림"/>
+          <w:color w:val="D4D4D4"/>
+          <w:kern w:val="0"/>
+          <w:sz w:val="21"/>
+          <w:szCs w:val="21"/>
+        </w:rPr>
+        <w:t xml:space="preserve">        </w:t>
+      </w:r>
+      <w:r>
+        <w:rPr>
+          <w:rFonts w:ascii="Consolas" w:eastAsia="굴림" w:hAnsi="Consolas" w:cs="굴림"/>
+          <w:color w:val="9CDCFE"/>
+          <w:kern w:val="0"/>
+          <w:sz w:val="21"/>
+          <w:szCs w:val="21"/>
+        </w:rPr>
+        <w:t>decimal_places</w:t>
+      </w:r>
+      <w:r>
+        <w:rPr>
+          <w:rFonts w:ascii="Consolas" w:eastAsia="굴림" w:hAnsi="Consolas" w:cs="굴림"/>
+          <w:color w:val="D4D4D4"/>
+          <w:kern w:val="0"/>
+          <w:sz w:val="21"/>
+          <w:szCs w:val="21"/>
+        </w:rPr>
+        <w:t>=</w:t>
+      </w:r>
+      <w:r>
+        <w:rPr>
+          <w:rFonts w:ascii="Consolas" w:eastAsia="굴림" w:hAnsi="Consolas" w:cs="굴림"/>
+          <w:color w:val="B5CEA8"/>
+          <w:kern w:val="0"/>
+          <w:sz w:val="21"/>
+          <w:szCs w:val="21"/>
+        </w:rPr>
+        <w:t>2</w:t>
+      </w:r>
+      <w:r>
+        <w:rPr>
+          <w:rFonts w:ascii="Consolas" w:eastAsia="굴림" w:hAnsi="Consolas" w:cs="굴림"/>
+          <w:color w:val="D4D4D4"/>
+          <w:kern w:val="0"/>
+          <w:sz w:val="21"/>
+          <w:szCs w:val="21"/>
+        </w:rPr>
+        <w:t>,</w:t>
+      </w:r>
+    </w:p>
+    <w:p>
+      <w:pPr>
+        <w:widowControl/>
+        <w:shd w:val="clear" w:color="auto" w:fill="1E1E1E"/>
+        <w:wordWrap/>
+        <w:autoSpaceDE/>
+        <w:autoSpaceDN/>
+        <w:spacing w:after="0" w:line="285" w:lineRule="atLeast"/>
+        <w:jc w:val="left"/>
+        <w:rPr>
+          <w:rFonts w:ascii="Consolas" w:eastAsia="굴림" w:hAnsi="Consolas" w:cs="굴림"/>
+          <w:color w:val="D4D4D4"/>
+          <w:kern w:val="0"/>
+          <w:sz w:val="21"/>
+          <w:szCs w:val="21"/>
+        </w:rPr>
+      </w:pPr>
+      <w:r>
+        <w:rPr>
+          <w:rFonts w:ascii="Consolas" w:eastAsia="굴림" w:hAnsi="Consolas" w:cs="굴림"/>
+          <w:color w:val="D4D4D4"/>
+          <w:kern w:val="0"/>
+          <w:sz w:val="21"/>
+          <w:szCs w:val="21"/>
+        </w:rPr>
+        <w:t xml:space="preserve">        </w:t>
+      </w:r>
+      <w:r>
+        <w:rPr>
+          <w:rFonts w:ascii="Consolas" w:eastAsia="굴림" w:hAnsi="Consolas" w:cs="굴림"/>
+          <w:color w:val="9CDCFE"/>
+          <w:kern w:val="0"/>
+          <w:sz w:val="21"/>
+          <w:szCs w:val="21"/>
+        </w:rPr>
+        <w:t>validators</w:t>
+      </w:r>
+      <w:r>
+        <w:rPr>
+          <w:rFonts w:ascii="Consolas" w:eastAsia="굴림" w:hAnsi="Consolas" w:cs="굴림"/>
+          <w:color w:val="D4D4D4"/>
+          <w:kern w:val="0"/>
+          <w:sz w:val="21"/>
+          <w:szCs w:val="21"/>
+        </w:rPr>
+        <w:t>=[</w:t>
+      </w:r>
+      <w:r>
+        <w:rPr>
+          <w:rFonts w:ascii="Consolas" w:eastAsia="굴림" w:hAnsi="Consolas" w:cs="굴림"/>
+          <w:color w:val="4EC9B0"/>
+          <w:kern w:val="0"/>
+          <w:sz w:val="21"/>
+          <w:szCs w:val="21"/>
+        </w:rPr>
+        <w:t>MinValueValidator</w:t>
+      </w:r>
+      <w:r>
+        <w:rPr>
+          <w:rFonts w:ascii="Consolas" w:eastAsia="굴림" w:hAnsi="Consolas" w:cs="굴림"/>
+          <w:color w:val="D4D4D4"/>
+          <w:kern w:val="0"/>
+          <w:sz w:val="21"/>
+          <w:szCs w:val="21"/>
+        </w:rPr>
+        <w:t>(</w:t>
+      </w:r>
+      <w:r>
+        <w:rPr>
+          <w:rFonts w:ascii="Consolas" w:eastAsia="굴림" w:hAnsi="Consolas" w:cs="굴림"/>
+          <w:color w:val="B5CEA8"/>
+          <w:kern w:val="0"/>
+          <w:sz w:val="21"/>
+          <w:szCs w:val="21"/>
+        </w:rPr>
+        <w:t>1</w:t>
+      </w:r>
+      <w:r>
+        <w:rPr>
+          <w:rFonts w:ascii="Consolas" w:eastAsia="굴림" w:hAnsi="Consolas" w:cs="굴림"/>
+          <w:color w:val="D4D4D4"/>
+          <w:kern w:val="0"/>
+          <w:sz w:val="21"/>
+          <w:szCs w:val="21"/>
+        </w:rPr>
+        <w:t xml:space="preserve">, </w:t>
+      </w:r>
+      <w:r>
+        <w:rPr>
+          <w:rFonts w:ascii="Consolas" w:eastAsia="굴림" w:hAnsi="Consolas" w:cs="굴림"/>
+          <w:color w:val="9CDCFE"/>
+          <w:kern w:val="0"/>
+          <w:sz w:val="21"/>
+          <w:szCs w:val="21"/>
+        </w:rPr>
+        <w:t>message</w:t>
+      </w:r>
+      <w:r>
+        <w:rPr>
+          <w:rFonts w:ascii="Consolas" w:eastAsia="굴림" w:hAnsi="Consolas" w:cs="굴림"/>
+          <w:color w:val="D4D4D4"/>
+          <w:kern w:val="0"/>
+          <w:sz w:val="21"/>
+          <w:szCs w:val="21"/>
+        </w:rPr>
+        <w:t>=</w:t>
+      </w:r>
+      <w:r>
+        <w:rPr>
+          <w:rFonts w:ascii="Consolas" w:eastAsia="굴림" w:hAnsi="Consolas" w:cs="굴림"/>
+          <w:color w:val="CE9178"/>
+          <w:kern w:val="0"/>
+          <w:sz w:val="21"/>
+          <w:szCs w:val="21"/>
+        </w:rPr>
+        <w:t>"Error!"</w:t>
+      </w:r>
+      <w:r>
+        <w:rPr>
+          <w:rFonts w:ascii="Consolas" w:eastAsia="굴림" w:hAnsi="Consolas" w:cs="굴림"/>
+          <w:color w:val="D4D4D4"/>
+          <w:kern w:val="0"/>
+          <w:sz w:val="21"/>
+          <w:szCs w:val="21"/>
+        </w:rPr>
+        <w:t>)])</w:t>
+      </w:r>
+    </w:p>
+    <w:p>
+      <w:pPr>
+        <w:rPr>
+          <w:rFonts w:hint="eastAsia"/>
+        </w:rPr>
+      </w:pPr>
+      <w:r>
+        <w:rPr>
+          <w:rFonts w:hint="eastAsia"/>
+        </w:rPr>
+        <w:t>모델에서 설정해 주는 것임</w:t>
+      </w:r>
+    </w:p>
+    <w:p>
+      <w:pPr>
+        <w:rPr>
+          <w:rFonts w:hint="eastAsia"/>
+        </w:rPr>
+      </w:pPr>
+      <w:r>
+        <w:rPr>
+          <w:rFonts w:hint="eastAsia"/>
+        </w:rPr>
+        <w:t xml:space="preserve">밸리데이터에 대해서는 </w:t>
+      </w:r>
+      <w:r>
+        <w:t>Django</w:t>
+      </w:r>
+      <w:r>
+        <w:rPr>
+          <w:rFonts w:hint="eastAsia"/>
+        </w:rPr>
+        <w:t xml:space="preserve"> </w:t>
+      </w:r>
+      <w:r>
+        <w:t>validator</w:t>
+      </w:r>
+      <w:r>
+        <w:rPr>
+          <w:rFonts w:hint="eastAsia"/>
+        </w:rPr>
+        <w:t>로 검색하여 공부</w:t>
+      </w:r>
+    </w:p>
+    <w:p/>
+    <w:p>
+      <w:r>
+        <w:rPr>
+          <w:rFonts w:hint="eastAsia"/>
+        </w:rPr>
+        <w:t>한 곳에서 차일드 편집하기</w:t>
+      </w:r>
+    </w:p>
+    <w:p>
+      <w:pPr>
+        <w:widowControl/>
+        <w:shd w:val="clear" w:color="auto" w:fill="1E1E1E"/>
+        <w:wordWrap/>
+        <w:autoSpaceDE/>
+        <w:autoSpaceDN/>
+        <w:spacing w:after="0" w:line="285" w:lineRule="atLeast"/>
+        <w:jc w:val="left"/>
+        <w:rPr>
+          <w:rFonts w:ascii="Consolas" w:eastAsia="굴림" w:hAnsi="Consolas" w:cs="굴림"/>
+          <w:color w:val="D4D4D4"/>
+          <w:kern w:val="0"/>
+          <w:sz w:val="21"/>
+          <w:szCs w:val="21"/>
+        </w:rPr>
+      </w:pPr>
+      <w:r>
+        <w:rPr>
+          <w:rFonts w:ascii="Consolas" w:eastAsia="굴림" w:hAnsi="Consolas" w:cs="굴림"/>
+          <w:color w:val="569CD6"/>
+          <w:kern w:val="0"/>
+          <w:sz w:val="21"/>
+          <w:szCs w:val="21"/>
+        </w:rPr>
+        <w:t>class</w:t>
+      </w:r>
+      <w:r>
+        <w:rPr>
+          <w:rFonts w:ascii="Consolas" w:eastAsia="굴림" w:hAnsi="Consolas" w:cs="굴림"/>
+          <w:color w:val="D4D4D4"/>
+          <w:kern w:val="0"/>
+          <w:sz w:val="21"/>
+          <w:szCs w:val="21"/>
+        </w:rPr>
+        <w:t xml:space="preserve"> </w:t>
+      </w:r>
+      <w:r>
+        <w:rPr>
+          <w:rFonts w:ascii="Consolas" w:eastAsia="굴림" w:hAnsi="Consolas" w:cs="굴림"/>
+          <w:color w:val="4EC9B0"/>
+          <w:kern w:val="0"/>
+          <w:sz w:val="21"/>
+          <w:szCs w:val="21"/>
+        </w:rPr>
+        <w:t>OrderItemInline</w:t>
+      </w:r>
+      <w:r>
+        <w:rPr>
+          <w:rFonts w:ascii="Consolas" w:eastAsia="굴림" w:hAnsi="Consolas" w:cs="굴림"/>
+          <w:color w:val="D4D4D4"/>
+          <w:kern w:val="0"/>
+          <w:sz w:val="21"/>
+          <w:szCs w:val="21"/>
+        </w:rPr>
+        <w:t>(</w:t>
+      </w:r>
+      <w:r>
+        <w:rPr>
+          <w:rFonts w:ascii="Consolas" w:eastAsia="굴림" w:hAnsi="Consolas" w:cs="굴림"/>
+          <w:color w:val="4EC9B0"/>
+          <w:kern w:val="0"/>
+          <w:sz w:val="21"/>
+          <w:szCs w:val="21"/>
+        </w:rPr>
+        <w:t>admin</w:t>
+      </w:r>
+      <w:r>
+        <w:rPr>
+          <w:rFonts w:ascii="Consolas" w:eastAsia="굴림" w:hAnsi="Consolas" w:cs="굴림"/>
+          <w:color w:val="D4D4D4"/>
+          <w:kern w:val="0"/>
+          <w:sz w:val="21"/>
+          <w:szCs w:val="21"/>
+        </w:rPr>
+        <w:t>.</w:t>
+      </w:r>
+      <w:r>
+        <w:rPr>
+          <w:rFonts w:ascii="Consolas" w:eastAsia="굴림" w:hAnsi="Consolas" w:cs="굴림"/>
+          <w:color w:val="4EC9B0"/>
+          <w:kern w:val="0"/>
+          <w:sz w:val="21"/>
+          <w:szCs w:val="21"/>
+        </w:rPr>
+        <w:t>TabularInline</w:t>
+      </w:r>
+      <w:r>
+        <w:rPr>
+          <w:rFonts w:ascii="Consolas" w:eastAsia="굴림" w:hAnsi="Consolas" w:cs="굴림"/>
+          <w:color w:val="D4D4D4"/>
+          <w:kern w:val="0"/>
+          <w:sz w:val="21"/>
+          <w:szCs w:val="21"/>
+        </w:rPr>
+        <w:t>):</w:t>
+      </w:r>
+    </w:p>
+    <w:p>
+      <w:pPr>
+        <w:widowControl/>
+        <w:shd w:val="clear" w:color="auto" w:fill="1E1E1E"/>
+        <w:wordWrap/>
+        <w:autoSpaceDE/>
+        <w:autoSpaceDN/>
+        <w:spacing w:after="0" w:line="285" w:lineRule="atLeast"/>
+        <w:jc w:val="left"/>
+        <w:rPr>
+          <w:rFonts w:ascii="Consolas" w:eastAsia="굴림" w:hAnsi="Consolas" w:cs="굴림"/>
+          <w:color w:val="4EC9B0"/>
+          <w:kern w:val="0"/>
+          <w:sz w:val="21"/>
+          <w:szCs w:val="21"/>
+        </w:rPr>
+      </w:pPr>
+      <w:r>
+        <w:rPr>
+          <w:rFonts w:ascii="Consolas" w:eastAsia="굴림" w:hAnsi="Consolas" w:cs="굴림"/>
+          <w:color w:val="D4D4D4"/>
+          <w:kern w:val="0"/>
+          <w:sz w:val="21"/>
+          <w:szCs w:val="21"/>
+        </w:rPr>
+        <w:t xml:space="preserve">    </w:t>
+      </w:r>
+      <w:r>
+        <w:rPr>
+          <w:rFonts w:ascii="Consolas" w:eastAsia="굴림" w:hAnsi="Consolas" w:cs="굴림"/>
+          <w:color w:val="9CDCFE"/>
+          <w:kern w:val="0"/>
+          <w:sz w:val="21"/>
+          <w:szCs w:val="21"/>
+        </w:rPr>
+        <w:t>model</w:t>
+      </w:r>
+      <w:r>
+        <w:rPr>
+          <w:rFonts w:ascii="Consolas" w:eastAsia="굴림" w:hAnsi="Consolas" w:cs="굴림"/>
+          <w:color w:val="D4D4D4"/>
+          <w:kern w:val="0"/>
+          <w:sz w:val="21"/>
+          <w:szCs w:val="21"/>
+        </w:rPr>
+        <w:t xml:space="preserve"> = </w:t>
+      </w:r>
+      <w:r>
+        <w:rPr>
+          <w:rFonts w:ascii="Consolas" w:eastAsia="굴림" w:hAnsi="Consolas" w:cs="굴림"/>
+          <w:color w:val="4EC9B0"/>
+          <w:kern w:val="0"/>
+          <w:sz w:val="21"/>
+          <w:szCs w:val="21"/>
+        </w:rPr>
+        <w:t>models</w:t>
+      </w:r>
+      <w:r>
+        <w:rPr>
+          <w:rFonts w:ascii="Consolas" w:eastAsia="굴림" w:hAnsi="Consolas" w:cs="굴림"/>
+          <w:color w:val="D4D4D4"/>
+          <w:kern w:val="0"/>
+          <w:sz w:val="21"/>
+          <w:szCs w:val="21"/>
+        </w:rPr>
+        <w:t>.</w:t>
+      </w:r>
+      <w:r>
+        <w:rPr>
+          <w:rFonts w:ascii="Consolas" w:eastAsia="굴림" w:hAnsi="Consolas" w:cs="굴림"/>
+          <w:color w:val="4EC9B0"/>
+          <w:kern w:val="0"/>
+          <w:sz w:val="21"/>
+          <w:szCs w:val="21"/>
+        </w:rPr>
+        <w:t>OrderItem</w:t>
+      </w:r>
+    </w:p>
+    <w:p>
+      <w:pPr>
+        <w:widowControl/>
+        <w:shd w:val="clear" w:color="auto" w:fill="1E1E1E"/>
+        <w:wordWrap/>
+        <w:autoSpaceDE/>
+        <w:autoSpaceDN/>
+        <w:spacing w:after="0" w:line="285" w:lineRule="atLeast"/>
+        <w:ind w:firstLineChars="200" w:firstLine="420"/>
+        <w:jc w:val="left"/>
+        <w:rPr>
+          <w:rFonts w:ascii="Consolas" w:eastAsia="굴림" w:hAnsi="Consolas" w:cs="굴림"/>
+          <w:color w:val="D4D4D4"/>
+          <w:kern w:val="0"/>
+          <w:sz w:val="21"/>
+          <w:szCs w:val="21"/>
+        </w:rPr>
+      </w:pPr>
+      <w:r>
+        <w:rPr>
+          <w:rFonts w:ascii="Consolas" w:eastAsia="굴림" w:hAnsi="Consolas" w:cs="굴림"/>
+          <w:color w:val="9CDCFE"/>
+          <w:kern w:val="0"/>
+          <w:sz w:val="21"/>
+          <w:szCs w:val="21"/>
+        </w:rPr>
+        <w:t>extra</w:t>
+      </w:r>
+      <w:r>
+        <w:rPr>
+          <w:rFonts w:ascii="Consolas" w:eastAsia="굴림" w:hAnsi="Consolas" w:cs="굴림"/>
+          <w:color w:val="D4D4D4"/>
+          <w:kern w:val="0"/>
+          <w:sz w:val="21"/>
+          <w:szCs w:val="21"/>
+        </w:rPr>
+        <w:t xml:space="preserve"> = </w:t>
+      </w:r>
+      <w:r>
+        <w:rPr>
+          <w:rFonts w:ascii="Consolas" w:eastAsia="굴림" w:hAnsi="Consolas" w:cs="굴림"/>
+          <w:color w:val="B5CEA8"/>
+          <w:kern w:val="0"/>
+          <w:sz w:val="21"/>
+          <w:szCs w:val="21"/>
+        </w:rPr>
+        <w:t>1</w:t>
+      </w:r>
+    </w:p>
+    <w:p>
+      <w:pPr>
+        <w:widowControl/>
+        <w:shd w:val="clear" w:color="auto" w:fill="1E1E1E"/>
+        <w:wordWrap/>
+        <w:autoSpaceDE/>
+        <w:autoSpaceDN/>
+        <w:spacing w:after="0" w:line="285" w:lineRule="atLeast"/>
+        <w:jc w:val="left"/>
+        <w:rPr>
+          <w:rFonts w:ascii="Consolas" w:eastAsia="굴림" w:hAnsi="Consolas" w:cs="굴림"/>
+          <w:color w:val="D4D4D4"/>
+          <w:kern w:val="0"/>
+          <w:sz w:val="21"/>
+          <w:szCs w:val="21"/>
+        </w:rPr>
+      </w:pPr>
+      <w:r>
+        <w:rPr>
+          <w:rFonts w:ascii="Consolas" w:eastAsia="굴림" w:hAnsi="Consolas" w:cs="굴림"/>
+          <w:color w:val="D4D4D4"/>
+          <w:kern w:val="0"/>
+          <w:sz w:val="21"/>
+          <w:szCs w:val="21"/>
+        </w:rPr>
+        <w:t xml:space="preserve">    </w:t>
+      </w:r>
+      <w:r>
+        <w:rPr>
+          <w:rFonts w:ascii="Consolas" w:eastAsia="굴림" w:hAnsi="Consolas" w:cs="굴림"/>
+          <w:color w:val="9CDCFE"/>
+          <w:kern w:val="0"/>
+          <w:sz w:val="21"/>
+          <w:szCs w:val="21"/>
+        </w:rPr>
+        <w:t>min_num</w:t>
+      </w:r>
+      <w:r>
+        <w:rPr>
+          <w:rFonts w:ascii="Consolas" w:eastAsia="굴림" w:hAnsi="Consolas" w:cs="굴림"/>
+          <w:color w:val="D4D4D4"/>
+          <w:kern w:val="0"/>
+          <w:sz w:val="21"/>
+          <w:szCs w:val="21"/>
+        </w:rPr>
+        <w:t xml:space="preserve"> = </w:t>
+      </w:r>
+      <w:r>
+        <w:rPr>
+          <w:rFonts w:ascii="Consolas" w:eastAsia="굴림" w:hAnsi="Consolas" w:cs="굴림"/>
+          <w:color w:val="B5CEA8"/>
+          <w:kern w:val="0"/>
+          <w:sz w:val="21"/>
+          <w:szCs w:val="21"/>
+        </w:rPr>
+        <w:t>1</w:t>
+      </w:r>
+    </w:p>
+    <w:p>
+      <w:pPr>
+        <w:widowControl/>
+        <w:shd w:val="clear" w:color="auto" w:fill="1E1E1E"/>
+        <w:wordWrap/>
+        <w:autoSpaceDE/>
+        <w:autoSpaceDN/>
+        <w:spacing w:after="0" w:line="285" w:lineRule="atLeast"/>
+        <w:jc w:val="left"/>
+        <w:rPr>
+          <w:rFonts w:ascii="Consolas" w:eastAsia="굴림" w:hAnsi="Consolas" w:cs="굴림"/>
+          <w:color w:val="D4D4D4"/>
+          <w:kern w:val="0"/>
+          <w:sz w:val="21"/>
+          <w:szCs w:val="21"/>
+        </w:rPr>
+      </w:pPr>
+      <w:r>
+        <w:rPr>
+          <w:rFonts w:ascii="Consolas" w:eastAsia="굴림" w:hAnsi="Consolas" w:cs="굴림"/>
+          <w:color w:val="D4D4D4"/>
+          <w:kern w:val="0"/>
+          <w:sz w:val="21"/>
+          <w:szCs w:val="21"/>
+        </w:rPr>
+        <w:t xml:space="preserve">    </w:t>
+      </w:r>
+      <w:r>
+        <w:rPr>
+          <w:rFonts w:ascii="Consolas" w:eastAsia="굴림" w:hAnsi="Consolas" w:cs="굴림"/>
+          <w:color w:val="9CDCFE"/>
+          <w:kern w:val="0"/>
+          <w:sz w:val="21"/>
+          <w:szCs w:val="21"/>
+        </w:rPr>
+        <w:t>max_num</w:t>
+      </w:r>
+      <w:r>
+        <w:rPr>
+          <w:rFonts w:ascii="Consolas" w:eastAsia="굴림" w:hAnsi="Consolas" w:cs="굴림"/>
+          <w:color w:val="D4D4D4"/>
+          <w:kern w:val="0"/>
+          <w:sz w:val="21"/>
+          <w:szCs w:val="21"/>
+        </w:rPr>
+        <w:t xml:space="preserve"> = </w:t>
+      </w:r>
+      <w:r>
+        <w:rPr>
+          <w:rFonts w:ascii="Consolas" w:eastAsia="굴림" w:hAnsi="Consolas" w:cs="굴림"/>
+          <w:color w:val="B5CEA8"/>
+          <w:kern w:val="0"/>
+          <w:sz w:val="21"/>
+          <w:szCs w:val="21"/>
+        </w:rPr>
+        <w:t>10</w:t>
+      </w:r>
+    </w:p>
+    <w:p>
+      <w:r>
+        <w:rPr>
+          <w:rFonts w:hint="eastAsia"/>
+        </w:rPr>
+        <w:t xml:space="preserve">우선 </w:t>
+      </w:r>
+      <w:r>
+        <w:t xml:space="preserve">admin </w:t>
+      </w:r>
+      <w:r>
+        <w:rPr>
+          <w:rFonts w:hint="eastAsia"/>
+        </w:rPr>
+        <w:t xml:space="preserve">모듈의 </w:t>
+      </w:r>
+      <w:r>
+        <w:t xml:space="preserve">TabularInline </w:t>
+      </w:r>
+      <w:r>
+        <w:rPr>
+          <w:rFonts w:hint="eastAsia"/>
+        </w:rPr>
+        <w:t xml:space="preserve">또는 </w:t>
+      </w:r>
+      <w:r>
+        <w:t xml:space="preserve">StackedInline </w:t>
+      </w:r>
+      <w:r>
+        <w:rPr>
+          <w:rFonts w:hint="eastAsia"/>
+        </w:rPr>
+        <w:t>클래스를 상속한 인라인 클래스를 생성</w:t>
+      </w:r>
+    </w:p>
+    <w:p>
+      <w:r>
+        <w:rPr>
+          <w:rFonts w:hint="eastAsia"/>
+        </w:rPr>
+        <w:t>TabularInline은 한 레코드의 모든 필드가 한 줄에 나오고,</w:t>
+      </w:r>
+      <w:r>
+        <w:t xml:space="preserve"> StackedInline</w:t>
+      </w:r>
+      <w:r>
+        <w:rPr>
+          <w:rFonts w:hint="eastAsia"/>
+        </w:rPr>
+        <w:t>은 각 필드가 한 줄씩을 차지한다.</w:t>
+      </w:r>
+    </w:p>
+    <w:p>
+      <w:r>
+        <w:t>TabularInline, StackedInline</w:t>
+      </w:r>
+      <w:r>
+        <w:rPr>
+          <w:rFonts w:hint="eastAsia"/>
+        </w:rPr>
+        <w:t xml:space="preserve">도 </w:t>
+      </w:r>
+      <w:r>
+        <w:t>ModelAdmin</w:t>
+      </w:r>
+      <w:r>
+        <w:rPr>
+          <w:rFonts w:hint="eastAsia"/>
+        </w:rPr>
+        <w:t>을 상속하므로,</w:t>
+      </w:r>
+      <w:r>
+        <w:t xml:space="preserve"> </w:t>
+      </w:r>
+      <w:r>
+        <w:rPr>
+          <w:rFonts w:hint="eastAsia"/>
+        </w:rPr>
+        <w:t xml:space="preserve">인라인 클래스에서는 </w:t>
+      </w:r>
+      <w:r>
+        <w:t>ModelAdmin</w:t>
+      </w:r>
+      <w:r>
+        <w:rPr>
+          <w:rFonts w:hint="eastAsia"/>
+        </w:rPr>
+        <w:t>의 모든 속성을 사용할 수 있다.</w:t>
+      </w:r>
+    </w:p>
+    <w:p>
+      <w:pPr>
+        <w:widowControl/>
+        <w:shd w:val="clear" w:color="auto" w:fill="1E1E1E"/>
+        <w:wordWrap/>
+        <w:autoSpaceDE/>
+        <w:autoSpaceDN/>
+        <w:spacing w:after="0" w:line="285" w:lineRule="atLeast"/>
+        <w:jc w:val="left"/>
+        <w:rPr>
+          <w:rFonts w:ascii="Consolas" w:eastAsia="굴림" w:hAnsi="Consolas" w:cs="굴림"/>
+          <w:color w:val="D4D4D4"/>
+          <w:kern w:val="0"/>
+          <w:sz w:val="21"/>
+          <w:szCs w:val="21"/>
+        </w:rPr>
+      </w:pPr>
+      <w:r>
+        <w:rPr>
+          <w:rFonts w:ascii="Consolas" w:eastAsia="굴림" w:hAnsi="Consolas" w:cs="굴림"/>
+          <w:color w:val="569CD6"/>
+          <w:kern w:val="0"/>
+          <w:sz w:val="21"/>
+          <w:szCs w:val="21"/>
+        </w:rPr>
+        <w:t>class</w:t>
+      </w:r>
+      <w:r>
+        <w:rPr>
+          <w:rFonts w:ascii="Consolas" w:eastAsia="굴림" w:hAnsi="Consolas" w:cs="굴림"/>
+          <w:color w:val="D4D4D4"/>
+          <w:kern w:val="0"/>
+          <w:sz w:val="21"/>
+          <w:szCs w:val="21"/>
+        </w:rPr>
+        <w:t xml:space="preserve"> </w:t>
+      </w:r>
+      <w:r>
+        <w:rPr>
+          <w:rFonts w:ascii="Consolas" w:eastAsia="굴림" w:hAnsi="Consolas" w:cs="굴림"/>
+          <w:color w:val="4EC9B0"/>
+          <w:kern w:val="0"/>
+          <w:sz w:val="21"/>
+          <w:szCs w:val="21"/>
+        </w:rPr>
+        <w:t>OrderItemInline</w:t>
+      </w:r>
+      <w:r>
+        <w:rPr>
+          <w:rFonts w:ascii="Consolas" w:eastAsia="굴림" w:hAnsi="Consolas" w:cs="굴림"/>
+          <w:color w:val="D4D4D4"/>
+          <w:kern w:val="0"/>
+          <w:sz w:val="21"/>
+          <w:szCs w:val="21"/>
+        </w:rPr>
+        <w:t>(</w:t>
+      </w:r>
+      <w:r>
+        <w:rPr>
+          <w:rFonts w:ascii="Consolas" w:eastAsia="굴림" w:hAnsi="Consolas" w:cs="굴림"/>
+          <w:color w:val="4EC9B0"/>
+          <w:kern w:val="0"/>
+          <w:sz w:val="21"/>
+          <w:szCs w:val="21"/>
+        </w:rPr>
+        <w:t>admin</w:t>
+      </w:r>
+      <w:r>
+        <w:rPr>
+          <w:rFonts w:ascii="Consolas" w:eastAsia="굴림" w:hAnsi="Consolas" w:cs="굴림"/>
+          <w:color w:val="D4D4D4"/>
+          <w:kern w:val="0"/>
+          <w:sz w:val="21"/>
+          <w:szCs w:val="21"/>
+        </w:rPr>
+        <w:t>.</w:t>
+      </w:r>
+      <w:r>
+        <w:rPr>
+          <w:rFonts w:ascii="Consolas" w:eastAsia="굴림" w:hAnsi="Consolas" w:cs="굴림"/>
+          <w:color w:val="4EC9B0"/>
+          <w:kern w:val="0"/>
+          <w:sz w:val="21"/>
+          <w:szCs w:val="21"/>
+        </w:rPr>
+        <w:t>TabularInline</w:t>
+      </w:r>
+      <w:r>
+        <w:rPr>
+          <w:rFonts w:ascii="Consolas" w:eastAsia="굴림" w:hAnsi="Consolas" w:cs="굴림"/>
+          <w:color w:val="D4D4D4"/>
+          <w:kern w:val="0"/>
+          <w:sz w:val="21"/>
+          <w:szCs w:val="21"/>
+        </w:rPr>
+        <w:t>):</w:t>
+      </w:r>
+    </w:p>
+    <w:p>
+      <w:pPr>
+        <w:widowControl/>
+        <w:shd w:val="clear" w:color="auto" w:fill="1E1E1E"/>
+        <w:wordWrap/>
+        <w:autoSpaceDE/>
+        <w:autoSpaceDN/>
+        <w:spacing w:after="0" w:line="285" w:lineRule="atLeast"/>
+        <w:jc w:val="left"/>
+        <w:rPr>
+          <w:rFonts w:ascii="Consolas" w:eastAsia="굴림" w:hAnsi="Consolas" w:cs="굴림"/>
+          <w:color w:val="D4D4D4"/>
+          <w:kern w:val="0"/>
+          <w:sz w:val="21"/>
+          <w:szCs w:val="21"/>
+        </w:rPr>
+      </w:pPr>
+      <w:r>
+        <w:rPr>
+          <w:rFonts w:ascii="Consolas" w:eastAsia="굴림" w:hAnsi="Consolas" w:cs="굴림"/>
+          <w:color w:val="D4D4D4"/>
+          <w:kern w:val="0"/>
+          <w:sz w:val="21"/>
+          <w:szCs w:val="21"/>
+        </w:rPr>
+        <w:t xml:space="preserve">    </w:t>
+      </w:r>
+      <w:r>
+        <w:rPr>
+          <w:rFonts w:ascii="Consolas" w:eastAsia="굴림" w:hAnsi="Consolas" w:cs="굴림"/>
+          <w:color w:val="9CDCFE"/>
+          <w:kern w:val="0"/>
+          <w:sz w:val="21"/>
+          <w:szCs w:val="21"/>
+        </w:rPr>
+        <w:t>autocomplete_fields</w:t>
+      </w:r>
+      <w:r>
+        <w:rPr>
+          <w:rFonts w:ascii="Consolas" w:eastAsia="굴림" w:hAnsi="Consolas" w:cs="굴림"/>
+          <w:color w:val="D4D4D4"/>
+          <w:kern w:val="0"/>
+          <w:sz w:val="21"/>
+          <w:szCs w:val="21"/>
+        </w:rPr>
+        <w:t xml:space="preserve"> = [</w:t>
+      </w:r>
+      <w:r>
+        <w:rPr>
+          <w:rFonts w:ascii="Consolas" w:eastAsia="굴림" w:hAnsi="Consolas" w:cs="굴림"/>
+          <w:color w:val="CE9178"/>
+          <w:kern w:val="0"/>
+          <w:sz w:val="21"/>
+          <w:szCs w:val="21"/>
+        </w:rPr>
+        <w:t>'product'</w:t>
+      </w:r>
+      <w:r>
+        <w:rPr>
+          <w:rFonts w:ascii="Consolas" w:eastAsia="굴림" w:hAnsi="Consolas" w:cs="굴림"/>
+          <w:color w:val="D4D4D4"/>
+          <w:kern w:val="0"/>
+          <w:sz w:val="21"/>
+          <w:szCs w:val="21"/>
+        </w:rPr>
+        <w:t>]</w:t>
+      </w:r>
+    </w:p>
+    <w:p>
+      <w:pPr>
+        <w:widowControl/>
+        <w:shd w:val="clear" w:color="auto" w:fill="1E1E1E"/>
+        <w:wordWrap/>
+        <w:autoSpaceDE/>
+        <w:autoSpaceDN/>
+        <w:spacing w:after="0" w:line="285" w:lineRule="atLeast"/>
+        <w:jc w:val="left"/>
+        <w:rPr>
+          <w:rFonts w:ascii="Consolas" w:eastAsia="굴림" w:hAnsi="Consolas" w:cs="굴림"/>
+          <w:color w:val="D4D4D4"/>
+          <w:kern w:val="0"/>
+          <w:sz w:val="21"/>
+          <w:szCs w:val="21"/>
+        </w:rPr>
+      </w:pPr>
+      <w:r>
+        <w:rPr>
+          <w:rFonts w:ascii="Consolas" w:eastAsia="굴림" w:hAnsi="Consolas" w:cs="굴림"/>
+          <w:color w:val="D4D4D4"/>
+          <w:kern w:val="0"/>
+          <w:sz w:val="21"/>
+          <w:szCs w:val="21"/>
+        </w:rPr>
+        <w:t xml:space="preserve">    </w:t>
+      </w:r>
+      <w:r>
+        <w:rPr>
+          <w:rFonts w:ascii="Consolas" w:eastAsia="굴림" w:hAnsi="Consolas" w:cs="굴림"/>
+          <w:color w:val="9CDCFE"/>
+          <w:kern w:val="0"/>
+          <w:sz w:val="21"/>
+          <w:szCs w:val="21"/>
+        </w:rPr>
+        <w:t>model</w:t>
+      </w:r>
+      <w:r>
+        <w:rPr>
+          <w:rFonts w:ascii="Consolas" w:eastAsia="굴림" w:hAnsi="Consolas" w:cs="굴림"/>
+          <w:color w:val="D4D4D4"/>
+          <w:kern w:val="0"/>
+          <w:sz w:val="21"/>
+          <w:szCs w:val="21"/>
+        </w:rPr>
+        <w:t xml:space="preserve"> = </w:t>
+      </w:r>
+      <w:r>
+        <w:rPr>
+          <w:rFonts w:ascii="Consolas" w:eastAsia="굴림" w:hAnsi="Consolas" w:cs="굴림"/>
+          <w:color w:val="4EC9B0"/>
+          <w:kern w:val="0"/>
+          <w:sz w:val="21"/>
+          <w:szCs w:val="21"/>
+        </w:rPr>
+        <w:t>models</w:t>
+      </w:r>
+      <w:r>
+        <w:rPr>
+          <w:rFonts w:ascii="Consolas" w:eastAsia="굴림" w:hAnsi="Consolas" w:cs="굴림"/>
+          <w:color w:val="D4D4D4"/>
+          <w:kern w:val="0"/>
+          <w:sz w:val="21"/>
+          <w:szCs w:val="21"/>
+        </w:rPr>
+        <w:t>.</w:t>
+      </w:r>
+      <w:r>
+        <w:rPr>
+          <w:rFonts w:ascii="Consolas" w:eastAsia="굴림" w:hAnsi="Consolas" w:cs="굴림"/>
+          <w:color w:val="4EC9B0"/>
+          <w:kern w:val="0"/>
+          <w:sz w:val="21"/>
+          <w:szCs w:val="21"/>
+        </w:rPr>
+        <w:t>OrderItem</w:t>
+      </w:r>
+    </w:p>
+    <w:p>
+      <w:pPr>
+        <w:widowControl/>
+        <w:shd w:val="clear" w:color="auto" w:fill="1E1E1E"/>
+        <w:wordWrap/>
+        <w:autoSpaceDE/>
+        <w:autoSpaceDN/>
+        <w:spacing w:after="0" w:line="285" w:lineRule="atLeast"/>
+        <w:jc w:val="left"/>
+        <w:rPr>
+          <w:rFonts w:ascii="Consolas" w:eastAsia="굴림" w:hAnsi="Consolas" w:cs="굴림"/>
+          <w:color w:val="D4D4D4"/>
+          <w:kern w:val="0"/>
+          <w:sz w:val="21"/>
+          <w:szCs w:val="21"/>
+        </w:rPr>
+      </w:pPr>
+    </w:p>
+    <w:p>
+      <w:pPr>
+        <w:rPr>
+          <w:rFonts w:hint="eastAsia"/>
+        </w:rPr>
+      </w:pPr>
+    </w:p>
+    <w:p>
+      <w:pPr>
+        <w:widowControl/>
+        <w:shd w:val="clear" w:color="auto" w:fill="1E1E1E"/>
+        <w:wordWrap/>
+        <w:autoSpaceDE/>
+        <w:autoSpaceDN/>
+        <w:spacing w:after="0" w:line="285" w:lineRule="atLeast"/>
+        <w:jc w:val="left"/>
+        <w:rPr>
+          <w:rFonts w:ascii="Consolas" w:eastAsia="굴림" w:hAnsi="Consolas" w:cs="굴림"/>
+          <w:color w:val="D4D4D4"/>
+          <w:kern w:val="0"/>
+          <w:sz w:val="21"/>
+          <w:szCs w:val="21"/>
+        </w:rPr>
+      </w:pPr>
+      <w:r>
+        <w:rPr>
+          <w:rFonts w:ascii="Consolas" w:eastAsia="굴림" w:hAnsi="Consolas" w:cs="굴림"/>
+          <w:color w:val="569CD6"/>
+          <w:kern w:val="0"/>
+          <w:sz w:val="21"/>
+          <w:szCs w:val="21"/>
+        </w:rPr>
+        <w:t>class</w:t>
+      </w:r>
+      <w:r>
+        <w:rPr>
+          <w:rFonts w:ascii="Consolas" w:eastAsia="굴림" w:hAnsi="Consolas" w:cs="굴림"/>
+          <w:color w:val="D4D4D4"/>
+          <w:kern w:val="0"/>
+          <w:sz w:val="21"/>
+          <w:szCs w:val="21"/>
+        </w:rPr>
+        <w:t xml:space="preserve"> </w:t>
+      </w:r>
+      <w:r>
+        <w:rPr>
+          <w:rFonts w:ascii="Consolas" w:eastAsia="굴림" w:hAnsi="Consolas" w:cs="굴림"/>
+          <w:color w:val="4EC9B0"/>
+          <w:kern w:val="0"/>
+          <w:sz w:val="21"/>
+          <w:szCs w:val="21"/>
+        </w:rPr>
+        <w:t>OrderAdmin</w:t>
+      </w:r>
+      <w:r>
+        <w:rPr>
+          <w:rFonts w:ascii="Consolas" w:eastAsia="굴림" w:hAnsi="Consolas" w:cs="굴림"/>
+          <w:color w:val="D4D4D4"/>
+          <w:kern w:val="0"/>
+          <w:sz w:val="21"/>
+          <w:szCs w:val="21"/>
+        </w:rPr>
+        <w:t>(</w:t>
+      </w:r>
+      <w:r>
+        <w:rPr>
+          <w:rFonts w:ascii="Consolas" w:eastAsia="굴림" w:hAnsi="Consolas" w:cs="굴림"/>
+          <w:color w:val="4EC9B0"/>
+          <w:kern w:val="0"/>
+          <w:sz w:val="21"/>
+          <w:szCs w:val="21"/>
+        </w:rPr>
+        <w:t>admin</w:t>
+      </w:r>
+      <w:r>
+        <w:rPr>
+          <w:rFonts w:ascii="Consolas" w:eastAsia="굴림" w:hAnsi="Consolas" w:cs="굴림"/>
+          <w:color w:val="D4D4D4"/>
+          <w:kern w:val="0"/>
+          <w:sz w:val="21"/>
+          <w:szCs w:val="21"/>
+        </w:rPr>
+        <w:t>.</w:t>
+      </w:r>
+      <w:r>
+        <w:rPr>
+          <w:rFonts w:ascii="Consolas" w:eastAsia="굴림" w:hAnsi="Consolas" w:cs="굴림"/>
+          <w:color w:val="4EC9B0"/>
+          <w:kern w:val="0"/>
+          <w:sz w:val="21"/>
+          <w:szCs w:val="21"/>
+        </w:rPr>
+        <w:t>ModelAdmin</w:t>
+      </w:r>
+      <w:r>
+        <w:rPr>
+          <w:rFonts w:ascii="Consolas" w:eastAsia="굴림" w:hAnsi="Consolas" w:cs="굴림"/>
+          <w:color w:val="D4D4D4"/>
+          <w:kern w:val="0"/>
+          <w:sz w:val="21"/>
+          <w:szCs w:val="21"/>
+        </w:rPr>
+        <w:t xml:space="preserve">):    </w:t>
+      </w:r>
+    </w:p>
+    <w:p>
+      <w:pPr>
+        <w:widowControl/>
+        <w:shd w:val="clear" w:color="auto" w:fill="1E1E1E"/>
+        <w:wordWrap/>
+        <w:autoSpaceDE/>
+        <w:autoSpaceDN/>
+        <w:spacing w:after="0" w:line="285" w:lineRule="atLeast"/>
+        <w:jc w:val="left"/>
+        <w:rPr>
+          <w:rFonts w:ascii="Consolas" w:eastAsia="굴림" w:hAnsi="Consolas" w:cs="굴림"/>
+          <w:color w:val="D4D4D4"/>
+          <w:kern w:val="0"/>
+          <w:sz w:val="21"/>
+          <w:szCs w:val="21"/>
+        </w:rPr>
+      </w:pPr>
+      <w:r>
+        <w:rPr>
+          <w:rFonts w:ascii="Consolas" w:eastAsia="굴림" w:hAnsi="Consolas" w:cs="굴림"/>
+          <w:color w:val="D4D4D4"/>
+          <w:kern w:val="0"/>
+          <w:sz w:val="21"/>
+          <w:szCs w:val="21"/>
+        </w:rPr>
+        <w:t xml:space="preserve">    </w:t>
+      </w:r>
+      <w:r>
+        <w:rPr>
+          <w:rFonts w:ascii="Consolas" w:eastAsia="굴림" w:hAnsi="Consolas" w:cs="굴림"/>
+          <w:color w:val="9CDCFE"/>
+          <w:kern w:val="0"/>
+          <w:sz w:val="21"/>
+          <w:szCs w:val="21"/>
+        </w:rPr>
+        <w:t>inlines</w:t>
+      </w:r>
+      <w:r>
+        <w:rPr>
+          <w:rFonts w:ascii="Consolas" w:eastAsia="굴림" w:hAnsi="Consolas" w:cs="굴림"/>
+          <w:color w:val="D4D4D4"/>
+          <w:kern w:val="0"/>
+          <w:sz w:val="21"/>
+          <w:szCs w:val="21"/>
+        </w:rPr>
+        <w:t xml:space="preserve"> = [</w:t>
+      </w:r>
+      <w:r>
+        <w:rPr>
+          <w:rFonts w:ascii="Consolas" w:eastAsia="굴림" w:hAnsi="Consolas" w:cs="굴림"/>
+          <w:color w:val="4EC9B0"/>
+          <w:kern w:val="0"/>
+          <w:sz w:val="21"/>
+          <w:szCs w:val="21"/>
+        </w:rPr>
+        <w:t>OrderItemInline</w:t>
+      </w:r>
+      <w:r>
+        <w:rPr>
+          <w:rFonts w:ascii="Consolas" w:eastAsia="굴림" w:hAnsi="Consolas" w:cs="굴림"/>
+          <w:color w:val="D4D4D4"/>
+          <w:kern w:val="0"/>
+          <w:sz w:val="21"/>
+          <w:szCs w:val="21"/>
+        </w:rPr>
+        <w:t>]</w:t>
+      </w:r>
+    </w:p>
+    <w:p>
+      <w:r>
+        <w:rPr>
+          <w:rFonts w:hint="eastAsia"/>
+        </w:rPr>
+        <w:t>OrderAdmin</w:t>
+      </w:r>
+      <w:r>
+        <w:t xml:space="preserve"> </w:t>
+      </w:r>
+      <w:r>
+        <w:rPr>
+          <w:rFonts w:hint="eastAsia"/>
+        </w:rPr>
+        <w:t xml:space="preserve">클래스에 </w:t>
+      </w:r>
+      <w:r>
+        <w:t>inlines</w:t>
+      </w:r>
+      <w:r>
+        <w:rPr>
+          <w:rFonts w:hint="eastAsia"/>
+        </w:rPr>
+        <w:t>로 추가</w:t>
+      </w:r>
+    </w:p>
+    <w:p/>
+    <w:p>
+      <w:r>
+        <w:rPr>
+          <w:rFonts w:hint="eastAsia"/>
+        </w:rPr>
+        <w:t>일반 관계 사용하기</w:t>
+      </w:r>
+    </w:p>
+    <w:p>
+      <w:pPr>
+        <w:widowControl/>
+        <w:shd w:val="clear" w:color="auto" w:fill="1E1E1E"/>
+        <w:wordWrap/>
+        <w:autoSpaceDE/>
+        <w:autoSpaceDN/>
+        <w:spacing w:after="0" w:line="285" w:lineRule="atLeast"/>
+        <w:jc w:val="left"/>
+        <w:rPr>
+          <w:rFonts w:ascii="Consolas" w:eastAsia="굴림" w:hAnsi="Consolas" w:cs="굴림"/>
+          <w:color w:val="4EC9B0"/>
+          <w:kern w:val="0"/>
+          <w:sz w:val="21"/>
+          <w:szCs w:val="21"/>
+        </w:rPr>
+      </w:pPr>
+      <w:r>
+        <w:rPr>
+          <w:rFonts w:ascii="Consolas" w:eastAsia="굴림" w:hAnsi="Consolas" w:cs="굴림"/>
+          <w:color w:val="C586C0"/>
+          <w:kern w:val="0"/>
+          <w:sz w:val="21"/>
+          <w:szCs w:val="21"/>
+        </w:rPr>
+        <w:lastRenderedPageBreak/>
+        <w:t>from</w:t>
+      </w:r>
+      <w:r>
+        <w:rPr>
+          <w:rFonts w:ascii="Consolas" w:eastAsia="굴림" w:hAnsi="Consolas" w:cs="굴림"/>
+          <w:color w:val="D4D4D4"/>
+          <w:kern w:val="0"/>
+          <w:sz w:val="21"/>
+          <w:szCs w:val="21"/>
+        </w:rPr>
+        <w:t xml:space="preserve"> </w:t>
+      </w:r>
+      <w:r>
+        <w:rPr>
+          <w:rFonts w:ascii="Consolas" w:eastAsia="굴림" w:hAnsi="Consolas" w:cs="굴림"/>
+          <w:color w:val="4EC9B0"/>
+          <w:kern w:val="0"/>
+          <w:sz w:val="21"/>
+          <w:szCs w:val="21"/>
+        </w:rPr>
+        <w:t>django</w:t>
+      </w:r>
+      <w:r>
+        <w:rPr>
+          <w:rFonts w:ascii="Consolas" w:eastAsia="굴림" w:hAnsi="Consolas" w:cs="굴림"/>
+          <w:color w:val="D4D4D4"/>
+          <w:kern w:val="0"/>
+          <w:sz w:val="21"/>
+          <w:szCs w:val="21"/>
+        </w:rPr>
+        <w:t>.</w:t>
+      </w:r>
+      <w:r>
+        <w:rPr>
+          <w:rFonts w:ascii="Consolas" w:eastAsia="굴림" w:hAnsi="Consolas" w:cs="굴림"/>
+          <w:color w:val="4EC9B0"/>
+          <w:kern w:val="0"/>
+          <w:sz w:val="21"/>
+          <w:szCs w:val="21"/>
+        </w:rPr>
+        <w:t>contrib</w:t>
+      </w:r>
+      <w:r>
+        <w:rPr>
+          <w:rFonts w:ascii="Consolas" w:eastAsia="굴림" w:hAnsi="Consolas" w:cs="굴림"/>
+          <w:color w:val="D4D4D4"/>
+          <w:kern w:val="0"/>
+          <w:sz w:val="21"/>
+          <w:szCs w:val="21"/>
+        </w:rPr>
+        <w:t>.</w:t>
+      </w:r>
+      <w:r>
+        <w:rPr>
+          <w:rFonts w:ascii="Consolas" w:eastAsia="굴림" w:hAnsi="Consolas" w:cs="굴림"/>
+          <w:color w:val="4EC9B0"/>
+          <w:kern w:val="0"/>
+          <w:sz w:val="21"/>
+          <w:szCs w:val="21"/>
+        </w:rPr>
+        <w:t>contenttypes</w:t>
+      </w:r>
+      <w:r>
+        <w:rPr>
+          <w:rFonts w:ascii="Consolas" w:eastAsia="굴림" w:hAnsi="Consolas" w:cs="굴림"/>
+          <w:color w:val="D4D4D4"/>
+          <w:kern w:val="0"/>
+          <w:sz w:val="21"/>
+          <w:szCs w:val="21"/>
+        </w:rPr>
+        <w:t>.</w:t>
+      </w:r>
+      <w:r>
+        <w:rPr>
+          <w:rFonts w:ascii="Consolas" w:eastAsia="굴림" w:hAnsi="Consolas" w:cs="굴림"/>
+          <w:color w:val="4EC9B0"/>
+          <w:kern w:val="0"/>
+          <w:sz w:val="21"/>
+          <w:szCs w:val="21"/>
+        </w:rPr>
+        <w:t>admin</w:t>
+      </w:r>
+      <w:r>
+        <w:rPr>
+          <w:rFonts w:ascii="Consolas" w:eastAsia="굴림" w:hAnsi="Consolas" w:cs="굴림"/>
+          <w:color w:val="D4D4D4"/>
+          <w:kern w:val="0"/>
+          <w:sz w:val="21"/>
+          <w:szCs w:val="21"/>
+        </w:rPr>
+        <w:t xml:space="preserve"> </w:t>
+      </w:r>
+      <w:r>
+        <w:rPr>
+          <w:rFonts w:ascii="Consolas" w:eastAsia="굴림" w:hAnsi="Consolas" w:cs="굴림"/>
+          <w:color w:val="C586C0"/>
+          <w:kern w:val="0"/>
+          <w:sz w:val="21"/>
+          <w:szCs w:val="21"/>
+        </w:rPr>
+        <w:t>import</w:t>
+      </w:r>
+      <w:r>
+        <w:rPr>
+          <w:rFonts w:ascii="Consolas" w:eastAsia="굴림" w:hAnsi="Consolas" w:cs="굴림"/>
+          <w:color w:val="D4D4D4"/>
+          <w:kern w:val="0"/>
+          <w:sz w:val="21"/>
+          <w:szCs w:val="21"/>
+        </w:rPr>
+        <w:t xml:space="preserve"> </w:t>
+      </w:r>
+      <w:r>
+        <w:rPr>
+          <w:rFonts w:ascii="Consolas" w:eastAsia="굴림" w:hAnsi="Consolas" w:cs="굴림"/>
+          <w:color w:val="4EC9B0"/>
+          <w:kern w:val="0"/>
+          <w:sz w:val="21"/>
+          <w:szCs w:val="21"/>
+        </w:rPr>
+        <w:t>GenericTabularInline</w:t>
+      </w:r>
+    </w:p>
+    <w:p>
+      <w:pPr>
+        <w:widowControl/>
+        <w:shd w:val="clear" w:color="auto" w:fill="1E1E1E"/>
+        <w:wordWrap/>
+        <w:autoSpaceDE/>
+        <w:autoSpaceDN/>
+        <w:spacing w:after="0" w:line="285" w:lineRule="atLeast"/>
+        <w:jc w:val="left"/>
+        <w:rPr>
+          <w:rFonts w:ascii="Consolas" w:eastAsia="굴림" w:hAnsi="Consolas" w:cs="굴림"/>
+          <w:color w:val="D4D4D4"/>
+          <w:kern w:val="0"/>
+          <w:sz w:val="21"/>
+          <w:szCs w:val="21"/>
+        </w:rPr>
+      </w:pPr>
+    </w:p>
+    <w:p>
+      <w:pPr>
+        <w:widowControl/>
+        <w:shd w:val="clear" w:color="auto" w:fill="1E1E1E"/>
+        <w:wordWrap/>
+        <w:autoSpaceDE/>
+        <w:autoSpaceDN/>
+        <w:spacing w:after="0" w:line="285" w:lineRule="atLeast"/>
+        <w:jc w:val="left"/>
+        <w:rPr>
+          <w:rFonts w:ascii="Consolas" w:eastAsia="굴림" w:hAnsi="Consolas" w:cs="굴림"/>
+          <w:color w:val="D4D4D4"/>
+          <w:kern w:val="0"/>
+          <w:sz w:val="21"/>
+          <w:szCs w:val="21"/>
+        </w:rPr>
+      </w:pPr>
+      <w:r>
+        <w:rPr>
+          <w:rFonts w:ascii="Consolas" w:eastAsia="굴림" w:hAnsi="Consolas" w:cs="굴림"/>
+          <w:color w:val="569CD6"/>
+          <w:kern w:val="0"/>
+          <w:sz w:val="21"/>
+          <w:szCs w:val="21"/>
+        </w:rPr>
+        <w:t>class</w:t>
+      </w:r>
+      <w:r>
+        <w:rPr>
+          <w:rFonts w:ascii="Consolas" w:eastAsia="굴림" w:hAnsi="Consolas" w:cs="굴림"/>
+          <w:color w:val="D4D4D4"/>
+          <w:kern w:val="0"/>
+          <w:sz w:val="21"/>
+          <w:szCs w:val="21"/>
+        </w:rPr>
+        <w:t xml:space="preserve"> </w:t>
+      </w:r>
+      <w:r>
+        <w:rPr>
+          <w:rFonts w:ascii="Consolas" w:eastAsia="굴림" w:hAnsi="Consolas" w:cs="굴림"/>
+          <w:color w:val="4EC9B0"/>
+          <w:kern w:val="0"/>
+          <w:sz w:val="21"/>
+          <w:szCs w:val="21"/>
+        </w:rPr>
+        <w:t>TaggedItemInline</w:t>
+      </w:r>
+      <w:r>
+        <w:rPr>
+          <w:rFonts w:ascii="Consolas" w:eastAsia="굴림" w:hAnsi="Consolas" w:cs="굴림"/>
+          <w:color w:val="D4D4D4"/>
+          <w:kern w:val="0"/>
+          <w:sz w:val="21"/>
+          <w:szCs w:val="21"/>
+        </w:rPr>
+        <w:t>(</w:t>
+      </w:r>
+      <w:r>
+        <w:rPr>
+          <w:rFonts w:ascii="Consolas" w:eastAsia="굴림" w:hAnsi="Consolas" w:cs="굴림"/>
+          <w:color w:val="4EC9B0"/>
+          <w:kern w:val="0"/>
+          <w:sz w:val="21"/>
+          <w:szCs w:val="21"/>
+        </w:rPr>
+        <w:t>GenericTabularInline</w:t>
+      </w:r>
+      <w:r>
+        <w:rPr>
+          <w:rFonts w:ascii="Consolas" w:eastAsia="굴림" w:hAnsi="Consolas" w:cs="굴림"/>
+          <w:color w:val="D4D4D4"/>
+          <w:kern w:val="0"/>
+          <w:sz w:val="21"/>
+          <w:szCs w:val="21"/>
+        </w:rPr>
+        <w:t>):</w:t>
+      </w:r>
+    </w:p>
+    <w:p>
+      <w:pPr>
+        <w:widowControl/>
+        <w:shd w:val="clear" w:color="auto" w:fill="1E1E1E"/>
+        <w:wordWrap/>
+        <w:autoSpaceDE/>
+        <w:autoSpaceDN/>
+        <w:spacing w:after="0" w:line="285" w:lineRule="atLeast"/>
+        <w:jc w:val="left"/>
+        <w:rPr>
+          <w:rFonts w:ascii="Consolas" w:eastAsia="굴림" w:hAnsi="Consolas" w:cs="굴림"/>
+          <w:color w:val="4EC9B0"/>
+          <w:kern w:val="0"/>
+          <w:sz w:val="21"/>
+          <w:szCs w:val="21"/>
+        </w:rPr>
+      </w:pPr>
+      <w:r>
+        <w:rPr>
+          <w:rFonts w:ascii="Consolas" w:eastAsia="굴림" w:hAnsi="Consolas" w:cs="굴림"/>
+          <w:color w:val="D4D4D4"/>
+          <w:kern w:val="0"/>
+          <w:sz w:val="21"/>
+          <w:szCs w:val="21"/>
+        </w:rPr>
+        <w:t xml:space="preserve">    </w:t>
+      </w:r>
+      <w:r>
+        <w:rPr>
+          <w:rFonts w:ascii="Consolas" w:eastAsia="굴림" w:hAnsi="Consolas" w:cs="굴림"/>
+          <w:color w:val="9CDCFE"/>
+          <w:kern w:val="0"/>
+          <w:sz w:val="21"/>
+          <w:szCs w:val="21"/>
+        </w:rPr>
+        <w:t>model</w:t>
+      </w:r>
+      <w:r>
+        <w:rPr>
+          <w:rFonts w:ascii="Consolas" w:eastAsia="굴림" w:hAnsi="Consolas" w:cs="굴림"/>
+          <w:color w:val="D4D4D4"/>
+          <w:kern w:val="0"/>
+          <w:sz w:val="21"/>
+          <w:szCs w:val="21"/>
+        </w:rPr>
+        <w:t xml:space="preserve"> = </w:t>
+      </w:r>
+      <w:r>
+        <w:rPr>
+          <w:rFonts w:ascii="Consolas" w:eastAsia="굴림" w:hAnsi="Consolas" w:cs="굴림"/>
+          <w:color w:val="4EC9B0"/>
+          <w:kern w:val="0"/>
+          <w:sz w:val="21"/>
+          <w:szCs w:val="21"/>
+        </w:rPr>
+        <w:t>TaggedItem</w:t>
+      </w:r>
+    </w:p>
+    <w:p>
+      <w:pPr>
+        <w:widowControl/>
+        <w:shd w:val="clear" w:color="auto" w:fill="1E1E1E"/>
+        <w:wordWrap/>
+        <w:autoSpaceDE/>
+        <w:autoSpaceDN/>
+        <w:spacing w:after="0" w:line="285" w:lineRule="atLeast"/>
+        <w:ind w:firstLineChars="200" w:firstLine="420"/>
+        <w:jc w:val="left"/>
+        <w:rPr>
+          <w:rFonts w:ascii="Consolas" w:eastAsia="굴림" w:hAnsi="Consolas" w:cs="굴림"/>
+          <w:color w:val="4EC9B0"/>
+          <w:kern w:val="0"/>
+          <w:sz w:val="21"/>
+          <w:szCs w:val="21"/>
+        </w:rPr>
+      </w:pPr>
+      <w:r>
+        <w:rPr>
+          <w:rFonts w:ascii="Consolas" w:eastAsia="굴림" w:hAnsi="Consolas" w:cs="굴림"/>
+          <w:color w:val="9CDCFE"/>
+          <w:kern w:val="0"/>
+          <w:sz w:val="21"/>
+          <w:szCs w:val="21"/>
+        </w:rPr>
+        <w:t>extra</w:t>
+      </w:r>
+      <w:r>
+        <w:rPr>
+          <w:rFonts w:ascii="Consolas" w:eastAsia="굴림" w:hAnsi="Consolas" w:cs="굴림"/>
+          <w:color w:val="D4D4D4"/>
+          <w:kern w:val="0"/>
+          <w:sz w:val="21"/>
+          <w:szCs w:val="21"/>
+        </w:rPr>
+        <w:t xml:space="preserve"> = </w:t>
+      </w:r>
+      <w:r>
+        <w:rPr>
+          <w:rFonts w:ascii="Consolas" w:eastAsia="굴림" w:hAnsi="Consolas" w:cs="굴림"/>
+          <w:color w:val="B5CEA8"/>
+          <w:kern w:val="0"/>
+          <w:sz w:val="21"/>
+          <w:szCs w:val="21"/>
+        </w:rPr>
+        <w:t>0</w:t>
+      </w:r>
+    </w:p>
+    <w:p>
+      <w:pPr>
+        <w:widowControl/>
+        <w:shd w:val="clear" w:color="auto" w:fill="1E1E1E"/>
+        <w:wordWrap/>
+        <w:autoSpaceDE/>
+        <w:autoSpaceDN/>
+        <w:spacing w:after="0" w:line="285" w:lineRule="atLeast"/>
+        <w:jc w:val="left"/>
+        <w:rPr>
+          <w:rFonts w:ascii="Consolas" w:eastAsia="굴림" w:hAnsi="Consolas" w:cs="굴림"/>
+          <w:color w:val="D4D4D4"/>
+          <w:kern w:val="0"/>
+          <w:sz w:val="21"/>
+          <w:szCs w:val="21"/>
+        </w:rPr>
+      </w:pPr>
+    </w:p>
+    <w:p>
+      <w:pPr>
+        <w:widowControl/>
+        <w:shd w:val="clear" w:color="auto" w:fill="1E1E1E"/>
+        <w:wordWrap/>
+        <w:autoSpaceDE/>
+        <w:autoSpaceDN/>
+        <w:spacing w:after="0" w:line="285" w:lineRule="atLeast"/>
+        <w:jc w:val="left"/>
+        <w:rPr>
+          <w:rFonts w:ascii="Consolas" w:eastAsia="굴림" w:hAnsi="Consolas" w:cs="굴림"/>
+          <w:color w:val="D4D4D4"/>
+          <w:kern w:val="0"/>
+          <w:sz w:val="21"/>
+          <w:szCs w:val="21"/>
+        </w:rPr>
+      </w:pPr>
+      <w:r>
+        <w:rPr>
+          <w:rFonts w:ascii="Consolas" w:eastAsia="굴림" w:hAnsi="Consolas" w:cs="굴림"/>
+          <w:color w:val="569CD6"/>
+          <w:kern w:val="0"/>
+          <w:sz w:val="21"/>
+          <w:szCs w:val="21"/>
+        </w:rPr>
+        <w:t>class</w:t>
+      </w:r>
+      <w:r>
+        <w:rPr>
+          <w:rFonts w:ascii="Consolas" w:eastAsia="굴림" w:hAnsi="Consolas" w:cs="굴림"/>
+          <w:color w:val="D4D4D4"/>
+          <w:kern w:val="0"/>
+          <w:sz w:val="21"/>
+          <w:szCs w:val="21"/>
+        </w:rPr>
+        <w:t xml:space="preserve"> </w:t>
+      </w:r>
+      <w:r>
+        <w:rPr>
+          <w:rFonts w:ascii="Consolas" w:eastAsia="굴림" w:hAnsi="Consolas" w:cs="굴림"/>
+          <w:color w:val="4EC9B0"/>
+          <w:kern w:val="0"/>
+          <w:sz w:val="21"/>
+          <w:szCs w:val="21"/>
+        </w:rPr>
+        <w:t>ProductAdmin</w:t>
+      </w:r>
+      <w:r>
+        <w:rPr>
+          <w:rFonts w:ascii="Consolas" w:eastAsia="굴림" w:hAnsi="Consolas" w:cs="굴림"/>
+          <w:color w:val="D4D4D4"/>
+          <w:kern w:val="0"/>
+          <w:sz w:val="21"/>
+          <w:szCs w:val="21"/>
+        </w:rPr>
+        <w:t>(</w:t>
+      </w:r>
+      <w:r>
+        <w:rPr>
+          <w:rFonts w:ascii="Consolas" w:eastAsia="굴림" w:hAnsi="Consolas" w:cs="굴림"/>
+          <w:color w:val="4EC9B0"/>
+          <w:kern w:val="0"/>
+          <w:sz w:val="21"/>
+          <w:szCs w:val="21"/>
+        </w:rPr>
+        <w:t>admin</w:t>
+      </w:r>
+      <w:r>
+        <w:rPr>
+          <w:rFonts w:ascii="Consolas" w:eastAsia="굴림" w:hAnsi="Consolas" w:cs="굴림"/>
+          <w:color w:val="D4D4D4"/>
+          <w:kern w:val="0"/>
+          <w:sz w:val="21"/>
+          <w:szCs w:val="21"/>
+        </w:rPr>
+        <w:t>.</w:t>
+      </w:r>
+      <w:r>
+        <w:rPr>
+          <w:rFonts w:ascii="Consolas" w:eastAsia="굴림" w:hAnsi="Consolas" w:cs="굴림"/>
+          <w:color w:val="4EC9B0"/>
+          <w:kern w:val="0"/>
+          <w:sz w:val="21"/>
+          <w:szCs w:val="21"/>
+        </w:rPr>
+        <w:t>ModelAdmin</w:t>
+      </w:r>
+      <w:r>
+        <w:rPr>
+          <w:rFonts w:ascii="Consolas" w:eastAsia="굴림" w:hAnsi="Consolas" w:cs="굴림"/>
+          <w:color w:val="D4D4D4"/>
+          <w:kern w:val="0"/>
+          <w:sz w:val="21"/>
+          <w:szCs w:val="21"/>
+        </w:rPr>
+        <w:t>):</w:t>
+      </w:r>
+    </w:p>
+    <w:p>
+      <w:pPr>
+        <w:widowControl/>
+        <w:shd w:val="clear" w:color="auto" w:fill="1E1E1E"/>
+        <w:wordWrap/>
+        <w:autoSpaceDE/>
+        <w:autoSpaceDN/>
+        <w:spacing w:line="285" w:lineRule="atLeast"/>
+        <w:rPr>
+          <w:rFonts w:ascii="Consolas" w:eastAsia="굴림" w:hAnsi="Consolas" w:cs="굴림"/>
+          <w:color w:val="D4D4D4"/>
+          <w:kern w:val="0"/>
+          <w:sz w:val="21"/>
+          <w:szCs w:val="21"/>
+        </w:rPr>
+      </w:pPr>
+      <w:r>
+        <w:rPr>
+          <w:rFonts w:ascii="Consolas" w:eastAsia="굴림" w:hAnsi="Consolas" w:cs="굴림"/>
+          <w:color w:val="D4D4D4"/>
+          <w:kern w:val="0"/>
+          <w:sz w:val="21"/>
+          <w:szCs w:val="21"/>
+        </w:rPr>
+        <w:t xml:space="preserve">    </w:t>
+      </w:r>
+      <w:r>
+        <w:rPr>
+          <w:rFonts w:ascii="Consolas" w:eastAsia="굴림" w:hAnsi="Consolas" w:cs="굴림"/>
+          <w:color w:val="9CDCFE"/>
+          <w:kern w:val="0"/>
+          <w:sz w:val="21"/>
+          <w:szCs w:val="21"/>
+        </w:rPr>
+        <w:t>inlines</w:t>
+      </w:r>
+      <w:r>
+        <w:rPr>
+          <w:rFonts w:ascii="Consolas" w:eastAsia="굴림" w:hAnsi="Consolas" w:cs="굴림"/>
+          <w:color w:val="D4D4D4"/>
+          <w:kern w:val="0"/>
+          <w:sz w:val="21"/>
+          <w:szCs w:val="21"/>
+        </w:rPr>
+        <w:t xml:space="preserve"> = [</w:t>
+      </w:r>
+      <w:r>
+        <w:rPr>
+          <w:rFonts w:ascii="Consolas" w:eastAsia="굴림" w:hAnsi="Consolas" w:cs="굴림"/>
+          <w:color w:val="4EC9B0"/>
+          <w:kern w:val="0"/>
+          <w:sz w:val="21"/>
+          <w:szCs w:val="21"/>
+        </w:rPr>
+        <w:t>TaggedItemInline</w:t>
+      </w:r>
+      <w:r>
+        <w:rPr>
+          <w:rFonts w:ascii="Consolas" w:eastAsia="굴림" w:hAnsi="Consolas" w:cs="굴림"/>
+          <w:color w:val="D4D4D4"/>
+          <w:kern w:val="0"/>
+          <w:sz w:val="21"/>
+          <w:szCs w:val="21"/>
+        </w:rPr>
+        <w:t>]</w:t>
+      </w:r>
+    </w:p>
+    <w:p>
+      <w:r>
+        <w:rPr>
+          <w:rFonts w:hint="eastAsia"/>
+        </w:rPr>
+        <w:t>admin</w:t>
+      </w:r>
+      <w:r>
+        <w:t xml:space="preserve"> </w:t>
+      </w:r>
+      <w:r>
+        <w:rPr>
+          <w:rFonts w:hint="eastAsia"/>
+        </w:rPr>
+        <w:t xml:space="preserve">모듈의 </w:t>
+      </w:r>
+      <w:r>
+        <w:t>TabularInline</w:t>
+      </w:r>
+      <w:r>
+        <w:rPr>
+          <w:rFonts w:hint="eastAsia"/>
+        </w:rPr>
+        <w:t xml:space="preserve">이나 </w:t>
+      </w:r>
+      <w:r>
+        <w:t xml:space="preserve">StackedInline </w:t>
+      </w:r>
+      <w:r>
+        <w:rPr>
+          <w:rFonts w:hint="eastAsia"/>
+        </w:rPr>
+        <w:t>클래스가 아니라,</w:t>
+      </w:r>
+      <w:r>
+        <w:t xml:space="preserve"> </w:t>
+      </w:r>
+      <w:r>
+        <w:rPr>
+          <w:rFonts w:hint="eastAsia"/>
+        </w:rPr>
+        <w:t>GenericTabularInline</w:t>
+      </w:r>
+      <w:r>
+        <w:t xml:space="preserve"> </w:t>
+      </w:r>
+      <w:r>
+        <w:rPr>
+          <w:rFonts w:hint="eastAsia"/>
+        </w:rPr>
+        <w:t xml:space="preserve">또는 </w:t>
+      </w:r>
+      <w:r>
+        <w:t xml:space="preserve">GenericStackedInline </w:t>
+      </w:r>
+      <w:r>
+        <w:rPr>
+          <w:rFonts w:hint="eastAsia"/>
+        </w:rPr>
+        <w:t xml:space="preserve">클래스를 상속하여 </w:t>
+      </w:r>
+      <w:r>
+        <w:t>Inline</w:t>
+      </w:r>
+      <w:r>
+        <w:rPr>
+          <w:rFonts w:hint="eastAsia"/>
+        </w:rPr>
+        <w:t>을 만들어야 한다는 점을 빼고는 앞서 살펴본 한 화면에서 차일드 함께 편집하기와 같다.</w:t>
+      </w:r>
+    </w:p>
+    <w:p>
+      <w:pPr>
+        <w:widowControl/>
+        <w:shd w:val="clear" w:color="auto" w:fill="1E1E1E"/>
+        <w:wordWrap/>
+        <w:autoSpaceDE/>
+        <w:autoSpaceDN/>
+        <w:spacing w:after="0" w:line="285" w:lineRule="atLeast"/>
+        <w:jc w:val="left"/>
+        <w:rPr>
+          <w:rFonts w:ascii="Consolas" w:eastAsia="굴림" w:hAnsi="Consolas" w:cs="굴림"/>
+          <w:color w:val="D4D4D4"/>
+          <w:kern w:val="0"/>
+          <w:sz w:val="21"/>
+          <w:szCs w:val="21"/>
+        </w:rPr>
+      </w:pPr>
+      <w:r>
+        <w:rPr>
+          <w:rFonts w:ascii="Consolas" w:eastAsia="굴림" w:hAnsi="Consolas" w:cs="굴림"/>
+          <w:color w:val="569CD6"/>
+          <w:kern w:val="0"/>
+          <w:sz w:val="21"/>
+          <w:szCs w:val="21"/>
+        </w:rPr>
+        <w:t>class</w:t>
+      </w:r>
+      <w:r>
+        <w:rPr>
+          <w:rFonts w:ascii="Consolas" w:eastAsia="굴림" w:hAnsi="Consolas" w:cs="굴림"/>
+          <w:color w:val="D4D4D4"/>
+          <w:kern w:val="0"/>
+          <w:sz w:val="21"/>
+          <w:szCs w:val="21"/>
+        </w:rPr>
+        <w:t xml:space="preserve"> </w:t>
+      </w:r>
+      <w:r>
+        <w:rPr>
+          <w:rFonts w:ascii="Consolas" w:eastAsia="굴림" w:hAnsi="Consolas" w:cs="굴림"/>
+          <w:color w:val="4EC9B0"/>
+          <w:kern w:val="0"/>
+          <w:sz w:val="21"/>
+          <w:szCs w:val="21"/>
+        </w:rPr>
+        <w:t>TaggedItemInline</w:t>
+      </w:r>
+      <w:r>
+        <w:rPr>
+          <w:rFonts w:ascii="Consolas" w:eastAsia="굴림" w:hAnsi="Consolas" w:cs="굴림"/>
+          <w:color w:val="D4D4D4"/>
+          <w:kern w:val="0"/>
+          <w:sz w:val="21"/>
+          <w:szCs w:val="21"/>
+        </w:rPr>
+        <w:t>(</w:t>
+      </w:r>
+      <w:r>
+        <w:rPr>
+          <w:rFonts w:ascii="Consolas" w:eastAsia="굴림" w:hAnsi="Consolas" w:cs="굴림"/>
+          <w:color w:val="4EC9B0"/>
+          <w:kern w:val="0"/>
+          <w:sz w:val="21"/>
+          <w:szCs w:val="21"/>
+        </w:rPr>
+        <w:t>GenericTabularInline</w:t>
+      </w:r>
+      <w:r>
+        <w:rPr>
+          <w:rFonts w:ascii="Consolas" w:eastAsia="굴림" w:hAnsi="Consolas" w:cs="굴림"/>
+          <w:color w:val="D4D4D4"/>
+          <w:kern w:val="0"/>
+          <w:sz w:val="21"/>
+          <w:szCs w:val="21"/>
+        </w:rPr>
+        <w:t>):</w:t>
+      </w:r>
+    </w:p>
+    <w:p>
+      <w:pPr>
+        <w:widowControl/>
+        <w:shd w:val="clear" w:color="auto" w:fill="1E1E1E"/>
+        <w:wordWrap/>
+        <w:autoSpaceDE/>
+        <w:autoSpaceDN/>
+        <w:spacing w:after="0" w:line="285" w:lineRule="atLeast"/>
+        <w:jc w:val="left"/>
+        <w:rPr>
+          <w:rFonts w:ascii="Consolas" w:eastAsia="굴림" w:hAnsi="Consolas" w:cs="굴림"/>
+          <w:color w:val="D4D4D4"/>
+          <w:kern w:val="0"/>
+          <w:sz w:val="21"/>
+          <w:szCs w:val="21"/>
+        </w:rPr>
+      </w:pPr>
+      <w:r>
+        <w:rPr>
+          <w:rFonts w:ascii="Consolas" w:eastAsia="굴림" w:hAnsi="Consolas" w:cs="굴림"/>
+          <w:color w:val="D4D4D4"/>
+          <w:kern w:val="0"/>
+          <w:sz w:val="21"/>
+          <w:szCs w:val="21"/>
+        </w:rPr>
+        <w:t xml:space="preserve">    </w:t>
+      </w:r>
+      <w:r>
+        <w:rPr>
+          <w:rFonts w:ascii="Consolas" w:eastAsia="굴림" w:hAnsi="Consolas" w:cs="굴림"/>
+          <w:color w:val="9CDCFE"/>
+          <w:kern w:val="0"/>
+          <w:sz w:val="21"/>
+          <w:szCs w:val="21"/>
+        </w:rPr>
+        <w:t>model</w:t>
+      </w:r>
+      <w:r>
+        <w:rPr>
+          <w:rFonts w:ascii="Consolas" w:eastAsia="굴림" w:hAnsi="Consolas" w:cs="굴림"/>
+          <w:color w:val="D4D4D4"/>
+          <w:kern w:val="0"/>
+          <w:sz w:val="21"/>
+          <w:szCs w:val="21"/>
+        </w:rPr>
+        <w:t xml:space="preserve"> = </w:t>
+      </w:r>
+      <w:r>
+        <w:rPr>
+          <w:rFonts w:ascii="Consolas" w:eastAsia="굴림" w:hAnsi="Consolas" w:cs="굴림"/>
+          <w:color w:val="4EC9B0"/>
+          <w:kern w:val="0"/>
+          <w:sz w:val="21"/>
+          <w:szCs w:val="21"/>
+        </w:rPr>
+        <w:t>TaggedItem</w:t>
+      </w:r>
+    </w:p>
+    <w:p>
+      <w:pPr>
+        <w:widowControl/>
+        <w:shd w:val="clear" w:color="auto" w:fill="1E1E1E"/>
+        <w:wordWrap/>
+        <w:autoSpaceDE/>
+        <w:autoSpaceDN/>
+        <w:spacing w:after="0" w:line="285" w:lineRule="atLeast"/>
+        <w:jc w:val="left"/>
+        <w:rPr>
+          <w:rFonts w:ascii="Consolas" w:eastAsia="굴림" w:hAnsi="Consolas" w:cs="굴림"/>
+          <w:color w:val="D4D4D4"/>
+          <w:kern w:val="0"/>
+          <w:sz w:val="21"/>
+          <w:szCs w:val="21"/>
+        </w:rPr>
+      </w:pPr>
+      <w:r>
+        <w:rPr>
+          <w:rFonts w:ascii="Consolas" w:eastAsia="굴림" w:hAnsi="Consolas" w:cs="굴림"/>
+          <w:color w:val="D4D4D4"/>
+          <w:kern w:val="0"/>
+          <w:sz w:val="21"/>
+          <w:szCs w:val="21"/>
+        </w:rPr>
+        <w:t xml:space="preserve">    </w:t>
+      </w:r>
+      <w:r>
+        <w:rPr>
+          <w:rFonts w:ascii="Consolas" w:eastAsia="굴림" w:hAnsi="Consolas" w:cs="굴림"/>
+          <w:color w:val="9CDCFE"/>
+          <w:kern w:val="0"/>
+          <w:sz w:val="21"/>
+          <w:szCs w:val="21"/>
+        </w:rPr>
+        <w:t>autocomplete_fields</w:t>
+      </w:r>
+      <w:r>
+        <w:rPr>
+          <w:rFonts w:ascii="Consolas" w:eastAsia="굴림" w:hAnsi="Consolas" w:cs="굴림"/>
+          <w:color w:val="D4D4D4"/>
+          <w:kern w:val="0"/>
+          <w:sz w:val="21"/>
+          <w:szCs w:val="21"/>
+        </w:rPr>
+        <w:t xml:space="preserve"> = [</w:t>
+      </w:r>
+      <w:r>
+        <w:rPr>
+          <w:rFonts w:ascii="Consolas" w:eastAsia="굴림" w:hAnsi="Consolas" w:cs="굴림"/>
+          <w:color w:val="CE9178"/>
+          <w:kern w:val="0"/>
+          <w:sz w:val="21"/>
+          <w:szCs w:val="21"/>
+        </w:rPr>
+        <w:t>'tag'</w:t>
+      </w:r>
+      <w:r>
+        <w:rPr>
+          <w:rFonts w:ascii="Consolas" w:eastAsia="굴림" w:hAnsi="Consolas" w:cs="굴림"/>
+          <w:color w:val="D4D4D4"/>
+          <w:kern w:val="0"/>
+          <w:sz w:val="21"/>
+          <w:szCs w:val="21"/>
+        </w:rPr>
+        <w:t>]</w:t>
+      </w:r>
+    </w:p>
+    <w:p>
+      <w:pPr>
+        <w:widowControl/>
+        <w:shd w:val="clear" w:color="auto" w:fill="1E1E1E"/>
+        <w:wordWrap/>
+        <w:autoSpaceDE/>
+        <w:autoSpaceDN/>
+        <w:spacing w:after="0" w:line="285" w:lineRule="atLeast"/>
+        <w:jc w:val="left"/>
+        <w:rPr>
+          <w:rFonts w:ascii="Consolas" w:eastAsia="굴림" w:hAnsi="Consolas" w:cs="굴림"/>
+          <w:color w:val="D4D4D4"/>
+          <w:kern w:val="0"/>
+          <w:sz w:val="21"/>
+          <w:szCs w:val="21"/>
+        </w:rPr>
+      </w:pPr>
+      <w:r>
+        <w:rPr>
+          <w:rFonts w:ascii="Consolas" w:eastAsia="굴림" w:hAnsi="Consolas" w:cs="굴림"/>
+          <w:color w:val="D4D4D4"/>
+          <w:kern w:val="0"/>
+          <w:sz w:val="21"/>
+          <w:szCs w:val="21"/>
+        </w:rPr>
+        <w:t xml:space="preserve">    </w:t>
+      </w:r>
+      <w:r>
+        <w:rPr>
+          <w:rFonts w:ascii="Consolas" w:eastAsia="굴림" w:hAnsi="Consolas" w:cs="굴림"/>
+          <w:color w:val="9CDCFE"/>
+          <w:kern w:val="0"/>
+          <w:sz w:val="21"/>
+          <w:szCs w:val="21"/>
+        </w:rPr>
+        <w:t>extra</w:t>
+      </w:r>
+      <w:r>
+        <w:rPr>
+          <w:rFonts w:ascii="Consolas" w:eastAsia="굴림" w:hAnsi="Consolas" w:cs="굴림"/>
+          <w:color w:val="D4D4D4"/>
+          <w:kern w:val="0"/>
+          <w:sz w:val="21"/>
+          <w:szCs w:val="21"/>
+        </w:rPr>
+        <w:t xml:space="preserve"> = </w:t>
+      </w:r>
+      <w:r>
+        <w:rPr>
+          <w:rFonts w:ascii="Consolas" w:eastAsia="굴림" w:hAnsi="Consolas" w:cs="굴림"/>
+          <w:color w:val="B5CEA8"/>
+          <w:kern w:val="0"/>
+          <w:sz w:val="21"/>
+          <w:szCs w:val="21"/>
+        </w:rPr>
+        <w:t>1</w:t>
+      </w:r>
+    </w:p>
+    <w:p/>
+    <w:p>
+      <w:pPr>
+        <w:widowControl/>
+        <w:shd w:val="clear" w:color="auto" w:fill="1E1E1E"/>
+        <w:wordWrap/>
+        <w:autoSpaceDE/>
+        <w:autoSpaceDN/>
+        <w:spacing w:after="0" w:line="285" w:lineRule="atLeast"/>
+        <w:jc w:val="left"/>
+        <w:rPr>
+          <w:rFonts w:ascii="Consolas" w:eastAsia="굴림" w:hAnsi="Consolas" w:cs="굴림"/>
+          <w:color w:val="D4D4D4"/>
+          <w:kern w:val="0"/>
+          <w:sz w:val="21"/>
+          <w:szCs w:val="21"/>
+        </w:rPr>
+      </w:pPr>
+      <w:r>
+        <w:rPr>
+          <w:rFonts w:ascii="Consolas" w:eastAsia="굴림" w:hAnsi="Consolas" w:cs="굴림"/>
+          <w:color w:val="DCDCAA"/>
+          <w:kern w:val="0"/>
+          <w:sz w:val="21"/>
+          <w:szCs w:val="21"/>
+        </w:rPr>
+        <w:t>@</w:t>
+      </w:r>
+      <w:r>
+        <w:rPr>
+          <w:rFonts w:ascii="Consolas" w:eastAsia="굴림" w:hAnsi="Consolas" w:cs="굴림"/>
+          <w:color w:val="4EC9B0"/>
+          <w:kern w:val="0"/>
+          <w:sz w:val="21"/>
+          <w:szCs w:val="21"/>
+        </w:rPr>
+        <w:t>admin</w:t>
+      </w:r>
+      <w:r>
+        <w:rPr>
+          <w:rFonts w:ascii="Consolas" w:eastAsia="굴림" w:hAnsi="Consolas" w:cs="굴림"/>
+          <w:color w:val="DCDCAA"/>
+          <w:kern w:val="0"/>
+          <w:sz w:val="21"/>
+          <w:szCs w:val="21"/>
+        </w:rPr>
+        <w:t>.register</w:t>
+      </w:r>
+      <w:r>
+        <w:rPr>
+          <w:rFonts w:ascii="Consolas" w:eastAsia="굴림" w:hAnsi="Consolas" w:cs="굴림"/>
+          <w:color w:val="D4D4D4"/>
+          <w:kern w:val="0"/>
+          <w:sz w:val="21"/>
+          <w:szCs w:val="21"/>
+        </w:rPr>
+        <w:t>(</w:t>
+      </w:r>
+      <w:r>
+        <w:rPr>
+          <w:rFonts w:ascii="Consolas" w:eastAsia="굴림" w:hAnsi="Consolas" w:cs="굴림"/>
+          <w:color w:val="4EC9B0"/>
+          <w:kern w:val="0"/>
+          <w:sz w:val="21"/>
+          <w:szCs w:val="21"/>
+        </w:rPr>
+        <w:t>models</w:t>
+      </w:r>
+      <w:r>
+        <w:rPr>
+          <w:rFonts w:ascii="Consolas" w:eastAsia="굴림" w:hAnsi="Consolas" w:cs="굴림"/>
+          <w:color w:val="D4D4D4"/>
+          <w:kern w:val="0"/>
+          <w:sz w:val="21"/>
+          <w:szCs w:val="21"/>
+        </w:rPr>
+        <w:t>.</w:t>
+      </w:r>
+      <w:r>
+        <w:rPr>
+          <w:rFonts w:ascii="Consolas" w:eastAsia="굴림" w:hAnsi="Consolas" w:cs="굴림"/>
+          <w:color w:val="4EC9B0"/>
+          <w:kern w:val="0"/>
+          <w:sz w:val="21"/>
+          <w:szCs w:val="21"/>
+        </w:rPr>
+        <w:t>Tag</w:t>
+      </w:r>
+      <w:r>
+        <w:rPr>
+          <w:rFonts w:ascii="Consolas" w:eastAsia="굴림" w:hAnsi="Consolas" w:cs="굴림"/>
+          <w:color w:val="D4D4D4"/>
+          <w:kern w:val="0"/>
+          <w:sz w:val="21"/>
+          <w:szCs w:val="21"/>
+        </w:rPr>
+        <w:t>)</w:t>
+      </w:r>
+    </w:p>
+    <w:p>
+      <w:pPr>
+        <w:widowControl/>
+        <w:shd w:val="clear" w:color="auto" w:fill="1E1E1E"/>
+        <w:wordWrap/>
+        <w:autoSpaceDE/>
+        <w:autoSpaceDN/>
+        <w:spacing w:after="0" w:line="285" w:lineRule="atLeast"/>
+        <w:jc w:val="left"/>
+        <w:rPr>
+          <w:rFonts w:ascii="Consolas" w:eastAsia="굴림" w:hAnsi="Consolas" w:cs="굴림"/>
+          <w:color w:val="D4D4D4"/>
+          <w:kern w:val="0"/>
+          <w:sz w:val="21"/>
+          <w:szCs w:val="21"/>
+        </w:rPr>
+      </w:pPr>
+      <w:r>
+        <w:rPr>
+          <w:rFonts w:ascii="Consolas" w:eastAsia="굴림" w:hAnsi="Consolas" w:cs="굴림"/>
+          <w:color w:val="569CD6"/>
+          <w:kern w:val="0"/>
+          <w:sz w:val="21"/>
+          <w:szCs w:val="21"/>
+        </w:rPr>
+        <w:t>class</w:t>
+      </w:r>
+      <w:r>
+        <w:rPr>
+          <w:rFonts w:ascii="Consolas" w:eastAsia="굴림" w:hAnsi="Consolas" w:cs="굴림"/>
+          <w:color w:val="D4D4D4"/>
+          <w:kern w:val="0"/>
+          <w:sz w:val="21"/>
+          <w:szCs w:val="21"/>
+        </w:rPr>
+        <w:t xml:space="preserve"> </w:t>
+      </w:r>
+      <w:r>
+        <w:rPr>
+          <w:rFonts w:ascii="Consolas" w:eastAsia="굴림" w:hAnsi="Consolas" w:cs="굴림"/>
+          <w:color w:val="4EC9B0"/>
+          <w:kern w:val="0"/>
+          <w:sz w:val="21"/>
+          <w:szCs w:val="21"/>
+        </w:rPr>
+        <w:t>TagAdmin</w:t>
+      </w:r>
+      <w:r>
+        <w:rPr>
+          <w:rFonts w:ascii="Consolas" w:eastAsia="굴림" w:hAnsi="Consolas" w:cs="굴림"/>
+          <w:color w:val="D4D4D4"/>
+          <w:kern w:val="0"/>
+          <w:sz w:val="21"/>
+          <w:szCs w:val="21"/>
+        </w:rPr>
+        <w:t>(</w:t>
+      </w:r>
+      <w:r>
+        <w:rPr>
+          <w:rFonts w:ascii="Consolas" w:eastAsia="굴림" w:hAnsi="Consolas" w:cs="굴림"/>
+          <w:color w:val="4EC9B0"/>
+          <w:kern w:val="0"/>
+          <w:sz w:val="21"/>
+          <w:szCs w:val="21"/>
+        </w:rPr>
+        <w:t>admin</w:t>
+      </w:r>
+      <w:r>
+        <w:rPr>
+          <w:rFonts w:ascii="Consolas" w:eastAsia="굴림" w:hAnsi="Consolas" w:cs="굴림"/>
+          <w:color w:val="D4D4D4"/>
+          <w:kern w:val="0"/>
+          <w:sz w:val="21"/>
+          <w:szCs w:val="21"/>
+        </w:rPr>
+        <w:t>.</w:t>
+      </w:r>
+      <w:r>
+        <w:rPr>
+          <w:rFonts w:ascii="Consolas" w:eastAsia="굴림" w:hAnsi="Consolas" w:cs="굴림"/>
+          <w:color w:val="4EC9B0"/>
+          <w:kern w:val="0"/>
+          <w:sz w:val="21"/>
+          <w:szCs w:val="21"/>
+        </w:rPr>
+        <w:t>ModelAdmin</w:t>
+      </w:r>
+      <w:r>
+        <w:rPr>
+          <w:rFonts w:ascii="Consolas" w:eastAsia="굴림" w:hAnsi="Consolas" w:cs="굴림"/>
+          <w:color w:val="D4D4D4"/>
+          <w:kern w:val="0"/>
+          <w:sz w:val="21"/>
+          <w:szCs w:val="21"/>
+        </w:rPr>
+        <w:t>):</w:t>
+      </w:r>
+    </w:p>
+    <w:p>
+      <w:pPr>
+        <w:widowControl/>
+        <w:shd w:val="clear" w:color="auto" w:fill="1E1E1E"/>
+        <w:wordWrap/>
+        <w:autoSpaceDE/>
+        <w:autoSpaceDN/>
+        <w:spacing w:after="0" w:line="285" w:lineRule="atLeast"/>
+        <w:jc w:val="left"/>
+        <w:rPr>
+          <w:rFonts w:ascii="Consolas" w:eastAsia="굴림" w:hAnsi="Consolas" w:cs="굴림"/>
+          <w:color w:val="D4D4D4"/>
+          <w:kern w:val="0"/>
+          <w:sz w:val="21"/>
+          <w:szCs w:val="21"/>
+        </w:rPr>
+      </w:pPr>
+      <w:r>
+        <w:rPr>
+          <w:rFonts w:ascii="Consolas" w:eastAsia="굴림" w:hAnsi="Consolas" w:cs="굴림"/>
+          <w:color w:val="D4D4D4"/>
+          <w:kern w:val="0"/>
+          <w:sz w:val="21"/>
+          <w:szCs w:val="21"/>
+        </w:rPr>
+        <w:t xml:space="preserve">    </w:t>
+      </w:r>
+      <w:r>
+        <w:rPr>
+          <w:rFonts w:ascii="Consolas" w:eastAsia="굴림" w:hAnsi="Consolas" w:cs="굴림"/>
+          <w:color w:val="9CDCFE"/>
+          <w:kern w:val="0"/>
+          <w:sz w:val="21"/>
+          <w:szCs w:val="21"/>
+        </w:rPr>
+        <w:t>list_display</w:t>
+      </w:r>
+      <w:r>
+        <w:rPr>
+          <w:rFonts w:ascii="Consolas" w:eastAsia="굴림" w:hAnsi="Consolas" w:cs="굴림"/>
+          <w:color w:val="D4D4D4"/>
+          <w:kern w:val="0"/>
+          <w:sz w:val="21"/>
+          <w:szCs w:val="21"/>
+        </w:rPr>
+        <w:t xml:space="preserve"> = [</w:t>
+      </w:r>
+      <w:r>
+        <w:rPr>
+          <w:rFonts w:ascii="Consolas" w:eastAsia="굴림" w:hAnsi="Consolas" w:cs="굴림"/>
+          <w:color w:val="CE9178"/>
+          <w:kern w:val="0"/>
+          <w:sz w:val="21"/>
+          <w:szCs w:val="21"/>
+        </w:rPr>
+        <w:t>'id'</w:t>
+      </w:r>
+      <w:r>
+        <w:rPr>
+          <w:rFonts w:ascii="Consolas" w:eastAsia="굴림" w:hAnsi="Consolas" w:cs="굴림"/>
+          <w:color w:val="D4D4D4"/>
+          <w:kern w:val="0"/>
+          <w:sz w:val="21"/>
+          <w:szCs w:val="21"/>
+        </w:rPr>
+        <w:t xml:space="preserve">, </w:t>
+      </w:r>
+      <w:r>
+        <w:rPr>
+          <w:rFonts w:ascii="Consolas" w:eastAsia="굴림" w:hAnsi="Consolas" w:cs="굴림"/>
+          <w:color w:val="CE9178"/>
+          <w:kern w:val="0"/>
+          <w:sz w:val="21"/>
+          <w:szCs w:val="21"/>
+        </w:rPr>
+        <w:t>'label'</w:t>
+      </w:r>
+      <w:r>
+        <w:rPr>
+          <w:rFonts w:ascii="Consolas" w:eastAsia="굴림" w:hAnsi="Consolas" w:cs="굴림"/>
+          <w:color w:val="D4D4D4"/>
+          <w:kern w:val="0"/>
+          <w:sz w:val="21"/>
+          <w:szCs w:val="21"/>
+        </w:rPr>
+        <w:t>]    </w:t>
+      </w:r>
+    </w:p>
+    <w:p>
+      <w:pPr>
+        <w:widowControl/>
+        <w:shd w:val="clear" w:color="auto" w:fill="1E1E1E"/>
+        <w:wordWrap/>
+        <w:autoSpaceDE/>
+        <w:autoSpaceDN/>
+        <w:spacing w:after="0" w:line="285" w:lineRule="atLeast"/>
+        <w:jc w:val="left"/>
+        <w:rPr>
+          <w:rFonts w:ascii="Consolas" w:eastAsia="굴림" w:hAnsi="Consolas" w:cs="굴림"/>
+          <w:color w:val="D4D4D4"/>
+          <w:kern w:val="0"/>
+          <w:sz w:val="21"/>
+          <w:szCs w:val="21"/>
+        </w:rPr>
+      </w:pPr>
+      <w:r>
+        <w:rPr>
+          <w:rFonts w:ascii="Consolas" w:eastAsia="굴림" w:hAnsi="Consolas" w:cs="굴림"/>
+          <w:color w:val="D4D4D4"/>
+          <w:kern w:val="0"/>
+          <w:sz w:val="21"/>
+          <w:szCs w:val="21"/>
+        </w:rPr>
+        <w:t xml:space="preserve">    </w:t>
+      </w:r>
+      <w:r>
+        <w:rPr>
+          <w:rFonts w:ascii="Consolas" w:eastAsia="굴림" w:hAnsi="Consolas" w:cs="굴림"/>
+          <w:color w:val="9CDCFE"/>
+          <w:kern w:val="0"/>
+          <w:sz w:val="21"/>
+          <w:szCs w:val="21"/>
+        </w:rPr>
+        <w:t>search_fields</w:t>
+      </w:r>
+      <w:r>
+        <w:rPr>
+          <w:rFonts w:ascii="Consolas" w:eastAsia="굴림" w:hAnsi="Consolas" w:cs="굴림"/>
+          <w:color w:val="D4D4D4"/>
+          <w:kern w:val="0"/>
+          <w:sz w:val="21"/>
+          <w:szCs w:val="21"/>
+        </w:rPr>
+        <w:t xml:space="preserve"> = [</w:t>
+      </w:r>
+      <w:r>
+        <w:rPr>
+          <w:rFonts w:ascii="Consolas" w:eastAsia="굴림" w:hAnsi="Consolas" w:cs="굴림"/>
+          <w:color w:val="CE9178"/>
+          <w:kern w:val="0"/>
+          <w:sz w:val="21"/>
+          <w:szCs w:val="21"/>
+        </w:rPr>
+        <w:t>'label'</w:t>
+      </w:r>
+      <w:r>
+        <w:rPr>
+          <w:rFonts w:ascii="Consolas" w:eastAsia="굴림" w:hAnsi="Consolas" w:cs="굴림"/>
+          <w:color w:val="D4D4D4"/>
+          <w:kern w:val="0"/>
+          <w:sz w:val="21"/>
+          <w:szCs w:val="21"/>
+        </w:rPr>
+        <w:t>]</w:t>
+      </w:r>
+    </w:p>
+    <w:p>
+      <w:pPr>
+        <w:widowControl/>
+        <w:shd w:val="clear" w:color="auto" w:fill="1E1E1E"/>
+        <w:wordWrap/>
+        <w:autoSpaceDE/>
+        <w:autoSpaceDN/>
+        <w:spacing w:after="0" w:line="285" w:lineRule="atLeast"/>
+        <w:jc w:val="left"/>
+        <w:rPr>
+          <w:rFonts w:ascii="Consolas" w:eastAsia="굴림" w:hAnsi="Consolas" w:cs="굴림"/>
+          <w:color w:val="D4D4D4"/>
+          <w:kern w:val="0"/>
+          <w:sz w:val="21"/>
+          <w:szCs w:val="21"/>
+        </w:rPr>
+      </w:pPr>
+      <w:r>
+        <w:rPr>
+          <w:rFonts w:ascii="Consolas" w:eastAsia="굴림" w:hAnsi="Consolas" w:cs="굴림"/>
+          <w:color w:val="D4D4D4"/>
+          <w:kern w:val="0"/>
+          <w:sz w:val="21"/>
+          <w:szCs w:val="21"/>
+        </w:rPr>
+        <w:t xml:space="preserve">    </w:t>
+      </w:r>
+      <w:r>
+        <w:rPr>
+          <w:rFonts w:ascii="Consolas" w:eastAsia="굴림" w:hAnsi="Consolas" w:cs="굴림"/>
+          <w:color w:val="9CDCFE"/>
+          <w:kern w:val="0"/>
+          <w:sz w:val="21"/>
+          <w:szCs w:val="21"/>
+        </w:rPr>
+        <w:t>ordering</w:t>
+      </w:r>
+      <w:r>
+        <w:rPr>
+          <w:rFonts w:ascii="Consolas" w:eastAsia="굴림" w:hAnsi="Consolas" w:cs="굴림"/>
+          <w:color w:val="D4D4D4"/>
+          <w:kern w:val="0"/>
+          <w:sz w:val="21"/>
+          <w:szCs w:val="21"/>
+        </w:rPr>
+        <w:t xml:space="preserve"> = [</w:t>
+      </w:r>
+      <w:r>
+        <w:rPr>
+          <w:rFonts w:ascii="Consolas" w:eastAsia="굴림" w:hAnsi="Consolas" w:cs="굴림"/>
+          <w:color w:val="CE9178"/>
+          <w:kern w:val="0"/>
+          <w:sz w:val="21"/>
+          <w:szCs w:val="21"/>
+        </w:rPr>
+        <w:t>'id'</w:t>
+      </w:r>
+      <w:r>
+        <w:rPr>
+          <w:rFonts w:ascii="Consolas" w:eastAsia="굴림" w:hAnsi="Consolas" w:cs="굴림"/>
+          <w:color w:val="D4D4D4"/>
+          <w:kern w:val="0"/>
+          <w:sz w:val="21"/>
+          <w:szCs w:val="21"/>
+        </w:rPr>
+        <w:t>]</w:t>
+      </w:r>
+    </w:p>
+    <w:p/>
+    <w:p>
+      <w:r>
+        <w:rPr>
+          <w:rFonts w:hint="eastAsia"/>
+        </w:rPr>
+        <w:t>플러그 가능한 앱 확장하기</w:t>
+      </w:r>
+    </w:p>
+    <w:p>
+      <w:r>
+        <w:rPr>
+          <w:rFonts w:hint="eastAsia"/>
+        </w:rPr>
+        <w:t xml:space="preserve">위 방법의 문제점은 </w:t>
+      </w:r>
+      <w:r>
+        <w:t>store</w:t>
+      </w:r>
+      <w:r>
+        <w:rPr>
+          <w:rFonts w:hint="eastAsia"/>
+        </w:rPr>
+        <w:t xml:space="preserve">앱의 </w:t>
+      </w:r>
+      <w:r>
+        <w:t>admin</w:t>
+      </w:r>
+      <w:r>
+        <w:rPr>
+          <w:rFonts w:hint="eastAsia"/>
+        </w:rPr>
+        <w:t xml:space="preserve">에서 </w:t>
+      </w:r>
+      <w:r>
+        <w:t>tags</w:t>
+      </w:r>
+      <w:r>
+        <w:rPr>
+          <w:rFonts w:hint="eastAsia"/>
+        </w:rPr>
+        <w:t xml:space="preserve">앱의 모델인 </w:t>
+      </w:r>
+      <w:r>
+        <w:t>taggedItem</w:t>
+      </w:r>
+      <w:r>
+        <w:rPr>
+          <w:rFonts w:hint="eastAsia"/>
+        </w:rPr>
+        <w:t>을 임포트하고 있다는 것이다.</w:t>
+      </w:r>
+      <w:r>
+        <w:t xml:space="preserve"> </w:t>
+      </w:r>
+      <w:r>
+        <w:rPr>
+          <w:rFonts w:hint="eastAsia"/>
+        </w:rPr>
+        <w:t>디커플링이 되지 않음</w:t>
+      </w:r>
+    </w:p>
+    <w:p>
+      <w:pPr>
+        <w:rPr>
+          <w:b/>
+          <w:sz w:val="24"/>
+          <w:szCs w:val="24"/>
+        </w:rPr>
+      </w:pPr>
+      <w:r>
+        <w:rPr>
+          <w:b/>
+          <w:sz w:val="24"/>
+          <w:szCs w:val="24"/>
+        </w:rPr>
+        <w:t>python manage.py startapp store_custom</w:t>
+      </w:r>
+    </w:p>
+    <w:p>
+      <w:r>
+        <w:rPr>
+          <w:rFonts w:hint="eastAsia"/>
+        </w:rPr>
+        <w:t>새로운 앱을 만든다.</w:t>
+      </w:r>
+    </w:p>
+    <w:p>
+      <w:pPr>
+        <w:widowControl/>
+        <w:shd w:val="clear" w:color="auto" w:fill="1E1E1E"/>
+        <w:wordWrap/>
+        <w:autoSpaceDE/>
+        <w:autoSpaceDN/>
+        <w:spacing w:after="0" w:line="285" w:lineRule="atLeast"/>
+        <w:jc w:val="left"/>
+        <w:rPr>
+          <w:rFonts w:ascii="Consolas" w:eastAsia="굴림" w:hAnsi="Consolas" w:cs="굴림"/>
+          <w:color w:val="D4D4D4"/>
+          <w:kern w:val="0"/>
+          <w:sz w:val="21"/>
+          <w:szCs w:val="21"/>
+        </w:rPr>
+      </w:pPr>
+      <w:r>
+        <w:rPr>
+          <w:rFonts w:ascii="Consolas" w:eastAsia="굴림" w:hAnsi="Consolas" w:cs="굴림"/>
+          <w:color w:val="4FC1FF"/>
+          <w:kern w:val="0"/>
+          <w:sz w:val="21"/>
+          <w:szCs w:val="21"/>
+        </w:rPr>
+        <w:t>INSTALLED_APPS</w:t>
+      </w:r>
+      <w:r>
+        <w:rPr>
+          <w:rFonts w:ascii="Consolas" w:eastAsia="굴림" w:hAnsi="Consolas" w:cs="굴림"/>
+          <w:color w:val="D4D4D4"/>
+          <w:kern w:val="0"/>
+          <w:sz w:val="21"/>
+          <w:szCs w:val="21"/>
+        </w:rPr>
+        <w:t xml:space="preserve"> = [    </w:t>
+      </w:r>
+    </w:p>
+    <w:p>
+      <w:pPr>
+        <w:widowControl/>
+        <w:shd w:val="clear" w:color="auto" w:fill="1E1E1E"/>
+        <w:wordWrap/>
+        <w:autoSpaceDE/>
+        <w:autoSpaceDN/>
+        <w:spacing w:after="0" w:line="285" w:lineRule="atLeast"/>
+        <w:jc w:val="left"/>
+        <w:rPr>
+          <w:rFonts w:ascii="Consolas" w:eastAsia="굴림" w:hAnsi="Consolas" w:cs="굴림"/>
+          <w:color w:val="D4D4D4"/>
+          <w:kern w:val="0"/>
+          <w:sz w:val="21"/>
+          <w:szCs w:val="21"/>
+        </w:rPr>
+      </w:pPr>
+      <w:r>
+        <w:rPr>
+          <w:rFonts w:ascii="Consolas" w:eastAsia="굴림" w:hAnsi="Consolas" w:cs="굴림"/>
+          <w:color w:val="D4D4D4"/>
+          <w:kern w:val="0"/>
+          <w:sz w:val="21"/>
+          <w:szCs w:val="21"/>
+        </w:rPr>
+        <w:t xml:space="preserve">    </w:t>
+      </w:r>
+      <w:r>
+        <w:rPr>
+          <w:rFonts w:ascii="Consolas" w:eastAsia="굴림" w:hAnsi="Consolas" w:cs="굴림"/>
+          <w:color w:val="CE9178"/>
+          <w:kern w:val="0"/>
+          <w:sz w:val="21"/>
+          <w:szCs w:val="21"/>
+        </w:rPr>
+        <w:t>'store_custom'</w:t>
+      </w:r>
+    </w:p>
+    <w:p>
+      <w:pPr>
+        <w:widowControl/>
+        <w:shd w:val="clear" w:color="auto" w:fill="1E1E1E"/>
+        <w:wordWrap/>
+        <w:autoSpaceDE/>
+        <w:autoSpaceDN/>
+        <w:spacing w:after="0" w:line="285" w:lineRule="atLeast"/>
+        <w:jc w:val="left"/>
+        <w:rPr>
+          <w:rFonts w:ascii="Consolas" w:eastAsia="굴림" w:hAnsi="Consolas" w:cs="굴림"/>
+          <w:color w:val="D4D4D4"/>
+          <w:kern w:val="0"/>
+          <w:sz w:val="21"/>
+          <w:szCs w:val="21"/>
+        </w:rPr>
+      </w:pPr>
+      <w:r>
+        <w:rPr>
+          <w:rFonts w:ascii="Consolas" w:eastAsia="굴림" w:hAnsi="Consolas" w:cs="굴림"/>
+          <w:color w:val="D4D4D4"/>
+          <w:kern w:val="0"/>
+          <w:sz w:val="21"/>
+          <w:szCs w:val="21"/>
+        </w:rPr>
+        <w:t>]</w:t>
+      </w:r>
+    </w:p>
+    <w:p>
+      <w:r>
+        <w:rPr>
+          <w:rFonts w:hint="eastAsia"/>
+        </w:rPr>
+        <w:t>앱을 등록한다.</w:t>
+      </w:r>
+    </w:p>
+    <w:p/>
+    <w:p>
+      <w:pPr>
+        <w:widowControl/>
+        <w:shd w:val="clear" w:color="auto" w:fill="1E1E1E"/>
+        <w:wordWrap/>
+        <w:autoSpaceDE/>
+        <w:autoSpaceDN/>
+        <w:spacing w:after="0" w:line="285" w:lineRule="atLeast"/>
+        <w:jc w:val="left"/>
+        <w:rPr>
+          <w:rFonts w:ascii="Consolas" w:eastAsia="굴림" w:hAnsi="Consolas" w:cs="굴림"/>
+          <w:color w:val="D4D4D4"/>
+          <w:kern w:val="0"/>
+          <w:sz w:val="21"/>
+          <w:szCs w:val="21"/>
+        </w:rPr>
+      </w:pPr>
+      <w:r>
+        <w:rPr>
+          <w:rFonts w:ascii="Consolas" w:eastAsia="굴림" w:hAnsi="Consolas" w:cs="굴림"/>
+          <w:color w:val="C586C0"/>
+          <w:kern w:val="0"/>
+          <w:sz w:val="21"/>
+          <w:szCs w:val="21"/>
+        </w:rPr>
+        <w:t>from</w:t>
+      </w:r>
+      <w:r>
+        <w:rPr>
+          <w:rFonts w:ascii="Consolas" w:eastAsia="굴림" w:hAnsi="Consolas" w:cs="굴림"/>
+          <w:color w:val="D4D4D4"/>
+          <w:kern w:val="0"/>
+          <w:sz w:val="21"/>
+          <w:szCs w:val="21"/>
+        </w:rPr>
+        <w:t xml:space="preserve"> </w:t>
+      </w:r>
+      <w:r>
+        <w:rPr>
+          <w:rFonts w:ascii="Consolas" w:eastAsia="굴림" w:hAnsi="Consolas" w:cs="굴림"/>
+          <w:color w:val="4EC9B0"/>
+          <w:kern w:val="0"/>
+          <w:sz w:val="21"/>
+          <w:szCs w:val="21"/>
+        </w:rPr>
+        <w:t>django</w:t>
+      </w:r>
+      <w:r>
+        <w:rPr>
+          <w:rFonts w:ascii="Consolas" w:eastAsia="굴림" w:hAnsi="Consolas" w:cs="굴림"/>
+          <w:color w:val="D4D4D4"/>
+          <w:kern w:val="0"/>
+          <w:sz w:val="21"/>
+          <w:szCs w:val="21"/>
+        </w:rPr>
+        <w:t>.</w:t>
+      </w:r>
+      <w:r>
+        <w:rPr>
+          <w:rFonts w:ascii="Consolas" w:eastAsia="굴림" w:hAnsi="Consolas" w:cs="굴림"/>
+          <w:color w:val="4EC9B0"/>
+          <w:kern w:val="0"/>
+          <w:sz w:val="21"/>
+          <w:szCs w:val="21"/>
+        </w:rPr>
+        <w:t>contrib</w:t>
+      </w:r>
+      <w:r>
+        <w:rPr>
+          <w:rFonts w:ascii="Consolas" w:eastAsia="굴림" w:hAnsi="Consolas" w:cs="굴림"/>
+          <w:color w:val="D4D4D4"/>
+          <w:kern w:val="0"/>
+          <w:sz w:val="21"/>
+          <w:szCs w:val="21"/>
+        </w:rPr>
+        <w:t xml:space="preserve"> </w:t>
+      </w:r>
+      <w:r>
+        <w:rPr>
+          <w:rFonts w:ascii="Consolas" w:eastAsia="굴림" w:hAnsi="Consolas" w:cs="굴림"/>
+          <w:color w:val="C586C0"/>
+          <w:kern w:val="0"/>
+          <w:sz w:val="21"/>
+          <w:szCs w:val="21"/>
+        </w:rPr>
+        <w:t>import</w:t>
+      </w:r>
+      <w:r>
+        <w:rPr>
+          <w:rFonts w:ascii="Consolas" w:eastAsia="굴림" w:hAnsi="Consolas" w:cs="굴림"/>
+          <w:color w:val="D4D4D4"/>
+          <w:kern w:val="0"/>
+          <w:sz w:val="21"/>
+          <w:szCs w:val="21"/>
+        </w:rPr>
+        <w:t xml:space="preserve"> </w:t>
+      </w:r>
+      <w:r>
+        <w:rPr>
+          <w:rFonts w:ascii="Consolas" w:eastAsia="굴림" w:hAnsi="Consolas" w:cs="굴림"/>
+          <w:color w:val="4EC9B0"/>
+          <w:kern w:val="0"/>
+          <w:sz w:val="21"/>
+          <w:szCs w:val="21"/>
+        </w:rPr>
+        <w:t>admin</w:t>
+      </w:r>
+    </w:p>
+    <w:p>
+      <w:pPr>
+        <w:widowControl/>
+        <w:shd w:val="clear" w:color="auto" w:fill="1E1E1E"/>
+        <w:wordWrap/>
+        <w:autoSpaceDE/>
+        <w:autoSpaceDN/>
+        <w:spacing w:after="0" w:line="285" w:lineRule="atLeast"/>
+        <w:jc w:val="left"/>
+        <w:rPr>
+          <w:rFonts w:ascii="Consolas" w:eastAsia="굴림" w:hAnsi="Consolas" w:cs="굴림"/>
+          <w:color w:val="D4D4D4"/>
+          <w:kern w:val="0"/>
+          <w:sz w:val="21"/>
+          <w:szCs w:val="21"/>
+        </w:rPr>
+      </w:pPr>
+      <w:r>
+        <w:rPr>
+          <w:rFonts w:ascii="Consolas" w:eastAsia="굴림" w:hAnsi="Consolas" w:cs="굴림"/>
+          <w:color w:val="C586C0"/>
+          <w:kern w:val="0"/>
+          <w:sz w:val="21"/>
+          <w:szCs w:val="21"/>
+        </w:rPr>
+        <w:t>from</w:t>
+      </w:r>
+      <w:r>
+        <w:rPr>
+          <w:rFonts w:ascii="Consolas" w:eastAsia="굴림" w:hAnsi="Consolas" w:cs="굴림"/>
+          <w:color w:val="D4D4D4"/>
+          <w:kern w:val="0"/>
+          <w:sz w:val="21"/>
+          <w:szCs w:val="21"/>
+        </w:rPr>
+        <w:t xml:space="preserve"> </w:t>
+      </w:r>
+      <w:r>
+        <w:rPr>
+          <w:rFonts w:ascii="Consolas" w:eastAsia="굴림" w:hAnsi="Consolas" w:cs="굴림"/>
+          <w:color w:val="4EC9B0"/>
+          <w:kern w:val="0"/>
+          <w:sz w:val="21"/>
+          <w:szCs w:val="21"/>
+        </w:rPr>
+        <w:t>store</w:t>
+      </w:r>
+      <w:r>
+        <w:rPr>
+          <w:rFonts w:ascii="Consolas" w:eastAsia="굴림" w:hAnsi="Consolas" w:cs="굴림"/>
+          <w:color w:val="D4D4D4"/>
+          <w:kern w:val="0"/>
+          <w:sz w:val="21"/>
+          <w:szCs w:val="21"/>
+        </w:rPr>
+        <w:t>.</w:t>
+      </w:r>
+      <w:r>
+        <w:rPr>
+          <w:rFonts w:ascii="Consolas" w:eastAsia="굴림" w:hAnsi="Consolas" w:cs="굴림"/>
+          <w:color w:val="4EC9B0"/>
+          <w:kern w:val="0"/>
+          <w:sz w:val="21"/>
+          <w:szCs w:val="21"/>
+        </w:rPr>
+        <w:t>admin</w:t>
+      </w:r>
+      <w:r>
+        <w:rPr>
+          <w:rFonts w:ascii="Consolas" w:eastAsia="굴림" w:hAnsi="Consolas" w:cs="굴림"/>
+          <w:color w:val="D4D4D4"/>
+          <w:kern w:val="0"/>
+          <w:sz w:val="21"/>
+          <w:szCs w:val="21"/>
+        </w:rPr>
+        <w:t xml:space="preserve"> </w:t>
+      </w:r>
+      <w:r>
+        <w:rPr>
+          <w:rFonts w:ascii="Consolas" w:eastAsia="굴림" w:hAnsi="Consolas" w:cs="굴림"/>
+          <w:color w:val="C586C0"/>
+          <w:kern w:val="0"/>
+          <w:sz w:val="21"/>
+          <w:szCs w:val="21"/>
+        </w:rPr>
+        <w:t>import</w:t>
+      </w:r>
+      <w:r>
+        <w:rPr>
+          <w:rFonts w:ascii="Consolas" w:eastAsia="굴림" w:hAnsi="Consolas" w:cs="굴림"/>
+          <w:color w:val="D4D4D4"/>
+          <w:kern w:val="0"/>
+          <w:sz w:val="21"/>
+          <w:szCs w:val="21"/>
+        </w:rPr>
+        <w:t xml:space="preserve"> </w:t>
+      </w:r>
+      <w:r>
+        <w:rPr>
+          <w:rFonts w:ascii="Consolas" w:eastAsia="굴림" w:hAnsi="Consolas" w:cs="굴림"/>
+          <w:color w:val="4EC9B0"/>
+          <w:kern w:val="0"/>
+          <w:sz w:val="21"/>
+          <w:szCs w:val="21"/>
+        </w:rPr>
+        <w:t>ProductAdmin</w:t>
+      </w:r>
+    </w:p>
+    <w:p>
+      <w:pPr>
+        <w:widowControl/>
+        <w:shd w:val="clear" w:color="auto" w:fill="1E1E1E"/>
+        <w:wordWrap/>
+        <w:autoSpaceDE/>
+        <w:autoSpaceDN/>
+        <w:spacing w:after="0" w:line="285" w:lineRule="atLeast"/>
+        <w:jc w:val="left"/>
+        <w:rPr>
+          <w:rFonts w:ascii="Consolas" w:eastAsia="굴림" w:hAnsi="Consolas" w:cs="굴림"/>
+          <w:color w:val="D4D4D4"/>
+          <w:kern w:val="0"/>
+          <w:sz w:val="21"/>
+          <w:szCs w:val="21"/>
+        </w:rPr>
+      </w:pPr>
+      <w:r>
+        <w:rPr>
+          <w:rFonts w:ascii="Consolas" w:eastAsia="굴림" w:hAnsi="Consolas" w:cs="굴림"/>
+          <w:color w:val="C586C0"/>
+          <w:kern w:val="0"/>
+          <w:sz w:val="21"/>
+          <w:szCs w:val="21"/>
+        </w:rPr>
+        <w:t>from</w:t>
+      </w:r>
+      <w:r>
+        <w:rPr>
+          <w:rFonts w:ascii="Consolas" w:eastAsia="굴림" w:hAnsi="Consolas" w:cs="굴림"/>
+          <w:color w:val="D4D4D4"/>
+          <w:kern w:val="0"/>
+          <w:sz w:val="21"/>
+          <w:szCs w:val="21"/>
+        </w:rPr>
+        <w:t xml:space="preserve"> </w:t>
+      </w:r>
+      <w:r>
+        <w:rPr>
+          <w:rFonts w:ascii="Consolas" w:eastAsia="굴림" w:hAnsi="Consolas" w:cs="굴림"/>
+          <w:color w:val="4EC9B0"/>
+          <w:kern w:val="0"/>
+          <w:sz w:val="21"/>
+          <w:szCs w:val="21"/>
+        </w:rPr>
+        <w:t>tags</w:t>
+      </w:r>
+      <w:r>
+        <w:rPr>
+          <w:rFonts w:ascii="Consolas" w:eastAsia="굴림" w:hAnsi="Consolas" w:cs="굴림"/>
+          <w:color w:val="D4D4D4"/>
+          <w:kern w:val="0"/>
+          <w:sz w:val="21"/>
+          <w:szCs w:val="21"/>
+        </w:rPr>
+        <w:t>.</w:t>
+      </w:r>
+      <w:r>
+        <w:rPr>
+          <w:rFonts w:ascii="Consolas" w:eastAsia="굴림" w:hAnsi="Consolas" w:cs="굴림"/>
+          <w:color w:val="4EC9B0"/>
+          <w:kern w:val="0"/>
+          <w:sz w:val="21"/>
+          <w:szCs w:val="21"/>
+        </w:rPr>
+        <w:t>models</w:t>
+      </w:r>
+      <w:r>
+        <w:rPr>
+          <w:rFonts w:ascii="Consolas" w:eastAsia="굴림" w:hAnsi="Consolas" w:cs="굴림"/>
+          <w:color w:val="D4D4D4"/>
+          <w:kern w:val="0"/>
+          <w:sz w:val="21"/>
+          <w:szCs w:val="21"/>
+        </w:rPr>
+        <w:t xml:space="preserve"> </w:t>
+      </w:r>
+      <w:r>
+        <w:rPr>
+          <w:rFonts w:ascii="Consolas" w:eastAsia="굴림" w:hAnsi="Consolas" w:cs="굴림"/>
+          <w:color w:val="C586C0"/>
+          <w:kern w:val="0"/>
+          <w:sz w:val="21"/>
+          <w:szCs w:val="21"/>
+        </w:rPr>
+        <w:t>import</w:t>
+      </w:r>
+      <w:r>
+        <w:rPr>
+          <w:rFonts w:ascii="Consolas" w:eastAsia="굴림" w:hAnsi="Consolas" w:cs="굴림"/>
+          <w:color w:val="D4D4D4"/>
+          <w:kern w:val="0"/>
+          <w:sz w:val="21"/>
+          <w:szCs w:val="21"/>
+        </w:rPr>
+        <w:t xml:space="preserve"> </w:t>
+      </w:r>
+      <w:r>
+        <w:rPr>
+          <w:rFonts w:ascii="Consolas" w:eastAsia="굴림" w:hAnsi="Consolas" w:cs="굴림"/>
+          <w:color w:val="4EC9B0"/>
+          <w:kern w:val="0"/>
+          <w:sz w:val="21"/>
+          <w:szCs w:val="21"/>
+        </w:rPr>
+        <w:t>TaggedItem</w:t>
+      </w:r>
+    </w:p>
+    <w:p>
+      <w:r>
+        <w:rPr>
+          <w:rFonts w:hint="eastAsia"/>
+        </w:rPr>
+        <w:t xml:space="preserve">새로 만든 앱의 </w:t>
+      </w:r>
+      <w:r>
+        <w:t>admin</w:t>
+      </w:r>
+      <w:r>
+        <w:rPr>
+          <w:rFonts w:hint="eastAsia"/>
+        </w:rPr>
+        <w:t xml:space="preserve">에서 우리가 필요로 하는 </w:t>
+      </w:r>
+      <w:r>
+        <w:t>ProductAdmin</w:t>
+      </w:r>
+      <w:r>
+        <w:rPr>
+          <w:rFonts w:hint="eastAsia"/>
+        </w:rPr>
+        <w:t xml:space="preserve">과 </w:t>
+      </w:r>
+      <w:r>
+        <w:t>tags</w:t>
+      </w:r>
+      <w:r>
+        <w:rPr>
+          <w:rFonts w:hint="eastAsia"/>
+        </w:rPr>
+        <w:t xml:space="preserve">앱의 </w:t>
+      </w:r>
+      <w:r>
+        <w:t xml:space="preserve">TaggedItem </w:t>
+      </w:r>
+      <w:r>
+        <w:rPr>
+          <w:rFonts w:hint="eastAsia"/>
+        </w:rPr>
+        <w:t xml:space="preserve">모델을 </w:t>
+      </w:r>
+      <w:r>
+        <w:t>import</w:t>
+      </w:r>
+      <w:r>
+        <w:rPr>
+          <w:rFonts w:hint="eastAsia"/>
+        </w:rPr>
+        <w:t>한다.</w:t>
+      </w:r>
+    </w:p>
+    <w:p>
+      <w:pPr>
+        <w:widowControl/>
+        <w:shd w:val="clear" w:color="auto" w:fill="1E1E1E"/>
+        <w:wordWrap/>
+        <w:autoSpaceDE/>
+        <w:autoSpaceDN/>
+        <w:spacing w:after="0" w:line="285" w:lineRule="atLeast"/>
+        <w:jc w:val="left"/>
+        <w:rPr>
+          <w:rFonts w:ascii="Consolas" w:eastAsia="굴림" w:hAnsi="Consolas" w:cs="굴림"/>
+          <w:color w:val="D4D4D4"/>
+          <w:kern w:val="0"/>
+          <w:sz w:val="21"/>
+          <w:szCs w:val="21"/>
+        </w:rPr>
+      </w:pPr>
+      <w:r>
+        <w:rPr>
+          <w:rFonts w:ascii="Consolas" w:eastAsia="굴림" w:hAnsi="Consolas" w:cs="굴림"/>
+          <w:color w:val="569CD6"/>
+          <w:kern w:val="0"/>
+          <w:sz w:val="21"/>
+          <w:szCs w:val="21"/>
+        </w:rPr>
+        <w:lastRenderedPageBreak/>
+        <w:t>class</w:t>
+      </w:r>
+      <w:r>
+        <w:rPr>
+          <w:rFonts w:ascii="Consolas" w:eastAsia="굴림" w:hAnsi="Consolas" w:cs="굴림"/>
+          <w:color w:val="D4D4D4"/>
+          <w:kern w:val="0"/>
+          <w:sz w:val="21"/>
+          <w:szCs w:val="21"/>
+        </w:rPr>
+        <w:t xml:space="preserve"> </w:t>
+      </w:r>
+      <w:r>
+        <w:rPr>
+          <w:rFonts w:ascii="Consolas" w:eastAsia="굴림" w:hAnsi="Consolas" w:cs="굴림"/>
+          <w:color w:val="4EC9B0"/>
+          <w:kern w:val="0"/>
+          <w:sz w:val="21"/>
+          <w:szCs w:val="21"/>
+        </w:rPr>
+        <w:t>TaggedItemInline</w:t>
+      </w:r>
+      <w:r>
+        <w:rPr>
+          <w:rFonts w:ascii="Consolas" w:eastAsia="굴림" w:hAnsi="Consolas" w:cs="굴림"/>
+          <w:color w:val="D4D4D4"/>
+          <w:kern w:val="0"/>
+          <w:sz w:val="21"/>
+          <w:szCs w:val="21"/>
+        </w:rPr>
+        <w:t>(</w:t>
+      </w:r>
+      <w:r>
+        <w:rPr>
+          <w:rFonts w:ascii="Consolas" w:eastAsia="굴림" w:hAnsi="Consolas" w:cs="굴림"/>
+          <w:color w:val="4EC9B0"/>
+          <w:kern w:val="0"/>
+          <w:sz w:val="21"/>
+          <w:szCs w:val="21"/>
+        </w:rPr>
+        <w:t>GenericTabularInline</w:t>
+      </w:r>
+      <w:r>
+        <w:rPr>
+          <w:rFonts w:ascii="Consolas" w:eastAsia="굴림" w:hAnsi="Consolas" w:cs="굴림"/>
+          <w:color w:val="D4D4D4"/>
+          <w:kern w:val="0"/>
+          <w:sz w:val="21"/>
+          <w:szCs w:val="21"/>
+        </w:rPr>
+        <w:t>):</w:t>
+      </w:r>
+    </w:p>
+    <w:p>
+      <w:pPr>
+        <w:widowControl/>
+        <w:shd w:val="clear" w:color="auto" w:fill="1E1E1E"/>
+        <w:wordWrap/>
+        <w:autoSpaceDE/>
+        <w:autoSpaceDN/>
+        <w:spacing w:after="0" w:line="285" w:lineRule="atLeast"/>
+        <w:jc w:val="left"/>
+        <w:rPr>
+          <w:rFonts w:ascii="Consolas" w:eastAsia="굴림" w:hAnsi="Consolas" w:cs="굴림"/>
+          <w:color w:val="D4D4D4"/>
+          <w:kern w:val="0"/>
+          <w:sz w:val="21"/>
+          <w:szCs w:val="21"/>
+        </w:rPr>
+      </w:pPr>
+      <w:r>
+        <w:rPr>
+          <w:rFonts w:ascii="Consolas" w:eastAsia="굴림" w:hAnsi="Consolas" w:cs="굴림"/>
+          <w:color w:val="D4D4D4"/>
+          <w:kern w:val="0"/>
+          <w:sz w:val="21"/>
+          <w:szCs w:val="21"/>
+        </w:rPr>
+        <w:t xml:space="preserve">    </w:t>
+      </w:r>
+      <w:r>
+        <w:rPr>
+          <w:rFonts w:ascii="Consolas" w:eastAsia="굴림" w:hAnsi="Consolas" w:cs="굴림"/>
+          <w:color w:val="9CDCFE"/>
+          <w:kern w:val="0"/>
+          <w:sz w:val="21"/>
+          <w:szCs w:val="21"/>
+        </w:rPr>
+        <w:t>model</w:t>
+      </w:r>
+      <w:r>
+        <w:rPr>
+          <w:rFonts w:ascii="Consolas" w:eastAsia="굴림" w:hAnsi="Consolas" w:cs="굴림"/>
+          <w:color w:val="D4D4D4"/>
+          <w:kern w:val="0"/>
+          <w:sz w:val="21"/>
+          <w:szCs w:val="21"/>
+        </w:rPr>
+        <w:t xml:space="preserve"> = </w:t>
+      </w:r>
+      <w:r>
+        <w:rPr>
+          <w:rFonts w:ascii="Consolas" w:eastAsia="굴림" w:hAnsi="Consolas" w:cs="굴림"/>
+          <w:color w:val="4EC9B0"/>
+          <w:kern w:val="0"/>
+          <w:sz w:val="21"/>
+          <w:szCs w:val="21"/>
+        </w:rPr>
+        <w:t>TaggedItem</w:t>
+      </w:r>
+    </w:p>
+    <w:p>
+      <w:pPr>
+        <w:widowControl/>
+        <w:shd w:val="clear" w:color="auto" w:fill="1E1E1E"/>
+        <w:wordWrap/>
+        <w:autoSpaceDE/>
+        <w:autoSpaceDN/>
+        <w:spacing w:after="0" w:line="285" w:lineRule="atLeast"/>
+        <w:jc w:val="left"/>
+        <w:rPr>
+          <w:rFonts w:ascii="Consolas" w:eastAsia="굴림" w:hAnsi="Consolas" w:cs="굴림"/>
+          <w:color w:val="D4D4D4"/>
+          <w:kern w:val="0"/>
+          <w:sz w:val="21"/>
+          <w:szCs w:val="21"/>
+        </w:rPr>
+      </w:pPr>
+      <w:r>
+        <w:rPr>
+          <w:rFonts w:ascii="Consolas" w:eastAsia="굴림" w:hAnsi="Consolas" w:cs="굴림"/>
+          <w:color w:val="D4D4D4"/>
+          <w:kern w:val="0"/>
+          <w:sz w:val="21"/>
+          <w:szCs w:val="21"/>
+        </w:rPr>
+        <w:t xml:space="preserve">    </w:t>
+      </w:r>
+      <w:r>
+        <w:rPr>
+          <w:rFonts w:ascii="Consolas" w:eastAsia="굴림" w:hAnsi="Consolas" w:cs="굴림"/>
+          <w:color w:val="9CDCFE"/>
+          <w:kern w:val="0"/>
+          <w:sz w:val="21"/>
+          <w:szCs w:val="21"/>
+        </w:rPr>
+        <w:t>autocomplete_fields</w:t>
+      </w:r>
+      <w:r>
+        <w:rPr>
+          <w:rFonts w:ascii="Consolas" w:eastAsia="굴림" w:hAnsi="Consolas" w:cs="굴림"/>
+          <w:color w:val="D4D4D4"/>
+          <w:kern w:val="0"/>
+          <w:sz w:val="21"/>
+          <w:szCs w:val="21"/>
+        </w:rPr>
+        <w:t xml:space="preserve"> = [</w:t>
+      </w:r>
+      <w:r>
+        <w:rPr>
+          <w:rFonts w:ascii="Consolas" w:eastAsia="굴림" w:hAnsi="Consolas" w:cs="굴림"/>
+          <w:color w:val="CE9178"/>
+          <w:kern w:val="0"/>
+          <w:sz w:val="21"/>
+          <w:szCs w:val="21"/>
+        </w:rPr>
+        <w:t>'tag'</w:t>
+      </w:r>
+      <w:r>
+        <w:rPr>
+          <w:rFonts w:ascii="Consolas" w:eastAsia="굴림" w:hAnsi="Consolas" w:cs="굴림"/>
+          <w:color w:val="D4D4D4"/>
+          <w:kern w:val="0"/>
+          <w:sz w:val="21"/>
+          <w:szCs w:val="21"/>
+        </w:rPr>
+        <w:t>]</w:t>
+      </w:r>
+    </w:p>
+    <w:p>
+      <w:pPr>
+        <w:widowControl/>
+        <w:shd w:val="clear" w:color="auto" w:fill="1E1E1E"/>
+        <w:wordWrap/>
+        <w:autoSpaceDE/>
+        <w:autoSpaceDN/>
+        <w:spacing w:after="0" w:line="285" w:lineRule="atLeast"/>
+        <w:jc w:val="left"/>
+        <w:rPr>
+          <w:rFonts w:ascii="Consolas" w:eastAsia="굴림" w:hAnsi="Consolas" w:cs="굴림"/>
+          <w:color w:val="D4D4D4"/>
+          <w:kern w:val="0"/>
+          <w:sz w:val="21"/>
+          <w:szCs w:val="21"/>
+        </w:rPr>
+      </w:pPr>
+      <w:r>
+        <w:rPr>
+          <w:rFonts w:ascii="Consolas" w:eastAsia="굴림" w:hAnsi="Consolas" w:cs="굴림"/>
+          <w:color w:val="D4D4D4"/>
+          <w:kern w:val="0"/>
+          <w:sz w:val="21"/>
+          <w:szCs w:val="21"/>
+        </w:rPr>
+        <w:t xml:space="preserve">    </w:t>
+      </w:r>
+      <w:r>
+        <w:rPr>
+          <w:rFonts w:ascii="Consolas" w:eastAsia="굴림" w:hAnsi="Consolas" w:cs="굴림"/>
+          <w:color w:val="9CDCFE"/>
+          <w:kern w:val="0"/>
+          <w:sz w:val="21"/>
+          <w:szCs w:val="21"/>
+        </w:rPr>
+        <w:t>extra</w:t>
+      </w:r>
+      <w:r>
+        <w:rPr>
+          <w:rFonts w:ascii="Consolas" w:eastAsia="굴림" w:hAnsi="Consolas" w:cs="굴림"/>
+          <w:color w:val="D4D4D4"/>
+          <w:kern w:val="0"/>
+          <w:sz w:val="21"/>
+          <w:szCs w:val="21"/>
+        </w:rPr>
+        <w:t xml:space="preserve"> = </w:t>
+      </w:r>
+      <w:r>
+        <w:rPr>
+          <w:rFonts w:ascii="Consolas" w:eastAsia="굴림" w:hAnsi="Consolas" w:cs="굴림"/>
+          <w:color w:val="B5CEA8"/>
+          <w:kern w:val="0"/>
+          <w:sz w:val="21"/>
+          <w:szCs w:val="21"/>
+        </w:rPr>
+        <w:t>1</w:t>
+      </w:r>
+    </w:p>
+    <w:p>
+      <w:r>
+        <w:rPr>
+          <w:rFonts w:hint="eastAsia"/>
+        </w:rPr>
+        <w:t>인라인 부분은 해당 코드를 그대로 가져오고</w:t>
+      </w:r>
+    </w:p>
+    <w:p>
+      <w:pPr>
+        <w:widowControl/>
+        <w:shd w:val="clear" w:color="auto" w:fill="1E1E1E"/>
+        <w:wordWrap/>
+        <w:autoSpaceDE/>
+        <w:autoSpaceDN/>
+        <w:spacing w:after="0" w:line="285" w:lineRule="atLeast"/>
+        <w:jc w:val="left"/>
+        <w:rPr>
+          <w:rFonts w:ascii="Consolas" w:eastAsia="굴림" w:hAnsi="Consolas" w:cs="굴림"/>
+          <w:color w:val="D4D4D4"/>
+          <w:kern w:val="0"/>
+          <w:sz w:val="21"/>
+          <w:szCs w:val="21"/>
+        </w:rPr>
+      </w:pPr>
+      <w:r>
+        <w:rPr>
+          <w:rFonts w:ascii="Consolas" w:eastAsia="굴림" w:hAnsi="Consolas" w:cs="굴림"/>
+          <w:color w:val="569CD6"/>
+          <w:kern w:val="0"/>
+          <w:sz w:val="21"/>
+          <w:szCs w:val="21"/>
+        </w:rPr>
+        <w:t>class</w:t>
+      </w:r>
+      <w:r>
+        <w:rPr>
+          <w:rFonts w:ascii="Consolas" w:eastAsia="굴림" w:hAnsi="Consolas" w:cs="굴림"/>
+          <w:color w:val="D4D4D4"/>
+          <w:kern w:val="0"/>
+          <w:sz w:val="21"/>
+          <w:szCs w:val="21"/>
+        </w:rPr>
+        <w:t xml:space="preserve"> </w:t>
+      </w:r>
+      <w:r>
+        <w:rPr>
+          <w:rFonts w:ascii="Consolas" w:eastAsia="굴림" w:hAnsi="Consolas" w:cs="굴림"/>
+          <w:color w:val="4EC9B0"/>
+          <w:kern w:val="0"/>
+          <w:sz w:val="21"/>
+          <w:szCs w:val="21"/>
+        </w:rPr>
+        <w:t>CustomProductAdmin</w:t>
+      </w:r>
+      <w:r>
+        <w:rPr>
+          <w:rFonts w:ascii="Consolas" w:eastAsia="굴림" w:hAnsi="Consolas" w:cs="굴림"/>
+          <w:color w:val="D4D4D4"/>
+          <w:kern w:val="0"/>
+          <w:sz w:val="21"/>
+          <w:szCs w:val="21"/>
+        </w:rPr>
+        <w:t>(</w:t>
+      </w:r>
+      <w:r>
+        <w:rPr>
+          <w:rFonts w:ascii="Consolas" w:eastAsia="굴림" w:hAnsi="Consolas" w:cs="굴림"/>
+          <w:color w:val="4EC9B0"/>
+          <w:kern w:val="0"/>
+          <w:sz w:val="21"/>
+          <w:szCs w:val="21"/>
+        </w:rPr>
+        <w:t>ProductAdmin</w:t>
+      </w:r>
+      <w:r>
+        <w:rPr>
+          <w:rFonts w:ascii="Consolas" w:eastAsia="굴림" w:hAnsi="Consolas" w:cs="굴림"/>
+          <w:color w:val="D4D4D4"/>
+          <w:kern w:val="0"/>
+          <w:sz w:val="21"/>
+          <w:szCs w:val="21"/>
+        </w:rPr>
+        <w:t>):</w:t>
+      </w:r>
+    </w:p>
+    <w:p>
+      <w:pPr>
+        <w:widowControl/>
+        <w:shd w:val="clear" w:color="auto" w:fill="1E1E1E"/>
+        <w:wordWrap/>
+        <w:autoSpaceDE/>
+        <w:autoSpaceDN/>
+        <w:spacing w:after="0" w:line="285" w:lineRule="atLeast"/>
+        <w:jc w:val="left"/>
+        <w:rPr>
+          <w:rFonts w:ascii="Consolas" w:eastAsia="굴림" w:hAnsi="Consolas" w:cs="굴림"/>
+          <w:color w:val="D4D4D4"/>
+          <w:kern w:val="0"/>
+          <w:sz w:val="21"/>
+          <w:szCs w:val="21"/>
+        </w:rPr>
+      </w:pPr>
+      <w:r>
+        <w:rPr>
+          <w:rFonts w:ascii="Consolas" w:eastAsia="굴림" w:hAnsi="Consolas" w:cs="굴림"/>
+          <w:color w:val="D4D4D4"/>
+          <w:kern w:val="0"/>
+          <w:sz w:val="21"/>
+          <w:szCs w:val="21"/>
+        </w:rPr>
+        <w:t xml:space="preserve">    </w:t>
+      </w:r>
+      <w:r>
+        <w:rPr>
+          <w:rFonts w:ascii="Consolas" w:eastAsia="굴림" w:hAnsi="Consolas" w:cs="굴림"/>
+          <w:color w:val="9CDCFE"/>
+          <w:kern w:val="0"/>
+          <w:sz w:val="21"/>
+          <w:szCs w:val="21"/>
+        </w:rPr>
+        <w:t>inlines</w:t>
+      </w:r>
+      <w:r>
+        <w:rPr>
+          <w:rFonts w:ascii="Consolas" w:eastAsia="굴림" w:hAnsi="Consolas" w:cs="굴림"/>
+          <w:color w:val="D4D4D4"/>
+          <w:kern w:val="0"/>
+          <w:sz w:val="21"/>
+          <w:szCs w:val="21"/>
+        </w:rPr>
+        <w:t xml:space="preserve"> = [</w:t>
+      </w:r>
+      <w:r>
+        <w:rPr>
+          <w:rFonts w:ascii="Consolas" w:eastAsia="굴림" w:hAnsi="Consolas" w:cs="굴림"/>
+          <w:color w:val="4EC9B0"/>
+          <w:kern w:val="0"/>
+          <w:sz w:val="21"/>
+          <w:szCs w:val="21"/>
+        </w:rPr>
+        <w:t>TaggedItemInline</w:t>
+      </w:r>
+      <w:r>
+        <w:rPr>
+          <w:rFonts w:ascii="Consolas" w:eastAsia="굴림" w:hAnsi="Consolas" w:cs="굴림"/>
+          <w:color w:val="D4D4D4"/>
+          <w:kern w:val="0"/>
+          <w:sz w:val="21"/>
+          <w:szCs w:val="21"/>
+        </w:rPr>
+        <w:t>]</w:t>
+      </w:r>
+    </w:p>
+    <w:p>
+      <w:r>
+        <w:rPr>
+          <w:rFonts w:hint="eastAsia"/>
+        </w:rPr>
+        <w:t>프로덕트 어드민을 상속만든 커스텀 프로덕트 어드민과 인라인을 결합시킨다.</w:t>
+      </w:r>
+    </w:p>
+    <w:p>
+      <w:r>
+        <w:rPr>
+          <w:rFonts w:hint="eastAsia"/>
+        </w:rPr>
+        <w:t xml:space="preserve">store앱의 프로덕트 어드민을 </w:t>
+      </w:r>
+      <w:r>
+        <w:t>unregister</w:t>
+      </w:r>
+      <w:r>
+        <w:rPr>
+          <w:rFonts w:hint="eastAsia"/>
+        </w:rPr>
+        <w:t>하고,</w:t>
+      </w:r>
+      <w:r>
+        <w:t xml:space="preserve"> store_custom</w:t>
+      </w:r>
+      <w:r>
+        <w:rPr>
+          <w:rFonts w:hint="eastAsia"/>
+        </w:rPr>
+        <w:t xml:space="preserve">앱의 커스텀 프로덕트 어드민을 </w:t>
+      </w:r>
+      <w:r>
+        <w:t>register</w:t>
+      </w:r>
+      <w:r>
+        <w:rPr>
+          <w:rFonts w:hint="eastAsia"/>
+        </w:rPr>
+        <w:t>한다.</w:t>
+      </w:r>
+    </w:p>
+    <w:p>
+      <w:pPr>
+        <w:widowControl/>
+        <w:shd w:val="clear" w:color="auto" w:fill="1E1E1E"/>
+        <w:wordWrap/>
+        <w:autoSpaceDE/>
+        <w:autoSpaceDN/>
+        <w:spacing w:after="0" w:line="285" w:lineRule="atLeast"/>
+        <w:jc w:val="left"/>
+        <w:rPr>
+          <w:rFonts w:ascii="Consolas" w:eastAsia="굴림" w:hAnsi="Consolas" w:cs="굴림"/>
+          <w:color w:val="D4D4D4"/>
+          <w:kern w:val="0"/>
+          <w:sz w:val="21"/>
+          <w:szCs w:val="21"/>
+        </w:rPr>
+      </w:pPr>
+      <w:r>
+        <w:rPr>
+          <w:rFonts w:ascii="Consolas" w:eastAsia="굴림" w:hAnsi="Consolas" w:cs="굴림"/>
+          <w:color w:val="4EC9B0"/>
+          <w:kern w:val="0"/>
+          <w:sz w:val="21"/>
+          <w:szCs w:val="21"/>
+        </w:rPr>
+        <w:t>admin</w:t>
+      </w:r>
+      <w:r>
+        <w:rPr>
+          <w:rFonts w:ascii="Consolas" w:eastAsia="굴림" w:hAnsi="Consolas" w:cs="굴림"/>
+          <w:color w:val="D4D4D4"/>
+          <w:kern w:val="0"/>
+          <w:sz w:val="21"/>
+          <w:szCs w:val="21"/>
+        </w:rPr>
+        <w:t>.</w:t>
+      </w:r>
+      <w:r>
+        <w:rPr>
+          <w:rFonts w:ascii="Consolas" w:eastAsia="굴림" w:hAnsi="Consolas" w:cs="굴림"/>
+          <w:color w:val="9CDCFE"/>
+          <w:kern w:val="0"/>
+          <w:sz w:val="21"/>
+          <w:szCs w:val="21"/>
+        </w:rPr>
+        <w:t>site</w:t>
+      </w:r>
+      <w:r>
+        <w:rPr>
+          <w:rFonts w:ascii="Consolas" w:eastAsia="굴림" w:hAnsi="Consolas" w:cs="굴림"/>
+          <w:color w:val="D4D4D4"/>
+          <w:kern w:val="0"/>
+          <w:sz w:val="21"/>
+          <w:szCs w:val="21"/>
+        </w:rPr>
+        <w:t>.</w:t>
+      </w:r>
+      <w:r>
+        <w:rPr>
+          <w:rFonts w:ascii="Consolas" w:eastAsia="굴림" w:hAnsi="Consolas" w:cs="굴림"/>
+          <w:color w:val="DCDCAA"/>
+          <w:kern w:val="0"/>
+          <w:sz w:val="21"/>
+          <w:szCs w:val="21"/>
+        </w:rPr>
+        <w:t>unregister</w:t>
+      </w:r>
+      <w:r>
+        <w:rPr>
+          <w:rFonts w:ascii="Consolas" w:eastAsia="굴림" w:hAnsi="Consolas" w:cs="굴림"/>
+          <w:color w:val="D4D4D4"/>
+          <w:kern w:val="0"/>
+          <w:sz w:val="21"/>
+          <w:szCs w:val="21"/>
+        </w:rPr>
+        <w:t>(</w:t>
+      </w:r>
+      <w:r>
+        <w:rPr>
+          <w:rFonts w:ascii="Consolas" w:eastAsia="굴림" w:hAnsi="Consolas" w:cs="굴림"/>
+          <w:color w:val="4EC9B0"/>
+          <w:kern w:val="0"/>
+          <w:sz w:val="21"/>
+          <w:szCs w:val="21"/>
+        </w:rPr>
+        <w:t>Product</w:t>
+      </w:r>
+      <w:r>
+        <w:rPr>
+          <w:rFonts w:ascii="Consolas" w:eastAsia="굴림" w:hAnsi="Consolas" w:cs="굴림"/>
+          <w:color w:val="D4D4D4"/>
+          <w:kern w:val="0"/>
+          <w:sz w:val="21"/>
+          <w:szCs w:val="21"/>
+        </w:rPr>
+        <w:t>)</w:t>
+      </w:r>
+    </w:p>
+    <w:p>
+      <w:pPr>
+        <w:widowControl/>
+        <w:shd w:val="clear" w:color="auto" w:fill="1E1E1E"/>
+        <w:wordWrap/>
+        <w:autoSpaceDE/>
+        <w:autoSpaceDN/>
+        <w:spacing w:after="0" w:line="285" w:lineRule="atLeast"/>
+        <w:jc w:val="left"/>
+        <w:rPr>
+          <w:rFonts w:ascii="Consolas" w:eastAsia="굴림" w:hAnsi="Consolas" w:cs="굴림"/>
+          <w:color w:val="D4D4D4"/>
+          <w:kern w:val="0"/>
+          <w:sz w:val="21"/>
+          <w:szCs w:val="21"/>
+        </w:rPr>
+      </w:pPr>
+      <w:r>
+        <w:rPr>
+          <w:rFonts w:ascii="Consolas" w:eastAsia="굴림" w:hAnsi="Consolas" w:cs="굴림"/>
+          <w:color w:val="4EC9B0"/>
+          <w:kern w:val="0"/>
+          <w:sz w:val="21"/>
+          <w:szCs w:val="21"/>
+        </w:rPr>
+        <w:t>admin</w:t>
+      </w:r>
+      <w:r>
+        <w:rPr>
+          <w:rFonts w:ascii="Consolas" w:eastAsia="굴림" w:hAnsi="Consolas" w:cs="굴림"/>
+          <w:color w:val="D4D4D4"/>
+          <w:kern w:val="0"/>
+          <w:sz w:val="21"/>
+          <w:szCs w:val="21"/>
+        </w:rPr>
+        <w:t>.</w:t>
+      </w:r>
+      <w:r>
+        <w:rPr>
+          <w:rFonts w:ascii="Consolas" w:eastAsia="굴림" w:hAnsi="Consolas" w:cs="굴림"/>
+          <w:color w:val="9CDCFE"/>
+          <w:kern w:val="0"/>
+          <w:sz w:val="21"/>
+          <w:szCs w:val="21"/>
+        </w:rPr>
+        <w:t>site</w:t>
+      </w:r>
+      <w:r>
+        <w:rPr>
+          <w:rFonts w:ascii="Consolas" w:eastAsia="굴림" w:hAnsi="Consolas" w:cs="굴림"/>
+          <w:color w:val="D4D4D4"/>
+          <w:kern w:val="0"/>
+          <w:sz w:val="21"/>
+          <w:szCs w:val="21"/>
+        </w:rPr>
+        <w:t>.</w:t>
+      </w:r>
+      <w:r>
+        <w:rPr>
+          <w:rFonts w:ascii="Consolas" w:eastAsia="굴림" w:hAnsi="Consolas" w:cs="굴림"/>
+          <w:color w:val="DCDCAA"/>
+          <w:kern w:val="0"/>
+          <w:sz w:val="21"/>
+          <w:szCs w:val="21"/>
+        </w:rPr>
+        <w:t>register</w:t>
+      </w:r>
+      <w:r>
+        <w:rPr>
+          <w:rFonts w:ascii="Consolas" w:eastAsia="굴림" w:hAnsi="Consolas" w:cs="굴림"/>
+          <w:color w:val="D4D4D4"/>
+          <w:kern w:val="0"/>
+          <w:sz w:val="21"/>
+          <w:szCs w:val="21"/>
+        </w:rPr>
+        <w:t>(</w:t>
+      </w:r>
+      <w:r>
+        <w:rPr>
+          <w:rFonts w:ascii="Consolas" w:eastAsia="굴림" w:hAnsi="Consolas" w:cs="굴림"/>
+          <w:color w:val="4EC9B0"/>
+          <w:kern w:val="0"/>
+          <w:sz w:val="21"/>
+          <w:szCs w:val="21"/>
+        </w:rPr>
+        <w:t>Product</w:t>
+      </w:r>
+      <w:r>
+        <w:rPr>
+          <w:rFonts w:ascii="Consolas" w:eastAsia="굴림" w:hAnsi="Consolas" w:cs="굴림"/>
+          <w:color w:val="D4D4D4"/>
+          <w:kern w:val="0"/>
+          <w:sz w:val="21"/>
+          <w:szCs w:val="21"/>
+        </w:rPr>
+        <w:t xml:space="preserve">, </w:t>
+      </w:r>
+      <w:r>
+        <w:rPr>
+          <w:rFonts w:ascii="Consolas" w:eastAsia="굴림" w:hAnsi="Consolas" w:cs="굴림"/>
+          <w:color w:val="4EC9B0"/>
+          <w:kern w:val="0"/>
+          <w:sz w:val="21"/>
+          <w:szCs w:val="21"/>
+        </w:rPr>
+        <w:t>CustomProductAdmin</w:t>
+      </w:r>
+      <w:r>
+        <w:rPr>
+          <w:rFonts w:ascii="Consolas" w:eastAsia="굴림" w:hAnsi="Consolas" w:cs="굴림"/>
+          <w:color w:val="D4D4D4"/>
+          <w:kern w:val="0"/>
+          <w:sz w:val="21"/>
+          <w:szCs w:val="21"/>
+        </w:rPr>
+        <w:t>)</w:t>
+      </w:r>
+    </w:p>
+    <w:p>
+      <w:r>
+        <w:rPr>
+          <w:rFonts w:hint="eastAsia"/>
+        </w:rPr>
+        <w:t xml:space="preserve">나는 </w:t>
+      </w:r>
+      <w:r>
+        <w:t>store</w:t>
+      </w:r>
+      <w:r>
+        <w:rPr>
+          <w:rFonts w:hint="eastAsia"/>
+        </w:rPr>
+        <w:t>앱의 어드민에서,</w:t>
+      </w:r>
+      <w:r>
+        <w:t xml:space="preserve"> register </w:t>
+      </w:r>
+      <w:r>
+        <w:rPr>
+          <w:rFonts w:hint="eastAsia"/>
+        </w:rPr>
+        <w:t>어노테이션을 삭제하고,</w:t>
+      </w:r>
+      <w:r>
+        <w:t xml:space="preserve"> store_custom</w:t>
+      </w:r>
+      <w:r>
+        <w:rPr>
+          <w:rFonts w:hint="eastAsia"/>
+        </w:rPr>
+        <w:t xml:space="preserve">앱의 어드민에서 </w:t>
+      </w:r>
+      <w:r>
+        <w:t>register</w:t>
+      </w:r>
+      <w:r>
+        <w:rPr>
+          <w:rFonts w:hint="eastAsia"/>
+        </w:rPr>
+        <w:t>어노테이션을 추가했는데,</w:t>
+      </w:r>
+      <w:r>
+        <w:t xml:space="preserve"> </w:t>
+      </w:r>
+      <w:r>
+        <w:rPr>
+          <w:rFonts w:hint="eastAsia"/>
+        </w:rPr>
+        <w:t>위와 같이 하는 방법도 있나 보다.</w:t>
+      </w:r>
+    </w:p>
+    <w:p>
+      <w:r>
+        <w:rPr>
+          <w:rFonts w:hint="eastAsia"/>
+        </w:rPr>
+        <w:t>위와 같은 방법을 사용하면,</w:t>
+      </w:r>
+      <w:r>
+        <w:t xml:space="preserve"> installed app</w:t>
+      </w:r>
+      <w:r>
+        <w:rPr>
+          <w:rFonts w:hint="eastAsia"/>
+        </w:rPr>
+        <w:t xml:space="preserve">에서 </w:t>
+      </w:r>
+      <w:r>
+        <w:t>‘store_custom’</w:t>
+      </w:r>
+      <w:r>
+        <w:rPr>
+          <w:rFonts w:hint="eastAsia"/>
+        </w:rPr>
+        <w:t>앱을 삭제해도 코드가 태그 없이 동작한다는 장점이 있다.</w:t>
+      </w:r>
+      <w:r>
+        <w:t xml:space="preserve"> </w:t>
+      </w:r>
+      <w:r>
+        <w:rPr>
+          <w:rFonts w:hint="eastAsia"/>
+        </w:rPr>
+        <w:t>따라서 위 방법이 더 좋은 것 같다.</w:t>
+      </w:r>
+    </w:p>
+    <w:p/>
+    <w:p>
+      <w:pPr>
+        <w:rPr>
+          <w:b/>
+          <w:sz w:val="32"/>
+          <w:szCs w:val="32"/>
+        </w:rPr>
+      </w:pPr>
+      <w:r>
+        <w:rPr>
+          <w:rFonts w:hint="eastAsia"/>
+          <w:b/>
+          <w:sz w:val="32"/>
+          <w:szCs w:val="32"/>
+        </w:rPr>
+        <w:t xml:space="preserve">제2부 : 장고로 </w:t>
+      </w:r>
+      <w:r>
+        <w:rPr>
+          <w:b/>
+          <w:sz w:val="32"/>
+          <w:szCs w:val="32"/>
+        </w:rPr>
+        <w:t xml:space="preserve">RESTful API </w:t>
+      </w:r>
+      <w:r>
+        <w:rPr>
+          <w:rFonts w:hint="eastAsia"/>
+          <w:b/>
+          <w:sz w:val="32"/>
+          <w:szCs w:val="32"/>
+        </w:rPr>
+        <w:t>만들기</w:t>
+      </w:r>
+    </w:p>
+    <w:p>
+      <w:pPr>
+        <w:rPr>
+          <w:rFonts w:hint="eastAsia"/>
+        </w:rPr>
+      </w:pPr>
+      <w:r>
+        <w:rPr>
+          <w:rFonts w:hint="eastAsia"/>
+        </w:rPr>
+        <w:t>REST : Representational State Transfer</w:t>
+      </w:r>
+    </w:p>
+    <w:p>
+      <w:r>
+        <w:rPr>
+          <w:rFonts w:hint="eastAsia"/>
+        </w:rPr>
+        <w:t>Resources</w:t>
+      </w:r>
+      <w:r>
+        <w:t xml:space="preserve"> : URL(Uniform Resource Locator)</w:t>
+      </w:r>
+    </w:p>
+    <w:p>
+      <w:pPr>
+        <w:rPr>
+          <w:rFonts w:hint="eastAsia"/>
+        </w:rPr>
+      </w:pPr>
+      <w:r>
+        <w:tab/>
+        <w:t>http://moshbuy.com/products/1/reviews/1</w:t>
+      </w:r>
+    </w:p>
+    <w:p>
+      <w:r>
+        <w:t>Representations(Resource Representations)</w:t>
+      </w:r>
+    </w:p>
+    <w:p>
+      <w:r>
+        <w:tab/>
+        <w:t>HTML, XML(old form), JSON(modern form)</w:t>
+      </w:r>
+    </w:p>
+    <w:p>
+      <w:r>
+        <w:tab/>
+        <w:t>JSON : JavaScript Object Notation</w:t>
+      </w:r>
+    </w:p>
+    <w:p>
+      <w:r>
+        <w:t>Http Methods</w:t>
+      </w:r>
+    </w:p>
+    <w:p>
+      <w:r>
+        <w:tab/>
+        <w:t>POST, GET, PUT, PATCH(update part of it), DELETE</w:t>
+      </w:r>
+    </w:p>
+    <w:p>
+      <w:r>
+        <w:tab/>
+        <w:t>POST /products with JSON</w:t>
+      </w:r>
+    </w:p>
+    <w:p>
+      <w:r>
+        <w:tab/>
+        <w:t>PUT /products/1, PATHCH /products/1 with JSON</w:t>
+      </w:r>
+    </w:p>
+    <w:p>
+      <w:r>
+        <w:tab/>
+        <w:t>DELETE /products/1</w:t>
+      </w:r>
+    </w:p>
+    <w:p/>
+    <w:p>
+      <w:r>
+        <w:rPr>
+          <w:rFonts w:hint="eastAsia"/>
+        </w:rPr>
+        <w:lastRenderedPageBreak/>
+        <w:t>장고 레스트 프레임워크를 설치한다.</w:t>
+      </w:r>
+    </w:p>
+    <w:p>
+      <w:r>
+        <w:rPr>
+          <w:rFonts w:hint="eastAsia"/>
+        </w:rPr>
+        <w:t>장고에 기반하고 있는 별개의 프레임워크임</w:t>
+      </w:r>
+    </w:p>
+    <w:p>
+      <w:pPr>
+        <w:rPr>
+          <w:b/>
+          <w:sz w:val="24"/>
+          <w:szCs w:val="24"/>
+        </w:rPr>
+      </w:pPr>
+      <w:r>
+        <w:rPr>
+          <w:b/>
+          <w:sz w:val="24"/>
+          <w:szCs w:val="24"/>
+        </w:rPr>
+        <w:t>P</w:t>
+      </w:r>
+      <w:r>
+        <w:rPr>
+          <w:rFonts w:hint="eastAsia"/>
+          <w:b/>
+          <w:sz w:val="24"/>
+          <w:szCs w:val="24"/>
+        </w:rPr>
+        <w:t xml:space="preserve">ipenv </w:t>
+      </w:r>
+      <w:r>
+        <w:rPr>
+          <w:b/>
+          <w:sz w:val="24"/>
+          <w:szCs w:val="24"/>
+        </w:rPr>
+        <w:t>install djangorestframework</w:t>
+      </w:r>
+    </w:p>
+    <w:p>
+      <w:r>
+        <w:rPr>
+          <w:rFonts w:hint="eastAsia"/>
+        </w:rPr>
+        <w:t>INSTALLED_APP에 추가한다.</w:t>
+      </w:r>
+    </w:p>
+    <w:p>
+      <w:pPr>
+        <w:widowControl/>
+        <w:shd w:val="clear" w:color="auto" w:fill="1E1E1E"/>
+        <w:wordWrap/>
+        <w:autoSpaceDE/>
+        <w:autoSpaceDN/>
+        <w:spacing w:after="0" w:line="285" w:lineRule="atLeast"/>
+        <w:jc w:val="left"/>
+        <w:rPr>
+          <w:rFonts w:ascii="Consolas" w:eastAsia="굴림" w:hAnsi="Consolas" w:cs="굴림"/>
+          <w:color w:val="D4D4D4"/>
+          <w:kern w:val="0"/>
+          <w:sz w:val="21"/>
+          <w:szCs w:val="21"/>
+        </w:rPr>
+      </w:pPr>
+      <w:r>
+        <w:rPr>
+          <w:rFonts w:ascii="Consolas" w:eastAsia="굴림" w:hAnsi="Consolas" w:cs="굴림"/>
+          <w:color w:val="4FC1FF"/>
+          <w:kern w:val="0"/>
+          <w:sz w:val="21"/>
+          <w:szCs w:val="21"/>
+        </w:rPr>
+        <w:t>INSTALLED_APPS</w:t>
+      </w:r>
+      <w:r>
+        <w:rPr>
+          <w:rFonts w:ascii="Consolas" w:eastAsia="굴림" w:hAnsi="Consolas" w:cs="굴림"/>
+          <w:color w:val="D4D4D4"/>
+          <w:kern w:val="0"/>
+          <w:sz w:val="21"/>
+          <w:szCs w:val="21"/>
+        </w:rPr>
+        <w:t xml:space="preserve"> = [    </w:t>
+      </w:r>
+    </w:p>
+    <w:p>
+      <w:pPr>
+        <w:widowControl/>
+        <w:shd w:val="clear" w:color="auto" w:fill="1E1E1E"/>
+        <w:wordWrap/>
+        <w:autoSpaceDE/>
+        <w:autoSpaceDN/>
+        <w:spacing w:after="0" w:line="285" w:lineRule="atLeast"/>
+        <w:jc w:val="left"/>
+        <w:rPr>
+          <w:rFonts w:ascii="Consolas" w:eastAsia="굴림" w:hAnsi="Consolas" w:cs="굴림"/>
+          <w:color w:val="D4D4D4"/>
+          <w:kern w:val="0"/>
+          <w:sz w:val="21"/>
+          <w:szCs w:val="21"/>
+        </w:rPr>
+      </w:pPr>
+      <w:r>
+        <w:rPr>
+          <w:rFonts w:ascii="Consolas" w:eastAsia="굴림" w:hAnsi="Consolas" w:cs="굴림"/>
+          <w:color w:val="D4D4D4"/>
+          <w:kern w:val="0"/>
+          <w:sz w:val="21"/>
+          <w:szCs w:val="21"/>
+        </w:rPr>
+        <w:t xml:space="preserve">    </w:t>
+      </w:r>
+      <w:r>
+        <w:rPr>
+          <w:rFonts w:ascii="Consolas" w:eastAsia="굴림" w:hAnsi="Consolas" w:cs="굴림"/>
+          <w:color w:val="CE9178"/>
+          <w:kern w:val="0"/>
+          <w:sz w:val="21"/>
+          <w:szCs w:val="21"/>
+        </w:rPr>
+        <w:t>'rest_framework'</w:t>
+      </w:r>
+    </w:p>
+    <w:p>
+      <w:pPr>
+        <w:widowControl/>
+        <w:shd w:val="clear" w:color="auto" w:fill="1E1E1E"/>
+        <w:wordWrap/>
+        <w:autoSpaceDE/>
+        <w:autoSpaceDN/>
+        <w:spacing w:after="0" w:line="285" w:lineRule="atLeast"/>
+        <w:jc w:val="left"/>
+        <w:rPr>
+          <w:rFonts w:ascii="Consolas" w:eastAsia="굴림" w:hAnsi="Consolas" w:cs="굴림"/>
+          <w:color w:val="D4D4D4"/>
+          <w:kern w:val="0"/>
+          <w:sz w:val="21"/>
+          <w:szCs w:val="21"/>
+        </w:rPr>
+      </w:pPr>
+      <w:r>
+        <w:rPr>
+          <w:rFonts w:ascii="Consolas" w:eastAsia="굴림" w:hAnsi="Consolas" w:cs="굴림"/>
+          <w:color w:val="D4D4D4"/>
+          <w:kern w:val="0"/>
+          <w:sz w:val="21"/>
+          <w:szCs w:val="21"/>
+        </w:rPr>
+        <w:t>]</w:t>
+      </w:r>
+    </w:p>
+    <w:p/>
+    <w:p>
+      <w:r>
+        <w:rPr>
+          <w:rFonts w:hint="eastAsia"/>
+        </w:rPr>
+        <w:t>API 뷰 생성하기</w:t>
+      </w:r>
+    </w:p>
+    <w:p>
+      <w:pPr>
+        <w:rPr>
+          <w:rFonts w:hint="eastAsia"/>
+        </w:rPr>
+      </w:pPr>
       <w:bookmarkStart w:id="0" w:name="_GoBack"/>
       <w:bookmarkEnd w:id="0"/>
     </w:p>
-    <w:p/>
-    <w:p/>
-    <w:p/>
-    <w:p/>
-    <w:p/>
-    <w:p/>
+    <w:p>
+      <w:pPr>
+        <w:rPr>
+          <w:rFonts w:hint="eastAsia"/>
+        </w:rPr>
+      </w:pPr>
+    </w:p>
     <w:sectPr>
       <w:pgSz w:w="11906" w:h="16838"/>
       <w:pgMar w:top="1701" w:right="1440" w:bottom="1440" w:left="1440" w:header="851" w:footer="992" w:gutter="0"/>
@@ -58297,6 +67853,17 @@
     <w:basedOn w:val="a0"/>
     <w:rsid w:val="004D1729"/>
   </w:style>
+  <w:style w:type="character" w:styleId="a8">
+    <w:name w:val="Hyperlink"/>
+    <w:basedOn w:val="a0"/>
+    <w:uiPriority w:val="99"/>
+    <w:unhideWhenUsed/>
+    <w:rsid w:val="00CA488F"/>
+    <w:rPr>
+      <w:color w:val="0563C1" w:themeColor="hyperlink"/>
+      <w:u w:val="single"/>
+    </w:rPr>
+  </w:style>
 </w:styles>
 </file>
 
